--- a/Paper.docx
+++ b/Paper.docx
@@ -7,50 +7,44 @@
         <w:pStyle w:val="Heading1"/>
         <w:jc w:val="center"/>
         <w:rPr>
-          <w:b w:val="0"/>
-          <w:color w:val="000000" w:themeColor="text1"/>
           <w:sz w:val="44"/>
           <w:szCs w:val="44"/>
-          <w14:shadow w14:blurRad="38100" w14:dist="19050" w14:dir="2700000" w14:sx="100000" w14:sy="100000" w14:kx="0" w14:ky="0" w14:algn="tl">
-            <w14:schemeClr w14:val="dk1">
-              <w14:alpha w14:val="60000"/>
-            </w14:schemeClr>
-          </w14:shadow>
-          <w14:textOutline w14:w="0" w14:cap="flat" w14:cmpd="sng" w14:algn="ctr">
-            <w14:noFill/>
-            <w14:prstDash w14:val="solid"/>
-            <w14:round/>
-          </w14:textOutline>
         </w:rPr>
       </w:pPr>
       <w:r>
         <w:rPr>
-          <w:b w:val="0"/>
-          <w:color w:val="000000" w:themeColor="text1"/>
           <w:sz w:val="44"/>
           <w:szCs w:val="44"/>
-          <w14:shadow w14:blurRad="38100" w14:dist="19050" w14:dir="2700000" w14:sx="100000" w14:sy="100000" w14:kx="0" w14:ky="0" w14:algn="tl">
-            <w14:schemeClr w14:val="dk1">
-              <w14:alpha w14:val="60000"/>
-            </w14:schemeClr>
-          </w14:shadow>
-          <w14:textOutline w14:w="0" w14:cap="flat" w14:cmpd="sng" w14:algn="ctr">
-            <w14:noFill/>
-            <w14:prstDash w14:val="solid"/>
-            <w14:round/>
-          </w14:textOutline>
         </w:rPr>
         <w:t>USING STATISTICAL MODEL AND MACHINE LEARNING FOR GOLD PRICE PREDICTION</w:t>
       </w:r>
     </w:p>
-    <w:p/>
-    <w:p/>
     <w:p>
+      <w:pPr>
+        <w:pStyle w:val="Heading2"/>
+        <w:jc w:val="both"/>
+        <w:rPr>
+          <w:color w:val="auto"/>
+        </w:rPr>
+      </w:pPr>
       <w:r>
+        <w:rPr>
+          <w:color w:val="auto"/>
+        </w:rPr>
+        <w:t xml:space="preserve">0. </w:t>
+      </w:r>
+      <w:r>
+        <w:rPr>
+          <w:color w:val="auto"/>
+        </w:rPr>
         <w:t>Abstract</w:t>
       </w:r>
     </w:p>
     <w:p>
+      <w:pPr>
+        <w:ind w:firstLine="720"/>
+        <w:jc w:val="both"/>
+      </w:pPr>
       <w:r>
         <w:t xml:space="preserve">This report presents a comparative analysis of </w:t>
       </w:r>
@@ -69,6 +63,7 @@
     </w:p>
     <w:p>
       <w:pPr>
+        <w:jc w:val="both"/>
         <w:rPr>
           <w:sz w:val="20"/>
           <w:szCs w:val="20"/>
@@ -95,43 +90,678 @@
     <w:p>
       <w:pPr>
         <w:pStyle w:val="Heading2"/>
-        <w:jc w:val="center"/>
+        <w:jc w:val="both"/>
         <w:rPr>
-          <w:b w:val="0"/>
-          <w:color w:val="000000" w:themeColor="text1"/>
-          <w14:shadow w14:blurRad="38100" w14:dist="19050" w14:dir="2700000" w14:sx="100000" w14:sy="100000" w14:kx="0" w14:ky="0" w14:algn="tl">
-            <w14:schemeClr w14:val="dk1">
-              <w14:alpha w14:val="60000"/>
-            </w14:schemeClr>
-          </w14:shadow>
-          <w14:textOutline w14:w="0" w14:cap="flat" w14:cmpd="sng" w14:algn="ctr">
-            <w14:noFill/>
-            <w14:prstDash w14:val="solid"/>
-            <w14:round/>
-          </w14:textOutline>
+          <w:color w:val="auto"/>
         </w:rPr>
       </w:pPr>
       <w:r>
         <w:rPr>
-          <w:b w:val="0"/>
-          <w:color w:val="000000" w:themeColor="text1"/>
-          <w14:shadow w14:blurRad="38100" w14:dist="19050" w14:dir="2700000" w14:sx="100000" w14:sy="100000" w14:kx="0" w14:ky="0" w14:algn="tl">
-            <w14:schemeClr w14:val="dk1">
-              <w14:alpha w14:val="60000"/>
-            </w14:schemeClr>
-          </w14:shadow>
-          <w14:textOutline w14:w="0" w14:cap="flat" w14:cmpd="sng" w14:algn="ctr">
-            <w14:noFill/>
-            <w14:prstDash w14:val="solid"/>
-            <w14:round/>
-          </w14:textOutline>
+          <w:color w:val="auto"/>
         </w:rPr>
         <w:t>I. INTRODUCTION</w:t>
       </w:r>
     </w:p>
     <w:p>
+      <w:pPr>
+        <w:ind w:firstLine="720"/>
+        <w:jc w:val="both"/>
+      </w:pPr>
       <w:r>
         <w:t>Our research focused on forecasting gold prices, a commodity known for its historical stability and use as a currency and reserve asset. By analyzing key influencing factors, we aimed to generate precise predictions and insights into price fluctuations and trends. To accomplish this, we applied nine predictive algorithms, including GRU, ARIMA, LSTM. Our findings identify the model with the highest accuracy in gold price prediction, offering valuable guidance to investors and the public for making well-informed decisions about gold investments and purchases.</w:t>
+      </w:r>
+    </w:p>
+    <w:p>
+      <w:pPr>
+        <w:pStyle w:val="Heading2"/>
+        <w:jc w:val="both"/>
+        <w:rPr>
+          <w:color w:val="auto"/>
+        </w:rPr>
+      </w:pPr>
+      <w:r>
+        <w:rPr>
+          <w:color w:val="auto"/>
+        </w:rPr>
+        <w:t>II. RELATED WORKS</w:t>
+      </w:r>
+    </w:p>
+    <w:p>
+      <w:r>
+        <w:t>So…</w:t>
+      </w:r>
+    </w:p>
+    <w:p>
+      <w:pPr>
+        <w:pStyle w:val="Heading2"/>
+        <w:jc w:val="both"/>
+        <w:rPr>
+          <w:color w:val="auto"/>
+        </w:rPr>
+      </w:pPr>
+      <w:r>
+        <w:rPr>
+          <w:color w:val="auto"/>
+        </w:rPr>
+        <w:t>III. ARTIFICIAL INTELLIGENCE MODELS</w:t>
+      </w:r>
+    </w:p>
+    <w:p>
+      <w:pPr>
+        <w:pStyle w:val="Heading3"/>
+        <w:jc w:val="both"/>
+        <w:rPr>
+          <w:color w:val="auto"/>
+        </w:rPr>
+      </w:pPr>
+      <w:r>
+        <w:rPr>
+          <w:color w:val="auto"/>
+        </w:rPr>
+        <w:t>A</w:t>
+      </w:r>
+      <w:r>
+        <w:rPr>
+          <w:color w:val="auto"/>
+        </w:rPr>
+        <w:t>. Gated Recurrent Unit (GRU)</w:t>
+      </w:r>
+    </w:p>
+    <w:p>
+      <w:pPr>
+        <w:rPr>
+          <w:rFonts w:eastAsiaTheme="majorEastAsia" w:cstheme="majorBidi"/>
+        </w:rPr>
+      </w:pPr>
+      <w:r>
+        <w:rPr>
+          <w:rFonts w:eastAsiaTheme="majorEastAsia" w:cstheme="majorBidi"/>
+        </w:rPr>
+        <w:t>The Gated Recurrent Unit (GRU) is a simplified type of Recurrent Neural Network (RNN) that is designed to handle the issue of long-term dependencies in time series data. It effectively deals with the challenge of modeling and predicting sequences with long time delays.</w:t>
+      </w:r>
+    </w:p>
+    <w:p>
+      <w:pPr>
+        <w:rPr>
+          <w:rFonts w:eastAsiaTheme="majorEastAsia" w:cstheme="majorBidi"/>
+        </w:rPr>
+      </w:pPr>
+      <w:r>
+        <w:rPr>
+          <w:rFonts w:eastAsiaTheme="majorEastAsia" w:cstheme="majorBidi"/>
+        </w:rPr>
+        <w:t>GRU employs two key gating mechanisms:</w:t>
+      </w:r>
+    </w:p>
+    <w:p>
+      <w:pPr>
+        <w:numPr>
+          <w:ilvl w:val="0"/>
+          <w:numId w:val="11"/>
+        </w:numPr>
+        <w:rPr>
+          <w:rFonts w:eastAsiaTheme="majorEastAsia" w:cstheme="majorBidi"/>
+        </w:rPr>
+      </w:pPr>
+      <w:r>
+        <w:rPr>
+          <w:rFonts w:eastAsiaTheme="majorEastAsia" w:cstheme="majorBidi"/>
+          <w:b/>
+          <w:bCs/>
+        </w:rPr>
+        <w:t>Update Gate</w:t>
+      </w:r>
+      <w:r>
+        <w:rPr>
+          <w:rFonts w:eastAsiaTheme="majorEastAsia" w:cstheme="majorBidi"/>
+        </w:rPr>
+        <w:t>: Determines how much of the past information needs to be passed along to the future. It controls the extent to which the previous time step's data impacts the current time step.</w:t>
+      </w:r>
+    </w:p>
+    <w:p>
+      <w:pPr>
+        <w:numPr>
+          <w:ilvl w:val="0"/>
+          <w:numId w:val="11"/>
+        </w:numPr>
+        <w:rPr>
+          <w:rFonts w:eastAsiaTheme="majorEastAsia" w:cstheme="majorBidi"/>
+        </w:rPr>
+      </w:pPr>
+      <w:r>
+        <w:rPr>
+          <w:rFonts w:eastAsiaTheme="majorEastAsia" w:cstheme="majorBidi"/>
+          <w:b/>
+          <w:bCs/>
+        </w:rPr>
+        <w:t>Reset Gate</w:t>
+      </w:r>
+      <w:r>
+        <w:rPr>
+          <w:rFonts w:eastAsiaTheme="majorEastAsia" w:cstheme="majorBidi"/>
+        </w:rPr>
+        <w:t>: Decides how much of the past information should be ignored or forgotten. It controls how much of the new input should be mixed with the previous state.</w:t>
+      </w:r>
+    </w:p>
+    <w:p>
+      <w:pPr>
+        <w:rPr>
+          <w:rFonts w:eastAsiaTheme="majorEastAsia" w:cstheme="majorBidi"/>
+        </w:rPr>
+      </w:pPr>
+      <w:r>
+        <w:rPr>
+          <w:rFonts w:eastAsiaTheme="majorEastAsia" w:cstheme="majorBidi"/>
+        </w:rPr>
+        <w:t>The operations in a GRU are expressed as:</w:t>
+      </w:r>
+    </w:p>
+    <w:p>
+      <w:pPr>
+        <w:numPr>
+          <w:ilvl w:val="0"/>
+          <w:numId w:val="14"/>
+        </w:numPr>
+        <w:spacing w:before="100" w:beforeAutospacing="1" w:after="100" w:afterAutospacing="1"/>
+        <w:rPr>
+          <w:rFonts w:eastAsia="Times New Roman" w:cstheme="majorHAnsi"/>
+        </w:rPr>
+      </w:pPr>
+      <w:r>
+        <w:rPr>
+          <w:rFonts w:eastAsia="Times New Roman" w:cstheme="majorHAnsi"/>
+        </w:rPr>
+        <w:t xml:space="preserve">Update Gate Calculation: </w:t>
+      </w:r>
+    </w:p>
+    <w:p>
+      <w:pPr>
+        <w:spacing w:before="100" w:beforeAutospacing="1" w:after="100" w:afterAutospacing="1"/>
+        <w:ind w:left="720"/>
+        <w:rPr>
+          <w:rFonts w:eastAsia="Times New Roman" w:cstheme="majorHAnsi"/>
+        </w:rPr>
+      </w:pPr>
+      <m:oMathPara>
+        <m:oMath>
+          <m:r>
+            <w:rPr>
+              <w:rFonts w:ascii="Cambria Math" w:eastAsia="Times New Roman" w:hAnsi="Cambria Math" w:cstheme="majorHAnsi"/>
+            </w:rPr>
+            <m:t>zₜ = σ(W⁽ᶻ⁾ xₜ + U⁽ᶻ⁾ hₜ₋₁)</m:t>
+          </m:r>
+        </m:oMath>
+      </m:oMathPara>
+    </w:p>
+    <w:p>
+      <w:pPr>
+        <w:numPr>
+          <w:ilvl w:val="0"/>
+          <w:numId w:val="14"/>
+        </w:numPr>
+        <w:spacing w:before="100" w:beforeAutospacing="1" w:after="100" w:afterAutospacing="1"/>
+        <w:rPr>
+          <w:rFonts w:eastAsia="Times New Roman" w:cstheme="majorHAnsi"/>
+        </w:rPr>
+      </w:pPr>
+      <w:r>
+        <w:rPr>
+          <w:rFonts w:eastAsia="Times New Roman" w:cstheme="majorHAnsi"/>
+        </w:rPr>
+        <w:t xml:space="preserve">Reset Gate Calculation: </w:t>
+      </w:r>
+    </w:p>
+    <w:p>
+      <w:pPr>
+        <w:spacing w:before="100" w:beforeAutospacing="1" w:after="100" w:afterAutospacing="1"/>
+        <w:ind w:left="720"/>
+        <w:rPr>
+          <w:rFonts w:eastAsia="Times New Roman" w:cstheme="majorHAnsi"/>
+        </w:rPr>
+      </w:pPr>
+      <m:oMathPara>
+        <m:oMath>
+          <m:r>
+            <w:rPr>
+              <w:rFonts w:ascii="Cambria Math" w:eastAsia="Times New Roman" w:hAnsi="Cambria Math" w:cstheme="majorHAnsi"/>
+            </w:rPr>
+            <m:t>rₜ = σ(W⁽ʳ⁾ xₜ + U⁽ʳ⁾ hₜ₋₁)</m:t>
+          </m:r>
+        </m:oMath>
+      </m:oMathPara>
+    </w:p>
+    <w:p>
+      <w:pPr>
+        <w:numPr>
+          <w:ilvl w:val="0"/>
+          <w:numId w:val="14"/>
+        </w:numPr>
+        <w:spacing w:before="100" w:beforeAutospacing="1" w:after="100" w:afterAutospacing="1"/>
+        <w:rPr>
+          <w:rFonts w:eastAsia="Times New Roman" w:cstheme="majorHAnsi"/>
+        </w:rPr>
+      </w:pPr>
+      <w:r>
+        <w:rPr>
+          <w:rFonts w:eastAsia="Times New Roman" w:cstheme="majorHAnsi"/>
+        </w:rPr>
+        <w:t>Current Memory Content:</w:t>
+      </w:r>
+      <w:r>
+        <w:rPr>
+          <w:rFonts w:eastAsia="Times New Roman" w:cstheme="majorHAnsi"/>
+        </w:rPr>
+        <w:t xml:space="preserve"> </w:t>
+      </w:r>
+    </w:p>
+    <w:p>
+      <w:pPr>
+        <w:spacing w:before="100" w:beforeAutospacing="1" w:after="100" w:afterAutospacing="1"/>
+        <w:ind w:left="720"/>
+        <w:rPr>
+          <w:rFonts w:eastAsia="Times New Roman" w:cstheme="majorHAnsi"/>
+        </w:rPr>
+      </w:pPr>
+      <m:oMathPara>
+        <m:oMath>
+          <m:sSup>
+            <m:sSupPr>
+              <m:ctrlPr>
+                <w:rPr>
+                  <w:rFonts w:ascii="Cambria Math" w:eastAsia="Times New Roman" w:hAnsi="Cambria Math" w:cstheme="majorHAnsi"/>
+                  <w:i/>
+                </w:rPr>
+              </m:ctrlPr>
+            </m:sSupPr>
+            <m:e>
+              <m:r>
+                <w:rPr>
+                  <w:rFonts w:ascii="Cambria Math" w:eastAsia="Times New Roman" w:hAnsi="Cambria Math" w:cstheme="majorHAnsi"/>
+                </w:rPr>
+                <m:t>h</m:t>
+              </m:r>
+            </m:e>
+            <m:sup>
+              <m:r>
+                <w:rPr>
+                  <w:rFonts w:ascii="Cambria Math" w:eastAsia="Times New Roman" w:hAnsi="Cambria Math" w:cstheme="majorHAnsi"/>
+                </w:rPr>
+                <m:t>'</m:t>
+              </m:r>
+            </m:sup>
+          </m:sSup>
+          <m:r>
+            <w:rPr>
+              <w:rFonts w:ascii="Cambria Math" w:eastAsia="Times New Roman" w:hAnsi="Cambria Math" w:cstheme="majorHAnsi"/>
+            </w:rPr>
+            <m:t>ₜ =</m:t>
+          </m:r>
+          <m:func>
+            <m:funcPr>
+              <m:ctrlPr>
+                <w:rPr>
+                  <w:rFonts w:ascii="Cambria Math" w:eastAsia="Times New Roman" w:hAnsi="Cambria Math" w:cstheme="majorHAnsi"/>
+                </w:rPr>
+              </m:ctrlPr>
+            </m:funcPr>
+            <m:fName>
+              <m:r>
+                <m:rPr>
+                  <m:sty m:val="p"/>
+                </m:rPr>
+                <w:rPr>
+                  <w:rFonts w:ascii="Cambria Math" w:eastAsia="Times New Roman" w:hAnsi="Cambria Math" w:cstheme="majorHAnsi"/>
+                </w:rPr>
+                <m:t>tanh</m:t>
+              </m:r>
+              <m:ctrlPr>
+                <w:rPr>
+                  <w:rFonts w:ascii="Cambria Math" w:eastAsia="Times New Roman" w:hAnsi="Cambria Math" w:cstheme="majorHAnsi"/>
+                  <w:i/>
+                </w:rPr>
+              </m:ctrlPr>
+            </m:fName>
+            <m:e>
+              <m:d>
+                <m:dPr>
+                  <m:ctrlPr>
+                    <w:rPr>
+                      <w:rFonts w:ascii="Cambria Math" w:eastAsia="Times New Roman" w:hAnsi="Cambria Math" w:cstheme="majorHAnsi"/>
+                      <w:i/>
+                    </w:rPr>
+                  </m:ctrlPr>
+                </m:dPr>
+                <m:e>
+                  <m:r>
+                    <w:rPr>
+                      <w:rFonts w:ascii="Cambria Math" w:eastAsia="Times New Roman" w:hAnsi="Cambria Math" w:cstheme="majorHAnsi"/>
+                    </w:rPr>
+                    <m:t xml:space="preserve">W xₜ + rₜ </m:t>
+                  </m:r>
+                  <m:r>
+                    <w:rPr>
+                      <w:rFonts w:ascii="Cambria Math" w:eastAsia="Times New Roman" w:hAnsi="Cambria Math" w:cs="Cambria Math"/>
+                    </w:rPr>
+                    <m:t>⊙</m:t>
+                  </m:r>
+                  <m:r>
+                    <w:rPr>
+                      <w:rFonts w:ascii="Cambria Math" w:eastAsia="Times New Roman" w:hAnsi="Cambria Math" w:cstheme="majorHAnsi"/>
+                    </w:rPr>
+                    <m:t xml:space="preserve"> U h</m:t>
+                  </m:r>
+                  <m:sSup>
+                    <m:sSupPr>
+                      <m:ctrlPr>
+                        <w:rPr>
+                          <w:rFonts w:ascii="Cambria Math" w:eastAsia="Times New Roman" w:hAnsi="Cambria Math" w:cs="Calibri"/>
+                          <w:i/>
+                        </w:rPr>
+                      </m:ctrlPr>
+                    </m:sSupPr>
+                    <m:e>
+                      <m:r>
+                        <w:rPr>
+                          <w:rFonts w:ascii="Cambria Math" w:eastAsia="Times New Roman" w:hAnsi="Cambria Math" w:cs="Calibri"/>
+                        </w:rPr>
+                        <m:t>ₜ</m:t>
+                      </m:r>
+                    </m:e>
+                    <m:sup>
+                      <m:r>
+                        <w:rPr>
+                          <w:rFonts w:ascii="Cambria Math" w:eastAsia="Times New Roman" w:hAnsi="Cambria Math" w:cs="Calibri"/>
+                        </w:rPr>
+                        <m:t>-1</m:t>
+                      </m:r>
+                    </m:sup>
+                  </m:sSup>
+                </m:e>
+              </m:d>
+            </m:e>
+          </m:func>
+        </m:oMath>
+      </m:oMathPara>
+    </w:p>
+    <w:p>
+      <w:pPr>
+        <w:numPr>
+          <w:ilvl w:val="0"/>
+          <w:numId w:val="14"/>
+        </w:numPr>
+        <w:spacing w:before="100" w:beforeAutospacing="1" w:after="100" w:afterAutospacing="1"/>
+        <w:rPr>
+          <w:rFonts w:eastAsia="Times New Roman" w:cstheme="majorHAnsi"/>
+        </w:rPr>
+      </w:pPr>
+      <w:r>
+        <w:rPr>
+          <w:rFonts w:eastAsia="Times New Roman" w:cstheme="majorHAnsi"/>
+        </w:rPr>
+        <w:t>Final Memory at Time t</w:t>
+      </w:r>
+      <w:r>
+        <w:rPr>
+          <w:rFonts w:eastAsia="Times New Roman" w:cstheme="majorHAnsi"/>
+        </w:rPr>
+        <w:t>:</w:t>
+      </w:r>
+    </w:p>
+    <w:p>
+      <w:pPr>
+        <w:spacing w:before="100" w:beforeAutospacing="1" w:after="100" w:afterAutospacing="1"/>
+        <w:ind w:left="720"/>
+        <w:rPr>
+          <w:rFonts w:eastAsia="Times New Roman" w:cstheme="majorHAnsi"/>
+        </w:rPr>
+      </w:pPr>
+      <m:oMathPara>
+        <m:oMath>
+          <m:r>
+            <w:rPr>
+              <w:rFonts w:ascii="Cambria Math" w:eastAsia="Times New Roman" w:hAnsi="Cambria Math" w:cstheme="majorHAnsi"/>
+            </w:rPr>
+            <m:t xml:space="preserve">hₜ = zₜ </m:t>
+          </m:r>
+          <m:r>
+            <w:rPr>
+              <w:rFonts w:ascii="Cambria Math" w:eastAsia="Times New Roman" w:hAnsi="Cambria Math" w:cs="Cambria Math"/>
+            </w:rPr>
+            <m:t>⊙</m:t>
+          </m:r>
+          <m:r>
+            <w:rPr>
+              <w:rFonts w:ascii="Cambria Math" w:eastAsia="Times New Roman" w:hAnsi="Cambria Math" w:cstheme="majorHAnsi"/>
+            </w:rPr>
+            <m:t xml:space="preserve"> h</m:t>
+          </m:r>
+          <m:r>
+            <w:rPr>
+              <w:rFonts w:ascii="Cambria Math" w:eastAsia="Times New Roman" w:hAnsi="Cambria Math" w:cs="Calibri"/>
+            </w:rPr>
+            <m:t>ₜ₋₁</m:t>
+          </m:r>
+          <m:r>
+            <w:rPr>
+              <w:rFonts w:ascii="Cambria Math" w:eastAsia="Times New Roman" w:hAnsi="Cambria Math" w:cstheme="majorHAnsi"/>
+            </w:rPr>
+            <m:t xml:space="preserve"> + (1 - z</m:t>
+          </m:r>
+          <m:r>
+            <w:rPr>
+              <w:rFonts w:ascii="Cambria Math" w:eastAsia="Times New Roman" w:hAnsi="Cambria Math" w:cs="Calibri"/>
+            </w:rPr>
+            <m:t>ₜ</m:t>
+          </m:r>
+          <m:r>
+            <w:rPr>
+              <w:rFonts w:ascii="Cambria Math" w:eastAsia="Times New Roman" w:hAnsi="Cambria Math" w:cstheme="majorHAnsi"/>
+            </w:rPr>
+            <m:t xml:space="preserve">) </m:t>
+          </m:r>
+          <m:r>
+            <w:rPr>
+              <w:rFonts w:ascii="Cambria Math" w:eastAsia="Times New Roman" w:hAnsi="Cambria Math" w:cs="Cambria Math"/>
+            </w:rPr>
+            <m:t>⊙</m:t>
+          </m:r>
+          <m:r>
+            <w:rPr>
+              <w:rFonts w:ascii="Cambria Math" w:eastAsia="Times New Roman" w:hAnsi="Cambria Math" w:cstheme="majorHAnsi"/>
+            </w:rPr>
+            <m:t xml:space="preserve"> </m:t>
+          </m:r>
+          <m:r>
+            <w:rPr>
+              <w:rFonts w:ascii="Cambria Math" w:eastAsia="Times New Roman" w:hAnsi="Cambria Math" w:cs="Calibri"/>
+            </w:rPr>
+            <m:t>h’</m:t>
+          </m:r>
+          <m:r>
+            <w:rPr>
+              <w:rFonts w:ascii="Cambria Math" w:eastAsia="Times New Roman" w:hAnsi="Cambria Math" w:cstheme="majorHAnsi"/>
+            </w:rPr>
+            <m:t>ₜ</m:t>
+          </m:r>
+        </m:oMath>
+      </m:oMathPara>
+    </w:p>
+    <w:p>
+      <w:pPr>
+        <w:spacing w:before="100" w:beforeAutospacing="1" w:after="100" w:afterAutospacing="1"/>
+        <w:rPr>
+          <w:rFonts w:eastAsia="Times New Roman" w:cstheme="majorHAnsi"/>
+        </w:rPr>
+      </w:pPr>
+      <w:r>
+        <w:rPr>
+          <w:rFonts w:eastAsia="Times New Roman" w:cstheme="majorHAnsi"/>
+        </w:rPr>
+        <w:t>Where:</w:t>
+      </w:r>
+    </w:p>
+    <w:p>
+      <w:pPr>
+        <w:numPr>
+          <w:ilvl w:val="0"/>
+          <w:numId w:val="16"/>
+        </w:numPr>
+        <w:spacing w:before="100" w:beforeAutospacing="1" w:after="100" w:afterAutospacing="1"/>
+        <w:rPr>
+          <w:rFonts w:eastAsia="Times New Roman" w:cstheme="majorHAnsi"/>
+        </w:rPr>
+      </w:pPr>
+      <w:r>
+        <w:rPr>
+          <w:rFonts w:eastAsia="Times New Roman" w:cstheme="majorHAnsi"/>
+        </w:rPr>
+        <w:t>xₜ is the input at the current time step.</w:t>
+      </w:r>
+    </w:p>
+    <w:p>
+      <w:pPr>
+        <w:numPr>
+          <w:ilvl w:val="0"/>
+          <w:numId w:val="16"/>
+        </w:numPr>
+        <w:spacing w:before="100" w:beforeAutospacing="1" w:after="100" w:afterAutospacing="1"/>
+        <w:rPr>
+          <w:rFonts w:eastAsia="Times New Roman" w:cstheme="majorHAnsi"/>
+        </w:rPr>
+      </w:pPr>
+      <w:r>
+        <w:rPr>
+          <w:rFonts w:eastAsia="Times New Roman" w:cstheme="majorHAnsi"/>
+        </w:rPr>
+        <w:t>hₜ₋₁ is the hidden state from the previous time step.</w:t>
+      </w:r>
+    </w:p>
+    <w:p>
+      <w:pPr>
+        <w:numPr>
+          <w:ilvl w:val="0"/>
+          <w:numId w:val="16"/>
+        </w:numPr>
+        <w:spacing w:before="100" w:beforeAutospacing="1" w:after="100" w:afterAutospacing="1"/>
+        <w:rPr>
+          <w:rFonts w:eastAsia="Times New Roman" w:cstheme="majorHAnsi"/>
+        </w:rPr>
+      </w:pPr>
+      <w:r>
+        <w:rPr>
+          <w:rFonts w:eastAsia="Times New Roman" w:cstheme="majorHAnsi"/>
+        </w:rPr>
+        <w:t>W and U are the weight parameters.</w:t>
+      </w:r>
+    </w:p>
+    <w:p>
+      <w:pPr>
+        <w:numPr>
+          <w:ilvl w:val="0"/>
+          <w:numId w:val="16"/>
+        </w:numPr>
+        <w:spacing w:before="100" w:beforeAutospacing="1" w:after="100" w:afterAutospacing="1"/>
+        <w:rPr>
+          <w:rFonts w:eastAsia="Times New Roman" w:cstheme="majorHAnsi"/>
+        </w:rPr>
+      </w:pPr>
+      <w:r>
+        <w:rPr>
+          <w:rFonts w:eastAsia="Times New Roman" w:cstheme="majorHAnsi"/>
+        </w:rPr>
+        <w:t>σ is the sigmoid activation function.</w:t>
+      </w:r>
+    </w:p>
+    <w:p>
+      <w:pPr>
+        <w:numPr>
+          <w:ilvl w:val="0"/>
+          <w:numId w:val="16"/>
+        </w:numPr>
+        <w:spacing w:before="100" w:beforeAutospacing="1" w:after="100" w:afterAutospacing="1"/>
+        <w:rPr>
+          <w:rFonts w:eastAsia="Times New Roman" w:cstheme="majorHAnsi"/>
+        </w:rPr>
+      </w:pPr>
+      <w:r>
+        <w:rPr>
+          <w:rFonts w:eastAsia="Times New Roman" w:cstheme="majorHAnsi"/>
+        </w:rPr>
+        <w:t>tanh is the hyperbolic tangent function.</w:t>
+      </w:r>
+    </w:p>
+    <w:p>
+      <w:pPr>
+        <w:numPr>
+          <w:ilvl w:val="0"/>
+          <w:numId w:val="16"/>
+        </w:numPr>
+        <w:spacing w:before="100" w:beforeAutospacing="1" w:after="100" w:afterAutospacing="1"/>
+        <w:rPr>
+          <w:rFonts w:eastAsia="Times New Roman" w:cstheme="majorHAnsi"/>
+        </w:rPr>
+      </w:pPr>
+      <w:r>
+        <w:rPr>
+          <w:rFonts w:eastAsia="Times New Roman" w:cs="Cambria Math"/>
+        </w:rPr>
+        <w:t>⊙</w:t>
+      </w:r>
+      <w:r>
+        <w:rPr>
+          <w:rFonts w:eastAsia="Times New Roman" w:cstheme="majorHAnsi"/>
+        </w:rPr>
+        <w:t xml:space="preserve"> denotes element-wise multiplication.</w:t>
+      </w:r>
+    </w:p>
+    <w:p>
+      <w:pPr>
+        <w:spacing w:before="100" w:beforeAutospacing="1" w:after="100" w:afterAutospacing="1"/>
+        <w:rPr>
+          <w:rFonts w:eastAsia="Times New Roman" w:cstheme="majorHAnsi"/>
+        </w:rPr>
+      </w:pPr>
+      <w:r>
+        <w:rPr>
+          <w:rFonts w:eastAsia="Times New Roman" w:cstheme="majorHAnsi"/>
+        </w:rPr>
+        <w:t>GRUs are preferred for their ability to capture both short-term and long-term dependencies efficiently, with simpler architectures compared to LSTMs.</w:t>
+      </w:r>
+    </w:p>
+    <w:p>
+      <w:pPr>
+        <w:pStyle w:val="Heading3"/>
+        <w:rPr>
+          <w:rFonts w:eastAsia="Times New Roman" w:cstheme="majorHAnsi"/>
+          <w:color w:val="auto"/>
+        </w:rPr>
+      </w:pPr>
+      <w:r>
+        <w:rPr>
+          <w:rFonts w:eastAsia="Times New Roman" w:cstheme="majorHAnsi"/>
+          <w:color w:val="auto"/>
+        </w:rPr>
+        <w:t>B</w:t>
+      </w:r>
+      <w:r>
+        <w:rPr>
+          <w:rFonts w:eastAsia="Times New Roman" w:cstheme="majorHAnsi"/>
+          <w:color w:val="auto"/>
+        </w:rPr>
+        <w:t>. Autoregressive Integrated Moving Average (ARIMA)</w:t>
+      </w:r>
+    </w:p>
+    <w:p>
+      <w:pPr>
+        <w:rPr>
+          <w:rFonts w:eastAsia="Times New Roman" w:cstheme="majorHAnsi"/>
+        </w:rPr>
+      </w:pPr>
+      <w:r>
+        <w:rPr>
+          <w:rFonts w:eastAsia="Times New Roman" w:cstheme="majorHAnsi"/>
+        </w:rPr>
+        <w:t>ARIMA is a powerful model used for time series forecasting. It integrates three components: Autoregression (AR), Integration (I), and Moving Average (MA).</w:t>
       </w:r>
     </w:p>
     <w:sectPr>
@@ -314,6 +944,844 @@
       </w:pPr>
       <w:rPr>
         <w:rFonts w:ascii="Symbol" w:hAnsi="Symbol" w:hint="default"/>
+      </w:rPr>
+    </w:lvl>
+  </w:abstractNum>
+  <w:abstractNum w:abstractNumId="9" w15:restartNumberingAfterBreak="0">
+    <w:nsid w:val="01F3030B"/>
+    <w:multiLevelType w:val="hybridMultilevel"/>
+    <w:tmpl w:val="D3527C50"/>
+    <w:lvl w:ilvl="0" w:tplc="0409000F">
+      <w:numFmt w:val="decimal"/>
+      <w:lvlText w:val="%1."/>
+      <w:lvlJc w:val="left"/>
+      <w:pPr>
+        <w:ind w:left="720" w:hanging="360"/>
+      </w:pPr>
+      <w:rPr>
+        <w:rFonts w:hint="default"/>
+      </w:rPr>
+    </w:lvl>
+    <w:lvl w:ilvl="1" w:tplc="04090019" w:tentative="1">
+      <w:start w:val="1"/>
+      <w:numFmt w:val="lowerLetter"/>
+      <w:lvlText w:val="%2."/>
+      <w:lvlJc w:val="left"/>
+      <w:pPr>
+        <w:ind w:left="1440" w:hanging="360"/>
+      </w:pPr>
+    </w:lvl>
+    <w:lvl w:ilvl="2" w:tplc="0409001B" w:tentative="1">
+      <w:start w:val="1"/>
+      <w:numFmt w:val="lowerRoman"/>
+      <w:lvlText w:val="%3."/>
+      <w:lvlJc w:val="right"/>
+      <w:pPr>
+        <w:ind w:left="2160" w:hanging="180"/>
+      </w:pPr>
+    </w:lvl>
+    <w:lvl w:ilvl="3" w:tplc="0409000F" w:tentative="1">
+      <w:start w:val="1"/>
+      <w:numFmt w:val="decimal"/>
+      <w:lvlText w:val="%4."/>
+      <w:lvlJc w:val="left"/>
+      <w:pPr>
+        <w:ind w:left="2880" w:hanging="360"/>
+      </w:pPr>
+    </w:lvl>
+    <w:lvl w:ilvl="4" w:tplc="04090019" w:tentative="1">
+      <w:start w:val="1"/>
+      <w:numFmt w:val="lowerLetter"/>
+      <w:lvlText w:val="%5."/>
+      <w:lvlJc w:val="left"/>
+      <w:pPr>
+        <w:ind w:left="3600" w:hanging="360"/>
+      </w:pPr>
+    </w:lvl>
+    <w:lvl w:ilvl="5" w:tplc="0409001B" w:tentative="1">
+      <w:start w:val="1"/>
+      <w:numFmt w:val="lowerRoman"/>
+      <w:lvlText w:val="%6."/>
+      <w:lvlJc w:val="right"/>
+      <w:pPr>
+        <w:ind w:left="4320" w:hanging="180"/>
+      </w:pPr>
+    </w:lvl>
+    <w:lvl w:ilvl="6" w:tplc="0409000F" w:tentative="1">
+      <w:start w:val="1"/>
+      <w:numFmt w:val="decimal"/>
+      <w:lvlText w:val="%7."/>
+      <w:lvlJc w:val="left"/>
+      <w:pPr>
+        <w:ind w:left="5040" w:hanging="360"/>
+      </w:pPr>
+    </w:lvl>
+    <w:lvl w:ilvl="7" w:tplc="04090019" w:tentative="1">
+      <w:start w:val="1"/>
+      <w:numFmt w:val="lowerLetter"/>
+      <w:lvlText w:val="%8."/>
+      <w:lvlJc w:val="left"/>
+      <w:pPr>
+        <w:ind w:left="5760" w:hanging="360"/>
+      </w:pPr>
+    </w:lvl>
+    <w:lvl w:ilvl="8" w:tplc="0409001B" w:tentative="1">
+      <w:start w:val="1"/>
+      <w:numFmt w:val="lowerRoman"/>
+      <w:lvlText w:val="%9."/>
+      <w:lvlJc w:val="right"/>
+      <w:pPr>
+        <w:ind w:left="6480" w:hanging="180"/>
+      </w:pPr>
+    </w:lvl>
+  </w:abstractNum>
+  <w:abstractNum w:abstractNumId="10" w15:restartNumberingAfterBreak="0">
+    <w:nsid w:val="20E8294C"/>
+    <w:multiLevelType w:val="multilevel"/>
+    <w:tmpl w:val="FD3C6C16"/>
+    <w:lvl w:ilvl="0">
+      <w:start w:val="1"/>
+      <w:numFmt w:val="bullet"/>
+      <w:lvlText w:val=""/>
+      <w:lvlJc w:val="left"/>
+      <w:pPr>
+        <w:tabs>
+          <w:tab w:val="num" w:pos="720"/>
+        </w:tabs>
+        <w:ind w:left="720" w:hanging="360"/>
+      </w:pPr>
+      <w:rPr>
+        <w:rFonts w:ascii="Symbol" w:hAnsi="Symbol" w:hint="default"/>
+        <w:sz w:val="20"/>
+      </w:rPr>
+    </w:lvl>
+    <w:lvl w:ilvl="1" w:tentative="1">
+      <w:start w:val="1"/>
+      <w:numFmt w:val="bullet"/>
+      <w:lvlText w:val="o"/>
+      <w:lvlJc w:val="left"/>
+      <w:pPr>
+        <w:tabs>
+          <w:tab w:val="num" w:pos="1440"/>
+        </w:tabs>
+        <w:ind w:left="1440" w:hanging="360"/>
+      </w:pPr>
+      <w:rPr>
+        <w:rFonts w:ascii="Courier New" w:hAnsi="Courier New" w:hint="default"/>
+        <w:sz w:val="20"/>
+      </w:rPr>
+    </w:lvl>
+    <w:lvl w:ilvl="2" w:tentative="1">
+      <w:start w:val="1"/>
+      <w:numFmt w:val="bullet"/>
+      <w:lvlText w:val=""/>
+      <w:lvlJc w:val="left"/>
+      <w:pPr>
+        <w:tabs>
+          <w:tab w:val="num" w:pos="2160"/>
+        </w:tabs>
+        <w:ind w:left="2160" w:hanging="360"/>
+      </w:pPr>
+      <w:rPr>
+        <w:rFonts w:ascii="Wingdings" w:hAnsi="Wingdings" w:hint="default"/>
+        <w:sz w:val="20"/>
+      </w:rPr>
+    </w:lvl>
+    <w:lvl w:ilvl="3" w:tentative="1">
+      <w:start w:val="1"/>
+      <w:numFmt w:val="bullet"/>
+      <w:lvlText w:val=""/>
+      <w:lvlJc w:val="left"/>
+      <w:pPr>
+        <w:tabs>
+          <w:tab w:val="num" w:pos="2880"/>
+        </w:tabs>
+        <w:ind w:left="2880" w:hanging="360"/>
+      </w:pPr>
+      <w:rPr>
+        <w:rFonts w:ascii="Wingdings" w:hAnsi="Wingdings" w:hint="default"/>
+        <w:sz w:val="20"/>
+      </w:rPr>
+    </w:lvl>
+    <w:lvl w:ilvl="4" w:tentative="1">
+      <w:start w:val="1"/>
+      <w:numFmt w:val="bullet"/>
+      <w:lvlText w:val=""/>
+      <w:lvlJc w:val="left"/>
+      <w:pPr>
+        <w:tabs>
+          <w:tab w:val="num" w:pos="3600"/>
+        </w:tabs>
+        <w:ind w:left="3600" w:hanging="360"/>
+      </w:pPr>
+      <w:rPr>
+        <w:rFonts w:ascii="Wingdings" w:hAnsi="Wingdings" w:hint="default"/>
+        <w:sz w:val="20"/>
+      </w:rPr>
+    </w:lvl>
+    <w:lvl w:ilvl="5" w:tentative="1">
+      <w:start w:val="1"/>
+      <w:numFmt w:val="bullet"/>
+      <w:lvlText w:val=""/>
+      <w:lvlJc w:val="left"/>
+      <w:pPr>
+        <w:tabs>
+          <w:tab w:val="num" w:pos="4320"/>
+        </w:tabs>
+        <w:ind w:left="4320" w:hanging="360"/>
+      </w:pPr>
+      <w:rPr>
+        <w:rFonts w:ascii="Wingdings" w:hAnsi="Wingdings" w:hint="default"/>
+        <w:sz w:val="20"/>
+      </w:rPr>
+    </w:lvl>
+    <w:lvl w:ilvl="6" w:tentative="1">
+      <w:start w:val="1"/>
+      <w:numFmt w:val="bullet"/>
+      <w:lvlText w:val=""/>
+      <w:lvlJc w:val="left"/>
+      <w:pPr>
+        <w:tabs>
+          <w:tab w:val="num" w:pos="5040"/>
+        </w:tabs>
+        <w:ind w:left="5040" w:hanging="360"/>
+      </w:pPr>
+      <w:rPr>
+        <w:rFonts w:ascii="Wingdings" w:hAnsi="Wingdings" w:hint="default"/>
+        <w:sz w:val="20"/>
+      </w:rPr>
+    </w:lvl>
+    <w:lvl w:ilvl="7" w:tentative="1">
+      <w:start w:val="1"/>
+      <w:numFmt w:val="bullet"/>
+      <w:lvlText w:val=""/>
+      <w:lvlJc w:val="left"/>
+      <w:pPr>
+        <w:tabs>
+          <w:tab w:val="num" w:pos="5760"/>
+        </w:tabs>
+        <w:ind w:left="5760" w:hanging="360"/>
+      </w:pPr>
+      <w:rPr>
+        <w:rFonts w:ascii="Wingdings" w:hAnsi="Wingdings" w:hint="default"/>
+        <w:sz w:val="20"/>
+      </w:rPr>
+    </w:lvl>
+    <w:lvl w:ilvl="8" w:tentative="1">
+      <w:start w:val="1"/>
+      <w:numFmt w:val="bullet"/>
+      <w:lvlText w:val=""/>
+      <w:lvlJc w:val="left"/>
+      <w:pPr>
+        <w:tabs>
+          <w:tab w:val="num" w:pos="6480"/>
+        </w:tabs>
+        <w:ind w:left="6480" w:hanging="360"/>
+      </w:pPr>
+      <w:rPr>
+        <w:rFonts w:ascii="Wingdings" w:hAnsi="Wingdings" w:hint="default"/>
+        <w:sz w:val="20"/>
+      </w:rPr>
+    </w:lvl>
+  </w:abstractNum>
+  <w:abstractNum w:abstractNumId="11" w15:restartNumberingAfterBreak="0">
+    <w:nsid w:val="4F06710C"/>
+    <w:multiLevelType w:val="multilevel"/>
+    <w:tmpl w:val="516E460C"/>
+    <w:lvl w:ilvl="0">
+      <w:start w:val="1"/>
+      <w:numFmt w:val="decimal"/>
+      <w:lvlText w:val="%1."/>
+      <w:lvlJc w:val="left"/>
+      <w:pPr>
+        <w:tabs>
+          <w:tab w:val="num" w:pos="720"/>
+        </w:tabs>
+        <w:ind w:left="720" w:hanging="360"/>
+      </w:pPr>
+    </w:lvl>
+    <w:lvl w:ilvl="1" w:tentative="1">
+      <w:start w:val="1"/>
+      <w:numFmt w:val="decimal"/>
+      <w:lvlText w:val="%2."/>
+      <w:lvlJc w:val="left"/>
+      <w:pPr>
+        <w:tabs>
+          <w:tab w:val="num" w:pos="1440"/>
+        </w:tabs>
+        <w:ind w:left="1440" w:hanging="360"/>
+      </w:pPr>
+    </w:lvl>
+    <w:lvl w:ilvl="2" w:tentative="1">
+      <w:start w:val="1"/>
+      <w:numFmt w:val="decimal"/>
+      <w:lvlText w:val="%3."/>
+      <w:lvlJc w:val="left"/>
+      <w:pPr>
+        <w:tabs>
+          <w:tab w:val="num" w:pos="2160"/>
+        </w:tabs>
+        <w:ind w:left="2160" w:hanging="360"/>
+      </w:pPr>
+    </w:lvl>
+    <w:lvl w:ilvl="3" w:tentative="1">
+      <w:start w:val="1"/>
+      <w:numFmt w:val="decimal"/>
+      <w:lvlText w:val="%4."/>
+      <w:lvlJc w:val="left"/>
+      <w:pPr>
+        <w:tabs>
+          <w:tab w:val="num" w:pos="2880"/>
+        </w:tabs>
+        <w:ind w:left="2880" w:hanging="360"/>
+      </w:pPr>
+    </w:lvl>
+    <w:lvl w:ilvl="4" w:tentative="1">
+      <w:start w:val="1"/>
+      <w:numFmt w:val="decimal"/>
+      <w:lvlText w:val="%5."/>
+      <w:lvlJc w:val="left"/>
+      <w:pPr>
+        <w:tabs>
+          <w:tab w:val="num" w:pos="3600"/>
+        </w:tabs>
+        <w:ind w:left="3600" w:hanging="360"/>
+      </w:pPr>
+    </w:lvl>
+    <w:lvl w:ilvl="5" w:tentative="1">
+      <w:start w:val="1"/>
+      <w:numFmt w:val="decimal"/>
+      <w:lvlText w:val="%6."/>
+      <w:lvlJc w:val="left"/>
+      <w:pPr>
+        <w:tabs>
+          <w:tab w:val="num" w:pos="4320"/>
+        </w:tabs>
+        <w:ind w:left="4320" w:hanging="360"/>
+      </w:pPr>
+    </w:lvl>
+    <w:lvl w:ilvl="6" w:tentative="1">
+      <w:start w:val="1"/>
+      <w:numFmt w:val="decimal"/>
+      <w:lvlText w:val="%7."/>
+      <w:lvlJc w:val="left"/>
+      <w:pPr>
+        <w:tabs>
+          <w:tab w:val="num" w:pos="5040"/>
+        </w:tabs>
+        <w:ind w:left="5040" w:hanging="360"/>
+      </w:pPr>
+    </w:lvl>
+    <w:lvl w:ilvl="7" w:tentative="1">
+      <w:start w:val="1"/>
+      <w:numFmt w:val="decimal"/>
+      <w:lvlText w:val="%8."/>
+      <w:lvlJc w:val="left"/>
+      <w:pPr>
+        <w:tabs>
+          <w:tab w:val="num" w:pos="5760"/>
+        </w:tabs>
+        <w:ind w:left="5760" w:hanging="360"/>
+      </w:pPr>
+    </w:lvl>
+    <w:lvl w:ilvl="8" w:tentative="1">
+      <w:start w:val="1"/>
+      <w:numFmt w:val="decimal"/>
+      <w:lvlText w:val="%9."/>
+      <w:lvlJc w:val="left"/>
+      <w:pPr>
+        <w:tabs>
+          <w:tab w:val="num" w:pos="6480"/>
+        </w:tabs>
+        <w:ind w:left="6480" w:hanging="360"/>
+      </w:pPr>
+    </w:lvl>
+  </w:abstractNum>
+  <w:abstractNum w:abstractNumId="12" w15:restartNumberingAfterBreak="0">
+    <w:nsid w:val="5EB33247"/>
+    <w:multiLevelType w:val="multilevel"/>
+    <w:tmpl w:val="18A262C2"/>
+    <w:lvl w:ilvl="0">
+      <w:start w:val="1"/>
+      <w:numFmt w:val="decimal"/>
+      <w:lvlText w:val="%1."/>
+      <w:lvlJc w:val="left"/>
+      <w:pPr>
+        <w:tabs>
+          <w:tab w:val="num" w:pos="720"/>
+        </w:tabs>
+        <w:ind w:left="720" w:hanging="360"/>
+      </w:pPr>
+    </w:lvl>
+    <w:lvl w:ilvl="1" w:tentative="1">
+      <w:start w:val="1"/>
+      <w:numFmt w:val="decimal"/>
+      <w:lvlText w:val="%2."/>
+      <w:lvlJc w:val="left"/>
+      <w:pPr>
+        <w:tabs>
+          <w:tab w:val="num" w:pos="1440"/>
+        </w:tabs>
+        <w:ind w:left="1440" w:hanging="360"/>
+      </w:pPr>
+    </w:lvl>
+    <w:lvl w:ilvl="2" w:tentative="1">
+      <w:start w:val="1"/>
+      <w:numFmt w:val="decimal"/>
+      <w:lvlText w:val="%3."/>
+      <w:lvlJc w:val="left"/>
+      <w:pPr>
+        <w:tabs>
+          <w:tab w:val="num" w:pos="2160"/>
+        </w:tabs>
+        <w:ind w:left="2160" w:hanging="360"/>
+      </w:pPr>
+    </w:lvl>
+    <w:lvl w:ilvl="3" w:tentative="1">
+      <w:start w:val="1"/>
+      <w:numFmt w:val="decimal"/>
+      <w:lvlText w:val="%4."/>
+      <w:lvlJc w:val="left"/>
+      <w:pPr>
+        <w:tabs>
+          <w:tab w:val="num" w:pos="2880"/>
+        </w:tabs>
+        <w:ind w:left="2880" w:hanging="360"/>
+      </w:pPr>
+    </w:lvl>
+    <w:lvl w:ilvl="4" w:tentative="1">
+      <w:start w:val="1"/>
+      <w:numFmt w:val="decimal"/>
+      <w:lvlText w:val="%5."/>
+      <w:lvlJc w:val="left"/>
+      <w:pPr>
+        <w:tabs>
+          <w:tab w:val="num" w:pos="3600"/>
+        </w:tabs>
+        <w:ind w:left="3600" w:hanging="360"/>
+      </w:pPr>
+    </w:lvl>
+    <w:lvl w:ilvl="5" w:tentative="1">
+      <w:start w:val="1"/>
+      <w:numFmt w:val="decimal"/>
+      <w:lvlText w:val="%6."/>
+      <w:lvlJc w:val="left"/>
+      <w:pPr>
+        <w:tabs>
+          <w:tab w:val="num" w:pos="4320"/>
+        </w:tabs>
+        <w:ind w:left="4320" w:hanging="360"/>
+      </w:pPr>
+    </w:lvl>
+    <w:lvl w:ilvl="6" w:tentative="1">
+      <w:start w:val="1"/>
+      <w:numFmt w:val="decimal"/>
+      <w:lvlText w:val="%7."/>
+      <w:lvlJc w:val="left"/>
+      <w:pPr>
+        <w:tabs>
+          <w:tab w:val="num" w:pos="5040"/>
+        </w:tabs>
+        <w:ind w:left="5040" w:hanging="360"/>
+      </w:pPr>
+    </w:lvl>
+    <w:lvl w:ilvl="7" w:tentative="1">
+      <w:start w:val="1"/>
+      <w:numFmt w:val="decimal"/>
+      <w:lvlText w:val="%8."/>
+      <w:lvlJc w:val="left"/>
+      <w:pPr>
+        <w:tabs>
+          <w:tab w:val="num" w:pos="5760"/>
+        </w:tabs>
+        <w:ind w:left="5760" w:hanging="360"/>
+      </w:pPr>
+    </w:lvl>
+    <w:lvl w:ilvl="8" w:tentative="1">
+      <w:start w:val="1"/>
+      <w:numFmt w:val="decimal"/>
+      <w:lvlText w:val="%9."/>
+      <w:lvlJc w:val="left"/>
+      <w:pPr>
+        <w:tabs>
+          <w:tab w:val="num" w:pos="6480"/>
+        </w:tabs>
+        <w:ind w:left="6480" w:hanging="360"/>
+      </w:pPr>
+    </w:lvl>
+  </w:abstractNum>
+  <w:abstractNum w:abstractNumId="13" w15:restartNumberingAfterBreak="0">
+    <w:nsid w:val="61F77971"/>
+    <w:multiLevelType w:val="multilevel"/>
+    <w:tmpl w:val="516E460C"/>
+    <w:lvl w:ilvl="0">
+      <w:start w:val="1"/>
+      <w:numFmt w:val="decimal"/>
+      <w:lvlText w:val="%1."/>
+      <w:lvlJc w:val="left"/>
+      <w:pPr>
+        <w:tabs>
+          <w:tab w:val="num" w:pos="720"/>
+        </w:tabs>
+        <w:ind w:left="720" w:hanging="360"/>
+      </w:pPr>
+    </w:lvl>
+    <w:lvl w:ilvl="1" w:tentative="1">
+      <w:start w:val="1"/>
+      <w:numFmt w:val="decimal"/>
+      <w:lvlText w:val="%2."/>
+      <w:lvlJc w:val="left"/>
+      <w:pPr>
+        <w:tabs>
+          <w:tab w:val="num" w:pos="1440"/>
+        </w:tabs>
+        <w:ind w:left="1440" w:hanging="360"/>
+      </w:pPr>
+    </w:lvl>
+    <w:lvl w:ilvl="2" w:tentative="1">
+      <w:start w:val="1"/>
+      <w:numFmt w:val="decimal"/>
+      <w:lvlText w:val="%3."/>
+      <w:lvlJc w:val="left"/>
+      <w:pPr>
+        <w:tabs>
+          <w:tab w:val="num" w:pos="2160"/>
+        </w:tabs>
+        <w:ind w:left="2160" w:hanging="360"/>
+      </w:pPr>
+    </w:lvl>
+    <w:lvl w:ilvl="3" w:tentative="1">
+      <w:start w:val="1"/>
+      <w:numFmt w:val="decimal"/>
+      <w:lvlText w:val="%4."/>
+      <w:lvlJc w:val="left"/>
+      <w:pPr>
+        <w:tabs>
+          <w:tab w:val="num" w:pos="2880"/>
+        </w:tabs>
+        <w:ind w:left="2880" w:hanging="360"/>
+      </w:pPr>
+    </w:lvl>
+    <w:lvl w:ilvl="4" w:tentative="1">
+      <w:start w:val="1"/>
+      <w:numFmt w:val="decimal"/>
+      <w:lvlText w:val="%5."/>
+      <w:lvlJc w:val="left"/>
+      <w:pPr>
+        <w:tabs>
+          <w:tab w:val="num" w:pos="3600"/>
+        </w:tabs>
+        <w:ind w:left="3600" w:hanging="360"/>
+      </w:pPr>
+    </w:lvl>
+    <w:lvl w:ilvl="5" w:tentative="1">
+      <w:start w:val="1"/>
+      <w:numFmt w:val="decimal"/>
+      <w:lvlText w:val="%6."/>
+      <w:lvlJc w:val="left"/>
+      <w:pPr>
+        <w:tabs>
+          <w:tab w:val="num" w:pos="4320"/>
+        </w:tabs>
+        <w:ind w:left="4320" w:hanging="360"/>
+      </w:pPr>
+    </w:lvl>
+    <w:lvl w:ilvl="6" w:tentative="1">
+      <w:start w:val="1"/>
+      <w:numFmt w:val="decimal"/>
+      <w:lvlText w:val="%7."/>
+      <w:lvlJc w:val="left"/>
+      <w:pPr>
+        <w:tabs>
+          <w:tab w:val="num" w:pos="5040"/>
+        </w:tabs>
+        <w:ind w:left="5040" w:hanging="360"/>
+      </w:pPr>
+    </w:lvl>
+    <w:lvl w:ilvl="7" w:tentative="1">
+      <w:start w:val="1"/>
+      <w:numFmt w:val="decimal"/>
+      <w:lvlText w:val="%8."/>
+      <w:lvlJc w:val="left"/>
+      <w:pPr>
+        <w:tabs>
+          <w:tab w:val="num" w:pos="5760"/>
+        </w:tabs>
+        <w:ind w:left="5760" w:hanging="360"/>
+      </w:pPr>
+    </w:lvl>
+    <w:lvl w:ilvl="8" w:tentative="1">
+      <w:start w:val="1"/>
+      <w:numFmt w:val="decimal"/>
+      <w:lvlText w:val="%9."/>
+      <w:lvlJc w:val="left"/>
+      <w:pPr>
+        <w:tabs>
+          <w:tab w:val="num" w:pos="6480"/>
+        </w:tabs>
+        <w:ind w:left="6480" w:hanging="360"/>
+      </w:pPr>
+    </w:lvl>
+  </w:abstractNum>
+  <w:abstractNum w:abstractNumId="14" w15:restartNumberingAfterBreak="0">
+    <w:nsid w:val="6CAB18F5"/>
+    <w:multiLevelType w:val="multilevel"/>
+    <w:tmpl w:val="6F0A33A6"/>
+    <w:lvl w:ilvl="0">
+      <w:start w:val="1"/>
+      <w:numFmt w:val="decimal"/>
+      <w:lvlText w:val="%1."/>
+      <w:lvlJc w:val="left"/>
+      <w:pPr>
+        <w:tabs>
+          <w:tab w:val="num" w:pos="720"/>
+        </w:tabs>
+        <w:ind w:left="720" w:hanging="360"/>
+      </w:pPr>
+    </w:lvl>
+    <w:lvl w:ilvl="1" w:tentative="1">
+      <w:start w:val="1"/>
+      <w:numFmt w:val="decimal"/>
+      <w:lvlText w:val="%2."/>
+      <w:lvlJc w:val="left"/>
+      <w:pPr>
+        <w:tabs>
+          <w:tab w:val="num" w:pos="1440"/>
+        </w:tabs>
+        <w:ind w:left="1440" w:hanging="360"/>
+      </w:pPr>
+    </w:lvl>
+    <w:lvl w:ilvl="2" w:tentative="1">
+      <w:start w:val="1"/>
+      <w:numFmt w:val="decimal"/>
+      <w:lvlText w:val="%3."/>
+      <w:lvlJc w:val="left"/>
+      <w:pPr>
+        <w:tabs>
+          <w:tab w:val="num" w:pos="2160"/>
+        </w:tabs>
+        <w:ind w:left="2160" w:hanging="360"/>
+      </w:pPr>
+    </w:lvl>
+    <w:lvl w:ilvl="3" w:tentative="1">
+      <w:start w:val="1"/>
+      <w:numFmt w:val="decimal"/>
+      <w:lvlText w:val="%4."/>
+      <w:lvlJc w:val="left"/>
+      <w:pPr>
+        <w:tabs>
+          <w:tab w:val="num" w:pos="2880"/>
+        </w:tabs>
+        <w:ind w:left="2880" w:hanging="360"/>
+      </w:pPr>
+    </w:lvl>
+    <w:lvl w:ilvl="4" w:tentative="1">
+      <w:start w:val="1"/>
+      <w:numFmt w:val="decimal"/>
+      <w:lvlText w:val="%5."/>
+      <w:lvlJc w:val="left"/>
+      <w:pPr>
+        <w:tabs>
+          <w:tab w:val="num" w:pos="3600"/>
+        </w:tabs>
+        <w:ind w:left="3600" w:hanging="360"/>
+      </w:pPr>
+    </w:lvl>
+    <w:lvl w:ilvl="5" w:tentative="1">
+      <w:start w:val="1"/>
+      <w:numFmt w:val="decimal"/>
+      <w:lvlText w:val="%6."/>
+      <w:lvlJc w:val="left"/>
+      <w:pPr>
+        <w:tabs>
+          <w:tab w:val="num" w:pos="4320"/>
+        </w:tabs>
+        <w:ind w:left="4320" w:hanging="360"/>
+      </w:pPr>
+    </w:lvl>
+    <w:lvl w:ilvl="6" w:tentative="1">
+      <w:start w:val="1"/>
+      <w:numFmt w:val="decimal"/>
+      <w:lvlText w:val="%7."/>
+      <w:lvlJc w:val="left"/>
+      <w:pPr>
+        <w:tabs>
+          <w:tab w:val="num" w:pos="5040"/>
+        </w:tabs>
+        <w:ind w:left="5040" w:hanging="360"/>
+      </w:pPr>
+    </w:lvl>
+    <w:lvl w:ilvl="7" w:tentative="1">
+      <w:start w:val="1"/>
+      <w:numFmt w:val="decimal"/>
+      <w:lvlText w:val="%8."/>
+      <w:lvlJc w:val="left"/>
+      <w:pPr>
+        <w:tabs>
+          <w:tab w:val="num" w:pos="5760"/>
+        </w:tabs>
+        <w:ind w:left="5760" w:hanging="360"/>
+      </w:pPr>
+    </w:lvl>
+    <w:lvl w:ilvl="8" w:tentative="1">
+      <w:start w:val="1"/>
+      <w:numFmt w:val="decimal"/>
+      <w:lvlText w:val="%9."/>
+      <w:lvlJc w:val="left"/>
+      <w:pPr>
+        <w:tabs>
+          <w:tab w:val="num" w:pos="6480"/>
+        </w:tabs>
+        <w:ind w:left="6480" w:hanging="360"/>
+      </w:pPr>
+    </w:lvl>
+  </w:abstractNum>
+  <w:abstractNum w:abstractNumId="15" w15:restartNumberingAfterBreak="0">
+    <w:nsid w:val="72C0131A"/>
+    <w:multiLevelType w:val="multilevel"/>
+    <w:tmpl w:val="EA3EDCFE"/>
+    <w:lvl w:ilvl="0">
+      <w:start w:val="1"/>
+      <w:numFmt w:val="bullet"/>
+      <w:lvlText w:val=""/>
+      <w:lvlJc w:val="left"/>
+      <w:pPr>
+        <w:tabs>
+          <w:tab w:val="num" w:pos="720"/>
+        </w:tabs>
+        <w:ind w:left="720" w:hanging="360"/>
+      </w:pPr>
+      <w:rPr>
+        <w:rFonts w:ascii="Symbol" w:hAnsi="Symbol" w:hint="default"/>
+        <w:sz w:val="20"/>
+      </w:rPr>
+    </w:lvl>
+    <w:lvl w:ilvl="1" w:tentative="1">
+      <w:start w:val="1"/>
+      <w:numFmt w:val="bullet"/>
+      <w:lvlText w:val="o"/>
+      <w:lvlJc w:val="left"/>
+      <w:pPr>
+        <w:tabs>
+          <w:tab w:val="num" w:pos="1440"/>
+        </w:tabs>
+        <w:ind w:left="1440" w:hanging="360"/>
+      </w:pPr>
+      <w:rPr>
+        <w:rFonts w:ascii="Courier New" w:hAnsi="Courier New" w:hint="default"/>
+        <w:sz w:val="20"/>
+      </w:rPr>
+    </w:lvl>
+    <w:lvl w:ilvl="2" w:tentative="1">
+      <w:start w:val="1"/>
+      <w:numFmt w:val="bullet"/>
+      <w:lvlText w:val=""/>
+      <w:lvlJc w:val="left"/>
+      <w:pPr>
+        <w:tabs>
+          <w:tab w:val="num" w:pos="2160"/>
+        </w:tabs>
+        <w:ind w:left="2160" w:hanging="360"/>
+      </w:pPr>
+      <w:rPr>
+        <w:rFonts w:ascii="Wingdings" w:hAnsi="Wingdings" w:hint="default"/>
+        <w:sz w:val="20"/>
+      </w:rPr>
+    </w:lvl>
+    <w:lvl w:ilvl="3" w:tentative="1">
+      <w:start w:val="1"/>
+      <w:numFmt w:val="bullet"/>
+      <w:lvlText w:val=""/>
+      <w:lvlJc w:val="left"/>
+      <w:pPr>
+        <w:tabs>
+          <w:tab w:val="num" w:pos="2880"/>
+        </w:tabs>
+        <w:ind w:left="2880" w:hanging="360"/>
+      </w:pPr>
+      <w:rPr>
+        <w:rFonts w:ascii="Wingdings" w:hAnsi="Wingdings" w:hint="default"/>
+        <w:sz w:val="20"/>
+      </w:rPr>
+    </w:lvl>
+    <w:lvl w:ilvl="4" w:tentative="1">
+      <w:start w:val="1"/>
+      <w:numFmt w:val="bullet"/>
+      <w:lvlText w:val=""/>
+      <w:lvlJc w:val="left"/>
+      <w:pPr>
+        <w:tabs>
+          <w:tab w:val="num" w:pos="3600"/>
+        </w:tabs>
+        <w:ind w:left="3600" w:hanging="360"/>
+      </w:pPr>
+      <w:rPr>
+        <w:rFonts w:ascii="Wingdings" w:hAnsi="Wingdings" w:hint="default"/>
+        <w:sz w:val="20"/>
+      </w:rPr>
+    </w:lvl>
+    <w:lvl w:ilvl="5" w:tentative="1">
+      <w:start w:val="1"/>
+      <w:numFmt w:val="bullet"/>
+      <w:lvlText w:val=""/>
+      <w:lvlJc w:val="left"/>
+      <w:pPr>
+        <w:tabs>
+          <w:tab w:val="num" w:pos="4320"/>
+        </w:tabs>
+        <w:ind w:left="4320" w:hanging="360"/>
+      </w:pPr>
+      <w:rPr>
+        <w:rFonts w:ascii="Wingdings" w:hAnsi="Wingdings" w:hint="default"/>
+        <w:sz w:val="20"/>
+      </w:rPr>
+    </w:lvl>
+    <w:lvl w:ilvl="6" w:tentative="1">
+      <w:start w:val="1"/>
+      <w:numFmt w:val="bullet"/>
+      <w:lvlText w:val=""/>
+      <w:lvlJc w:val="left"/>
+      <w:pPr>
+        <w:tabs>
+          <w:tab w:val="num" w:pos="5040"/>
+        </w:tabs>
+        <w:ind w:left="5040" w:hanging="360"/>
+      </w:pPr>
+      <w:rPr>
+        <w:rFonts w:ascii="Wingdings" w:hAnsi="Wingdings" w:hint="default"/>
+        <w:sz w:val="20"/>
+      </w:rPr>
+    </w:lvl>
+    <w:lvl w:ilvl="7" w:tentative="1">
+      <w:start w:val="1"/>
+      <w:numFmt w:val="bullet"/>
+      <w:lvlText w:val=""/>
+      <w:lvlJc w:val="left"/>
+      <w:pPr>
+        <w:tabs>
+          <w:tab w:val="num" w:pos="5760"/>
+        </w:tabs>
+        <w:ind w:left="5760" w:hanging="360"/>
+      </w:pPr>
+      <w:rPr>
+        <w:rFonts w:ascii="Wingdings" w:hAnsi="Wingdings" w:hint="default"/>
+        <w:sz w:val="20"/>
+      </w:rPr>
+    </w:lvl>
+    <w:lvl w:ilvl="8" w:tentative="1">
+      <w:start w:val="1"/>
+      <w:numFmt w:val="bullet"/>
+      <w:lvlText w:val=""/>
+      <w:lvlJc w:val="left"/>
+      <w:pPr>
+        <w:tabs>
+          <w:tab w:val="num" w:pos="6480"/>
+        </w:tabs>
+        <w:ind w:left="6480" w:hanging="360"/>
+      </w:pPr>
+      <w:rPr>
+        <w:rFonts w:ascii="Wingdings" w:hAnsi="Wingdings" w:hint="default"/>
+        <w:sz w:val="20"/>
       </w:rPr>
     </w:lvl>
   </w:abstractNum>
@@ -343,6 +1811,27 @@
   </w:num>
   <w:num w:numId="9" w16cid:durableId="905190500">
     <w:abstractNumId w:val="0"/>
+  </w:num>
+  <w:num w:numId="10" w16cid:durableId="1575779799">
+    <w:abstractNumId w:val="9"/>
+  </w:num>
+  <w:num w:numId="11" w16cid:durableId="1586258795">
+    <w:abstractNumId w:val="15"/>
+  </w:num>
+  <w:num w:numId="12" w16cid:durableId="1827471606">
+    <w:abstractNumId w:val="14"/>
+  </w:num>
+  <w:num w:numId="13" w16cid:durableId="199753993">
+    <w:abstractNumId w:val="12"/>
+  </w:num>
+  <w:num w:numId="14" w16cid:durableId="1318414166">
+    <w:abstractNumId w:val="13"/>
+  </w:num>
+  <w:num w:numId="15" w16cid:durableId="997031231">
+    <w:abstractNumId w:val="11"/>
+  </w:num>
+  <w:num w:numId="16" w16cid:durableId="324163640">
+    <w:abstractNumId w:val="10"/>
   </w:num>
 </w:numbering>
 </file>
@@ -813,7 +2302,6 @@
     <w:next w:val="Normal"/>
     <w:link w:val="Heading4Char"/>
     <w:uiPriority w:val="9"/>
-    <w:semiHidden/>
     <w:unhideWhenUsed/>
     <w:qFormat/>
     <w:rsid w:val="00FC693F"/>
@@ -1433,7 +2921,6 @@
     <w:basedOn w:val="DefaultParagraphFont"/>
     <w:link w:val="Heading4"/>
     <w:uiPriority w:val="9"/>
-    <w:semiHidden/>
     <w:rsid w:val="00FC693F"/>
     <w:rPr>
       <w:rFonts w:asciiTheme="majorHAnsi" w:eastAsiaTheme="majorEastAsia" w:hAnsiTheme="majorHAnsi" w:cstheme="majorBidi"/>
@@ -11725,6 +13212,39 @@
         <w:shd w:val="clear" w:color="auto" w:fill="FBCAA2" w:themeFill="accent6" w:themeFillTint="7F"/>
       </w:tcPr>
     </w:tblStylePr>
+  </w:style>
+  <w:style w:type="character" w:styleId="PlaceholderText">
+    <w:name w:val="Placeholder Text"/>
+    <w:basedOn w:val="DefaultParagraphFont"/>
+    <w:uiPriority w:val="99"/>
+    <w:semiHidden/>
+    <w:rsid w:val="001E6CA7"/>
+    <w:rPr>
+      <w:color w:val="666666"/>
+    </w:rPr>
+  </w:style>
+  <w:style w:type="paragraph" w:styleId="NormalWeb">
+    <w:name w:val="Normal (Web)"/>
+    <w:basedOn w:val="Normal"/>
+    <w:uiPriority w:val="99"/>
+    <w:semiHidden/>
+    <w:unhideWhenUsed/>
+    <w:rsid w:val="000B7D3B"/>
+    <w:rPr>
+      <w:rFonts w:ascii="Times New Roman" w:hAnsi="Times New Roman" w:cs="Times New Roman"/>
+      <w:sz w:val="24"/>
+      <w:szCs w:val="24"/>
+    </w:rPr>
+  </w:style>
+  <w:style w:type="paragraph" w:styleId="Revision">
+    <w:name w:val="Revision"/>
+    <w:hidden/>
+    <w:uiPriority w:val="99"/>
+    <w:semiHidden/>
+    <w:rsid w:val="00280F1A"/>
+    <w:pPr>
+      <w:spacing w:after="0" w:line="240" w:lineRule="auto"/>
+    </w:pPr>
   </w:style>
 </w:styles>
 </file>

--- a/Paper.docx
+++ b/Paper.docx
@@ -158,13 +158,7 @@
         <w:rPr>
           <w:color w:val="auto"/>
         </w:rPr>
-        <w:t>A</w:t>
-      </w:r>
-      <w:r>
-        <w:rPr>
-          <w:color w:val="auto"/>
-        </w:rPr>
-        <w:t>. Gated Recurrent Unit (GRU)</w:t>
+        <w:t>A. Gated Recurrent Unit (GRU)</w:t>
       </w:r>
     </w:p>
     <w:p>
@@ -234,6 +228,7 @@
           <w:b/>
           <w:bCs/>
         </w:rPr>
+        <w:lastRenderedPageBreak/>
         <w:t>Reset Gate</w:t>
       </w:r>
       <w:r>
@@ -764,6 +759,292 @@
         <w:t>ARIMA is a powerful model used for time series forecasting. It integrates three components: Autoregression (AR), Integration (I), and Moving Average (MA).</w:t>
       </w:r>
     </w:p>
+    <w:p>
+      <w:pPr>
+        <w:rPr>
+          <w:rFonts w:eastAsia="Times New Roman" w:cstheme="majorHAnsi"/>
+          <w:i/>
+          <w:iCs/>
+        </w:rPr>
+      </w:pPr>
+      <w:r>
+        <w:rPr>
+          <w:rFonts w:eastAsia="Times New Roman" w:cstheme="majorHAnsi"/>
+          <w:i/>
+          <w:iCs/>
+        </w:rPr>
+        <w:t>AR (p): Autoregression</w:t>
+      </w:r>
+    </w:p>
+    <w:p>
+      <w:pPr>
+        <w:numPr>
+          <w:ilvl w:val="1"/>
+          <w:numId w:val="17"/>
+        </w:numPr>
+        <w:tabs>
+          <w:tab w:val="clear" w:pos="1440"/>
+          <w:tab w:val="num" w:pos="720"/>
+        </w:tabs>
+        <w:ind w:left="720"/>
+        <w:rPr>
+          <w:rFonts w:eastAsia="Times New Roman" w:cstheme="majorHAnsi"/>
+        </w:rPr>
+      </w:pPr>
+      <w:r>
+        <w:rPr>
+          <w:rFonts w:eastAsia="Times New Roman" w:cstheme="majorHAnsi"/>
+        </w:rPr>
+        <w:t>The AR component looks at the relationship between the current value and past values (lags). It tries to predict the current value based on a set of previous observations.</w:t>
+      </w:r>
+    </w:p>
+    <w:p>
+      <w:pPr>
+        <w:numPr>
+          <w:ilvl w:val="1"/>
+          <w:numId w:val="17"/>
+        </w:numPr>
+        <w:tabs>
+          <w:tab w:val="clear" w:pos="1440"/>
+          <w:tab w:val="num" w:pos="720"/>
+        </w:tabs>
+        <w:ind w:left="720"/>
+        <w:rPr>
+          <w:rFonts w:eastAsia="Times New Roman" w:cstheme="majorHAnsi"/>
+        </w:rPr>
+      </w:pPr>
+      <w:r>
+        <w:rPr>
+          <w:rFonts w:eastAsia="Times New Roman" w:cstheme="majorHAnsi"/>
+        </w:rPr>
+        <w:t>Equation:</w:t>
+      </w:r>
+    </w:p>
+    <w:p>
+      <w:pPr>
+        <w:ind w:left="-720"/>
+        <w:rPr>
+          <w:rFonts w:eastAsia="Times New Roman" w:cstheme="majorHAnsi"/>
+        </w:rPr>
+      </w:pPr>
+      <m:oMathPara>
+        <m:oMath>
+          <m:r>
+            <w:rPr>
+              <w:rFonts w:ascii="Cambria Math" w:eastAsia="Times New Roman" w:hAnsi="Cambria Math" w:cstheme="majorHAnsi"/>
+            </w:rPr>
+            <w:lastRenderedPageBreak/>
+            <m:t>yₜ = a₀ + a₁yₜ₋₁ + a₂yₜ₋₂ + ⋯ + aₚyₜ₋ₚ + εₜ</m:t>
+          </m:r>
+        </m:oMath>
+      </m:oMathPara>
+    </w:p>
+    <w:p>
+      <w:pPr>
+        <w:numPr>
+          <w:ilvl w:val="2"/>
+          <w:numId w:val="17"/>
+        </w:numPr>
+        <w:tabs>
+          <w:tab w:val="clear" w:pos="2160"/>
+          <w:tab w:val="num" w:pos="1440"/>
+        </w:tabs>
+        <w:ind w:left="1440"/>
+        <w:rPr>
+          <w:rFonts w:eastAsia="Times New Roman" w:cstheme="majorHAnsi"/>
+        </w:rPr>
+      </w:pPr>
+      <w:r>
+        <w:rPr>
+          <w:rFonts w:eastAsia="Times New Roman" w:cstheme="majorHAnsi"/>
+        </w:rPr>
+        <w:t>Where 𝜀ₜ represents random errors or "shocks" that cannot be predicted.</w:t>
+      </w:r>
+    </w:p>
+    <w:p>
+      <w:pPr>
+        <w:rPr>
+          <w:rFonts w:eastAsia="Times New Roman" w:cstheme="majorHAnsi"/>
+          <w:i/>
+          <w:iCs/>
+        </w:rPr>
+      </w:pPr>
+      <w:r>
+        <w:rPr>
+          <w:rFonts w:eastAsia="Times New Roman" w:cstheme="majorHAnsi"/>
+          <w:i/>
+          <w:iCs/>
+        </w:rPr>
+        <w:t>I (d): Integration</w:t>
+      </w:r>
+    </w:p>
+    <w:p>
+      <w:pPr>
+        <w:numPr>
+          <w:ilvl w:val="1"/>
+          <w:numId w:val="17"/>
+        </w:numPr>
+        <w:tabs>
+          <w:tab w:val="clear" w:pos="1440"/>
+          <w:tab w:val="num" w:pos="720"/>
+        </w:tabs>
+        <w:ind w:left="720"/>
+        <w:rPr>
+          <w:rFonts w:eastAsia="Times New Roman" w:cstheme="majorHAnsi"/>
+        </w:rPr>
+      </w:pPr>
+      <w:r>
+        <w:rPr>
+          <w:rFonts w:eastAsia="Times New Roman" w:cstheme="majorHAnsi"/>
+        </w:rPr>
+        <w:t>The I component deals with making the data stationary by finding differences between observations. It helps to remove trends or make a time series stable over time by comparing the current value with previous ones.</w:t>
+      </w:r>
+    </w:p>
+    <w:p>
+      <w:pPr>
+        <w:rPr>
+          <w:rFonts w:eastAsia="Times New Roman" w:cstheme="majorHAnsi"/>
+          <w:i/>
+          <w:iCs/>
+        </w:rPr>
+      </w:pPr>
+      <w:r>
+        <w:rPr>
+          <w:rFonts w:eastAsia="Times New Roman" w:cstheme="majorHAnsi"/>
+          <w:i/>
+          <w:iCs/>
+        </w:rPr>
+        <w:t>MA (q): Moving Average</w:t>
+      </w:r>
+    </w:p>
+    <w:p>
+      <w:pPr>
+        <w:numPr>
+          <w:ilvl w:val="1"/>
+          <w:numId w:val="17"/>
+        </w:numPr>
+        <w:tabs>
+          <w:tab w:val="clear" w:pos="1440"/>
+          <w:tab w:val="num" w:pos="720"/>
+        </w:tabs>
+        <w:ind w:left="720"/>
+        <w:rPr>
+          <w:rFonts w:eastAsia="Times New Roman" w:cstheme="majorHAnsi"/>
+        </w:rPr>
+      </w:pPr>
+      <w:r>
+        <w:rPr>
+          <w:rFonts w:eastAsia="Times New Roman" w:cstheme="majorHAnsi"/>
+        </w:rPr>
+        <w:t>The MA component predicts the value by accounting for the past errors or random "shocks" in previous observations. It aims to smooth out the time series by combining the random variations that were not explained.</w:t>
+      </w:r>
+    </w:p>
+    <w:p>
+      <w:pPr>
+        <w:numPr>
+          <w:ilvl w:val="1"/>
+          <w:numId w:val="17"/>
+        </w:numPr>
+        <w:tabs>
+          <w:tab w:val="clear" w:pos="1440"/>
+          <w:tab w:val="num" w:pos="720"/>
+        </w:tabs>
+        <w:ind w:left="720"/>
+        <w:rPr>
+          <w:rFonts w:eastAsia="Times New Roman" w:cstheme="majorHAnsi"/>
+        </w:rPr>
+      </w:pPr>
+      <w:r>
+        <w:rPr>
+          <w:rFonts w:eastAsia="Times New Roman" w:cstheme="majorHAnsi"/>
+        </w:rPr>
+        <w:t>Equation:</w:t>
+      </w:r>
+    </w:p>
+    <w:p>
+      <w:pPr>
+        <w:ind w:left="-720"/>
+        <w:rPr>
+          <w:rFonts w:eastAsia="Times New Roman" w:cstheme="majorHAnsi"/>
+        </w:rPr>
+      </w:pPr>
+      <m:oMathPara>
+        <m:oMath>
+          <m:r>
+            <w:rPr>
+              <w:rFonts w:ascii="Cambria Math" w:eastAsia="Times New Roman" w:hAnsi="Cambria Math" w:cstheme="majorHAnsi"/>
+            </w:rPr>
+            <m:t>yₜ = β₀ + β₁εₜ₋₁ + β₂εₜ₋₂ + ⋯ + βₚεₜ₋ₚ + εₜ</m:t>
+          </m:r>
+        </m:oMath>
+      </m:oMathPara>
+    </w:p>
+    <w:p>
+      <w:pPr>
+        <w:rPr>
+          <w:rFonts w:eastAsia="Times New Roman" w:cstheme="majorHAnsi"/>
+          <w:i/>
+          <w:iCs/>
+        </w:rPr>
+      </w:pPr>
+      <w:r>
+        <w:rPr>
+          <w:rFonts w:eastAsia="Times New Roman" w:cstheme="majorHAnsi"/>
+          <w:i/>
+          <w:iCs/>
+        </w:rPr>
+        <w:t>Model Selection Process</w:t>
+      </w:r>
+    </w:p>
+    <w:p>
+      <w:pPr>
+        <w:numPr>
+          <w:ilvl w:val="0"/>
+          <w:numId w:val="19"/>
+        </w:numPr>
+        <w:rPr>
+          <w:rFonts w:eastAsia="Times New Roman" w:cstheme="majorHAnsi"/>
+        </w:rPr>
+      </w:pPr>
+      <w:r>
+        <w:rPr>
+          <w:rFonts w:eastAsia="Times New Roman" w:cstheme="majorHAnsi"/>
+          <w:b/>
+          <w:bCs/>
+        </w:rPr>
+        <w:t>Stationarity</w:t>
+      </w:r>
+      <w:r>
+        <w:rPr>
+          <w:rFonts w:eastAsia="Times New Roman" w:cstheme="majorHAnsi"/>
+        </w:rPr>
+        <w:t>: ARIMA requires the time series data to be stationary, meaning the statistical properties (like mean and variance) are constant over time.</w:t>
+      </w:r>
+    </w:p>
+    <w:p>
+      <w:pPr>
+        <w:numPr>
+          <w:ilvl w:val="0"/>
+          <w:numId w:val="19"/>
+        </w:numPr>
+        <w:rPr>
+          <w:rFonts w:eastAsia="Times New Roman" w:cstheme="majorHAnsi"/>
+        </w:rPr>
+      </w:pPr>
+      <w:r>
+        <w:rPr>
+          <w:rFonts w:eastAsia="Times New Roman" w:cstheme="majorHAnsi"/>
+        </w:rPr>
+        <w:t>Once the model is determined, it can be used to make predictions for future points in the time series.</w:t>
+      </w:r>
+    </w:p>
+    <w:p>
+      <w:pPr>
+        <w:rPr>
+          <w:rFonts w:eastAsia="Times New Roman" w:cstheme="majorHAnsi"/>
+        </w:rPr>
+      </w:pPr>
+    </w:p>
     <w:sectPr>
       <w:pgSz w:w="12240" w:h="15840"/>
       <w:pgMar w:top="1440" w:right="1800" w:bottom="1440" w:left="1800" w:header="720" w:footer="720" w:gutter="0"/>
@@ -1036,6 +1317,155 @@
     </w:lvl>
   </w:abstractNum>
   <w:abstractNum w:abstractNumId="10" w15:restartNumberingAfterBreak="0">
+    <w:nsid w:val="20C84431"/>
+    <w:multiLevelType w:val="multilevel"/>
+    <w:tmpl w:val="B9346F18"/>
+    <w:lvl w:ilvl="0">
+      <w:start w:val="1"/>
+      <w:numFmt w:val="bullet"/>
+      <w:lvlText w:val=""/>
+      <w:lvlJc w:val="left"/>
+      <w:pPr>
+        <w:tabs>
+          <w:tab w:val="num" w:pos="720"/>
+        </w:tabs>
+        <w:ind w:left="720" w:hanging="360"/>
+      </w:pPr>
+      <w:rPr>
+        <w:rFonts w:ascii="Symbol" w:hAnsi="Symbol" w:hint="default"/>
+        <w:sz w:val="20"/>
+      </w:rPr>
+    </w:lvl>
+    <w:lvl w:ilvl="1" w:tentative="1">
+      <w:start w:val="1"/>
+      <w:numFmt w:val="bullet"/>
+      <w:lvlText w:val="o"/>
+      <w:lvlJc w:val="left"/>
+      <w:pPr>
+        <w:tabs>
+          <w:tab w:val="num" w:pos="1440"/>
+        </w:tabs>
+        <w:ind w:left="1440" w:hanging="360"/>
+      </w:pPr>
+      <w:rPr>
+        <w:rFonts w:ascii="Courier New" w:hAnsi="Courier New" w:hint="default"/>
+        <w:sz w:val="20"/>
+      </w:rPr>
+    </w:lvl>
+    <w:lvl w:ilvl="2" w:tentative="1">
+      <w:start w:val="1"/>
+      <w:numFmt w:val="bullet"/>
+      <w:lvlText w:val=""/>
+      <w:lvlJc w:val="left"/>
+      <w:pPr>
+        <w:tabs>
+          <w:tab w:val="num" w:pos="2160"/>
+        </w:tabs>
+        <w:ind w:left="2160" w:hanging="360"/>
+      </w:pPr>
+      <w:rPr>
+        <w:rFonts w:ascii="Wingdings" w:hAnsi="Wingdings" w:hint="default"/>
+        <w:sz w:val="20"/>
+      </w:rPr>
+    </w:lvl>
+    <w:lvl w:ilvl="3" w:tentative="1">
+      <w:start w:val="1"/>
+      <w:numFmt w:val="bullet"/>
+      <w:lvlText w:val=""/>
+      <w:lvlJc w:val="left"/>
+      <w:pPr>
+        <w:tabs>
+          <w:tab w:val="num" w:pos="2880"/>
+        </w:tabs>
+        <w:ind w:left="2880" w:hanging="360"/>
+      </w:pPr>
+      <w:rPr>
+        <w:rFonts w:ascii="Wingdings" w:hAnsi="Wingdings" w:hint="default"/>
+        <w:sz w:val="20"/>
+      </w:rPr>
+    </w:lvl>
+    <w:lvl w:ilvl="4" w:tentative="1">
+      <w:start w:val="1"/>
+      <w:numFmt w:val="bullet"/>
+      <w:lvlText w:val=""/>
+      <w:lvlJc w:val="left"/>
+      <w:pPr>
+        <w:tabs>
+          <w:tab w:val="num" w:pos="3600"/>
+        </w:tabs>
+        <w:ind w:left="3600" w:hanging="360"/>
+      </w:pPr>
+      <w:rPr>
+        <w:rFonts w:ascii="Wingdings" w:hAnsi="Wingdings" w:hint="default"/>
+        <w:sz w:val="20"/>
+      </w:rPr>
+    </w:lvl>
+    <w:lvl w:ilvl="5" w:tentative="1">
+      <w:start w:val="1"/>
+      <w:numFmt w:val="bullet"/>
+      <w:lvlText w:val=""/>
+      <w:lvlJc w:val="left"/>
+      <w:pPr>
+        <w:tabs>
+          <w:tab w:val="num" w:pos="4320"/>
+        </w:tabs>
+        <w:ind w:left="4320" w:hanging="360"/>
+      </w:pPr>
+      <w:rPr>
+        <w:rFonts w:ascii="Wingdings" w:hAnsi="Wingdings" w:hint="default"/>
+        <w:sz w:val="20"/>
+      </w:rPr>
+    </w:lvl>
+    <w:lvl w:ilvl="6" w:tentative="1">
+      <w:start w:val="1"/>
+      <w:numFmt w:val="bullet"/>
+      <w:lvlText w:val=""/>
+      <w:lvlJc w:val="left"/>
+      <w:pPr>
+        <w:tabs>
+          <w:tab w:val="num" w:pos="5040"/>
+        </w:tabs>
+        <w:ind w:left="5040" w:hanging="360"/>
+      </w:pPr>
+      <w:rPr>
+        <w:rFonts w:ascii="Wingdings" w:hAnsi="Wingdings" w:hint="default"/>
+        <w:sz w:val="20"/>
+      </w:rPr>
+    </w:lvl>
+    <w:lvl w:ilvl="7" w:tentative="1">
+      <w:start w:val="1"/>
+      <w:numFmt w:val="bullet"/>
+      <w:lvlText w:val=""/>
+      <w:lvlJc w:val="left"/>
+      <w:pPr>
+        <w:tabs>
+          <w:tab w:val="num" w:pos="5760"/>
+        </w:tabs>
+        <w:ind w:left="5760" w:hanging="360"/>
+      </w:pPr>
+      <w:rPr>
+        <w:rFonts w:ascii="Wingdings" w:hAnsi="Wingdings" w:hint="default"/>
+        <w:sz w:val="20"/>
+      </w:rPr>
+    </w:lvl>
+    <w:lvl w:ilvl="8" w:tentative="1">
+      <w:start w:val="1"/>
+      <w:numFmt w:val="bullet"/>
+      <w:lvlText w:val=""/>
+      <w:lvlJc w:val="left"/>
+      <w:pPr>
+        <w:tabs>
+          <w:tab w:val="num" w:pos="6480"/>
+        </w:tabs>
+        <w:ind w:left="6480" w:hanging="360"/>
+      </w:pPr>
+      <w:rPr>
+        <w:rFonts w:ascii="Wingdings" w:hAnsi="Wingdings" w:hint="default"/>
+        <w:sz w:val="20"/>
+      </w:rPr>
+    </w:lvl>
+  </w:abstractNum>
+  <w:abstractNum w:abstractNumId="11" w15:restartNumberingAfterBreak="0">
     <w:nsid w:val="20E8294C"/>
     <w:multiLevelType w:val="multilevel"/>
     <w:tmpl w:val="FD3C6C16"/>
@@ -1184,7 +1614,156 @@
       </w:rPr>
     </w:lvl>
   </w:abstractNum>
-  <w:abstractNum w:abstractNumId="11" w15:restartNumberingAfterBreak="0">
+  <w:abstractNum w:abstractNumId="12" w15:restartNumberingAfterBreak="0">
+    <w:nsid w:val="39006898"/>
+    <w:multiLevelType w:val="multilevel"/>
+    <w:tmpl w:val="AB463120"/>
+    <w:lvl w:ilvl="0">
+      <w:start w:val="1"/>
+      <w:numFmt w:val="bullet"/>
+      <w:lvlText w:val=""/>
+      <w:lvlJc w:val="left"/>
+      <w:pPr>
+        <w:tabs>
+          <w:tab w:val="num" w:pos="720"/>
+        </w:tabs>
+        <w:ind w:left="720" w:hanging="360"/>
+      </w:pPr>
+      <w:rPr>
+        <w:rFonts w:ascii="Symbol" w:hAnsi="Symbol" w:hint="default"/>
+        <w:sz w:val="20"/>
+      </w:rPr>
+    </w:lvl>
+    <w:lvl w:ilvl="1">
+      <w:start w:val="1"/>
+      <w:numFmt w:val="bullet"/>
+      <w:lvlText w:val="o"/>
+      <w:lvlJc w:val="left"/>
+      <w:pPr>
+        <w:tabs>
+          <w:tab w:val="num" w:pos="1440"/>
+        </w:tabs>
+        <w:ind w:left="1440" w:hanging="360"/>
+      </w:pPr>
+      <w:rPr>
+        <w:rFonts w:ascii="Courier New" w:hAnsi="Courier New" w:hint="default"/>
+        <w:sz w:val="20"/>
+      </w:rPr>
+    </w:lvl>
+    <w:lvl w:ilvl="2" w:tentative="1">
+      <w:start w:val="1"/>
+      <w:numFmt w:val="bullet"/>
+      <w:lvlText w:val=""/>
+      <w:lvlJc w:val="left"/>
+      <w:pPr>
+        <w:tabs>
+          <w:tab w:val="num" w:pos="2160"/>
+        </w:tabs>
+        <w:ind w:left="2160" w:hanging="360"/>
+      </w:pPr>
+      <w:rPr>
+        <w:rFonts w:ascii="Wingdings" w:hAnsi="Wingdings" w:hint="default"/>
+        <w:sz w:val="20"/>
+      </w:rPr>
+    </w:lvl>
+    <w:lvl w:ilvl="3" w:tentative="1">
+      <w:start w:val="1"/>
+      <w:numFmt w:val="bullet"/>
+      <w:lvlText w:val=""/>
+      <w:lvlJc w:val="left"/>
+      <w:pPr>
+        <w:tabs>
+          <w:tab w:val="num" w:pos="2880"/>
+        </w:tabs>
+        <w:ind w:left="2880" w:hanging="360"/>
+      </w:pPr>
+      <w:rPr>
+        <w:rFonts w:ascii="Wingdings" w:hAnsi="Wingdings" w:hint="default"/>
+        <w:sz w:val="20"/>
+      </w:rPr>
+    </w:lvl>
+    <w:lvl w:ilvl="4" w:tentative="1">
+      <w:start w:val="1"/>
+      <w:numFmt w:val="bullet"/>
+      <w:lvlText w:val=""/>
+      <w:lvlJc w:val="left"/>
+      <w:pPr>
+        <w:tabs>
+          <w:tab w:val="num" w:pos="3600"/>
+        </w:tabs>
+        <w:ind w:left="3600" w:hanging="360"/>
+      </w:pPr>
+      <w:rPr>
+        <w:rFonts w:ascii="Wingdings" w:hAnsi="Wingdings" w:hint="default"/>
+        <w:sz w:val="20"/>
+      </w:rPr>
+    </w:lvl>
+    <w:lvl w:ilvl="5" w:tentative="1">
+      <w:start w:val="1"/>
+      <w:numFmt w:val="bullet"/>
+      <w:lvlText w:val=""/>
+      <w:lvlJc w:val="left"/>
+      <w:pPr>
+        <w:tabs>
+          <w:tab w:val="num" w:pos="4320"/>
+        </w:tabs>
+        <w:ind w:left="4320" w:hanging="360"/>
+      </w:pPr>
+      <w:rPr>
+        <w:rFonts w:ascii="Wingdings" w:hAnsi="Wingdings" w:hint="default"/>
+        <w:sz w:val="20"/>
+      </w:rPr>
+    </w:lvl>
+    <w:lvl w:ilvl="6" w:tentative="1">
+      <w:start w:val="1"/>
+      <w:numFmt w:val="bullet"/>
+      <w:lvlText w:val=""/>
+      <w:lvlJc w:val="left"/>
+      <w:pPr>
+        <w:tabs>
+          <w:tab w:val="num" w:pos="5040"/>
+        </w:tabs>
+        <w:ind w:left="5040" w:hanging="360"/>
+      </w:pPr>
+      <w:rPr>
+        <w:rFonts w:ascii="Wingdings" w:hAnsi="Wingdings" w:hint="default"/>
+        <w:sz w:val="20"/>
+      </w:rPr>
+    </w:lvl>
+    <w:lvl w:ilvl="7" w:tentative="1">
+      <w:start w:val="1"/>
+      <w:numFmt w:val="bullet"/>
+      <w:lvlText w:val=""/>
+      <w:lvlJc w:val="left"/>
+      <w:pPr>
+        <w:tabs>
+          <w:tab w:val="num" w:pos="5760"/>
+        </w:tabs>
+        <w:ind w:left="5760" w:hanging="360"/>
+      </w:pPr>
+      <w:rPr>
+        <w:rFonts w:ascii="Wingdings" w:hAnsi="Wingdings" w:hint="default"/>
+        <w:sz w:val="20"/>
+      </w:rPr>
+    </w:lvl>
+    <w:lvl w:ilvl="8" w:tentative="1">
+      <w:start w:val="1"/>
+      <w:numFmt w:val="bullet"/>
+      <w:lvlText w:val=""/>
+      <w:lvlJc w:val="left"/>
+      <w:pPr>
+        <w:tabs>
+          <w:tab w:val="num" w:pos="6480"/>
+        </w:tabs>
+        <w:ind w:left="6480" w:hanging="360"/>
+      </w:pPr>
+      <w:rPr>
+        <w:rFonts w:ascii="Wingdings" w:hAnsi="Wingdings" w:hint="default"/>
+        <w:sz w:val="20"/>
+      </w:rPr>
+    </w:lvl>
+  </w:abstractNum>
+  <w:abstractNum w:abstractNumId="13" w15:restartNumberingAfterBreak="0">
     <w:nsid w:val="4F06710C"/>
     <w:multiLevelType w:val="multilevel"/>
     <w:tmpl w:val="516E460C"/>
@@ -1297,7 +1876,7 @@
       </w:pPr>
     </w:lvl>
   </w:abstractNum>
-  <w:abstractNum w:abstractNumId="12" w15:restartNumberingAfterBreak="0">
+  <w:abstractNum w:abstractNumId="14" w15:restartNumberingAfterBreak="0">
     <w:nsid w:val="5EB33247"/>
     <w:multiLevelType w:val="multilevel"/>
     <w:tmpl w:val="18A262C2"/>
@@ -1410,7 +1989,128 @@
       </w:pPr>
     </w:lvl>
   </w:abstractNum>
-  <w:abstractNum w:abstractNumId="13" w15:restartNumberingAfterBreak="0">
+  <w:abstractNum w:abstractNumId="15" w15:restartNumberingAfterBreak="0">
+    <w:nsid w:val="616C2C03"/>
+    <w:multiLevelType w:val="multilevel"/>
+    <w:tmpl w:val="60D08196"/>
+    <w:lvl w:ilvl="0">
+      <w:start w:val="1"/>
+      <w:numFmt w:val="decimal"/>
+      <w:lvlText w:val="%1."/>
+      <w:lvlJc w:val="left"/>
+      <w:pPr>
+        <w:tabs>
+          <w:tab w:val="num" w:pos="720"/>
+        </w:tabs>
+        <w:ind w:left="720" w:hanging="360"/>
+      </w:pPr>
+    </w:lvl>
+    <w:lvl w:ilvl="1">
+      <w:start w:val="1"/>
+      <w:numFmt w:val="bullet"/>
+      <w:lvlText w:val="o"/>
+      <w:lvlJc w:val="left"/>
+      <w:pPr>
+        <w:tabs>
+          <w:tab w:val="num" w:pos="1440"/>
+        </w:tabs>
+        <w:ind w:left="1440" w:hanging="360"/>
+      </w:pPr>
+      <w:rPr>
+        <w:rFonts w:ascii="Courier New" w:hAnsi="Courier New" w:hint="default"/>
+        <w:sz w:val="20"/>
+      </w:rPr>
+    </w:lvl>
+    <w:lvl w:ilvl="2">
+      <w:start w:val="1"/>
+      <w:numFmt w:val="bullet"/>
+      <w:lvlText w:val=""/>
+      <w:lvlJc w:val="left"/>
+      <w:pPr>
+        <w:tabs>
+          <w:tab w:val="num" w:pos="2160"/>
+        </w:tabs>
+        <w:ind w:left="2160" w:hanging="360"/>
+      </w:pPr>
+      <w:rPr>
+        <w:rFonts w:ascii="Wingdings" w:hAnsi="Wingdings" w:hint="default"/>
+        <w:sz w:val="20"/>
+      </w:rPr>
+    </w:lvl>
+    <w:lvl w:ilvl="3" w:tentative="1">
+      <w:start w:val="1"/>
+      <w:numFmt w:val="decimal"/>
+      <w:lvlText w:val="%4."/>
+      <w:lvlJc w:val="left"/>
+      <w:pPr>
+        <w:tabs>
+          <w:tab w:val="num" w:pos="2880"/>
+        </w:tabs>
+        <w:ind w:left="2880" w:hanging="360"/>
+      </w:pPr>
+    </w:lvl>
+    <w:lvl w:ilvl="4" w:tentative="1">
+      <w:start w:val="1"/>
+      <w:numFmt w:val="decimal"/>
+      <w:lvlText w:val="%5."/>
+      <w:lvlJc w:val="left"/>
+      <w:pPr>
+        <w:tabs>
+          <w:tab w:val="num" w:pos="3600"/>
+        </w:tabs>
+        <w:ind w:left="3600" w:hanging="360"/>
+      </w:pPr>
+    </w:lvl>
+    <w:lvl w:ilvl="5" w:tentative="1">
+      <w:start w:val="1"/>
+      <w:numFmt w:val="decimal"/>
+      <w:lvlText w:val="%6."/>
+      <w:lvlJc w:val="left"/>
+      <w:pPr>
+        <w:tabs>
+          <w:tab w:val="num" w:pos="4320"/>
+        </w:tabs>
+        <w:ind w:left="4320" w:hanging="360"/>
+      </w:pPr>
+    </w:lvl>
+    <w:lvl w:ilvl="6" w:tentative="1">
+      <w:start w:val="1"/>
+      <w:numFmt w:val="decimal"/>
+      <w:lvlText w:val="%7."/>
+      <w:lvlJc w:val="left"/>
+      <w:pPr>
+        <w:tabs>
+          <w:tab w:val="num" w:pos="5040"/>
+        </w:tabs>
+        <w:ind w:left="5040" w:hanging="360"/>
+      </w:pPr>
+    </w:lvl>
+    <w:lvl w:ilvl="7" w:tentative="1">
+      <w:start w:val="1"/>
+      <w:numFmt w:val="decimal"/>
+      <w:lvlText w:val="%8."/>
+      <w:lvlJc w:val="left"/>
+      <w:pPr>
+        <w:tabs>
+          <w:tab w:val="num" w:pos="5760"/>
+        </w:tabs>
+        <w:ind w:left="5760" w:hanging="360"/>
+      </w:pPr>
+    </w:lvl>
+    <w:lvl w:ilvl="8" w:tentative="1">
+      <w:start w:val="1"/>
+      <w:numFmt w:val="decimal"/>
+      <w:lvlText w:val="%9."/>
+      <w:lvlJc w:val="left"/>
+      <w:pPr>
+        <w:tabs>
+          <w:tab w:val="num" w:pos="6480"/>
+        </w:tabs>
+        <w:ind w:left="6480" w:hanging="360"/>
+      </w:pPr>
+    </w:lvl>
+  </w:abstractNum>
+  <w:abstractNum w:abstractNumId="16" w15:restartNumberingAfterBreak="0">
     <w:nsid w:val="61F77971"/>
     <w:multiLevelType w:val="multilevel"/>
     <w:tmpl w:val="516E460C"/>
@@ -1523,7 +2223,7 @@
       </w:pPr>
     </w:lvl>
   </w:abstractNum>
-  <w:abstractNum w:abstractNumId="14" w15:restartNumberingAfterBreak="0">
+  <w:abstractNum w:abstractNumId="17" w15:restartNumberingAfterBreak="0">
     <w:nsid w:val="6CAB18F5"/>
     <w:multiLevelType w:val="multilevel"/>
     <w:tmpl w:val="6F0A33A6"/>
@@ -1636,7 +2336,7 @@
       </w:pPr>
     </w:lvl>
   </w:abstractNum>
-  <w:abstractNum w:abstractNumId="15" w15:restartNumberingAfterBreak="0">
+  <w:abstractNum w:abstractNumId="18" w15:restartNumberingAfterBreak="0">
     <w:nsid w:val="72C0131A"/>
     <w:multiLevelType w:val="multilevel"/>
     <w:tmpl w:val="EA3EDCFE"/>
@@ -1816,21 +2516,30 @@
     <w:abstractNumId w:val="9"/>
   </w:num>
   <w:num w:numId="11" w16cid:durableId="1586258795">
+    <w:abstractNumId w:val="18"/>
+  </w:num>
+  <w:num w:numId="12" w16cid:durableId="1827471606">
+    <w:abstractNumId w:val="17"/>
+  </w:num>
+  <w:num w:numId="13" w16cid:durableId="199753993">
+    <w:abstractNumId w:val="14"/>
+  </w:num>
+  <w:num w:numId="14" w16cid:durableId="1318414166">
+    <w:abstractNumId w:val="16"/>
+  </w:num>
+  <w:num w:numId="15" w16cid:durableId="997031231">
+    <w:abstractNumId w:val="13"/>
+  </w:num>
+  <w:num w:numId="16" w16cid:durableId="324163640">
+    <w:abstractNumId w:val="11"/>
+  </w:num>
+  <w:num w:numId="17" w16cid:durableId="1638098021">
     <w:abstractNumId w:val="15"/>
   </w:num>
-  <w:num w:numId="12" w16cid:durableId="1827471606">
-    <w:abstractNumId w:val="14"/>
-  </w:num>
-  <w:num w:numId="13" w16cid:durableId="199753993">
+  <w:num w:numId="18" w16cid:durableId="300892908">
     <w:abstractNumId w:val="12"/>
   </w:num>
-  <w:num w:numId="14" w16cid:durableId="1318414166">
-    <w:abstractNumId w:val="13"/>
-  </w:num>
-  <w:num w:numId="15" w16cid:durableId="997031231">
-    <w:abstractNumId w:val="11"/>
-  </w:num>
-  <w:num w:numId="16" w16cid:durableId="324163640">
+  <w:num w:numId="19" w16cid:durableId="610473413">
     <w:abstractNumId w:val="10"/>
   </w:num>
 </w:numbering>

--- a/Paper.docx
+++ b/Paper.docx
@@ -5,38 +5,19 @@
     <w:p>
       <w:pPr>
         <w:pStyle w:val="Heading1"/>
-        <w:jc w:val="center"/>
-        <w:rPr>
-          <w:sz w:val="44"/>
-          <w:szCs w:val="44"/>
-        </w:rPr>
       </w:pPr>
       <w:r>
-        <w:rPr>
-          <w:sz w:val="44"/>
-          <w:szCs w:val="44"/>
-        </w:rPr>
         <w:t>USING STATISTICAL MODEL AND MACHINE LEARNING FOR GOLD PRICE PREDICTION</w:t>
       </w:r>
     </w:p>
     <w:p>
       <w:pPr>
         <w:pStyle w:val="Heading2"/>
-        <w:jc w:val="both"/>
-        <w:rPr>
-          <w:color w:val="auto"/>
-        </w:rPr>
       </w:pPr>
       <w:r>
-        <w:rPr>
-          <w:color w:val="auto"/>
-        </w:rPr>
         <w:t xml:space="preserve">0. </w:t>
       </w:r>
       <w:r>
-        <w:rPr>
-          <w:color w:val="auto"/>
-        </w:rPr>
         <w:t>Abstract</w:t>
       </w:r>
     </w:p>
@@ -90,15 +71,8 @@
     <w:p>
       <w:pPr>
         <w:pStyle w:val="Heading2"/>
-        <w:jc w:val="both"/>
-        <w:rPr>
-          <w:color w:val="auto"/>
-        </w:rPr>
       </w:pPr>
       <w:r>
-        <w:rPr>
-          <w:color w:val="auto"/>
-        </w:rPr>
         <w:t>I. INTRODUCTION</w:t>
       </w:r>
     </w:p>
@@ -114,19 +88,18 @@
     <w:p>
       <w:pPr>
         <w:pStyle w:val="Heading2"/>
-        <w:jc w:val="both"/>
-        <w:rPr>
-          <w:color w:val="auto"/>
-        </w:rPr>
       </w:pPr>
       <w:r>
-        <w:rPr>
-          <w:color w:val="auto"/>
-        </w:rPr>
-        <w:t>II. RELATED WORKS</w:t>
+        <w:t xml:space="preserve">II. RELATED </w:t>
+      </w:r>
+      <w:r>
+        <w:t>WORKS</w:t>
       </w:r>
     </w:p>
     <w:p>
+      <w:pPr>
+        <w:jc w:val="both"/>
+      </w:pPr>
       <w:r>
         <w:t>So…</w:t>
       </w:r>
@@ -134,35 +107,22 @@
     <w:p>
       <w:pPr>
         <w:pStyle w:val="Heading2"/>
-        <w:jc w:val="both"/>
-        <w:rPr>
-          <w:color w:val="auto"/>
-        </w:rPr>
       </w:pPr>
       <w:r>
-        <w:rPr>
-          <w:color w:val="auto"/>
-        </w:rPr>
         <w:t>III. ARTIFICIAL INTELLIGENCE MODELS</w:t>
       </w:r>
     </w:p>
     <w:p>
       <w:pPr>
         <w:pStyle w:val="Heading3"/>
-        <w:jc w:val="both"/>
-        <w:rPr>
-          <w:color w:val="auto"/>
-        </w:rPr>
       </w:pPr>
       <w:r>
-        <w:rPr>
-          <w:color w:val="auto"/>
-        </w:rPr>
         <w:t>A. Gated Recurrent Unit (GRU)</w:t>
       </w:r>
     </w:p>
     <w:p>
       <w:pPr>
+        <w:jc w:val="both"/>
         <w:rPr>
           <w:rFonts w:eastAsiaTheme="majorEastAsia" w:cstheme="majorBidi"/>
         </w:rPr>
@@ -176,6 +136,7 @@
     </w:p>
     <w:p>
       <w:pPr>
+        <w:jc w:val="both"/>
         <w:rPr>
           <w:rFonts w:eastAsiaTheme="majorEastAsia" w:cstheme="majorBidi"/>
         </w:rPr>
@@ -193,6 +154,7 @@
           <w:ilvl w:val="0"/>
           <w:numId w:val="11"/>
         </w:numPr>
+        <w:jc w:val="both"/>
         <w:rPr>
           <w:rFonts w:eastAsiaTheme="majorEastAsia" w:cstheme="majorBidi"/>
         </w:rPr>
@@ -218,6 +180,7 @@
           <w:ilvl w:val="0"/>
           <w:numId w:val="11"/>
         </w:numPr>
+        <w:jc w:val="both"/>
         <w:rPr>
           <w:rFonts w:eastAsiaTheme="majorEastAsia" w:cstheme="majorBidi"/>
         </w:rPr>
@@ -240,6 +203,7 @@
     </w:p>
     <w:p>
       <w:pPr>
+        <w:jc w:val="both"/>
         <w:rPr>
           <w:rFonts w:eastAsiaTheme="majorEastAsia" w:cstheme="majorBidi"/>
         </w:rPr>
@@ -253,18 +217,19 @@
     </w:p>
     <w:p>
       <w:pPr>
-        <w:numPr>
-          <w:ilvl w:val="0"/>
-          <w:numId w:val="14"/>
-        </w:numPr>
         <w:spacing w:before="100" w:beforeAutospacing="1" w:after="100" w:afterAutospacing="1"/>
+        <w:jc w:val="both"/>
         <w:rPr>
           <w:rFonts w:eastAsia="Times New Roman" w:cstheme="majorHAnsi"/>
+          <w:i/>
+          <w:iCs/>
         </w:rPr>
       </w:pPr>
       <w:r>
         <w:rPr>
           <w:rFonts w:eastAsia="Times New Roman" w:cstheme="majorHAnsi"/>
+          <w:i/>
+          <w:iCs/>
         </w:rPr>
         <w:t xml:space="preserve">Update Gate Calculation: </w:t>
       </w:r>
@@ -272,7 +237,8 @@
     <w:p>
       <w:pPr>
         <w:spacing w:before="100" w:beforeAutospacing="1" w:after="100" w:afterAutospacing="1"/>
-        <w:ind w:left="720"/>
+        <w:ind w:left="360"/>
+        <w:jc w:val="both"/>
         <w:rPr>
           <w:rFonts w:eastAsia="Times New Roman" w:cstheme="majorHAnsi"/>
         </w:rPr>
@@ -290,18 +256,19 @@
     </w:p>
     <w:p>
       <w:pPr>
-        <w:numPr>
-          <w:ilvl w:val="0"/>
-          <w:numId w:val="14"/>
-        </w:numPr>
         <w:spacing w:before="100" w:beforeAutospacing="1" w:after="100" w:afterAutospacing="1"/>
+        <w:jc w:val="both"/>
         <w:rPr>
           <w:rFonts w:eastAsia="Times New Roman" w:cstheme="majorHAnsi"/>
+          <w:i/>
+          <w:iCs/>
         </w:rPr>
       </w:pPr>
       <w:r>
         <w:rPr>
           <w:rFonts w:eastAsia="Times New Roman" w:cstheme="majorHAnsi"/>
+          <w:i/>
+          <w:iCs/>
         </w:rPr>
         <w:t xml:space="preserve">Reset Gate Calculation: </w:t>
       </w:r>
@@ -309,7 +276,8 @@
     <w:p>
       <w:pPr>
         <w:spacing w:before="100" w:beforeAutospacing="1" w:after="100" w:afterAutospacing="1"/>
-        <w:ind w:left="720"/>
+        <w:ind w:left="360"/>
+        <w:jc w:val="both"/>
         <w:rPr>
           <w:rFonts w:eastAsia="Times New Roman" w:cstheme="majorHAnsi"/>
         </w:rPr>
@@ -327,32 +295,28 @@
     </w:p>
     <w:p>
       <w:pPr>
-        <w:numPr>
-          <w:ilvl w:val="0"/>
-          <w:numId w:val="14"/>
-        </w:numPr>
         <w:spacing w:before="100" w:beforeAutospacing="1" w:after="100" w:afterAutospacing="1"/>
+        <w:jc w:val="both"/>
         <w:rPr>
           <w:rFonts w:eastAsia="Times New Roman" w:cstheme="majorHAnsi"/>
+          <w:i/>
+          <w:iCs/>
         </w:rPr>
       </w:pPr>
       <w:r>
         <w:rPr>
           <w:rFonts w:eastAsia="Times New Roman" w:cstheme="majorHAnsi"/>
+          <w:i/>
+          <w:iCs/>
         </w:rPr>
-        <w:t>Current Memory Content:</w:t>
-      </w:r>
-      <w:r>
-        <w:rPr>
-          <w:rFonts w:eastAsia="Times New Roman" w:cstheme="majorHAnsi"/>
-        </w:rPr>
-        <w:t xml:space="preserve"> </w:t>
+        <w:t xml:space="preserve">Current Memory Content: </w:t>
       </w:r>
     </w:p>
     <w:p>
       <w:pPr>
         <w:spacing w:before="100" w:beforeAutospacing="1" w:after="100" w:afterAutospacing="1"/>
-        <w:ind w:left="720"/>
+        <w:ind w:left="360"/>
+        <w:jc w:val="both"/>
         <w:rPr>
           <w:rFonts w:eastAsia="Times New Roman" w:cstheme="majorHAnsi"/>
         </w:rPr>
@@ -480,32 +444,28 @@
     </w:p>
     <w:p>
       <w:pPr>
-        <w:numPr>
-          <w:ilvl w:val="0"/>
-          <w:numId w:val="14"/>
-        </w:numPr>
         <w:spacing w:before="100" w:beforeAutospacing="1" w:after="100" w:afterAutospacing="1"/>
+        <w:jc w:val="both"/>
         <w:rPr>
           <w:rFonts w:eastAsia="Times New Roman" w:cstheme="majorHAnsi"/>
+          <w:i/>
+          <w:iCs/>
         </w:rPr>
       </w:pPr>
       <w:r>
         <w:rPr>
           <w:rFonts w:eastAsia="Times New Roman" w:cstheme="majorHAnsi"/>
+          <w:i/>
+          <w:iCs/>
         </w:rPr>
-        <w:t>Final Memory at Time t</w:t>
-      </w:r>
-      <w:r>
-        <w:rPr>
-          <w:rFonts w:eastAsia="Times New Roman" w:cstheme="majorHAnsi"/>
-        </w:rPr>
-        <w:t>:</w:t>
+        <w:t>Final Memory at Time t:</w:t>
       </w:r>
     </w:p>
     <w:p>
       <w:pPr>
         <w:spacing w:before="100" w:beforeAutospacing="1" w:after="100" w:afterAutospacing="1"/>
-        <w:ind w:left="720"/>
+        <w:ind w:left="360"/>
+        <w:jc w:val="both"/>
         <w:rPr>
           <w:rFonts w:eastAsia="Times New Roman" w:cstheme="majorHAnsi"/>
         </w:rPr>
@@ -584,6 +544,7 @@
     <w:p>
       <w:pPr>
         <w:spacing w:before="100" w:beforeAutospacing="1" w:after="100" w:afterAutospacing="1"/>
+        <w:jc w:val="both"/>
         <w:rPr>
           <w:rFonts w:eastAsia="Times New Roman" w:cstheme="majorHAnsi"/>
         </w:rPr>
@@ -602,6 +563,7 @@
           <w:numId w:val="16"/>
         </w:numPr>
         <w:spacing w:before="100" w:beforeAutospacing="1" w:after="100" w:afterAutospacing="1"/>
+        <w:jc w:val="both"/>
         <w:rPr>
           <w:rFonts w:eastAsia="Times New Roman" w:cstheme="majorHAnsi"/>
         </w:rPr>
@@ -620,6 +582,7 @@
           <w:numId w:val="16"/>
         </w:numPr>
         <w:spacing w:before="100" w:beforeAutospacing="1" w:after="100" w:afterAutospacing="1"/>
+        <w:jc w:val="both"/>
         <w:rPr>
           <w:rFonts w:eastAsia="Times New Roman" w:cstheme="majorHAnsi"/>
         </w:rPr>
@@ -638,6 +601,7 @@
           <w:numId w:val="16"/>
         </w:numPr>
         <w:spacing w:before="100" w:beforeAutospacing="1" w:after="100" w:afterAutospacing="1"/>
+        <w:jc w:val="both"/>
         <w:rPr>
           <w:rFonts w:eastAsia="Times New Roman" w:cstheme="majorHAnsi"/>
         </w:rPr>
@@ -656,6 +620,7 @@
           <w:numId w:val="16"/>
         </w:numPr>
         <w:spacing w:before="100" w:beforeAutospacing="1" w:after="100" w:afterAutospacing="1"/>
+        <w:jc w:val="both"/>
         <w:rPr>
           <w:rFonts w:eastAsia="Times New Roman" w:cstheme="majorHAnsi"/>
         </w:rPr>
@@ -674,6 +639,7 @@
           <w:numId w:val="16"/>
         </w:numPr>
         <w:spacing w:before="100" w:beforeAutospacing="1" w:after="100" w:afterAutospacing="1"/>
+        <w:jc w:val="both"/>
         <w:rPr>
           <w:rFonts w:eastAsia="Times New Roman" w:cstheme="majorHAnsi"/>
         </w:rPr>
@@ -692,6 +658,7 @@
           <w:numId w:val="16"/>
         </w:numPr>
         <w:spacing w:before="100" w:beforeAutospacing="1" w:after="100" w:afterAutospacing="1"/>
+        <w:jc w:val="both"/>
         <w:rPr>
           <w:rFonts w:eastAsia="Times New Roman" w:cstheme="majorHAnsi"/>
         </w:rPr>
@@ -712,6 +679,7 @@
     <w:p>
       <w:pPr>
         <w:spacing w:before="100" w:beforeAutospacing="1" w:after="100" w:afterAutospacing="1"/>
+        <w:jc w:val="both"/>
         <w:rPr>
           <w:rFonts w:eastAsia="Times New Roman" w:cstheme="majorHAnsi"/>
         </w:rPr>
@@ -726,28 +694,17 @@
     <w:p>
       <w:pPr>
         <w:pStyle w:val="Heading3"/>
-        <w:rPr>
-          <w:rFonts w:eastAsia="Times New Roman" w:cstheme="majorHAnsi"/>
-          <w:color w:val="auto"/>
-        </w:rPr>
       </w:pPr>
       <w:r>
-        <w:rPr>
-          <w:rFonts w:eastAsia="Times New Roman" w:cstheme="majorHAnsi"/>
-          <w:color w:val="auto"/>
-        </w:rPr>
         <w:t>B</w:t>
       </w:r>
       <w:r>
-        <w:rPr>
-          <w:rFonts w:eastAsia="Times New Roman" w:cstheme="majorHAnsi"/>
-          <w:color w:val="auto"/>
-        </w:rPr>
         <w:t>. Autoregressive Integrated Moving Average (ARIMA)</w:t>
       </w:r>
     </w:p>
     <w:p>
       <w:pPr>
+        <w:jc w:val="both"/>
         <w:rPr>
           <w:rFonts w:eastAsia="Times New Roman" w:cstheme="majorHAnsi"/>
         </w:rPr>
@@ -761,6 +718,7 @@
     </w:p>
     <w:p>
       <w:pPr>
+        <w:jc w:val="both"/>
         <w:rPr>
           <w:rFonts w:eastAsia="Times New Roman" w:cstheme="majorHAnsi"/>
           <w:i/>
@@ -778,15 +736,7 @@
     </w:p>
     <w:p>
       <w:pPr>
-        <w:numPr>
-          <w:ilvl w:val="1"/>
-          <w:numId w:val="17"/>
-        </w:numPr>
-        <w:tabs>
-          <w:tab w:val="clear" w:pos="1440"/>
-          <w:tab w:val="num" w:pos="720"/>
-        </w:tabs>
-        <w:ind w:left="720"/>
+        <w:jc w:val="both"/>
         <w:rPr>
           <w:rFonts w:eastAsia="Times New Roman" w:cstheme="majorHAnsi"/>
         </w:rPr>
@@ -800,29 +750,8 @@
     </w:p>
     <w:p>
       <w:pPr>
-        <w:numPr>
-          <w:ilvl w:val="1"/>
-          <w:numId w:val="17"/>
-        </w:numPr>
-        <w:tabs>
-          <w:tab w:val="clear" w:pos="1440"/>
-          <w:tab w:val="num" w:pos="720"/>
-        </w:tabs>
-        <w:ind w:left="720"/>
-        <w:rPr>
-          <w:rFonts w:eastAsia="Times New Roman" w:cstheme="majorHAnsi"/>
-        </w:rPr>
-      </w:pPr>
-      <w:r>
-        <w:rPr>
-          <w:rFonts w:eastAsia="Times New Roman" w:cstheme="majorHAnsi"/>
-        </w:rPr>
-        <w:t>Equation:</w:t>
-      </w:r>
-    </w:p>
-    <w:p>
-      <w:pPr>
         <w:ind w:left="-720"/>
+        <w:jc w:val="both"/>
         <w:rPr>
           <w:rFonts w:eastAsia="Times New Roman" w:cstheme="majorHAnsi"/>
         </w:rPr>
@@ -833,7 +762,6 @@
             <w:rPr>
               <w:rFonts w:ascii="Cambria Math" w:eastAsia="Times New Roman" w:hAnsi="Cambria Math" w:cstheme="majorHAnsi"/>
             </w:rPr>
-            <w:lastRenderedPageBreak/>
             <m:t>yₜ = a₀ + a₁yₜ₋₁ + a₂yₜ₋₂ + ⋯ + aₚyₜ₋ₚ + εₜ</m:t>
           </m:r>
         </m:oMath>
@@ -850,6 +778,7 @@
           <w:tab w:val="num" w:pos="1440"/>
         </w:tabs>
         <w:ind w:left="1440"/>
+        <w:jc w:val="both"/>
         <w:rPr>
           <w:rFonts w:eastAsia="Times New Roman" w:cstheme="majorHAnsi"/>
         </w:rPr>
@@ -858,11 +787,13 @@
         <w:rPr>
           <w:rFonts w:eastAsia="Times New Roman" w:cstheme="majorHAnsi"/>
         </w:rPr>
+        <w:lastRenderedPageBreak/>
         <w:t>Where 𝜀ₜ represents random errors or "shocks" that cannot be predicted.</w:t>
       </w:r>
     </w:p>
     <w:p>
       <w:pPr>
+        <w:jc w:val="both"/>
         <w:rPr>
           <w:rFonts w:eastAsia="Times New Roman" w:cstheme="majorHAnsi"/>
           <w:i/>
@@ -880,15 +811,7 @@
     </w:p>
     <w:p>
       <w:pPr>
-        <w:numPr>
-          <w:ilvl w:val="1"/>
-          <w:numId w:val="17"/>
-        </w:numPr>
-        <w:tabs>
-          <w:tab w:val="clear" w:pos="1440"/>
-          <w:tab w:val="num" w:pos="720"/>
-        </w:tabs>
-        <w:ind w:left="720"/>
+        <w:jc w:val="both"/>
         <w:rPr>
           <w:rFonts w:eastAsia="Times New Roman" w:cstheme="majorHAnsi"/>
         </w:rPr>
@@ -902,6 +825,7 @@
     </w:p>
     <w:p>
       <w:pPr>
+        <w:jc w:val="both"/>
         <w:rPr>
           <w:rFonts w:eastAsia="Times New Roman" w:cstheme="majorHAnsi"/>
           <w:i/>
@@ -919,15 +843,7 @@
     </w:p>
     <w:p>
       <w:pPr>
-        <w:numPr>
-          <w:ilvl w:val="1"/>
-          <w:numId w:val="17"/>
-        </w:numPr>
-        <w:tabs>
-          <w:tab w:val="clear" w:pos="1440"/>
-          <w:tab w:val="num" w:pos="720"/>
-        </w:tabs>
-        <w:ind w:left="720"/>
+        <w:jc w:val="both"/>
         <w:rPr>
           <w:rFonts w:eastAsia="Times New Roman" w:cstheme="majorHAnsi"/>
         </w:rPr>
@@ -941,29 +857,8 @@
     </w:p>
     <w:p>
       <w:pPr>
-        <w:numPr>
-          <w:ilvl w:val="1"/>
-          <w:numId w:val="17"/>
-        </w:numPr>
-        <w:tabs>
-          <w:tab w:val="clear" w:pos="1440"/>
-          <w:tab w:val="num" w:pos="720"/>
-        </w:tabs>
-        <w:ind w:left="720"/>
-        <w:rPr>
-          <w:rFonts w:eastAsia="Times New Roman" w:cstheme="majorHAnsi"/>
-        </w:rPr>
-      </w:pPr>
-      <w:r>
-        <w:rPr>
-          <w:rFonts w:eastAsia="Times New Roman" w:cstheme="majorHAnsi"/>
-        </w:rPr>
-        <w:t>Equation:</w:t>
-      </w:r>
-    </w:p>
-    <w:p>
-      <w:pPr>
         <w:ind w:left="-720"/>
+        <w:jc w:val="both"/>
         <w:rPr>
           <w:rFonts w:eastAsia="Times New Roman" w:cstheme="majorHAnsi"/>
         </w:rPr>
@@ -981,17 +876,18 @@
     </w:p>
     <w:p>
       <w:pPr>
+        <w:jc w:val="both"/>
         <w:rPr>
           <w:rFonts w:eastAsia="Times New Roman" w:cstheme="majorHAnsi"/>
-          <w:i/>
-          <w:iCs/>
+          <w:b/>
+          <w:bCs/>
         </w:rPr>
       </w:pPr>
       <w:r>
         <w:rPr>
           <w:rFonts w:eastAsia="Times New Roman" w:cstheme="majorHAnsi"/>
-          <w:i/>
-          <w:iCs/>
+          <w:b/>
+          <w:bCs/>
         </w:rPr>
         <w:t>Model Selection Process</w:t>
       </w:r>
@@ -1002,6 +898,7 @@
           <w:ilvl w:val="0"/>
           <w:numId w:val="19"/>
         </w:numPr>
+        <w:jc w:val="both"/>
         <w:rPr>
           <w:rFonts w:eastAsia="Times New Roman" w:cstheme="majorHAnsi"/>
         </w:rPr>
@@ -1027,6 +924,7 @@
           <w:ilvl w:val="0"/>
           <w:numId w:val="19"/>
         </w:numPr>
+        <w:jc w:val="both"/>
         <w:rPr>
           <w:rFonts w:eastAsia="Times New Roman" w:cstheme="majorHAnsi"/>
         </w:rPr>
@@ -1040,6 +938,292 @@
     </w:p>
     <w:p>
       <w:pPr>
+        <w:pStyle w:val="Heading3"/>
+      </w:pPr>
+      <w:r>
+        <w:t>C</w:t>
+      </w:r>
+      <w:r>
+        <w:t xml:space="preserve">. </w:t>
+      </w:r>
+      <w:r>
+        <w:t xml:space="preserve">Long Short-Term </w:t>
+      </w:r>
+      <w:r>
+        <w:t>Memory</w:t>
+      </w:r>
+      <w:r>
+        <w:t xml:space="preserve"> (LSTM)</w:t>
+      </w:r>
+    </w:p>
+    <w:p>
+      <w:pPr>
+        <w:jc w:val="both"/>
+        <w:rPr>
+          <w:rFonts w:eastAsia="Times New Roman" w:cstheme="majorHAnsi"/>
+        </w:rPr>
+      </w:pPr>
+      <w:r>
+        <w:rPr>
+          <w:rFonts w:eastAsia="Times New Roman" w:cstheme="majorHAnsi"/>
+        </w:rPr>
+        <w:t>LSTM is a type of Recurrent Neural Network (RNN) used in deep learning that is capable of learning long-term dependencies. It is specifically designed to handle the vanishing gradient problem that occurs in traditional RNNs, making it useful for time series prediction.</w:t>
+      </w:r>
+    </w:p>
+    <w:p>
+      <w:pPr>
+        <w:jc w:val="both"/>
+        <w:rPr>
+          <w:rFonts w:eastAsia="Times New Roman" w:cstheme="majorHAnsi"/>
+          <w:b/>
+          <w:bCs/>
+        </w:rPr>
+      </w:pPr>
+      <w:r>
+        <w:rPr>
+          <w:rFonts w:eastAsia="Times New Roman" w:cstheme="majorHAnsi"/>
+          <w:b/>
+          <w:bCs/>
+        </w:rPr>
+        <w:t>Components of LSTM</w:t>
+      </w:r>
+    </w:p>
+    <w:p>
+      <w:pPr>
+        <w:jc w:val="both"/>
+        <w:rPr>
+          <w:rFonts w:eastAsia="Times New Roman" w:cstheme="majorHAnsi"/>
+        </w:rPr>
+      </w:pPr>
+      <w:r>
+        <w:rPr>
+          <w:rFonts w:eastAsia="Times New Roman" w:cstheme="majorHAnsi"/>
+          <w:i/>
+          <w:iCs/>
+        </w:rPr>
+        <w:t>Forget Gate</w:t>
+      </w:r>
+      <w:r>
+        <w:rPr>
+          <w:rFonts w:eastAsia="Times New Roman" w:cstheme="majorHAnsi"/>
+        </w:rPr>
+        <w:t>: Determines how much of the past information should be forgotten.</w:t>
+      </w:r>
+    </w:p>
+    <w:p>
+      <w:pPr>
+        <w:jc w:val="both"/>
+        <w:rPr>
+          <w:rFonts w:eastAsia="Times New Roman" w:cstheme="majorHAnsi"/>
+        </w:rPr>
+      </w:pPr>
+      <m:oMathPara>
+        <m:oMath>
+          <m:r>
+            <w:rPr>
+              <w:rFonts w:ascii="Cambria Math" w:eastAsia="Times New Roman" w:hAnsi="Cambria Math" w:cstheme="majorHAnsi"/>
+            </w:rPr>
+            <m:t>fₜ = σ(Wᶠxₜ + Uᶠhₜ₋₁ + bᶠ)</m:t>
+          </m:r>
+        </m:oMath>
+      </m:oMathPara>
+    </w:p>
+    <w:p>
+      <w:pPr>
+        <w:jc w:val="both"/>
+        <w:rPr>
+          <w:rFonts w:eastAsia="Times New Roman" w:cstheme="majorHAnsi"/>
+        </w:rPr>
+      </w:pPr>
+      <w:r>
+        <w:rPr>
+          <w:rFonts w:eastAsia="Times New Roman" w:cstheme="majorHAnsi"/>
+          <w:i/>
+          <w:iCs/>
+        </w:rPr>
+        <w:t>Input Gate:</w:t>
+      </w:r>
+      <w:r>
+        <w:rPr>
+          <w:rFonts w:eastAsia="Times New Roman" w:cstheme="majorHAnsi"/>
+        </w:rPr>
+        <w:t xml:space="preserve"> Controls how much of the new information should be added to the cell state.</w:t>
+      </w:r>
+    </w:p>
+    <w:p>
+      <w:pPr>
+        <w:jc w:val="both"/>
+        <w:rPr>
+          <w:rFonts w:eastAsia="Times New Roman" w:cstheme="majorHAnsi"/>
+        </w:rPr>
+      </w:pPr>
+      <m:oMathPara>
+        <m:oMath>
+          <m:r>
+            <w:rPr>
+              <w:rFonts w:ascii="Cambria Math" w:eastAsia="Times New Roman" w:hAnsi="Cambria Math" w:cstheme="majorHAnsi"/>
+            </w:rPr>
+            <m:t>iₜ = σ(Wⁱxₜ + Uⁱhₜ₋₁ + bⁱ)</m:t>
+          </m:r>
+        </m:oMath>
+      </m:oMathPara>
+    </w:p>
+    <w:p>
+      <w:pPr>
+        <w:jc w:val="both"/>
+        <w:rPr>
+          <w:rFonts w:eastAsia="Times New Roman" w:cstheme="majorHAnsi"/>
+        </w:rPr>
+      </w:pPr>
+      <w:r>
+        <w:rPr>
+          <w:rFonts w:eastAsia="Times New Roman" w:cstheme="majorHAnsi"/>
+          <w:i/>
+          <w:iCs/>
+        </w:rPr>
+        <w:t>Cell State Update:</w:t>
+      </w:r>
+      <w:r>
+        <w:rPr>
+          <w:rFonts w:eastAsia="Times New Roman" w:cstheme="majorHAnsi"/>
+        </w:rPr>
+        <w:t xml:space="preserve"> Updates the cell state with new information.</w:t>
+      </w:r>
+    </w:p>
+    <w:p>
+      <w:pPr>
+        <w:jc w:val="both"/>
+        <w:rPr>
+          <w:rFonts w:eastAsia="Times New Roman" w:cstheme="majorHAnsi"/>
+        </w:rPr>
+      </w:pPr>
+      <m:oMathPara>
+        <m:oMath>
+          <m:r>
+            <w:rPr>
+              <w:rFonts w:ascii="Cambria Math" w:eastAsia="Times New Roman" w:hAnsi="Cambria Math" w:cstheme="majorHAnsi"/>
+            </w:rPr>
+            <m:t>C̃ₜ = tanh(Wᶜxₜ + Uᶜhₜ₋₁ + bᶜ)</m:t>
+          </m:r>
+        </m:oMath>
+      </m:oMathPara>
+    </w:p>
+    <w:p>
+      <w:pPr>
+        <w:jc w:val="both"/>
+        <w:rPr>
+          <w:rFonts w:eastAsia="Times New Roman" w:cstheme="majorHAnsi"/>
+        </w:rPr>
+      </w:pPr>
+      <w:r>
+        <w:rPr>
+          <w:rFonts w:eastAsia="Times New Roman" w:cstheme="majorHAnsi"/>
+          <w:i/>
+          <w:iCs/>
+        </w:rPr>
+        <w:t>Output Gate:</w:t>
+      </w:r>
+      <w:r>
+        <w:rPr>
+          <w:rFonts w:eastAsia="Times New Roman" w:cstheme="majorHAnsi"/>
+        </w:rPr>
+        <w:t xml:space="preserve"> Determines the output of the LSTM cell.</w:t>
+      </w:r>
+    </w:p>
+    <w:p>
+      <w:pPr>
+        <w:jc w:val="both"/>
+        <w:rPr>
+          <w:rFonts w:eastAsia="Times New Roman" w:cstheme="majorHAnsi"/>
+        </w:rPr>
+      </w:pPr>
+      <m:oMathPara>
+        <m:oMath>
+          <m:r>
+            <w:rPr>
+              <w:rFonts w:ascii="Cambria Math" w:eastAsia="Times New Roman" w:hAnsi="Cambria Math" w:cstheme="majorHAnsi"/>
+            </w:rPr>
+            <m:t>oₜ = σ(Wᵒxₜ + Uᵒhₜ₋₁ + bᵒ)</m:t>
+          </m:r>
+        </m:oMath>
+      </m:oMathPara>
+    </w:p>
+    <w:p>
+      <w:pPr>
+        <w:jc w:val="both"/>
+        <w:rPr>
+          <w:rFonts w:eastAsia="Times New Roman" w:cstheme="majorHAnsi"/>
+        </w:rPr>
+      </w:pPr>
+      <w:r>
+        <w:rPr>
+          <w:rFonts w:eastAsia="Times New Roman" w:cstheme="majorHAnsi"/>
+          <w:i/>
+          <w:iCs/>
+        </w:rPr>
+        <w:t>Final Memory at Time Step:</w:t>
+      </w:r>
+      <w:r>
+        <w:rPr>
+          <w:rFonts w:eastAsia="Times New Roman" w:cstheme="majorHAnsi"/>
+        </w:rPr>
+        <w:t xml:space="preserve"> Combines the updated cell state and output gate to produce the final output.</w:t>
+      </w:r>
+    </w:p>
+    <w:p>
+      <w:pPr>
+        <w:jc w:val="both"/>
+        <w:rPr>
+          <w:rFonts w:eastAsia="Times New Roman" w:cstheme="majorHAnsi"/>
+        </w:rPr>
+      </w:pPr>
+      <m:oMathPara>
+        <m:oMath>
+          <m:r>
+            <w:rPr>
+              <w:rFonts w:ascii="Cambria Math" w:eastAsia="Times New Roman" w:hAnsi="Cambria Math" w:cstheme="majorHAnsi"/>
+            </w:rPr>
+            <w:lastRenderedPageBreak/>
+            <m:t>hₜ = oₜ * tanh(Cₜ)</m:t>
+          </m:r>
+        </m:oMath>
+      </m:oMathPara>
+    </w:p>
+    <w:p>
+      <w:pPr>
+        <w:jc w:val="both"/>
+        <w:rPr>
+          <w:rFonts w:eastAsia="Times New Roman" w:cstheme="majorHAnsi"/>
+          <w:b/>
+          <w:bCs/>
+        </w:rPr>
+      </w:pPr>
+      <w:r>
+        <w:rPr>
+          <w:rFonts w:eastAsia="Times New Roman" w:cstheme="majorHAnsi"/>
+          <w:b/>
+          <w:bCs/>
+        </w:rPr>
+        <w:t>How LSTM Works</w:t>
+      </w:r>
+    </w:p>
+    <w:p>
+      <w:pPr>
+        <w:jc w:val="both"/>
+        <w:rPr>
+          <w:rFonts w:eastAsia="Times New Roman" w:cstheme="majorHAnsi"/>
+        </w:rPr>
+      </w:pPr>
+      <w:r>
+        <w:rPr>
+          <w:rFonts w:eastAsia="Times New Roman" w:cstheme="majorHAnsi"/>
+        </w:rPr>
+        <w:t>LSTM uses gates (forget, input, and output) to regulate the flow of information. This allows it to learn which information to keep, which to update, and which to forget over time, making it effective for capturing long-term dependencies in sequential data.</w:t>
+      </w:r>
+    </w:p>
+    <w:p>
+      <w:pPr>
+        <w:jc w:val="both"/>
         <w:rPr>
           <w:rFonts w:eastAsia="Times New Roman" w:cstheme="majorHAnsi"/>
         </w:rPr>
@@ -1877,6 +2061,123 @@
     </w:lvl>
   </w:abstractNum>
   <w:abstractNum w:abstractNumId="14" w15:restartNumberingAfterBreak="0">
+    <w:nsid w:val="52F82F3E"/>
+    <w:multiLevelType w:val="multilevel"/>
+    <w:tmpl w:val="16C02AD4"/>
+    <w:lvl w:ilvl="0">
+      <w:start w:val="1"/>
+      <w:numFmt w:val="decimal"/>
+      <w:lvlText w:val="%1."/>
+      <w:lvlJc w:val="left"/>
+      <w:pPr>
+        <w:tabs>
+          <w:tab w:val="num" w:pos="360"/>
+        </w:tabs>
+        <w:ind w:left="360" w:hanging="360"/>
+      </w:pPr>
+    </w:lvl>
+    <w:lvl w:ilvl="1">
+      <w:start w:val="1"/>
+      <w:numFmt w:val="bullet"/>
+      <w:lvlText w:val="o"/>
+      <w:lvlJc w:val="left"/>
+      <w:pPr>
+        <w:tabs>
+          <w:tab w:val="num" w:pos="1080"/>
+        </w:tabs>
+        <w:ind w:left="1080" w:hanging="360"/>
+      </w:pPr>
+      <w:rPr>
+        <w:rFonts w:ascii="Courier New" w:hAnsi="Courier New" w:hint="default"/>
+        <w:sz w:val="20"/>
+      </w:rPr>
+    </w:lvl>
+    <w:lvl w:ilvl="2" w:tentative="1">
+      <w:start w:val="1"/>
+      <w:numFmt w:val="decimal"/>
+      <w:lvlText w:val="%3."/>
+      <w:lvlJc w:val="left"/>
+      <w:pPr>
+        <w:tabs>
+          <w:tab w:val="num" w:pos="1800"/>
+        </w:tabs>
+        <w:ind w:left="1800" w:hanging="360"/>
+      </w:pPr>
+    </w:lvl>
+    <w:lvl w:ilvl="3" w:tentative="1">
+      <w:start w:val="1"/>
+      <w:numFmt w:val="decimal"/>
+      <w:lvlText w:val="%4."/>
+      <w:lvlJc w:val="left"/>
+      <w:pPr>
+        <w:tabs>
+          <w:tab w:val="num" w:pos="2520"/>
+        </w:tabs>
+        <w:ind w:left="2520" w:hanging="360"/>
+      </w:pPr>
+    </w:lvl>
+    <w:lvl w:ilvl="4" w:tentative="1">
+      <w:start w:val="1"/>
+      <w:numFmt w:val="decimal"/>
+      <w:lvlText w:val="%5."/>
+      <w:lvlJc w:val="left"/>
+      <w:pPr>
+        <w:tabs>
+          <w:tab w:val="num" w:pos="3240"/>
+        </w:tabs>
+        <w:ind w:left="3240" w:hanging="360"/>
+      </w:pPr>
+    </w:lvl>
+    <w:lvl w:ilvl="5" w:tentative="1">
+      <w:start w:val="1"/>
+      <w:numFmt w:val="decimal"/>
+      <w:lvlText w:val="%6."/>
+      <w:lvlJc w:val="left"/>
+      <w:pPr>
+        <w:tabs>
+          <w:tab w:val="num" w:pos="3960"/>
+        </w:tabs>
+        <w:ind w:left="3960" w:hanging="360"/>
+      </w:pPr>
+    </w:lvl>
+    <w:lvl w:ilvl="6" w:tentative="1">
+      <w:start w:val="1"/>
+      <w:numFmt w:val="decimal"/>
+      <w:lvlText w:val="%7."/>
+      <w:lvlJc w:val="left"/>
+      <w:pPr>
+        <w:tabs>
+          <w:tab w:val="num" w:pos="4680"/>
+        </w:tabs>
+        <w:ind w:left="4680" w:hanging="360"/>
+      </w:pPr>
+    </w:lvl>
+    <w:lvl w:ilvl="7" w:tentative="1">
+      <w:start w:val="1"/>
+      <w:numFmt w:val="decimal"/>
+      <w:lvlText w:val="%8."/>
+      <w:lvlJc w:val="left"/>
+      <w:pPr>
+        <w:tabs>
+          <w:tab w:val="num" w:pos="5400"/>
+        </w:tabs>
+        <w:ind w:left="5400" w:hanging="360"/>
+      </w:pPr>
+    </w:lvl>
+    <w:lvl w:ilvl="8" w:tentative="1">
+      <w:start w:val="1"/>
+      <w:numFmt w:val="decimal"/>
+      <w:lvlText w:val="%9."/>
+      <w:lvlJc w:val="left"/>
+      <w:pPr>
+        <w:tabs>
+          <w:tab w:val="num" w:pos="6120"/>
+        </w:tabs>
+        <w:ind w:left="6120" w:hanging="360"/>
+      </w:pPr>
+    </w:lvl>
+  </w:abstractNum>
+  <w:abstractNum w:abstractNumId="15" w15:restartNumberingAfterBreak="0">
     <w:nsid w:val="5EB33247"/>
     <w:multiLevelType w:val="multilevel"/>
     <w:tmpl w:val="18A262C2"/>
@@ -1989,7 +2290,7 @@
       </w:pPr>
     </w:lvl>
   </w:abstractNum>
-  <w:abstractNum w:abstractNumId="15" w15:restartNumberingAfterBreak="0">
+  <w:abstractNum w:abstractNumId="16" w15:restartNumberingAfterBreak="0">
     <w:nsid w:val="616C2C03"/>
     <w:multiLevelType w:val="multilevel"/>
     <w:tmpl w:val="60D08196"/>
@@ -2110,7 +2411,7 @@
       </w:pPr>
     </w:lvl>
   </w:abstractNum>
-  <w:abstractNum w:abstractNumId="16" w15:restartNumberingAfterBreak="0">
+  <w:abstractNum w:abstractNumId="17" w15:restartNumberingAfterBreak="0">
     <w:nsid w:val="61F77971"/>
     <w:multiLevelType w:val="multilevel"/>
     <w:tmpl w:val="516E460C"/>
@@ -2223,7 +2524,7 @@
       </w:pPr>
     </w:lvl>
   </w:abstractNum>
-  <w:abstractNum w:abstractNumId="17" w15:restartNumberingAfterBreak="0">
+  <w:abstractNum w:abstractNumId="18" w15:restartNumberingAfterBreak="0">
     <w:nsid w:val="6CAB18F5"/>
     <w:multiLevelType w:val="multilevel"/>
     <w:tmpl w:val="6F0A33A6"/>
@@ -2336,10 +2637,159 @@
       </w:pPr>
     </w:lvl>
   </w:abstractNum>
-  <w:abstractNum w:abstractNumId="18" w15:restartNumberingAfterBreak="0">
+  <w:abstractNum w:abstractNumId="19" w15:restartNumberingAfterBreak="0">
     <w:nsid w:val="72C0131A"/>
     <w:multiLevelType w:val="multilevel"/>
     <w:tmpl w:val="EA3EDCFE"/>
+    <w:lvl w:ilvl="0">
+      <w:start w:val="1"/>
+      <w:numFmt w:val="bullet"/>
+      <w:lvlText w:val=""/>
+      <w:lvlJc w:val="left"/>
+      <w:pPr>
+        <w:tabs>
+          <w:tab w:val="num" w:pos="720"/>
+        </w:tabs>
+        <w:ind w:left="720" w:hanging="360"/>
+      </w:pPr>
+      <w:rPr>
+        <w:rFonts w:ascii="Symbol" w:hAnsi="Symbol" w:hint="default"/>
+        <w:sz w:val="20"/>
+      </w:rPr>
+    </w:lvl>
+    <w:lvl w:ilvl="1" w:tentative="1">
+      <w:start w:val="1"/>
+      <w:numFmt w:val="bullet"/>
+      <w:lvlText w:val="o"/>
+      <w:lvlJc w:val="left"/>
+      <w:pPr>
+        <w:tabs>
+          <w:tab w:val="num" w:pos="1440"/>
+        </w:tabs>
+        <w:ind w:left="1440" w:hanging="360"/>
+      </w:pPr>
+      <w:rPr>
+        <w:rFonts w:ascii="Courier New" w:hAnsi="Courier New" w:hint="default"/>
+        <w:sz w:val="20"/>
+      </w:rPr>
+    </w:lvl>
+    <w:lvl w:ilvl="2" w:tentative="1">
+      <w:start w:val="1"/>
+      <w:numFmt w:val="bullet"/>
+      <w:lvlText w:val=""/>
+      <w:lvlJc w:val="left"/>
+      <w:pPr>
+        <w:tabs>
+          <w:tab w:val="num" w:pos="2160"/>
+        </w:tabs>
+        <w:ind w:left="2160" w:hanging="360"/>
+      </w:pPr>
+      <w:rPr>
+        <w:rFonts w:ascii="Wingdings" w:hAnsi="Wingdings" w:hint="default"/>
+        <w:sz w:val="20"/>
+      </w:rPr>
+    </w:lvl>
+    <w:lvl w:ilvl="3" w:tentative="1">
+      <w:start w:val="1"/>
+      <w:numFmt w:val="bullet"/>
+      <w:lvlText w:val=""/>
+      <w:lvlJc w:val="left"/>
+      <w:pPr>
+        <w:tabs>
+          <w:tab w:val="num" w:pos="2880"/>
+        </w:tabs>
+        <w:ind w:left="2880" w:hanging="360"/>
+      </w:pPr>
+      <w:rPr>
+        <w:rFonts w:ascii="Wingdings" w:hAnsi="Wingdings" w:hint="default"/>
+        <w:sz w:val="20"/>
+      </w:rPr>
+    </w:lvl>
+    <w:lvl w:ilvl="4" w:tentative="1">
+      <w:start w:val="1"/>
+      <w:numFmt w:val="bullet"/>
+      <w:lvlText w:val=""/>
+      <w:lvlJc w:val="left"/>
+      <w:pPr>
+        <w:tabs>
+          <w:tab w:val="num" w:pos="3600"/>
+        </w:tabs>
+        <w:ind w:left="3600" w:hanging="360"/>
+      </w:pPr>
+      <w:rPr>
+        <w:rFonts w:ascii="Wingdings" w:hAnsi="Wingdings" w:hint="default"/>
+        <w:sz w:val="20"/>
+      </w:rPr>
+    </w:lvl>
+    <w:lvl w:ilvl="5" w:tentative="1">
+      <w:start w:val="1"/>
+      <w:numFmt w:val="bullet"/>
+      <w:lvlText w:val=""/>
+      <w:lvlJc w:val="left"/>
+      <w:pPr>
+        <w:tabs>
+          <w:tab w:val="num" w:pos="4320"/>
+        </w:tabs>
+        <w:ind w:left="4320" w:hanging="360"/>
+      </w:pPr>
+      <w:rPr>
+        <w:rFonts w:ascii="Wingdings" w:hAnsi="Wingdings" w:hint="default"/>
+        <w:sz w:val="20"/>
+      </w:rPr>
+    </w:lvl>
+    <w:lvl w:ilvl="6" w:tentative="1">
+      <w:start w:val="1"/>
+      <w:numFmt w:val="bullet"/>
+      <w:lvlText w:val=""/>
+      <w:lvlJc w:val="left"/>
+      <w:pPr>
+        <w:tabs>
+          <w:tab w:val="num" w:pos="5040"/>
+        </w:tabs>
+        <w:ind w:left="5040" w:hanging="360"/>
+      </w:pPr>
+      <w:rPr>
+        <w:rFonts w:ascii="Wingdings" w:hAnsi="Wingdings" w:hint="default"/>
+        <w:sz w:val="20"/>
+      </w:rPr>
+    </w:lvl>
+    <w:lvl w:ilvl="7" w:tentative="1">
+      <w:start w:val="1"/>
+      <w:numFmt w:val="bullet"/>
+      <w:lvlText w:val=""/>
+      <w:lvlJc w:val="left"/>
+      <w:pPr>
+        <w:tabs>
+          <w:tab w:val="num" w:pos="5760"/>
+        </w:tabs>
+        <w:ind w:left="5760" w:hanging="360"/>
+      </w:pPr>
+      <w:rPr>
+        <w:rFonts w:ascii="Wingdings" w:hAnsi="Wingdings" w:hint="default"/>
+        <w:sz w:val="20"/>
+      </w:rPr>
+    </w:lvl>
+    <w:lvl w:ilvl="8" w:tentative="1">
+      <w:start w:val="1"/>
+      <w:numFmt w:val="bullet"/>
+      <w:lvlText w:val=""/>
+      <w:lvlJc w:val="left"/>
+      <w:pPr>
+        <w:tabs>
+          <w:tab w:val="num" w:pos="6480"/>
+        </w:tabs>
+        <w:ind w:left="6480" w:hanging="360"/>
+      </w:pPr>
+      <w:rPr>
+        <w:rFonts w:ascii="Wingdings" w:hAnsi="Wingdings" w:hint="default"/>
+        <w:sz w:val="20"/>
+      </w:rPr>
+    </w:lvl>
+  </w:abstractNum>
+  <w:abstractNum w:abstractNumId="20" w15:restartNumberingAfterBreak="0">
+    <w:nsid w:val="77536C38"/>
+    <w:multiLevelType w:val="multilevel"/>
+    <w:tmpl w:val="EFC27252"/>
     <w:lvl w:ilvl="0">
       <w:start w:val="1"/>
       <w:numFmt w:val="bullet"/>
@@ -2516,16 +2966,16 @@
     <w:abstractNumId w:val="9"/>
   </w:num>
   <w:num w:numId="11" w16cid:durableId="1586258795">
+    <w:abstractNumId w:val="19"/>
+  </w:num>
+  <w:num w:numId="12" w16cid:durableId="1827471606">
     <w:abstractNumId w:val="18"/>
   </w:num>
-  <w:num w:numId="12" w16cid:durableId="1827471606">
-    <w:abstractNumId w:val="17"/>
-  </w:num>
   <w:num w:numId="13" w16cid:durableId="199753993">
-    <w:abstractNumId w:val="14"/>
+    <w:abstractNumId w:val="15"/>
   </w:num>
   <w:num w:numId="14" w16cid:durableId="1318414166">
-    <w:abstractNumId w:val="16"/>
+    <w:abstractNumId w:val="17"/>
   </w:num>
   <w:num w:numId="15" w16cid:durableId="997031231">
     <w:abstractNumId w:val="13"/>
@@ -2534,13 +2984,19 @@
     <w:abstractNumId w:val="11"/>
   </w:num>
   <w:num w:numId="17" w16cid:durableId="1638098021">
-    <w:abstractNumId w:val="15"/>
+    <w:abstractNumId w:val="16"/>
   </w:num>
   <w:num w:numId="18" w16cid:durableId="300892908">
     <w:abstractNumId w:val="12"/>
   </w:num>
   <w:num w:numId="19" w16cid:durableId="610473413">
     <w:abstractNumId w:val="10"/>
+  </w:num>
+  <w:num w:numId="20" w16cid:durableId="1024673575">
+    <w:abstractNumId w:val="14"/>
+  </w:num>
+  <w:num w:numId="21" w16cid:durableId="361783413">
+    <w:abstractNumId w:val="20"/>
   </w:num>
 </w:numbering>
 </file>
@@ -2943,11 +3399,12 @@
     <w:link w:val="Heading1Char"/>
     <w:uiPriority w:val="9"/>
     <w:qFormat/>
-    <w:rsid w:val="00FC693F"/>
+    <w:rsid w:val="007E3C3D"/>
     <w:pPr>
       <w:keepNext/>
       <w:keepLines/>
       <w:spacing w:before="480" w:after="0"/>
+      <w:jc w:val="center"/>
       <w:outlineLvl w:val="0"/>
     </w:pPr>
     <w:rPr>
@@ -2955,8 +3412,8 @@
       <w:b/>
       <w:bCs/>
       <w:color w:val="365F91" w:themeColor="accent1" w:themeShade="BF"/>
-      <w:sz w:val="28"/>
-      <w:szCs w:val="28"/>
+      <w:sz w:val="48"/>
+      <w:szCs w:val="44"/>
     </w:rPr>
   </w:style>
   <w:style w:type="paragraph" w:styleId="Heading2">
@@ -2967,19 +3424,19 @@
     <w:uiPriority w:val="9"/>
     <w:unhideWhenUsed/>
     <w:qFormat/>
-    <w:rsid w:val="00FC693F"/>
+    <w:rsid w:val="007E3C3D"/>
     <w:pPr>
       <w:keepNext/>
       <w:keepLines/>
       <w:spacing w:before="200" w:after="0"/>
+      <w:jc w:val="both"/>
       <w:outlineLvl w:val="1"/>
     </w:pPr>
     <w:rPr>
       <w:rFonts w:asciiTheme="majorHAnsi" w:eastAsiaTheme="majorEastAsia" w:hAnsiTheme="majorHAnsi" w:cstheme="majorBidi"/>
       <w:b/>
       <w:bCs/>
-      <w:color w:val="4F81BD" w:themeColor="accent1"/>
-      <w:sz w:val="26"/>
+      <w:sz w:val="32"/>
       <w:szCs w:val="26"/>
     </w:rPr>
   </w:style>
@@ -2991,18 +3448,19 @@
     <w:uiPriority w:val="9"/>
     <w:unhideWhenUsed/>
     <w:qFormat/>
-    <w:rsid w:val="00FC693F"/>
+    <w:rsid w:val="007E3C3D"/>
     <w:pPr>
       <w:keepNext/>
       <w:keepLines/>
       <w:spacing w:before="200" w:after="0"/>
+      <w:jc w:val="both"/>
       <w:outlineLvl w:val="2"/>
     </w:pPr>
     <w:rPr>
-      <w:rFonts w:asciiTheme="majorHAnsi" w:eastAsiaTheme="majorEastAsia" w:hAnsiTheme="majorHAnsi" w:cstheme="majorBidi"/>
+      <w:rFonts w:asciiTheme="majorHAnsi" w:eastAsia="Times New Roman" w:hAnsiTheme="majorHAnsi" w:cstheme="majorHAnsi"/>
       <w:b/>
       <w:bCs/>
-      <w:color w:val="4F81BD" w:themeColor="accent1"/>
+      <w:sz w:val="24"/>
     </w:rPr>
   </w:style>
   <w:style w:type="paragraph" w:styleId="Heading4">
@@ -3228,14 +3686,14 @@
     <w:basedOn w:val="DefaultParagraphFont"/>
     <w:link w:val="Heading1"/>
     <w:uiPriority w:val="9"/>
-    <w:rsid w:val="00FC693F"/>
+    <w:rsid w:val="007E3C3D"/>
     <w:rPr>
       <w:rFonts w:asciiTheme="majorHAnsi" w:eastAsiaTheme="majorEastAsia" w:hAnsiTheme="majorHAnsi" w:cstheme="majorBidi"/>
       <w:b/>
       <w:bCs/>
       <w:color w:val="365F91" w:themeColor="accent1" w:themeShade="BF"/>
-      <w:sz w:val="28"/>
-      <w:szCs w:val="28"/>
+      <w:sz w:val="48"/>
+      <w:szCs w:val="44"/>
     </w:rPr>
   </w:style>
   <w:style w:type="character" w:customStyle="1" w:styleId="Heading2Char">
@@ -3243,13 +3701,12 @@
     <w:basedOn w:val="DefaultParagraphFont"/>
     <w:link w:val="Heading2"/>
     <w:uiPriority w:val="9"/>
-    <w:rsid w:val="00FC693F"/>
+    <w:rsid w:val="007E3C3D"/>
     <w:rPr>
       <w:rFonts w:asciiTheme="majorHAnsi" w:eastAsiaTheme="majorEastAsia" w:hAnsiTheme="majorHAnsi" w:cstheme="majorBidi"/>
       <w:b/>
       <w:bCs/>
-      <w:color w:val="4F81BD" w:themeColor="accent1"/>
-      <w:sz w:val="26"/>
+      <w:sz w:val="32"/>
       <w:szCs w:val="26"/>
     </w:rPr>
   </w:style>
@@ -3258,12 +3715,12 @@
     <w:basedOn w:val="DefaultParagraphFont"/>
     <w:link w:val="Heading3"/>
     <w:uiPriority w:val="9"/>
-    <w:rsid w:val="00FC693F"/>
+    <w:rsid w:val="007E3C3D"/>
     <w:rPr>
-      <w:rFonts w:asciiTheme="majorHAnsi" w:eastAsiaTheme="majorEastAsia" w:hAnsiTheme="majorHAnsi" w:cstheme="majorBidi"/>
+      <w:rFonts w:asciiTheme="majorHAnsi" w:eastAsia="Times New Roman" w:hAnsiTheme="majorHAnsi" w:cstheme="majorHAnsi"/>
       <w:b/>
       <w:bCs/>
-      <w:color w:val="4F81BD" w:themeColor="accent1"/>
+      <w:sz w:val="24"/>
     </w:rPr>
   </w:style>
   <w:style w:type="paragraph" w:styleId="Title">
@@ -13954,6 +14411,14 @@
     <w:pPr>
       <w:spacing w:after="0" w:line="240" w:lineRule="auto"/>
     </w:pPr>
+  </w:style>
+  <w:style w:type="character" w:styleId="PageNumber">
+    <w:name w:val="page number"/>
+    <w:basedOn w:val="DefaultParagraphFont"/>
+    <w:uiPriority w:val="99"/>
+    <w:semiHidden/>
+    <w:unhideWhenUsed/>
+    <w:rsid w:val="00CE1E2A"/>
   </w:style>
 </w:styles>
 </file>

--- a/Paper.docx
+++ b/Paper.docx
@@ -1223,12 +1223,868 @@
     </w:p>
     <w:p>
       <w:pPr>
-        <w:jc w:val="both"/>
-        <w:rPr>
-          <w:rFonts w:eastAsia="Times New Roman" w:cstheme="majorHAnsi"/>
-        </w:rPr>
-      </w:pPr>
+        <w:pStyle w:val="Heading2"/>
+        <w:rPr>
+          <w:rFonts w:asciiTheme="minorHAnsi" w:hAnsiTheme="minorHAnsi"/>
+        </w:rPr>
+      </w:pPr>
+      <w:r>
+        <w:rPr>
+          <w:rFonts w:asciiTheme="minorHAnsi" w:hAnsiTheme="minorHAnsi"/>
+        </w:rPr>
+        <w:t>IV. RESULT</w:t>
+      </w:r>
     </w:p>
+    <w:p>
+      <w:pPr>
+        <w:pStyle w:val="Heading3"/>
+        <w:numPr>
+          <w:ilvl w:val="0"/>
+          <w:numId w:val="22"/>
+        </w:numPr>
+        <w:rPr>
+          <w:rFonts w:asciiTheme="minorHAnsi" w:hAnsiTheme="minorHAnsi"/>
+        </w:rPr>
+      </w:pPr>
+      <w:r>
+        <w:rPr>
+          <w:rFonts w:asciiTheme="minorHAnsi" w:hAnsiTheme="minorHAnsi"/>
+        </w:rPr>
+        <w:t>Dataset</w:t>
+      </w:r>
+    </w:p>
+    <w:p>
+      <w:r>
+        <w:t>- GLD: The SPDR Gold Shares (GLD) is an exchange-traded fund (ETF) that tracks the price of gold. When you buy GLD, you are essentially buying a share of a basket of gold. GLD is traded on the New York Stock Exchange Arca (ARCA</w:t>
+      </w:r>
+      <w:proofErr w:type="gramStart"/>
+      <w:r>
+        <w:t>).Authors</w:t>
+      </w:r>
+      <w:proofErr w:type="gramEnd"/>
+      <w:r>
+        <w:t xml:space="preserve"> and Affiliations.</w:t>
+      </w:r>
+    </w:p>
+    <w:p>
+      <w:pPr>
+        <w:keepNext/>
+      </w:pPr>
+      <w:r>
+        <w:drawing>
+          <wp:inline distT="0" distB="0" distL="0" distR="0" wp14:anchorId="31A98A8D" wp14:editId="09114FD9">
+            <wp:extent cx="5486400" cy="2225675"/>
+            <wp:effectExtent l="0" t="0" r="0" b="3175"/>
+            <wp:docPr id="300346410" name="Picture 1" descr="A table of numbers on a white background"/>
+            <wp:cNvGraphicFramePr>
+              <a:graphicFrameLocks xmlns:a="http://schemas.openxmlformats.org/drawingml/2006/main" noChangeAspect="1"/>
+            </wp:cNvGraphicFramePr>
+            <a:graphic xmlns:a="http://schemas.openxmlformats.org/drawingml/2006/main">
+              <a:graphicData uri="http://schemas.openxmlformats.org/drawingml/2006/picture">
+                <pic:pic xmlns:pic="http://schemas.openxmlformats.org/drawingml/2006/picture">
+                  <pic:nvPicPr>
+                    <pic:cNvPr id="1590088543" name="Picture 1" descr="A table of numbers on a white background"/>
+                    <pic:cNvPicPr/>
+                  </pic:nvPicPr>
+                  <pic:blipFill>
+                    <a:blip r:embed="rId6"/>
+                    <a:stretch>
+                      <a:fillRect/>
+                    </a:stretch>
+                  </pic:blipFill>
+                  <pic:spPr>
+                    <a:xfrm>
+                      <a:off x="0" y="0"/>
+                      <a:ext cx="5486400" cy="2225675"/>
+                    </a:xfrm>
+                    <a:prstGeom prst="rect">
+                      <a:avLst/>
+                    </a:prstGeom>
+                  </pic:spPr>
+                </pic:pic>
+              </a:graphicData>
+            </a:graphic>
+          </wp:inline>
+        </w:drawing>
+      </w:r>
+    </w:p>
+    <w:p>
+      <w:pPr>
+        <w:pStyle w:val="Caption"/>
+        <w:ind w:left="2160" w:firstLine="720"/>
+        <w:rPr>
+          <w:i/>
+          <w:iCs/>
+          <w:color w:val="000000" w:themeColor="text1"/>
+        </w:rPr>
+      </w:pPr>
+      <w:r>
+        <w:rPr>
+          <w:i/>
+          <w:iCs/>
+          <w:color w:val="000000" w:themeColor="text1"/>
+        </w:rPr>
+        <w:t xml:space="preserve">Figure </w:t>
+      </w:r>
+      <w:r>
+        <w:rPr>
+          <w:i/>
+          <w:iCs/>
+          <w:color w:val="000000" w:themeColor="text1"/>
+        </w:rPr>
+        <w:fldChar w:fldCharType="begin"/>
+      </w:r>
+      <w:r>
+        <w:rPr>
+          <w:i/>
+          <w:iCs/>
+          <w:color w:val="000000" w:themeColor="text1"/>
+        </w:rPr>
+        <w:instrText xml:space="preserve"> SEQ Figure \* ARABIC </w:instrText>
+      </w:r>
+      <w:r>
+        <w:rPr>
+          <w:i/>
+          <w:iCs/>
+          <w:color w:val="000000" w:themeColor="text1"/>
+        </w:rPr>
+        <w:fldChar w:fldCharType="separate"/>
+      </w:r>
+      <w:r>
+        <w:rPr>
+          <w:i/>
+          <w:iCs/>
+          <w:noProof/>
+          <w:color w:val="000000" w:themeColor="text1"/>
+        </w:rPr>
+        <w:t>1</w:t>
+      </w:r>
+      <w:r>
+        <w:rPr>
+          <w:i/>
+          <w:iCs/>
+          <w:color w:val="000000" w:themeColor="text1"/>
+        </w:rPr>
+        <w:fldChar w:fldCharType="end"/>
+      </w:r>
+      <w:r>
+        <w:rPr>
+          <w:i/>
+          <w:iCs/>
+          <w:color w:val="000000" w:themeColor="text1"/>
+        </w:rPr>
+        <w:t>. Statistic Description</w:t>
+      </w:r>
+      <w:r>
+        <w:rPr>
+          <w:i/>
+          <w:iCs/>
+          <w:color w:val="000000" w:themeColor="text1"/>
+        </w:rPr>
+        <w:t xml:space="preserve"> of GLD dataset</w:t>
+      </w:r>
+    </w:p>
+    <w:p>
+      <w:pPr>
+        <w:keepNext/>
+      </w:pPr>
+      <w:r>
+        <w:drawing>
+          <wp:inline distT="0" distB="0" distL="0" distR="0" wp14:anchorId="3926BEB1" wp14:editId="33D149AC">
+            <wp:extent cx="5486400" cy="1900555"/>
+            <wp:effectExtent l="0" t="0" r="0" b="4445"/>
+            <wp:docPr id="92542335" name="Picture 1" descr="A graph showing a line of blue lines&#10;&#10;Description automatically generated with medium confidence"/>
+            <wp:cNvGraphicFramePr>
+              <a:graphicFrameLocks xmlns:a="http://schemas.openxmlformats.org/drawingml/2006/main" noChangeAspect="1"/>
+            </wp:cNvGraphicFramePr>
+            <a:graphic xmlns:a="http://schemas.openxmlformats.org/drawingml/2006/main">
+              <a:graphicData uri="http://schemas.openxmlformats.org/drawingml/2006/picture">
+                <pic:pic xmlns:pic="http://schemas.openxmlformats.org/drawingml/2006/picture">
+                  <pic:nvPicPr>
+                    <pic:cNvPr id="1169406450" name="Picture 1" descr="A graph showing a line of blue lines&#10;&#10;Description automatically generated with medium confidence"/>
+                    <pic:cNvPicPr/>
+                  </pic:nvPicPr>
+                  <pic:blipFill>
+                    <a:blip r:embed="rId7"/>
+                    <a:stretch>
+                      <a:fillRect/>
+                    </a:stretch>
+                  </pic:blipFill>
+                  <pic:spPr>
+                    <a:xfrm>
+                      <a:off x="0" y="0"/>
+                      <a:ext cx="5486400" cy="1900555"/>
+                    </a:xfrm>
+                    <a:prstGeom prst="rect">
+                      <a:avLst/>
+                    </a:prstGeom>
+                  </pic:spPr>
+                </pic:pic>
+              </a:graphicData>
+            </a:graphic>
+          </wp:inline>
+        </w:drawing>
+      </w:r>
+    </w:p>
+    <w:p>
+      <w:pPr>
+        <w:pStyle w:val="Caption"/>
+        <w:ind w:left="2160" w:firstLine="720"/>
+        <w:rPr>
+          <w:i/>
+          <w:iCs/>
+          <w:color w:val="000000" w:themeColor="text1"/>
+        </w:rPr>
+      </w:pPr>
+      <w:r>
+        <w:rPr>
+          <w:i/>
+          <w:iCs/>
+          <w:color w:val="000000" w:themeColor="text1"/>
+        </w:rPr>
+        <w:t xml:space="preserve">Figure </w:t>
+      </w:r>
+      <w:r>
+        <w:rPr>
+          <w:i/>
+          <w:iCs/>
+          <w:color w:val="000000" w:themeColor="text1"/>
+        </w:rPr>
+        <w:fldChar w:fldCharType="begin"/>
+      </w:r>
+      <w:r>
+        <w:rPr>
+          <w:i/>
+          <w:iCs/>
+          <w:color w:val="000000" w:themeColor="text1"/>
+        </w:rPr>
+        <w:instrText xml:space="preserve"> SEQ Figure \* ARABIC </w:instrText>
+      </w:r>
+      <w:r>
+        <w:rPr>
+          <w:i/>
+          <w:iCs/>
+          <w:color w:val="000000" w:themeColor="text1"/>
+        </w:rPr>
+        <w:fldChar w:fldCharType="separate"/>
+      </w:r>
+      <w:r>
+        <w:rPr>
+          <w:i/>
+          <w:iCs/>
+          <w:noProof/>
+          <w:color w:val="000000" w:themeColor="text1"/>
+        </w:rPr>
+        <w:t>2</w:t>
+      </w:r>
+      <w:r>
+        <w:rPr>
+          <w:i/>
+          <w:iCs/>
+          <w:color w:val="000000" w:themeColor="text1"/>
+        </w:rPr>
+        <w:fldChar w:fldCharType="end"/>
+      </w:r>
+      <w:r>
+        <w:rPr>
+          <w:i/>
+          <w:iCs/>
+          <w:color w:val="000000" w:themeColor="text1"/>
+        </w:rPr>
+        <w:t xml:space="preserve">. </w:t>
+      </w:r>
+      <w:r>
+        <w:rPr>
+          <w:i/>
+          <w:iCs/>
+          <w:color w:val="000000" w:themeColor="text1"/>
+        </w:rPr>
+        <w:t xml:space="preserve">Close price by time of </w:t>
+      </w:r>
+      <w:r>
+        <w:rPr>
+          <w:i/>
+          <w:iCs/>
+          <w:color w:val="000000" w:themeColor="text1"/>
+        </w:rPr>
+        <w:t>GLD</w:t>
+      </w:r>
+      <w:r>
+        <w:rPr>
+          <w:i/>
+          <w:iCs/>
+          <w:color w:val="000000" w:themeColor="text1"/>
+        </w:rPr>
+        <w:t xml:space="preserve"> dataset</w:t>
+      </w:r>
+    </w:p>
+    <w:p>
+      <w:r>
+        <w:t>- NEM: Newmont Corporation is one of the largest gold mining companies in the world, with operations in the United States, Australia, Canada, Peru, and Ghana. The company's stock ticker symbol is NEM.</w:t>
+      </w:r>
+    </w:p>
+    <w:p>
+      <w:pPr>
+        <w:keepNext/>
+      </w:pPr>
+      <w:r>
+        <w:lastRenderedPageBreak/>
+        <w:drawing>
+          <wp:inline distT="0" distB="0" distL="0" distR="0" wp14:anchorId="6650442E" wp14:editId="7FECECB1">
+            <wp:extent cx="5486400" cy="2242185"/>
+            <wp:effectExtent l="0" t="0" r="0" b="5715"/>
+            <wp:docPr id="379372169" name="Picture 1" descr="A screenshot of a computer screen&#10;&#10;Description automatically generated"/>
+            <wp:cNvGraphicFramePr>
+              <a:graphicFrameLocks xmlns:a="http://schemas.openxmlformats.org/drawingml/2006/main" noChangeAspect="1"/>
+            </wp:cNvGraphicFramePr>
+            <a:graphic xmlns:a="http://schemas.openxmlformats.org/drawingml/2006/main">
+              <a:graphicData uri="http://schemas.openxmlformats.org/drawingml/2006/picture">
+                <pic:pic xmlns:pic="http://schemas.openxmlformats.org/drawingml/2006/picture">
+                  <pic:nvPicPr>
+                    <pic:cNvPr id="1337082551" name="Picture 1" descr="A screenshot of a computer screen&#10;&#10;Description automatically generated"/>
+                    <pic:cNvPicPr/>
+                  </pic:nvPicPr>
+                  <pic:blipFill>
+                    <a:blip r:embed="rId8"/>
+                    <a:stretch>
+                      <a:fillRect/>
+                    </a:stretch>
+                  </pic:blipFill>
+                  <pic:spPr>
+                    <a:xfrm>
+                      <a:off x="0" y="0"/>
+                      <a:ext cx="5486400" cy="2242185"/>
+                    </a:xfrm>
+                    <a:prstGeom prst="rect">
+                      <a:avLst/>
+                    </a:prstGeom>
+                  </pic:spPr>
+                </pic:pic>
+              </a:graphicData>
+            </a:graphic>
+          </wp:inline>
+        </w:drawing>
+      </w:r>
+    </w:p>
+    <w:p>
+      <w:pPr>
+        <w:pStyle w:val="Caption"/>
+        <w:ind w:left="2160" w:firstLine="720"/>
+        <w:rPr>
+          <w:i/>
+          <w:iCs/>
+          <w:color w:val="000000" w:themeColor="text1"/>
+        </w:rPr>
+      </w:pPr>
+      <w:r>
+        <w:rPr>
+          <w:i/>
+          <w:iCs/>
+          <w:color w:val="000000" w:themeColor="text1"/>
+        </w:rPr>
+        <w:t xml:space="preserve">Figure </w:t>
+      </w:r>
+      <w:r>
+        <w:rPr>
+          <w:i/>
+          <w:iCs/>
+          <w:color w:val="000000" w:themeColor="text1"/>
+        </w:rPr>
+        <w:fldChar w:fldCharType="begin"/>
+      </w:r>
+      <w:r>
+        <w:rPr>
+          <w:i/>
+          <w:iCs/>
+          <w:color w:val="000000" w:themeColor="text1"/>
+        </w:rPr>
+        <w:instrText xml:space="preserve"> SEQ Figure \* ARABIC </w:instrText>
+      </w:r>
+      <w:r>
+        <w:rPr>
+          <w:i/>
+          <w:iCs/>
+          <w:color w:val="000000" w:themeColor="text1"/>
+        </w:rPr>
+        <w:fldChar w:fldCharType="separate"/>
+      </w:r>
+      <w:r>
+        <w:rPr>
+          <w:i/>
+          <w:iCs/>
+          <w:noProof/>
+          <w:color w:val="000000" w:themeColor="text1"/>
+        </w:rPr>
+        <w:t>3</w:t>
+      </w:r>
+      <w:r>
+        <w:rPr>
+          <w:i/>
+          <w:iCs/>
+          <w:color w:val="000000" w:themeColor="text1"/>
+        </w:rPr>
+        <w:fldChar w:fldCharType="end"/>
+      </w:r>
+      <w:r>
+        <w:rPr>
+          <w:i/>
+          <w:iCs/>
+          <w:color w:val="000000" w:themeColor="text1"/>
+        </w:rPr>
+        <w:t xml:space="preserve">.  </w:t>
+      </w:r>
+      <w:r>
+        <w:rPr>
+          <w:i/>
+          <w:iCs/>
+          <w:color w:val="000000" w:themeColor="text1"/>
+        </w:rPr>
+        <w:t xml:space="preserve">Statistic Description of </w:t>
+      </w:r>
+      <w:r>
+        <w:rPr>
+          <w:i/>
+          <w:iCs/>
+          <w:color w:val="000000" w:themeColor="text1"/>
+        </w:rPr>
+        <w:t>NEM</w:t>
+      </w:r>
+      <w:r>
+        <w:rPr>
+          <w:i/>
+          <w:iCs/>
+          <w:color w:val="000000" w:themeColor="text1"/>
+        </w:rPr>
+        <w:t xml:space="preserve"> dataset</w:t>
+      </w:r>
+    </w:p>
+    <w:p>
+      <w:pPr>
+        <w:keepNext/>
+      </w:pPr>
+      <w:r>
+        <w:drawing>
+          <wp:inline distT="0" distB="0" distL="0" distR="0" wp14:anchorId="020BFB2D" wp14:editId="4123CCCA">
+            <wp:extent cx="5486400" cy="1913890"/>
+            <wp:effectExtent l="0" t="0" r="0" b="0"/>
+            <wp:docPr id="1882155245" name="Picture 1" descr="A graph showing a line of blue lines&#10;&#10;Description automatically generated with medium confidence"/>
+            <wp:cNvGraphicFramePr>
+              <a:graphicFrameLocks xmlns:a="http://schemas.openxmlformats.org/drawingml/2006/main" noChangeAspect="1"/>
+            </wp:cNvGraphicFramePr>
+            <a:graphic xmlns:a="http://schemas.openxmlformats.org/drawingml/2006/main">
+              <a:graphicData uri="http://schemas.openxmlformats.org/drawingml/2006/picture">
+                <pic:pic xmlns:pic="http://schemas.openxmlformats.org/drawingml/2006/picture">
+                  <pic:nvPicPr>
+                    <pic:cNvPr id="1980345950" name="Picture 1" descr="A graph showing a line of blue lines&#10;&#10;Description automatically generated with medium confidence"/>
+                    <pic:cNvPicPr/>
+                  </pic:nvPicPr>
+                  <pic:blipFill>
+                    <a:blip r:embed="rId9"/>
+                    <a:stretch>
+                      <a:fillRect/>
+                    </a:stretch>
+                  </pic:blipFill>
+                  <pic:spPr>
+                    <a:xfrm>
+                      <a:off x="0" y="0"/>
+                      <a:ext cx="5486400" cy="1913890"/>
+                    </a:xfrm>
+                    <a:prstGeom prst="rect">
+                      <a:avLst/>
+                    </a:prstGeom>
+                  </pic:spPr>
+                </pic:pic>
+              </a:graphicData>
+            </a:graphic>
+          </wp:inline>
+        </w:drawing>
+      </w:r>
+    </w:p>
+    <w:p>
+      <w:pPr>
+        <w:pStyle w:val="Caption"/>
+        <w:ind w:left="2160" w:firstLine="720"/>
+        <w:rPr>
+          <w:i/>
+          <w:iCs/>
+          <w:color w:val="000000" w:themeColor="text1"/>
+        </w:rPr>
+      </w:pPr>
+      <w:r>
+        <w:rPr>
+          <w:i/>
+          <w:iCs/>
+          <w:color w:val="000000" w:themeColor="text1"/>
+        </w:rPr>
+        <w:t xml:space="preserve">Figure </w:t>
+      </w:r>
+      <w:r>
+        <w:rPr>
+          <w:i/>
+          <w:iCs/>
+          <w:color w:val="000000" w:themeColor="text1"/>
+        </w:rPr>
+        <w:fldChar w:fldCharType="begin"/>
+      </w:r>
+      <w:r>
+        <w:rPr>
+          <w:i/>
+          <w:iCs/>
+          <w:color w:val="000000" w:themeColor="text1"/>
+        </w:rPr>
+        <w:instrText xml:space="preserve"> SEQ Figure \* ARABIC </w:instrText>
+      </w:r>
+      <w:r>
+        <w:rPr>
+          <w:i/>
+          <w:iCs/>
+          <w:color w:val="000000" w:themeColor="text1"/>
+        </w:rPr>
+        <w:fldChar w:fldCharType="separate"/>
+      </w:r>
+      <w:r>
+        <w:rPr>
+          <w:i/>
+          <w:iCs/>
+          <w:noProof/>
+          <w:color w:val="000000" w:themeColor="text1"/>
+        </w:rPr>
+        <w:t>4</w:t>
+      </w:r>
+      <w:r>
+        <w:rPr>
+          <w:i/>
+          <w:iCs/>
+          <w:color w:val="000000" w:themeColor="text1"/>
+        </w:rPr>
+        <w:fldChar w:fldCharType="end"/>
+      </w:r>
+      <w:r>
+        <w:rPr>
+          <w:i/>
+          <w:iCs/>
+          <w:color w:val="000000" w:themeColor="text1"/>
+        </w:rPr>
+        <w:t xml:space="preserve">. </w:t>
+      </w:r>
+      <w:r>
+        <w:rPr>
+          <w:i/>
+          <w:iCs/>
+          <w:color w:val="000000" w:themeColor="text1"/>
+        </w:rPr>
+        <w:t xml:space="preserve">Close price by time of </w:t>
+      </w:r>
+      <w:r>
+        <w:rPr>
+          <w:i/>
+          <w:iCs/>
+          <w:color w:val="000000" w:themeColor="text1"/>
+        </w:rPr>
+        <w:t>NEM</w:t>
+      </w:r>
+      <w:r>
+        <w:rPr>
+          <w:i/>
+          <w:iCs/>
+          <w:color w:val="000000" w:themeColor="text1"/>
+        </w:rPr>
+        <w:t xml:space="preserve"> dataset</w:t>
+      </w:r>
+    </w:p>
+    <w:p>
+      <w:r>
+        <w:t>- GC=F: Gold Futures is another derivative investment that gives you the right to buy or sell a certain amount of gold at a predetermined price on a future date. The contract is also traded on the CME.</w:t>
+      </w:r>
+    </w:p>
+    <w:p>
+      <w:pPr>
+        <w:keepNext/>
+      </w:pPr>
+      <w:r>
+        <w:drawing>
+          <wp:inline distT="0" distB="0" distL="0" distR="0" wp14:anchorId="7F5FBC9B" wp14:editId="3E5A2FD5">
+            <wp:extent cx="5486400" cy="2172970"/>
+            <wp:effectExtent l="0" t="0" r="0" b="0"/>
+            <wp:docPr id="289613168" name="Picture 1" descr="A screenshot of a computer&#10;&#10;Description automatically generated"/>
+            <wp:cNvGraphicFramePr>
+              <a:graphicFrameLocks xmlns:a="http://schemas.openxmlformats.org/drawingml/2006/main" noChangeAspect="1"/>
+            </wp:cNvGraphicFramePr>
+            <a:graphic xmlns:a="http://schemas.openxmlformats.org/drawingml/2006/main">
+              <a:graphicData uri="http://schemas.openxmlformats.org/drawingml/2006/picture">
+                <pic:pic xmlns:pic="http://schemas.openxmlformats.org/drawingml/2006/picture">
+                  <pic:nvPicPr>
+                    <pic:cNvPr id="1931495026" name="Picture 1" descr="A screenshot of a computer&#10;&#10;Description automatically generated"/>
+                    <pic:cNvPicPr/>
+                  </pic:nvPicPr>
+                  <pic:blipFill>
+                    <a:blip r:embed="rId10"/>
+                    <a:stretch>
+                      <a:fillRect/>
+                    </a:stretch>
+                  </pic:blipFill>
+                  <pic:spPr>
+                    <a:xfrm>
+                      <a:off x="0" y="0"/>
+                      <a:ext cx="5486400" cy="2172970"/>
+                    </a:xfrm>
+                    <a:prstGeom prst="rect">
+                      <a:avLst/>
+                    </a:prstGeom>
+                  </pic:spPr>
+                </pic:pic>
+              </a:graphicData>
+            </a:graphic>
+          </wp:inline>
+        </w:drawing>
+      </w:r>
+    </w:p>
+    <w:p>
+      <w:pPr>
+        <w:pStyle w:val="Caption"/>
+        <w:ind w:left="2160" w:firstLine="720"/>
+        <w:rPr>
+          <w:i/>
+          <w:iCs/>
+          <w:color w:val="000000" w:themeColor="text1"/>
+        </w:rPr>
+      </w:pPr>
+      <w:r>
+        <w:rPr>
+          <w:i/>
+          <w:iCs/>
+          <w:color w:val="000000" w:themeColor="text1"/>
+        </w:rPr>
+        <w:t xml:space="preserve">Figure </w:t>
+      </w:r>
+      <w:r>
+        <w:rPr>
+          <w:i/>
+          <w:iCs/>
+          <w:color w:val="000000" w:themeColor="text1"/>
+        </w:rPr>
+        <w:fldChar w:fldCharType="begin"/>
+      </w:r>
+      <w:r>
+        <w:rPr>
+          <w:i/>
+          <w:iCs/>
+          <w:color w:val="000000" w:themeColor="text1"/>
+        </w:rPr>
+        <w:instrText xml:space="preserve"> SEQ Figure \* ARABIC </w:instrText>
+      </w:r>
+      <w:r>
+        <w:rPr>
+          <w:i/>
+          <w:iCs/>
+          <w:color w:val="000000" w:themeColor="text1"/>
+        </w:rPr>
+        <w:fldChar w:fldCharType="separate"/>
+      </w:r>
+      <w:r>
+        <w:rPr>
+          <w:i/>
+          <w:iCs/>
+          <w:noProof/>
+          <w:color w:val="000000" w:themeColor="text1"/>
+        </w:rPr>
+        <w:t>5</w:t>
+      </w:r>
+      <w:r>
+        <w:rPr>
+          <w:i/>
+          <w:iCs/>
+          <w:color w:val="000000" w:themeColor="text1"/>
+        </w:rPr>
+        <w:fldChar w:fldCharType="end"/>
+      </w:r>
+      <w:r>
+        <w:rPr>
+          <w:i/>
+          <w:iCs/>
+          <w:color w:val="000000" w:themeColor="text1"/>
+        </w:rPr>
+        <w:t xml:space="preserve">. </w:t>
+      </w:r>
+      <w:r>
+        <w:rPr>
+          <w:i/>
+          <w:iCs/>
+          <w:color w:val="000000" w:themeColor="text1"/>
+        </w:rPr>
+        <w:t xml:space="preserve">Statistic Description of </w:t>
+      </w:r>
+      <w:r>
+        <w:rPr>
+          <w:i/>
+          <w:iCs/>
+          <w:color w:val="000000" w:themeColor="text1"/>
+        </w:rPr>
+        <w:t>GC=F</w:t>
+      </w:r>
+      <w:r>
+        <w:rPr>
+          <w:i/>
+          <w:iCs/>
+          <w:color w:val="000000" w:themeColor="text1"/>
+        </w:rPr>
+        <w:t xml:space="preserve"> dataset</w:t>
+      </w:r>
+    </w:p>
+    <w:p>
+      <w:pPr>
+        <w:keepNext/>
+      </w:pPr>
+      <w:r>
+        <w:lastRenderedPageBreak/>
+        <w:drawing>
+          <wp:inline distT="0" distB="0" distL="0" distR="0" wp14:anchorId="2FE20123" wp14:editId="0D09A05B">
+            <wp:extent cx="5486400" cy="1887855"/>
+            <wp:effectExtent l="0" t="0" r="0" b="0"/>
+            <wp:docPr id="1702405831" name="Picture 1" descr="A graph showing the price of the stock market&#10;&#10;Description automatically generated"/>
+            <wp:cNvGraphicFramePr>
+              <a:graphicFrameLocks xmlns:a="http://schemas.openxmlformats.org/drawingml/2006/main" noChangeAspect="1"/>
+            </wp:cNvGraphicFramePr>
+            <a:graphic xmlns:a="http://schemas.openxmlformats.org/drawingml/2006/main">
+              <a:graphicData uri="http://schemas.openxmlformats.org/drawingml/2006/picture">
+                <pic:pic xmlns:pic="http://schemas.openxmlformats.org/drawingml/2006/picture">
+                  <pic:nvPicPr>
+                    <pic:cNvPr id="1019491335" name="Picture 1" descr="A graph showing the price of the stock market&#10;&#10;Description automatically generated"/>
+                    <pic:cNvPicPr/>
+                  </pic:nvPicPr>
+                  <pic:blipFill>
+                    <a:blip r:embed="rId11"/>
+                    <a:stretch>
+                      <a:fillRect/>
+                    </a:stretch>
+                  </pic:blipFill>
+                  <pic:spPr>
+                    <a:xfrm>
+                      <a:off x="0" y="0"/>
+                      <a:ext cx="5486400" cy="1887855"/>
+                    </a:xfrm>
+                    <a:prstGeom prst="rect">
+                      <a:avLst/>
+                    </a:prstGeom>
+                  </pic:spPr>
+                </pic:pic>
+              </a:graphicData>
+            </a:graphic>
+          </wp:inline>
+        </w:drawing>
+      </w:r>
+    </w:p>
+    <w:p>
+      <w:pPr>
+        <w:pStyle w:val="Caption"/>
+        <w:ind w:left="2160" w:firstLine="720"/>
+        <w:rPr>
+          <w:i/>
+          <w:iCs/>
+          <w:color w:val="000000" w:themeColor="text1"/>
+        </w:rPr>
+      </w:pPr>
+      <w:r>
+        <w:rPr>
+          <w:i/>
+          <w:iCs/>
+          <w:color w:val="000000" w:themeColor="text1"/>
+        </w:rPr>
+        <w:t xml:space="preserve">Figure </w:t>
+      </w:r>
+      <w:r>
+        <w:rPr>
+          <w:i/>
+          <w:iCs/>
+          <w:color w:val="000000" w:themeColor="text1"/>
+        </w:rPr>
+        <w:fldChar w:fldCharType="begin"/>
+      </w:r>
+      <w:r>
+        <w:rPr>
+          <w:i/>
+          <w:iCs/>
+          <w:color w:val="000000" w:themeColor="text1"/>
+        </w:rPr>
+        <w:instrText xml:space="preserve"> SEQ Figure \* ARABIC </w:instrText>
+      </w:r>
+      <w:r>
+        <w:rPr>
+          <w:i/>
+          <w:iCs/>
+          <w:color w:val="000000" w:themeColor="text1"/>
+        </w:rPr>
+        <w:fldChar w:fldCharType="separate"/>
+      </w:r>
+      <w:r>
+        <w:rPr>
+          <w:i/>
+          <w:iCs/>
+          <w:noProof/>
+          <w:color w:val="000000" w:themeColor="text1"/>
+        </w:rPr>
+        <w:t>6</w:t>
+      </w:r>
+      <w:r>
+        <w:rPr>
+          <w:i/>
+          <w:iCs/>
+          <w:color w:val="000000" w:themeColor="text1"/>
+        </w:rPr>
+        <w:fldChar w:fldCharType="end"/>
+      </w:r>
+      <w:r>
+        <w:rPr>
+          <w:i/>
+          <w:iCs/>
+          <w:color w:val="000000" w:themeColor="text1"/>
+        </w:rPr>
+        <w:t xml:space="preserve">. </w:t>
+      </w:r>
+      <w:r>
+        <w:rPr>
+          <w:i/>
+          <w:iCs/>
+          <w:color w:val="000000" w:themeColor="text1"/>
+        </w:rPr>
+        <w:t xml:space="preserve">Close price by time of </w:t>
+      </w:r>
+      <w:r>
+        <w:rPr>
+          <w:i/>
+          <w:iCs/>
+          <w:color w:val="000000" w:themeColor="text1"/>
+        </w:rPr>
+        <w:t>GC=F</w:t>
+      </w:r>
+      <w:r>
+        <w:rPr>
+          <w:i/>
+          <w:iCs/>
+          <w:color w:val="000000" w:themeColor="text1"/>
+        </w:rPr>
+        <w:t xml:space="preserve"> dataset</w:t>
+      </w:r>
+    </w:p>
+    <w:p>
+      <w:pPr>
+        <w:pStyle w:val="Heading3"/>
+        <w:numPr>
+          <w:ilvl w:val="0"/>
+          <w:numId w:val="22"/>
+        </w:numPr>
+        <w:rPr>
+          <w:rFonts w:asciiTheme="minorHAnsi" w:hAnsiTheme="minorHAnsi"/>
+        </w:rPr>
+      </w:pPr>
+      <w:r>
+        <w:rPr>
+          <w:rFonts w:asciiTheme="minorHAnsi" w:hAnsiTheme="minorHAnsi"/>
+        </w:rPr>
+        <w:t>Common items</w:t>
+      </w:r>
+    </w:p>
+    <w:p/>
     <w:sectPr>
       <w:pgSz w:w="12240" w:h="15840"/>
       <w:pgMar w:top="1440" w:right="1800" w:bottom="1440" w:left="1800" w:header="720" w:footer="720" w:gutter="0"/>
@@ -1501,6 +2357,95 @@
     </w:lvl>
   </w:abstractNum>
   <w:abstractNum w:abstractNumId="10" w15:restartNumberingAfterBreak="0">
+    <w:nsid w:val="117B57BE"/>
+    <w:multiLevelType w:val="hybridMultilevel"/>
+    <w:tmpl w:val="8A767692"/>
+    <w:lvl w:ilvl="0" w:tplc="04090015">
+      <w:start w:val="1"/>
+      <w:numFmt w:val="upperLetter"/>
+      <w:lvlText w:val="%1."/>
+      <w:lvlJc w:val="left"/>
+      <w:pPr>
+        <w:ind w:left="720" w:hanging="360"/>
+      </w:pPr>
+      <w:rPr>
+        <w:rFonts w:hint="default"/>
+      </w:rPr>
+    </w:lvl>
+    <w:lvl w:ilvl="1" w:tplc="04090019" w:tentative="1">
+      <w:start w:val="1"/>
+      <w:numFmt w:val="lowerLetter"/>
+      <w:lvlText w:val="%2."/>
+      <w:lvlJc w:val="left"/>
+      <w:pPr>
+        <w:ind w:left="1440" w:hanging="360"/>
+      </w:pPr>
+    </w:lvl>
+    <w:lvl w:ilvl="2" w:tplc="0409001B" w:tentative="1">
+      <w:start w:val="1"/>
+      <w:numFmt w:val="lowerRoman"/>
+      <w:lvlText w:val="%3."/>
+      <w:lvlJc w:val="right"/>
+      <w:pPr>
+        <w:ind w:left="2160" w:hanging="180"/>
+      </w:pPr>
+    </w:lvl>
+    <w:lvl w:ilvl="3" w:tplc="0409000F" w:tentative="1">
+      <w:start w:val="1"/>
+      <w:numFmt w:val="decimal"/>
+      <w:lvlText w:val="%4."/>
+      <w:lvlJc w:val="left"/>
+      <w:pPr>
+        <w:ind w:left="2880" w:hanging="360"/>
+      </w:pPr>
+    </w:lvl>
+    <w:lvl w:ilvl="4" w:tplc="04090019" w:tentative="1">
+      <w:start w:val="1"/>
+      <w:numFmt w:val="lowerLetter"/>
+      <w:lvlText w:val="%5."/>
+      <w:lvlJc w:val="left"/>
+      <w:pPr>
+        <w:ind w:left="3600" w:hanging="360"/>
+      </w:pPr>
+    </w:lvl>
+    <w:lvl w:ilvl="5" w:tplc="0409001B" w:tentative="1">
+      <w:start w:val="1"/>
+      <w:numFmt w:val="lowerRoman"/>
+      <w:lvlText w:val="%6."/>
+      <w:lvlJc w:val="right"/>
+      <w:pPr>
+        <w:ind w:left="4320" w:hanging="180"/>
+      </w:pPr>
+    </w:lvl>
+    <w:lvl w:ilvl="6" w:tplc="0409000F" w:tentative="1">
+      <w:start w:val="1"/>
+      <w:numFmt w:val="decimal"/>
+      <w:lvlText w:val="%7."/>
+      <w:lvlJc w:val="left"/>
+      <w:pPr>
+        <w:ind w:left="5040" w:hanging="360"/>
+      </w:pPr>
+    </w:lvl>
+    <w:lvl w:ilvl="7" w:tplc="04090019" w:tentative="1">
+      <w:start w:val="1"/>
+      <w:numFmt w:val="lowerLetter"/>
+      <w:lvlText w:val="%8."/>
+      <w:lvlJc w:val="left"/>
+      <w:pPr>
+        <w:ind w:left="5760" w:hanging="360"/>
+      </w:pPr>
+    </w:lvl>
+    <w:lvl w:ilvl="8" w:tplc="0409001B" w:tentative="1">
+      <w:start w:val="1"/>
+      <w:numFmt w:val="lowerRoman"/>
+      <w:lvlText w:val="%9."/>
+      <w:lvlJc w:val="right"/>
+      <w:pPr>
+        <w:ind w:left="6480" w:hanging="180"/>
+      </w:pPr>
+    </w:lvl>
+  </w:abstractNum>
+  <w:abstractNum w:abstractNumId="11" w15:restartNumberingAfterBreak="0">
     <w:nsid w:val="20C84431"/>
     <w:multiLevelType w:val="multilevel"/>
     <w:tmpl w:val="B9346F18"/>
@@ -1649,7 +2594,7 @@
       </w:rPr>
     </w:lvl>
   </w:abstractNum>
-  <w:abstractNum w:abstractNumId="11" w15:restartNumberingAfterBreak="0">
+  <w:abstractNum w:abstractNumId="12" w15:restartNumberingAfterBreak="0">
     <w:nsid w:val="20E8294C"/>
     <w:multiLevelType w:val="multilevel"/>
     <w:tmpl w:val="FD3C6C16"/>
@@ -1798,7 +2743,120 @@
       </w:rPr>
     </w:lvl>
   </w:abstractNum>
-  <w:abstractNum w:abstractNumId="12" w15:restartNumberingAfterBreak="0">
+  <w:abstractNum w:abstractNumId="13" w15:restartNumberingAfterBreak="0">
+    <w:nsid w:val="24267DCB"/>
+    <w:multiLevelType w:val="hybridMultilevel"/>
+    <w:tmpl w:val="5CAED2D2"/>
+    <w:lvl w:ilvl="0" w:tplc="9BC41EE4">
+      <w:start w:val="3"/>
+      <w:numFmt w:val="bullet"/>
+      <w:lvlText w:val="-"/>
+      <w:lvlJc w:val="left"/>
+      <w:pPr>
+        <w:ind w:left="720" w:hanging="360"/>
+      </w:pPr>
+      <w:rPr>
+        <w:rFonts w:ascii="Cambria" w:eastAsiaTheme="minorEastAsia" w:hAnsi="Cambria" w:cstheme="minorBidi" w:hint="default"/>
+      </w:rPr>
+    </w:lvl>
+    <w:lvl w:ilvl="1" w:tplc="04090003" w:tentative="1">
+      <w:start w:val="1"/>
+      <w:numFmt w:val="bullet"/>
+      <w:lvlText w:val="o"/>
+      <w:lvlJc w:val="left"/>
+      <w:pPr>
+        <w:ind w:left="1440" w:hanging="360"/>
+      </w:pPr>
+      <w:rPr>
+        <w:rFonts w:ascii="Courier New" w:hAnsi="Courier New" w:cs="Courier New" w:hint="default"/>
+      </w:rPr>
+    </w:lvl>
+    <w:lvl w:ilvl="2" w:tplc="04090005" w:tentative="1">
+      <w:start w:val="1"/>
+      <w:numFmt w:val="bullet"/>
+      <w:lvlText w:val=""/>
+      <w:lvlJc w:val="left"/>
+      <w:pPr>
+        <w:ind w:left="2160" w:hanging="360"/>
+      </w:pPr>
+      <w:rPr>
+        <w:rFonts w:ascii="Wingdings" w:hAnsi="Wingdings" w:hint="default"/>
+      </w:rPr>
+    </w:lvl>
+    <w:lvl w:ilvl="3" w:tplc="04090001" w:tentative="1">
+      <w:start w:val="1"/>
+      <w:numFmt w:val="bullet"/>
+      <w:lvlText w:val=""/>
+      <w:lvlJc w:val="left"/>
+      <w:pPr>
+        <w:ind w:left="2880" w:hanging="360"/>
+      </w:pPr>
+      <w:rPr>
+        <w:rFonts w:ascii="Symbol" w:hAnsi="Symbol" w:hint="default"/>
+      </w:rPr>
+    </w:lvl>
+    <w:lvl w:ilvl="4" w:tplc="04090003" w:tentative="1">
+      <w:start w:val="1"/>
+      <w:numFmt w:val="bullet"/>
+      <w:lvlText w:val="o"/>
+      <w:lvlJc w:val="left"/>
+      <w:pPr>
+        <w:ind w:left="3600" w:hanging="360"/>
+      </w:pPr>
+      <w:rPr>
+        <w:rFonts w:ascii="Courier New" w:hAnsi="Courier New" w:cs="Courier New" w:hint="default"/>
+      </w:rPr>
+    </w:lvl>
+    <w:lvl w:ilvl="5" w:tplc="04090005" w:tentative="1">
+      <w:start w:val="1"/>
+      <w:numFmt w:val="bullet"/>
+      <w:lvlText w:val=""/>
+      <w:lvlJc w:val="left"/>
+      <w:pPr>
+        <w:ind w:left="4320" w:hanging="360"/>
+      </w:pPr>
+      <w:rPr>
+        <w:rFonts w:ascii="Wingdings" w:hAnsi="Wingdings" w:hint="default"/>
+      </w:rPr>
+    </w:lvl>
+    <w:lvl w:ilvl="6" w:tplc="04090001" w:tentative="1">
+      <w:start w:val="1"/>
+      <w:numFmt w:val="bullet"/>
+      <w:lvlText w:val=""/>
+      <w:lvlJc w:val="left"/>
+      <w:pPr>
+        <w:ind w:left="5040" w:hanging="360"/>
+      </w:pPr>
+      <w:rPr>
+        <w:rFonts w:ascii="Symbol" w:hAnsi="Symbol" w:hint="default"/>
+      </w:rPr>
+    </w:lvl>
+    <w:lvl w:ilvl="7" w:tplc="04090003" w:tentative="1">
+      <w:start w:val="1"/>
+      <w:numFmt w:val="bullet"/>
+      <w:lvlText w:val="o"/>
+      <w:lvlJc w:val="left"/>
+      <w:pPr>
+        <w:ind w:left="5760" w:hanging="360"/>
+      </w:pPr>
+      <w:rPr>
+        <w:rFonts w:ascii="Courier New" w:hAnsi="Courier New" w:cs="Courier New" w:hint="default"/>
+      </w:rPr>
+    </w:lvl>
+    <w:lvl w:ilvl="8" w:tplc="04090005" w:tentative="1">
+      <w:start w:val="1"/>
+      <w:numFmt w:val="bullet"/>
+      <w:lvlText w:val=""/>
+      <w:lvlJc w:val="left"/>
+      <w:pPr>
+        <w:ind w:left="6480" w:hanging="360"/>
+      </w:pPr>
+      <w:rPr>
+        <w:rFonts w:ascii="Wingdings" w:hAnsi="Wingdings" w:hint="default"/>
+      </w:rPr>
+    </w:lvl>
+  </w:abstractNum>
+  <w:abstractNum w:abstractNumId="14" w15:restartNumberingAfterBreak="0">
     <w:nsid w:val="39006898"/>
     <w:multiLevelType w:val="multilevel"/>
     <w:tmpl w:val="AB463120"/>
@@ -1947,7 +3005,120 @@
       </w:rPr>
     </w:lvl>
   </w:abstractNum>
-  <w:abstractNum w:abstractNumId="13" w15:restartNumberingAfterBreak="0">
+  <w:abstractNum w:abstractNumId="15" w15:restartNumberingAfterBreak="0">
+    <w:nsid w:val="46FF689C"/>
+    <w:multiLevelType w:val="hybridMultilevel"/>
+    <w:tmpl w:val="C5CC9F2E"/>
+    <w:lvl w:ilvl="0" w:tplc="42ECADAA">
+      <w:start w:val="3"/>
+      <w:numFmt w:val="bullet"/>
+      <w:lvlText w:val="-"/>
+      <w:lvlJc w:val="left"/>
+      <w:pPr>
+        <w:ind w:left="720" w:hanging="360"/>
+      </w:pPr>
+      <w:rPr>
+        <w:rFonts w:ascii="Cambria" w:eastAsiaTheme="minorEastAsia" w:hAnsi="Cambria" w:cstheme="minorBidi" w:hint="default"/>
+      </w:rPr>
+    </w:lvl>
+    <w:lvl w:ilvl="1" w:tplc="04090003" w:tentative="1">
+      <w:start w:val="1"/>
+      <w:numFmt w:val="bullet"/>
+      <w:lvlText w:val="o"/>
+      <w:lvlJc w:val="left"/>
+      <w:pPr>
+        <w:ind w:left="1440" w:hanging="360"/>
+      </w:pPr>
+      <w:rPr>
+        <w:rFonts w:ascii="Courier New" w:hAnsi="Courier New" w:cs="Courier New" w:hint="default"/>
+      </w:rPr>
+    </w:lvl>
+    <w:lvl w:ilvl="2" w:tplc="04090005" w:tentative="1">
+      <w:start w:val="1"/>
+      <w:numFmt w:val="bullet"/>
+      <w:lvlText w:val=""/>
+      <w:lvlJc w:val="left"/>
+      <w:pPr>
+        <w:ind w:left="2160" w:hanging="360"/>
+      </w:pPr>
+      <w:rPr>
+        <w:rFonts w:ascii="Wingdings" w:hAnsi="Wingdings" w:hint="default"/>
+      </w:rPr>
+    </w:lvl>
+    <w:lvl w:ilvl="3" w:tplc="04090001" w:tentative="1">
+      <w:start w:val="1"/>
+      <w:numFmt w:val="bullet"/>
+      <w:lvlText w:val=""/>
+      <w:lvlJc w:val="left"/>
+      <w:pPr>
+        <w:ind w:left="2880" w:hanging="360"/>
+      </w:pPr>
+      <w:rPr>
+        <w:rFonts w:ascii="Symbol" w:hAnsi="Symbol" w:hint="default"/>
+      </w:rPr>
+    </w:lvl>
+    <w:lvl w:ilvl="4" w:tplc="04090003" w:tentative="1">
+      <w:start w:val="1"/>
+      <w:numFmt w:val="bullet"/>
+      <w:lvlText w:val="o"/>
+      <w:lvlJc w:val="left"/>
+      <w:pPr>
+        <w:ind w:left="3600" w:hanging="360"/>
+      </w:pPr>
+      <w:rPr>
+        <w:rFonts w:ascii="Courier New" w:hAnsi="Courier New" w:cs="Courier New" w:hint="default"/>
+      </w:rPr>
+    </w:lvl>
+    <w:lvl w:ilvl="5" w:tplc="04090005" w:tentative="1">
+      <w:start w:val="1"/>
+      <w:numFmt w:val="bullet"/>
+      <w:lvlText w:val=""/>
+      <w:lvlJc w:val="left"/>
+      <w:pPr>
+        <w:ind w:left="4320" w:hanging="360"/>
+      </w:pPr>
+      <w:rPr>
+        <w:rFonts w:ascii="Wingdings" w:hAnsi="Wingdings" w:hint="default"/>
+      </w:rPr>
+    </w:lvl>
+    <w:lvl w:ilvl="6" w:tplc="04090001" w:tentative="1">
+      <w:start w:val="1"/>
+      <w:numFmt w:val="bullet"/>
+      <w:lvlText w:val=""/>
+      <w:lvlJc w:val="left"/>
+      <w:pPr>
+        <w:ind w:left="5040" w:hanging="360"/>
+      </w:pPr>
+      <w:rPr>
+        <w:rFonts w:ascii="Symbol" w:hAnsi="Symbol" w:hint="default"/>
+      </w:rPr>
+    </w:lvl>
+    <w:lvl w:ilvl="7" w:tplc="04090003" w:tentative="1">
+      <w:start w:val="1"/>
+      <w:numFmt w:val="bullet"/>
+      <w:lvlText w:val="o"/>
+      <w:lvlJc w:val="left"/>
+      <w:pPr>
+        <w:ind w:left="5760" w:hanging="360"/>
+      </w:pPr>
+      <w:rPr>
+        <w:rFonts w:ascii="Courier New" w:hAnsi="Courier New" w:cs="Courier New" w:hint="default"/>
+      </w:rPr>
+    </w:lvl>
+    <w:lvl w:ilvl="8" w:tplc="04090005" w:tentative="1">
+      <w:start w:val="1"/>
+      <w:numFmt w:val="bullet"/>
+      <w:lvlText w:val=""/>
+      <w:lvlJc w:val="left"/>
+      <w:pPr>
+        <w:ind w:left="6480" w:hanging="360"/>
+      </w:pPr>
+      <w:rPr>
+        <w:rFonts w:ascii="Wingdings" w:hAnsi="Wingdings" w:hint="default"/>
+      </w:rPr>
+    </w:lvl>
+  </w:abstractNum>
+  <w:abstractNum w:abstractNumId="16" w15:restartNumberingAfterBreak="0">
     <w:nsid w:val="4F06710C"/>
     <w:multiLevelType w:val="multilevel"/>
     <w:tmpl w:val="516E460C"/>
@@ -2060,7 +3231,7 @@
       </w:pPr>
     </w:lvl>
   </w:abstractNum>
-  <w:abstractNum w:abstractNumId="14" w15:restartNumberingAfterBreak="0">
+  <w:abstractNum w:abstractNumId="17" w15:restartNumberingAfterBreak="0">
     <w:nsid w:val="52F82F3E"/>
     <w:multiLevelType w:val="multilevel"/>
     <w:tmpl w:val="16C02AD4"/>
@@ -2177,7 +3348,7 @@
       </w:pPr>
     </w:lvl>
   </w:abstractNum>
-  <w:abstractNum w:abstractNumId="15" w15:restartNumberingAfterBreak="0">
+  <w:abstractNum w:abstractNumId="18" w15:restartNumberingAfterBreak="0">
     <w:nsid w:val="5EB33247"/>
     <w:multiLevelType w:val="multilevel"/>
     <w:tmpl w:val="18A262C2"/>
@@ -2290,7 +3461,7 @@
       </w:pPr>
     </w:lvl>
   </w:abstractNum>
-  <w:abstractNum w:abstractNumId="16" w15:restartNumberingAfterBreak="0">
+  <w:abstractNum w:abstractNumId="19" w15:restartNumberingAfterBreak="0">
     <w:nsid w:val="616C2C03"/>
     <w:multiLevelType w:val="multilevel"/>
     <w:tmpl w:val="60D08196"/>
@@ -2411,7 +3582,7 @@
       </w:pPr>
     </w:lvl>
   </w:abstractNum>
-  <w:abstractNum w:abstractNumId="17" w15:restartNumberingAfterBreak="0">
+  <w:abstractNum w:abstractNumId="20" w15:restartNumberingAfterBreak="0">
     <w:nsid w:val="61F77971"/>
     <w:multiLevelType w:val="multilevel"/>
     <w:tmpl w:val="516E460C"/>
@@ -2524,7 +3695,7 @@
       </w:pPr>
     </w:lvl>
   </w:abstractNum>
-  <w:abstractNum w:abstractNumId="18" w15:restartNumberingAfterBreak="0">
+  <w:abstractNum w:abstractNumId="21" w15:restartNumberingAfterBreak="0">
     <w:nsid w:val="6CAB18F5"/>
     <w:multiLevelType w:val="multilevel"/>
     <w:tmpl w:val="6F0A33A6"/>
@@ -2637,7 +3808,7 @@
       </w:pPr>
     </w:lvl>
   </w:abstractNum>
-  <w:abstractNum w:abstractNumId="19" w15:restartNumberingAfterBreak="0">
+  <w:abstractNum w:abstractNumId="22" w15:restartNumberingAfterBreak="0">
     <w:nsid w:val="72C0131A"/>
     <w:multiLevelType w:val="multilevel"/>
     <w:tmpl w:val="EA3EDCFE"/>
@@ -2786,7 +3957,7 @@
       </w:rPr>
     </w:lvl>
   </w:abstractNum>
-  <w:abstractNum w:abstractNumId="20" w15:restartNumberingAfterBreak="0">
+  <w:abstractNum w:abstractNumId="23" w15:restartNumberingAfterBreak="0">
     <w:nsid w:val="77536C38"/>
     <w:multiLevelType w:val="multilevel"/>
     <w:tmpl w:val="EFC27252"/>
@@ -2966,37 +4137,46 @@
     <w:abstractNumId w:val="9"/>
   </w:num>
   <w:num w:numId="11" w16cid:durableId="1586258795">
+    <w:abstractNumId w:val="22"/>
+  </w:num>
+  <w:num w:numId="12" w16cid:durableId="1827471606">
+    <w:abstractNumId w:val="21"/>
+  </w:num>
+  <w:num w:numId="13" w16cid:durableId="199753993">
+    <w:abstractNumId w:val="18"/>
+  </w:num>
+  <w:num w:numId="14" w16cid:durableId="1318414166">
+    <w:abstractNumId w:val="20"/>
+  </w:num>
+  <w:num w:numId="15" w16cid:durableId="997031231">
+    <w:abstractNumId w:val="16"/>
+  </w:num>
+  <w:num w:numId="16" w16cid:durableId="324163640">
+    <w:abstractNumId w:val="12"/>
+  </w:num>
+  <w:num w:numId="17" w16cid:durableId="1638098021">
     <w:abstractNumId w:val="19"/>
   </w:num>
-  <w:num w:numId="12" w16cid:durableId="1827471606">
-    <w:abstractNumId w:val="18"/>
+  <w:num w:numId="18" w16cid:durableId="300892908">
+    <w:abstractNumId w:val="14"/>
   </w:num>
-  <w:num w:numId="13" w16cid:durableId="199753993">
-    <w:abstractNumId w:val="15"/>
+  <w:num w:numId="19" w16cid:durableId="610473413">
+    <w:abstractNumId w:val="11"/>
   </w:num>
-  <w:num w:numId="14" w16cid:durableId="1318414166">
+  <w:num w:numId="20" w16cid:durableId="1024673575">
     <w:abstractNumId w:val="17"/>
   </w:num>
-  <w:num w:numId="15" w16cid:durableId="997031231">
+  <w:num w:numId="21" w16cid:durableId="361783413">
+    <w:abstractNumId w:val="23"/>
+  </w:num>
+  <w:num w:numId="22" w16cid:durableId="1710452905">
+    <w:abstractNumId w:val="10"/>
+  </w:num>
+  <w:num w:numId="23" w16cid:durableId="1529681202">
     <w:abstractNumId w:val="13"/>
   </w:num>
-  <w:num w:numId="16" w16cid:durableId="324163640">
-    <w:abstractNumId w:val="11"/>
-  </w:num>
-  <w:num w:numId="17" w16cid:durableId="1638098021">
-    <w:abstractNumId w:val="16"/>
-  </w:num>
-  <w:num w:numId="18" w16cid:durableId="300892908">
-    <w:abstractNumId w:val="12"/>
-  </w:num>
-  <w:num w:numId="19" w16cid:durableId="610473413">
-    <w:abstractNumId w:val="10"/>
-  </w:num>
-  <w:num w:numId="20" w16cid:durableId="1024673575">
-    <w:abstractNumId w:val="14"/>
-  </w:num>
-  <w:num w:numId="21" w16cid:durableId="361783413">
-    <w:abstractNumId w:val="20"/>
+  <w:num w:numId="24" w16cid:durableId="1354108208">
+    <w:abstractNumId w:val="15"/>
   </w:num>
 </w:numbering>
 </file>
@@ -4172,7 +5352,6 @@
     <w:basedOn w:val="Normal"/>
     <w:next w:val="Normal"/>
     <w:uiPriority w:val="35"/>
-    <w:semiHidden/>
     <w:unhideWhenUsed/>
     <w:qFormat/>
     <w:rsid w:val="00FC693F"/>

--- a/Paper.docx
+++ b/Paper.docx
@@ -5,21 +5,26 @@
     <w:p>
       <w:pPr>
         <w:pStyle w:val="Heading1"/>
-      </w:pPr>
+        <w:jc w:val="left"/>
+      </w:pPr>
+      <w:bookmarkStart w:id="0" w:name="_Toc182482289"/>
       <w:r>
         <w:t>USING STATISTICAL MODEL AND MACHINE LEARNING FOR GOLD PRICE PREDICTION</w:t>
       </w:r>
+      <w:bookmarkEnd w:id="0"/>
     </w:p>
     <w:p>
       <w:pPr>
         <w:pStyle w:val="Heading2"/>
       </w:pPr>
+      <w:bookmarkStart w:id="1" w:name="_Toc182482290"/>
       <w:r>
         <w:t xml:space="preserve">0. </w:t>
       </w:r>
       <w:r>
         <w:t>Abstract</w:t>
       </w:r>
+      <w:bookmarkEnd w:id="1"/>
     </w:p>
     <w:p>
       <w:pPr>
@@ -72,9 +77,11 @@
       <w:pPr>
         <w:pStyle w:val="Heading2"/>
       </w:pPr>
+      <w:bookmarkStart w:id="2" w:name="_Toc182482291"/>
       <w:r>
         <w:t>I. INTRODUCTION</w:t>
       </w:r>
+      <w:bookmarkEnd w:id="2"/>
     </w:p>
     <w:p>
       <w:pPr>
@@ -89,12 +96,14 @@
       <w:pPr>
         <w:pStyle w:val="Heading2"/>
       </w:pPr>
+      <w:bookmarkStart w:id="3" w:name="_Toc182482292"/>
       <w:r>
         <w:t xml:space="preserve">II. RELATED </w:t>
       </w:r>
       <w:r>
         <w:t>WORKS</w:t>
       </w:r>
+      <w:bookmarkEnd w:id="3"/>
     </w:p>
     <w:p>
       <w:pPr>
@@ -108,17 +117,21 @@
       <w:pPr>
         <w:pStyle w:val="Heading2"/>
       </w:pPr>
+      <w:bookmarkStart w:id="4" w:name="_Toc182482293"/>
       <w:r>
         <w:t>III. ARTIFICIAL INTELLIGENCE MODELS</w:t>
       </w:r>
+      <w:bookmarkEnd w:id="4"/>
     </w:p>
     <w:p>
       <w:pPr>
         <w:pStyle w:val="Heading3"/>
       </w:pPr>
+      <w:bookmarkStart w:id="5" w:name="_Toc182482294"/>
       <w:r>
         <w:t>A. Gated Recurrent Unit (GRU)</w:t>
       </w:r>
+      <w:bookmarkEnd w:id="5"/>
     </w:p>
     <w:p>
       <w:pPr>
@@ -695,12 +708,14 @@
       <w:pPr>
         <w:pStyle w:val="Heading3"/>
       </w:pPr>
+      <w:bookmarkStart w:id="6" w:name="_Toc182482295"/>
       <w:r>
         <w:t>B</w:t>
       </w:r>
       <w:r>
         <w:t>. Autoregressive Integrated Moving Average (ARIMA)</w:t>
       </w:r>
+      <w:bookmarkEnd w:id="6"/>
     </w:p>
     <w:p>
       <w:pPr>
@@ -940,6 +955,7 @@
       <w:pPr>
         <w:pStyle w:val="Heading3"/>
       </w:pPr>
+      <w:bookmarkStart w:id="7" w:name="_Toc182482296"/>
       <w:r>
         <w:t>C</w:t>
       </w:r>
@@ -955,6 +971,7 @@
       <w:r>
         <w:t xml:space="preserve"> (LSTM)</w:t>
       </w:r>
+      <w:bookmarkEnd w:id="7"/>
     </w:p>
     <w:p>
       <w:pPr>
@@ -1228,29 +1245,21 @@
           <w:rFonts w:asciiTheme="minorHAnsi" w:hAnsiTheme="minorHAnsi"/>
         </w:rPr>
       </w:pPr>
+      <w:bookmarkStart w:id="8" w:name="_Toc182482297"/>
       <w:r>
         <w:rPr>
           <w:rFonts w:asciiTheme="minorHAnsi" w:hAnsiTheme="minorHAnsi"/>
         </w:rPr>
         <w:t>IV. RESULT</w:t>
       </w:r>
+      <w:bookmarkEnd w:id="8"/>
     </w:p>
     <w:p>
       <w:pPr>
         <w:pStyle w:val="Heading3"/>
-        <w:numPr>
-          <w:ilvl w:val="0"/>
-          <w:numId w:val="22"/>
-        </w:numPr>
-        <w:rPr>
-          <w:rFonts w:asciiTheme="minorHAnsi" w:hAnsiTheme="minorHAnsi"/>
-        </w:rPr>
-      </w:pPr>
-      <w:r>
-        <w:rPr>
-          <w:rFonts w:asciiTheme="minorHAnsi" w:hAnsiTheme="minorHAnsi"/>
-        </w:rPr>
-        <w:t>Dataset</w:t>
+      </w:pPr>
+      <w:r>
+        <w:t>A. Dataset</w:t>
       </w:r>
     </w:p>
     <w:p>
@@ -1267,15 +1276,426 @@
       </w:r>
     </w:p>
     <w:p>
-      <w:pPr>
-        <w:keepNext/>
-      </w:pPr>
-      <w:r>
+      <w:r>
+        <w:rPr>
+          <w:noProof/>
+        </w:rPr>
         <w:drawing>
-          <wp:inline distT="0" distB="0" distL="0" distR="0" wp14:anchorId="31A98A8D" wp14:editId="09114FD9">
+          <wp:inline distT="0" distB="0" distL="0" distR="0" wp14:anchorId="3926BEB1" wp14:editId="33D149AC">
+            <wp:extent cx="5486400" cy="1900555"/>
+            <wp:effectExtent l="0" t="0" r="0" b="4445"/>
+            <wp:docPr id="92542335" name="Picture 1" descr="A graph showing a line of blue lines&#10;&#10;Description automatically generated with medium confidence"/>
+            <wp:cNvGraphicFramePr>
+              <a:graphicFrameLocks xmlns:a="http://schemas.openxmlformats.org/drawingml/2006/main" noChangeAspect="1"/>
+            </wp:cNvGraphicFramePr>
+            <a:graphic xmlns:a="http://schemas.openxmlformats.org/drawingml/2006/main">
+              <a:graphicData uri="http://schemas.openxmlformats.org/drawingml/2006/picture">
+                <pic:pic xmlns:pic="http://schemas.openxmlformats.org/drawingml/2006/picture">
+                  <pic:nvPicPr>
+                    <pic:cNvPr id="1169406450" name="Picture 1" descr="A graph showing a line of blue lines&#10;&#10;Description automatically generated with medium confidence"/>
+                    <pic:cNvPicPr/>
+                  </pic:nvPicPr>
+                  <pic:blipFill>
+                    <a:blip r:embed="rId6"/>
+                    <a:stretch>
+                      <a:fillRect/>
+                    </a:stretch>
+                  </pic:blipFill>
+                  <pic:spPr>
+                    <a:xfrm>
+                      <a:off x="0" y="0"/>
+                      <a:ext cx="5486400" cy="1900555"/>
+                    </a:xfrm>
+                    <a:prstGeom prst="rect">
+                      <a:avLst/>
+                    </a:prstGeom>
+                  </pic:spPr>
+                </pic:pic>
+              </a:graphicData>
+            </a:graphic>
+          </wp:inline>
+        </w:drawing>
+      </w:r>
+    </w:p>
+    <w:p>
+      <w:pPr>
+        <w:rPr>
+          <w:i/>
+          <w:iCs/>
+          <w:color w:val="000000" w:themeColor="text1"/>
+        </w:rPr>
+      </w:pPr>
+      <w:r>
+        <w:rPr>
+          <w:i/>
+          <w:iCs/>
+          <w:color w:val="000000" w:themeColor="text1"/>
+        </w:rPr>
+        <w:t xml:space="preserve">Figure </w:t>
+      </w:r>
+      <w:r>
+        <w:rPr>
+          <w:i/>
+          <w:iCs/>
+          <w:color w:val="000000" w:themeColor="text1"/>
+        </w:rPr>
+        <w:fldChar w:fldCharType="begin"/>
+      </w:r>
+      <w:r>
+        <w:rPr>
+          <w:i/>
+          <w:iCs/>
+          <w:color w:val="000000" w:themeColor="text1"/>
+        </w:rPr>
+        <w:instrText xml:space="preserve"> SEQ Figure \* ARABIC </w:instrText>
+      </w:r>
+      <w:r>
+        <w:rPr>
+          <w:i/>
+          <w:iCs/>
+          <w:color w:val="000000" w:themeColor="text1"/>
+        </w:rPr>
+        <w:fldChar w:fldCharType="separate"/>
+      </w:r>
+      <w:r>
+        <w:rPr>
+          <w:i/>
+          <w:iCs/>
+          <w:noProof/>
+          <w:color w:val="000000" w:themeColor="text1"/>
+        </w:rPr>
+        <w:t>1</w:t>
+      </w:r>
+      <w:r>
+        <w:rPr>
+          <w:i/>
+          <w:iCs/>
+          <w:color w:val="000000" w:themeColor="text1"/>
+        </w:rPr>
+        <w:fldChar w:fldCharType="end"/>
+      </w:r>
+      <w:r>
+        <w:rPr>
+          <w:i/>
+          <w:iCs/>
+          <w:color w:val="000000" w:themeColor="text1"/>
+        </w:rPr>
+        <w:t>. Close price by time of GLD dataset</w:t>
+      </w:r>
+    </w:p>
+    <w:p>
+      <w:r>
+        <w:t>- NEM: Newmont Corporation is one of the largest gold mining companies in the world, with operations in the United States, Australia, Canada, Peru, and Ghana. The company's stock ticker symbol is NEM.</w:t>
+      </w:r>
+    </w:p>
+    <w:p>
+      <w:r>
+        <w:rPr>
+          <w:noProof/>
+        </w:rPr>
+        <w:drawing>
+          <wp:inline distT="0" distB="0" distL="0" distR="0" wp14:anchorId="020BFB2D" wp14:editId="4123CCCA">
+            <wp:extent cx="5486400" cy="1913890"/>
+            <wp:effectExtent l="0" t="0" r="0" b="0"/>
+            <wp:docPr id="1882155245" name="Picture 1" descr="A graph showing a line of blue lines&#10;&#10;Description automatically generated with medium confidence"/>
+            <wp:cNvGraphicFramePr>
+              <a:graphicFrameLocks xmlns:a="http://schemas.openxmlformats.org/drawingml/2006/main" noChangeAspect="1"/>
+            </wp:cNvGraphicFramePr>
+            <a:graphic xmlns:a="http://schemas.openxmlformats.org/drawingml/2006/main">
+              <a:graphicData uri="http://schemas.openxmlformats.org/drawingml/2006/picture">
+                <pic:pic xmlns:pic="http://schemas.openxmlformats.org/drawingml/2006/picture">
+                  <pic:nvPicPr>
+                    <pic:cNvPr id="1980345950" name="Picture 1" descr="A graph showing a line of blue lines&#10;&#10;Description automatically generated with medium confidence"/>
+                    <pic:cNvPicPr/>
+                  </pic:nvPicPr>
+                  <pic:blipFill>
+                    <a:blip r:embed="rId7"/>
+                    <a:stretch>
+                      <a:fillRect/>
+                    </a:stretch>
+                  </pic:blipFill>
+                  <pic:spPr>
+                    <a:xfrm>
+                      <a:off x="0" y="0"/>
+                      <a:ext cx="5486400" cy="1913890"/>
+                    </a:xfrm>
+                    <a:prstGeom prst="rect">
+                      <a:avLst/>
+                    </a:prstGeom>
+                  </pic:spPr>
+                </pic:pic>
+              </a:graphicData>
+            </a:graphic>
+          </wp:inline>
+        </w:drawing>
+      </w:r>
+    </w:p>
+    <w:p>
+      <w:pPr>
+        <w:rPr>
+          <w:i/>
+          <w:iCs/>
+          <w:color w:val="000000" w:themeColor="text1"/>
+        </w:rPr>
+      </w:pPr>
+      <w:r>
+        <w:rPr>
+          <w:i/>
+          <w:iCs/>
+          <w:color w:val="000000" w:themeColor="text1"/>
+        </w:rPr>
+        <w:t xml:space="preserve">Figure </w:t>
+      </w:r>
+      <w:r>
+        <w:rPr>
+          <w:i/>
+          <w:iCs/>
+          <w:color w:val="000000" w:themeColor="text1"/>
+        </w:rPr>
+        <w:fldChar w:fldCharType="begin"/>
+      </w:r>
+      <w:r>
+        <w:rPr>
+          <w:i/>
+          <w:iCs/>
+          <w:color w:val="000000" w:themeColor="text1"/>
+        </w:rPr>
+        <w:instrText xml:space="preserve"> SEQ Figure \* ARABIC </w:instrText>
+      </w:r>
+      <w:r>
+        <w:rPr>
+          <w:i/>
+          <w:iCs/>
+          <w:color w:val="000000" w:themeColor="text1"/>
+        </w:rPr>
+        <w:fldChar w:fldCharType="separate"/>
+      </w:r>
+      <w:r>
+        <w:rPr>
+          <w:i/>
+          <w:iCs/>
+          <w:noProof/>
+          <w:color w:val="000000" w:themeColor="text1"/>
+        </w:rPr>
+        <w:t>2</w:t>
+      </w:r>
+      <w:r>
+        <w:rPr>
+          <w:i/>
+          <w:iCs/>
+          <w:color w:val="000000" w:themeColor="text1"/>
+        </w:rPr>
+        <w:fldChar w:fldCharType="end"/>
+      </w:r>
+      <w:r>
+        <w:rPr>
+          <w:i/>
+          <w:iCs/>
+          <w:color w:val="000000" w:themeColor="text1"/>
+        </w:rPr>
+        <w:t xml:space="preserve">. Close price by time of </w:t>
+      </w:r>
+      <w:r>
+        <w:rPr>
+          <w:i/>
+          <w:iCs/>
+          <w:color w:val="000000" w:themeColor="text1"/>
+        </w:rPr>
+        <w:t>NEM</w:t>
+      </w:r>
+      <w:r>
+        <w:rPr>
+          <w:i/>
+          <w:iCs/>
+          <w:color w:val="000000" w:themeColor="text1"/>
+        </w:rPr>
+        <w:t xml:space="preserve"> dataset</w:t>
+      </w:r>
+    </w:p>
+    <w:p>
+      <w:r>
+        <w:lastRenderedPageBreak/>
+        <w:t>- GC=F: Gold Futures is another derivative investment that gives you the right to buy or sell a certain amount of gold at a predetermined price on a future date. The contract is also traded on the CME.</w:t>
+      </w:r>
+    </w:p>
+    <w:p>
+      <w:r>
+        <w:rPr>
+          <w:noProof/>
+        </w:rPr>
+        <w:drawing>
+          <wp:inline distT="0" distB="0" distL="0" distR="0" wp14:anchorId="2FE20123" wp14:editId="0D09A05B">
+            <wp:extent cx="5486400" cy="1887855"/>
+            <wp:effectExtent l="0" t="0" r="0" b="0"/>
+            <wp:docPr id="1702405831" name="Picture 1" descr="A graph showing the price of the stock market&#10;&#10;Description automatically generated"/>
+            <wp:cNvGraphicFramePr>
+              <a:graphicFrameLocks xmlns:a="http://schemas.openxmlformats.org/drawingml/2006/main" noChangeAspect="1"/>
+            </wp:cNvGraphicFramePr>
+            <a:graphic xmlns:a="http://schemas.openxmlformats.org/drawingml/2006/main">
+              <a:graphicData uri="http://schemas.openxmlformats.org/drawingml/2006/picture">
+                <pic:pic xmlns:pic="http://schemas.openxmlformats.org/drawingml/2006/picture">
+                  <pic:nvPicPr>
+                    <pic:cNvPr id="1019491335" name="Picture 1" descr="A graph showing the price of the stock market&#10;&#10;Description automatically generated"/>
+                    <pic:cNvPicPr/>
+                  </pic:nvPicPr>
+                  <pic:blipFill>
+                    <a:blip r:embed="rId8"/>
+                    <a:stretch>
+                      <a:fillRect/>
+                    </a:stretch>
+                  </pic:blipFill>
+                  <pic:spPr>
+                    <a:xfrm>
+                      <a:off x="0" y="0"/>
+                      <a:ext cx="5486400" cy="1887855"/>
+                    </a:xfrm>
+                    <a:prstGeom prst="rect">
+                      <a:avLst/>
+                    </a:prstGeom>
+                  </pic:spPr>
+                </pic:pic>
+              </a:graphicData>
+            </a:graphic>
+          </wp:inline>
+        </w:drawing>
+      </w:r>
+    </w:p>
+    <w:p>
+      <w:pPr>
+        <w:rPr>
+          <w:i/>
+          <w:iCs/>
+          <w:color w:val="000000" w:themeColor="text1"/>
+        </w:rPr>
+      </w:pPr>
+      <w:r>
+        <w:rPr>
+          <w:i/>
+          <w:iCs/>
+          <w:color w:val="000000" w:themeColor="text1"/>
+        </w:rPr>
+        <w:t xml:space="preserve">Figure </w:t>
+      </w:r>
+      <w:r>
+        <w:rPr>
+          <w:i/>
+          <w:iCs/>
+          <w:color w:val="000000" w:themeColor="text1"/>
+        </w:rPr>
+        <w:fldChar w:fldCharType="begin"/>
+      </w:r>
+      <w:r>
+        <w:rPr>
+          <w:i/>
+          <w:iCs/>
+          <w:color w:val="000000" w:themeColor="text1"/>
+        </w:rPr>
+        <w:instrText xml:space="preserve"> SEQ Figure \* ARABIC </w:instrText>
+      </w:r>
+      <w:r>
+        <w:rPr>
+          <w:i/>
+          <w:iCs/>
+          <w:color w:val="000000" w:themeColor="text1"/>
+        </w:rPr>
+        <w:fldChar w:fldCharType="separate"/>
+      </w:r>
+      <w:r>
+        <w:rPr>
+          <w:i/>
+          <w:iCs/>
+          <w:noProof/>
+          <w:color w:val="000000" w:themeColor="text1"/>
+        </w:rPr>
+        <w:t>3</w:t>
+      </w:r>
+      <w:r>
+        <w:rPr>
+          <w:i/>
+          <w:iCs/>
+          <w:color w:val="000000" w:themeColor="text1"/>
+        </w:rPr>
+        <w:fldChar w:fldCharType="end"/>
+      </w:r>
+      <w:r>
+        <w:rPr>
+          <w:i/>
+          <w:iCs/>
+          <w:color w:val="000000" w:themeColor="text1"/>
+        </w:rPr>
+        <w:t xml:space="preserve">. Close price by time of </w:t>
+      </w:r>
+      <w:r>
+        <w:rPr>
+          <w:i/>
+          <w:iCs/>
+          <w:color w:val="000000" w:themeColor="text1"/>
+        </w:rPr>
+        <w:t>GC=F</w:t>
+      </w:r>
+      <w:r>
+        <w:rPr>
+          <w:i/>
+          <w:iCs/>
+          <w:color w:val="000000" w:themeColor="text1"/>
+        </w:rPr>
+        <w:t xml:space="preserve"> datase</w:t>
+      </w:r>
+      <w:r>
+        <w:rPr>
+          <w:i/>
+          <w:iCs/>
+          <w:color w:val="000000" w:themeColor="text1"/>
+        </w:rPr>
+        <w:t>t</w:t>
+      </w:r>
+    </w:p>
+    <w:p>
+      <w:pPr>
+        <w:pStyle w:val="Heading3"/>
+        <w:rPr>
+          <w:rFonts w:asciiTheme="minorHAnsi" w:hAnsiTheme="minorHAnsi"/>
+          <w:color w:val="000000" w:themeColor="text1"/>
+        </w:rPr>
+      </w:pPr>
+      <w:r>
+        <w:rPr>
+          <w:rFonts w:asciiTheme="minorHAnsi" w:hAnsiTheme="minorHAnsi"/>
+          <w:color w:val="000000" w:themeColor="text1"/>
+        </w:rPr>
+        <w:t>B. Descriptive statistic</w:t>
+      </w:r>
+    </w:p>
+    <w:p>
+      <w:pPr>
+        <w:pStyle w:val="Heading4"/>
+        <w:rPr>
+          <w:rFonts w:asciiTheme="minorHAnsi" w:hAnsiTheme="minorHAnsi"/>
+          <w:i w:val="0"/>
+          <w:iCs w:val="0"/>
+          <w:color w:val="000000" w:themeColor="text1"/>
+        </w:rPr>
+      </w:pPr>
+      <w:r>
+        <w:rPr>
+          <w:rFonts w:asciiTheme="minorHAnsi" w:hAnsiTheme="minorHAnsi"/>
+          <w:i w:val="0"/>
+          <w:iCs w:val="0"/>
+          <w:color w:val="000000" w:themeColor="text1"/>
+        </w:rPr>
+        <w:t>B.1. GLD</w:t>
+      </w:r>
+    </w:p>
+    <w:p>
+      <w:r>
+        <w:rPr>
+          <w:noProof/>
+        </w:rPr>
+        <w:drawing>
+          <wp:inline distT="0" distB="0" distL="0" distR="0" wp14:anchorId="4004B8ED" wp14:editId="3B24B2B8">
             <wp:extent cx="5486400" cy="2225675"/>
             <wp:effectExtent l="0" t="0" r="0" b="3175"/>
-            <wp:docPr id="300346410" name="Picture 1" descr="A table of numbers on a white background"/>
+            <wp:docPr id="1956486395" name="Picture 1" descr="A table of numbers on a white background"/>
             <wp:cNvGraphicFramePr>
               <a:graphicFrameLocks xmlns:a="http://schemas.openxmlformats.org/drawingml/2006/main" noChangeAspect="1"/>
             </wp:cNvGraphicFramePr>
@@ -1287,7 +1707,7 @@
                     <pic:cNvPicPr/>
                   </pic:nvPicPr>
                   <pic:blipFill>
-                    <a:blip r:embed="rId6"/>
+                    <a:blip r:embed="rId9"/>
                     <a:stretch>
                       <a:fillRect/>
                     </a:stretch>
@@ -1311,7 +1731,6 @@
     <w:p>
       <w:pPr>
         <w:pStyle w:val="Caption"/>
-        <w:ind w:left="2160" w:firstLine="720"/>
         <w:rPr>
           <w:i/>
           <w:iCs/>
@@ -1357,7 +1776,7 @@
           <w:noProof/>
           <w:color w:val="000000" w:themeColor="text1"/>
         </w:rPr>
-        <w:t>1</w:t>
+        <w:t>4</w:t>
       </w:r>
       <w:r>
         <w:rPr>
@@ -1389,11 +1808,12 @@
         <w:keepNext/>
       </w:pPr>
       <w:r>
+        <w:lastRenderedPageBreak/>
         <w:drawing>
-          <wp:inline distT="0" distB="0" distL="0" distR="0" wp14:anchorId="3926BEB1" wp14:editId="33D149AC">
-            <wp:extent cx="5486400" cy="1900555"/>
-            <wp:effectExtent l="0" t="0" r="0" b="4445"/>
-            <wp:docPr id="92542335" name="Picture 1" descr="A graph showing a line of blue lines&#10;&#10;Description automatically generated with medium confidence"/>
+          <wp:inline distT="0" distB="0" distL="0" distR="0" wp14:anchorId="0D8F1CD0" wp14:editId="74C5C1C5">
+            <wp:extent cx="5486400" cy="2415540"/>
+            <wp:effectExtent l="0" t="0" r="0" b="3810"/>
+            <wp:docPr id="979251706" name="Picture 1" descr="A graph of a graph of gold prices&#10;&#10;Description automatically generated"/>
             <wp:cNvGraphicFramePr>
               <a:graphicFrameLocks xmlns:a="http://schemas.openxmlformats.org/drawingml/2006/main" noChangeAspect="1"/>
             </wp:cNvGraphicFramePr>
@@ -1401,11 +1821,11 @@
               <a:graphicData uri="http://schemas.openxmlformats.org/drawingml/2006/picture">
                 <pic:pic xmlns:pic="http://schemas.openxmlformats.org/drawingml/2006/picture">
                   <pic:nvPicPr>
-                    <pic:cNvPr id="1169406450" name="Picture 1" descr="A graph showing a line of blue lines&#10;&#10;Description automatically generated with medium confidence"/>
+                    <pic:cNvPr id="1761531775" name="Picture 1" descr="A graph of a graph of gold prices&#10;&#10;Description automatically generated"/>
                     <pic:cNvPicPr/>
                   </pic:nvPicPr>
                   <pic:blipFill>
-                    <a:blip r:embed="rId7"/>
+                    <a:blip r:embed="rId10"/>
                     <a:stretch>
                       <a:fillRect/>
                     </a:stretch>
@@ -1413,7 +1833,7 @@
                   <pic:spPr>
                     <a:xfrm>
                       <a:off x="0" y="0"/>
-                      <a:ext cx="5486400" cy="1900555"/>
+                      <a:ext cx="5486400" cy="2415540"/>
                     </a:xfrm>
                     <a:prstGeom prst="rect">
                       <a:avLst/>
@@ -1429,7 +1849,6 @@
     <w:p>
       <w:pPr>
         <w:pStyle w:val="Caption"/>
-        <w:ind w:left="2160" w:firstLine="720"/>
         <w:rPr>
           <w:i/>
           <w:iCs/>
@@ -1475,7 +1894,7 @@
           <w:noProof/>
           <w:color w:val="000000" w:themeColor="text1"/>
         </w:rPr>
-        <w:t>2</w:t>
+        <w:t>5</w:t>
       </w:r>
       <w:r>
         <w:rPr>
@@ -1491,23 +1910,67 @@
           <w:iCs/>
           <w:color w:val="000000" w:themeColor="text1"/>
         </w:rPr>
-        <w:t xml:space="preserve">. </w:t>
-      </w:r>
-      <w:r>
+        <w:t>. Histogram char of GLD dataset</w:t>
+      </w:r>
+    </w:p>
+    <w:p>
+      <w:pPr>
+        <w:keepNext/>
+      </w:pPr>
+      <w:r>
+        <w:drawing>
+          <wp:inline distT="0" distB="0" distL="0" distR="0" wp14:anchorId="7407D3E3" wp14:editId="45E0847C">
+            <wp:extent cx="5486400" cy="2237740"/>
+            <wp:effectExtent l="0" t="0" r="0" b="0"/>
+            <wp:docPr id="1433455210" name="Picture 1" descr="A blue rectangle with black dots&#10;&#10;Description automatically generated"/>
+            <wp:cNvGraphicFramePr>
+              <a:graphicFrameLocks xmlns:a="http://schemas.openxmlformats.org/drawingml/2006/main" noChangeAspect="1"/>
+            </wp:cNvGraphicFramePr>
+            <a:graphic xmlns:a="http://schemas.openxmlformats.org/drawingml/2006/main">
+              <a:graphicData uri="http://schemas.openxmlformats.org/drawingml/2006/picture">
+                <pic:pic xmlns:pic="http://schemas.openxmlformats.org/drawingml/2006/picture">
+                  <pic:nvPicPr>
+                    <pic:cNvPr id="386652801" name="Picture 1" descr="A blue rectangle with black dots&#10;&#10;Description automatically generated"/>
+                    <pic:cNvPicPr/>
+                  </pic:nvPicPr>
+                  <pic:blipFill>
+                    <a:blip r:embed="rId11"/>
+                    <a:stretch>
+                      <a:fillRect/>
+                    </a:stretch>
+                  </pic:blipFill>
+                  <pic:spPr>
+                    <a:xfrm>
+                      <a:off x="0" y="0"/>
+                      <a:ext cx="5486400" cy="2237740"/>
+                    </a:xfrm>
+                    <a:prstGeom prst="rect">
+                      <a:avLst/>
+                    </a:prstGeom>
+                  </pic:spPr>
+                </pic:pic>
+              </a:graphicData>
+            </a:graphic>
+          </wp:inline>
+        </w:drawing>
+      </w:r>
+    </w:p>
+    <w:p>
+      <w:pPr>
+        <w:pStyle w:val="Caption"/>
         <w:rPr>
           <w:i/>
           <w:iCs/>
           <w:color w:val="000000" w:themeColor="text1"/>
         </w:rPr>
-        <w:t xml:space="preserve">Close price by time of </w:t>
-      </w:r>
+      </w:pPr>
       <w:r>
         <w:rPr>
           <w:i/>
           <w:iCs/>
           <w:color w:val="000000" w:themeColor="text1"/>
         </w:rPr>
-        <w:t>GLD</w:t>
+        <w:t xml:space="preserve">Figure </w:t>
       </w:r>
       <w:r>
         <w:rPr>
@@ -1515,25 +1978,294 @@
           <w:iCs/>
           <w:color w:val="000000" w:themeColor="text1"/>
         </w:rPr>
-        <w:t xml:space="preserve"> dataset</w:t>
+        <w:fldChar w:fldCharType="begin"/>
+      </w:r>
+      <w:r>
+        <w:rPr>
+          <w:i/>
+          <w:iCs/>
+          <w:color w:val="000000" w:themeColor="text1"/>
+        </w:rPr>
+        <w:instrText xml:space="preserve"> SEQ Figure \* ARABIC </w:instrText>
+      </w:r>
+      <w:r>
+        <w:rPr>
+          <w:i/>
+          <w:iCs/>
+          <w:color w:val="000000" w:themeColor="text1"/>
+        </w:rPr>
+        <w:fldChar w:fldCharType="separate"/>
+      </w:r>
+      <w:r>
+        <w:rPr>
+          <w:i/>
+          <w:iCs/>
+          <w:noProof/>
+          <w:color w:val="000000" w:themeColor="text1"/>
+        </w:rPr>
+        <w:t>6</w:t>
+      </w:r>
+      <w:r>
+        <w:rPr>
+          <w:i/>
+          <w:iCs/>
+          <w:color w:val="000000" w:themeColor="text1"/>
+        </w:rPr>
+        <w:fldChar w:fldCharType="end"/>
+      </w:r>
+      <w:r>
+        <w:rPr>
+          <w:i/>
+          <w:iCs/>
+          <w:color w:val="000000" w:themeColor="text1"/>
+        </w:rPr>
+        <w:t>. Box plot of GLD dataset</w:t>
       </w:r>
     </w:p>
     <w:p>
-      <w:r>
-        <w:t>- NEM: Newmont Corporation is one of the largest gold mining companies in the world, with operations in the United States, Australia, Canada, Peru, and Ghana. The company's stock ticker symbol is NEM.</w:t>
+      <w:pPr>
+        <w:keepNext/>
+      </w:pPr>
+      <w:r>
+        <w:drawing>
+          <wp:inline distT="0" distB="0" distL="0" distR="0" wp14:anchorId="66CE94FF" wp14:editId="4AC8318D">
+            <wp:extent cx="5486400" cy="2415540"/>
+            <wp:effectExtent l="0" t="0" r="0" b="3810"/>
+            <wp:docPr id="445093031" name="Picture 1" descr="A graph with blue lines&#10;&#10;Description automatically generated"/>
+            <wp:cNvGraphicFramePr>
+              <a:graphicFrameLocks xmlns:a="http://schemas.openxmlformats.org/drawingml/2006/main" noChangeAspect="1"/>
+            </wp:cNvGraphicFramePr>
+            <a:graphic xmlns:a="http://schemas.openxmlformats.org/drawingml/2006/main">
+              <a:graphicData uri="http://schemas.openxmlformats.org/drawingml/2006/picture">
+                <pic:pic xmlns:pic="http://schemas.openxmlformats.org/drawingml/2006/picture">
+                  <pic:nvPicPr>
+                    <pic:cNvPr id="92075956" name="Picture 1" descr="A graph with blue lines&#10;&#10;Description automatically generated"/>
+                    <pic:cNvPicPr/>
+                  </pic:nvPicPr>
+                  <pic:blipFill>
+                    <a:blip r:embed="rId12"/>
+                    <a:stretch>
+                      <a:fillRect/>
+                    </a:stretch>
+                  </pic:blipFill>
+                  <pic:spPr>
+                    <a:xfrm>
+                      <a:off x="0" y="0"/>
+                      <a:ext cx="5486400" cy="2415540"/>
+                    </a:xfrm>
+                    <a:prstGeom prst="rect">
+                      <a:avLst/>
+                    </a:prstGeom>
+                  </pic:spPr>
+                </pic:pic>
+              </a:graphicData>
+            </a:graphic>
+          </wp:inline>
+        </w:drawing>
       </w:r>
     </w:p>
     <w:p>
       <w:pPr>
-        <w:keepNext/>
-      </w:pPr>
-      <w:r>
+        <w:pStyle w:val="Caption"/>
+        <w:rPr>
+          <w:b w:val="0"/>
+          <w:bCs w:val="0"/>
+          <w:i/>
+          <w:iCs/>
+          <w:color w:val="000000" w:themeColor="text1"/>
+          <w14:shadow w14:blurRad="38100" w14:dist="19050" w14:dir="2700000" w14:sx="100000" w14:sy="100000" w14:kx="0" w14:ky="0" w14:algn="tl">
+            <w14:schemeClr w14:val="dk1">
+              <w14:alpha w14:val="60000"/>
+            </w14:schemeClr>
+          </w14:shadow>
+          <w14:textOutline w14:w="0" w14:cap="flat" w14:cmpd="sng" w14:algn="ctr">
+            <w14:noFill/>
+            <w14:prstDash w14:val="solid"/>
+            <w14:round/>
+          </w14:textOutline>
+        </w:rPr>
+      </w:pPr>
+      <w:r>
+        <w:rPr>
+          <w:b w:val="0"/>
+          <w:bCs w:val="0"/>
+          <w:i/>
+          <w:iCs/>
+          <w:color w:val="000000" w:themeColor="text1"/>
+          <w14:shadow w14:blurRad="38100" w14:dist="19050" w14:dir="2700000" w14:sx="100000" w14:sy="100000" w14:kx="0" w14:ky="0" w14:algn="tl">
+            <w14:schemeClr w14:val="dk1">
+              <w14:alpha w14:val="60000"/>
+            </w14:schemeClr>
+          </w14:shadow>
+          <w14:textOutline w14:w="0" w14:cap="flat" w14:cmpd="sng" w14:algn="ctr">
+            <w14:noFill/>
+            <w14:prstDash w14:val="solid"/>
+            <w14:round/>
+          </w14:textOutline>
+        </w:rPr>
+        <w:t xml:space="preserve">Figure </w:t>
+      </w:r>
+      <w:r>
+        <w:rPr>
+          <w:b w:val="0"/>
+          <w:bCs w:val="0"/>
+          <w:i/>
+          <w:iCs/>
+          <w:color w:val="000000" w:themeColor="text1"/>
+          <w14:shadow w14:blurRad="38100" w14:dist="19050" w14:dir="2700000" w14:sx="100000" w14:sy="100000" w14:kx="0" w14:ky="0" w14:algn="tl">
+            <w14:schemeClr w14:val="dk1">
+              <w14:alpha w14:val="60000"/>
+            </w14:schemeClr>
+          </w14:shadow>
+          <w14:textOutline w14:w="0" w14:cap="flat" w14:cmpd="sng" w14:algn="ctr">
+            <w14:noFill/>
+            <w14:prstDash w14:val="solid"/>
+            <w14:round/>
+          </w14:textOutline>
+        </w:rPr>
+        <w:fldChar w:fldCharType="begin"/>
+      </w:r>
+      <w:r>
+        <w:rPr>
+          <w:b w:val="0"/>
+          <w:bCs w:val="0"/>
+          <w:i/>
+          <w:iCs/>
+          <w:color w:val="000000" w:themeColor="text1"/>
+          <w14:shadow w14:blurRad="38100" w14:dist="19050" w14:dir="2700000" w14:sx="100000" w14:sy="100000" w14:kx="0" w14:ky="0" w14:algn="tl">
+            <w14:schemeClr w14:val="dk1">
+              <w14:alpha w14:val="60000"/>
+            </w14:schemeClr>
+          </w14:shadow>
+          <w14:textOutline w14:w="0" w14:cap="flat" w14:cmpd="sng" w14:algn="ctr">
+            <w14:noFill/>
+            <w14:prstDash w14:val="solid"/>
+            <w14:round/>
+          </w14:textOutline>
+        </w:rPr>
+        <w:instrText xml:space="preserve"> SEQ Figure \* ARABIC </w:instrText>
+      </w:r>
+      <w:r>
+        <w:rPr>
+          <w:b w:val="0"/>
+          <w:bCs w:val="0"/>
+          <w:i/>
+          <w:iCs/>
+          <w:color w:val="000000" w:themeColor="text1"/>
+          <w14:shadow w14:blurRad="38100" w14:dist="19050" w14:dir="2700000" w14:sx="100000" w14:sy="100000" w14:kx="0" w14:ky="0" w14:algn="tl">
+            <w14:schemeClr w14:val="dk1">
+              <w14:alpha w14:val="60000"/>
+            </w14:schemeClr>
+          </w14:shadow>
+          <w14:textOutline w14:w="0" w14:cap="flat" w14:cmpd="sng" w14:algn="ctr">
+            <w14:noFill/>
+            <w14:prstDash w14:val="solid"/>
+            <w14:round/>
+          </w14:textOutline>
+        </w:rPr>
+        <w:fldChar w:fldCharType="separate"/>
+      </w:r>
+      <w:r>
+        <w:rPr>
+          <w:b w:val="0"/>
+          <w:bCs w:val="0"/>
+          <w:i/>
+          <w:iCs/>
+          <w:noProof/>
+          <w:color w:val="000000" w:themeColor="text1"/>
+          <w14:shadow w14:blurRad="38100" w14:dist="19050" w14:dir="2700000" w14:sx="100000" w14:sy="100000" w14:kx="0" w14:ky="0" w14:algn="tl">
+            <w14:schemeClr w14:val="dk1">
+              <w14:alpha w14:val="60000"/>
+            </w14:schemeClr>
+          </w14:shadow>
+          <w14:textOutline w14:w="0" w14:cap="flat" w14:cmpd="sng" w14:algn="ctr">
+            <w14:noFill/>
+            <w14:prstDash w14:val="solid"/>
+            <w14:round/>
+          </w14:textOutline>
+        </w:rPr>
+        <w:t>7</w:t>
+      </w:r>
+      <w:r>
+        <w:rPr>
+          <w:b w:val="0"/>
+          <w:bCs w:val="0"/>
+          <w:i/>
+          <w:iCs/>
+          <w:color w:val="000000" w:themeColor="text1"/>
+          <w14:shadow w14:blurRad="38100" w14:dist="19050" w14:dir="2700000" w14:sx="100000" w14:sy="100000" w14:kx="0" w14:ky="0" w14:algn="tl">
+            <w14:schemeClr w14:val="dk1">
+              <w14:alpha w14:val="60000"/>
+            </w14:schemeClr>
+          </w14:shadow>
+          <w14:textOutline w14:w="0" w14:cap="flat" w14:cmpd="sng" w14:algn="ctr">
+            <w14:noFill/>
+            <w14:prstDash w14:val="solid"/>
+            <w14:round/>
+          </w14:textOutline>
+        </w:rPr>
+        <w:fldChar w:fldCharType="end"/>
+      </w:r>
+      <w:r>
+        <w:rPr>
+          <w:b w:val="0"/>
+          <w:bCs w:val="0"/>
+          <w:i/>
+          <w:iCs/>
+          <w:color w:val="000000" w:themeColor="text1"/>
+          <w14:shadow w14:blurRad="38100" w14:dist="19050" w14:dir="2700000" w14:sx="100000" w14:sy="100000" w14:kx="0" w14:ky="0" w14:algn="tl">
+            <w14:schemeClr w14:val="dk1">
+              <w14:alpha w14:val="60000"/>
+            </w14:schemeClr>
+          </w14:shadow>
+          <w14:textOutline w14:w="0" w14:cap="flat" w14:cmpd="sng" w14:algn="ctr">
+            <w14:noFill/>
+            <w14:prstDash w14:val="solid"/>
+            <w14:round/>
+          </w14:textOutline>
+        </w:rPr>
+        <w:t>. Scatter plot of GLD dataset</w:t>
+      </w:r>
+    </w:p>
+    <w:p>
+      <w:pPr>
+        <w:pStyle w:val="Heading4"/>
+        <w:rPr>
+          <w:rFonts w:asciiTheme="minorHAnsi" w:hAnsiTheme="minorHAnsi"/>
+          <w:i w:val="0"/>
+          <w:iCs w:val="0"/>
+          <w:color w:val="000000" w:themeColor="text1"/>
+        </w:rPr>
+      </w:pPr>
+      <w:r>
+        <w:rPr>
+          <w:rFonts w:asciiTheme="minorHAnsi" w:hAnsiTheme="minorHAnsi"/>
+          <w:i w:val="0"/>
+          <w:iCs w:val="0"/>
+          <w:color w:val="000000" w:themeColor="text1"/>
+        </w:rPr>
         <w:lastRenderedPageBreak/>
+        <w:t>B.2. NEM</w:t>
+      </w:r>
+    </w:p>
+    <w:p>
+      <w:pPr>
+        <w:pStyle w:val="Caption"/>
+        <w:rPr>
+          <w:i/>
+          <w:iCs/>
+          <w:color w:val="000000" w:themeColor="text1"/>
+        </w:rPr>
+      </w:pPr>
+      <w:r>
+        <w:rPr>
+          <w:noProof/>
+        </w:rPr>
         <w:drawing>
-          <wp:inline distT="0" distB="0" distL="0" distR="0" wp14:anchorId="6650442E" wp14:editId="7FECECB1">
+          <wp:inline distT="0" distB="0" distL="0" distR="0" wp14:anchorId="69591F03" wp14:editId="2DED379D">
             <wp:extent cx="5486400" cy="2242185"/>
             <wp:effectExtent l="0" t="0" r="0" b="5715"/>
-            <wp:docPr id="379372169" name="Picture 1" descr="A screenshot of a computer screen&#10;&#10;Description automatically generated"/>
+            <wp:docPr id="220145086" name="Picture 1" descr="A screenshot of a computer screen&#10;&#10;Description automatically generated"/>
             <wp:cNvGraphicFramePr>
               <a:graphicFrameLocks xmlns:a="http://schemas.openxmlformats.org/drawingml/2006/main" noChangeAspect="1"/>
             </wp:cNvGraphicFramePr>
@@ -1545,7 +2277,7 @@
                     <pic:cNvPicPr/>
                   </pic:nvPicPr>
                   <pic:blipFill>
-                    <a:blip r:embed="rId8"/>
+                    <a:blip r:embed="rId13"/>
                     <a:stretch>
                       <a:fillRect/>
                     </a:stretch>
@@ -1565,17 +2297,14 @@
           </wp:inline>
         </w:drawing>
       </w:r>
-    </w:p>
-    <w:p>
-      <w:pPr>
-        <w:pStyle w:val="Caption"/>
-        <w:ind w:left="2160" w:firstLine="720"/>
+      <w:r>
         <w:rPr>
           <w:i/>
           <w:iCs/>
           <w:color w:val="000000" w:themeColor="text1"/>
         </w:rPr>
-      </w:pPr>
+        <w:t xml:space="preserve"> </w:t>
+      </w:r>
       <w:r>
         <w:rPr>
           <w:i/>
@@ -1615,7 +2344,7 @@
           <w:noProof/>
           <w:color w:val="000000" w:themeColor="text1"/>
         </w:rPr>
-        <w:t>3</w:t>
+        <w:t>8</w:t>
       </w:r>
       <w:r>
         <w:rPr>
@@ -1631,31 +2360,7 @@
           <w:iCs/>
           <w:color w:val="000000" w:themeColor="text1"/>
         </w:rPr>
-        <w:t xml:space="preserve">.  </w:t>
-      </w:r>
-      <w:r>
-        <w:rPr>
-          <w:i/>
-          <w:iCs/>
-          <w:color w:val="000000" w:themeColor="text1"/>
-        </w:rPr>
-        <w:t xml:space="preserve">Statistic Description of </w:t>
-      </w:r>
-      <w:r>
-        <w:rPr>
-          <w:i/>
-          <w:iCs/>
-          <w:color w:val="000000" w:themeColor="text1"/>
-        </w:rPr>
-        <w:t>NEM</w:t>
-      </w:r>
-      <w:r>
-        <w:rPr>
-          <w:i/>
-          <w:iCs/>
-          <w:color w:val="000000" w:themeColor="text1"/>
-        </w:rPr>
-        <w:t xml:space="preserve"> dataset</w:t>
+        <w:t>.  Statistic Description of NEM dataset</w:t>
       </w:r>
     </w:p>
     <w:p>
@@ -1664,10 +2369,10 @@
       </w:pPr>
       <w:r>
         <w:drawing>
-          <wp:inline distT="0" distB="0" distL="0" distR="0" wp14:anchorId="020BFB2D" wp14:editId="4123CCCA">
-            <wp:extent cx="5486400" cy="1913890"/>
-            <wp:effectExtent l="0" t="0" r="0" b="0"/>
-            <wp:docPr id="1882155245" name="Picture 1" descr="A graph showing a line of blue lines&#10;&#10;Description automatically generated with medium confidence"/>
+          <wp:inline distT="0" distB="0" distL="0" distR="0" wp14:anchorId="29CFD5AF" wp14:editId="0CEA645F">
+            <wp:extent cx="5486400" cy="2432685"/>
+            <wp:effectExtent l="0" t="0" r="0" b="5715"/>
+            <wp:docPr id="1748089312" name="Picture 1" descr="A graph of a graph of a graph&#10;&#10;Description automatically generated with medium confidence"/>
             <wp:cNvGraphicFramePr>
               <a:graphicFrameLocks xmlns:a="http://schemas.openxmlformats.org/drawingml/2006/main" noChangeAspect="1"/>
             </wp:cNvGraphicFramePr>
@@ -1675,11 +2380,11 @@
               <a:graphicData uri="http://schemas.openxmlformats.org/drawingml/2006/picture">
                 <pic:pic xmlns:pic="http://schemas.openxmlformats.org/drawingml/2006/picture">
                   <pic:nvPicPr>
-                    <pic:cNvPr id="1980345950" name="Picture 1" descr="A graph showing a line of blue lines&#10;&#10;Description automatically generated with medium confidence"/>
+                    <pic:cNvPr id="214966939" name="Picture 1" descr="A graph of a graph of a graph&#10;&#10;Description automatically generated with medium confidence"/>
                     <pic:cNvPicPr/>
                   </pic:nvPicPr>
                   <pic:blipFill>
-                    <a:blip r:embed="rId9"/>
+                    <a:blip r:embed="rId14"/>
                     <a:stretch>
                       <a:fillRect/>
                     </a:stretch>
@@ -1687,7 +2392,7 @@
                   <pic:spPr>
                     <a:xfrm>
                       <a:off x="0" y="0"/>
-                      <a:ext cx="5486400" cy="1913890"/>
+                      <a:ext cx="5486400" cy="2432685"/>
                     </a:xfrm>
                     <a:prstGeom prst="rect">
                       <a:avLst/>
@@ -1703,7 +2408,6 @@
     <w:p>
       <w:pPr>
         <w:pStyle w:val="Caption"/>
-        <w:ind w:left="2160" w:firstLine="720"/>
         <w:rPr>
           <w:i/>
           <w:iCs/>
@@ -1749,7 +2453,7 @@
           <w:noProof/>
           <w:color w:val="000000" w:themeColor="text1"/>
         </w:rPr>
-        <w:t>4</w:t>
+        <w:t>9</w:t>
       </w:r>
       <w:r>
         <w:rPr>
@@ -1765,23 +2469,67 @@
           <w:iCs/>
           <w:color w:val="000000" w:themeColor="text1"/>
         </w:rPr>
-        <w:t xml:space="preserve">. </w:t>
-      </w:r>
-      <w:r>
+        <w:t>. Histogram chart of close price of NEM dataset</w:t>
+      </w:r>
+    </w:p>
+    <w:p>
+      <w:pPr>
+        <w:keepNext/>
+      </w:pPr>
+      <w:r>
+        <w:drawing>
+          <wp:inline distT="0" distB="0" distL="0" distR="0" wp14:anchorId="3C6633C7" wp14:editId="65D7AC0A">
+            <wp:extent cx="5486400" cy="2254250"/>
+            <wp:effectExtent l="0" t="0" r="0" b="0"/>
+            <wp:docPr id="1280751028" name="Picture 1" descr="A diagram of a graph&#10;&#10;Description automatically generated"/>
+            <wp:cNvGraphicFramePr>
+              <a:graphicFrameLocks xmlns:a="http://schemas.openxmlformats.org/drawingml/2006/main" noChangeAspect="1"/>
+            </wp:cNvGraphicFramePr>
+            <a:graphic xmlns:a="http://schemas.openxmlformats.org/drawingml/2006/main">
+              <a:graphicData uri="http://schemas.openxmlformats.org/drawingml/2006/picture">
+                <pic:pic xmlns:pic="http://schemas.openxmlformats.org/drawingml/2006/picture">
+                  <pic:nvPicPr>
+                    <pic:cNvPr id="1317482619" name="Picture 1" descr="A diagram of a graph&#10;&#10;Description automatically generated"/>
+                    <pic:cNvPicPr/>
+                  </pic:nvPicPr>
+                  <pic:blipFill>
+                    <a:blip r:embed="rId15"/>
+                    <a:stretch>
+                      <a:fillRect/>
+                    </a:stretch>
+                  </pic:blipFill>
+                  <pic:spPr>
+                    <a:xfrm>
+                      <a:off x="0" y="0"/>
+                      <a:ext cx="5486400" cy="2254250"/>
+                    </a:xfrm>
+                    <a:prstGeom prst="rect">
+                      <a:avLst/>
+                    </a:prstGeom>
+                  </pic:spPr>
+                </pic:pic>
+              </a:graphicData>
+            </a:graphic>
+          </wp:inline>
+        </w:drawing>
+      </w:r>
+    </w:p>
+    <w:p>
+      <w:pPr>
+        <w:pStyle w:val="Caption"/>
         <w:rPr>
           <w:i/>
           <w:iCs/>
           <w:color w:val="000000" w:themeColor="text1"/>
         </w:rPr>
-        <w:t xml:space="preserve">Close price by time of </w:t>
-      </w:r>
+      </w:pPr>
       <w:r>
         <w:rPr>
           <w:i/>
           <w:iCs/>
           <w:color w:val="000000" w:themeColor="text1"/>
         </w:rPr>
-        <w:t>NEM</w:t>
+        <w:t xml:space="preserve">Figure </w:t>
       </w:r>
       <w:r>
         <w:rPr>
@@ -1789,21 +2537,214 @@
           <w:iCs/>
           <w:color w:val="000000" w:themeColor="text1"/>
         </w:rPr>
-        <w:t xml:space="preserve"> dataset</w:t>
+        <w:fldChar w:fldCharType="begin"/>
+      </w:r>
+      <w:r>
+        <w:rPr>
+          <w:i/>
+          <w:iCs/>
+          <w:color w:val="000000" w:themeColor="text1"/>
+        </w:rPr>
+        <w:instrText xml:space="preserve"> SEQ Figure \* ARABIC </w:instrText>
+      </w:r>
+      <w:r>
+        <w:rPr>
+          <w:i/>
+          <w:iCs/>
+          <w:color w:val="000000" w:themeColor="text1"/>
+        </w:rPr>
+        <w:fldChar w:fldCharType="separate"/>
+      </w:r>
+      <w:r>
+        <w:rPr>
+          <w:i/>
+          <w:iCs/>
+          <w:noProof/>
+          <w:color w:val="000000" w:themeColor="text1"/>
+        </w:rPr>
+        <w:t>10</w:t>
+      </w:r>
+      <w:r>
+        <w:rPr>
+          <w:i/>
+          <w:iCs/>
+          <w:color w:val="000000" w:themeColor="text1"/>
+        </w:rPr>
+        <w:fldChar w:fldCharType="end"/>
+      </w:r>
+      <w:r>
+        <w:rPr>
+          <w:i/>
+          <w:iCs/>
+          <w:color w:val="000000" w:themeColor="text1"/>
+        </w:rPr>
+        <w:t>. Box plot of close price of NEM dataset</w:t>
       </w:r>
     </w:p>
     <w:p>
-      <w:r>
-        <w:t>- GC=F: Gold Futures is another derivative investment that gives you the right to buy or sell a certain amount of gold at a predetermined price on a future date. The contract is also traded on the CME.</w:t>
+      <w:pPr>
+        <w:keepNext/>
+      </w:pPr>
+      <w:r>
+        <w:lastRenderedPageBreak/>
+        <w:drawing>
+          <wp:inline distT="0" distB="0" distL="0" distR="0" wp14:anchorId="1C85EEC7" wp14:editId="68EC87E1">
+            <wp:extent cx="5486400" cy="2432685"/>
+            <wp:effectExtent l="0" t="0" r="0" b="5715"/>
+            <wp:docPr id="341829918" name="Picture 1" descr="A graph with blue lines&#10;&#10;Description automatically generated"/>
+            <wp:cNvGraphicFramePr>
+              <a:graphicFrameLocks xmlns:a="http://schemas.openxmlformats.org/drawingml/2006/main" noChangeAspect="1"/>
+            </wp:cNvGraphicFramePr>
+            <a:graphic xmlns:a="http://schemas.openxmlformats.org/drawingml/2006/main">
+              <a:graphicData uri="http://schemas.openxmlformats.org/drawingml/2006/picture">
+                <pic:pic xmlns:pic="http://schemas.openxmlformats.org/drawingml/2006/picture">
+                  <pic:nvPicPr>
+                    <pic:cNvPr id="341829918" name="Picture 1" descr="A graph with blue lines&#10;&#10;Description automatically generated"/>
+                    <pic:cNvPicPr/>
+                  </pic:nvPicPr>
+                  <pic:blipFill>
+                    <a:blip r:embed="rId16"/>
+                    <a:stretch>
+                      <a:fillRect/>
+                    </a:stretch>
+                  </pic:blipFill>
+                  <pic:spPr>
+                    <a:xfrm>
+                      <a:off x="0" y="0"/>
+                      <a:ext cx="5486400" cy="2432685"/>
+                    </a:xfrm>
+                    <a:prstGeom prst="rect">
+                      <a:avLst/>
+                    </a:prstGeom>
+                  </pic:spPr>
+                </pic:pic>
+              </a:graphicData>
+            </a:graphic>
+          </wp:inline>
+        </w:drawing>
       </w:r>
     </w:p>
     <w:p>
       <w:pPr>
-        <w:keepNext/>
-      </w:pPr>
-      <w:r>
+        <w:pStyle w:val="Caption"/>
+        <w:rPr>
+          <w:i/>
+          <w:iCs/>
+          <w:color w:val="000000" w:themeColor="text1"/>
+        </w:rPr>
+      </w:pPr>
+      <w:r>
+        <w:rPr>
+          <w:i/>
+          <w:iCs/>
+          <w:color w:val="000000" w:themeColor="text1"/>
+        </w:rPr>
+        <w:t xml:space="preserve">Figure </w:t>
+      </w:r>
+      <w:r>
+        <w:rPr>
+          <w:i/>
+          <w:iCs/>
+          <w:color w:val="000000" w:themeColor="text1"/>
+        </w:rPr>
+        <w:fldChar w:fldCharType="begin"/>
+      </w:r>
+      <w:r>
+        <w:rPr>
+          <w:i/>
+          <w:iCs/>
+          <w:color w:val="000000" w:themeColor="text1"/>
+        </w:rPr>
+        <w:instrText xml:space="preserve"> SEQ Figure \* ARABIC </w:instrText>
+      </w:r>
+      <w:r>
+        <w:rPr>
+          <w:i/>
+          <w:iCs/>
+          <w:color w:val="000000" w:themeColor="text1"/>
+        </w:rPr>
+        <w:fldChar w:fldCharType="separate"/>
+      </w:r>
+      <w:r>
+        <w:rPr>
+          <w:i/>
+          <w:iCs/>
+          <w:noProof/>
+          <w:color w:val="000000" w:themeColor="text1"/>
+        </w:rPr>
+        <w:t>11</w:t>
+      </w:r>
+      <w:r>
+        <w:rPr>
+          <w:i/>
+          <w:iCs/>
+          <w:color w:val="000000" w:themeColor="text1"/>
+        </w:rPr>
+        <w:fldChar w:fldCharType="end"/>
+      </w:r>
+      <w:r>
+        <w:rPr>
+          <w:i/>
+          <w:iCs/>
+          <w:color w:val="000000" w:themeColor="text1"/>
+        </w:rPr>
+        <w:t>. scatter plot of close price by time of NEM dataset</w:t>
+      </w:r>
+    </w:p>
+    <w:p>
+      <w:pPr>
+        <w:pStyle w:val="Heading4"/>
+        <w:rPr>
+          <w:rFonts w:asciiTheme="minorHAnsi" w:hAnsiTheme="minorHAnsi"/>
+          <w:i w:val="0"/>
+          <w:iCs w:val="0"/>
+          <w:color w:val="000000" w:themeColor="text1"/>
+        </w:rPr>
+      </w:pPr>
+      <w:r>
+        <w:rPr>
+          <w:rFonts w:asciiTheme="minorHAnsi" w:hAnsiTheme="minorHAnsi"/>
+          <w:i w:val="0"/>
+          <w:iCs w:val="0"/>
+          <w:color w:val="000000" w:themeColor="text1"/>
+        </w:rPr>
+        <w:t>B.</w:t>
+      </w:r>
+      <w:r>
+        <w:rPr>
+          <w:rFonts w:asciiTheme="minorHAnsi" w:hAnsiTheme="minorHAnsi"/>
+          <w:i w:val="0"/>
+          <w:iCs w:val="0"/>
+          <w:color w:val="000000" w:themeColor="text1"/>
+        </w:rPr>
+        <w:t>3</w:t>
+      </w:r>
+      <w:r>
+        <w:rPr>
+          <w:rFonts w:asciiTheme="minorHAnsi" w:hAnsiTheme="minorHAnsi"/>
+          <w:i w:val="0"/>
+          <w:iCs w:val="0"/>
+          <w:color w:val="000000" w:themeColor="text1"/>
+        </w:rPr>
+        <w:t xml:space="preserve">. </w:t>
+      </w:r>
+      <w:r>
+        <w:rPr>
+          <w:rFonts w:asciiTheme="minorHAnsi" w:hAnsiTheme="minorHAnsi"/>
+          <w:i w:val="0"/>
+          <w:iCs w:val="0"/>
+          <w:color w:val="000000" w:themeColor="text1"/>
+        </w:rPr>
+        <w:t>GC=F</w:t>
+      </w:r>
+    </w:p>
+    <w:p>
+      <w:r>
+        <w:rPr>
+          <w:noProof/>
+        </w:rPr>
         <w:drawing>
-          <wp:inline distT="0" distB="0" distL="0" distR="0" wp14:anchorId="7F5FBC9B" wp14:editId="3E5A2FD5">
+          <wp:inline distT="0" distB="0" distL="0" distR="0" wp14:anchorId="24026BE4" wp14:editId="4B2DE772">
             <wp:extent cx="5486400" cy="2172970"/>
             <wp:effectExtent l="0" t="0" r="0" b="0"/>
             <wp:docPr id="289613168" name="Picture 1" descr="A screenshot of a computer&#10;&#10;Description automatically generated"/>
@@ -1818,7 +2759,7 @@
                     <pic:cNvPicPr/>
                   </pic:nvPicPr>
                   <pic:blipFill>
-                    <a:blip r:embed="rId10"/>
+                    <a:blip r:embed="rId17"/>
                     <a:stretch>
                       <a:fillRect/>
                     </a:stretch>
@@ -1842,7 +2783,6 @@
     <w:p>
       <w:pPr>
         <w:pStyle w:val="Caption"/>
-        <w:ind w:left="2160" w:firstLine="720"/>
         <w:rPr>
           <w:i/>
           <w:iCs/>
@@ -1888,7 +2828,7 @@
           <w:noProof/>
           <w:color w:val="000000" w:themeColor="text1"/>
         </w:rPr>
-        <w:t>5</w:t>
+        <w:t>12</w:t>
       </w:r>
       <w:r>
         <w:rPr>
@@ -1904,33 +2844,10 @@
           <w:iCs/>
           <w:color w:val="000000" w:themeColor="text1"/>
         </w:rPr>
-        <w:t xml:space="preserve">. </w:t>
-      </w:r>
-      <w:r>
-        <w:rPr>
-          <w:i/>
-          <w:iCs/>
-          <w:color w:val="000000" w:themeColor="text1"/>
-        </w:rPr>
-        <w:t xml:space="preserve">Statistic Description of </w:t>
-      </w:r>
-      <w:r>
-        <w:rPr>
-          <w:i/>
-          <w:iCs/>
-          <w:color w:val="000000" w:themeColor="text1"/>
-        </w:rPr>
-        <w:t>GC=F</w:t>
-      </w:r>
-      <w:r>
-        <w:rPr>
-          <w:i/>
-          <w:iCs/>
-          <w:color w:val="000000" w:themeColor="text1"/>
-        </w:rPr>
-        <w:t xml:space="preserve"> dataset</w:t>
+        <w:t>. Statistic Description of GC=F dataset</w:t>
       </w:r>
     </w:p>
+    <w:p/>
     <w:p>
       <w:pPr>
         <w:keepNext/>
@@ -1938,10 +2855,10 @@
       <w:r>
         <w:lastRenderedPageBreak/>
         <w:drawing>
-          <wp:inline distT="0" distB="0" distL="0" distR="0" wp14:anchorId="2FE20123" wp14:editId="0D09A05B">
-            <wp:extent cx="5486400" cy="1887855"/>
-            <wp:effectExtent l="0" t="0" r="0" b="0"/>
-            <wp:docPr id="1702405831" name="Picture 1" descr="A graph showing the price of the stock market&#10;&#10;Description automatically generated"/>
+          <wp:inline distT="0" distB="0" distL="0" distR="0" wp14:anchorId="445B73AD" wp14:editId="6EB540D4">
+            <wp:extent cx="5486400" cy="2415540"/>
+            <wp:effectExtent l="0" t="0" r="0" b="3810"/>
+            <wp:docPr id="1425775981" name="Picture 1" descr="A graph of a graph of gold prices&#10;&#10;Description automatically generated"/>
             <wp:cNvGraphicFramePr>
               <a:graphicFrameLocks xmlns:a="http://schemas.openxmlformats.org/drawingml/2006/main" noChangeAspect="1"/>
             </wp:cNvGraphicFramePr>
@@ -1949,11 +2866,11 @@
               <a:graphicData uri="http://schemas.openxmlformats.org/drawingml/2006/picture">
                 <pic:pic xmlns:pic="http://schemas.openxmlformats.org/drawingml/2006/picture">
                   <pic:nvPicPr>
-                    <pic:cNvPr id="1019491335" name="Picture 1" descr="A graph showing the price of the stock market&#10;&#10;Description automatically generated"/>
+                    <pic:cNvPr id="1425775981" name="Picture 1" descr="A graph of a graph of gold prices&#10;&#10;Description automatically generated"/>
                     <pic:cNvPicPr/>
                   </pic:nvPicPr>
                   <pic:blipFill>
-                    <a:blip r:embed="rId11"/>
+                    <a:blip r:embed="rId18"/>
                     <a:stretch>
                       <a:fillRect/>
                     </a:stretch>
@@ -1961,7 +2878,7 @@
                   <pic:spPr>
                     <a:xfrm>
                       <a:off x="0" y="0"/>
-                      <a:ext cx="5486400" cy="1887855"/>
+                      <a:ext cx="5486400" cy="2415540"/>
                     </a:xfrm>
                     <a:prstGeom prst="rect">
                       <a:avLst/>
@@ -1977,7 +2894,6 @@
     <w:p>
       <w:pPr>
         <w:pStyle w:val="Caption"/>
-        <w:ind w:left="2160" w:firstLine="720"/>
         <w:rPr>
           <w:i/>
           <w:iCs/>
@@ -2023,7 +2939,7 @@
           <w:noProof/>
           <w:color w:val="000000" w:themeColor="text1"/>
         </w:rPr>
-        <w:t>6</w:t>
+        <w:t>13</w:t>
       </w:r>
       <w:r>
         <w:rPr>
@@ -2039,23 +2955,67 @@
           <w:iCs/>
           <w:color w:val="000000" w:themeColor="text1"/>
         </w:rPr>
-        <w:t xml:space="preserve">. </w:t>
-      </w:r>
-      <w:r>
+        <w:t>. Histogram chart of close price of GC=F dataset</w:t>
+      </w:r>
+    </w:p>
+    <w:p>
+      <w:pPr>
+        <w:keepNext/>
+      </w:pPr>
+      <w:r>
+        <w:drawing>
+          <wp:inline distT="0" distB="0" distL="0" distR="0" wp14:anchorId="2B8D934E" wp14:editId="2362DAD5">
+            <wp:extent cx="5486400" cy="2221865"/>
+            <wp:effectExtent l="0" t="0" r="0" b="6985"/>
+            <wp:docPr id="110687897" name="Picture 1" descr="A diagram of a blue rectangle with a black line&#10;&#10;Description automatically generated"/>
+            <wp:cNvGraphicFramePr>
+              <a:graphicFrameLocks xmlns:a="http://schemas.openxmlformats.org/drawingml/2006/main" noChangeAspect="1"/>
+            </wp:cNvGraphicFramePr>
+            <a:graphic xmlns:a="http://schemas.openxmlformats.org/drawingml/2006/main">
+              <a:graphicData uri="http://schemas.openxmlformats.org/drawingml/2006/picture">
+                <pic:pic xmlns:pic="http://schemas.openxmlformats.org/drawingml/2006/picture">
+                  <pic:nvPicPr>
+                    <pic:cNvPr id="110687897" name="Picture 1" descr="A diagram of a blue rectangle with a black line&#10;&#10;Description automatically generated"/>
+                    <pic:cNvPicPr/>
+                  </pic:nvPicPr>
+                  <pic:blipFill>
+                    <a:blip r:embed="rId19"/>
+                    <a:stretch>
+                      <a:fillRect/>
+                    </a:stretch>
+                  </pic:blipFill>
+                  <pic:spPr>
+                    <a:xfrm>
+                      <a:off x="0" y="0"/>
+                      <a:ext cx="5486400" cy="2221865"/>
+                    </a:xfrm>
+                    <a:prstGeom prst="rect">
+                      <a:avLst/>
+                    </a:prstGeom>
+                  </pic:spPr>
+                </pic:pic>
+              </a:graphicData>
+            </a:graphic>
+          </wp:inline>
+        </w:drawing>
+      </w:r>
+    </w:p>
+    <w:p>
+      <w:pPr>
+        <w:pStyle w:val="Caption"/>
         <w:rPr>
           <w:i/>
           <w:iCs/>
           <w:color w:val="000000" w:themeColor="text1"/>
         </w:rPr>
-        <w:t xml:space="preserve">Close price by time of </w:t>
-      </w:r>
+      </w:pPr>
       <w:r>
         <w:rPr>
           <w:i/>
           <w:iCs/>
           <w:color w:val="000000" w:themeColor="text1"/>
         </w:rPr>
-        <w:t>GC=F</w:t>
+        <w:t xml:space="preserve">Figure </w:t>
       </w:r>
       <w:r>
         <w:rPr>
@@ -2063,28 +3023,498 @@
           <w:iCs/>
           <w:color w:val="000000" w:themeColor="text1"/>
         </w:rPr>
-        <w:t xml:space="preserve"> dataset</w:t>
+        <w:fldChar w:fldCharType="begin"/>
+      </w:r>
+      <w:r>
+        <w:rPr>
+          <w:i/>
+          <w:iCs/>
+          <w:color w:val="000000" w:themeColor="text1"/>
+        </w:rPr>
+        <w:instrText xml:space="preserve"> SEQ Figure \* ARABIC </w:instrText>
+      </w:r>
+      <w:r>
+        <w:rPr>
+          <w:i/>
+          <w:iCs/>
+          <w:color w:val="000000" w:themeColor="text1"/>
+        </w:rPr>
+        <w:fldChar w:fldCharType="separate"/>
+      </w:r>
+      <w:r>
+        <w:rPr>
+          <w:i/>
+          <w:iCs/>
+          <w:noProof/>
+          <w:color w:val="000000" w:themeColor="text1"/>
+        </w:rPr>
+        <w:t>14</w:t>
+      </w:r>
+      <w:r>
+        <w:rPr>
+          <w:i/>
+          <w:iCs/>
+          <w:color w:val="000000" w:themeColor="text1"/>
+        </w:rPr>
+        <w:fldChar w:fldCharType="end"/>
+      </w:r>
+      <w:r>
+        <w:rPr>
+          <w:i/>
+          <w:iCs/>
+          <w:color w:val="000000" w:themeColor="text1"/>
+        </w:rPr>
+        <w:t>. Box plot of close price of GC=F dataset</w:t>
       </w:r>
     </w:p>
     <w:p>
       <w:pPr>
+        <w:keepNext/>
+      </w:pPr>
+      <w:r>
+        <w:drawing>
+          <wp:inline distT="0" distB="0" distL="0" distR="0" wp14:anchorId="0EAE32E1" wp14:editId="1861F1B0">
+            <wp:extent cx="5486400" cy="2397760"/>
+            <wp:effectExtent l="0" t="0" r="0" b="2540"/>
+            <wp:docPr id="1613416869" name="Picture 1" descr="A graph with blue lines&#10;&#10;Description automatically generated"/>
+            <wp:cNvGraphicFramePr>
+              <a:graphicFrameLocks xmlns:a="http://schemas.openxmlformats.org/drawingml/2006/main" noChangeAspect="1"/>
+            </wp:cNvGraphicFramePr>
+            <a:graphic xmlns:a="http://schemas.openxmlformats.org/drawingml/2006/main">
+              <a:graphicData uri="http://schemas.openxmlformats.org/drawingml/2006/picture">
+                <pic:pic xmlns:pic="http://schemas.openxmlformats.org/drawingml/2006/picture">
+                  <pic:nvPicPr>
+                    <pic:cNvPr id="1613416869" name="Picture 1" descr="A graph with blue lines&#10;&#10;Description automatically generated"/>
+                    <pic:cNvPicPr/>
+                  </pic:nvPicPr>
+                  <pic:blipFill>
+                    <a:blip r:embed="rId20"/>
+                    <a:stretch>
+                      <a:fillRect/>
+                    </a:stretch>
+                  </pic:blipFill>
+                  <pic:spPr>
+                    <a:xfrm>
+                      <a:off x="0" y="0"/>
+                      <a:ext cx="5486400" cy="2397760"/>
+                    </a:xfrm>
+                    <a:prstGeom prst="rect">
+                      <a:avLst/>
+                    </a:prstGeom>
+                  </pic:spPr>
+                </pic:pic>
+              </a:graphicData>
+            </a:graphic>
+          </wp:inline>
+        </w:drawing>
+      </w:r>
+    </w:p>
+    <w:p>
+      <w:pPr>
+        <w:pStyle w:val="Caption"/>
+        <w:rPr>
+          <w:i/>
+          <w:iCs/>
+          <w:color w:val="000000" w:themeColor="text1"/>
+        </w:rPr>
+      </w:pPr>
+      <w:r>
+        <w:rPr>
+          <w:i/>
+          <w:iCs/>
+          <w:color w:val="000000" w:themeColor="text1"/>
+        </w:rPr>
+        <w:t xml:space="preserve">Figure </w:t>
+      </w:r>
+      <w:r>
+        <w:rPr>
+          <w:i/>
+          <w:iCs/>
+          <w:color w:val="000000" w:themeColor="text1"/>
+        </w:rPr>
+        <w:fldChar w:fldCharType="begin"/>
+      </w:r>
+      <w:r>
+        <w:rPr>
+          <w:i/>
+          <w:iCs/>
+          <w:color w:val="000000" w:themeColor="text1"/>
+        </w:rPr>
+        <w:instrText xml:space="preserve"> SEQ Figure \* ARABIC </w:instrText>
+      </w:r>
+      <w:r>
+        <w:rPr>
+          <w:i/>
+          <w:iCs/>
+          <w:color w:val="000000" w:themeColor="text1"/>
+        </w:rPr>
+        <w:fldChar w:fldCharType="separate"/>
+      </w:r>
+      <w:r>
+        <w:rPr>
+          <w:i/>
+          <w:iCs/>
+          <w:noProof/>
+          <w:color w:val="000000" w:themeColor="text1"/>
+        </w:rPr>
+        <w:t>15</w:t>
+      </w:r>
+      <w:r>
+        <w:rPr>
+          <w:i/>
+          <w:iCs/>
+          <w:color w:val="000000" w:themeColor="text1"/>
+        </w:rPr>
+        <w:fldChar w:fldCharType="end"/>
+      </w:r>
+      <w:r>
+        <w:rPr>
+          <w:i/>
+          <w:iCs/>
+          <w:color w:val="000000" w:themeColor="text1"/>
+        </w:rPr>
+        <w:t>. Scatter plot of close price of GC=F dataset</w:t>
+      </w:r>
+    </w:p>
+    <w:p>
+      <w:pPr>
         <w:pStyle w:val="Heading3"/>
+        <w:rPr>
+          <w:rFonts w:asciiTheme="minorHAnsi" w:hAnsiTheme="minorHAnsi"/>
+        </w:rPr>
+      </w:pPr>
+      <w:r>
+        <w:rPr>
+          <w:rFonts w:asciiTheme="minorHAnsi" w:hAnsiTheme="minorHAnsi"/>
+        </w:rPr>
+        <w:lastRenderedPageBreak/>
+        <w:t>C. Infe</w:t>
+      </w:r>
+      <w:r>
+        <w:rPr>
+          <w:rFonts w:asciiTheme="minorHAnsi" w:hAnsiTheme="minorHAnsi"/>
+        </w:rPr>
+        <w:t>ren</w:t>
+      </w:r>
+      <w:r>
+        <w:rPr>
+          <w:rFonts w:asciiTheme="minorHAnsi" w:hAnsiTheme="minorHAnsi"/>
+        </w:rPr>
+        <w:t>tial statistic</w:t>
+      </w:r>
+    </w:p>
+    <w:p>
+      <w:pPr>
+        <w:pStyle w:val="Heading3"/>
+        <w:rPr>
+          <w:rFonts w:asciiTheme="minorHAnsi" w:hAnsiTheme="minorHAnsi"/>
+        </w:rPr>
+      </w:pPr>
+      <w:r>
+        <w:rPr>
+          <w:rFonts w:asciiTheme="minorHAnsi" w:hAnsiTheme="minorHAnsi"/>
+        </w:rPr>
+        <w:t xml:space="preserve">D. </w:t>
+      </w:r>
+      <w:r>
+        <w:rPr>
+          <w:rFonts w:asciiTheme="minorHAnsi" w:hAnsiTheme="minorHAnsi"/>
+        </w:rPr>
+        <w:t>Technology</w:t>
+      </w:r>
+    </w:p>
+    <w:p>
+      <w:pPr>
+        <w:pStyle w:val="Heading4"/>
+        <w:rPr>
+          <w:rFonts w:asciiTheme="minorHAnsi" w:hAnsiTheme="minorHAnsi"/>
+          <w:i w:val="0"/>
+          <w:iCs w:val="0"/>
+          <w:color w:val="000000" w:themeColor="text1"/>
+        </w:rPr>
+      </w:pPr>
+      <w:r>
+        <w:rPr>
+          <w:rFonts w:asciiTheme="minorHAnsi" w:hAnsiTheme="minorHAnsi"/>
+          <w:i w:val="0"/>
+          <w:iCs w:val="0"/>
+          <w:color w:val="000000" w:themeColor="text1"/>
+        </w:rPr>
+        <w:t>D.1. Tool and libraries</w:t>
+      </w:r>
+    </w:p>
+    <w:p>
+      <w:pPr>
+        <w:ind w:firstLine="720"/>
+      </w:pPr>
+      <w:r>
+        <w:t>In this paper, various tools such as Python, Excel, R, and SPSS will be used for data analysis, each offering unique capabilities for different analytical needs:</w:t>
+      </w:r>
+    </w:p>
+    <w:p>
+      <w:pPr>
+        <w:pStyle w:val="ListParagraph"/>
         <w:numPr>
           <w:ilvl w:val="0"/>
-          <w:numId w:val="22"/>
+          <w:numId w:val="26"/>
         </w:numPr>
+      </w:pPr>
+      <w:r>
+        <w:t xml:space="preserve">Python: A powerful, flexible programming language widely used in data analysis and machine learning. With a rich ecosystem of libraries like Pandas, Matplotlib, TensorFlow, </w:t>
+      </w:r>
+      <w:proofErr w:type="spellStart"/>
+      <w:r>
+        <w:t>Keras</w:t>
+      </w:r>
+      <w:proofErr w:type="spellEnd"/>
+      <w:r>
+        <w:t xml:space="preserve">, </w:t>
+      </w:r>
+      <w:proofErr w:type="spellStart"/>
+      <w:r>
+        <w:t>Sklearn</w:t>
+      </w:r>
+      <w:proofErr w:type="spellEnd"/>
+      <w:r>
+        <w:t xml:space="preserve">, and </w:t>
+      </w:r>
+      <w:proofErr w:type="spellStart"/>
+      <w:r>
+        <w:t>Statsmodels</w:t>
+      </w:r>
+      <w:proofErr w:type="spellEnd"/>
+      <w:r>
+        <w:t>, Python is highly suitable for data manipulation, visualization, statistical modeling, and deep learning. Its open-source nature and extensive community support make it a preferred choice for researchers and data scientists.</w:t>
+      </w:r>
+    </w:p>
+    <w:p>
+      <w:pPr>
+        <w:pStyle w:val="ListParagraph"/>
+        <w:numPr>
+          <w:ilvl w:val="0"/>
+          <w:numId w:val="26"/>
+        </w:numPr>
+      </w:pPr>
+      <w:r>
+        <w:t>Excel: Known for its simplicity and accessibility, Excel is a popular tool for data management, basic analysis, and visualization. It allows users to handle data in a grid format, perform statistical calculations, and create charts, making it ideal for preliminary data exploration and straightforward analysis.</w:t>
+      </w:r>
+    </w:p>
+    <w:p>
+      <w:pPr>
+        <w:pStyle w:val="ListParagraph"/>
+        <w:numPr>
+          <w:ilvl w:val="0"/>
+          <w:numId w:val="26"/>
+        </w:numPr>
+      </w:pPr>
+      <w:r>
+        <w:t xml:space="preserve">R: A statistical programming language developed specifically for data analysis and visualization. R is renowned for its powerful statistical packages and visualizations, making it a staple for more complex statistical analyses. With libraries like ggplot2, </w:t>
+      </w:r>
+      <w:proofErr w:type="spellStart"/>
+      <w:r>
+        <w:t>dplyr</w:t>
+      </w:r>
+      <w:proofErr w:type="spellEnd"/>
+      <w:r>
+        <w:t>, and caret, R is highly suitable for advanced statistical modeling, data wrangling, and machine learning.</w:t>
+      </w:r>
+    </w:p>
+    <w:p>
+      <w:pPr>
+        <w:pStyle w:val="ListParagraph"/>
+        <w:numPr>
+          <w:ilvl w:val="0"/>
+          <w:numId w:val="26"/>
+        </w:numPr>
+      </w:pPr>
+      <w:r>
+        <w:t>SPSS: A dedicated software for statistical analysis in social sciences, SPSS is user-friendly and equipped with an extensive suite of statistical tests, regression models, and reporting tools. Its point-and-click interface allows users with limited programming knowledge to conduct sophisticated analyses, making it ideal for academic research and survey data processing.</w:t>
+      </w:r>
+    </w:p>
+    <w:p>
+      <w:pPr>
+        <w:outlineLvl w:val="3"/>
+        <w:rPr>
+          <w:b/>
+          <w:bCs/>
+        </w:rPr>
+      </w:pPr>
+      <w:r>
+        <w:rPr>
+          <w:b/>
+          <w:bCs/>
+        </w:rPr>
+        <w:t xml:space="preserve">D.2. </w:t>
+      </w:r>
+      <w:proofErr w:type="spellStart"/>
+      <w:r>
+        <w:rPr>
+          <w:b/>
+          <w:bCs/>
+        </w:rPr>
+        <w:t>Spliting</w:t>
+      </w:r>
+      <w:proofErr w:type="spellEnd"/>
+      <w:r>
+        <w:rPr>
+          <w:b/>
+          <w:bCs/>
+        </w:rPr>
+        <w:t xml:space="preserve"> data</w:t>
+      </w:r>
+      <w:r>
+        <w:rPr>
+          <w:b/>
+          <w:bCs/>
+        </w:rPr>
+        <w:t>:</w:t>
+      </w:r>
+    </w:p>
+    <w:p>
+      <w:r>
+        <w:t>We will split the dataset into 3 ratios (Train: Test: Validate): 7:2:1, 6:3:1, 5:3:2. To build a better machine learning model that generalizes well on new data and avoids overfitting.</w:t>
+      </w:r>
+    </w:p>
+    <w:p>
+      <w:pPr>
+        <w:pStyle w:val="Heading4"/>
         <w:rPr>
           <w:rFonts w:asciiTheme="minorHAnsi" w:hAnsiTheme="minorHAnsi"/>
+          <w:i w:val="0"/>
+          <w:iCs w:val="0"/>
+          <w:color w:val="000000" w:themeColor="text1"/>
         </w:rPr>
       </w:pPr>
       <w:r>
         <w:rPr>
           <w:rFonts w:asciiTheme="minorHAnsi" w:hAnsiTheme="minorHAnsi"/>
-        </w:rPr>
-        <w:t>Common items</w:t>
+          <w:i w:val="0"/>
+          <w:iCs w:val="0"/>
+          <w:color w:val="000000" w:themeColor="text1"/>
+        </w:rPr>
+        <w:t xml:space="preserve">D.3. </w:t>
+      </w:r>
+      <w:r>
+        <w:rPr>
+          <w:rFonts w:asciiTheme="minorHAnsi" w:hAnsiTheme="minorHAnsi"/>
+          <w:i w:val="0"/>
+          <w:iCs w:val="0"/>
+          <w:color w:val="000000" w:themeColor="text1"/>
+        </w:rPr>
+        <w:t>Evaluation</w:t>
+      </w:r>
+      <w:r>
+        <w:rPr>
+          <w:rFonts w:asciiTheme="minorHAnsi" w:hAnsiTheme="minorHAnsi"/>
+          <w:i w:val="0"/>
+          <w:iCs w:val="0"/>
+          <w:color w:val="000000" w:themeColor="text1"/>
+        </w:rPr>
+        <w:t>:</w:t>
       </w:r>
     </w:p>
-    <w:p/>
+    <w:p>
+      <w:pPr>
+        <w:rPr>
+          <w:color w:val="000000" w:themeColor="text1"/>
+        </w:rPr>
+      </w:pPr>
+      <w:r>
+        <w:rPr>
+          <w:color w:val="000000" w:themeColor="text1"/>
+        </w:rPr>
+        <w:t>Evaluating a model is crucial to ensure that it is accurate, reliable, and generalizes well to new data. The following metrics will be used: MAE, MAPE and RMSE.</w:t>
+      </w:r>
+    </w:p>
+    <w:p>
+      <w:pPr>
+        <w:pStyle w:val="Heading5"/>
+        <w:ind w:firstLine="720"/>
+        <w:rPr>
+          <w:b/>
+          <w:bCs/>
+          <w:color w:val="000000" w:themeColor="text1"/>
+        </w:rPr>
+      </w:pPr>
+      <w:r>
+        <w:rPr>
+          <w:b/>
+          <w:bCs/>
+          <w:color w:val="000000" w:themeColor="text1"/>
+        </w:rPr>
+        <w:t>D.3.1: MAE</w:t>
+      </w:r>
+    </w:p>
+    <w:p>
+      <w:pPr>
+        <w:ind w:left="720"/>
+        <w:rPr>
+          <w:color w:val="000000" w:themeColor="text1"/>
+        </w:rPr>
+      </w:pPr>
+      <w:r>
+        <w:rPr>
+          <w:color w:val="000000" w:themeColor="text1"/>
+        </w:rPr>
+        <w:t>MAE (Mean Absolute Error) is a measure of the average size of the mistakes in a collection of predictions, without taking their direction into account. It is measured as the average absolute difference between the predicted values and the actual values and is used to assess the effectiveness of a model.</w:t>
+      </w:r>
+    </w:p>
+    <w:p>
+      <w:pPr>
+        <w:ind w:firstLine="720"/>
+        <w:rPr>
+          <w:color w:val="000000" w:themeColor="text1"/>
+        </w:rPr>
+      </w:pPr>
+      <w:r>
+        <w:rPr>
+          <w:color w:val="000000" w:themeColor="text1"/>
+        </w:rPr>
+        <w:t>MAE=</w:t>
+      </w:r>
+      <w:proofErr w:type="spellStart"/>
+      <w:r>
+        <w:rPr>
+          <w:color w:val="000000" w:themeColor="text1"/>
+        </w:rPr>
+        <w:t>n∑n</w:t>
+      </w:r>
+      <w:proofErr w:type="spellEnd"/>
+      <w:r>
+        <w:rPr>
+          <w:color w:val="000000" w:themeColor="text1"/>
+        </w:rPr>
+        <w:t>​∣</w:t>
+      </w:r>
+      <w:proofErr w:type="spellStart"/>
+      <w:r>
+        <w:rPr>
+          <w:color w:val="000000" w:themeColor="text1"/>
+        </w:rPr>
+        <w:t>yi</w:t>
+      </w:r>
+      <w:proofErr w:type="spellEnd"/>
+      <w:r>
+        <w:rPr>
+          <w:color w:val="000000" w:themeColor="text1"/>
+        </w:rPr>
+        <w:t>​−y^​</w:t>
+      </w:r>
+      <w:proofErr w:type="spellStart"/>
+      <w:r>
+        <w:rPr>
+          <w:color w:val="000000" w:themeColor="text1"/>
+        </w:rPr>
+        <w:t>i</w:t>
+      </w:r>
+      <w:proofErr w:type="spellEnd"/>
+      <w:r>
+        <w:rPr>
+          <w:color w:val="000000" w:themeColor="text1"/>
+        </w:rPr>
+        <w:t>​∣</w:t>
+      </w:r>
+    </w:p>
     <w:sectPr>
       <w:pgSz w:w="12240" w:h="15840"/>
       <w:pgMar w:top="1440" w:right="1800" w:bottom="1440" w:left="1800" w:header="720" w:footer="720" w:gutter="0"/>
@@ -2446,6 +3876,95 @@
     </w:lvl>
   </w:abstractNum>
   <w:abstractNum w:abstractNumId="11" w15:restartNumberingAfterBreak="0">
+    <w:nsid w:val="1BE428EE"/>
+    <w:multiLevelType w:val="hybridMultilevel"/>
+    <w:tmpl w:val="E1C003DC"/>
+    <w:lvl w:ilvl="0" w:tplc="04090015">
+      <w:start w:val="2"/>
+      <w:numFmt w:val="upperLetter"/>
+      <w:lvlText w:val="%1."/>
+      <w:lvlJc w:val="left"/>
+      <w:pPr>
+        <w:ind w:left="720" w:hanging="360"/>
+      </w:pPr>
+      <w:rPr>
+        <w:rFonts w:hint="default"/>
+      </w:rPr>
+    </w:lvl>
+    <w:lvl w:ilvl="1" w:tplc="04090019" w:tentative="1">
+      <w:start w:val="1"/>
+      <w:numFmt w:val="lowerLetter"/>
+      <w:lvlText w:val="%2."/>
+      <w:lvlJc w:val="left"/>
+      <w:pPr>
+        <w:ind w:left="1440" w:hanging="360"/>
+      </w:pPr>
+    </w:lvl>
+    <w:lvl w:ilvl="2" w:tplc="0409001B" w:tentative="1">
+      <w:start w:val="1"/>
+      <w:numFmt w:val="lowerRoman"/>
+      <w:lvlText w:val="%3."/>
+      <w:lvlJc w:val="right"/>
+      <w:pPr>
+        <w:ind w:left="2160" w:hanging="180"/>
+      </w:pPr>
+    </w:lvl>
+    <w:lvl w:ilvl="3" w:tplc="0409000F" w:tentative="1">
+      <w:start w:val="1"/>
+      <w:numFmt w:val="decimal"/>
+      <w:lvlText w:val="%4."/>
+      <w:lvlJc w:val="left"/>
+      <w:pPr>
+        <w:ind w:left="2880" w:hanging="360"/>
+      </w:pPr>
+    </w:lvl>
+    <w:lvl w:ilvl="4" w:tplc="04090019" w:tentative="1">
+      <w:start w:val="1"/>
+      <w:numFmt w:val="lowerLetter"/>
+      <w:lvlText w:val="%5."/>
+      <w:lvlJc w:val="left"/>
+      <w:pPr>
+        <w:ind w:left="3600" w:hanging="360"/>
+      </w:pPr>
+    </w:lvl>
+    <w:lvl w:ilvl="5" w:tplc="0409001B" w:tentative="1">
+      <w:start w:val="1"/>
+      <w:numFmt w:val="lowerRoman"/>
+      <w:lvlText w:val="%6."/>
+      <w:lvlJc w:val="right"/>
+      <w:pPr>
+        <w:ind w:left="4320" w:hanging="180"/>
+      </w:pPr>
+    </w:lvl>
+    <w:lvl w:ilvl="6" w:tplc="0409000F" w:tentative="1">
+      <w:start w:val="1"/>
+      <w:numFmt w:val="decimal"/>
+      <w:lvlText w:val="%7."/>
+      <w:lvlJc w:val="left"/>
+      <w:pPr>
+        <w:ind w:left="5040" w:hanging="360"/>
+      </w:pPr>
+    </w:lvl>
+    <w:lvl w:ilvl="7" w:tplc="04090019" w:tentative="1">
+      <w:start w:val="1"/>
+      <w:numFmt w:val="lowerLetter"/>
+      <w:lvlText w:val="%8."/>
+      <w:lvlJc w:val="left"/>
+      <w:pPr>
+        <w:ind w:left="5760" w:hanging="360"/>
+      </w:pPr>
+    </w:lvl>
+    <w:lvl w:ilvl="8" w:tplc="0409001B" w:tentative="1">
+      <w:start w:val="1"/>
+      <w:numFmt w:val="lowerRoman"/>
+      <w:lvlText w:val="%9."/>
+      <w:lvlJc w:val="right"/>
+      <w:pPr>
+        <w:ind w:left="6480" w:hanging="180"/>
+      </w:pPr>
+    </w:lvl>
+  </w:abstractNum>
+  <w:abstractNum w:abstractNumId="12" w15:restartNumberingAfterBreak="0">
     <w:nsid w:val="20C84431"/>
     <w:multiLevelType w:val="multilevel"/>
     <w:tmpl w:val="B9346F18"/>
@@ -2594,7 +4113,7 @@
       </w:rPr>
     </w:lvl>
   </w:abstractNum>
-  <w:abstractNum w:abstractNumId="12" w15:restartNumberingAfterBreak="0">
+  <w:abstractNum w:abstractNumId="13" w15:restartNumberingAfterBreak="0">
     <w:nsid w:val="20E8294C"/>
     <w:multiLevelType w:val="multilevel"/>
     <w:tmpl w:val="FD3C6C16"/>
@@ -2743,7 +4262,7 @@
       </w:rPr>
     </w:lvl>
   </w:abstractNum>
-  <w:abstractNum w:abstractNumId="13" w15:restartNumberingAfterBreak="0">
+  <w:abstractNum w:abstractNumId="14" w15:restartNumberingAfterBreak="0">
     <w:nsid w:val="24267DCB"/>
     <w:multiLevelType w:val="hybridMultilevel"/>
     <w:tmpl w:val="5CAED2D2"/>
@@ -2856,7 +4375,96 @@
       </w:rPr>
     </w:lvl>
   </w:abstractNum>
-  <w:abstractNum w:abstractNumId="14" w15:restartNumberingAfterBreak="0">
+  <w:abstractNum w:abstractNumId="15" w15:restartNumberingAfterBreak="0">
+    <w:nsid w:val="28451E74"/>
+    <w:multiLevelType w:val="hybridMultilevel"/>
+    <w:tmpl w:val="9542AC62"/>
+    <w:lvl w:ilvl="0" w:tplc="32DEEAF0">
+      <w:start w:val="2"/>
+      <w:numFmt w:val="upperLetter"/>
+      <w:lvlText w:val="%1."/>
+      <w:lvlJc w:val="left"/>
+      <w:pPr>
+        <w:ind w:left="1080" w:hanging="360"/>
+      </w:pPr>
+      <w:rPr>
+        <w:rFonts w:hint="default"/>
+      </w:rPr>
+    </w:lvl>
+    <w:lvl w:ilvl="1" w:tplc="04090019" w:tentative="1">
+      <w:start w:val="1"/>
+      <w:numFmt w:val="lowerLetter"/>
+      <w:lvlText w:val="%2."/>
+      <w:lvlJc w:val="left"/>
+      <w:pPr>
+        <w:ind w:left="1800" w:hanging="360"/>
+      </w:pPr>
+    </w:lvl>
+    <w:lvl w:ilvl="2" w:tplc="0409001B" w:tentative="1">
+      <w:start w:val="1"/>
+      <w:numFmt w:val="lowerRoman"/>
+      <w:lvlText w:val="%3."/>
+      <w:lvlJc w:val="right"/>
+      <w:pPr>
+        <w:ind w:left="2520" w:hanging="180"/>
+      </w:pPr>
+    </w:lvl>
+    <w:lvl w:ilvl="3" w:tplc="0409000F" w:tentative="1">
+      <w:start w:val="1"/>
+      <w:numFmt w:val="decimal"/>
+      <w:lvlText w:val="%4."/>
+      <w:lvlJc w:val="left"/>
+      <w:pPr>
+        <w:ind w:left="3240" w:hanging="360"/>
+      </w:pPr>
+    </w:lvl>
+    <w:lvl w:ilvl="4" w:tplc="04090019" w:tentative="1">
+      <w:start w:val="1"/>
+      <w:numFmt w:val="lowerLetter"/>
+      <w:lvlText w:val="%5."/>
+      <w:lvlJc w:val="left"/>
+      <w:pPr>
+        <w:ind w:left="3960" w:hanging="360"/>
+      </w:pPr>
+    </w:lvl>
+    <w:lvl w:ilvl="5" w:tplc="0409001B" w:tentative="1">
+      <w:start w:val="1"/>
+      <w:numFmt w:val="lowerRoman"/>
+      <w:lvlText w:val="%6."/>
+      <w:lvlJc w:val="right"/>
+      <w:pPr>
+        <w:ind w:left="4680" w:hanging="180"/>
+      </w:pPr>
+    </w:lvl>
+    <w:lvl w:ilvl="6" w:tplc="0409000F" w:tentative="1">
+      <w:start w:val="1"/>
+      <w:numFmt w:val="decimal"/>
+      <w:lvlText w:val="%7."/>
+      <w:lvlJc w:val="left"/>
+      <w:pPr>
+        <w:ind w:left="5400" w:hanging="360"/>
+      </w:pPr>
+    </w:lvl>
+    <w:lvl w:ilvl="7" w:tplc="04090019" w:tentative="1">
+      <w:start w:val="1"/>
+      <w:numFmt w:val="lowerLetter"/>
+      <w:lvlText w:val="%8."/>
+      <w:lvlJc w:val="left"/>
+      <w:pPr>
+        <w:ind w:left="6120" w:hanging="360"/>
+      </w:pPr>
+    </w:lvl>
+    <w:lvl w:ilvl="8" w:tplc="0409001B" w:tentative="1">
+      <w:start w:val="1"/>
+      <w:numFmt w:val="lowerRoman"/>
+      <w:lvlText w:val="%9."/>
+      <w:lvlJc w:val="right"/>
+      <w:pPr>
+        <w:ind w:left="6840" w:hanging="180"/>
+      </w:pPr>
+    </w:lvl>
+  </w:abstractNum>
+  <w:abstractNum w:abstractNumId="16" w15:restartNumberingAfterBreak="0">
     <w:nsid w:val="39006898"/>
     <w:multiLevelType w:val="multilevel"/>
     <w:tmpl w:val="AB463120"/>
@@ -3005,7 +4613,120 @@
       </w:rPr>
     </w:lvl>
   </w:abstractNum>
-  <w:abstractNum w:abstractNumId="15" w15:restartNumberingAfterBreak="0">
+  <w:abstractNum w:abstractNumId="17" w15:restartNumberingAfterBreak="0">
+    <w:nsid w:val="3C10033A"/>
+    <w:multiLevelType w:val="hybridMultilevel"/>
+    <w:tmpl w:val="31A84C1A"/>
+    <w:lvl w:ilvl="0" w:tplc="EBF6F64A">
+      <w:start w:val="15"/>
+      <w:numFmt w:val="bullet"/>
+      <w:lvlText w:val="-"/>
+      <w:lvlJc w:val="left"/>
+      <w:pPr>
+        <w:ind w:left="720" w:hanging="360"/>
+      </w:pPr>
+      <w:rPr>
+        <w:rFonts w:ascii="Cambria" w:eastAsiaTheme="minorEastAsia" w:hAnsi="Cambria" w:cstheme="minorBidi" w:hint="default"/>
+      </w:rPr>
+    </w:lvl>
+    <w:lvl w:ilvl="1" w:tplc="04090003" w:tentative="1">
+      <w:start w:val="1"/>
+      <w:numFmt w:val="bullet"/>
+      <w:lvlText w:val="o"/>
+      <w:lvlJc w:val="left"/>
+      <w:pPr>
+        <w:ind w:left="1440" w:hanging="360"/>
+      </w:pPr>
+      <w:rPr>
+        <w:rFonts w:ascii="Courier New" w:hAnsi="Courier New" w:cs="Courier New" w:hint="default"/>
+      </w:rPr>
+    </w:lvl>
+    <w:lvl w:ilvl="2" w:tplc="04090005" w:tentative="1">
+      <w:start w:val="1"/>
+      <w:numFmt w:val="bullet"/>
+      <w:lvlText w:val=""/>
+      <w:lvlJc w:val="left"/>
+      <w:pPr>
+        <w:ind w:left="2160" w:hanging="360"/>
+      </w:pPr>
+      <w:rPr>
+        <w:rFonts w:ascii="Wingdings" w:hAnsi="Wingdings" w:hint="default"/>
+      </w:rPr>
+    </w:lvl>
+    <w:lvl w:ilvl="3" w:tplc="04090001" w:tentative="1">
+      <w:start w:val="1"/>
+      <w:numFmt w:val="bullet"/>
+      <w:lvlText w:val=""/>
+      <w:lvlJc w:val="left"/>
+      <w:pPr>
+        <w:ind w:left="2880" w:hanging="360"/>
+      </w:pPr>
+      <w:rPr>
+        <w:rFonts w:ascii="Symbol" w:hAnsi="Symbol" w:hint="default"/>
+      </w:rPr>
+    </w:lvl>
+    <w:lvl w:ilvl="4" w:tplc="04090003" w:tentative="1">
+      <w:start w:val="1"/>
+      <w:numFmt w:val="bullet"/>
+      <w:lvlText w:val="o"/>
+      <w:lvlJc w:val="left"/>
+      <w:pPr>
+        <w:ind w:left="3600" w:hanging="360"/>
+      </w:pPr>
+      <w:rPr>
+        <w:rFonts w:ascii="Courier New" w:hAnsi="Courier New" w:cs="Courier New" w:hint="default"/>
+      </w:rPr>
+    </w:lvl>
+    <w:lvl w:ilvl="5" w:tplc="04090005" w:tentative="1">
+      <w:start w:val="1"/>
+      <w:numFmt w:val="bullet"/>
+      <w:lvlText w:val=""/>
+      <w:lvlJc w:val="left"/>
+      <w:pPr>
+        <w:ind w:left="4320" w:hanging="360"/>
+      </w:pPr>
+      <w:rPr>
+        <w:rFonts w:ascii="Wingdings" w:hAnsi="Wingdings" w:hint="default"/>
+      </w:rPr>
+    </w:lvl>
+    <w:lvl w:ilvl="6" w:tplc="04090001" w:tentative="1">
+      <w:start w:val="1"/>
+      <w:numFmt w:val="bullet"/>
+      <w:lvlText w:val=""/>
+      <w:lvlJc w:val="left"/>
+      <w:pPr>
+        <w:ind w:left="5040" w:hanging="360"/>
+      </w:pPr>
+      <w:rPr>
+        <w:rFonts w:ascii="Symbol" w:hAnsi="Symbol" w:hint="default"/>
+      </w:rPr>
+    </w:lvl>
+    <w:lvl w:ilvl="7" w:tplc="04090003" w:tentative="1">
+      <w:start w:val="1"/>
+      <w:numFmt w:val="bullet"/>
+      <w:lvlText w:val="o"/>
+      <w:lvlJc w:val="left"/>
+      <w:pPr>
+        <w:ind w:left="5760" w:hanging="360"/>
+      </w:pPr>
+      <w:rPr>
+        <w:rFonts w:ascii="Courier New" w:hAnsi="Courier New" w:cs="Courier New" w:hint="default"/>
+      </w:rPr>
+    </w:lvl>
+    <w:lvl w:ilvl="8" w:tplc="04090005" w:tentative="1">
+      <w:start w:val="1"/>
+      <w:numFmt w:val="bullet"/>
+      <w:lvlText w:val=""/>
+      <w:lvlJc w:val="left"/>
+      <w:pPr>
+        <w:ind w:left="6480" w:hanging="360"/>
+      </w:pPr>
+      <w:rPr>
+        <w:rFonts w:ascii="Wingdings" w:hAnsi="Wingdings" w:hint="default"/>
+      </w:rPr>
+    </w:lvl>
+  </w:abstractNum>
+  <w:abstractNum w:abstractNumId="18" w15:restartNumberingAfterBreak="0">
     <w:nsid w:val="46FF689C"/>
     <w:multiLevelType w:val="hybridMultilevel"/>
     <w:tmpl w:val="C5CC9F2E"/>
@@ -3118,7 +4839,7 @@
       </w:rPr>
     </w:lvl>
   </w:abstractNum>
-  <w:abstractNum w:abstractNumId="16" w15:restartNumberingAfterBreak="0">
+  <w:abstractNum w:abstractNumId="19" w15:restartNumberingAfterBreak="0">
     <w:nsid w:val="4F06710C"/>
     <w:multiLevelType w:val="multilevel"/>
     <w:tmpl w:val="516E460C"/>
@@ -3231,7 +4952,7 @@
       </w:pPr>
     </w:lvl>
   </w:abstractNum>
-  <w:abstractNum w:abstractNumId="17" w15:restartNumberingAfterBreak="0">
+  <w:abstractNum w:abstractNumId="20" w15:restartNumberingAfterBreak="0">
     <w:nsid w:val="52F82F3E"/>
     <w:multiLevelType w:val="multilevel"/>
     <w:tmpl w:val="16C02AD4"/>
@@ -3348,7 +5069,7 @@
       </w:pPr>
     </w:lvl>
   </w:abstractNum>
-  <w:abstractNum w:abstractNumId="18" w15:restartNumberingAfterBreak="0">
+  <w:abstractNum w:abstractNumId="21" w15:restartNumberingAfterBreak="0">
     <w:nsid w:val="5EB33247"/>
     <w:multiLevelType w:val="multilevel"/>
     <w:tmpl w:val="18A262C2"/>
@@ -3461,7 +5182,7 @@
       </w:pPr>
     </w:lvl>
   </w:abstractNum>
-  <w:abstractNum w:abstractNumId="19" w15:restartNumberingAfterBreak="0">
+  <w:abstractNum w:abstractNumId="22" w15:restartNumberingAfterBreak="0">
     <w:nsid w:val="616C2C03"/>
     <w:multiLevelType w:val="multilevel"/>
     <w:tmpl w:val="60D08196"/>
@@ -3582,7 +5303,7 @@
       </w:pPr>
     </w:lvl>
   </w:abstractNum>
-  <w:abstractNum w:abstractNumId="20" w15:restartNumberingAfterBreak="0">
+  <w:abstractNum w:abstractNumId="23" w15:restartNumberingAfterBreak="0">
     <w:nsid w:val="61F77971"/>
     <w:multiLevelType w:val="multilevel"/>
     <w:tmpl w:val="516E460C"/>
@@ -3695,7 +5416,299 @@
       </w:pPr>
     </w:lvl>
   </w:abstractNum>
-  <w:abstractNum w:abstractNumId="21" w15:restartNumberingAfterBreak="0">
+  <w:abstractNum w:abstractNumId="24" w15:restartNumberingAfterBreak="0">
+    <w:nsid w:val="668F5312"/>
+    <w:multiLevelType w:val="hybridMultilevel"/>
+    <w:tmpl w:val="63C85836"/>
+    <w:lvl w:ilvl="0" w:tplc="04090015">
+      <w:start w:val="1"/>
+      <w:numFmt w:val="upperLetter"/>
+      <w:lvlText w:val="%1."/>
+      <w:lvlJc w:val="left"/>
+      <w:pPr>
+        <w:ind w:left="720" w:hanging="360"/>
+      </w:pPr>
+      <w:rPr>
+        <w:rFonts w:hint="default"/>
+      </w:rPr>
+    </w:lvl>
+    <w:lvl w:ilvl="1" w:tplc="04090019" w:tentative="1">
+      <w:start w:val="1"/>
+      <w:numFmt w:val="lowerLetter"/>
+      <w:lvlText w:val="%2."/>
+      <w:lvlJc w:val="left"/>
+      <w:pPr>
+        <w:ind w:left="1440" w:hanging="360"/>
+      </w:pPr>
+    </w:lvl>
+    <w:lvl w:ilvl="2" w:tplc="0409001B" w:tentative="1">
+      <w:start w:val="1"/>
+      <w:numFmt w:val="lowerRoman"/>
+      <w:lvlText w:val="%3."/>
+      <w:lvlJc w:val="right"/>
+      <w:pPr>
+        <w:ind w:left="2160" w:hanging="180"/>
+      </w:pPr>
+    </w:lvl>
+    <w:lvl w:ilvl="3" w:tplc="0409000F" w:tentative="1">
+      <w:start w:val="1"/>
+      <w:numFmt w:val="decimal"/>
+      <w:lvlText w:val="%4."/>
+      <w:lvlJc w:val="left"/>
+      <w:pPr>
+        <w:ind w:left="2880" w:hanging="360"/>
+      </w:pPr>
+    </w:lvl>
+    <w:lvl w:ilvl="4" w:tplc="04090019" w:tentative="1">
+      <w:start w:val="1"/>
+      <w:numFmt w:val="lowerLetter"/>
+      <w:lvlText w:val="%5."/>
+      <w:lvlJc w:val="left"/>
+      <w:pPr>
+        <w:ind w:left="3600" w:hanging="360"/>
+      </w:pPr>
+    </w:lvl>
+    <w:lvl w:ilvl="5" w:tplc="0409001B" w:tentative="1">
+      <w:start w:val="1"/>
+      <w:numFmt w:val="lowerRoman"/>
+      <w:lvlText w:val="%6."/>
+      <w:lvlJc w:val="right"/>
+      <w:pPr>
+        <w:ind w:left="4320" w:hanging="180"/>
+      </w:pPr>
+    </w:lvl>
+    <w:lvl w:ilvl="6" w:tplc="0409000F" w:tentative="1">
+      <w:start w:val="1"/>
+      <w:numFmt w:val="decimal"/>
+      <w:lvlText w:val="%7."/>
+      <w:lvlJc w:val="left"/>
+      <w:pPr>
+        <w:ind w:left="5040" w:hanging="360"/>
+      </w:pPr>
+    </w:lvl>
+    <w:lvl w:ilvl="7" w:tplc="04090019" w:tentative="1">
+      <w:start w:val="1"/>
+      <w:numFmt w:val="lowerLetter"/>
+      <w:lvlText w:val="%8."/>
+      <w:lvlJc w:val="left"/>
+      <w:pPr>
+        <w:ind w:left="5760" w:hanging="360"/>
+      </w:pPr>
+    </w:lvl>
+    <w:lvl w:ilvl="8" w:tplc="0409001B" w:tentative="1">
+      <w:start w:val="1"/>
+      <w:numFmt w:val="lowerRoman"/>
+      <w:lvlText w:val="%9."/>
+      <w:lvlJc w:val="right"/>
+      <w:pPr>
+        <w:ind w:left="6480" w:hanging="180"/>
+      </w:pPr>
+    </w:lvl>
+  </w:abstractNum>
+  <w:abstractNum w:abstractNumId="25" w15:restartNumberingAfterBreak="0">
+    <w:nsid w:val="68637798"/>
+    <w:multiLevelType w:val="hybridMultilevel"/>
+    <w:tmpl w:val="C616B22A"/>
+    <w:lvl w:ilvl="0" w:tplc="04090015">
+      <w:start w:val="2"/>
+      <w:numFmt w:val="upperLetter"/>
+      <w:lvlText w:val="%1."/>
+      <w:lvlJc w:val="left"/>
+      <w:pPr>
+        <w:ind w:left="720" w:hanging="360"/>
+      </w:pPr>
+      <w:rPr>
+        <w:rFonts w:hint="default"/>
+      </w:rPr>
+    </w:lvl>
+    <w:lvl w:ilvl="1" w:tplc="04090019" w:tentative="1">
+      <w:start w:val="1"/>
+      <w:numFmt w:val="lowerLetter"/>
+      <w:lvlText w:val="%2."/>
+      <w:lvlJc w:val="left"/>
+      <w:pPr>
+        <w:ind w:left="1440" w:hanging="360"/>
+      </w:pPr>
+    </w:lvl>
+    <w:lvl w:ilvl="2" w:tplc="0409001B" w:tentative="1">
+      <w:start w:val="1"/>
+      <w:numFmt w:val="lowerRoman"/>
+      <w:lvlText w:val="%3."/>
+      <w:lvlJc w:val="right"/>
+      <w:pPr>
+        <w:ind w:left="2160" w:hanging="180"/>
+      </w:pPr>
+    </w:lvl>
+    <w:lvl w:ilvl="3" w:tplc="0409000F" w:tentative="1">
+      <w:start w:val="1"/>
+      <w:numFmt w:val="decimal"/>
+      <w:lvlText w:val="%4."/>
+      <w:lvlJc w:val="left"/>
+      <w:pPr>
+        <w:ind w:left="2880" w:hanging="360"/>
+      </w:pPr>
+    </w:lvl>
+    <w:lvl w:ilvl="4" w:tplc="04090019" w:tentative="1">
+      <w:start w:val="1"/>
+      <w:numFmt w:val="lowerLetter"/>
+      <w:lvlText w:val="%5."/>
+      <w:lvlJc w:val="left"/>
+      <w:pPr>
+        <w:ind w:left="3600" w:hanging="360"/>
+      </w:pPr>
+    </w:lvl>
+    <w:lvl w:ilvl="5" w:tplc="0409001B" w:tentative="1">
+      <w:start w:val="1"/>
+      <w:numFmt w:val="lowerRoman"/>
+      <w:lvlText w:val="%6."/>
+      <w:lvlJc w:val="right"/>
+      <w:pPr>
+        <w:ind w:left="4320" w:hanging="180"/>
+      </w:pPr>
+    </w:lvl>
+    <w:lvl w:ilvl="6" w:tplc="0409000F" w:tentative="1">
+      <w:start w:val="1"/>
+      <w:numFmt w:val="decimal"/>
+      <w:lvlText w:val="%7."/>
+      <w:lvlJc w:val="left"/>
+      <w:pPr>
+        <w:ind w:left="5040" w:hanging="360"/>
+      </w:pPr>
+    </w:lvl>
+    <w:lvl w:ilvl="7" w:tplc="04090019" w:tentative="1">
+      <w:start w:val="1"/>
+      <w:numFmt w:val="lowerLetter"/>
+      <w:lvlText w:val="%8."/>
+      <w:lvlJc w:val="left"/>
+      <w:pPr>
+        <w:ind w:left="5760" w:hanging="360"/>
+      </w:pPr>
+    </w:lvl>
+    <w:lvl w:ilvl="8" w:tplc="0409001B" w:tentative="1">
+      <w:start w:val="1"/>
+      <w:numFmt w:val="lowerRoman"/>
+      <w:lvlText w:val="%9."/>
+      <w:lvlJc w:val="right"/>
+      <w:pPr>
+        <w:ind w:left="6480" w:hanging="180"/>
+      </w:pPr>
+    </w:lvl>
+  </w:abstractNum>
+  <w:abstractNum w:abstractNumId="26" w15:restartNumberingAfterBreak="0">
+    <w:nsid w:val="68CB78A8"/>
+    <w:multiLevelType w:val="hybridMultilevel"/>
+    <w:tmpl w:val="EDC4F79A"/>
+    <w:lvl w:ilvl="0" w:tplc="E530EE0C">
+      <w:start w:val="4"/>
+      <w:numFmt w:val="bullet"/>
+      <w:lvlText w:val="-"/>
+      <w:lvlJc w:val="left"/>
+      <w:pPr>
+        <w:ind w:left="1080" w:hanging="360"/>
+      </w:pPr>
+      <w:rPr>
+        <w:rFonts w:ascii="Cambria" w:eastAsiaTheme="minorEastAsia" w:hAnsi="Cambria" w:cstheme="minorBidi" w:hint="default"/>
+        <w:b/>
+      </w:rPr>
+    </w:lvl>
+    <w:lvl w:ilvl="1" w:tplc="04090003" w:tentative="1">
+      <w:start w:val="1"/>
+      <w:numFmt w:val="bullet"/>
+      <w:lvlText w:val="o"/>
+      <w:lvlJc w:val="left"/>
+      <w:pPr>
+        <w:ind w:left="1800" w:hanging="360"/>
+      </w:pPr>
+      <w:rPr>
+        <w:rFonts w:ascii="Courier New" w:hAnsi="Courier New" w:cs="Courier New" w:hint="default"/>
+      </w:rPr>
+    </w:lvl>
+    <w:lvl w:ilvl="2" w:tplc="04090005" w:tentative="1">
+      <w:start w:val="1"/>
+      <w:numFmt w:val="bullet"/>
+      <w:lvlText w:val=""/>
+      <w:lvlJc w:val="left"/>
+      <w:pPr>
+        <w:ind w:left="2520" w:hanging="360"/>
+      </w:pPr>
+      <w:rPr>
+        <w:rFonts w:ascii="Wingdings" w:hAnsi="Wingdings" w:hint="default"/>
+      </w:rPr>
+    </w:lvl>
+    <w:lvl w:ilvl="3" w:tplc="04090001" w:tentative="1">
+      <w:start w:val="1"/>
+      <w:numFmt w:val="bullet"/>
+      <w:lvlText w:val=""/>
+      <w:lvlJc w:val="left"/>
+      <w:pPr>
+        <w:ind w:left="3240" w:hanging="360"/>
+      </w:pPr>
+      <w:rPr>
+        <w:rFonts w:ascii="Symbol" w:hAnsi="Symbol" w:hint="default"/>
+      </w:rPr>
+    </w:lvl>
+    <w:lvl w:ilvl="4" w:tplc="04090003" w:tentative="1">
+      <w:start w:val="1"/>
+      <w:numFmt w:val="bullet"/>
+      <w:lvlText w:val="o"/>
+      <w:lvlJc w:val="left"/>
+      <w:pPr>
+        <w:ind w:left="3960" w:hanging="360"/>
+      </w:pPr>
+      <w:rPr>
+        <w:rFonts w:ascii="Courier New" w:hAnsi="Courier New" w:cs="Courier New" w:hint="default"/>
+      </w:rPr>
+    </w:lvl>
+    <w:lvl w:ilvl="5" w:tplc="04090005" w:tentative="1">
+      <w:start w:val="1"/>
+      <w:numFmt w:val="bullet"/>
+      <w:lvlText w:val=""/>
+      <w:lvlJc w:val="left"/>
+      <w:pPr>
+        <w:ind w:left="4680" w:hanging="360"/>
+      </w:pPr>
+      <w:rPr>
+        <w:rFonts w:ascii="Wingdings" w:hAnsi="Wingdings" w:hint="default"/>
+      </w:rPr>
+    </w:lvl>
+    <w:lvl w:ilvl="6" w:tplc="04090001" w:tentative="1">
+      <w:start w:val="1"/>
+      <w:numFmt w:val="bullet"/>
+      <w:lvlText w:val=""/>
+      <w:lvlJc w:val="left"/>
+      <w:pPr>
+        <w:ind w:left="5400" w:hanging="360"/>
+      </w:pPr>
+      <w:rPr>
+        <w:rFonts w:ascii="Symbol" w:hAnsi="Symbol" w:hint="default"/>
+      </w:rPr>
+    </w:lvl>
+    <w:lvl w:ilvl="7" w:tplc="04090003" w:tentative="1">
+      <w:start w:val="1"/>
+      <w:numFmt w:val="bullet"/>
+      <w:lvlText w:val="o"/>
+      <w:lvlJc w:val="left"/>
+      <w:pPr>
+        <w:ind w:left="6120" w:hanging="360"/>
+      </w:pPr>
+      <w:rPr>
+        <w:rFonts w:ascii="Courier New" w:hAnsi="Courier New" w:cs="Courier New" w:hint="default"/>
+      </w:rPr>
+    </w:lvl>
+    <w:lvl w:ilvl="8" w:tplc="04090005" w:tentative="1">
+      <w:start w:val="1"/>
+      <w:numFmt w:val="bullet"/>
+      <w:lvlText w:val=""/>
+      <w:lvlJc w:val="left"/>
+      <w:pPr>
+        <w:ind w:left="6840" w:hanging="360"/>
+      </w:pPr>
+      <w:rPr>
+        <w:rFonts w:ascii="Wingdings" w:hAnsi="Wingdings" w:hint="default"/>
+      </w:rPr>
+    </w:lvl>
+  </w:abstractNum>
+  <w:abstractNum w:abstractNumId="27" w15:restartNumberingAfterBreak="0">
     <w:nsid w:val="6CAB18F5"/>
     <w:multiLevelType w:val="multilevel"/>
     <w:tmpl w:val="6F0A33A6"/>
@@ -3808,7 +5821,7 @@
       </w:pPr>
     </w:lvl>
   </w:abstractNum>
-  <w:abstractNum w:abstractNumId="22" w15:restartNumberingAfterBreak="0">
+  <w:abstractNum w:abstractNumId="28" w15:restartNumberingAfterBreak="0">
     <w:nsid w:val="72C0131A"/>
     <w:multiLevelType w:val="multilevel"/>
     <w:tmpl w:val="EA3EDCFE"/>
@@ -3957,7 +5970,7 @@
       </w:rPr>
     </w:lvl>
   </w:abstractNum>
-  <w:abstractNum w:abstractNumId="23" w15:restartNumberingAfterBreak="0">
+  <w:abstractNum w:abstractNumId="29" w15:restartNumberingAfterBreak="0">
     <w:nsid w:val="77536C38"/>
     <w:multiLevelType w:val="multilevel"/>
     <w:tmpl w:val="EFC27252"/>
@@ -4137,46 +6150,64 @@
     <w:abstractNumId w:val="9"/>
   </w:num>
   <w:num w:numId="11" w16cid:durableId="1586258795">
+    <w:abstractNumId w:val="28"/>
+  </w:num>
+  <w:num w:numId="12" w16cid:durableId="1827471606">
+    <w:abstractNumId w:val="27"/>
+  </w:num>
+  <w:num w:numId="13" w16cid:durableId="199753993">
+    <w:abstractNumId w:val="21"/>
+  </w:num>
+  <w:num w:numId="14" w16cid:durableId="1318414166">
+    <w:abstractNumId w:val="23"/>
+  </w:num>
+  <w:num w:numId="15" w16cid:durableId="997031231">
+    <w:abstractNumId w:val="19"/>
+  </w:num>
+  <w:num w:numId="16" w16cid:durableId="324163640">
+    <w:abstractNumId w:val="13"/>
+  </w:num>
+  <w:num w:numId="17" w16cid:durableId="1638098021">
     <w:abstractNumId w:val="22"/>
   </w:num>
-  <w:num w:numId="12" w16cid:durableId="1827471606">
-    <w:abstractNumId w:val="21"/>
+  <w:num w:numId="18" w16cid:durableId="300892908">
+    <w:abstractNumId w:val="16"/>
   </w:num>
-  <w:num w:numId="13" w16cid:durableId="199753993">
-    <w:abstractNumId w:val="18"/>
+  <w:num w:numId="19" w16cid:durableId="610473413">
+    <w:abstractNumId w:val="12"/>
   </w:num>
-  <w:num w:numId="14" w16cid:durableId="1318414166">
+  <w:num w:numId="20" w16cid:durableId="1024673575">
     <w:abstractNumId w:val="20"/>
   </w:num>
-  <w:num w:numId="15" w16cid:durableId="997031231">
-    <w:abstractNumId w:val="16"/>
-  </w:num>
-  <w:num w:numId="16" w16cid:durableId="324163640">
-    <w:abstractNumId w:val="12"/>
-  </w:num>
-  <w:num w:numId="17" w16cid:durableId="1638098021">
-    <w:abstractNumId w:val="19"/>
-  </w:num>
-  <w:num w:numId="18" w16cid:durableId="300892908">
-    <w:abstractNumId w:val="14"/>
-  </w:num>
-  <w:num w:numId="19" w16cid:durableId="610473413">
-    <w:abstractNumId w:val="11"/>
-  </w:num>
-  <w:num w:numId="20" w16cid:durableId="1024673575">
-    <w:abstractNumId w:val="17"/>
-  </w:num>
   <w:num w:numId="21" w16cid:durableId="361783413">
-    <w:abstractNumId w:val="23"/>
+    <w:abstractNumId w:val="29"/>
   </w:num>
   <w:num w:numId="22" w16cid:durableId="1710452905">
     <w:abstractNumId w:val="10"/>
   </w:num>
   <w:num w:numId="23" w16cid:durableId="1529681202">
-    <w:abstractNumId w:val="13"/>
+    <w:abstractNumId w:val="14"/>
   </w:num>
   <w:num w:numId="24" w16cid:durableId="1354108208">
+    <w:abstractNumId w:val="18"/>
+  </w:num>
+  <w:num w:numId="25" w16cid:durableId="828407248">
+    <w:abstractNumId w:val="17"/>
+  </w:num>
+  <w:num w:numId="26" w16cid:durableId="191962840">
+    <w:abstractNumId w:val="26"/>
+  </w:num>
+  <w:num w:numId="27" w16cid:durableId="464932206">
+    <w:abstractNumId w:val="24"/>
+  </w:num>
+  <w:num w:numId="28" w16cid:durableId="1575623415">
     <w:abstractNumId w:val="15"/>
+  </w:num>
+  <w:num w:numId="29" w16cid:durableId="1630817974">
+    <w:abstractNumId w:val="25"/>
+  </w:num>
+  <w:num w:numId="30" w16cid:durableId="502671495">
+    <w:abstractNumId w:val="11"/>
   </w:num>
 </w:numbering>
 </file>
@@ -4673,7 +6704,6 @@
     <w:next w:val="Normal"/>
     <w:link w:val="Heading5Char"/>
     <w:uiPriority w:val="9"/>
-    <w:semiHidden/>
     <w:unhideWhenUsed/>
     <w:qFormat/>
     <w:rsid w:val="00FC693F"/>
@@ -5282,7 +7312,6 @@
     <w:basedOn w:val="DefaultParagraphFont"/>
     <w:link w:val="Heading5"/>
     <w:uiPriority w:val="9"/>
-    <w:semiHidden/>
     <w:rsid w:val="00FC693F"/>
     <w:rPr>
       <w:rFonts w:asciiTheme="majorHAnsi" w:eastAsiaTheme="majorEastAsia" w:hAnsiTheme="majorHAnsi" w:cstheme="majorBidi"/>
@@ -5496,7 +7525,6 @@
     <w:basedOn w:val="Heading1"/>
     <w:next w:val="Normal"/>
     <w:uiPriority w:val="39"/>
-    <w:semiHidden/>
     <w:unhideWhenUsed/>
     <w:qFormat/>
     <w:rsid w:val="00FC693F"/>
@@ -15598,6 +17626,55 @@
     <w:semiHidden/>
     <w:unhideWhenUsed/>
     <w:rsid w:val="00CE1E2A"/>
+  </w:style>
+  <w:style w:type="paragraph" w:styleId="TOC1">
+    <w:name w:val="toc 1"/>
+    <w:basedOn w:val="Normal"/>
+    <w:next w:val="Normal"/>
+    <w:autoRedefine/>
+    <w:uiPriority w:val="39"/>
+    <w:unhideWhenUsed/>
+    <w:rsid w:val="009B3ED6"/>
+    <w:pPr>
+      <w:spacing w:after="100"/>
+    </w:pPr>
+  </w:style>
+  <w:style w:type="paragraph" w:styleId="TOC2">
+    <w:name w:val="toc 2"/>
+    <w:basedOn w:val="Normal"/>
+    <w:next w:val="Normal"/>
+    <w:autoRedefine/>
+    <w:uiPriority w:val="39"/>
+    <w:unhideWhenUsed/>
+    <w:rsid w:val="009B3ED6"/>
+    <w:pPr>
+      <w:spacing w:after="100"/>
+      <w:ind w:left="220"/>
+    </w:pPr>
+  </w:style>
+  <w:style w:type="paragraph" w:styleId="TOC3">
+    <w:name w:val="toc 3"/>
+    <w:basedOn w:val="Normal"/>
+    <w:next w:val="Normal"/>
+    <w:autoRedefine/>
+    <w:uiPriority w:val="39"/>
+    <w:unhideWhenUsed/>
+    <w:rsid w:val="009B3ED6"/>
+    <w:pPr>
+      <w:spacing w:after="100"/>
+      <w:ind w:left="440"/>
+    </w:pPr>
+  </w:style>
+  <w:style w:type="character" w:styleId="Hyperlink">
+    <w:name w:val="Hyperlink"/>
+    <w:basedOn w:val="DefaultParagraphFont"/>
+    <w:uiPriority w:val="99"/>
+    <w:unhideWhenUsed/>
+    <w:rsid w:val="009B3ED6"/>
+    <w:rPr>
+      <w:color w:val="0000FF" w:themeColor="hyperlink"/>
+      <w:u w:val="single"/>
+    </w:rPr>
   </w:style>
 </w:styles>
 </file>

--- a/Paper.docx
+++ b/Paper.docx
@@ -2,29 +2,1016 @@
 <file path=word/document.xml><?xml version="1.0" encoding="utf-8"?>
 <w:document xmlns:wpc="http://schemas.microsoft.com/office/word/2010/wordprocessingCanvas" xmlns:cx="http://schemas.microsoft.com/office/drawing/2014/chartex" xmlns:cx1="http://schemas.microsoft.com/office/drawing/2015/9/8/chartex" xmlns:cx2="http://schemas.microsoft.com/office/drawing/2015/10/21/chartex" xmlns:cx3="http://schemas.microsoft.com/office/drawing/2016/5/9/chartex" xmlns:cx4="http://schemas.microsoft.com/office/drawing/2016/5/10/chartex" xmlns:cx5="http://schemas.microsoft.com/office/drawing/2016/5/11/chartex" xmlns:cx6="http://schemas.microsoft.com/office/drawing/2016/5/12/chartex" xmlns:cx7="http://schemas.microsoft.com/office/drawing/2016/5/13/chartex" xmlns:cx8="http://schemas.microsoft.com/office/drawing/2016/5/14/chartex" xmlns:mc="http://schemas.openxmlformats.org/markup-compatibility/2006" xmlns:aink="http://schemas.microsoft.com/office/drawing/2016/ink" xmlns:am3d="http://schemas.microsoft.com/office/drawing/2017/model3d" xmlns:o="urn:schemas-microsoft-com:office:office" xmlns:oel="http://schemas.microsoft.com/office/2019/extlst" xmlns:r="http://schemas.openxmlformats.org/officeDocument/2006/relationships" xmlns:m="http://schemas.openxmlformats.org/officeDocument/2006/math" xmlns:v="urn:schemas-microsoft-com:vml" xmlns:wp14="http://schemas.microsoft.com/office/word/2010/wordprocessingDrawing" xmlns:wp="http://schemas.openxmlformats.org/drawingml/2006/wordprocessingDrawing" xmlns:w10="urn:schemas-microsoft-com:office:word" xmlns:w="http://schemas.openxmlformats.org/wordprocessingml/2006/main" xmlns:w14="http://schemas.microsoft.com/office/word/2010/wordml" xmlns:w15="http://schemas.microsoft.com/office/word/2012/wordml" xmlns:w16cex="http://schemas.microsoft.com/office/word/2018/wordml/cex" xmlns:w16cid="http://schemas.microsoft.com/office/word/2016/wordml/cid" xmlns:w16="http://schemas.microsoft.com/office/word/2018/wordml" xmlns:w16du="http://schemas.microsoft.com/office/word/2023/wordml/word16du" xmlns:w16sdtdh="http://schemas.microsoft.com/office/word/2020/wordml/sdtdatahash" xmlns:w16se="http://schemas.microsoft.com/office/word/2015/wordml/symex" xmlns:wpg="http://schemas.microsoft.com/office/word/2010/wordprocessingGroup" xmlns:wpi="http://schemas.microsoft.com/office/word/2010/wordprocessingInk" xmlns:wne="http://schemas.microsoft.com/office/word/2006/wordml" xmlns:wps="http://schemas.microsoft.com/office/word/2010/wordprocessingShape" mc:Ignorable="w14 w15 w16se w16cid w16 w16cex w16sdtdh w16du wp14">
   <w:body>
+    <w:bookmarkStart w:id="0" w:name="_Toc182482289" w:displacedByCustomXml="next"/>
+    <w:sdt>
+      <w:sdtPr>
+        <w:rPr>
+          <w:rFonts w:asciiTheme="minorHAnsi" w:eastAsiaTheme="minorEastAsia" w:hAnsiTheme="minorHAnsi" w:cstheme="minorBidi"/>
+          <w:b w:val="0"/>
+          <w:bCs w:val="0"/>
+          <w:color w:val="auto"/>
+          <w:sz w:val="22"/>
+          <w:szCs w:val="22"/>
+        </w:rPr>
+        <w:id w:val="1488823265"/>
+        <w:docPartObj>
+          <w:docPartGallery w:val="Table of Contents"/>
+          <w:docPartUnique/>
+        </w:docPartObj>
+      </w:sdtPr>
+      <w:sdtEndPr>
+        <w:rPr>
+          <w:noProof/>
+        </w:rPr>
+      </w:sdtEndPr>
+      <w:sdtContent>
+        <w:p>
+          <w:pPr>
+            <w:pStyle w:val="TOCHeading"/>
+          </w:pPr>
+          <w:r>
+            <w:t>Table of Contents</w:t>
+          </w:r>
+        </w:p>
+        <w:p>
+          <w:pPr>
+            <w:pStyle w:val="TOC1"/>
+            <w:tabs>
+              <w:tab w:val="right" w:leader="dot" w:pos="8630"/>
+            </w:tabs>
+            <w:rPr>
+              <w:noProof/>
+              <w:kern w:val="2"/>
+              <w14:ligatures w14:val="standardContextual"/>
+            </w:rPr>
+          </w:pPr>
+          <w:r>
+            <w:fldChar w:fldCharType="begin"/>
+          </w:r>
+          <w:r>
+            <w:instrText xml:space="preserve"> TOC \o "1-3" \h \z \u </w:instrText>
+          </w:r>
+          <w:r>
+            <w:fldChar w:fldCharType="separate"/>
+          </w:r>
+          <w:hyperlink w:anchor="_Toc182509055" w:history="1">
+            <w:r>
+              <w:rPr>
+                <w:rStyle w:val="Hyperlink"/>
+                <w:noProof/>
+              </w:rPr>
+              <w:t>USING STATISTICAL MODEL AND MACHINE LEARNING FOR GOLD PRICE PREDICTION</w:t>
+            </w:r>
+            <w:r>
+              <w:rPr>
+                <w:noProof/>
+                <w:webHidden/>
+              </w:rPr>
+              <w:tab/>
+            </w:r>
+            <w:r>
+              <w:rPr>
+                <w:noProof/>
+                <w:webHidden/>
+              </w:rPr>
+              <w:fldChar w:fldCharType="begin"/>
+            </w:r>
+            <w:r>
+              <w:rPr>
+                <w:noProof/>
+                <w:webHidden/>
+              </w:rPr>
+              <w:instrText xml:space="preserve"> PAGEREF _Toc182509055 \h </w:instrText>
+            </w:r>
+            <w:r>
+              <w:rPr>
+                <w:noProof/>
+                <w:webHidden/>
+              </w:rPr>
+            </w:r>
+            <w:r>
+              <w:rPr>
+                <w:noProof/>
+                <w:webHidden/>
+              </w:rPr>
+              <w:fldChar w:fldCharType="separate"/>
+            </w:r>
+            <w:r>
+              <w:rPr>
+                <w:noProof/>
+                <w:webHidden/>
+              </w:rPr>
+              <w:t>2</w:t>
+            </w:r>
+            <w:r>
+              <w:rPr>
+                <w:noProof/>
+                <w:webHidden/>
+              </w:rPr>
+              <w:fldChar w:fldCharType="end"/>
+            </w:r>
+          </w:hyperlink>
+        </w:p>
+        <w:p>
+          <w:pPr>
+            <w:pStyle w:val="TOC2"/>
+            <w:tabs>
+              <w:tab w:val="right" w:leader="dot" w:pos="8630"/>
+            </w:tabs>
+            <w:rPr>
+              <w:noProof/>
+              <w:kern w:val="2"/>
+              <w14:ligatures w14:val="standardContextual"/>
+            </w:rPr>
+          </w:pPr>
+          <w:hyperlink w:anchor="_Toc182509056" w:history="1">
+            <w:r>
+              <w:rPr>
+                <w:rStyle w:val="Hyperlink"/>
+                <w:noProof/>
+              </w:rPr>
+              <w:t>0. Abstract</w:t>
+            </w:r>
+            <w:r>
+              <w:rPr>
+                <w:noProof/>
+                <w:webHidden/>
+              </w:rPr>
+              <w:tab/>
+            </w:r>
+            <w:r>
+              <w:rPr>
+                <w:noProof/>
+                <w:webHidden/>
+              </w:rPr>
+              <w:fldChar w:fldCharType="begin"/>
+            </w:r>
+            <w:r>
+              <w:rPr>
+                <w:noProof/>
+                <w:webHidden/>
+              </w:rPr>
+              <w:instrText xml:space="preserve"> PAGEREF _Toc182509056 \h </w:instrText>
+            </w:r>
+            <w:r>
+              <w:rPr>
+                <w:noProof/>
+                <w:webHidden/>
+              </w:rPr>
+            </w:r>
+            <w:r>
+              <w:rPr>
+                <w:noProof/>
+                <w:webHidden/>
+              </w:rPr>
+              <w:fldChar w:fldCharType="separate"/>
+            </w:r>
+            <w:r>
+              <w:rPr>
+                <w:noProof/>
+                <w:webHidden/>
+              </w:rPr>
+              <w:t>2</w:t>
+            </w:r>
+            <w:r>
+              <w:rPr>
+                <w:noProof/>
+                <w:webHidden/>
+              </w:rPr>
+              <w:fldChar w:fldCharType="end"/>
+            </w:r>
+          </w:hyperlink>
+        </w:p>
+        <w:p>
+          <w:pPr>
+            <w:pStyle w:val="TOC2"/>
+            <w:tabs>
+              <w:tab w:val="right" w:leader="dot" w:pos="8630"/>
+            </w:tabs>
+            <w:rPr>
+              <w:noProof/>
+              <w:kern w:val="2"/>
+              <w14:ligatures w14:val="standardContextual"/>
+            </w:rPr>
+          </w:pPr>
+          <w:hyperlink w:anchor="_Toc182509057" w:history="1">
+            <w:r>
+              <w:rPr>
+                <w:rStyle w:val="Hyperlink"/>
+                <w:noProof/>
+              </w:rPr>
+              <w:t>I. INTRODUCTION</w:t>
+            </w:r>
+            <w:r>
+              <w:rPr>
+                <w:noProof/>
+                <w:webHidden/>
+              </w:rPr>
+              <w:tab/>
+            </w:r>
+            <w:r>
+              <w:rPr>
+                <w:noProof/>
+                <w:webHidden/>
+              </w:rPr>
+              <w:fldChar w:fldCharType="begin"/>
+            </w:r>
+            <w:r>
+              <w:rPr>
+                <w:noProof/>
+                <w:webHidden/>
+              </w:rPr>
+              <w:instrText xml:space="preserve"> PAGEREF _Toc182509057 \h </w:instrText>
+            </w:r>
+            <w:r>
+              <w:rPr>
+                <w:noProof/>
+                <w:webHidden/>
+              </w:rPr>
+            </w:r>
+            <w:r>
+              <w:rPr>
+                <w:noProof/>
+                <w:webHidden/>
+              </w:rPr>
+              <w:fldChar w:fldCharType="separate"/>
+            </w:r>
+            <w:r>
+              <w:rPr>
+                <w:noProof/>
+                <w:webHidden/>
+              </w:rPr>
+              <w:t>2</w:t>
+            </w:r>
+            <w:r>
+              <w:rPr>
+                <w:noProof/>
+                <w:webHidden/>
+              </w:rPr>
+              <w:fldChar w:fldCharType="end"/>
+            </w:r>
+          </w:hyperlink>
+        </w:p>
+        <w:p>
+          <w:pPr>
+            <w:pStyle w:val="TOC2"/>
+            <w:tabs>
+              <w:tab w:val="right" w:leader="dot" w:pos="8630"/>
+            </w:tabs>
+            <w:rPr>
+              <w:noProof/>
+              <w:kern w:val="2"/>
+              <w14:ligatures w14:val="standardContextual"/>
+            </w:rPr>
+          </w:pPr>
+          <w:hyperlink w:anchor="_Toc182509058" w:history="1">
+            <w:r>
+              <w:rPr>
+                <w:rStyle w:val="Hyperlink"/>
+                <w:noProof/>
+              </w:rPr>
+              <w:t>II. RELATED WORKS</w:t>
+            </w:r>
+            <w:r>
+              <w:rPr>
+                <w:noProof/>
+                <w:webHidden/>
+              </w:rPr>
+              <w:tab/>
+            </w:r>
+            <w:r>
+              <w:rPr>
+                <w:noProof/>
+                <w:webHidden/>
+              </w:rPr>
+              <w:fldChar w:fldCharType="begin"/>
+            </w:r>
+            <w:r>
+              <w:rPr>
+                <w:noProof/>
+                <w:webHidden/>
+              </w:rPr>
+              <w:instrText xml:space="preserve"> PAGEREF _Toc182509058 \h </w:instrText>
+            </w:r>
+            <w:r>
+              <w:rPr>
+                <w:noProof/>
+                <w:webHidden/>
+              </w:rPr>
+            </w:r>
+            <w:r>
+              <w:rPr>
+                <w:noProof/>
+                <w:webHidden/>
+              </w:rPr>
+              <w:fldChar w:fldCharType="separate"/>
+            </w:r>
+            <w:r>
+              <w:rPr>
+                <w:noProof/>
+                <w:webHidden/>
+              </w:rPr>
+              <w:t>2</w:t>
+            </w:r>
+            <w:r>
+              <w:rPr>
+                <w:noProof/>
+                <w:webHidden/>
+              </w:rPr>
+              <w:fldChar w:fldCharType="end"/>
+            </w:r>
+          </w:hyperlink>
+        </w:p>
+        <w:p>
+          <w:pPr>
+            <w:pStyle w:val="TOC2"/>
+            <w:tabs>
+              <w:tab w:val="right" w:leader="dot" w:pos="8630"/>
+            </w:tabs>
+            <w:rPr>
+              <w:noProof/>
+              <w:kern w:val="2"/>
+              <w14:ligatures w14:val="standardContextual"/>
+            </w:rPr>
+          </w:pPr>
+          <w:hyperlink w:anchor="_Toc182509059" w:history="1">
+            <w:r>
+              <w:rPr>
+                <w:rStyle w:val="Hyperlink"/>
+                <w:noProof/>
+              </w:rPr>
+              <w:t>III. ARTIFICIAL INTELLIGENCE MODELS</w:t>
+            </w:r>
+            <w:r>
+              <w:rPr>
+                <w:noProof/>
+                <w:webHidden/>
+              </w:rPr>
+              <w:tab/>
+            </w:r>
+            <w:r>
+              <w:rPr>
+                <w:noProof/>
+                <w:webHidden/>
+              </w:rPr>
+              <w:fldChar w:fldCharType="begin"/>
+            </w:r>
+            <w:r>
+              <w:rPr>
+                <w:noProof/>
+                <w:webHidden/>
+              </w:rPr>
+              <w:instrText xml:space="preserve"> PAGEREF _Toc182509059 \h </w:instrText>
+            </w:r>
+            <w:r>
+              <w:rPr>
+                <w:noProof/>
+                <w:webHidden/>
+              </w:rPr>
+            </w:r>
+            <w:r>
+              <w:rPr>
+                <w:noProof/>
+                <w:webHidden/>
+              </w:rPr>
+              <w:fldChar w:fldCharType="separate"/>
+            </w:r>
+            <w:r>
+              <w:rPr>
+                <w:noProof/>
+                <w:webHidden/>
+              </w:rPr>
+              <w:t>2</w:t>
+            </w:r>
+            <w:r>
+              <w:rPr>
+                <w:noProof/>
+                <w:webHidden/>
+              </w:rPr>
+              <w:fldChar w:fldCharType="end"/>
+            </w:r>
+          </w:hyperlink>
+        </w:p>
+        <w:p>
+          <w:pPr>
+            <w:pStyle w:val="TOC3"/>
+            <w:tabs>
+              <w:tab w:val="right" w:leader="dot" w:pos="8630"/>
+            </w:tabs>
+            <w:rPr>
+              <w:noProof/>
+              <w:kern w:val="2"/>
+              <w14:ligatures w14:val="standardContextual"/>
+            </w:rPr>
+          </w:pPr>
+          <w:hyperlink w:anchor="_Toc182509060" w:history="1">
+            <w:r>
+              <w:rPr>
+                <w:rStyle w:val="Hyperlink"/>
+                <w:noProof/>
+              </w:rPr>
+              <w:t>A. Gated Recurrent Unit (GRU)</w:t>
+            </w:r>
+            <w:r>
+              <w:rPr>
+                <w:noProof/>
+                <w:webHidden/>
+              </w:rPr>
+              <w:tab/>
+            </w:r>
+            <w:r>
+              <w:rPr>
+                <w:noProof/>
+                <w:webHidden/>
+              </w:rPr>
+              <w:fldChar w:fldCharType="begin"/>
+            </w:r>
+            <w:r>
+              <w:rPr>
+                <w:noProof/>
+                <w:webHidden/>
+              </w:rPr>
+              <w:instrText xml:space="preserve"> PAGEREF _Toc182509060 \h </w:instrText>
+            </w:r>
+            <w:r>
+              <w:rPr>
+                <w:noProof/>
+                <w:webHidden/>
+              </w:rPr>
+            </w:r>
+            <w:r>
+              <w:rPr>
+                <w:noProof/>
+                <w:webHidden/>
+              </w:rPr>
+              <w:fldChar w:fldCharType="separate"/>
+            </w:r>
+            <w:r>
+              <w:rPr>
+                <w:noProof/>
+                <w:webHidden/>
+              </w:rPr>
+              <w:t>2</w:t>
+            </w:r>
+            <w:r>
+              <w:rPr>
+                <w:noProof/>
+                <w:webHidden/>
+              </w:rPr>
+              <w:fldChar w:fldCharType="end"/>
+            </w:r>
+          </w:hyperlink>
+        </w:p>
+        <w:p>
+          <w:pPr>
+            <w:pStyle w:val="TOC3"/>
+            <w:tabs>
+              <w:tab w:val="right" w:leader="dot" w:pos="8630"/>
+            </w:tabs>
+            <w:rPr>
+              <w:noProof/>
+              <w:kern w:val="2"/>
+              <w14:ligatures w14:val="standardContextual"/>
+            </w:rPr>
+          </w:pPr>
+          <w:hyperlink w:anchor="_Toc182509061" w:history="1">
+            <w:r>
+              <w:rPr>
+                <w:rStyle w:val="Hyperlink"/>
+                <w:noProof/>
+              </w:rPr>
+              <w:t>B. Autoregressive Integrated Moving Average (ARIMA)</w:t>
+            </w:r>
+            <w:r>
+              <w:rPr>
+                <w:noProof/>
+                <w:webHidden/>
+              </w:rPr>
+              <w:tab/>
+            </w:r>
+            <w:r>
+              <w:rPr>
+                <w:noProof/>
+                <w:webHidden/>
+              </w:rPr>
+              <w:fldChar w:fldCharType="begin"/>
+            </w:r>
+            <w:r>
+              <w:rPr>
+                <w:noProof/>
+                <w:webHidden/>
+              </w:rPr>
+              <w:instrText xml:space="preserve"> PAGEREF _Toc182509061 \h </w:instrText>
+            </w:r>
+            <w:r>
+              <w:rPr>
+                <w:noProof/>
+                <w:webHidden/>
+              </w:rPr>
+            </w:r>
+            <w:r>
+              <w:rPr>
+                <w:noProof/>
+                <w:webHidden/>
+              </w:rPr>
+              <w:fldChar w:fldCharType="separate"/>
+            </w:r>
+            <w:r>
+              <w:rPr>
+                <w:noProof/>
+                <w:webHidden/>
+              </w:rPr>
+              <w:t>3</w:t>
+            </w:r>
+            <w:r>
+              <w:rPr>
+                <w:noProof/>
+                <w:webHidden/>
+              </w:rPr>
+              <w:fldChar w:fldCharType="end"/>
+            </w:r>
+          </w:hyperlink>
+        </w:p>
+        <w:p>
+          <w:pPr>
+            <w:pStyle w:val="TOC3"/>
+            <w:tabs>
+              <w:tab w:val="right" w:leader="dot" w:pos="8630"/>
+            </w:tabs>
+            <w:rPr>
+              <w:noProof/>
+              <w:kern w:val="2"/>
+              <w14:ligatures w14:val="standardContextual"/>
+            </w:rPr>
+          </w:pPr>
+          <w:hyperlink w:anchor="_Toc182509062" w:history="1">
+            <w:r>
+              <w:rPr>
+                <w:rStyle w:val="Hyperlink"/>
+                <w:noProof/>
+              </w:rPr>
+              <w:t>C. Long Short-Term Memory (LSTM)</w:t>
+            </w:r>
+            <w:r>
+              <w:rPr>
+                <w:noProof/>
+                <w:webHidden/>
+              </w:rPr>
+              <w:tab/>
+            </w:r>
+            <w:r>
+              <w:rPr>
+                <w:noProof/>
+                <w:webHidden/>
+              </w:rPr>
+              <w:fldChar w:fldCharType="begin"/>
+            </w:r>
+            <w:r>
+              <w:rPr>
+                <w:noProof/>
+                <w:webHidden/>
+              </w:rPr>
+              <w:instrText xml:space="preserve"> PAGEREF _Toc182509062 \h </w:instrText>
+            </w:r>
+            <w:r>
+              <w:rPr>
+                <w:noProof/>
+                <w:webHidden/>
+              </w:rPr>
+            </w:r>
+            <w:r>
+              <w:rPr>
+                <w:noProof/>
+                <w:webHidden/>
+              </w:rPr>
+              <w:fldChar w:fldCharType="separate"/>
+            </w:r>
+            <w:r>
+              <w:rPr>
+                <w:noProof/>
+                <w:webHidden/>
+              </w:rPr>
+              <w:t>4</w:t>
+            </w:r>
+            <w:r>
+              <w:rPr>
+                <w:noProof/>
+                <w:webHidden/>
+              </w:rPr>
+              <w:fldChar w:fldCharType="end"/>
+            </w:r>
+          </w:hyperlink>
+        </w:p>
+        <w:p>
+          <w:pPr>
+            <w:pStyle w:val="TOC2"/>
+            <w:tabs>
+              <w:tab w:val="right" w:leader="dot" w:pos="8630"/>
+            </w:tabs>
+            <w:rPr>
+              <w:noProof/>
+              <w:kern w:val="2"/>
+              <w14:ligatures w14:val="standardContextual"/>
+            </w:rPr>
+          </w:pPr>
+          <w:hyperlink w:anchor="_Toc182509063" w:history="1">
+            <w:r>
+              <w:rPr>
+                <w:rStyle w:val="Hyperlink"/>
+                <w:noProof/>
+              </w:rPr>
+              <w:t>IV. RESULT</w:t>
+            </w:r>
+            <w:r>
+              <w:rPr>
+                <w:noProof/>
+                <w:webHidden/>
+              </w:rPr>
+              <w:tab/>
+            </w:r>
+            <w:r>
+              <w:rPr>
+                <w:noProof/>
+                <w:webHidden/>
+              </w:rPr>
+              <w:fldChar w:fldCharType="begin"/>
+            </w:r>
+            <w:r>
+              <w:rPr>
+                <w:noProof/>
+                <w:webHidden/>
+              </w:rPr>
+              <w:instrText xml:space="preserve"> PAGEREF _Toc182509063 \h </w:instrText>
+            </w:r>
+            <w:r>
+              <w:rPr>
+                <w:noProof/>
+                <w:webHidden/>
+              </w:rPr>
+            </w:r>
+            <w:r>
+              <w:rPr>
+                <w:noProof/>
+                <w:webHidden/>
+              </w:rPr>
+              <w:fldChar w:fldCharType="separate"/>
+            </w:r>
+            <w:r>
+              <w:rPr>
+                <w:noProof/>
+                <w:webHidden/>
+              </w:rPr>
+              <w:t>5</w:t>
+            </w:r>
+            <w:r>
+              <w:rPr>
+                <w:noProof/>
+                <w:webHidden/>
+              </w:rPr>
+              <w:fldChar w:fldCharType="end"/>
+            </w:r>
+          </w:hyperlink>
+        </w:p>
+        <w:p>
+          <w:pPr>
+            <w:pStyle w:val="TOC3"/>
+            <w:tabs>
+              <w:tab w:val="right" w:leader="dot" w:pos="8630"/>
+            </w:tabs>
+            <w:rPr>
+              <w:noProof/>
+              <w:kern w:val="2"/>
+              <w14:ligatures w14:val="standardContextual"/>
+            </w:rPr>
+          </w:pPr>
+          <w:hyperlink w:anchor="_Toc182509064" w:history="1">
+            <w:r>
+              <w:rPr>
+                <w:rStyle w:val="Hyperlink"/>
+                <w:noProof/>
+              </w:rPr>
+              <w:t>A. Dataset</w:t>
+            </w:r>
+            <w:r>
+              <w:rPr>
+                <w:noProof/>
+                <w:webHidden/>
+              </w:rPr>
+              <w:tab/>
+            </w:r>
+            <w:r>
+              <w:rPr>
+                <w:noProof/>
+                <w:webHidden/>
+              </w:rPr>
+              <w:fldChar w:fldCharType="begin"/>
+            </w:r>
+            <w:r>
+              <w:rPr>
+                <w:noProof/>
+                <w:webHidden/>
+              </w:rPr>
+              <w:instrText xml:space="preserve"> PAGEREF _Toc182509064 \h </w:instrText>
+            </w:r>
+            <w:r>
+              <w:rPr>
+                <w:noProof/>
+                <w:webHidden/>
+              </w:rPr>
+            </w:r>
+            <w:r>
+              <w:rPr>
+                <w:noProof/>
+                <w:webHidden/>
+              </w:rPr>
+              <w:fldChar w:fldCharType="separate"/>
+            </w:r>
+            <w:r>
+              <w:rPr>
+                <w:noProof/>
+                <w:webHidden/>
+              </w:rPr>
+              <w:t>5</w:t>
+            </w:r>
+            <w:r>
+              <w:rPr>
+                <w:noProof/>
+                <w:webHidden/>
+              </w:rPr>
+              <w:fldChar w:fldCharType="end"/>
+            </w:r>
+          </w:hyperlink>
+        </w:p>
+        <w:p>
+          <w:pPr>
+            <w:pStyle w:val="TOC3"/>
+            <w:tabs>
+              <w:tab w:val="right" w:leader="dot" w:pos="8630"/>
+            </w:tabs>
+            <w:rPr>
+              <w:noProof/>
+              <w:kern w:val="2"/>
+              <w14:ligatures w14:val="standardContextual"/>
+            </w:rPr>
+          </w:pPr>
+          <w:hyperlink w:anchor="_Toc182509065" w:history="1">
+            <w:r>
+              <w:rPr>
+                <w:rStyle w:val="Hyperlink"/>
+                <w:noProof/>
+              </w:rPr>
+              <w:t>B. Descriptive statistic</w:t>
+            </w:r>
+            <w:r>
+              <w:rPr>
+                <w:noProof/>
+                <w:webHidden/>
+              </w:rPr>
+              <w:tab/>
+            </w:r>
+            <w:r>
+              <w:rPr>
+                <w:noProof/>
+                <w:webHidden/>
+              </w:rPr>
+              <w:fldChar w:fldCharType="begin"/>
+            </w:r>
+            <w:r>
+              <w:rPr>
+                <w:noProof/>
+                <w:webHidden/>
+              </w:rPr>
+              <w:instrText xml:space="preserve"> PAGEREF _Toc182509065 \h </w:instrText>
+            </w:r>
+            <w:r>
+              <w:rPr>
+                <w:noProof/>
+                <w:webHidden/>
+              </w:rPr>
+            </w:r>
+            <w:r>
+              <w:rPr>
+                <w:noProof/>
+                <w:webHidden/>
+              </w:rPr>
+              <w:fldChar w:fldCharType="separate"/>
+            </w:r>
+            <w:r>
+              <w:rPr>
+                <w:noProof/>
+                <w:webHidden/>
+              </w:rPr>
+              <w:t>6</w:t>
+            </w:r>
+            <w:r>
+              <w:rPr>
+                <w:noProof/>
+                <w:webHidden/>
+              </w:rPr>
+              <w:fldChar w:fldCharType="end"/>
+            </w:r>
+          </w:hyperlink>
+        </w:p>
+        <w:p>
+          <w:pPr>
+            <w:pStyle w:val="TOC3"/>
+            <w:tabs>
+              <w:tab w:val="right" w:leader="dot" w:pos="8630"/>
+            </w:tabs>
+            <w:rPr>
+              <w:noProof/>
+              <w:kern w:val="2"/>
+              <w14:ligatures w14:val="standardContextual"/>
+            </w:rPr>
+          </w:pPr>
+          <w:hyperlink w:anchor="_Toc182509066" w:history="1">
+            <w:r>
+              <w:rPr>
+                <w:rStyle w:val="Hyperlink"/>
+                <w:noProof/>
+              </w:rPr>
+              <w:t>C. Inferential statistic</w:t>
+            </w:r>
+            <w:r>
+              <w:rPr>
+                <w:noProof/>
+                <w:webHidden/>
+              </w:rPr>
+              <w:tab/>
+            </w:r>
+            <w:r>
+              <w:rPr>
+                <w:noProof/>
+                <w:webHidden/>
+              </w:rPr>
+              <w:fldChar w:fldCharType="begin"/>
+            </w:r>
+            <w:r>
+              <w:rPr>
+                <w:noProof/>
+                <w:webHidden/>
+              </w:rPr>
+              <w:instrText xml:space="preserve"> PAGEREF _Toc182509066 \h </w:instrText>
+            </w:r>
+            <w:r>
+              <w:rPr>
+                <w:noProof/>
+                <w:webHidden/>
+              </w:rPr>
+            </w:r>
+            <w:r>
+              <w:rPr>
+                <w:noProof/>
+                <w:webHidden/>
+              </w:rPr>
+              <w:fldChar w:fldCharType="separate"/>
+            </w:r>
+            <w:r>
+              <w:rPr>
+                <w:noProof/>
+                <w:webHidden/>
+              </w:rPr>
+              <w:t>11</w:t>
+            </w:r>
+            <w:r>
+              <w:rPr>
+                <w:noProof/>
+                <w:webHidden/>
+              </w:rPr>
+              <w:fldChar w:fldCharType="end"/>
+            </w:r>
+          </w:hyperlink>
+        </w:p>
+        <w:p>
+          <w:pPr>
+            <w:pStyle w:val="TOC3"/>
+            <w:tabs>
+              <w:tab w:val="right" w:leader="dot" w:pos="8630"/>
+            </w:tabs>
+            <w:rPr>
+              <w:noProof/>
+              <w:kern w:val="2"/>
+              <w14:ligatures w14:val="standardContextual"/>
+            </w:rPr>
+          </w:pPr>
+          <w:hyperlink w:anchor="_Toc182509067" w:history="1">
+            <w:r>
+              <w:rPr>
+                <w:rStyle w:val="Hyperlink"/>
+                <w:noProof/>
+              </w:rPr>
+              <w:t>D. Technology</w:t>
+            </w:r>
+            <w:r>
+              <w:rPr>
+                <w:noProof/>
+                <w:webHidden/>
+              </w:rPr>
+              <w:tab/>
+            </w:r>
+            <w:r>
+              <w:rPr>
+                <w:noProof/>
+                <w:webHidden/>
+              </w:rPr>
+              <w:fldChar w:fldCharType="begin"/>
+            </w:r>
+            <w:r>
+              <w:rPr>
+                <w:noProof/>
+                <w:webHidden/>
+              </w:rPr>
+              <w:instrText xml:space="preserve"> PAGEREF _Toc182509067 \h </w:instrText>
+            </w:r>
+            <w:r>
+              <w:rPr>
+                <w:noProof/>
+                <w:webHidden/>
+              </w:rPr>
+            </w:r>
+            <w:r>
+              <w:rPr>
+                <w:noProof/>
+                <w:webHidden/>
+              </w:rPr>
+              <w:fldChar w:fldCharType="separate"/>
+            </w:r>
+            <w:r>
+              <w:rPr>
+                <w:noProof/>
+                <w:webHidden/>
+              </w:rPr>
+              <w:t>11</w:t>
+            </w:r>
+            <w:r>
+              <w:rPr>
+                <w:noProof/>
+                <w:webHidden/>
+              </w:rPr>
+              <w:fldChar w:fldCharType="end"/>
+            </w:r>
+          </w:hyperlink>
+        </w:p>
+        <w:p>
+          <w:pPr>
+            <w:rPr>
+              <w:b/>
+              <w:bCs/>
+              <w:noProof/>
+            </w:rPr>
+          </w:pPr>
+          <w:r>
+            <w:rPr>
+              <w:b/>
+              <w:bCs/>
+              <w:noProof/>
+            </w:rPr>
+            <w:fldChar w:fldCharType="end"/>
+          </w:r>
+        </w:p>
+      </w:sdtContent>
+    </w:sdt>
     <w:p>
       <w:pPr>
-        <w:pStyle w:val="Heading1"/>
-        <w:jc w:val="left"/>
-      </w:pPr>
-      <w:bookmarkStart w:id="0" w:name="_Toc182482289"/>
-      <w:r>
-        <w:t>USING STATISTICAL MODEL AND MACHINE LEARNING FOR GOLD PRICE PREDICTION</w:t>
-      </w:r>
-      <w:bookmarkEnd w:id="0"/>
+        <w:rPr>
+          <w:rFonts w:asciiTheme="majorHAnsi" w:eastAsiaTheme="majorEastAsia" w:hAnsiTheme="majorHAnsi" w:cstheme="majorBidi"/>
+          <w:b/>
+          <w:bCs/>
+          <w:color w:val="365F91" w:themeColor="accent1" w:themeShade="BF"/>
+          <w:sz w:val="48"/>
+          <w:szCs w:val="44"/>
+        </w:rPr>
+      </w:pPr>
+      <w:r>
+        <w:br w:type="page"/>
+      </w:r>
     </w:p>
     <w:p>
       <w:pPr>
+        <w:pStyle w:val="Heading1"/>
+      </w:pPr>
+      <w:bookmarkStart w:id="1" w:name="_Toc182509055"/>
+      <w:r>
+        <w:lastRenderedPageBreak/>
+        <w:t>USING STATISTICAL MODEL AND MACHINE LEARNING FOR GOLD PRICE PREDICTION</w:t>
+      </w:r>
+      <w:bookmarkEnd w:id="0"/>
+      <w:bookmarkEnd w:id="1"/>
+    </w:p>
+    <w:p>
+      <w:pPr>
         <w:pStyle w:val="Heading2"/>
       </w:pPr>
-      <w:bookmarkStart w:id="1" w:name="_Toc182482290"/>
+      <w:bookmarkStart w:id="2" w:name="_Toc182482290"/>
+      <w:bookmarkStart w:id="3" w:name="_Toc182509056"/>
       <w:r>
         <w:t xml:space="preserve">0. </w:t>
       </w:r>
       <w:r>
         <w:t>Abstract</w:t>
       </w:r>
-      <w:bookmarkEnd w:id="1"/>
+      <w:bookmarkEnd w:id="2"/>
+      <w:bookmarkEnd w:id="3"/>
     </w:p>
     <w:p>
       <w:pPr>
@@ -77,11 +1064,13 @@
       <w:pPr>
         <w:pStyle w:val="Heading2"/>
       </w:pPr>
-      <w:bookmarkStart w:id="2" w:name="_Toc182482291"/>
+      <w:bookmarkStart w:id="4" w:name="_Toc182482291"/>
+      <w:bookmarkStart w:id="5" w:name="_Toc182509057"/>
       <w:r>
         <w:t>I. INTRODUCTION</w:t>
       </w:r>
-      <w:bookmarkEnd w:id="2"/>
+      <w:bookmarkEnd w:id="4"/>
+      <w:bookmarkEnd w:id="5"/>
     </w:p>
     <w:p>
       <w:pPr>
@@ -96,14 +1085,16 @@
       <w:pPr>
         <w:pStyle w:val="Heading2"/>
       </w:pPr>
-      <w:bookmarkStart w:id="3" w:name="_Toc182482292"/>
+      <w:bookmarkStart w:id="6" w:name="_Toc182482292"/>
+      <w:bookmarkStart w:id="7" w:name="_Toc182509058"/>
       <w:r>
         <w:t xml:space="preserve">II. RELATED </w:t>
       </w:r>
       <w:r>
         <w:t>WORKS</w:t>
       </w:r>
-      <w:bookmarkEnd w:id="3"/>
+      <w:bookmarkEnd w:id="6"/>
+      <w:bookmarkEnd w:id="7"/>
     </w:p>
     <w:p>
       <w:pPr>
@@ -117,21 +1108,25 @@
       <w:pPr>
         <w:pStyle w:val="Heading2"/>
       </w:pPr>
-      <w:bookmarkStart w:id="4" w:name="_Toc182482293"/>
+      <w:bookmarkStart w:id="8" w:name="_Toc182482293"/>
+      <w:bookmarkStart w:id="9" w:name="_Toc182509059"/>
       <w:r>
         <w:t>III. ARTIFICIAL INTELLIGENCE MODELS</w:t>
       </w:r>
-      <w:bookmarkEnd w:id="4"/>
+      <w:bookmarkEnd w:id="8"/>
+      <w:bookmarkEnd w:id="9"/>
     </w:p>
     <w:p>
       <w:pPr>
         <w:pStyle w:val="Heading3"/>
       </w:pPr>
-      <w:bookmarkStart w:id="5" w:name="_Toc182482294"/>
+      <w:bookmarkStart w:id="10" w:name="_Toc182482294"/>
+      <w:bookmarkStart w:id="11" w:name="_Toc182509060"/>
       <w:r>
         <w:t>A. Gated Recurrent Unit (GRU)</w:t>
       </w:r>
-      <w:bookmarkEnd w:id="5"/>
+      <w:bookmarkEnd w:id="10"/>
+      <w:bookmarkEnd w:id="11"/>
     </w:p>
     <w:p>
       <w:pPr>
@@ -212,6 +1207,134 @@
           <w:rFonts w:eastAsiaTheme="majorEastAsia" w:cstheme="majorBidi"/>
         </w:rPr>
         <w:t>: Decides how much of the past information should be ignored or forgotten. It controls how much of the new input should be mixed with the previous state.</w:t>
+      </w:r>
+    </w:p>
+    <w:p>
+      <w:pPr>
+        <w:keepNext/>
+        <w:jc w:val="center"/>
+      </w:pPr>
+      <w:r>
+        <w:rPr>
+          <w:noProof/>
+        </w:rPr>
+        <w:drawing>
+          <wp:inline distT="0" distB="0" distL="0" distR="0" wp14:anchorId="6F1EFA73" wp14:editId="586B07E1">
+            <wp:extent cx="2386165" cy="2731939"/>
+            <wp:effectExtent l="0" t="0" r="0" b="0"/>
+            <wp:docPr id="1281524988" name="Picture 1"/>
+            <wp:cNvGraphicFramePr>
+              <a:graphicFrameLocks xmlns:a="http://schemas.openxmlformats.org/drawingml/2006/main" noChangeAspect="1"/>
+            </wp:cNvGraphicFramePr>
+            <a:graphic xmlns:a="http://schemas.openxmlformats.org/drawingml/2006/main">
+              <a:graphicData uri="http://schemas.openxmlformats.org/drawingml/2006/picture">
+                <pic:pic xmlns:pic="http://schemas.openxmlformats.org/drawingml/2006/picture">
+                  <pic:nvPicPr>
+                    <pic:cNvPr id="0" name="Picture 1"/>
+                    <pic:cNvPicPr>
+                      <a:picLocks noChangeAspect="1" noChangeArrowheads="1"/>
+                    </pic:cNvPicPr>
+                  </pic:nvPicPr>
+                  <pic:blipFill>
+                    <a:blip r:embed="rId6">
+                      <a:extLst>
+                        <a:ext uri="{28A0092B-C50C-407E-A947-70E740481C1C}">
+                          <a14:useLocalDpi xmlns:a14="http://schemas.microsoft.com/office/drawing/2010/main" val="0"/>
+                        </a:ext>
+                      </a:extLst>
+                    </a:blip>
+                    <a:srcRect/>
+                    <a:stretch>
+                      <a:fillRect/>
+                    </a:stretch>
+                  </pic:blipFill>
+                  <pic:spPr bwMode="auto">
+                    <a:xfrm>
+                      <a:off x="0" y="0"/>
+                      <a:ext cx="2399151" cy="2746807"/>
+                    </a:xfrm>
+                    <a:prstGeom prst="rect">
+                      <a:avLst/>
+                    </a:prstGeom>
+                    <a:noFill/>
+                    <a:ln>
+                      <a:noFill/>
+                    </a:ln>
+                  </pic:spPr>
+                </pic:pic>
+              </a:graphicData>
+            </a:graphic>
+          </wp:inline>
+        </w:drawing>
+      </w:r>
+    </w:p>
+    <w:p>
+      <w:pPr>
+        <w:pStyle w:val="Caption"/>
+        <w:jc w:val="center"/>
+        <w:rPr>
+          <w:rFonts w:eastAsiaTheme="majorEastAsia" w:cstheme="majorBidi"/>
+          <w:i/>
+          <w:iCs/>
+          <w:color w:val="auto"/>
+        </w:rPr>
+      </w:pPr>
+      <w:r>
+        <w:rPr>
+          <w:i/>
+          <w:iCs/>
+          <w:color w:val="auto"/>
+        </w:rPr>
+        <w:t xml:space="preserve">Figure </w:t>
+      </w:r>
+      <w:r>
+        <w:rPr>
+          <w:i/>
+          <w:iCs/>
+          <w:color w:val="auto"/>
+        </w:rPr>
+        <w:fldChar w:fldCharType="begin"/>
+      </w:r>
+      <w:r>
+        <w:rPr>
+          <w:i/>
+          <w:iCs/>
+          <w:color w:val="auto"/>
+        </w:rPr>
+        <w:instrText xml:space="preserve"> SEQ Figure \* ARABIC </w:instrText>
+      </w:r>
+      <w:r>
+        <w:rPr>
+          <w:i/>
+          <w:iCs/>
+          <w:color w:val="auto"/>
+        </w:rPr>
+        <w:fldChar w:fldCharType="separate"/>
+      </w:r>
+      <w:r>
+        <w:rPr>
+          <w:i/>
+          <w:iCs/>
+          <w:noProof/>
+          <w:color w:val="auto"/>
+        </w:rPr>
+        <w:t>1</w:t>
+      </w:r>
+      <w:r>
+        <w:rPr>
+          <w:i/>
+          <w:iCs/>
+          <w:color w:val="auto"/>
+        </w:rPr>
+        <w:fldChar w:fldCharType="end"/>
+      </w:r>
+      <w:r>
+        <w:rPr>
+          <w:i/>
+          <w:iCs/>
+          <w:color w:val="auto"/>
+        </w:rPr>
+        <w:t>: GRU Model</w:t>
       </w:r>
     </w:p>
     <w:p>
@@ -642,6 +1765,7 @@
         <w:rPr>
           <w:rFonts w:eastAsia="Times New Roman" w:cstheme="majorHAnsi"/>
         </w:rPr>
+        <w:lastRenderedPageBreak/>
         <w:t>σ is the sigmoid activation function.</w:t>
       </w:r>
     </w:p>
@@ -708,14 +1832,16 @@
       <w:pPr>
         <w:pStyle w:val="Heading3"/>
       </w:pPr>
-      <w:bookmarkStart w:id="6" w:name="_Toc182482295"/>
+      <w:bookmarkStart w:id="12" w:name="_Toc182482295"/>
+      <w:bookmarkStart w:id="13" w:name="_Toc182509061"/>
       <w:r>
         <w:t>B</w:t>
       </w:r>
       <w:r>
         <w:t>. Autoregressive Integrated Moving Average (ARIMA)</w:t>
       </w:r>
-      <w:bookmarkEnd w:id="6"/>
+      <w:bookmarkEnd w:id="12"/>
+      <w:bookmarkEnd w:id="13"/>
     </w:p>
     <w:p>
       <w:pPr>
@@ -802,7 +1928,6 @@
         <w:rPr>
           <w:rFonts w:eastAsia="Times New Roman" w:cstheme="majorHAnsi"/>
         </w:rPr>
-        <w:lastRenderedPageBreak/>
         <w:t>Where 𝜀ₜ represents random errors or "shocks" that cannot be predicted.</w:t>
       </w:r>
     </w:p>
@@ -921,16 +2046,8 @@
       <w:r>
         <w:rPr>
           <w:rFonts w:eastAsia="Times New Roman" w:cstheme="majorHAnsi"/>
-          <w:b/>
-          <w:bCs/>
-        </w:rPr>
-        <w:t>Stationarity</w:t>
-      </w:r>
-      <w:r>
-        <w:rPr>
-          <w:rFonts w:eastAsia="Times New Roman" w:cstheme="majorHAnsi"/>
-        </w:rPr>
-        <w:t>: ARIMA requires the time series data to be stationary, meaning the statistical properties (like mean and variance) are constant over time.</w:t>
+        </w:rPr>
+        <w:t>ARIMA requires the time series data to be stationary, meaning the statistical properties (like mean and variance) are constant over time.</w:t>
       </w:r>
     </w:p>
     <w:p>
@@ -955,7 +2072,8 @@
       <w:pPr>
         <w:pStyle w:val="Heading3"/>
       </w:pPr>
-      <w:bookmarkStart w:id="7" w:name="_Toc182482296"/>
+      <w:bookmarkStart w:id="14" w:name="_Toc182482296"/>
+      <w:bookmarkStart w:id="15" w:name="_Toc182509062"/>
       <w:r>
         <w:t>C</w:t>
       </w:r>
@@ -971,7 +2089,8 @@
       <w:r>
         <w:t xml:space="preserve"> (LSTM)</w:t>
       </w:r>
-      <w:bookmarkEnd w:id="7"/>
+      <w:bookmarkEnd w:id="14"/>
+      <w:bookmarkEnd w:id="15"/>
     </w:p>
     <w:p>
       <w:pPr>
@@ -985,6 +2104,135 @@
           <w:rFonts w:eastAsia="Times New Roman" w:cstheme="majorHAnsi"/>
         </w:rPr>
         <w:t>LSTM is a type of Recurrent Neural Network (RNN) used in deep learning that is capable of learning long-term dependencies. It is specifically designed to handle the vanishing gradient problem that occurs in traditional RNNs, making it useful for time series prediction.</w:t>
+      </w:r>
+    </w:p>
+    <w:p>
+      <w:pPr>
+        <w:keepNext/>
+        <w:jc w:val="center"/>
+      </w:pPr>
+      <w:r>
+        <w:rPr>
+          <w:noProof/>
+        </w:rPr>
+        <w:lastRenderedPageBreak/>
+        <w:drawing>
+          <wp:inline distT="0" distB="0" distL="0" distR="0" wp14:anchorId="158842E1" wp14:editId="1F60800C">
+            <wp:extent cx="2384570" cy="2726248"/>
+            <wp:effectExtent l="0" t="0" r="0" b="0"/>
+            <wp:docPr id="1492494456" name="Picture 2"/>
+            <wp:cNvGraphicFramePr>
+              <a:graphicFrameLocks xmlns:a="http://schemas.openxmlformats.org/drawingml/2006/main" noChangeAspect="1"/>
+            </wp:cNvGraphicFramePr>
+            <a:graphic xmlns:a="http://schemas.openxmlformats.org/drawingml/2006/main">
+              <a:graphicData uri="http://schemas.openxmlformats.org/drawingml/2006/picture">
+                <pic:pic xmlns:pic="http://schemas.openxmlformats.org/drawingml/2006/picture">
+                  <pic:nvPicPr>
+                    <pic:cNvPr id="0" name="Picture 3"/>
+                    <pic:cNvPicPr>
+                      <a:picLocks noChangeAspect="1" noChangeArrowheads="1"/>
+                    </pic:cNvPicPr>
+                  </pic:nvPicPr>
+                  <pic:blipFill>
+                    <a:blip r:embed="rId7">
+                      <a:extLst>
+                        <a:ext uri="{28A0092B-C50C-407E-A947-70E740481C1C}">
+                          <a14:useLocalDpi xmlns:a14="http://schemas.microsoft.com/office/drawing/2010/main" val="0"/>
+                        </a:ext>
+                      </a:extLst>
+                    </a:blip>
+                    <a:srcRect/>
+                    <a:stretch>
+                      <a:fillRect/>
+                    </a:stretch>
+                  </pic:blipFill>
+                  <pic:spPr bwMode="auto">
+                    <a:xfrm>
+                      <a:off x="0" y="0"/>
+                      <a:ext cx="2389765" cy="2732187"/>
+                    </a:xfrm>
+                    <a:prstGeom prst="rect">
+                      <a:avLst/>
+                    </a:prstGeom>
+                    <a:noFill/>
+                    <a:ln>
+                      <a:noFill/>
+                    </a:ln>
+                  </pic:spPr>
+                </pic:pic>
+              </a:graphicData>
+            </a:graphic>
+          </wp:inline>
+        </w:drawing>
+      </w:r>
+    </w:p>
+    <w:p>
+      <w:pPr>
+        <w:pStyle w:val="Caption"/>
+        <w:jc w:val="center"/>
+        <w:rPr>
+          <w:rFonts w:eastAsia="Times New Roman" w:cstheme="majorHAnsi"/>
+          <w:i/>
+          <w:iCs/>
+          <w:color w:val="auto"/>
+        </w:rPr>
+      </w:pPr>
+      <w:r>
+        <w:rPr>
+          <w:i/>
+          <w:iCs/>
+          <w:color w:val="auto"/>
+        </w:rPr>
+        <w:t xml:space="preserve">Figure </w:t>
+      </w:r>
+      <w:r>
+        <w:rPr>
+          <w:i/>
+          <w:iCs/>
+          <w:color w:val="auto"/>
+        </w:rPr>
+        <w:fldChar w:fldCharType="begin"/>
+      </w:r>
+      <w:r>
+        <w:rPr>
+          <w:i/>
+          <w:iCs/>
+          <w:color w:val="auto"/>
+        </w:rPr>
+        <w:instrText xml:space="preserve"> SEQ Figure \* ARABIC </w:instrText>
+      </w:r>
+      <w:r>
+        <w:rPr>
+          <w:i/>
+          <w:iCs/>
+          <w:color w:val="auto"/>
+        </w:rPr>
+        <w:fldChar w:fldCharType="separate"/>
+      </w:r>
+      <w:r>
+        <w:rPr>
+          <w:i/>
+          <w:iCs/>
+          <w:noProof/>
+          <w:color w:val="auto"/>
+        </w:rPr>
+        <w:t>2</w:t>
+      </w:r>
+      <w:r>
+        <w:rPr>
+          <w:i/>
+          <w:iCs/>
+          <w:color w:val="auto"/>
+        </w:rPr>
+        <w:fldChar w:fldCharType="end"/>
+      </w:r>
+      <w:r>
+        <w:rPr>
+          <w:i/>
+          <w:iCs/>
+          <w:color w:val="auto"/>
+        </w:rPr>
+        <w:t>: LSTM Architecture</w:t>
       </w:r>
     </w:p>
     <w:p>
@@ -1200,7 +2448,6 @@
             <w:rPr>
               <w:rFonts w:ascii="Cambria Math" w:eastAsia="Times New Roman" w:hAnsi="Cambria Math" w:cstheme="majorHAnsi"/>
             </w:rPr>
-            <w:lastRenderedPageBreak/>
             <m:t>hₜ = oₜ * tanh(Cₜ)</m:t>
           </m:r>
         </m:oMath>
@@ -1245,46 +2492,49 @@
           <w:rFonts w:asciiTheme="minorHAnsi" w:hAnsiTheme="minorHAnsi"/>
         </w:rPr>
       </w:pPr>
-      <w:bookmarkStart w:id="8" w:name="_Toc182482297"/>
+      <w:bookmarkStart w:id="16" w:name="_Toc182482297"/>
+      <w:bookmarkStart w:id="17" w:name="_Toc182509063"/>
       <w:r>
         <w:rPr>
           <w:rFonts w:asciiTheme="minorHAnsi" w:hAnsiTheme="minorHAnsi"/>
         </w:rPr>
+        <w:lastRenderedPageBreak/>
         <w:t>IV. RESULT</w:t>
       </w:r>
-      <w:bookmarkEnd w:id="8"/>
+      <w:bookmarkEnd w:id="16"/>
+      <w:bookmarkEnd w:id="17"/>
     </w:p>
     <w:p>
       <w:pPr>
         <w:pStyle w:val="Heading3"/>
       </w:pPr>
+      <w:bookmarkStart w:id="18" w:name="_Toc182509064"/>
       <w:r>
         <w:t>A. Dataset</w:t>
       </w:r>
+      <w:bookmarkEnd w:id="18"/>
     </w:p>
     <w:p>
-      <w:r>
-        <w:t>- GLD: The SPDR Gold Shares (GLD) is an exchange-traded fund (ETF) that tracks the price of gold. When you buy GLD, you are essentially buying a share of a basket of gold. GLD is traded on the New York Stock Exchange Arca (ARCA</w:t>
-      </w:r>
-      <w:proofErr w:type="gramStart"/>
-      <w:r>
-        <w:t>).Authors</w:t>
-      </w:r>
-      <w:proofErr w:type="gramEnd"/>
-      <w:r>
-        <w:t xml:space="preserve"> and Affiliations.</w:t>
+      <w:pPr>
+        <w:jc w:val="both"/>
+      </w:pPr>
+      <w:r>
+        <w:t>- GLD: The SPDR Gold Shares (GLD) is an exchange-traded fund (ETF) that tracks the price of gold. When you buy GLD, you are essentially buying a share of a basket of gold. GLD is traded on the New York Stock Exchange Arca (ARCA).Authors and Affiliations.</w:t>
       </w:r>
     </w:p>
     <w:p>
+      <w:pPr>
+        <w:jc w:val="both"/>
+      </w:pPr>
       <w:r>
         <w:rPr>
           <w:noProof/>
         </w:rPr>
         <w:drawing>
-          <wp:inline distT="0" distB="0" distL="0" distR="0" wp14:anchorId="3926BEB1" wp14:editId="33D149AC">
+          <wp:inline distT="0" distB="0" distL="0" distR="0" wp14:anchorId="3926BEB1" wp14:editId="2A7B3FD1">
             <wp:extent cx="5486400" cy="1900555"/>
             <wp:effectExtent l="0" t="0" r="0" b="4445"/>
-            <wp:docPr id="92542335" name="Picture 1" descr="A graph showing a line of blue lines&#10;&#10;Description automatically generated with medium confidence"/>
+            <wp:docPr id="92542335" name="Picture 1" descr="A graph showing a line of blue lines"/>
             <wp:cNvGraphicFramePr>
               <a:graphicFrameLocks xmlns:a="http://schemas.openxmlformats.org/drawingml/2006/main" noChangeAspect="1"/>
             </wp:cNvGraphicFramePr>
@@ -1292,11 +2542,11 @@
               <a:graphicData uri="http://schemas.openxmlformats.org/drawingml/2006/picture">
                 <pic:pic xmlns:pic="http://schemas.openxmlformats.org/drawingml/2006/picture">
                   <pic:nvPicPr>
-                    <pic:cNvPr id="1169406450" name="Picture 1" descr="A graph showing a line of blue lines&#10;&#10;Description automatically generated with medium confidence"/>
+                    <pic:cNvPr id="92542335" name="Picture 1" descr="A graph showing a line of blue lines"/>
                     <pic:cNvPicPr/>
                   </pic:nvPicPr>
                   <pic:blipFill>
-                    <a:blip r:embed="rId6"/>
+                    <a:blip r:embed="rId8"/>
                     <a:stretch>
                       <a:fillRect/>
                     </a:stretch>
@@ -1319,85 +2569,124 @@
     </w:p>
     <w:p>
       <w:pPr>
-        <w:rPr>
+        <w:jc w:val="center"/>
+        <w:rPr>
+          <w:b/>
+          <w:bCs/>
           <w:i/>
           <w:iCs/>
           <w:color w:val="000000" w:themeColor="text1"/>
-        </w:rPr>
-      </w:pPr>
-      <w:r>
-        <w:rPr>
+          <w:sz w:val="18"/>
+          <w:szCs w:val="18"/>
+        </w:rPr>
+      </w:pPr>
+      <w:r>
+        <w:rPr>
+          <w:b/>
+          <w:bCs/>
           <w:i/>
           <w:iCs/>
           <w:color w:val="000000" w:themeColor="text1"/>
+          <w:sz w:val="18"/>
+          <w:szCs w:val="18"/>
         </w:rPr>
         <w:t xml:space="preserve">Figure </w:t>
       </w:r>
       <w:r>
         <w:rPr>
+          <w:b/>
+          <w:bCs/>
           <w:i/>
           <w:iCs/>
           <w:color w:val="000000" w:themeColor="text1"/>
+          <w:sz w:val="18"/>
+          <w:szCs w:val="18"/>
         </w:rPr>
         <w:fldChar w:fldCharType="begin"/>
       </w:r>
       <w:r>
         <w:rPr>
+          <w:b/>
+          <w:bCs/>
           <w:i/>
           <w:iCs/>
           <w:color w:val="000000" w:themeColor="text1"/>
+          <w:sz w:val="18"/>
+          <w:szCs w:val="18"/>
         </w:rPr>
         <w:instrText xml:space="preserve"> SEQ Figure \* ARABIC </w:instrText>
       </w:r>
       <w:r>
         <w:rPr>
+          <w:b/>
+          <w:bCs/>
           <w:i/>
           <w:iCs/>
           <w:color w:val="000000" w:themeColor="text1"/>
+          <w:sz w:val="18"/>
+          <w:szCs w:val="18"/>
         </w:rPr>
         <w:fldChar w:fldCharType="separate"/>
       </w:r>
       <w:r>
         <w:rPr>
+          <w:b/>
+          <w:bCs/>
           <w:i/>
           <w:iCs/>
           <w:noProof/>
           <w:color w:val="000000" w:themeColor="text1"/>
-        </w:rPr>
-        <w:t>1</w:t>
-      </w:r>
-      <w:r>
-        <w:rPr>
+          <w:sz w:val="18"/>
+          <w:szCs w:val="18"/>
+        </w:rPr>
+        <w:t>3</w:t>
+      </w:r>
+      <w:r>
+        <w:rPr>
+          <w:b/>
+          <w:bCs/>
           <w:i/>
           <w:iCs/>
           <w:color w:val="000000" w:themeColor="text1"/>
+          <w:sz w:val="18"/>
+          <w:szCs w:val="18"/>
         </w:rPr>
         <w:fldChar w:fldCharType="end"/>
       </w:r>
       <w:r>
         <w:rPr>
+          <w:b/>
+          <w:bCs/>
           <w:i/>
           <w:iCs/>
           <w:color w:val="000000" w:themeColor="text1"/>
+          <w:sz w:val="18"/>
+          <w:szCs w:val="18"/>
         </w:rPr>
         <w:t>. Close price by time of GLD dataset</w:t>
       </w:r>
     </w:p>
     <w:p>
+      <w:pPr>
+        <w:jc w:val="both"/>
+      </w:pPr>
       <w:r>
         <w:t>- NEM: Newmont Corporation is one of the largest gold mining companies in the world, with operations in the United States, Australia, Canada, Peru, and Ghana. The company's stock ticker symbol is NEM.</w:t>
       </w:r>
     </w:p>
     <w:p>
+      <w:pPr>
+        <w:jc w:val="both"/>
+      </w:pPr>
       <w:r>
         <w:rPr>
           <w:noProof/>
         </w:rPr>
         <w:drawing>
-          <wp:inline distT="0" distB="0" distL="0" distR="0" wp14:anchorId="020BFB2D" wp14:editId="4123CCCA">
+          <wp:inline distT="0" distB="0" distL="0" distR="0" wp14:anchorId="020BFB2D" wp14:editId="0113D424">
             <wp:extent cx="5486400" cy="1913890"/>
             <wp:effectExtent l="0" t="0" r="0" b="0"/>
-            <wp:docPr id="1882155245" name="Picture 1" descr="A graph showing a line of blue lines&#10;&#10;Description automatically generated with medium confidence"/>
+            <wp:docPr id="1882155245" name="Picture 1" descr="A graph showing a line of blue lines"/>
             <wp:cNvGraphicFramePr>
               <a:graphicFrameLocks xmlns:a="http://schemas.openxmlformats.org/drawingml/2006/main" noChangeAspect="1"/>
             </wp:cNvGraphicFramePr>
@@ -1405,11 +2694,11 @@
               <a:graphicData uri="http://schemas.openxmlformats.org/drawingml/2006/picture">
                 <pic:pic xmlns:pic="http://schemas.openxmlformats.org/drawingml/2006/picture">
                   <pic:nvPicPr>
-                    <pic:cNvPr id="1980345950" name="Picture 1" descr="A graph showing a line of blue lines&#10;&#10;Description automatically generated with medium confidence"/>
+                    <pic:cNvPr id="1882155245" name="Picture 1" descr="A graph showing a line of blue lines"/>
                     <pic:cNvPicPr/>
                   </pic:nvPicPr>
                   <pic:blipFill>
-                    <a:blip r:embed="rId7"/>
+                    <a:blip r:embed="rId9"/>
                     <a:stretch>
                       <a:fillRect/>
                     </a:stretch>
@@ -1432,102 +2721,125 @@
     </w:p>
     <w:p>
       <w:pPr>
-        <w:rPr>
+        <w:jc w:val="center"/>
+        <w:rPr>
+          <w:b/>
+          <w:bCs/>
           <w:i/>
           <w:iCs/>
           <w:color w:val="000000" w:themeColor="text1"/>
-        </w:rPr>
-      </w:pPr>
-      <w:r>
-        <w:rPr>
+          <w:sz w:val="18"/>
+          <w:szCs w:val="18"/>
+        </w:rPr>
+      </w:pPr>
+      <w:r>
+        <w:rPr>
+          <w:b/>
+          <w:bCs/>
           <w:i/>
           <w:iCs/>
           <w:color w:val="000000" w:themeColor="text1"/>
+          <w:sz w:val="18"/>
+          <w:szCs w:val="18"/>
         </w:rPr>
         <w:t xml:space="preserve">Figure </w:t>
       </w:r>
       <w:r>
         <w:rPr>
+          <w:b/>
+          <w:bCs/>
           <w:i/>
           <w:iCs/>
           <w:color w:val="000000" w:themeColor="text1"/>
+          <w:sz w:val="18"/>
+          <w:szCs w:val="18"/>
         </w:rPr>
         <w:fldChar w:fldCharType="begin"/>
       </w:r>
       <w:r>
         <w:rPr>
+          <w:b/>
+          <w:bCs/>
           <w:i/>
           <w:iCs/>
           <w:color w:val="000000" w:themeColor="text1"/>
+          <w:sz w:val="18"/>
+          <w:szCs w:val="18"/>
         </w:rPr>
         <w:instrText xml:space="preserve"> SEQ Figure \* ARABIC </w:instrText>
       </w:r>
       <w:r>
         <w:rPr>
+          <w:b/>
+          <w:bCs/>
           <w:i/>
           <w:iCs/>
           <w:color w:val="000000" w:themeColor="text1"/>
+          <w:sz w:val="18"/>
+          <w:szCs w:val="18"/>
         </w:rPr>
         <w:fldChar w:fldCharType="separate"/>
       </w:r>
       <w:r>
         <w:rPr>
+          <w:b/>
+          <w:bCs/>
           <w:i/>
           <w:iCs/>
           <w:noProof/>
           <w:color w:val="000000" w:themeColor="text1"/>
-        </w:rPr>
-        <w:t>2</w:t>
-      </w:r>
-      <w:r>
-        <w:rPr>
+          <w:sz w:val="18"/>
+          <w:szCs w:val="18"/>
+        </w:rPr>
+        <w:t>4</w:t>
+      </w:r>
+      <w:r>
+        <w:rPr>
+          <w:b/>
+          <w:bCs/>
           <w:i/>
           <w:iCs/>
           <w:color w:val="000000" w:themeColor="text1"/>
+          <w:sz w:val="18"/>
+          <w:szCs w:val="18"/>
         </w:rPr>
         <w:fldChar w:fldCharType="end"/>
       </w:r>
       <w:r>
         <w:rPr>
+          <w:b/>
+          <w:bCs/>
           <w:i/>
           <w:iCs/>
           <w:color w:val="000000" w:themeColor="text1"/>
-        </w:rPr>
-        <w:t xml:space="preserve">. Close price by time of </w:t>
-      </w:r>
-      <w:r>
-        <w:rPr>
-          <w:i/>
-          <w:iCs/>
-          <w:color w:val="000000" w:themeColor="text1"/>
-        </w:rPr>
-        <w:t>NEM</w:t>
-      </w:r>
-      <w:r>
-        <w:rPr>
-          <w:i/>
-          <w:iCs/>
-          <w:color w:val="000000" w:themeColor="text1"/>
-        </w:rPr>
-        <w:t xml:space="preserve"> dataset</w:t>
+          <w:sz w:val="18"/>
+          <w:szCs w:val="18"/>
+        </w:rPr>
+        <w:t>. Close price by time of NEM dataset</w:t>
       </w:r>
     </w:p>
     <w:p>
-      <w:r>
-        <w:lastRenderedPageBreak/>
+      <w:pPr>
+        <w:jc w:val="both"/>
+      </w:pPr>
+      <w:r>
         <w:t>- GC=F: Gold Futures is another derivative investment that gives you the right to buy or sell a certain amount of gold at a predetermined price on a future date. The contract is also traded on the CME.</w:t>
       </w:r>
     </w:p>
     <w:p>
+      <w:pPr>
+        <w:jc w:val="both"/>
+      </w:pPr>
       <w:r>
         <w:rPr>
           <w:noProof/>
         </w:rPr>
+        <w:lastRenderedPageBreak/>
         <w:drawing>
-          <wp:inline distT="0" distB="0" distL="0" distR="0" wp14:anchorId="2FE20123" wp14:editId="0D09A05B">
+          <wp:inline distT="0" distB="0" distL="0" distR="0" wp14:anchorId="2FE20123" wp14:editId="134A6DCE">
             <wp:extent cx="5486400" cy="1887855"/>
             <wp:effectExtent l="0" t="0" r="0" b="0"/>
-            <wp:docPr id="1702405831" name="Picture 1" descr="A graph showing the price of the stock market&#10;&#10;Description automatically generated"/>
+            <wp:docPr id="1702405831" name="Picture 1" descr="A graph showing the price of the stock market"/>
             <wp:cNvGraphicFramePr>
               <a:graphicFrameLocks xmlns:a="http://schemas.openxmlformats.org/drawingml/2006/main" noChangeAspect="1"/>
             </wp:cNvGraphicFramePr>
@@ -1535,11 +2847,11 @@
               <a:graphicData uri="http://schemas.openxmlformats.org/drawingml/2006/picture">
                 <pic:pic xmlns:pic="http://schemas.openxmlformats.org/drawingml/2006/picture">
                   <pic:nvPicPr>
-                    <pic:cNvPr id="1019491335" name="Picture 1" descr="A graph showing the price of the stock market&#10;&#10;Description automatically generated"/>
+                    <pic:cNvPr id="1702405831" name="Picture 1" descr="A graph showing the price of the stock market"/>
                     <pic:cNvPicPr/>
                   </pic:nvPicPr>
                   <pic:blipFill>
-                    <a:blip r:embed="rId8"/>
+                    <a:blip r:embed="rId10"/>
                     <a:stretch>
                       <a:fillRect/>
                     </a:stretch>
@@ -1562,90 +2874,111 @@
     </w:p>
     <w:p>
       <w:pPr>
-        <w:rPr>
+        <w:jc w:val="center"/>
+        <w:rPr>
+          <w:b/>
+          <w:bCs/>
           <w:i/>
           <w:iCs/>
           <w:color w:val="000000" w:themeColor="text1"/>
-        </w:rPr>
-      </w:pPr>
-      <w:r>
-        <w:rPr>
+          <w:sz w:val="18"/>
+          <w:szCs w:val="18"/>
+        </w:rPr>
+      </w:pPr>
+      <w:r>
+        <w:rPr>
+          <w:b/>
+          <w:bCs/>
           <w:i/>
           <w:iCs/>
           <w:color w:val="000000" w:themeColor="text1"/>
+          <w:sz w:val="18"/>
+          <w:szCs w:val="18"/>
         </w:rPr>
         <w:t xml:space="preserve">Figure </w:t>
       </w:r>
       <w:r>
         <w:rPr>
+          <w:b/>
+          <w:bCs/>
           <w:i/>
           <w:iCs/>
           <w:color w:val="000000" w:themeColor="text1"/>
+          <w:sz w:val="18"/>
+          <w:szCs w:val="18"/>
         </w:rPr>
         <w:fldChar w:fldCharType="begin"/>
       </w:r>
       <w:r>
         <w:rPr>
+          <w:b/>
+          <w:bCs/>
           <w:i/>
           <w:iCs/>
           <w:color w:val="000000" w:themeColor="text1"/>
+          <w:sz w:val="18"/>
+          <w:szCs w:val="18"/>
         </w:rPr>
         <w:instrText xml:space="preserve"> SEQ Figure \* ARABIC </w:instrText>
       </w:r>
       <w:r>
         <w:rPr>
+          <w:b/>
+          <w:bCs/>
           <w:i/>
           <w:iCs/>
           <w:color w:val="000000" w:themeColor="text1"/>
+          <w:sz w:val="18"/>
+          <w:szCs w:val="18"/>
         </w:rPr>
         <w:fldChar w:fldCharType="separate"/>
       </w:r>
       <w:r>
         <w:rPr>
+          <w:b/>
+          <w:bCs/>
           <w:i/>
           <w:iCs/>
           <w:noProof/>
           <w:color w:val="000000" w:themeColor="text1"/>
-        </w:rPr>
-        <w:t>3</w:t>
-      </w:r>
-      <w:r>
-        <w:rPr>
+          <w:sz w:val="18"/>
+          <w:szCs w:val="18"/>
+        </w:rPr>
+        <w:t>5</w:t>
+      </w:r>
+      <w:r>
+        <w:rPr>
+          <w:b/>
+          <w:bCs/>
           <w:i/>
           <w:iCs/>
           <w:color w:val="000000" w:themeColor="text1"/>
+          <w:sz w:val="18"/>
+          <w:szCs w:val="18"/>
         </w:rPr>
         <w:fldChar w:fldCharType="end"/>
       </w:r>
       <w:r>
         <w:rPr>
+          <w:b/>
+          <w:bCs/>
           <w:i/>
           <w:iCs/>
           <w:color w:val="000000" w:themeColor="text1"/>
-        </w:rPr>
-        <w:t xml:space="preserve">. Close price by time of </w:t>
-      </w:r>
-      <w:r>
-        <w:rPr>
+          <w:sz w:val="18"/>
+          <w:szCs w:val="18"/>
+        </w:rPr>
+        <w:t>. Close price by time of GC=F datase</w:t>
+      </w:r>
+      <w:r>
+        <w:rPr>
+          <w:b/>
+          <w:bCs/>
           <w:i/>
           <w:iCs/>
           <w:color w:val="000000" w:themeColor="text1"/>
-        </w:rPr>
-        <w:t>GC=F</w:t>
-      </w:r>
-      <w:r>
-        <w:rPr>
-          <w:i/>
-          <w:iCs/>
-          <w:color w:val="000000" w:themeColor="text1"/>
-        </w:rPr>
-        <w:t xml:space="preserve"> datase</w:t>
-      </w:r>
-      <w:r>
-        <w:rPr>
-          <w:i/>
-          <w:iCs/>
-          <w:color w:val="000000" w:themeColor="text1"/>
+          <w:sz w:val="18"/>
+          <w:szCs w:val="18"/>
         </w:rPr>
         <w:t>t</w:t>
       </w:r>
@@ -1658,6 +2991,7 @@
           <w:color w:val="000000" w:themeColor="text1"/>
         </w:rPr>
       </w:pPr>
+      <w:bookmarkStart w:id="19" w:name="_Toc182509065"/>
       <w:r>
         <w:rPr>
           <w:rFonts w:asciiTheme="minorHAnsi" w:hAnsiTheme="minorHAnsi"/>
@@ -1665,10 +2999,12 @@
         </w:rPr>
         <w:t>B. Descriptive statistic</w:t>
       </w:r>
+      <w:bookmarkEnd w:id="19"/>
     </w:p>
     <w:p>
       <w:pPr>
         <w:pStyle w:val="Heading4"/>
+        <w:jc w:val="both"/>
         <w:rPr>
           <w:rFonts w:asciiTheme="minorHAnsi" w:hAnsiTheme="minorHAnsi"/>
           <w:i w:val="0"/>
@@ -1687,6 +3023,9 @@
       </w:r>
     </w:p>
     <w:p>
+      <w:pPr>
+        <w:jc w:val="both"/>
+      </w:pPr>
       <w:r>
         <w:rPr>
           <w:noProof/>
@@ -1707,7 +3046,7 @@
                     <pic:cNvPicPr/>
                   </pic:nvPicPr>
                   <pic:blipFill>
-                    <a:blip r:embed="rId9"/>
+                    <a:blip r:embed="rId11"/>
                     <a:stretch>
                       <a:fillRect/>
                     </a:stretch>
@@ -1731,6 +3070,7 @@
     <w:p>
       <w:pPr>
         <w:pStyle w:val="Caption"/>
+        <w:jc w:val="center"/>
         <w:rPr>
           <w:i/>
           <w:iCs/>
@@ -1776,7 +3116,7 @@
           <w:noProof/>
           <w:color w:val="000000" w:themeColor="text1"/>
         </w:rPr>
-        <w:t>4</w:t>
+        <w:t>6</w:t>
       </w:r>
       <w:r>
         <w:rPr>
@@ -1806,14 +3146,17 @@
     <w:p>
       <w:pPr>
         <w:keepNext/>
-      </w:pPr>
-      <w:r>
-        <w:lastRenderedPageBreak/>
+        <w:jc w:val="both"/>
+      </w:pPr>
+      <w:r>
+        <w:rPr>
+          <w:noProof/>
+        </w:rPr>
         <w:drawing>
-          <wp:inline distT="0" distB="0" distL="0" distR="0" wp14:anchorId="0D8F1CD0" wp14:editId="74C5C1C5">
+          <wp:inline distT="0" distB="0" distL="0" distR="0" wp14:anchorId="0D8F1CD0" wp14:editId="36F0A225">
             <wp:extent cx="5486400" cy="2415540"/>
             <wp:effectExtent l="0" t="0" r="0" b="3810"/>
-            <wp:docPr id="979251706" name="Picture 1" descr="A graph of a graph of gold prices&#10;&#10;Description automatically generated"/>
+            <wp:docPr id="979251706" name="Picture 1" descr="A graph of a graph of gold prices"/>
             <wp:cNvGraphicFramePr>
               <a:graphicFrameLocks xmlns:a="http://schemas.openxmlformats.org/drawingml/2006/main" noChangeAspect="1"/>
             </wp:cNvGraphicFramePr>
@@ -1821,225 +3164,7 @@
               <a:graphicData uri="http://schemas.openxmlformats.org/drawingml/2006/picture">
                 <pic:pic xmlns:pic="http://schemas.openxmlformats.org/drawingml/2006/picture">
                   <pic:nvPicPr>
-                    <pic:cNvPr id="1761531775" name="Picture 1" descr="A graph of a graph of gold prices&#10;&#10;Description automatically generated"/>
-                    <pic:cNvPicPr/>
-                  </pic:nvPicPr>
-                  <pic:blipFill>
-                    <a:blip r:embed="rId10"/>
-                    <a:stretch>
-                      <a:fillRect/>
-                    </a:stretch>
-                  </pic:blipFill>
-                  <pic:spPr>
-                    <a:xfrm>
-                      <a:off x="0" y="0"/>
-                      <a:ext cx="5486400" cy="2415540"/>
-                    </a:xfrm>
-                    <a:prstGeom prst="rect">
-                      <a:avLst/>
-                    </a:prstGeom>
-                  </pic:spPr>
-                </pic:pic>
-              </a:graphicData>
-            </a:graphic>
-          </wp:inline>
-        </w:drawing>
-      </w:r>
-    </w:p>
-    <w:p>
-      <w:pPr>
-        <w:pStyle w:val="Caption"/>
-        <w:rPr>
-          <w:i/>
-          <w:iCs/>
-          <w:color w:val="000000" w:themeColor="text1"/>
-        </w:rPr>
-      </w:pPr>
-      <w:r>
-        <w:rPr>
-          <w:i/>
-          <w:iCs/>
-          <w:color w:val="000000" w:themeColor="text1"/>
-        </w:rPr>
-        <w:t xml:space="preserve">Figure </w:t>
-      </w:r>
-      <w:r>
-        <w:rPr>
-          <w:i/>
-          <w:iCs/>
-          <w:color w:val="000000" w:themeColor="text1"/>
-        </w:rPr>
-        <w:fldChar w:fldCharType="begin"/>
-      </w:r>
-      <w:r>
-        <w:rPr>
-          <w:i/>
-          <w:iCs/>
-          <w:color w:val="000000" w:themeColor="text1"/>
-        </w:rPr>
-        <w:instrText xml:space="preserve"> SEQ Figure \* ARABIC </w:instrText>
-      </w:r>
-      <w:r>
-        <w:rPr>
-          <w:i/>
-          <w:iCs/>
-          <w:color w:val="000000" w:themeColor="text1"/>
-        </w:rPr>
-        <w:fldChar w:fldCharType="separate"/>
-      </w:r>
-      <w:r>
-        <w:rPr>
-          <w:i/>
-          <w:iCs/>
-          <w:noProof/>
-          <w:color w:val="000000" w:themeColor="text1"/>
-        </w:rPr>
-        <w:t>5</w:t>
-      </w:r>
-      <w:r>
-        <w:rPr>
-          <w:i/>
-          <w:iCs/>
-          <w:color w:val="000000" w:themeColor="text1"/>
-        </w:rPr>
-        <w:fldChar w:fldCharType="end"/>
-      </w:r>
-      <w:r>
-        <w:rPr>
-          <w:i/>
-          <w:iCs/>
-          <w:color w:val="000000" w:themeColor="text1"/>
-        </w:rPr>
-        <w:t>. Histogram char of GLD dataset</w:t>
-      </w:r>
-    </w:p>
-    <w:p>
-      <w:pPr>
-        <w:keepNext/>
-      </w:pPr>
-      <w:r>
-        <w:drawing>
-          <wp:inline distT="0" distB="0" distL="0" distR="0" wp14:anchorId="7407D3E3" wp14:editId="45E0847C">
-            <wp:extent cx="5486400" cy="2237740"/>
-            <wp:effectExtent l="0" t="0" r="0" b="0"/>
-            <wp:docPr id="1433455210" name="Picture 1" descr="A blue rectangle with black dots&#10;&#10;Description automatically generated"/>
-            <wp:cNvGraphicFramePr>
-              <a:graphicFrameLocks xmlns:a="http://schemas.openxmlformats.org/drawingml/2006/main" noChangeAspect="1"/>
-            </wp:cNvGraphicFramePr>
-            <a:graphic xmlns:a="http://schemas.openxmlformats.org/drawingml/2006/main">
-              <a:graphicData uri="http://schemas.openxmlformats.org/drawingml/2006/picture">
-                <pic:pic xmlns:pic="http://schemas.openxmlformats.org/drawingml/2006/picture">
-                  <pic:nvPicPr>
-                    <pic:cNvPr id="386652801" name="Picture 1" descr="A blue rectangle with black dots&#10;&#10;Description automatically generated"/>
-                    <pic:cNvPicPr/>
-                  </pic:nvPicPr>
-                  <pic:blipFill>
-                    <a:blip r:embed="rId11"/>
-                    <a:stretch>
-                      <a:fillRect/>
-                    </a:stretch>
-                  </pic:blipFill>
-                  <pic:spPr>
-                    <a:xfrm>
-                      <a:off x="0" y="0"/>
-                      <a:ext cx="5486400" cy="2237740"/>
-                    </a:xfrm>
-                    <a:prstGeom prst="rect">
-                      <a:avLst/>
-                    </a:prstGeom>
-                  </pic:spPr>
-                </pic:pic>
-              </a:graphicData>
-            </a:graphic>
-          </wp:inline>
-        </w:drawing>
-      </w:r>
-    </w:p>
-    <w:p>
-      <w:pPr>
-        <w:pStyle w:val="Caption"/>
-        <w:rPr>
-          <w:i/>
-          <w:iCs/>
-          <w:color w:val="000000" w:themeColor="text1"/>
-        </w:rPr>
-      </w:pPr>
-      <w:r>
-        <w:rPr>
-          <w:i/>
-          <w:iCs/>
-          <w:color w:val="000000" w:themeColor="text1"/>
-        </w:rPr>
-        <w:t xml:space="preserve">Figure </w:t>
-      </w:r>
-      <w:r>
-        <w:rPr>
-          <w:i/>
-          <w:iCs/>
-          <w:color w:val="000000" w:themeColor="text1"/>
-        </w:rPr>
-        <w:fldChar w:fldCharType="begin"/>
-      </w:r>
-      <w:r>
-        <w:rPr>
-          <w:i/>
-          <w:iCs/>
-          <w:color w:val="000000" w:themeColor="text1"/>
-        </w:rPr>
-        <w:instrText xml:space="preserve"> SEQ Figure \* ARABIC </w:instrText>
-      </w:r>
-      <w:r>
-        <w:rPr>
-          <w:i/>
-          <w:iCs/>
-          <w:color w:val="000000" w:themeColor="text1"/>
-        </w:rPr>
-        <w:fldChar w:fldCharType="separate"/>
-      </w:r>
-      <w:r>
-        <w:rPr>
-          <w:i/>
-          <w:iCs/>
-          <w:noProof/>
-          <w:color w:val="000000" w:themeColor="text1"/>
-        </w:rPr>
-        <w:t>6</w:t>
-      </w:r>
-      <w:r>
-        <w:rPr>
-          <w:i/>
-          <w:iCs/>
-          <w:color w:val="000000" w:themeColor="text1"/>
-        </w:rPr>
-        <w:fldChar w:fldCharType="end"/>
-      </w:r>
-      <w:r>
-        <w:rPr>
-          <w:i/>
-          <w:iCs/>
-          <w:color w:val="000000" w:themeColor="text1"/>
-        </w:rPr>
-        <w:t>. Box plot of GLD dataset</w:t>
-      </w:r>
-    </w:p>
-    <w:p>
-      <w:pPr>
-        <w:keepNext/>
-      </w:pPr>
-      <w:r>
-        <w:drawing>
-          <wp:inline distT="0" distB="0" distL="0" distR="0" wp14:anchorId="66CE94FF" wp14:editId="4AC8318D">
-            <wp:extent cx="5486400" cy="2415540"/>
-            <wp:effectExtent l="0" t="0" r="0" b="3810"/>
-            <wp:docPr id="445093031" name="Picture 1" descr="A graph with blue lines&#10;&#10;Description automatically generated"/>
-            <wp:cNvGraphicFramePr>
-              <a:graphicFrameLocks xmlns:a="http://schemas.openxmlformats.org/drawingml/2006/main" noChangeAspect="1"/>
-            </wp:cNvGraphicFramePr>
-            <a:graphic xmlns:a="http://schemas.openxmlformats.org/drawingml/2006/main">
-              <a:graphicData uri="http://schemas.openxmlformats.org/drawingml/2006/picture">
-                <pic:pic xmlns:pic="http://schemas.openxmlformats.org/drawingml/2006/picture">
-                  <pic:nvPicPr>
-                    <pic:cNvPr id="92075956" name="Picture 1" descr="A graph with blue lines&#10;&#10;Description automatically generated"/>
+                    <pic:cNvPr id="979251706" name="Picture 1" descr="A graph of a graph of gold prices"/>
                     <pic:cNvPicPr/>
                   </pic:nvPicPr>
                   <pic:blipFill>
@@ -2067,9 +3192,237 @@
     <w:p>
       <w:pPr>
         <w:pStyle w:val="Caption"/>
-        <w:rPr>
-          <w:b w:val="0"/>
-          <w:bCs w:val="0"/>
+        <w:jc w:val="center"/>
+        <w:rPr>
+          <w:i/>
+          <w:iCs/>
+          <w:color w:val="000000" w:themeColor="text1"/>
+        </w:rPr>
+      </w:pPr>
+      <w:r>
+        <w:rPr>
+          <w:i/>
+          <w:iCs/>
+          <w:color w:val="000000" w:themeColor="text1"/>
+        </w:rPr>
+        <w:t xml:space="preserve">Figure </w:t>
+      </w:r>
+      <w:r>
+        <w:rPr>
+          <w:i/>
+          <w:iCs/>
+          <w:color w:val="000000" w:themeColor="text1"/>
+        </w:rPr>
+        <w:fldChar w:fldCharType="begin"/>
+      </w:r>
+      <w:r>
+        <w:rPr>
+          <w:i/>
+          <w:iCs/>
+          <w:color w:val="000000" w:themeColor="text1"/>
+        </w:rPr>
+        <w:instrText xml:space="preserve"> SEQ Figure \* ARABIC </w:instrText>
+      </w:r>
+      <w:r>
+        <w:rPr>
+          <w:i/>
+          <w:iCs/>
+          <w:color w:val="000000" w:themeColor="text1"/>
+        </w:rPr>
+        <w:fldChar w:fldCharType="separate"/>
+      </w:r>
+      <w:r>
+        <w:rPr>
+          <w:i/>
+          <w:iCs/>
+          <w:noProof/>
+          <w:color w:val="000000" w:themeColor="text1"/>
+        </w:rPr>
+        <w:t>7</w:t>
+      </w:r>
+      <w:r>
+        <w:rPr>
+          <w:i/>
+          <w:iCs/>
+          <w:color w:val="000000" w:themeColor="text1"/>
+        </w:rPr>
+        <w:fldChar w:fldCharType="end"/>
+      </w:r>
+      <w:r>
+        <w:rPr>
+          <w:i/>
+          <w:iCs/>
+          <w:color w:val="000000" w:themeColor="text1"/>
+        </w:rPr>
+        <w:t>. Histogram char of GLD dataset</w:t>
+      </w:r>
+    </w:p>
+    <w:p>
+      <w:pPr>
+        <w:keepNext/>
+        <w:jc w:val="both"/>
+      </w:pPr>
+      <w:r>
+        <w:rPr>
+          <w:noProof/>
+        </w:rPr>
+        <w:lastRenderedPageBreak/>
+        <w:drawing>
+          <wp:inline distT="0" distB="0" distL="0" distR="0" wp14:anchorId="7407D3E3" wp14:editId="5F7A909F">
+            <wp:extent cx="5486400" cy="2237740"/>
+            <wp:effectExtent l="0" t="0" r="0" b="0"/>
+            <wp:docPr id="1433455210" name="Picture 1" descr="A blue rectangle with black dots"/>
+            <wp:cNvGraphicFramePr>
+              <a:graphicFrameLocks xmlns:a="http://schemas.openxmlformats.org/drawingml/2006/main" noChangeAspect="1"/>
+            </wp:cNvGraphicFramePr>
+            <a:graphic xmlns:a="http://schemas.openxmlformats.org/drawingml/2006/main">
+              <a:graphicData uri="http://schemas.openxmlformats.org/drawingml/2006/picture">
+                <pic:pic xmlns:pic="http://schemas.openxmlformats.org/drawingml/2006/picture">
+                  <pic:nvPicPr>
+                    <pic:cNvPr id="1433455210" name="Picture 1" descr="A blue rectangle with black dots"/>
+                    <pic:cNvPicPr/>
+                  </pic:nvPicPr>
+                  <pic:blipFill>
+                    <a:blip r:embed="rId13"/>
+                    <a:stretch>
+                      <a:fillRect/>
+                    </a:stretch>
+                  </pic:blipFill>
+                  <pic:spPr>
+                    <a:xfrm>
+                      <a:off x="0" y="0"/>
+                      <a:ext cx="5486400" cy="2237740"/>
+                    </a:xfrm>
+                    <a:prstGeom prst="rect">
+                      <a:avLst/>
+                    </a:prstGeom>
+                  </pic:spPr>
+                </pic:pic>
+              </a:graphicData>
+            </a:graphic>
+          </wp:inline>
+        </w:drawing>
+      </w:r>
+    </w:p>
+    <w:p>
+      <w:pPr>
+        <w:pStyle w:val="Caption"/>
+        <w:jc w:val="center"/>
+        <w:rPr>
+          <w:i/>
+          <w:iCs/>
+          <w:color w:val="000000" w:themeColor="text1"/>
+        </w:rPr>
+      </w:pPr>
+      <w:r>
+        <w:rPr>
+          <w:i/>
+          <w:iCs/>
+          <w:color w:val="000000" w:themeColor="text1"/>
+        </w:rPr>
+        <w:t xml:space="preserve">Figure </w:t>
+      </w:r>
+      <w:r>
+        <w:rPr>
+          <w:i/>
+          <w:iCs/>
+          <w:color w:val="000000" w:themeColor="text1"/>
+        </w:rPr>
+        <w:fldChar w:fldCharType="begin"/>
+      </w:r>
+      <w:r>
+        <w:rPr>
+          <w:i/>
+          <w:iCs/>
+          <w:color w:val="000000" w:themeColor="text1"/>
+        </w:rPr>
+        <w:instrText xml:space="preserve"> SEQ Figure \* ARABIC </w:instrText>
+      </w:r>
+      <w:r>
+        <w:rPr>
+          <w:i/>
+          <w:iCs/>
+          <w:color w:val="000000" w:themeColor="text1"/>
+        </w:rPr>
+        <w:fldChar w:fldCharType="separate"/>
+      </w:r>
+      <w:r>
+        <w:rPr>
+          <w:i/>
+          <w:iCs/>
+          <w:noProof/>
+          <w:color w:val="000000" w:themeColor="text1"/>
+        </w:rPr>
+        <w:t>8</w:t>
+      </w:r>
+      <w:r>
+        <w:rPr>
+          <w:i/>
+          <w:iCs/>
+          <w:color w:val="000000" w:themeColor="text1"/>
+        </w:rPr>
+        <w:fldChar w:fldCharType="end"/>
+      </w:r>
+      <w:r>
+        <w:rPr>
+          <w:i/>
+          <w:iCs/>
+          <w:color w:val="000000" w:themeColor="text1"/>
+        </w:rPr>
+        <w:t>. Box plot of GLD dataset</w:t>
+      </w:r>
+    </w:p>
+    <w:p>
+      <w:pPr>
+        <w:keepNext/>
+        <w:jc w:val="both"/>
+      </w:pPr>
+      <w:r>
+        <w:rPr>
+          <w:noProof/>
+        </w:rPr>
+        <w:drawing>
+          <wp:inline distT="0" distB="0" distL="0" distR="0" wp14:anchorId="66CE94FF" wp14:editId="0907E4ED">
+            <wp:extent cx="5486400" cy="2415540"/>
+            <wp:effectExtent l="0" t="0" r="0" b="3810"/>
+            <wp:docPr id="445093031" name="Picture 1" descr="A graph with blue lines"/>
+            <wp:cNvGraphicFramePr>
+              <a:graphicFrameLocks xmlns:a="http://schemas.openxmlformats.org/drawingml/2006/main" noChangeAspect="1"/>
+            </wp:cNvGraphicFramePr>
+            <a:graphic xmlns:a="http://schemas.openxmlformats.org/drawingml/2006/main">
+              <a:graphicData uri="http://schemas.openxmlformats.org/drawingml/2006/picture">
+                <pic:pic xmlns:pic="http://schemas.openxmlformats.org/drawingml/2006/picture">
+                  <pic:nvPicPr>
+                    <pic:cNvPr id="445093031" name="Picture 1" descr="A graph with blue lines"/>
+                    <pic:cNvPicPr/>
+                  </pic:nvPicPr>
+                  <pic:blipFill>
+                    <a:blip r:embed="rId14"/>
+                    <a:stretch>
+                      <a:fillRect/>
+                    </a:stretch>
+                  </pic:blipFill>
+                  <pic:spPr>
+                    <a:xfrm>
+                      <a:off x="0" y="0"/>
+                      <a:ext cx="5486400" cy="2415540"/>
+                    </a:xfrm>
+                    <a:prstGeom prst="rect">
+                      <a:avLst/>
+                    </a:prstGeom>
+                  </pic:spPr>
+                </pic:pic>
+              </a:graphicData>
+            </a:graphic>
+          </wp:inline>
+        </w:drawing>
+      </w:r>
+    </w:p>
+    <w:p>
+      <w:pPr>
+        <w:pStyle w:val="Caption"/>
+        <w:jc w:val="center"/>
+        <w:rPr>
           <w:i/>
           <w:iCs/>
           <w:color w:val="000000" w:themeColor="text1"/>
@@ -2087,8 +3440,6 @@
       </w:pPr>
       <w:r>
         <w:rPr>
-          <w:b w:val="0"/>
-          <w:bCs w:val="0"/>
           <w:i/>
           <w:iCs/>
           <w:color w:val="000000" w:themeColor="text1"/>
@@ -2107,8 +3458,6 @@
       </w:r>
       <w:r>
         <w:rPr>
-          <w:b w:val="0"/>
-          <w:bCs w:val="0"/>
           <w:i/>
           <w:iCs/>
           <w:color w:val="000000" w:themeColor="text1"/>
@@ -2127,8 +3476,6 @@
       </w:r>
       <w:r>
         <w:rPr>
-          <w:b w:val="0"/>
-          <w:bCs w:val="0"/>
           <w:i/>
           <w:iCs/>
           <w:color w:val="000000" w:themeColor="text1"/>
@@ -2147,8 +3494,6 @@
       </w:r>
       <w:r>
         <w:rPr>
-          <w:b w:val="0"/>
-          <w:bCs w:val="0"/>
           <w:i/>
           <w:iCs/>
           <w:color w:val="000000" w:themeColor="text1"/>
@@ -2167,8 +3512,6 @@
       </w:r>
       <w:r>
         <w:rPr>
-          <w:b w:val="0"/>
-          <w:bCs w:val="0"/>
           <w:i/>
           <w:iCs/>
           <w:noProof/>
@@ -2184,12 +3527,10 @@
             <w14:round/>
           </w14:textOutline>
         </w:rPr>
-        <w:t>7</w:t>
-      </w:r>
-      <w:r>
-        <w:rPr>
-          <w:b w:val="0"/>
-          <w:bCs w:val="0"/>
+        <w:t>9</w:t>
+      </w:r>
+      <w:r>
+        <w:rPr>
           <w:i/>
           <w:iCs/>
           <w:color w:val="000000" w:themeColor="text1"/>
@@ -2208,8 +3549,6 @@
       </w:r>
       <w:r>
         <w:rPr>
-          <w:b w:val="0"/>
-          <w:bCs w:val="0"/>
           <w:i/>
           <w:iCs/>
           <w:color w:val="000000" w:themeColor="text1"/>
@@ -2230,6 +3569,7 @@
     <w:p>
       <w:pPr>
         <w:pStyle w:val="Heading4"/>
+        <w:jc w:val="both"/>
         <w:rPr>
           <w:rFonts w:asciiTheme="minorHAnsi" w:hAnsiTheme="minorHAnsi"/>
           <w:i w:val="0"/>
@@ -2244,13 +3584,13 @@
           <w:iCs w:val="0"/>
           <w:color w:val="000000" w:themeColor="text1"/>
         </w:rPr>
-        <w:lastRenderedPageBreak/>
         <w:t>B.2. NEM</w:t>
       </w:r>
     </w:p>
     <w:p>
       <w:pPr>
         <w:pStyle w:val="Caption"/>
+        <w:jc w:val="center"/>
         <w:rPr>
           <w:i/>
           <w:iCs/>
@@ -2262,10 +3602,10 @@
           <w:noProof/>
         </w:rPr>
         <w:drawing>
-          <wp:inline distT="0" distB="0" distL="0" distR="0" wp14:anchorId="69591F03" wp14:editId="2DED379D">
+          <wp:inline distT="0" distB="0" distL="0" distR="0" wp14:anchorId="69591F03" wp14:editId="645AD550">
             <wp:extent cx="5486400" cy="2242185"/>
             <wp:effectExtent l="0" t="0" r="0" b="5715"/>
-            <wp:docPr id="220145086" name="Picture 1" descr="A screenshot of a computer screen&#10;&#10;Description automatically generated"/>
+            <wp:docPr id="220145086" name="Picture 1" descr="A screenshot of a computer screen"/>
             <wp:cNvGraphicFramePr>
               <a:graphicFrameLocks xmlns:a="http://schemas.openxmlformats.org/drawingml/2006/main" noChangeAspect="1"/>
             </wp:cNvGraphicFramePr>
@@ -2273,11 +3613,11 @@
               <a:graphicData uri="http://schemas.openxmlformats.org/drawingml/2006/picture">
                 <pic:pic xmlns:pic="http://schemas.openxmlformats.org/drawingml/2006/picture">
                   <pic:nvPicPr>
-                    <pic:cNvPr id="1337082551" name="Picture 1" descr="A screenshot of a computer screen&#10;&#10;Description automatically generated"/>
+                    <pic:cNvPr id="220145086" name="Picture 1" descr="A screenshot of a computer screen"/>
                     <pic:cNvPicPr/>
                   </pic:nvPicPr>
                   <pic:blipFill>
-                    <a:blip r:embed="rId13"/>
+                    <a:blip r:embed="rId15"/>
                     <a:stretch>
                       <a:fillRect/>
                     </a:stretch>
@@ -2303,14 +3643,6 @@
           <w:iCs/>
           <w:color w:val="000000" w:themeColor="text1"/>
         </w:rPr>
-        <w:t xml:space="preserve"> </w:t>
-      </w:r>
-      <w:r>
-        <w:rPr>
-          <w:i/>
-          <w:iCs/>
-          <w:color w:val="000000" w:themeColor="text1"/>
-        </w:rPr>
         <w:t xml:space="preserve">Figure </w:t>
       </w:r>
       <w:r>
@@ -2344,7 +3676,7 @@
           <w:noProof/>
           <w:color w:val="000000" w:themeColor="text1"/>
         </w:rPr>
-        <w:t>8</w:t>
+        <w:t>10</w:t>
       </w:r>
       <w:r>
         <w:rPr>
@@ -2366,13 +3698,18 @@
     <w:p>
       <w:pPr>
         <w:keepNext/>
-      </w:pPr>
-      <w:r>
+        <w:jc w:val="both"/>
+      </w:pPr>
+      <w:r>
+        <w:rPr>
+          <w:noProof/>
+        </w:rPr>
+        <w:lastRenderedPageBreak/>
         <w:drawing>
-          <wp:inline distT="0" distB="0" distL="0" distR="0" wp14:anchorId="29CFD5AF" wp14:editId="0CEA645F">
+          <wp:inline distT="0" distB="0" distL="0" distR="0" wp14:anchorId="29CFD5AF" wp14:editId="08786E48">
             <wp:extent cx="5486400" cy="2432685"/>
             <wp:effectExtent l="0" t="0" r="0" b="5715"/>
-            <wp:docPr id="1748089312" name="Picture 1" descr="A graph of a graph of a graph&#10;&#10;Description automatically generated with medium confidence"/>
+            <wp:docPr id="1748089312" name="Picture 1" descr="A graph of a graph of a graph"/>
             <wp:cNvGraphicFramePr>
               <a:graphicFrameLocks xmlns:a="http://schemas.openxmlformats.org/drawingml/2006/main" noChangeAspect="1"/>
             </wp:cNvGraphicFramePr>
@@ -2380,226 +3717,7 @@
               <a:graphicData uri="http://schemas.openxmlformats.org/drawingml/2006/picture">
                 <pic:pic xmlns:pic="http://schemas.openxmlformats.org/drawingml/2006/picture">
                   <pic:nvPicPr>
-                    <pic:cNvPr id="214966939" name="Picture 1" descr="A graph of a graph of a graph&#10;&#10;Description automatically generated with medium confidence"/>
-                    <pic:cNvPicPr/>
-                  </pic:nvPicPr>
-                  <pic:blipFill>
-                    <a:blip r:embed="rId14"/>
-                    <a:stretch>
-                      <a:fillRect/>
-                    </a:stretch>
-                  </pic:blipFill>
-                  <pic:spPr>
-                    <a:xfrm>
-                      <a:off x="0" y="0"/>
-                      <a:ext cx="5486400" cy="2432685"/>
-                    </a:xfrm>
-                    <a:prstGeom prst="rect">
-                      <a:avLst/>
-                    </a:prstGeom>
-                  </pic:spPr>
-                </pic:pic>
-              </a:graphicData>
-            </a:graphic>
-          </wp:inline>
-        </w:drawing>
-      </w:r>
-    </w:p>
-    <w:p>
-      <w:pPr>
-        <w:pStyle w:val="Caption"/>
-        <w:rPr>
-          <w:i/>
-          <w:iCs/>
-          <w:color w:val="000000" w:themeColor="text1"/>
-        </w:rPr>
-      </w:pPr>
-      <w:r>
-        <w:rPr>
-          <w:i/>
-          <w:iCs/>
-          <w:color w:val="000000" w:themeColor="text1"/>
-        </w:rPr>
-        <w:t xml:space="preserve">Figure </w:t>
-      </w:r>
-      <w:r>
-        <w:rPr>
-          <w:i/>
-          <w:iCs/>
-          <w:color w:val="000000" w:themeColor="text1"/>
-        </w:rPr>
-        <w:fldChar w:fldCharType="begin"/>
-      </w:r>
-      <w:r>
-        <w:rPr>
-          <w:i/>
-          <w:iCs/>
-          <w:color w:val="000000" w:themeColor="text1"/>
-        </w:rPr>
-        <w:instrText xml:space="preserve"> SEQ Figure \* ARABIC </w:instrText>
-      </w:r>
-      <w:r>
-        <w:rPr>
-          <w:i/>
-          <w:iCs/>
-          <w:color w:val="000000" w:themeColor="text1"/>
-        </w:rPr>
-        <w:fldChar w:fldCharType="separate"/>
-      </w:r>
-      <w:r>
-        <w:rPr>
-          <w:i/>
-          <w:iCs/>
-          <w:noProof/>
-          <w:color w:val="000000" w:themeColor="text1"/>
-        </w:rPr>
-        <w:t>9</w:t>
-      </w:r>
-      <w:r>
-        <w:rPr>
-          <w:i/>
-          <w:iCs/>
-          <w:color w:val="000000" w:themeColor="text1"/>
-        </w:rPr>
-        <w:fldChar w:fldCharType="end"/>
-      </w:r>
-      <w:r>
-        <w:rPr>
-          <w:i/>
-          <w:iCs/>
-          <w:color w:val="000000" w:themeColor="text1"/>
-        </w:rPr>
-        <w:t>. Histogram chart of close price of NEM dataset</w:t>
-      </w:r>
-    </w:p>
-    <w:p>
-      <w:pPr>
-        <w:keepNext/>
-      </w:pPr>
-      <w:r>
-        <w:drawing>
-          <wp:inline distT="0" distB="0" distL="0" distR="0" wp14:anchorId="3C6633C7" wp14:editId="65D7AC0A">
-            <wp:extent cx="5486400" cy="2254250"/>
-            <wp:effectExtent l="0" t="0" r="0" b="0"/>
-            <wp:docPr id="1280751028" name="Picture 1" descr="A diagram of a graph&#10;&#10;Description automatically generated"/>
-            <wp:cNvGraphicFramePr>
-              <a:graphicFrameLocks xmlns:a="http://schemas.openxmlformats.org/drawingml/2006/main" noChangeAspect="1"/>
-            </wp:cNvGraphicFramePr>
-            <a:graphic xmlns:a="http://schemas.openxmlformats.org/drawingml/2006/main">
-              <a:graphicData uri="http://schemas.openxmlformats.org/drawingml/2006/picture">
-                <pic:pic xmlns:pic="http://schemas.openxmlformats.org/drawingml/2006/picture">
-                  <pic:nvPicPr>
-                    <pic:cNvPr id="1317482619" name="Picture 1" descr="A diagram of a graph&#10;&#10;Description automatically generated"/>
-                    <pic:cNvPicPr/>
-                  </pic:nvPicPr>
-                  <pic:blipFill>
-                    <a:blip r:embed="rId15"/>
-                    <a:stretch>
-                      <a:fillRect/>
-                    </a:stretch>
-                  </pic:blipFill>
-                  <pic:spPr>
-                    <a:xfrm>
-                      <a:off x="0" y="0"/>
-                      <a:ext cx="5486400" cy="2254250"/>
-                    </a:xfrm>
-                    <a:prstGeom prst="rect">
-                      <a:avLst/>
-                    </a:prstGeom>
-                  </pic:spPr>
-                </pic:pic>
-              </a:graphicData>
-            </a:graphic>
-          </wp:inline>
-        </w:drawing>
-      </w:r>
-    </w:p>
-    <w:p>
-      <w:pPr>
-        <w:pStyle w:val="Caption"/>
-        <w:rPr>
-          <w:i/>
-          <w:iCs/>
-          <w:color w:val="000000" w:themeColor="text1"/>
-        </w:rPr>
-      </w:pPr>
-      <w:r>
-        <w:rPr>
-          <w:i/>
-          <w:iCs/>
-          <w:color w:val="000000" w:themeColor="text1"/>
-        </w:rPr>
-        <w:t xml:space="preserve">Figure </w:t>
-      </w:r>
-      <w:r>
-        <w:rPr>
-          <w:i/>
-          <w:iCs/>
-          <w:color w:val="000000" w:themeColor="text1"/>
-        </w:rPr>
-        <w:fldChar w:fldCharType="begin"/>
-      </w:r>
-      <w:r>
-        <w:rPr>
-          <w:i/>
-          <w:iCs/>
-          <w:color w:val="000000" w:themeColor="text1"/>
-        </w:rPr>
-        <w:instrText xml:space="preserve"> SEQ Figure \* ARABIC </w:instrText>
-      </w:r>
-      <w:r>
-        <w:rPr>
-          <w:i/>
-          <w:iCs/>
-          <w:color w:val="000000" w:themeColor="text1"/>
-        </w:rPr>
-        <w:fldChar w:fldCharType="separate"/>
-      </w:r>
-      <w:r>
-        <w:rPr>
-          <w:i/>
-          <w:iCs/>
-          <w:noProof/>
-          <w:color w:val="000000" w:themeColor="text1"/>
-        </w:rPr>
-        <w:t>10</w:t>
-      </w:r>
-      <w:r>
-        <w:rPr>
-          <w:i/>
-          <w:iCs/>
-          <w:color w:val="000000" w:themeColor="text1"/>
-        </w:rPr>
-        <w:fldChar w:fldCharType="end"/>
-      </w:r>
-      <w:r>
-        <w:rPr>
-          <w:i/>
-          <w:iCs/>
-          <w:color w:val="000000" w:themeColor="text1"/>
-        </w:rPr>
-        <w:t>. Box plot of close price of NEM dataset</w:t>
-      </w:r>
-    </w:p>
-    <w:p>
-      <w:pPr>
-        <w:keepNext/>
-      </w:pPr>
-      <w:r>
-        <w:lastRenderedPageBreak/>
-        <w:drawing>
-          <wp:inline distT="0" distB="0" distL="0" distR="0" wp14:anchorId="1C85EEC7" wp14:editId="68EC87E1">
-            <wp:extent cx="5486400" cy="2432685"/>
-            <wp:effectExtent l="0" t="0" r="0" b="5715"/>
-            <wp:docPr id="341829918" name="Picture 1" descr="A graph with blue lines&#10;&#10;Description automatically generated"/>
-            <wp:cNvGraphicFramePr>
-              <a:graphicFrameLocks xmlns:a="http://schemas.openxmlformats.org/drawingml/2006/main" noChangeAspect="1"/>
-            </wp:cNvGraphicFramePr>
-            <a:graphic xmlns:a="http://schemas.openxmlformats.org/drawingml/2006/main">
-              <a:graphicData uri="http://schemas.openxmlformats.org/drawingml/2006/picture">
-                <pic:pic xmlns:pic="http://schemas.openxmlformats.org/drawingml/2006/picture">
-                  <pic:nvPicPr>
-                    <pic:cNvPr id="341829918" name="Picture 1" descr="A graph with blue lines&#10;&#10;Description automatically generated"/>
+                    <pic:cNvPr id="1748089312" name="Picture 1" descr="A graph of a graph of a graph"/>
                     <pic:cNvPicPr/>
                   </pic:nvPicPr>
                   <pic:blipFill>
@@ -2627,6 +3745,7 @@
     <w:p>
       <w:pPr>
         <w:pStyle w:val="Caption"/>
+        <w:jc w:val="center"/>
         <w:rPr>
           <w:i/>
           <w:iCs/>
@@ -2688,66 +3807,23 @@
           <w:iCs/>
           <w:color w:val="000000" w:themeColor="text1"/>
         </w:rPr>
-        <w:t>. scatter plot of close price by time of NEM dataset</w:t>
+        <w:t>. Histogram chart of close price of NEM dataset</w:t>
       </w:r>
     </w:p>
     <w:p>
       <w:pPr>
-        <w:pStyle w:val="Heading4"/>
-        <w:rPr>
-          <w:rFonts w:asciiTheme="minorHAnsi" w:hAnsiTheme="minorHAnsi"/>
-          <w:i w:val="0"/>
-          <w:iCs w:val="0"/>
-          <w:color w:val="000000" w:themeColor="text1"/>
-        </w:rPr>
-      </w:pPr>
-      <w:r>
-        <w:rPr>
-          <w:rFonts w:asciiTheme="minorHAnsi" w:hAnsiTheme="minorHAnsi"/>
-          <w:i w:val="0"/>
-          <w:iCs w:val="0"/>
-          <w:color w:val="000000" w:themeColor="text1"/>
-        </w:rPr>
-        <w:t>B.</w:t>
-      </w:r>
-      <w:r>
-        <w:rPr>
-          <w:rFonts w:asciiTheme="minorHAnsi" w:hAnsiTheme="minorHAnsi"/>
-          <w:i w:val="0"/>
-          <w:iCs w:val="0"/>
-          <w:color w:val="000000" w:themeColor="text1"/>
-        </w:rPr>
-        <w:t>3</w:t>
-      </w:r>
-      <w:r>
-        <w:rPr>
-          <w:rFonts w:asciiTheme="minorHAnsi" w:hAnsiTheme="minorHAnsi"/>
-          <w:i w:val="0"/>
-          <w:iCs w:val="0"/>
-          <w:color w:val="000000" w:themeColor="text1"/>
-        </w:rPr>
-        <w:t xml:space="preserve">. </w:t>
-      </w:r>
-      <w:r>
-        <w:rPr>
-          <w:rFonts w:asciiTheme="minorHAnsi" w:hAnsiTheme="minorHAnsi"/>
-          <w:i w:val="0"/>
-          <w:iCs w:val="0"/>
-          <w:color w:val="000000" w:themeColor="text1"/>
-        </w:rPr>
-        <w:t>GC=F</w:t>
-      </w:r>
-    </w:p>
-    <w:p>
+        <w:keepNext/>
+        <w:jc w:val="both"/>
+      </w:pPr>
       <w:r>
         <w:rPr>
           <w:noProof/>
         </w:rPr>
         <w:drawing>
-          <wp:inline distT="0" distB="0" distL="0" distR="0" wp14:anchorId="24026BE4" wp14:editId="4B2DE772">
-            <wp:extent cx="5486400" cy="2172970"/>
+          <wp:inline distT="0" distB="0" distL="0" distR="0" wp14:anchorId="3C6633C7" wp14:editId="434E0E2D">
+            <wp:extent cx="5486400" cy="2254250"/>
             <wp:effectExtent l="0" t="0" r="0" b="0"/>
-            <wp:docPr id="289613168" name="Picture 1" descr="A screenshot of a computer&#10;&#10;Description automatically generated"/>
+            <wp:docPr id="1280751028" name="Picture 1" descr="A diagram of a graph"/>
             <wp:cNvGraphicFramePr>
               <a:graphicFrameLocks xmlns:a="http://schemas.openxmlformats.org/drawingml/2006/main" noChangeAspect="1"/>
             </wp:cNvGraphicFramePr>
@@ -2755,11 +3831,287 @@
               <a:graphicData uri="http://schemas.openxmlformats.org/drawingml/2006/picture">
                 <pic:pic xmlns:pic="http://schemas.openxmlformats.org/drawingml/2006/picture">
                   <pic:nvPicPr>
-                    <pic:cNvPr id="1931495026" name="Picture 1" descr="A screenshot of a computer&#10;&#10;Description automatically generated"/>
+                    <pic:cNvPr id="1280751028" name="Picture 1" descr="A diagram of a graph"/>
                     <pic:cNvPicPr/>
                   </pic:nvPicPr>
                   <pic:blipFill>
                     <a:blip r:embed="rId17"/>
+                    <a:stretch>
+                      <a:fillRect/>
+                    </a:stretch>
+                  </pic:blipFill>
+                  <pic:spPr>
+                    <a:xfrm>
+                      <a:off x="0" y="0"/>
+                      <a:ext cx="5486400" cy="2254250"/>
+                    </a:xfrm>
+                    <a:prstGeom prst="rect">
+                      <a:avLst/>
+                    </a:prstGeom>
+                  </pic:spPr>
+                </pic:pic>
+              </a:graphicData>
+            </a:graphic>
+          </wp:inline>
+        </w:drawing>
+      </w:r>
+    </w:p>
+    <w:p>
+      <w:pPr>
+        <w:pStyle w:val="Caption"/>
+        <w:jc w:val="center"/>
+        <w:rPr>
+          <w:i/>
+          <w:iCs/>
+          <w:color w:val="000000" w:themeColor="text1"/>
+        </w:rPr>
+      </w:pPr>
+      <w:r>
+        <w:rPr>
+          <w:i/>
+          <w:iCs/>
+          <w:color w:val="000000" w:themeColor="text1"/>
+        </w:rPr>
+        <w:t xml:space="preserve">Figure </w:t>
+      </w:r>
+      <w:r>
+        <w:rPr>
+          <w:i/>
+          <w:iCs/>
+          <w:color w:val="000000" w:themeColor="text1"/>
+        </w:rPr>
+        <w:fldChar w:fldCharType="begin"/>
+      </w:r>
+      <w:r>
+        <w:rPr>
+          <w:i/>
+          <w:iCs/>
+          <w:color w:val="000000" w:themeColor="text1"/>
+        </w:rPr>
+        <w:instrText xml:space="preserve"> SEQ Figure \* ARABIC </w:instrText>
+      </w:r>
+      <w:r>
+        <w:rPr>
+          <w:i/>
+          <w:iCs/>
+          <w:color w:val="000000" w:themeColor="text1"/>
+        </w:rPr>
+        <w:fldChar w:fldCharType="separate"/>
+      </w:r>
+      <w:r>
+        <w:rPr>
+          <w:i/>
+          <w:iCs/>
+          <w:noProof/>
+          <w:color w:val="000000" w:themeColor="text1"/>
+        </w:rPr>
+        <w:t>12</w:t>
+      </w:r>
+      <w:r>
+        <w:rPr>
+          <w:i/>
+          <w:iCs/>
+          <w:color w:val="000000" w:themeColor="text1"/>
+        </w:rPr>
+        <w:fldChar w:fldCharType="end"/>
+      </w:r>
+      <w:r>
+        <w:rPr>
+          <w:i/>
+          <w:iCs/>
+          <w:color w:val="000000" w:themeColor="text1"/>
+        </w:rPr>
+        <w:t>. Box plot of close price of NEM dataset</w:t>
+      </w:r>
+    </w:p>
+    <w:p>
+      <w:pPr>
+        <w:keepNext/>
+        <w:jc w:val="both"/>
+      </w:pPr>
+      <w:r>
+        <w:rPr>
+          <w:noProof/>
+        </w:rPr>
+        <w:lastRenderedPageBreak/>
+        <w:drawing>
+          <wp:inline distT="0" distB="0" distL="0" distR="0" wp14:anchorId="1C85EEC7" wp14:editId="29A5FD10">
+            <wp:extent cx="5486400" cy="2432685"/>
+            <wp:effectExtent l="0" t="0" r="0" b="5715"/>
+            <wp:docPr id="341829918" name="Picture 1" descr="A graph with blue lines"/>
+            <wp:cNvGraphicFramePr>
+              <a:graphicFrameLocks xmlns:a="http://schemas.openxmlformats.org/drawingml/2006/main" noChangeAspect="1"/>
+            </wp:cNvGraphicFramePr>
+            <a:graphic xmlns:a="http://schemas.openxmlformats.org/drawingml/2006/main">
+              <a:graphicData uri="http://schemas.openxmlformats.org/drawingml/2006/picture">
+                <pic:pic xmlns:pic="http://schemas.openxmlformats.org/drawingml/2006/picture">
+                  <pic:nvPicPr>
+                    <pic:cNvPr id="341829918" name="Picture 1" descr="A graph with blue lines"/>
+                    <pic:cNvPicPr/>
+                  </pic:nvPicPr>
+                  <pic:blipFill>
+                    <a:blip r:embed="rId18"/>
+                    <a:stretch>
+                      <a:fillRect/>
+                    </a:stretch>
+                  </pic:blipFill>
+                  <pic:spPr>
+                    <a:xfrm>
+                      <a:off x="0" y="0"/>
+                      <a:ext cx="5486400" cy="2432685"/>
+                    </a:xfrm>
+                    <a:prstGeom prst="rect">
+                      <a:avLst/>
+                    </a:prstGeom>
+                  </pic:spPr>
+                </pic:pic>
+              </a:graphicData>
+            </a:graphic>
+          </wp:inline>
+        </w:drawing>
+      </w:r>
+    </w:p>
+    <w:p>
+      <w:pPr>
+        <w:pStyle w:val="Caption"/>
+        <w:jc w:val="center"/>
+        <w:rPr>
+          <w:i/>
+          <w:iCs/>
+          <w:color w:val="000000" w:themeColor="text1"/>
+        </w:rPr>
+      </w:pPr>
+      <w:r>
+        <w:rPr>
+          <w:i/>
+          <w:iCs/>
+          <w:color w:val="000000" w:themeColor="text1"/>
+        </w:rPr>
+        <w:t xml:space="preserve">Figure </w:t>
+      </w:r>
+      <w:r>
+        <w:rPr>
+          <w:i/>
+          <w:iCs/>
+          <w:color w:val="000000" w:themeColor="text1"/>
+        </w:rPr>
+        <w:fldChar w:fldCharType="begin"/>
+      </w:r>
+      <w:r>
+        <w:rPr>
+          <w:i/>
+          <w:iCs/>
+          <w:color w:val="000000" w:themeColor="text1"/>
+        </w:rPr>
+        <w:instrText xml:space="preserve"> SEQ Figure \* ARABIC </w:instrText>
+      </w:r>
+      <w:r>
+        <w:rPr>
+          <w:i/>
+          <w:iCs/>
+          <w:color w:val="000000" w:themeColor="text1"/>
+        </w:rPr>
+        <w:fldChar w:fldCharType="separate"/>
+      </w:r>
+      <w:r>
+        <w:rPr>
+          <w:i/>
+          <w:iCs/>
+          <w:noProof/>
+          <w:color w:val="000000" w:themeColor="text1"/>
+        </w:rPr>
+        <w:t>13</w:t>
+      </w:r>
+      <w:r>
+        <w:rPr>
+          <w:i/>
+          <w:iCs/>
+          <w:color w:val="000000" w:themeColor="text1"/>
+        </w:rPr>
+        <w:fldChar w:fldCharType="end"/>
+      </w:r>
+      <w:r>
+        <w:rPr>
+          <w:i/>
+          <w:iCs/>
+          <w:color w:val="000000" w:themeColor="text1"/>
+        </w:rPr>
+        <w:t>. scatter plot of close price by time of NEM dataset</w:t>
+      </w:r>
+    </w:p>
+    <w:p>
+      <w:pPr>
+        <w:pStyle w:val="Heading4"/>
+        <w:jc w:val="both"/>
+        <w:rPr>
+          <w:rFonts w:asciiTheme="minorHAnsi" w:hAnsiTheme="minorHAnsi"/>
+          <w:i w:val="0"/>
+          <w:iCs w:val="0"/>
+          <w:color w:val="000000" w:themeColor="text1"/>
+        </w:rPr>
+      </w:pPr>
+      <w:r>
+        <w:rPr>
+          <w:rFonts w:asciiTheme="minorHAnsi" w:hAnsiTheme="minorHAnsi"/>
+          <w:i w:val="0"/>
+          <w:iCs w:val="0"/>
+          <w:color w:val="000000" w:themeColor="text1"/>
+        </w:rPr>
+        <w:t>B.</w:t>
+      </w:r>
+      <w:r>
+        <w:rPr>
+          <w:rFonts w:asciiTheme="minorHAnsi" w:hAnsiTheme="minorHAnsi"/>
+          <w:i w:val="0"/>
+          <w:iCs w:val="0"/>
+          <w:color w:val="000000" w:themeColor="text1"/>
+        </w:rPr>
+        <w:t>3</w:t>
+      </w:r>
+      <w:r>
+        <w:rPr>
+          <w:rFonts w:asciiTheme="minorHAnsi" w:hAnsiTheme="minorHAnsi"/>
+          <w:i w:val="0"/>
+          <w:iCs w:val="0"/>
+          <w:color w:val="000000" w:themeColor="text1"/>
+        </w:rPr>
+        <w:t xml:space="preserve">. </w:t>
+      </w:r>
+      <w:r>
+        <w:rPr>
+          <w:rFonts w:asciiTheme="minorHAnsi" w:hAnsiTheme="minorHAnsi"/>
+          <w:i w:val="0"/>
+          <w:iCs w:val="0"/>
+          <w:color w:val="000000" w:themeColor="text1"/>
+        </w:rPr>
+        <w:t>GC=F</w:t>
+      </w:r>
+    </w:p>
+    <w:p>
+      <w:pPr>
+        <w:jc w:val="both"/>
+      </w:pPr>
+      <w:r>
+        <w:rPr>
+          <w:noProof/>
+        </w:rPr>
+        <w:drawing>
+          <wp:inline distT="0" distB="0" distL="0" distR="0" wp14:anchorId="24026BE4" wp14:editId="43AAD473">
+            <wp:extent cx="5486400" cy="2172970"/>
+            <wp:effectExtent l="0" t="0" r="0" b="0"/>
+            <wp:docPr id="289613168" name="Picture 1" descr="A screenshot of a computer"/>
+            <wp:cNvGraphicFramePr>
+              <a:graphicFrameLocks xmlns:a="http://schemas.openxmlformats.org/drawingml/2006/main" noChangeAspect="1"/>
+            </wp:cNvGraphicFramePr>
+            <a:graphic xmlns:a="http://schemas.openxmlformats.org/drawingml/2006/main">
+              <a:graphicData uri="http://schemas.openxmlformats.org/drawingml/2006/picture">
+                <pic:pic xmlns:pic="http://schemas.openxmlformats.org/drawingml/2006/picture">
+                  <pic:nvPicPr>
+                    <pic:cNvPr id="289613168" name="Picture 1" descr="A screenshot of a computer"/>
+                    <pic:cNvPicPr/>
+                  </pic:nvPicPr>
+                  <pic:blipFill>
+                    <a:blip r:embed="rId19"/>
                     <a:stretch>
                       <a:fillRect/>
                     </a:stretch>
@@ -2783,6 +4135,7 @@
     <w:p>
       <w:pPr>
         <w:pStyle w:val="Caption"/>
+        <w:jc w:val="center"/>
         <w:rPr>
           <w:i/>
           <w:iCs/>
@@ -2828,7 +4181,7 @@
           <w:noProof/>
           <w:color w:val="000000" w:themeColor="text1"/>
         </w:rPr>
-        <w:t>12</w:t>
+        <w:t>14</w:t>
       </w:r>
       <w:r>
         <w:rPr>
@@ -2847,18 +4200,26 @@
         <w:t>. Statistic Description of GC=F dataset</w:t>
       </w:r>
     </w:p>
-    <w:p/>
     <w:p>
       <w:pPr>
+        <w:jc w:val="both"/>
+      </w:pPr>
+    </w:p>
+    <w:p>
+      <w:pPr>
         <w:keepNext/>
-      </w:pPr>
-      <w:r>
+        <w:jc w:val="both"/>
+      </w:pPr>
+      <w:r>
+        <w:rPr>
+          <w:noProof/>
+        </w:rPr>
         <w:lastRenderedPageBreak/>
         <w:drawing>
-          <wp:inline distT="0" distB="0" distL="0" distR="0" wp14:anchorId="445B73AD" wp14:editId="6EB540D4">
+          <wp:inline distT="0" distB="0" distL="0" distR="0" wp14:anchorId="445B73AD" wp14:editId="117F8A25">
             <wp:extent cx="5486400" cy="2415540"/>
             <wp:effectExtent l="0" t="0" r="0" b="3810"/>
-            <wp:docPr id="1425775981" name="Picture 1" descr="A graph of a graph of gold prices&#10;&#10;Description automatically generated"/>
+            <wp:docPr id="1425775981" name="Picture 1" descr="A graph of a graph of gold prices"/>
             <wp:cNvGraphicFramePr>
               <a:graphicFrameLocks xmlns:a="http://schemas.openxmlformats.org/drawingml/2006/main" noChangeAspect="1"/>
             </wp:cNvGraphicFramePr>
@@ -2866,11 +4227,11 @@
               <a:graphicData uri="http://schemas.openxmlformats.org/drawingml/2006/picture">
                 <pic:pic xmlns:pic="http://schemas.openxmlformats.org/drawingml/2006/picture">
                   <pic:nvPicPr>
-                    <pic:cNvPr id="1425775981" name="Picture 1" descr="A graph of a graph of gold prices&#10;&#10;Description automatically generated"/>
+                    <pic:cNvPr id="1425775981" name="Picture 1" descr="A graph of a graph of gold prices"/>
                     <pic:cNvPicPr/>
                   </pic:nvPicPr>
                   <pic:blipFill>
-                    <a:blip r:embed="rId18"/>
+                    <a:blip r:embed="rId20"/>
                     <a:stretch>
                       <a:fillRect/>
                     </a:stretch>
@@ -2894,6 +4255,7 @@
     <w:p>
       <w:pPr>
         <w:pStyle w:val="Caption"/>
+        <w:jc w:val="center"/>
         <w:rPr>
           <w:i/>
           <w:iCs/>
@@ -2939,7 +4301,7 @@
           <w:noProof/>
           <w:color w:val="000000" w:themeColor="text1"/>
         </w:rPr>
-        <w:t>13</w:t>
+        <w:t>15</w:t>
       </w:r>
       <w:r>
         <w:rPr>
@@ -2961,13 +4323,17 @@
     <w:p>
       <w:pPr>
         <w:keepNext/>
-      </w:pPr>
-      <w:r>
+        <w:jc w:val="both"/>
+      </w:pPr>
+      <w:r>
+        <w:rPr>
+          <w:noProof/>
+        </w:rPr>
         <w:drawing>
-          <wp:inline distT="0" distB="0" distL="0" distR="0" wp14:anchorId="2B8D934E" wp14:editId="2362DAD5">
+          <wp:inline distT="0" distB="0" distL="0" distR="0" wp14:anchorId="2B8D934E" wp14:editId="277ABA71">
             <wp:extent cx="5486400" cy="2221865"/>
             <wp:effectExtent l="0" t="0" r="0" b="6985"/>
-            <wp:docPr id="110687897" name="Picture 1" descr="A diagram of a blue rectangle with a black line&#10;&#10;Description automatically generated"/>
+            <wp:docPr id="110687897" name="Picture 1" descr="A diagram of a blue rectangle with a black line"/>
             <wp:cNvGraphicFramePr>
               <a:graphicFrameLocks xmlns:a="http://schemas.openxmlformats.org/drawingml/2006/main" noChangeAspect="1"/>
             </wp:cNvGraphicFramePr>
@@ -2975,11 +4341,11 @@
               <a:graphicData uri="http://schemas.openxmlformats.org/drawingml/2006/picture">
                 <pic:pic xmlns:pic="http://schemas.openxmlformats.org/drawingml/2006/picture">
                   <pic:nvPicPr>
-                    <pic:cNvPr id="110687897" name="Picture 1" descr="A diagram of a blue rectangle with a black line&#10;&#10;Description automatically generated"/>
+                    <pic:cNvPr id="110687897" name="Picture 1" descr="A diagram of a blue rectangle with a black line"/>
                     <pic:cNvPicPr/>
                   </pic:nvPicPr>
                   <pic:blipFill>
-                    <a:blip r:embed="rId19"/>
+                    <a:blip r:embed="rId21"/>
                     <a:stretch>
                       <a:fillRect/>
                     </a:stretch>
@@ -3003,6 +4369,7 @@
     <w:p>
       <w:pPr>
         <w:pStyle w:val="Caption"/>
+        <w:jc w:val="center"/>
         <w:rPr>
           <w:i/>
           <w:iCs/>
@@ -3048,7 +4415,7 @@
           <w:noProof/>
           <w:color w:val="000000" w:themeColor="text1"/>
         </w:rPr>
-        <w:t>14</w:t>
+        <w:t>16</w:t>
       </w:r>
       <w:r>
         <w:rPr>
@@ -3070,13 +4437,17 @@
     <w:p>
       <w:pPr>
         <w:keepNext/>
-      </w:pPr>
-      <w:r>
+        <w:jc w:val="both"/>
+      </w:pPr>
+      <w:r>
+        <w:rPr>
+          <w:noProof/>
+        </w:rPr>
         <w:drawing>
-          <wp:inline distT="0" distB="0" distL="0" distR="0" wp14:anchorId="0EAE32E1" wp14:editId="1861F1B0">
+          <wp:inline distT="0" distB="0" distL="0" distR="0" wp14:anchorId="0EAE32E1" wp14:editId="393E7F13">
             <wp:extent cx="5486400" cy="2397760"/>
             <wp:effectExtent l="0" t="0" r="0" b="2540"/>
-            <wp:docPr id="1613416869" name="Picture 1" descr="A graph with blue lines&#10;&#10;Description automatically generated"/>
+            <wp:docPr id="1613416869" name="Picture 1" descr="A graph with blue lines"/>
             <wp:cNvGraphicFramePr>
               <a:graphicFrameLocks xmlns:a="http://schemas.openxmlformats.org/drawingml/2006/main" noChangeAspect="1"/>
             </wp:cNvGraphicFramePr>
@@ -3084,11 +4455,11 @@
               <a:graphicData uri="http://schemas.openxmlformats.org/drawingml/2006/picture">
                 <pic:pic xmlns:pic="http://schemas.openxmlformats.org/drawingml/2006/picture">
                   <pic:nvPicPr>
-                    <pic:cNvPr id="1613416869" name="Picture 1" descr="A graph with blue lines&#10;&#10;Description automatically generated"/>
+                    <pic:cNvPr id="1613416869" name="Picture 1" descr="A graph with blue lines"/>
                     <pic:cNvPicPr/>
                   </pic:nvPicPr>
                   <pic:blipFill>
-                    <a:blip r:embed="rId20"/>
+                    <a:blip r:embed="rId22"/>
                     <a:stretch>
                       <a:fillRect/>
                     </a:stretch>
@@ -3112,6 +4483,7 @@
     <w:p>
       <w:pPr>
         <w:pStyle w:val="Caption"/>
+        <w:jc w:val="center"/>
         <w:rPr>
           <w:i/>
           <w:iCs/>
@@ -3157,7 +4529,7 @@
           <w:noProof/>
           <w:color w:val="000000" w:themeColor="text1"/>
         </w:rPr>
-        <w:t>15</w:t>
+        <w:t>17</w:t>
       </w:r>
       <w:r>
         <w:rPr>
@@ -3183,6 +4555,7 @@
           <w:rFonts w:asciiTheme="minorHAnsi" w:hAnsiTheme="minorHAnsi"/>
         </w:rPr>
       </w:pPr>
+      <w:bookmarkStart w:id="20" w:name="_Toc182509066"/>
       <w:r>
         <w:rPr>
           <w:rFonts w:asciiTheme="minorHAnsi" w:hAnsiTheme="minorHAnsi"/>
@@ -3202,6 +4575,7 @@
         </w:rPr>
         <w:t>tial statistic</w:t>
       </w:r>
+      <w:bookmarkEnd w:id="20"/>
     </w:p>
     <w:p>
       <w:pPr>
@@ -3210,6 +4584,7 @@
           <w:rFonts w:asciiTheme="minorHAnsi" w:hAnsiTheme="minorHAnsi"/>
         </w:rPr>
       </w:pPr>
+      <w:bookmarkStart w:id="21" w:name="_Toc182509067"/>
       <w:r>
         <w:rPr>
           <w:rFonts w:asciiTheme="minorHAnsi" w:hAnsiTheme="minorHAnsi"/>
@@ -3222,10 +4597,12 @@
         </w:rPr>
         <w:t>Technology</w:t>
       </w:r>
+      <w:bookmarkEnd w:id="21"/>
     </w:p>
     <w:p>
       <w:pPr>
         <w:pStyle w:val="Heading4"/>
+        <w:jc w:val="both"/>
         <w:rPr>
           <w:rFonts w:asciiTheme="minorHAnsi" w:hAnsiTheme="minorHAnsi"/>
           <w:i w:val="0"/>
@@ -3245,7 +4622,7 @@
     </w:p>
     <w:p>
       <w:pPr>
-        <w:ind w:firstLine="720"/>
+        <w:jc w:val="both"/>
       </w:pPr>
       <w:r>
         <w:t>In this paper, various tools such as Python, Excel, R, and SPSS will be used for data analysis, each offering unique capabilities for different analytical needs:</w:t>
@@ -3258,20 +4635,40 @@
           <w:ilvl w:val="0"/>
           <w:numId w:val="26"/>
         </w:numPr>
-      </w:pPr>
-      <w:r>
-        <w:t xml:space="preserve">Python: A powerful, flexible programming language widely used in data analysis and machine learning. With a rich ecosystem of libraries like Pandas, Matplotlib, TensorFlow, </w:t>
+        <w:jc w:val="both"/>
+      </w:pPr>
+      <w:r>
+        <w:t xml:space="preserve">Python: A powerful, flexible programming language widely used in data analysis and machine learning. With a rich ecosystem of libraries like </w:t>
+      </w:r>
+      <w:r>
+        <w:rPr>
+          <w:i/>
+          <w:iCs/>
+        </w:rPr>
+        <w:t xml:space="preserve">Pandas, Matplotlib, TensorFlow, </w:t>
       </w:r>
       <w:proofErr w:type="spellStart"/>
       <w:r>
+        <w:rPr>
+          <w:i/>
+          <w:iCs/>
+        </w:rPr>
         <w:t>Keras</w:t>
       </w:r>
       <w:proofErr w:type="spellEnd"/>
       <w:r>
+        <w:rPr>
+          <w:i/>
+          <w:iCs/>
+        </w:rPr>
         <w:t xml:space="preserve">, </w:t>
       </w:r>
       <w:proofErr w:type="spellStart"/>
       <w:r>
+        <w:rPr>
+          <w:i/>
+          <w:iCs/>
+        </w:rPr>
         <w:t>Sklearn</w:t>
       </w:r>
       <w:proofErr w:type="spellEnd"/>
@@ -3280,6 +4677,10 @@
       </w:r>
       <w:proofErr w:type="spellStart"/>
       <w:r>
+        <w:rPr>
+          <w:i/>
+          <w:iCs/>
+        </w:rPr>
         <w:t>Statsmodels</w:t>
       </w:r>
       <w:proofErr w:type="spellEnd"/>
@@ -3294,6 +4695,7 @@
           <w:ilvl w:val="0"/>
           <w:numId w:val="26"/>
         </w:numPr>
+        <w:jc w:val="both"/>
       </w:pPr>
       <w:r>
         <w:t>Excel: Known for its simplicity and accessibility, Excel is a popular tool for data management, basic analysis, and visualization. It allows users to handle data in a grid format, perform statistical calculations, and create charts, making it ideal for preliminary data exploration and straightforward analysis.</w:t>
@@ -3306,17 +4708,39 @@
           <w:ilvl w:val="0"/>
           <w:numId w:val="26"/>
         </w:numPr>
-      </w:pPr>
-      <w:r>
-        <w:t xml:space="preserve">R: A statistical programming language developed specifically for data analysis and visualization. R is renowned for its powerful statistical packages and visualizations, making it a staple for more complex statistical analyses. With libraries like ggplot2, </w:t>
+        <w:jc w:val="both"/>
+      </w:pPr>
+      <w:r>
+        <w:t xml:space="preserve">R: A statistical programming language developed specifically for data analysis and visualization. R is renowned for its powerful statistical packages and visualizations, making it a staple for more complex statistical analyses. With libraries like </w:t>
+      </w:r>
+      <w:r>
+        <w:rPr>
+          <w:i/>
+          <w:iCs/>
+        </w:rPr>
+        <w:t xml:space="preserve">ggplot2, </w:t>
       </w:r>
       <w:proofErr w:type="spellStart"/>
       <w:r>
+        <w:rPr>
+          <w:i/>
+          <w:iCs/>
+        </w:rPr>
         <w:t>dplyr</w:t>
       </w:r>
       <w:proofErr w:type="spellEnd"/>
       <w:r>
-        <w:t>, and caret, R is highly suitable for advanced statistical modeling, data wrangling, and machine learning.</w:t>
+        <w:t xml:space="preserve">, and </w:t>
+      </w:r>
+      <w:r>
+        <w:rPr>
+          <w:i/>
+          <w:iCs/>
+        </w:rPr>
+        <w:t>caret,</w:t>
+      </w:r>
+      <w:r>
+        <w:t xml:space="preserve"> R is highly suitable for advanced statistical modeling, data wrangling, and machine learning.</w:t>
       </w:r>
     </w:p>
     <w:p>
@@ -3326,6 +4750,7 @@
           <w:ilvl w:val="0"/>
           <w:numId w:val="26"/>
         </w:numPr>
+        <w:jc w:val="both"/>
       </w:pPr>
       <w:r>
         <w:t>SPSS: A dedicated software for statistical analysis in social sciences, SPSS is user-friendly and equipped with an extensive suite of statistical tests, regression models, and reporting tools. Its point-and-click interface allows users with limited programming knowledge to conduct sophisticated analyses, making it ideal for academic research and survey data processing.</w:t>
@@ -3333,6 +4758,8 @@
     </w:p>
     <w:p>
       <w:pPr>
+        <w:spacing w:after="0"/>
+        <w:jc w:val="both"/>
         <w:outlineLvl w:val="3"/>
         <w:rPr>
           <w:b/>
@@ -3346,15 +4773,13 @@
         </w:rPr>
         <w:t xml:space="preserve">D.2. </w:t>
       </w:r>
-      <w:proofErr w:type="spellStart"/>
       <w:r>
         <w:rPr>
           <w:b/>
           <w:bCs/>
         </w:rPr>
-        <w:t>Spliting</w:t>
-      </w:r>
-      <w:proofErr w:type="spellEnd"/>
+        <w:t>Splitting</w:t>
+      </w:r>
       <w:r>
         <w:rPr>
           <w:b/>
@@ -3369,6 +4794,13 @@
         </w:rPr>
         <w:t>:</w:t>
       </w:r>
+      <w:r>
+        <w:rPr>
+          <w:b/>
+          <w:bCs/>
+        </w:rPr>
+        <w:t xml:space="preserve"> </w:t>
+      </w:r>
     </w:p>
     <w:p>
       <w:r>
@@ -3378,6 +4810,7 @@
     <w:p>
       <w:pPr>
         <w:pStyle w:val="Heading4"/>
+        <w:jc w:val="both"/>
         <w:rPr>
           <w:rFonts w:asciiTheme="minorHAnsi" w:hAnsiTheme="minorHAnsi"/>
           <w:i w:val="0"/>
@@ -3392,7 +4825,7 @@
           <w:iCs w:val="0"/>
           <w:color w:val="000000" w:themeColor="text1"/>
         </w:rPr>
-        <w:t xml:space="preserve">D.3. </w:t>
+        <w:t>D.3. Evaluation</w:t>
       </w:r>
       <w:r>
         <w:rPr>
@@ -3401,20 +4834,12 @@
           <w:iCs w:val="0"/>
           <w:color w:val="000000" w:themeColor="text1"/>
         </w:rPr>
-        <w:t>Evaluation</w:t>
-      </w:r>
-      <w:r>
-        <w:rPr>
-          <w:rFonts w:asciiTheme="minorHAnsi" w:hAnsiTheme="minorHAnsi"/>
-          <w:i w:val="0"/>
-          <w:iCs w:val="0"/>
-          <w:color w:val="000000" w:themeColor="text1"/>
-        </w:rPr>
         <w:t>:</w:t>
       </w:r>
     </w:p>
     <w:p>
       <w:pPr>
+        <w:jc w:val="both"/>
         <w:rPr>
           <w:color w:val="000000" w:themeColor="text1"/>
         </w:rPr>
@@ -3428,92 +4853,690 @@
     </w:p>
     <w:p>
       <w:pPr>
-        <w:pStyle w:val="Heading5"/>
-        <w:ind w:firstLine="720"/>
-        <w:rPr>
-          <w:b/>
-          <w:bCs/>
+        <w:jc w:val="both"/>
+        <w:rPr>
           <w:color w:val="000000" w:themeColor="text1"/>
         </w:rPr>
       </w:pPr>
       <w:r>
         <w:rPr>
-          <w:b/>
-          <w:bCs/>
+          <w:i/>
+          <w:iCs/>
           <w:color w:val="000000" w:themeColor="text1"/>
         </w:rPr>
-        <w:t>D.3.1: MAE</w:t>
+        <w:t>MAE</w:t>
+      </w:r>
+      <w:r>
+        <w:rPr>
+          <w:color w:val="000000" w:themeColor="text1"/>
+        </w:rPr>
+        <w:t xml:space="preserve"> (Mean Absolute Error)</w:t>
+      </w:r>
+      <w:r>
+        <w:rPr>
+          <w:color w:val="000000" w:themeColor="text1"/>
+        </w:rPr>
+        <w:t>:</w:t>
+      </w:r>
+      <w:r>
+        <w:rPr>
+          <w:color w:val="000000" w:themeColor="text1"/>
+        </w:rPr>
+        <w:t xml:space="preserve"> </w:t>
+      </w:r>
+      <w:r>
+        <w:rPr>
+          <w:color w:val="000000" w:themeColor="text1"/>
+        </w:rPr>
+        <w:t>A</w:t>
+      </w:r>
+      <w:r>
+        <w:rPr>
+          <w:color w:val="000000" w:themeColor="text1"/>
+        </w:rPr>
+        <w:t xml:space="preserve"> measure of the average size of the mistakes in a collection of predictions, without taking their direction into account. It is measured as the average absolute difference between the predicted values and the actual values and is used to assess the effectiveness of a model.</w:t>
       </w:r>
     </w:p>
     <w:p>
       <w:pPr>
-        <w:ind w:left="720"/>
+        <w:jc w:val="both"/>
         <w:rPr>
           <w:color w:val="000000" w:themeColor="text1"/>
         </w:rPr>
       </w:pPr>
-      <w:r>
-        <w:rPr>
-          <w:color w:val="000000" w:themeColor="text1"/>
-        </w:rPr>
-        <w:t>MAE (Mean Absolute Error) is a measure of the average size of the mistakes in a collection of predictions, without taking their direction into account. It is measured as the average absolute difference between the predicted values and the actual values and is used to assess the effectiveness of a model.</w:t>
-      </w:r>
+      <m:oMathPara>
+        <m:oMath>
+          <m:r>
+            <w:rPr>
+              <w:rFonts w:ascii="Cambria Math" w:hAnsi="Cambria Math"/>
+              <w:color w:val="000000" w:themeColor="text1"/>
+            </w:rPr>
+            <m:t xml:space="preserve">MAE = </m:t>
+          </m:r>
+          <m:f>
+            <m:fPr>
+              <m:ctrlPr>
+                <w:rPr>
+                  <w:rFonts w:ascii="Cambria Math" w:hAnsi="Cambria Math"/>
+                  <w:i/>
+                  <w:color w:val="000000" w:themeColor="text1"/>
+                </w:rPr>
+              </m:ctrlPr>
+            </m:fPr>
+            <m:num>
+              <m:r>
+                <w:rPr>
+                  <w:rFonts w:ascii="Cambria Math" w:hAnsi="Cambria Math"/>
+                  <w:color w:val="000000" w:themeColor="text1"/>
+                </w:rPr>
+                <m:t>1</m:t>
+              </m:r>
+            </m:num>
+            <m:den>
+              <m:r>
+                <w:rPr>
+                  <w:rFonts w:ascii="Cambria Math" w:hAnsi="Cambria Math"/>
+                  <w:color w:val="000000" w:themeColor="text1"/>
+                </w:rPr>
+                <m:t>n</m:t>
+              </m:r>
+            </m:den>
+          </m:f>
+          <m:r>
+            <w:rPr>
+              <w:rFonts w:ascii="Cambria Math" w:hAnsi="Cambria Math"/>
+              <w:color w:val="000000" w:themeColor="text1"/>
+            </w:rPr>
+            <m:t xml:space="preserve"> </m:t>
+          </m:r>
+          <m:nary>
+            <m:naryPr>
+              <m:chr m:val="∑"/>
+              <m:limLoc m:val="undOvr"/>
+              <m:ctrlPr>
+                <w:rPr>
+                  <w:rFonts w:ascii="Cambria Math" w:hAnsi="Cambria Math"/>
+                  <w:i/>
+                  <w:color w:val="000000" w:themeColor="text1"/>
+                </w:rPr>
+              </m:ctrlPr>
+            </m:naryPr>
+            <m:sub>
+              <m:r>
+                <w:rPr>
+                  <w:rFonts w:ascii="Cambria Math" w:hAnsi="Cambria Math"/>
+                  <w:color w:val="000000" w:themeColor="text1"/>
+                </w:rPr>
+                <m:t>t=1</m:t>
+              </m:r>
+            </m:sub>
+            <m:sup>
+              <m:r>
+                <w:rPr>
+                  <w:rFonts w:ascii="Cambria Math" w:hAnsi="Cambria Math"/>
+                  <w:color w:val="000000" w:themeColor="text1"/>
+                </w:rPr>
+                <m:t>n</m:t>
+              </m:r>
+            </m:sup>
+            <m:e>
+              <m:d>
+                <m:dPr>
+                  <m:begChr m:val="|"/>
+                  <m:endChr m:val="|"/>
+                  <m:ctrlPr>
+                    <w:rPr>
+                      <w:rFonts w:ascii="Cambria Math" w:hAnsi="Cambria Math"/>
+                      <w:i/>
+                      <w:color w:val="000000" w:themeColor="text1"/>
+                    </w:rPr>
+                  </m:ctrlPr>
+                </m:dPr>
+                <m:e>
+                  <m:sSub>
+                    <m:sSubPr>
+                      <m:ctrlPr>
+                        <w:rPr>
+                          <w:rFonts w:ascii="Cambria Math" w:hAnsi="Cambria Math"/>
+                          <w:i/>
+                          <w:color w:val="000000" w:themeColor="text1"/>
+                        </w:rPr>
+                      </m:ctrlPr>
+                    </m:sSubPr>
+                    <m:e>
+                      <m:r>
+                        <w:rPr>
+                          <w:rFonts w:ascii="Cambria Math" w:hAnsi="Cambria Math"/>
+                          <w:color w:val="000000" w:themeColor="text1"/>
+                        </w:rPr>
+                        <m:t>A</m:t>
+                      </m:r>
+                    </m:e>
+                    <m:sub>
+                      <m:r>
+                        <w:rPr>
+                          <w:rFonts w:ascii="Cambria Math" w:hAnsi="Cambria Math"/>
+                          <w:color w:val="000000" w:themeColor="text1"/>
+                        </w:rPr>
+                        <m:t>t</m:t>
+                      </m:r>
+                    </m:sub>
+                  </m:sSub>
+                  <m:r>
+                    <w:rPr>
+                      <w:rFonts w:ascii="Cambria Math" w:hAnsi="Cambria Math"/>
+                      <w:color w:val="000000" w:themeColor="text1"/>
+                    </w:rPr>
+                    <m:t xml:space="preserve"> - </m:t>
+                  </m:r>
+                  <m:sSub>
+                    <m:sSubPr>
+                      <m:ctrlPr>
+                        <w:rPr>
+                          <w:rFonts w:ascii="Cambria Math" w:hAnsi="Cambria Math"/>
+                          <w:i/>
+                          <w:color w:val="000000" w:themeColor="text1"/>
+                        </w:rPr>
+                      </m:ctrlPr>
+                    </m:sSubPr>
+                    <m:e>
+                      <m:r>
+                        <w:rPr>
+                          <w:rFonts w:ascii="Cambria Math" w:hAnsi="Cambria Math"/>
+                          <w:color w:val="000000" w:themeColor="text1"/>
+                        </w:rPr>
+                        <m:t>F</m:t>
+                      </m:r>
+                    </m:e>
+                    <m:sub>
+                      <m:r>
+                        <w:rPr>
+                          <w:rFonts w:ascii="Cambria Math" w:hAnsi="Cambria Math"/>
+                          <w:color w:val="000000" w:themeColor="text1"/>
+                        </w:rPr>
+                        <m:t>t</m:t>
+                      </m:r>
+                    </m:sub>
+                  </m:sSub>
+                </m:e>
+              </m:d>
+            </m:e>
+          </m:nary>
+        </m:oMath>
+      </m:oMathPara>
     </w:p>
     <w:p>
       <w:pPr>
-        <w:ind w:firstLine="720"/>
+        <w:jc w:val="both"/>
         <w:rPr>
           <w:color w:val="000000" w:themeColor="text1"/>
         </w:rPr>
       </w:pPr>
       <w:r>
         <w:rPr>
+          <w:i/>
+          <w:iCs/>
           <w:color w:val="000000" w:themeColor="text1"/>
         </w:rPr>
-        <w:t>MAE=</w:t>
-      </w:r>
-      <w:proofErr w:type="spellStart"/>
+        <w:lastRenderedPageBreak/>
+        <w:t>MAPE (Mean Absolute Percentage Error):</w:t>
+      </w:r>
       <w:r>
         <w:rPr>
           <w:color w:val="000000" w:themeColor="text1"/>
         </w:rPr>
-        <w:t>n∑n</w:t>
-      </w:r>
-      <w:proofErr w:type="spellEnd"/>
+        <w:t xml:space="preserve"> </w:t>
+      </w:r>
       <w:r>
         <w:rPr>
           <w:color w:val="000000" w:themeColor="text1"/>
         </w:rPr>
-        <w:t>​∣</w:t>
-      </w:r>
-      <w:proofErr w:type="spellStart"/>
+        <w:t>C</w:t>
+      </w:r>
       <w:r>
         <w:rPr>
           <w:color w:val="000000" w:themeColor="text1"/>
         </w:rPr>
-        <w:t>yi</w:t>
-      </w:r>
-      <w:proofErr w:type="spellEnd"/>
-      <w:r>
+        <w:t>alculates the accuracy of the forecasting method by finding the average of absolute percentage errors for each entry in the dataset. It is useful for understanding the accuracy in a relative context, particularly for larger datasets where direct value differences can be hard to interpret. MAPE is effective for comparisons across different scales, but it is less suitable when actual values are zero.</w:t>
+      </w:r>
+    </w:p>
+    <w:p>
+      <w:pPr>
+        <w:jc w:val="both"/>
         <w:rPr>
           <w:color w:val="000000" w:themeColor="text1"/>
         </w:rPr>
-        <w:t>​−y^​</w:t>
-      </w:r>
-      <w:proofErr w:type="spellStart"/>
-      <w:r>
+      </w:pPr>
+      <m:oMathPara>
+        <m:oMath>
+          <m:r>
+            <w:rPr>
+              <w:rFonts w:ascii="Cambria Math" w:hAnsi="Cambria Math"/>
+              <w:color w:val="000000" w:themeColor="text1"/>
+            </w:rPr>
+            <m:t xml:space="preserve">MAPE = </m:t>
+          </m:r>
+          <m:f>
+            <m:fPr>
+              <m:ctrlPr>
+                <w:rPr>
+                  <w:rFonts w:ascii="Cambria Math" w:hAnsi="Cambria Math"/>
+                  <w:i/>
+                  <w:color w:val="000000" w:themeColor="text1"/>
+                </w:rPr>
+              </m:ctrlPr>
+            </m:fPr>
+            <m:num>
+              <m:r>
+                <w:rPr>
+                  <w:rFonts w:ascii="Cambria Math" w:hAnsi="Cambria Math"/>
+                  <w:color w:val="000000" w:themeColor="text1"/>
+                </w:rPr>
+                <m:t>1</m:t>
+              </m:r>
+            </m:num>
+            <m:den>
+              <m:r>
+                <w:rPr>
+                  <w:rFonts w:ascii="Cambria Math" w:hAnsi="Cambria Math"/>
+                  <w:color w:val="000000" w:themeColor="text1"/>
+                </w:rPr>
+                <m:t>n</m:t>
+              </m:r>
+            </m:den>
+          </m:f>
+          <m:r>
+            <w:rPr>
+              <w:rFonts w:ascii="Cambria Math" w:hAnsi="Cambria Math"/>
+              <w:color w:val="000000" w:themeColor="text1"/>
+            </w:rPr>
+            <m:t xml:space="preserve"> </m:t>
+          </m:r>
+          <m:nary>
+            <m:naryPr>
+              <m:chr m:val="∑"/>
+              <m:limLoc m:val="undOvr"/>
+              <m:ctrlPr>
+                <w:rPr>
+                  <w:rFonts w:ascii="Cambria Math" w:hAnsi="Cambria Math"/>
+                  <w:i/>
+                  <w:color w:val="000000" w:themeColor="text1"/>
+                </w:rPr>
+              </m:ctrlPr>
+            </m:naryPr>
+            <m:sub>
+              <m:r>
+                <w:rPr>
+                  <w:rFonts w:ascii="Cambria Math" w:hAnsi="Cambria Math"/>
+                  <w:color w:val="000000" w:themeColor="text1"/>
+                </w:rPr>
+                <m:t>t=1</m:t>
+              </m:r>
+            </m:sub>
+            <m:sup>
+              <m:r>
+                <w:rPr>
+                  <w:rFonts w:ascii="Cambria Math" w:hAnsi="Cambria Math"/>
+                  <w:color w:val="000000" w:themeColor="text1"/>
+                </w:rPr>
+                <m:t>n</m:t>
+              </m:r>
+            </m:sup>
+            <m:e>
+              <m:d>
+                <m:dPr>
+                  <m:begChr m:val="|"/>
+                  <m:endChr m:val="|"/>
+                  <m:ctrlPr>
+                    <w:rPr>
+                      <w:rFonts w:ascii="Cambria Math" w:hAnsi="Cambria Math"/>
+                      <w:i/>
+                      <w:color w:val="000000" w:themeColor="text1"/>
+                    </w:rPr>
+                  </m:ctrlPr>
+                </m:dPr>
+                <m:e>
+                  <m:f>
+                    <m:fPr>
+                      <m:ctrlPr>
+                        <w:rPr>
+                          <w:rFonts w:ascii="Cambria Math" w:hAnsi="Cambria Math"/>
+                          <w:i/>
+                          <w:color w:val="000000" w:themeColor="text1"/>
+                        </w:rPr>
+                      </m:ctrlPr>
+                    </m:fPr>
+                    <m:num>
+                      <m:sSub>
+                        <m:sSubPr>
+                          <m:ctrlPr>
+                            <w:rPr>
+                              <w:rFonts w:ascii="Cambria Math" w:hAnsi="Cambria Math"/>
+                              <w:i/>
+                              <w:color w:val="000000" w:themeColor="text1"/>
+                            </w:rPr>
+                          </m:ctrlPr>
+                        </m:sSubPr>
+                        <m:e>
+                          <m:r>
+                            <w:rPr>
+                              <w:rFonts w:ascii="Cambria Math" w:hAnsi="Cambria Math"/>
+                              <w:color w:val="000000" w:themeColor="text1"/>
+                            </w:rPr>
+                            <m:t>A</m:t>
+                          </m:r>
+                        </m:e>
+                        <m:sub>
+                          <m:r>
+                            <w:rPr>
+                              <w:rFonts w:ascii="Cambria Math" w:hAnsi="Cambria Math"/>
+                              <w:color w:val="000000" w:themeColor="text1"/>
+                            </w:rPr>
+                            <m:t>t</m:t>
+                          </m:r>
+                        </m:sub>
+                      </m:sSub>
+                      <m:r>
+                        <w:rPr>
+                          <w:rFonts w:ascii="Cambria Math" w:hAnsi="Cambria Math"/>
+                          <w:color w:val="000000" w:themeColor="text1"/>
+                        </w:rPr>
+                        <m:t xml:space="preserve"> - </m:t>
+                      </m:r>
+                      <m:sSub>
+                        <m:sSubPr>
+                          <m:ctrlPr>
+                            <w:rPr>
+                              <w:rFonts w:ascii="Cambria Math" w:hAnsi="Cambria Math"/>
+                              <w:i/>
+                              <w:color w:val="000000" w:themeColor="text1"/>
+                            </w:rPr>
+                          </m:ctrlPr>
+                        </m:sSubPr>
+                        <m:e>
+                          <m:r>
+                            <w:rPr>
+                              <w:rFonts w:ascii="Cambria Math" w:hAnsi="Cambria Math"/>
+                              <w:color w:val="000000" w:themeColor="text1"/>
+                            </w:rPr>
+                            <m:t>F</m:t>
+                          </m:r>
+                        </m:e>
+                        <m:sub>
+                          <m:r>
+                            <w:rPr>
+                              <w:rFonts w:ascii="Cambria Math" w:hAnsi="Cambria Math"/>
+                              <w:color w:val="000000" w:themeColor="text1"/>
+                            </w:rPr>
+                            <m:t>t</m:t>
+                          </m:r>
+                        </m:sub>
+                      </m:sSub>
+                    </m:num>
+                    <m:den>
+                      <m:sSub>
+                        <m:sSubPr>
+                          <m:ctrlPr>
+                            <w:rPr>
+                              <w:rFonts w:ascii="Cambria Math" w:hAnsi="Cambria Math"/>
+                              <w:i/>
+                              <w:color w:val="000000" w:themeColor="text1"/>
+                            </w:rPr>
+                          </m:ctrlPr>
+                        </m:sSubPr>
+                        <m:e>
+                          <m:r>
+                            <w:rPr>
+                              <w:rFonts w:ascii="Cambria Math" w:hAnsi="Cambria Math"/>
+                              <w:color w:val="000000" w:themeColor="text1"/>
+                            </w:rPr>
+                            <m:t>A</m:t>
+                          </m:r>
+                        </m:e>
+                        <m:sub>
+                          <m:r>
+                            <w:rPr>
+                              <w:rFonts w:ascii="Cambria Math" w:hAnsi="Cambria Math"/>
+                              <w:color w:val="000000" w:themeColor="text1"/>
+                            </w:rPr>
+                            <m:t>t</m:t>
+                          </m:r>
+                        </m:sub>
+                      </m:sSub>
+                    </m:den>
+                  </m:f>
+                </m:e>
+              </m:d>
+            </m:e>
+          </m:nary>
+        </m:oMath>
+      </m:oMathPara>
+    </w:p>
+    <w:p>
+      <w:pPr>
+        <w:jc w:val="both"/>
         <w:rPr>
           <w:color w:val="000000" w:themeColor="text1"/>
         </w:rPr>
-        <w:t>i</w:t>
-      </w:r>
-      <w:proofErr w:type="spellEnd"/>
-      <w:r>
-        <w:rPr>
+      </w:pPr>
+      <w:r>
+        <w:rPr>
+          <w:i/>
+          <w:iCs/>
           <w:color w:val="000000" w:themeColor="text1"/>
         </w:rPr>
-        <w:t>​∣</w:t>
-      </w:r>
+        <w:t>RMSE (Root Mean Square Error):</w:t>
+      </w:r>
+      <w:r>
+        <w:rPr>
+          <w:i/>
+          <w:iCs/>
+          <w:color w:val="000000" w:themeColor="text1"/>
+        </w:rPr>
+        <w:t xml:space="preserve"> </w:t>
+      </w:r>
+      <w:r>
+        <w:rPr>
+          <w:color w:val="000000" w:themeColor="text1"/>
+        </w:rPr>
+        <w:t>P</w:t>
+      </w:r>
+      <w:r>
+        <w:rPr>
+          <w:color w:val="000000" w:themeColor="text1"/>
+        </w:rPr>
+        <w:t>rovides an estimate of the standard deviation of prediction errors. It considers the square of each error, giving more weight to larger differences between predicted and actual values. This helps to identify models that struggle with large outliers. RMSE is especially useful when dealing with normally distributed data and provides insight into how well the model predicts over the entire dataset.</w:t>
+      </w:r>
+    </w:p>
+    <w:p>
+      <w:pPr>
+        <w:jc w:val="both"/>
+        <w:rPr>
+          <w:color w:val="000000" w:themeColor="text1"/>
+        </w:rPr>
+      </w:pPr>
+      <m:oMathPara>
+        <m:oMath>
+          <m:r>
+            <w:rPr>
+              <w:rFonts w:ascii="Cambria Math" w:hAnsi="Cambria Math"/>
+              <w:color w:val="000000" w:themeColor="text1"/>
+            </w:rPr>
+            <m:t>RMSE=</m:t>
+          </m:r>
+          <m:rad>
+            <m:radPr>
+              <m:degHide m:val="1"/>
+              <m:ctrlPr>
+                <w:rPr>
+                  <w:rFonts w:ascii="Cambria Math" w:hAnsi="Cambria Math"/>
+                  <w:i/>
+                  <w:color w:val="000000" w:themeColor="text1"/>
+                </w:rPr>
+              </m:ctrlPr>
+            </m:radPr>
+            <m:deg/>
+            <m:e>
+              <m:nary>
+                <m:naryPr>
+                  <m:chr m:val="∑"/>
+                  <m:limLoc m:val="undOvr"/>
+                  <m:ctrlPr>
+                    <w:rPr>
+                      <w:rFonts w:ascii="Cambria Math" w:hAnsi="Cambria Math"/>
+                      <w:i/>
+                      <w:color w:val="000000" w:themeColor="text1"/>
+                    </w:rPr>
+                  </m:ctrlPr>
+                </m:naryPr>
+                <m:sub>
+                  <m:r>
+                    <w:rPr>
+                      <w:rFonts w:ascii="Cambria Math" w:hAnsi="Cambria Math"/>
+                      <w:color w:val="000000" w:themeColor="text1"/>
+                    </w:rPr>
+                    <m:t>t=1</m:t>
+                  </m:r>
+                </m:sub>
+                <m:sup>
+                  <m:r>
+                    <w:rPr>
+                      <w:rFonts w:ascii="Cambria Math" w:hAnsi="Cambria Math"/>
+                      <w:color w:val="000000" w:themeColor="text1"/>
+                    </w:rPr>
+                    <m:t>n</m:t>
+                  </m:r>
+                </m:sup>
+                <m:e>
+                  <m:f>
+                    <m:fPr>
+                      <m:ctrlPr>
+                        <w:rPr>
+                          <w:rFonts w:ascii="Cambria Math" w:hAnsi="Cambria Math"/>
+                          <w:i/>
+                          <w:color w:val="000000" w:themeColor="text1"/>
+                        </w:rPr>
+                      </m:ctrlPr>
+                    </m:fPr>
+                    <m:num>
+                      <m:sSup>
+                        <m:sSupPr>
+                          <m:ctrlPr>
+                            <w:rPr>
+                              <w:rFonts w:ascii="Cambria Math" w:hAnsi="Cambria Math"/>
+                              <w:i/>
+                              <w:color w:val="000000" w:themeColor="text1"/>
+                            </w:rPr>
+                          </m:ctrlPr>
+                        </m:sSupPr>
+                        <m:e>
+                          <m:r>
+                            <w:rPr>
+                              <w:rFonts w:ascii="Cambria Math" w:hAnsi="Cambria Math"/>
+                              <w:color w:val="000000" w:themeColor="text1"/>
+                            </w:rPr>
+                            <m:t>(</m:t>
+                          </m:r>
+                          <m:sSub>
+                            <m:sSubPr>
+                              <m:ctrlPr>
+                                <w:rPr>
+                                  <w:rFonts w:ascii="Cambria Math" w:hAnsi="Cambria Math"/>
+                                  <w:i/>
+                                  <w:color w:val="000000" w:themeColor="text1"/>
+                                </w:rPr>
+                              </m:ctrlPr>
+                            </m:sSubPr>
+                            <m:e>
+                              <m:r>
+                                <w:rPr>
+                                  <w:rFonts w:ascii="Cambria Math" w:hAnsi="Cambria Math"/>
+                                  <w:color w:val="000000" w:themeColor="text1"/>
+                                </w:rPr>
+                                <m:t>A</m:t>
+                              </m:r>
+                            </m:e>
+                            <m:sub>
+                              <m:r>
+                                <w:rPr>
+                                  <w:rFonts w:ascii="Cambria Math" w:hAnsi="Cambria Math"/>
+                                  <w:color w:val="000000" w:themeColor="text1"/>
+                                </w:rPr>
+                                <m:t>t</m:t>
+                              </m:r>
+                            </m:sub>
+                          </m:sSub>
+                          <m:r>
+                            <w:rPr>
+                              <w:rFonts w:ascii="Cambria Math" w:hAnsi="Cambria Math"/>
+                              <w:color w:val="000000" w:themeColor="text1"/>
+                            </w:rPr>
+                            <m:t xml:space="preserve"> - </m:t>
+                          </m:r>
+                          <m:sSub>
+                            <m:sSubPr>
+                              <m:ctrlPr>
+                                <w:rPr>
+                                  <w:rFonts w:ascii="Cambria Math" w:hAnsi="Cambria Math"/>
+                                  <w:i/>
+                                  <w:color w:val="000000" w:themeColor="text1"/>
+                                </w:rPr>
+                              </m:ctrlPr>
+                            </m:sSubPr>
+                            <m:e>
+                              <m:r>
+                                <w:rPr>
+                                  <w:rFonts w:ascii="Cambria Math" w:hAnsi="Cambria Math"/>
+                                  <w:color w:val="000000" w:themeColor="text1"/>
+                                </w:rPr>
+                                <m:t>F</m:t>
+                              </m:r>
+                            </m:e>
+                            <m:sub>
+                              <m:r>
+                                <w:rPr>
+                                  <w:rFonts w:ascii="Cambria Math" w:hAnsi="Cambria Math"/>
+                                  <w:color w:val="000000" w:themeColor="text1"/>
+                                </w:rPr>
+                                <m:t>t</m:t>
+                              </m:r>
+                            </m:sub>
+                          </m:sSub>
+                          <m:r>
+                            <w:rPr>
+                              <w:rFonts w:ascii="Cambria Math" w:hAnsi="Cambria Math"/>
+                              <w:color w:val="000000" w:themeColor="text1"/>
+                            </w:rPr>
+                            <m:t>)</m:t>
+                          </m:r>
+                        </m:e>
+                        <m:sup>
+                          <m:r>
+                            <w:rPr>
+                              <w:rFonts w:ascii="Cambria Math" w:hAnsi="Cambria Math"/>
+                              <w:color w:val="000000" w:themeColor="text1"/>
+                            </w:rPr>
+                            <m:t>2</m:t>
+                          </m:r>
+                        </m:sup>
+                      </m:sSup>
+                    </m:num>
+                    <m:den>
+                      <m:r>
+                        <w:rPr>
+                          <w:rFonts w:ascii="Cambria Math" w:hAnsi="Cambria Math"/>
+                          <w:color w:val="000000" w:themeColor="text1"/>
+                        </w:rPr>
+                        <m:t>n</m:t>
+                      </m:r>
+                    </m:den>
+                  </m:f>
+                </m:e>
+              </m:nary>
+            </m:e>
+          </m:rad>
+        </m:oMath>
+      </m:oMathPara>
     </w:p>
     <w:sectPr>
       <w:pgSz w:w="12240" w:h="15840"/>
@@ -6815,6 +8838,7 @@
   <w:style w:type="character" w:default="1" w:styleId="DefaultParagraphFont">
     <w:name w:val="Default Paragraph Font"/>
     <w:uiPriority w:val="1"/>
+    <w:semiHidden/>
     <w:unhideWhenUsed/>
   </w:style>
   <w:style w:type="table" w:default="1" w:styleId="TableNormal">

--- a/Paper.docx
+++ b/Paper.docx
@@ -521,7 +521,7 @@
                 <w:noProof/>
                 <w:webHidden/>
               </w:rPr>
-              <w:t>3</w:t>
+              <w:t>4</w:t>
             </w:r>
             <w:r>
               <w:rPr>
@@ -661,7 +661,7 @@
                 <w:noProof/>
                 <w:webHidden/>
               </w:rPr>
-              <w:t>5</w:t>
+              <w:t>6</w:t>
             </w:r>
             <w:r>
               <w:rPr>
@@ -731,7 +731,7 @@
                 <w:noProof/>
                 <w:webHidden/>
               </w:rPr>
-              <w:t>5</w:t>
+              <w:t>6</w:t>
             </w:r>
             <w:r>
               <w:rPr>
@@ -801,7 +801,7 @@
                 <w:noProof/>
                 <w:webHidden/>
               </w:rPr>
-              <w:t>6</w:t>
+              <w:t>7</w:t>
             </w:r>
             <w:r>
               <w:rPr>
@@ -871,7 +871,7 @@
                 <w:noProof/>
                 <w:webHidden/>
               </w:rPr>
-              <w:t>11</w:t>
+              <w:t>12</w:t>
             </w:r>
             <w:r>
               <w:rPr>
@@ -941,7 +941,7 @@
                 <w:noProof/>
                 <w:webHidden/>
               </w:rPr>
-              <w:t>11</w:t>
+              <w:t>12</w:t>
             </w:r>
             <w:r>
               <w:rPr>
@@ -5537,6 +5537,63 @@
           </m:rad>
         </m:oMath>
       </m:oMathPara>
+    </w:p>
+    <w:p>
+      <w:pPr>
+        <w:pStyle w:val="Heading4"/>
+        <w:jc w:val="both"/>
+        <w:rPr>
+          <w:rFonts w:asciiTheme="minorHAnsi" w:hAnsiTheme="minorHAnsi"/>
+          <w:i w:val="0"/>
+          <w:iCs w:val="0"/>
+          <w:color w:val="000000" w:themeColor="text1"/>
+        </w:rPr>
+      </w:pPr>
+      <w:r>
+        <w:rPr>
+          <w:rFonts w:asciiTheme="minorHAnsi" w:hAnsiTheme="minorHAnsi"/>
+          <w:i w:val="0"/>
+          <w:iCs w:val="0"/>
+          <w:color w:val="000000" w:themeColor="text1"/>
+        </w:rPr>
+        <w:t>D.</w:t>
+      </w:r>
+      <w:r>
+        <w:rPr>
+          <w:rFonts w:asciiTheme="minorHAnsi" w:hAnsiTheme="minorHAnsi"/>
+          <w:i w:val="0"/>
+          <w:iCs w:val="0"/>
+          <w:color w:val="000000" w:themeColor="text1"/>
+        </w:rPr>
+        <w:t>4</w:t>
+      </w:r>
+      <w:r>
+        <w:rPr>
+          <w:rFonts w:asciiTheme="minorHAnsi" w:hAnsiTheme="minorHAnsi"/>
+          <w:i w:val="0"/>
+          <w:iCs w:val="0"/>
+          <w:color w:val="000000" w:themeColor="text1"/>
+        </w:rPr>
+        <w:t xml:space="preserve">. </w:t>
+      </w:r>
+      <w:r>
+        <w:rPr>
+          <w:rFonts w:asciiTheme="minorHAnsi" w:hAnsiTheme="minorHAnsi"/>
+          <w:i w:val="0"/>
+          <w:iCs w:val="0"/>
+          <w:color w:val="000000" w:themeColor="text1"/>
+        </w:rPr>
+        <w:t>Results</w:t>
+      </w:r>
+    </w:p>
+    <w:p/>
+    <w:p>
+      <w:pPr>
+        <w:jc w:val="both"/>
+        <w:rPr>
+          <w:color w:val="000000" w:themeColor="text1"/>
+        </w:rPr>
+      </w:pPr>
     </w:p>
     <w:sectPr>
       <w:pgSz w:w="12240" w:h="15840"/>

--- a/Paper.docx
+++ b/Paper.docx
@@ -11178,452 +11178,71 @@
   <w:p>
     <w:pPr>
       <w:pStyle w:val="Header"/>
+      <w:tabs>
+        <w:tab w:val="clear" w:pos="4680"/>
+        <w:tab w:val="clear" w:pos="9360"/>
+      </w:tabs>
+      <w:jc w:val="right"/>
+      <w:rPr>
+        <w:color w:val="86A795" w:themeColor="text2" w:themeTint="99"/>
+        <w:sz w:val="24"/>
+        <w:szCs w:val="24"/>
+      </w:rPr>
     </w:pPr>
     <w:r>
       <w:rPr>
-        <w:caps/>
+        <w:color w:val="86A795" w:themeColor="text2" w:themeTint="99"/>
+        <w:sz w:val="24"/>
+        <w:szCs w:val="24"/>
+      </w:rPr>
+      <w:t xml:space="preserve">Page </w:t>
+    </w:r>
+    <w:r>
+      <w:rPr>
+        <w:color w:val="86A795" w:themeColor="text2" w:themeTint="99"/>
+        <w:sz w:val="24"/>
+        <w:szCs w:val="24"/>
+      </w:rPr>
+      <w:fldChar w:fldCharType="begin"/>
+    </w:r>
+    <w:r>
+      <w:rPr>
+        <w:color w:val="86A795" w:themeColor="text2" w:themeTint="99"/>
+        <w:sz w:val="24"/>
+        <w:szCs w:val="24"/>
+      </w:rPr>
+      <w:instrText xml:space="preserve"> PAGE   \* MERGEFORMAT </w:instrText>
+    </w:r>
+    <w:r>
+      <w:rPr>
+        <w:color w:val="86A795" w:themeColor="text2" w:themeTint="99"/>
+        <w:sz w:val="24"/>
+        <w:szCs w:val="24"/>
+      </w:rPr>
+      <w:fldChar w:fldCharType="separate"/>
+    </w:r>
+    <w:r>
+      <w:rPr>
         <w:noProof/>
-        <w:color w:val="808080" w:themeColor="background1" w:themeShade="80"/>
-        <w:sz w:val="20"/>
-        <w:szCs w:val="20"/>
-      </w:rPr>
-      <mc:AlternateContent>
-        <mc:Choice Requires="wpg">
-          <w:drawing>
-            <wp:anchor distT="0" distB="0" distL="114300" distR="114300" simplePos="0" relativeHeight="251659264" behindDoc="0" locked="0" layoutInCell="1" allowOverlap="1" wp14:anchorId="082ED7C2" wp14:editId="0817F0EA">
-              <wp:simplePos x="0" y="0"/>
-              <wp:positionH relativeFrom="page">
-                <wp:align>right</wp:align>
-              </wp:positionH>
-              <mc:AlternateContent>
-                <mc:Choice Requires="wp14">
-                  <wp:positionV relativeFrom="page">
-                    <wp14:pctPosVOffset>2300</wp14:pctPosVOffset>
-                  </wp:positionV>
-                </mc:Choice>
-                <mc:Fallback>
-                  <wp:positionV relativeFrom="page">
-                    <wp:posOffset>231140</wp:posOffset>
-                  </wp:positionV>
-                </mc:Fallback>
-              </mc:AlternateContent>
-              <wp:extent cx="1700784" cy="1024128"/>
-              <wp:effectExtent l="0" t="0" r="0" b="24130"/>
-              <wp:wrapNone/>
-              <wp:docPr id="167" name="Group 179"/>
-              <wp:cNvGraphicFramePr/>
-              <a:graphic xmlns:a="http://schemas.openxmlformats.org/drawingml/2006/main">
-                <a:graphicData uri="http://schemas.microsoft.com/office/word/2010/wordprocessingGroup">
-                  <wpg:wgp>
-                    <wpg:cNvGrpSpPr/>
-                    <wpg:grpSpPr>
-                      <a:xfrm>
-                        <a:off x="0" y="0"/>
-                        <a:ext cx="1700784" cy="1024128"/>
-                        <a:chOff x="0" y="0"/>
-                        <a:chExt cx="1700784" cy="1024128"/>
-                      </a:xfrm>
-                    </wpg:grpSpPr>
-                    <wpg:grpSp>
-                      <wpg:cNvPr id="168" name="Group 168"/>
-                      <wpg:cNvGrpSpPr/>
-                      <wpg:grpSpPr>
-                        <a:xfrm>
-                          <a:off x="0" y="0"/>
-                          <a:ext cx="1700784" cy="1024128"/>
-                          <a:chOff x="0" y="0"/>
-                          <a:chExt cx="1700784" cy="1024128"/>
-                        </a:xfrm>
-                      </wpg:grpSpPr>
-                      <wps:wsp>
-                        <wps:cNvPr id="169" name="Rectangle 169"/>
-                        <wps:cNvSpPr/>
-                        <wps:spPr>
-                          <a:xfrm>
-                            <a:off x="0" y="0"/>
-                            <a:ext cx="1700784" cy="1024128"/>
-                          </a:xfrm>
-                          <a:prstGeom prst="rect">
-                            <a:avLst/>
-                          </a:prstGeom>
-                          <a:solidFill>
-                            <a:schemeClr val="bg1">
-                              <a:alpha val="0"/>
-                            </a:schemeClr>
-                          </a:solidFill>
-                          <a:ln>
-                            <a:noFill/>
-                          </a:ln>
-                        </wps:spPr>
-                        <wps:style>
-                          <a:lnRef idx="2">
-                            <a:schemeClr val="accent1">
-                              <a:shade val="50000"/>
-                            </a:schemeClr>
-                          </a:lnRef>
-                          <a:fillRef idx="1">
-                            <a:schemeClr val="accent1"/>
-                          </a:fillRef>
-                          <a:effectRef idx="0">
-                            <a:schemeClr val="accent1"/>
-                          </a:effectRef>
-                          <a:fontRef idx="minor">
-                            <a:schemeClr val="lt1"/>
-                          </a:fontRef>
-                        </wps:style>
-                        <wps:bodyPr rot="0" spcFirstLastPara="0" vertOverflow="overflow" horzOverflow="overflow" vert="horz" wrap="square" lIns="91440" tIns="45720" rIns="91440" bIns="45720" numCol="1" spcCol="0" rtlCol="0" fromWordArt="0" anchor="ctr" anchorCtr="0" forceAA="0" compatLnSpc="1">
-                          <a:prstTxWarp prst="textNoShape">
-                            <a:avLst/>
-                          </a:prstTxWarp>
-                          <a:noAutofit/>
-                        </wps:bodyPr>
-                      </wps:wsp>
-                      <wps:wsp>
-                        <wps:cNvPr id="170" name="Rectangle 12"/>
-                        <wps:cNvSpPr/>
-                        <wps:spPr>
-                          <a:xfrm>
-                            <a:off x="0" y="0"/>
-                            <a:ext cx="1463040" cy="1014984"/>
-                          </a:xfrm>
-                          <a:custGeom>
-                            <a:avLst/>
-                            <a:gdLst>
-                              <a:gd name="connsiteX0" fmla="*/ 0 w 1462822"/>
-                              <a:gd name="connsiteY0" fmla="*/ 0 h 1014481"/>
-                              <a:gd name="connsiteX1" fmla="*/ 1462822 w 1462822"/>
-                              <a:gd name="connsiteY1" fmla="*/ 0 h 1014481"/>
-                              <a:gd name="connsiteX2" fmla="*/ 1462822 w 1462822"/>
-                              <a:gd name="connsiteY2" fmla="*/ 1014481 h 1014481"/>
-                              <a:gd name="connsiteX3" fmla="*/ 0 w 1462822"/>
-                              <a:gd name="connsiteY3" fmla="*/ 1014481 h 1014481"/>
-                              <a:gd name="connsiteX4" fmla="*/ 0 w 1462822"/>
-                              <a:gd name="connsiteY4" fmla="*/ 0 h 1014481"/>
-                              <a:gd name="connsiteX0" fmla="*/ 0 w 1462822"/>
-                              <a:gd name="connsiteY0" fmla="*/ 0 h 1014481"/>
-                              <a:gd name="connsiteX1" fmla="*/ 1462822 w 1462822"/>
-                              <a:gd name="connsiteY1" fmla="*/ 0 h 1014481"/>
-                              <a:gd name="connsiteX2" fmla="*/ 1462822 w 1462822"/>
-                              <a:gd name="connsiteY2" fmla="*/ 1014481 h 1014481"/>
-                              <a:gd name="connsiteX3" fmla="*/ 638269 w 1462822"/>
-                              <a:gd name="connsiteY3" fmla="*/ 407899 h 1014481"/>
-                              <a:gd name="connsiteX4" fmla="*/ 0 w 1462822"/>
-                              <a:gd name="connsiteY4" fmla="*/ 0 h 1014481"/>
-                            </a:gdLst>
-                            <a:ahLst/>
-                            <a:cxnLst>
-                              <a:cxn ang="0">
-                                <a:pos x="connsiteX0" y="connsiteY0"/>
-                              </a:cxn>
-                              <a:cxn ang="0">
-                                <a:pos x="connsiteX1" y="connsiteY1"/>
-                              </a:cxn>
-                              <a:cxn ang="0">
-                                <a:pos x="connsiteX2" y="connsiteY2"/>
-                              </a:cxn>
-                              <a:cxn ang="0">
-                                <a:pos x="connsiteX3" y="connsiteY3"/>
-                              </a:cxn>
-                              <a:cxn ang="0">
-                                <a:pos x="connsiteX4" y="connsiteY4"/>
-                              </a:cxn>
-                            </a:cxnLst>
-                            <a:rect l="l" t="t" r="r" b="b"/>
-                            <a:pathLst>
-                              <a:path w="1462822" h="1014481">
-                                <a:moveTo>
-                                  <a:pt x="0" y="0"/>
-                                </a:moveTo>
-                                <a:lnTo>
-                                  <a:pt x="1462822" y="0"/>
-                                </a:lnTo>
-                                <a:lnTo>
-                                  <a:pt x="1462822" y="1014481"/>
-                                </a:lnTo>
-                                <a:lnTo>
-                                  <a:pt x="638269" y="407899"/>
-                                </a:lnTo>
-                                <a:lnTo>
-                                  <a:pt x="0" y="0"/>
-                                </a:lnTo>
-                                <a:close/>
-                              </a:path>
-                            </a:pathLst>
-                          </a:custGeom>
-                          <a:solidFill>
-                            <a:schemeClr val="accent1"/>
-                          </a:solidFill>
-                          <a:ln>
-                            <a:noFill/>
-                          </a:ln>
-                        </wps:spPr>
-                        <wps:style>
-                          <a:lnRef idx="2">
-                            <a:schemeClr val="accent1">
-                              <a:shade val="50000"/>
-                            </a:schemeClr>
-                          </a:lnRef>
-                          <a:fillRef idx="1">
-                            <a:schemeClr val="accent1"/>
-                          </a:fillRef>
-                          <a:effectRef idx="0">
-                            <a:schemeClr val="accent1"/>
-                          </a:effectRef>
-                          <a:fontRef idx="minor">
-                            <a:schemeClr val="lt1"/>
-                          </a:fontRef>
-                        </wps:style>
-                        <wps:bodyPr rot="0" spcFirstLastPara="0" vertOverflow="overflow" horzOverflow="overflow" vert="horz" wrap="square" lIns="91440" tIns="45720" rIns="91440" bIns="45720" numCol="1" spcCol="0" rtlCol="0" fromWordArt="0" anchor="ctr" anchorCtr="0" forceAA="0" compatLnSpc="1">
-                          <a:prstTxWarp prst="textNoShape">
-                            <a:avLst/>
-                          </a:prstTxWarp>
-                          <a:noAutofit/>
-                        </wps:bodyPr>
-                      </wps:wsp>
-                      <wps:wsp>
-                        <wps:cNvPr id="171" name="Rectangle 171"/>
-                        <wps:cNvSpPr/>
-                        <wps:spPr>
-                          <a:xfrm>
-                            <a:off x="0" y="0"/>
-                            <a:ext cx="1472184" cy="1024128"/>
-                          </a:xfrm>
-                          <a:prstGeom prst="rect">
-                            <a:avLst/>
-                          </a:prstGeom>
-                          <a:blipFill>
-                            <a:blip r:embed="rId1"/>
-                            <a:stretch>
-                              <a:fillRect/>
-                            </a:stretch>
-                          </a:blipFill>
-                          <a:ln>
-                            <a:solidFill>
-                              <a:schemeClr val="bg1"/>
-                            </a:solidFill>
-                          </a:ln>
-                        </wps:spPr>
-                        <wps:style>
-                          <a:lnRef idx="2">
-                            <a:schemeClr val="accent1">
-                              <a:shade val="50000"/>
-                            </a:schemeClr>
-                          </a:lnRef>
-                          <a:fillRef idx="1">
-                            <a:schemeClr val="accent1"/>
-                          </a:fillRef>
-                          <a:effectRef idx="0">
-                            <a:schemeClr val="accent1"/>
-                          </a:effectRef>
-                          <a:fontRef idx="minor">
-                            <a:schemeClr val="lt1"/>
-                          </a:fontRef>
-                        </wps:style>
-                        <wps:bodyPr rot="0" spcFirstLastPara="0" vertOverflow="overflow" horzOverflow="overflow" vert="horz" wrap="square" lIns="91440" tIns="45720" rIns="91440" bIns="45720" numCol="1" spcCol="0" rtlCol="0" fromWordArt="0" anchor="ctr" anchorCtr="0" forceAA="0" compatLnSpc="1">
-                          <a:prstTxWarp prst="textNoShape">
-                            <a:avLst/>
-                          </a:prstTxWarp>
-                          <a:noAutofit/>
-                        </wps:bodyPr>
-                      </wps:wsp>
-                    </wpg:grpSp>
-                    <wps:wsp>
-                      <wps:cNvPr id="172" name="Text Box 172"/>
-                      <wps:cNvSpPr txBox="1"/>
-                      <wps:spPr>
-                        <a:xfrm>
-                          <a:off x="1032625" y="9510"/>
-                          <a:ext cx="438150" cy="375285"/>
-                        </a:xfrm>
-                        <a:prstGeom prst="rect">
-                          <a:avLst/>
-                        </a:prstGeom>
-                        <a:noFill/>
-                        <a:ln w="6350">
-                          <a:noFill/>
-                        </a:ln>
-                        <a:effectLst/>
-                      </wps:spPr>
-                      <wps:style>
-                        <a:lnRef idx="0">
-                          <a:schemeClr val="accent1"/>
-                        </a:lnRef>
-                        <a:fillRef idx="0">
-                          <a:schemeClr val="accent1"/>
-                        </a:fillRef>
-                        <a:effectRef idx="0">
-                          <a:schemeClr val="accent1"/>
-                        </a:effectRef>
-                        <a:fontRef idx="minor">
-                          <a:schemeClr val="dk1"/>
-                        </a:fontRef>
-                      </wps:style>
-                      <wps:txbx>
-                        <w:txbxContent>
-                          <w:p>
-                            <w:pPr>
-                              <w:pStyle w:val="Header"/>
-                              <w:tabs>
-                                <w:tab w:val="clear" w:pos="4680"/>
-                                <w:tab w:val="clear" w:pos="9360"/>
-                              </w:tabs>
-                              <w:rPr>
-                                <w:color w:val="FFFFFF" w:themeColor="background1"/>
-                                <w:sz w:val="24"/>
-                                <w:szCs w:val="24"/>
-                              </w:rPr>
-                            </w:pPr>
-                            <w:r>
-                              <w:rPr>
-                                <w:color w:val="FFFFFF" w:themeColor="background1"/>
-                                <w:sz w:val="24"/>
-                                <w:szCs w:val="24"/>
-                              </w:rPr>
-                              <w:fldChar w:fldCharType="begin"/>
-                            </w:r>
-                            <w:r>
-                              <w:rPr>
-                                <w:color w:val="FFFFFF" w:themeColor="background1"/>
-                                <w:sz w:val="24"/>
-                                <w:szCs w:val="24"/>
-                              </w:rPr>
-                              <w:instrText xml:space="preserve"> PAGE   \* MERGEFORMAT </w:instrText>
-                            </w:r>
-                            <w:r>
-                              <w:rPr>
-                                <w:color w:val="FFFFFF" w:themeColor="background1"/>
-                                <w:sz w:val="24"/>
-                                <w:szCs w:val="24"/>
-                              </w:rPr>
-                              <w:fldChar w:fldCharType="separate"/>
-                            </w:r>
-                            <w:r>
-                              <w:rPr>
-                                <w:noProof/>
-                                <w:color w:val="FFFFFF" w:themeColor="background1"/>
-                                <w:sz w:val="24"/>
-                                <w:szCs w:val="24"/>
-                              </w:rPr>
-                              <w:t>2</w:t>
-                            </w:r>
-                            <w:r>
-                              <w:rPr>
-                                <w:noProof/>
-                                <w:color w:val="FFFFFF" w:themeColor="background1"/>
-                                <w:sz w:val="24"/>
-                                <w:szCs w:val="24"/>
-                              </w:rPr>
-                              <w:fldChar w:fldCharType="end"/>
-                            </w:r>
-                          </w:p>
-                        </w:txbxContent>
-                      </wps:txbx>
-                      <wps:bodyPr rot="0" spcFirstLastPara="0" vertOverflow="overflow" horzOverflow="overflow" vert="horz" wrap="square" lIns="91440" tIns="91440" rIns="91440" bIns="91440" numCol="1" spcCol="0" rtlCol="0" fromWordArt="0" anchor="ctr" anchorCtr="0" forceAA="0" compatLnSpc="1">
-                        <a:prstTxWarp prst="textNoShape">
-                          <a:avLst/>
-                        </a:prstTxWarp>
-                        <a:noAutofit/>
-                      </wps:bodyPr>
-                    </wps:wsp>
-                  </wpg:wgp>
-                </a:graphicData>
-              </a:graphic>
-              <wp14:sizeRelH relativeFrom="margin">
-                <wp14:pctWidth>0</wp14:pctWidth>
-              </wp14:sizeRelH>
-              <wp14:sizeRelV relativeFrom="margin">
-                <wp14:pctHeight>0</wp14:pctHeight>
-              </wp14:sizeRelV>
-            </wp:anchor>
-          </w:drawing>
-        </mc:Choice>
-        <mc:Fallback>
-          <w:pict>
-            <v:group w14:anchorId="082ED7C2" id="Group 179" o:spid="_x0000_s1026" style="position:absolute;margin-left:82.7pt;margin-top:0;width:133.9pt;height:80.65pt;z-index:251659264;mso-top-percent:23;mso-position-horizontal:right;mso-position-horizontal-relative:page;mso-position-vertical-relative:page;mso-top-percent:23;mso-width-relative:margin;mso-height-relative:margin" coordsize="17007,10241" o:gfxdata="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">
-              <v:group id="Group 168" o:spid="_x0000_s1027" style="position:absolute;width:17007;height:10241" coordsize="17007,10241" o:gfxdata="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">
-                <v:rect id="Rectangle 169" o:spid="_x0000_s1028" style="position:absolute;width:17007;height:10241;visibility:visible;mso-wrap-style:square;v-text-anchor:middle" o:gfxdata="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" fillcolor="white [3212]" stroked="f" strokeweight="1pt">
-                  <v:fill opacity="0"/>
-                </v:rect>
-                <v:shape id="Rectangle 12" o:spid="_x0000_s1029" style="position:absolute;width:14630;height:10149;visibility:visible;mso-wrap-style:square;v-text-anchor:middle" coordsize="1462822,1014481" o:gfxdata="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" path="m,l1462822,r,1014481l638269,407899,,xe" fillcolor="#549e39 [3204]" stroked="f" strokeweight="1pt">
-                  <v:stroke joinstyle="miter"/>
-                  <v:path arrowok="t" o:connecttype="custom" o:connectlocs="0,0;1463040,0;1463040,1014984;638364,408101;0,0" o:connectangles="0,0,0,0,0"/>
-                </v:shape>
-                <v:rect id="Rectangle 171" o:spid="_x0000_s1030" style="position:absolute;width:14721;height:10241;visibility:visible;mso-wrap-style:square;v-text-anchor:middle" o:gfxdata="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" strokecolor="white [3212]" strokeweight="1pt">
-                  <v:fill r:id="rId2" o:title="" recolor="t" rotate="t" type="frame"/>
-                </v:rect>
-              </v:group>
-              <v:shapetype id="_x0000_t202" coordsize="21600,21600" o:spt="202" path="m,l,21600r21600,l21600,xe">
-                <v:stroke joinstyle="miter"/>
-                <v:path gradientshapeok="t" o:connecttype="rect"/>
-              </v:shapetype>
-              <v:shape id="Text Box 172" o:spid="_x0000_s1031" type="#_x0000_t202" style="position:absolute;left:10326;top:95;width:4381;height:3752;visibility:visible;mso-wrap-style:square;v-text-anchor:middle" o:gfxdata="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" filled="f" stroked="f" strokeweight=".5pt">
-                <v:textbox inset=",7.2pt,,7.2pt">
-                  <w:txbxContent>
-                    <w:p>
-                      <w:pPr>
-                        <w:pStyle w:val="Header"/>
-                        <w:tabs>
-                          <w:tab w:val="clear" w:pos="4680"/>
-                          <w:tab w:val="clear" w:pos="9360"/>
-                        </w:tabs>
-                        <w:rPr>
-                          <w:color w:val="FFFFFF" w:themeColor="background1"/>
-                          <w:sz w:val="24"/>
-                          <w:szCs w:val="24"/>
-                        </w:rPr>
-                      </w:pPr>
-                      <w:r>
-                        <w:rPr>
-                          <w:color w:val="FFFFFF" w:themeColor="background1"/>
-                          <w:sz w:val="24"/>
-                          <w:szCs w:val="24"/>
-                        </w:rPr>
-                        <w:fldChar w:fldCharType="begin"/>
-                      </w:r>
-                      <w:r>
-                        <w:rPr>
-                          <w:color w:val="FFFFFF" w:themeColor="background1"/>
-                          <w:sz w:val="24"/>
-                          <w:szCs w:val="24"/>
-                        </w:rPr>
-                        <w:instrText xml:space="preserve"> PAGE   \* MERGEFORMAT </w:instrText>
-                      </w:r>
-                      <w:r>
-                        <w:rPr>
-                          <w:color w:val="FFFFFF" w:themeColor="background1"/>
-                          <w:sz w:val="24"/>
-                          <w:szCs w:val="24"/>
-                        </w:rPr>
-                        <w:fldChar w:fldCharType="separate"/>
-                      </w:r>
-                      <w:r>
-                        <w:rPr>
-                          <w:noProof/>
-                          <w:color w:val="FFFFFF" w:themeColor="background1"/>
-                          <w:sz w:val="24"/>
-                          <w:szCs w:val="24"/>
-                        </w:rPr>
-                        <w:t>2</w:t>
-                      </w:r>
-                      <w:r>
-                        <w:rPr>
-                          <w:noProof/>
-                          <w:color w:val="FFFFFF" w:themeColor="background1"/>
-                          <w:sz w:val="24"/>
-                          <w:szCs w:val="24"/>
-                        </w:rPr>
-                        <w:fldChar w:fldCharType="end"/>
-                      </w:r>
-                    </w:p>
-                  </w:txbxContent>
-                </v:textbox>
-              </v:shape>
-              <w10:wrap anchorx="page" anchory="page"/>
-            </v:group>
-          </w:pict>
-        </mc:Fallback>
-      </mc:AlternateContent>
+        <w:color w:val="86A795" w:themeColor="text2" w:themeTint="99"/>
+        <w:sz w:val="24"/>
+        <w:szCs w:val="24"/>
+      </w:rPr>
+      <w:t>2</w:t>
     </w:r>
+    <w:r>
+      <w:rPr>
+        <w:color w:val="86A795" w:themeColor="text2" w:themeTint="99"/>
+        <w:sz w:val="24"/>
+        <w:szCs w:val="24"/>
+      </w:rPr>
+      <w:fldChar w:fldCharType="end"/>
+    </w:r>
+  </w:p>
+  <w:p>
+    <w:pPr>
+      <w:pStyle w:val="Header"/>
+    </w:pPr>
   </w:p>
 </w:hdr>
 </file>
@@ -25942,7 +25561,7 @@
   </w:compat>
   <w:rsids>
     <w:rsidRoot w:val="00DE405A"/>
-    <w:rsid w:val="008E001B"/>
+    <w:rsid w:val="00233CCB"/>
     <w:rsid w:val="00AD1A8C"/>
     <w:rsid w:val="00DE405A"/>
   </w:rsids>

--- a/Paper.docx
+++ b/Paper.docx
@@ -10471,7 +10471,7 @@
               <w:bottom w:val="single" w:sz="4" w:space="0" w:color="auto"/>
               <w:right w:val="single" w:sz="4" w:space="0" w:color="auto"/>
             </w:tcBorders>
-            <w:shd w:val="clear" w:color="auto" w:fill="auto"/>
+            <w:shd w:val="clear" w:color="auto" w:fill="C1EDFC" w:themeFill="accent6" w:themeFillTint="33"/>
             <w:vAlign w:val="center"/>
           </w:tcPr>
           <w:p>
@@ -10626,7 +10626,150 @@
               <w:bottom w:val="single" w:sz="4" w:space="0" w:color="auto"/>
               <w:right w:val="single" w:sz="4" w:space="0" w:color="auto"/>
             </w:tcBorders>
-            <w:shd w:val="clear" w:color="auto" w:fill="auto"/>
+            <w:shd w:val="clear" w:color="auto" w:fill="C1EDFC" w:themeFill="accent6" w:themeFillTint="33"/>
+          </w:tcPr>
+          <w:p>
+            <w:pPr>
+              <w:jc w:val="center"/>
+              <w:rPr>
+                <w:i/>
+                <w:iCs/>
+              </w:rPr>
+            </w:pPr>
+          </w:p>
+        </w:tc>
+        <w:tc>
+          <w:tcPr>
+            <w:tcW w:w="1107" w:type="dxa"/>
+            <w:tcBorders>
+              <w:top w:val="single" w:sz="4" w:space="0" w:color="auto"/>
+              <w:left w:val="single" w:sz="4" w:space="0" w:color="auto"/>
+              <w:bottom w:val="single" w:sz="4" w:space="0" w:color="auto"/>
+              <w:right w:val="single" w:sz="4" w:space="0" w:color="auto"/>
+            </w:tcBorders>
+            <w:shd w:val="clear" w:color="auto" w:fill="C1EDFC" w:themeFill="accent6" w:themeFillTint="33"/>
+          </w:tcPr>
+          <w:p>
+            <w:pPr>
+              <w:jc w:val="center"/>
+              <w:rPr>
+                <w:i/>
+                <w:iCs/>
+              </w:rPr>
+            </w:pPr>
+            <w:r>
+              <w:rPr>
+                <w:i/>
+                <w:iCs/>
+              </w:rPr>
+              <w:t>6-3-1</w:t>
+            </w:r>
+          </w:p>
+        </w:tc>
+        <w:tc>
+          <w:tcPr>
+            <w:tcW w:w="1107" w:type="dxa"/>
+            <w:tcBorders>
+              <w:left w:val="single" w:sz="4" w:space="0" w:color="auto"/>
+            </w:tcBorders>
+            <w:shd w:val="clear" w:color="auto" w:fill="C1EDFC" w:themeFill="accent6" w:themeFillTint="33"/>
+          </w:tcPr>
+          <w:p>
+            <w:pPr>
+              <w:jc w:val="center"/>
+            </w:pPr>
+            <w:r>
+              <w:t>1.23</w:t>
+            </w:r>
+          </w:p>
+        </w:tc>
+        <w:tc>
+          <w:tcPr>
+            <w:tcW w:w="1107" w:type="dxa"/>
+            <w:shd w:val="clear" w:color="auto" w:fill="C1EDFC" w:themeFill="accent6" w:themeFillTint="33"/>
+          </w:tcPr>
+          <w:p>
+            <w:pPr>
+              <w:jc w:val="center"/>
+            </w:pPr>
+            <w:r>
+              <w:t>0.70</w:t>
+            </w:r>
+          </w:p>
+        </w:tc>
+        <w:tc>
+          <w:tcPr>
+            <w:tcW w:w="1107" w:type="dxa"/>
+            <w:shd w:val="clear" w:color="auto" w:fill="C1EDFC" w:themeFill="accent6" w:themeFillTint="33"/>
+          </w:tcPr>
+          <w:p>
+            <w:pPr>
+              <w:jc w:val="center"/>
+            </w:pPr>
+            <w:r>
+              <w:t>1.6</w:t>
+            </w:r>
+            <w:r>
+              <w:t>2</w:t>
+            </w:r>
+          </w:p>
+        </w:tc>
+        <w:tc>
+          <w:tcPr>
+            <w:tcW w:w="1107" w:type="dxa"/>
+            <w:shd w:val="clear" w:color="auto" w:fill="C1EDFC" w:themeFill="accent6" w:themeFillTint="33"/>
+          </w:tcPr>
+          <w:p>
+            <w:pPr>
+              <w:jc w:val="center"/>
+            </w:pPr>
+            <w:r>
+              <w:t>3.14</w:t>
+            </w:r>
+          </w:p>
+        </w:tc>
+        <w:tc>
+          <w:tcPr>
+            <w:tcW w:w="1107" w:type="dxa"/>
+            <w:shd w:val="clear" w:color="auto" w:fill="C1EDFC" w:themeFill="accent6" w:themeFillTint="33"/>
+          </w:tcPr>
+          <w:p>
+            <w:pPr>
+              <w:jc w:val="center"/>
+            </w:pPr>
+            <w:r>
+              <w:t>1.36</w:t>
+            </w:r>
+          </w:p>
+        </w:tc>
+        <w:tc>
+          <w:tcPr>
+            <w:tcW w:w="1107" w:type="dxa"/>
+            <w:shd w:val="clear" w:color="auto" w:fill="C1EDFC" w:themeFill="accent6" w:themeFillTint="33"/>
+          </w:tcPr>
+          <w:p>
+            <w:pPr>
+              <w:keepNext/>
+              <w:jc w:val="center"/>
+            </w:pPr>
+            <w:r>
+              <w:t>3.86</w:t>
+            </w:r>
+          </w:p>
+        </w:tc>
+      </w:tr>
+      <w:tr>
+        <w:tc>
+          <w:tcPr>
+            <w:tcW w:w="1107" w:type="dxa"/>
+            <w:vMerge/>
+            <w:tcBorders>
+              <w:top w:val="single" w:sz="4" w:space="0" w:color="auto"/>
+              <w:left w:val="single" w:sz="4" w:space="0" w:color="auto"/>
+              <w:bottom w:val="single" w:sz="4" w:space="0" w:color="auto"/>
+              <w:right w:val="single" w:sz="4" w:space="0" w:color="auto"/>
+            </w:tcBorders>
+            <w:shd w:val="clear" w:color="auto" w:fill="C1EDFC" w:themeFill="accent6" w:themeFillTint="33"/>
           </w:tcPr>
           <w:p>
             <w:pPr>
@@ -10662,7 +10805,7 @@
                 <w:i/>
                 <w:iCs/>
               </w:rPr>
-              <w:t>6-3-1</w:t>
+              <w:t>5-3-2</w:t>
             </w:r>
           </w:p>
         </w:tc>
@@ -10679,7 +10822,7 @@
               <w:jc w:val="center"/>
             </w:pPr>
             <w:r>
-              <w:t>1.23</w:t>
+              <w:t>1.35</w:t>
             </w:r>
           </w:p>
         </w:tc>
@@ -10693,7 +10836,7 @@
               <w:jc w:val="center"/>
             </w:pPr>
             <w:r>
-              <w:t>0.70</w:t>
+              <w:t>0.78</w:t>
             </w:r>
           </w:p>
         </w:tc>
@@ -10707,10 +10850,7 @@
               <w:jc w:val="center"/>
             </w:pPr>
             <w:r>
-              <w:t>1.6</w:t>
-            </w:r>
-            <w:r>
-              <w:t>2</w:t>
+              <w:t>1.74</w:t>
             </w:r>
           </w:p>
         </w:tc>
@@ -10724,7 +10864,7 @@
               <w:jc w:val="center"/>
             </w:pPr>
             <w:r>
-              <w:t>3.14</w:t>
+              <w:t>2.79</w:t>
             </w:r>
           </w:p>
         </w:tc>
@@ -10738,7 +10878,7 @@
               <w:jc w:val="center"/>
             </w:pPr>
             <w:r>
-              <w:t>1.36</w:t>
+              <w:t>1.28</w:t>
             </w:r>
           </w:p>
         </w:tc>
@@ -10753,146 +10893,6 @@
               <w:jc w:val="center"/>
             </w:pPr>
             <w:r>
-              <w:t>3.86</w:t>
-            </w:r>
-          </w:p>
-        </w:tc>
-      </w:tr>
-      <w:tr>
-        <w:tc>
-          <w:tcPr>
-            <w:tcW w:w="1107" w:type="dxa"/>
-            <w:vMerge/>
-            <w:tcBorders>
-              <w:top w:val="single" w:sz="4" w:space="0" w:color="auto"/>
-              <w:left w:val="single" w:sz="4" w:space="0" w:color="auto"/>
-              <w:bottom w:val="single" w:sz="4" w:space="0" w:color="auto"/>
-              <w:right w:val="single" w:sz="4" w:space="0" w:color="auto"/>
-            </w:tcBorders>
-            <w:shd w:val="clear" w:color="auto" w:fill="auto"/>
-          </w:tcPr>
-          <w:p>
-            <w:pPr>
-              <w:jc w:val="center"/>
-              <w:rPr>
-                <w:i/>
-                <w:iCs/>
-              </w:rPr>
-            </w:pPr>
-          </w:p>
-        </w:tc>
-        <w:tc>
-          <w:tcPr>
-            <w:tcW w:w="1107" w:type="dxa"/>
-            <w:tcBorders>
-              <w:top w:val="single" w:sz="4" w:space="0" w:color="auto"/>
-              <w:left w:val="single" w:sz="4" w:space="0" w:color="auto"/>
-              <w:bottom w:val="single" w:sz="4" w:space="0" w:color="auto"/>
-              <w:right w:val="single" w:sz="4" w:space="0" w:color="auto"/>
-            </w:tcBorders>
-            <w:shd w:val="clear" w:color="auto" w:fill="auto"/>
-          </w:tcPr>
-          <w:p>
-            <w:pPr>
-              <w:jc w:val="center"/>
-              <w:rPr>
-                <w:i/>
-                <w:iCs/>
-              </w:rPr>
-            </w:pPr>
-            <w:r>
-              <w:rPr>
-                <w:i/>
-                <w:iCs/>
-              </w:rPr>
-              <w:t>5-3-2</w:t>
-            </w:r>
-          </w:p>
-        </w:tc>
-        <w:tc>
-          <w:tcPr>
-            <w:tcW w:w="1107" w:type="dxa"/>
-            <w:tcBorders>
-              <w:left w:val="single" w:sz="4" w:space="0" w:color="auto"/>
-            </w:tcBorders>
-            <w:shd w:val="clear" w:color="auto" w:fill="auto"/>
-          </w:tcPr>
-          <w:p>
-            <w:pPr>
-              <w:jc w:val="center"/>
-            </w:pPr>
-            <w:r>
-              <w:t>1.35</w:t>
-            </w:r>
-          </w:p>
-        </w:tc>
-        <w:tc>
-          <w:tcPr>
-            <w:tcW w:w="1107" w:type="dxa"/>
-            <w:shd w:val="clear" w:color="auto" w:fill="auto"/>
-          </w:tcPr>
-          <w:p>
-            <w:pPr>
-              <w:jc w:val="center"/>
-            </w:pPr>
-            <w:r>
-              <w:t>0.78</w:t>
-            </w:r>
-          </w:p>
-        </w:tc>
-        <w:tc>
-          <w:tcPr>
-            <w:tcW w:w="1107" w:type="dxa"/>
-            <w:shd w:val="clear" w:color="auto" w:fill="auto"/>
-          </w:tcPr>
-          <w:p>
-            <w:pPr>
-              <w:jc w:val="center"/>
-            </w:pPr>
-            <w:r>
-              <w:t>1.74</w:t>
-            </w:r>
-          </w:p>
-        </w:tc>
-        <w:tc>
-          <w:tcPr>
-            <w:tcW w:w="1107" w:type="dxa"/>
-            <w:shd w:val="clear" w:color="auto" w:fill="auto"/>
-          </w:tcPr>
-          <w:p>
-            <w:pPr>
-              <w:jc w:val="center"/>
-            </w:pPr>
-            <w:r>
-              <w:t>2.79</w:t>
-            </w:r>
-          </w:p>
-        </w:tc>
-        <w:tc>
-          <w:tcPr>
-            <w:tcW w:w="1107" w:type="dxa"/>
-            <w:shd w:val="clear" w:color="auto" w:fill="auto"/>
-          </w:tcPr>
-          <w:p>
-            <w:pPr>
-              <w:jc w:val="center"/>
-            </w:pPr>
-            <w:r>
-              <w:t>1.28</w:t>
-            </w:r>
-          </w:p>
-        </w:tc>
-        <w:tc>
-          <w:tcPr>
-            <w:tcW w:w="1107" w:type="dxa"/>
-            <w:shd w:val="clear" w:color="auto" w:fill="auto"/>
-          </w:tcPr>
-          <w:p>
-            <w:pPr>
-              <w:keepNext/>
-              <w:jc w:val="center"/>
-            </w:pPr>
-            <w:r>
               <w:t>3.5</w:t>
             </w:r>
             <w:r>
@@ -10976,6 +10976,14 @@
       </w:pPr>
       <w:r>
         <w:t>The GRU model with a 7-2-1 ratio is a close second and can also be highlighted for good performance.</w:t>
+      </w:r>
+    </w:p>
+    <w:p>
+      <w:pPr>
+        <w:jc w:val="both"/>
+      </w:pPr>
+      <w:r>
+        <w:t>The LSTM model (6-3-1 ratio) shows reasonable accuracy for testing but exhibits greater discrepancies in validation.</w:t>
       </w:r>
     </w:p>
     <w:sectPr>
@@ -25561,7 +25569,7 @@
   </w:compat>
   <w:rsids>
     <w:rsidRoot w:val="00DE405A"/>
-    <w:rsid w:val="00233CCB"/>
+    <w:rsid w:val="001B3B47"/>
     <w:rsid w:val="00AD1A8C"/>
     <w:rsid w:val="00DE405A"/>
   </w:rsids>

--- a/Paper.docx
+++ b/Paper.docx
@@ -1766,40 +1766,7 @@
           <w:iCs/>
           <w:color w:val="auto"/>
         </w:rPr>
-        <w:fldChar w:fldCharType="begin"/>
-      </w:r>
-      <w:r>
-        <w:rPr>
-          <w:i/>
-          <w:iCs/>
-          <w:color w:val="auto"/>
-        </w:rPr>
-        <w:instrText xml:space="preserve"> SEQ Figure \* ARABIC </w:instrText>
-      </w:r>
-      <w:r>
-        <w:rPr>
-          <w:i/>
-          <w:iCs/>
-          <w:color w:val="auto"/>
-        </w:rPr>
-        <w:fldChar w:fldCharType="separate"/>
-      </w:r>
-      <w:r>
-        <w:rPr>
-          <w:i/>
-          <w:iCs/>
-          <w:noProof/>
-          <w:color w:val="auto"/>
-        </w:rPr>
-        <w:t>1</w:t>
-      </w:r>
-      <w:r>
-        <w:rPr>
-          <w:i/>
-          <w:iCs/>
-          <w:color w:val="auto"/>
-        </w:rPr>
-        <w:fldChar w:fldCharType="end"/>
+        <w:t>III.1</w:t>
       </w:r>
       <w:r>
         <w:rPr>
@@ -1918,6 +1885,7 @@
           <w:i/>
           <w:iCs/>
         </w:rPr>
+        <w:lastRenderedPageBreak/>
         <w:t xml:space="preserve">Current Memory Content: </w:t>
       </w:r>
     </w:p>
@@ -2483,6 +2451,7 @@
             <w:rPr>
               <w:rFonts w:ascii="Cambria Math" w:eastAsia="Times New Roman" w:hAnsi="Cambria Math" w:cstheme="majorHAnsi"/>
             </w:rPr>
+            <w:lastRenderedPageBreak/>
             <m:t>yₜ = β₀ + β₁εₜ₋₁ + β₂εₜ₋₂ + ⋯ + βₚεₜ₋ₚ + εₜ</m:t>
           </m:r>
         </m:oMath>
@@ -2503,7 +2472,6 @@
           <w:b/>
           <w:bCs/>
         </w:rPr>
-        <w:lastRenderedPageBreak/>
         <w:t>Model Selection Process</w:t>
       </w:r>
     </w:p>
@@ -2667,40 +2635,7 @@
           <w:iCs/>
           <w:color w:val="auto"/>
         </w:rPr>
-        <w:fldChar w:fldCharType="begin"/>
-      </w:r>
-      <w:r>
-        <w:rPr>
-          <w:i/>
-          <w:iCs/>
-          <w:color w:val="auto"/>
-        </w:rPr>
-        <w:instrText xml:space="preserve"> SEQ Figure \* ARABIC </w:instrText>
-      </w:r>
-      <w:r>
-        <w:rPr>
-          <w:i/>
-          <w:iCs/>
-          <w:color w:val="auto"/>
-        </w:rPr>
-        <w:fldChar w:fldCharType="separate"/>
-      </w:r>
-      <w:r>
-        <w:rPr>
-          <w:i/>
-          <w:iCs/>
-          <w:noProof/>
-          <w:color w:val="auto"/>
-        </w:rPr>
-        <w:t>2</w:t>
-      </w:r>
-      <w:r>
-        <w:rPr>
-          <w:i/>
-          <w:iCs/>
-          <w:color w:val="auto"/>
-        </w:rPr>
-        <w:fldChar w:fldCharType="end"/>
+        <w:t>III.2</w:t>
       </w:r>
       <w:r>
         <w:rPr>
@@ -2862,6 +2797,7 @@
           <w:i/>
           <w:iCs/>
         </w:rPr>
+        <w:lastRenderedPageBreak/>
         <w:t>Output Gate:</w:t>
       </w:r>
       <w:r>
@@ -2884,7 +2820,6 @@
             <w:rPr>
               <w:rFonts w:ascii="Cambria Math" w:eastAsia="Times New Roman" w:hAnsi="Cambria Math" w:cstheme="majorHAnsi"/>
             </w:rPr>
-            <w:lastRenderedPageBreak/>
             <m:t>oₜ = σ(Wᵒxₜ + Uᵒhₜ₋₁ + bᵒ)</m:t>
           </m:r>
         </m:oMath>
@@ -3102,7 +3037,7 @@
           <w:sz w:val="18"/>
           <w:szCs w:val="18"/>
         </w:rPr>
-        <w:fldChar w:fldCharType="begin"/>
+        <w:t>A.1</w:t>
       </w:r>
       <w:r>
         <w:rPr>
@@ -3114,7 +3049,7 @@
           <w:sz w:val="18"/>
           <w:szCs w:val="18"/>
         </w:rPr>
-        <w:instrText xml:space="preserve"> SEQ Figure \* ARABIC </w:instrText>
+        <w:t>:</w:t>
       </w:r>
       <w:r>
         <w:rPr>
@@ -3126,44 +3061,7 @@
           <w:sz w:val="18"/>
           <w:szCs w:val="18"/>
         </w:rPr>
-        <w:fldChar w:fldCharType="separate"/>
-      </w:r>
-      <w:r>
-        <w:rPr>
-          <w:b/>
-          <w:bCs/>
-          <w:i/>
-          <w:iCs/>
-          <w:noProof/>
-          <w:color w:val="000000" w:themeColor="text1"/>
-          <w:sz w:val="18"/>
-          <w:szCs w:val="18"/>
-        </w:rPr>
-        <w:t>3</w:t>
-      </w:r>
-      <w:r>
-        <w:rPr>
-          <w:b/>
-          <w:bCs/>
-          <w:i/>
-          <w:iCs/>
-          <w:color w:val="000000" w:themeColor="text1"/>
-          <w:sz w:val="18"/>
-          <w:szCs w:val="18"/>
-        </w:rPr>
-        <w:fldChar w:fldCharType="end"/>
-      </w:r>
-      <w:r>
-        <w:rPr>
-          <w:b/>
-          <w:bCs/>
-          <w:i/>
-          <w:iCs/>
-          <w:color w:val="000000" w:themeColor="text1"/>
-          <w:sz w:val="18"/>
-          <w:szCs w:val="18"/>
-        </w:rPr>
-        <w:t>. Close price by time of GLD dataset</w:t>
+        <w:t xml:space="preserve"> Close price by time of GLD dataset</w:t>
       </w:r>
     </w:p>
     <w:p>
@@ -3254,7 +3152,7 @@
           <w:sz w:val="18"/>
           <w:szCs w:val="18"/>
         </w:rPr>
-        <w:fldChar w:fldCharType="begin"/>
+        <w:t>A.2</w:t>
       </w:r>
       <w:r>
         <w:rPr>
@@ -3266,7 +3164,7 @@
           <w:sz w:val="18"/>
           <w:szCs w:val="18"/>
         </w:rPr>
-        <w:instrText xml:space="preserve"> SEQ Figure \* ARABIC </w:instrText>
+        <w:t>:</w:t>
       </w:r>
       <w:r>
         <w:rPr>
@@ -3278,44 +3176,7 @@
           <w:sz w:val="18"/>
           <w:szCs w:val="18"/>
         </w:rPr>
-        <w:fldChar w:fldCharType="separate"/>
-      </w:r>
-      <w:r>
-        <w:rPr>
-          <w:b/>
-          <w:bCs/>
-          <w:i/>
-          <w:iCs/>
-          <w:noProof/>
-          <w:color w:val="000000" w:themeColor="text1"/>
-          <w:sz w:val="18"/>
-          <w:szCs w:val="18"/>
-        </w:rPr>
-        <w:t>4</w:t>
-      </w:r>
-      <w:r>
-        <w:rPr>
-          <w:b/>
-          <w:bCs/>
-          <w:i/>
-          <w:iCs/>
-          <w:color w:val="000000" w:themeColor="text1"/>
-          <w:sz w:val="18"/>
-          <w:szCs w:val="18"/>
-        </w:rPr>
-        <w:fldChar w:fldCharType="end"/>
-      </w:r>
-      <w:r>
-        <w:rPr>
-          <w:b/>
-          <w:bCs/>
-          <w:i/>
-          <w:iCs/>
-          <w:color w:val="000000" w:themeColor="text1"/>
-          <w:sz w:val="18"/>
-          <w:szCs w:val="18"/>
-        </w:rPr>
-        <w:t>. Close price by time of NEM dataset</w:t>
+        <w:t xml:space="preserve"> Close price by time of NEM dataset</w:t>
       </w:r>
     </w:p>
     <w:p>
@@ -3407,7 +3268,7 @@
           <w:sz w:val="18"/>
           <w:szCs w:val="18"/>
         </w:rPr>
-        <w:fldChar w:fldCharType="begin"/>
+        <w:t>A.3</w:t>
       </w:r>
       <w:r>
         <w:rPr>
@@ -3419,7 +3280,7 @@
           <w:sz w:val="18"/>
           <w:szCs w:val="18"/>
         </w:rPr>
-        <w:instrText xml:space="preserve"> SEQ Figure \* ARABIC </w:instrText>
+        <w:t>:</w:t>
       </w:r>
       <w:r>
         <w:rPr>
@@ -3431,20 +3292,7 @@
           <w:sz w:val="18"/>
           <w:szCs w:val="18"/>
         </w:rPr>
-        <w:fldChar w:fldCharType="separate"/>
-      </w:r>
-      <w:r>
-        <w:rPr>
-          <w:b/>
-          <w:bCs/>
-          <w:i/>
-          <w:iCs/>
-          <w:noProof/>
-          <w:color w:val="000000" w:themeColor="text1"/>
-          <w:sz w:val="18"/>
-          <w:szCs w:val="18"/>
-        </w:rPr>
-        <w:t>5</w:t>
+        <w:t xml:space="preserve"> Close price by time of GC=F datase</w:t>
       </w:r>
       <w:r>
         <w:rPr>
@@ -3456,30 +3304,6 @@
           <w:sz w:val="18"/>
           <w:szCs w:val="18"/>
         </w:rPr>
-        <w:fldChar w:fldCharType="end"/>
-      </w:r>
-      <w:r>
-        <w:rPr>
-          <w:b/>
-          <w:bCs/>
-          <w:i/>
-          <w:iCs/>
-          <w:color w:val="000000" w:themeColor="text1"/>
-          <w:sz w:val="18"/>
-          <w:szCs w:val="18"/>
-        </w:rPr>
-        <w:t>. Close price by time of GC=F datase</w:t>
-      </w:r>
-      <w:r>
-        <w:rPr>
-          <w:b/>
-          <w:bCs/>
-          <w:i/>
-          <w:iCs/>
-          <w:color w:val="000000" w:themeColor="text1"/>
-          <w:sz w:val="18"/>
-          <w:szCs w:val="18"/>
-        </w:rPr>
         <w:t>t</w:t>
       </w:r>
     </w:p>
@@ -3505,7 +3329,6 @@
       </w:r>
       <w:bookmarkEnd w:id="30"/>
     </w:p>
-    <w:p/>
     <w:p>
       <w:pPr>
         <w:jc w:val="center"/>
@@ -3575,7 +3398,7 @@
           <w:iCs/>
           <w:color w:val="000000" w:themeColor="text1"/>
         </w:rPr>
-        <w:fldChar w:fldCharType="begin"/>
+        <w:t>A.4</w:t>
       </w:r>
       <w:r>
         <w:rPr>
@@ -3583,7 +3406,7 @@
           <w:iCs/>
           <w:color w:val="000000" w:themeColor="text1"/>
         </w:rPr>
-        <w:instrText xml:space="preserve"> SEQ Figure \* ARABIC </w:instrText>
+        <w:t>:</w:t>
       </w:r>
       <w:r>
         <w:rPr>
@@ -3591,32 +3414,7 @@
           <w:iCs/>
           <w:color w:val="000000" w:themeColor="text1"/>
         </w:rPr>
-        <w:fldChar w:fldCharType="separate"/>
-      </w:r>
-      <w:r>
-        <w:rPr>
-          <w:i/>
-          <w:iCs/>
-          <w:noProof/>
-          <w:color w:val="000000" w:themeColor="text1"/>
-        </w:rPr>
-        <w:t>6</w:t>
-      </w:r>
-      <w:r>
-        <w:rPr>
-          <w:i/>
-          <w:iCs/>
-          <w:color w:val="000000" w:themeColor="text1"/>
-        </w:rPr>
-        <w:fldChar w:fldCharType="end"/>
-      </w:r>
-      <w:r>
-        <w:rPr>
-          <w:i/>
-          <w:iCs/>
-          <w:color w:val="000000" w:themeColor="text1"/>
-        </w:rPr>
-        <w:t>. Statistic Description</w:t>
+        <w:t xml:space="preserve"> Statistic Description</w:t>
       </w:r>
       <w:r>
         <w:rPr>
@@ -3698,7 +3496,7 @@
           <w:iCs/>
           <w:color w:val="000000" w:themeColor="text1"/>
         </w:rPr>
-        <w:fldChar w:fldCharType="begin"/>
+        <w:t>A.5</w:t>
       </w:r>
       <w:r>
         <w:rPr>
@@ -3706,7 +3504,7 @@
           <w:iCs/>
           <w:color w:val="000000" w:themeColor="text1"/>
         </w:rPr>
-        <w:instrText xml:space="preserve"> SEQ Figure \* ARABIC </w:instrText>
+        <w:t>:</w:t>
       </w:r>
       <w:r>
         <w:rPr>
@@ -3714,32 +3512,7 @@
           <w:iCs/>
           <w:color w:val="000000" w:themeColor="text1"/>
         </w:rPr>
-        <w:fldChar w:fldCharType="separate"/>
-      </w:r>
-      <w:r>
-        <w:rPr>
-          <w:i/>
-          <w:iCs/>
-          <w:noProof/>
-          <w:color w:val="000000" w:themeColor="text1"/>
-        </w:rPr>
-        <w:t>7</w:t>
-      </w:r>
-      <w:r>
-        <w:rPr>
-          <w:i/>
-          <w:iCs/>
-          <w:color w:val="000000" w:themeColor="text1"/>
-        </w:rPr>
-        <w:fldChar w:fldCharType="end"/>
-      </w:r>
-      <w:r>
-        <w:rPr>
-          <w:i/>
-          <w:iCs/>
-          <w:color w:val="000000" w:themeColor="text1"/>
-        </w:rPr>
-        <w:t>. Histogram char of GLD dataset</w:t>
+        <w:t xml:space="preserve"> Histogram char of GLD dataset</w:t>
       </w:r>
     </w:p>
     <w:p>
@@ -3813,7 +3586,7 @@
           <w:iCs/>
           <w:color w:val="000000" w:themeColor="text1"/>
         </w:rPr>
-        <w:fldChar w:fldCharType="begin"/>
+        <w:t>A.6</w:t>
       </w:r>
       <w:r>
         <w:rPr>
@@ -3821,7 +3594,7 @@
           <w:iCs/>
           <w:color w:val="000000" w:themeColor="text1"/>
         </w:rPr>
-        <w:instrText xml:space="preserve"> SEQ Figure \* ARABIC </w:instrText>
+        <w:t>:</w:t>
       </w:r>
       <w:r>
         <w:rPr>
@@ -3829,32 +3602,7 @@
           <w:iCs/>
           <w:color w:val="000000" w:themeColor="text1"/>
         </w:rPr>
-        <w:fldChar w:fldCharType="separate"/>
-      </w:r>
-      <w:r>
-        <w:rPr>
-          <w:i/>
-          <w:iCs/>
-          <w:noProof/>
-          <w:color w:val="000000" w:themeColor="text1"/>
-        </w:rPr>
-        <w:t>8</w:t>
-      </w:r>
-      <w:r>
-        <w:rPr>
-          <w:i/>
-          <w:iCs/>
-          <w:color w:val="000000" w:themeColor="text1"/>
-        </w:rPr>
-        <w:fldChar w:fldCharType="end"/>
-      </w:r>
-      <w:r>
-        <w:rPr>
-          <w:i/>
-          <w:iCs/>
-          <w:color w:val="000000" w:themeColor="text1"/>
-        </w:rPr>
-        <w:t>. Box plot of GLD dataset</w:t>
+        <w:t xml:space="preserve"> Box plot of GLD dataset</w:t>
       </w:r>
     </w:p>
     <w:p/>
@@ -3958,7 +3706,7 @@
             <w14:round/>
           </w14:textOutline>
         </w:rPr>
-        <w:fldChar w:fldCharType="begin"/>
+        <w:t>A.7</w:t>
       </w:r>
       <w:r>
         <w:rPr>
@@ -3976,7 +3724,7 @@
             <w14:round/>
           </w14:textOutline>
         </w:rPr>
-        <w:instrText xml:space="preserve"> SEQ Figure \* ARABIC </w:instrText>
+        <w:t>:</w:t>
       </w:r>
       <w:r>
         <w:rPr>
@@ -3994,62 +3742,7 @@
             <w14:round/>
           </w14:textOutline>
         </w:rPr>
-        <w:fldChar w:fldCharType="separate"/>
-      </w:r>
-      <w:r>
-        <w:rPr>
-          <w:i/>
-          <w:iCs/>
-          <w:noProof/>
-          <w:color w:val="000000" w:themeColor="text1"/>
-          <w14:shadow w14:blurRad="38100" w14:dist="19050" w14:dir="2700000" w14:sx="100000" w14:sy="100000" w14:kx="0" w14:ky="0" w14:algn="tl">
-            <w14:schemeClr w14:val="dk1">
-              <w14:alpha w14:val="60000"/>
-            </w14:schemeClr>
-          </w14:shadow>
-          <w14:textOutline w14:w="0" w14:cap="flat" w14:cmpd="sng" w14:algn="ctr">
-            <w14:noFill/>
-            <w14:prstDash w14:val="solid"/>
-            <w14:round/>
-          </w14:textOutline>
-        </w:rPr>
-        <w:t>9</w:t>
-      </w:r>
-      <w:r>
-        <w:rPr>
-          <w:i/>
-          <w:iCs/>
-          <w:color w:val="000000" w:themeColor="text1"/>
-          <w14:shadow w14:blurRad="38100" w14:dist="19050" w14:dir="2700000" w14:sx="100000" w14:sy="100000" w14:kx="0" w14:ky="0" w14:algn="tl">
-            <w14:schemeClr w14:val="dk1">
-              <w14:alpha w14:val="60000"/>
-            </w14:schemeClr>
-          </w14:shadow>
-          <w14:textOutline w14:w="0" w14:cap="flat" w14:cmpd="sng" w14:algn="ctr">
-            <w14:noFill/>
-            <w14:prstDash w14:val="solid"/>
-            <w14:round/>
-          </w14:textOutline>
-        </w:rPr>
-        <w:fldChar w:fldCharType="end"/>
-      </w:r>
-      <w:r>
-        <w:rPr>
-          <w:i/>
-          <w:iCs/>
-          <w:color w:val="000000" w:themeColor="text1"/>
-          <w14:shadow w14:blurRad="38100" w14:dist="19050" w14:dir="2700000" w14:sx="100000" w14:sy="100000" w14:kx="0" w14:ky="0" w14:algn="tl">
-            <w14:schemeClr w14:val="dk1">
-              <w14:alpha w14:val="60000"/>
-            </w14:schemeClr>
-          </w14:shadow>
-          <w14:textOutline w14:w="0" w14:cap="flat" w14:cmpd="sng" w14:algn="ctr">
-            <w14:noFill/>
-            <w14:prstDash w14:val="solid"/>
-            <w14:round/>
-          </w14:textOutline>
-        </w:rPr>
-        <w:t>. Scatter plot of GLD dataset</w:t>
+        <w:t xml:space="preserve"> Scatter plot of GLD dataset</w:t>
       </w:r>
     </w:p>
     <w:p>
@@ -4130,6 +3823,7 @@
           <w:iCs/>
           <w:color w:val="000000" w:themeColor="text1"/>
         </w:rPr>
+        <w:lastRenderedPageBreak/>
         <w:t xml:space="preserve">Figure </w:t>
       </w:r>
       <w:r>
@@ -4138,7 +3832,7 @@
           <w:iCs/>
           <w:color w:val="000000" w:themeColor="text1"/>
         </w:rPr>
-        <w:fldChar w:fldCharType="begin"/>
+        <w:t>A.8</w:t>
       </w:r>
       <w:r>
         <w:rPr>
@@ -4146,7 +3840,7 @@
           <w:iCs/>
           <w:color w:val="000000" w:themeColor="text1"/>
         </w:rPr>
-        <w:instrText xml:space="preserve"> SEQ Figure \* ARABIC </w:instrText>
+        <w:t>:</w:t>
       </w:r>
       <w:r>
         <w:rPr>
@@ -4154,32 +3848,7 @@
           <w:iCs/>
           <w:color w:val="000000" w:themeColor="text1"/>
         </w:rPr>
-        <w:fldChar w:fldCharType="separate"/>
-      </w:r>
-      <w:r>
-        <w:rPr>
-          <w:i/>
-          <w:iCs/>
-          <w:noProof/>
-          <w:color w:val="000000" w:themeColor="text1"/>
-        </w:rPr>
-        <w:t>10</w:t>
-      </w:r>
-      <w:r>
-        <w:rPr>
-          <w:i/>
-          <w:iCs/>
-          <w:color w:val="000000" w:themeColor="text1"/>
-        </w:rPr>
-        <w:fldChar w:fldCharType="end"/>
-      </w:r>
-      <w:r>
-        <w:rPr>
-          <w:i/>
-          <w:iCs/>
-          <w:color w:val="000000" w:themeColor="text1"/>
-        </w:rPr>
-        <w:t>.  Statistic Description of NEM dataset</w:t>
+        <w:t xml:space="preserve">  Statistic Description of NEM dataset</w:t>
       </w:r>
     </w:p>
     <w:p>
@@ -4191,7 +3860,6 @@
         <w:rPr>
           <w:noProof/>
         </w:rPr>
-        <w:lastRenderedPageBreak/>
         <w:drawing>
           <wp:inline distT="0" distB="0" distL="0" distR="0" wp14:anchorId="29CFD5AF" wp14:editId="3DE729A2">
             <wp:extent cx="4955517" cy="2197290"/>
@@ -4245,7 +3913,7 @@
           <w:iCs/>
           <w:color w:val="000000" w:themeColor="text1"/>
         </w:rPr>
-        <w:t xml:space="preserve">Figure </w:t>
+        <w:t>Figure</w:t>
       </w:r>
       <w:r>
         <w:rPr>
@@ -4253,7 +3921,7 @@
           <w:iCs/>
           <w:color w:val="000000" w:themeColor="text1"/>
         </w:rPr>
-        <w:fldChar w:fldCharType="begin"/>
+        <w:t xml:space="preserve"> A.9</w:t>
       </w:r>
       <w:r>
         <w:rPr>
@@ -4261,7 +3929,7 @@
           <w:iCs/>
           <w:color w:val="000000" w:themeColor="text1"/>
         </w:rPr>
-        <w:instrText xml:space="preserve"> SEQ Figure \* ARABIC </w:instrText>
+        <w:t>:</w:t>
       </w:r>
       <w:r>
         <w:rPr>
@@ -4269,32 +3937,7 @@
           <w:iCs/>
           <w:color w:val="000000" w:themeColor="text1"/>
         </w:rPr>
-        <w:fldChar w:fldCharType="separate"/>
-      </w:r>
-      <w:r>
-        <w:rPr>
-          <w:i/>
-          <w:iCs/>
-          <w:noProof/>
-          <w:color w:val="000000" w:themeColor="text1"/>
-        </w:rPr>
-        <w:t>11</w:t>
-      </w:r>
-      <w:r>
-        <w:rPr>
-          <w:i/>
-          <w:iCs/>
-          <w:color w:val="000000" w:themeColor="text1"/>
-        </w:rPr>
-        <w:fldChar w:fldCharType="end"/>
-      </w:r>
-      <w:r>
-        <w:rPr>
-          <w:i/>
-          <w:iCs/>
-          <w:color w:val="000000" w:themeColor="text1"/>
-        </w:rPr>
-        <w:t>. Histogram chart of close price of NEM dataset</w:t>
+        <w:t xml:space="preserve"> Histogram chart of close price of NEM dataset</w:t>
       </w:r>
     </w:p>
     <w:p/>
@@ -4368,7 +4011,7 @@
           <w:iCs/>
           <w:color w:val="000000" w:themeColor="text1"/>
         </w:rPr>
-        <w:fldChar w:fldCharType="begin"/>
+        <w:t>A.10</w:t>
       </w:r>
       <w:r>
         <w:rPr>
@@ -4376,7 +4019,7 @@
           <w:iCs/>
           <w:color w:val="000000" w:themeColor="text1"/>
         </w:rPr>
-        <w:instrText xml:space="preserve"> SEQ Figure \* ARABIC </w:instrText>
+        <w:t>:</w:t>
       </w:r>
       <w:r>
         <w:rPr>
@@ -4384,32 +4027,7 @@
           <w:iCs/>
           <w:color w:val="000000" w:themeColor="text1"/>
         </w:rPr>
-        <w:fldChar w:fldCharType="separate"/>
-      </w:r>
-      <w:r>
-        <w:rPr>
-          <w:i/>
-          <w:iCs/>
-          <w:noProof/>
-          <w:color w:val="000000" w:themeColor="text1"/>
-        </w:rPr>
-        <w:t>12</w:t>
-      </w:r>
-      <w:r>
-        <w:rPr>
-          <w:i/>
-          <w:iCs/>
-          <w:color w:val="000000" w:themeColor="text1"/>
-        </w:rPr>
-        <w:fldChar w:fldCharType="end"/>
-      </w:r>
-      <w:r>
-        <w:rPr>
-          <w:i/>
-          <w:iCs/>
-          <w:color w:val="000000" w:themeColor="text1"/>
-        </w:rPr>
-        <w:t>. Box plot of close price of NEM dataset</w:t>
+        <w:t xml:space="preserve"> Box plot of close price of NEM dataset</w:t>
       </w:r>
     </w:p>
     <w:p/>
@@ -4422,6 +4040,7 @@
         <w:rPr>
           <w:noProof/>
         </w:rPr>
+        <w:lastRenderedPageBreak/>
         <w:drawing>
           <wp:inline distT="0" distB="0" distL="0" distR="0" wp14:anchorId="1C85EEC7" wp14:editId="151C62CF">
             <wp:extent cx="5070143" cy="2248115"/>
@@ -4475,7 +4094,6 @@
           <w:iCs/>
           <w:color w:val="000000" w:themeColor="text1"/>
         </w:rPr>
-        <w:lastRenderedPageBreak/>
         <w:t xml:space="preserve">Figure </w:t>
       </w:r>
       <w:r>
@@ -4484,7 +4102,7 @@
           <w:iCs/>
           <w:color w:val="000000" w:themeColor="text1"/>
         </w:rPr>
-        <w:fldChar w:fldCharType="begin"/>
+        <w:t>A.11</w:t>
       </w:r>
       <w:r>
         <w:rPr>
@@ -4492,7 +4110,7 @@
           <w:iCs/>
           <w:color w:val="000000" w:themeColor="text1"/>
         </w:rPr>
-        <w:instrText xml:space="preserve"> SEQ Figure \* ARABIC </w:instrText>
+        <w:t>:</w:t>
       </w:r>
       <w:r>
         <w:rPr>
@@ -4500,32 +4118,7 @@
           <w:iCs/>
           <w:color w:val="000000" w:themeColor="text1"/>
         </w:rPr>
-        <w:fldChar w:fldCharType="separate"/>
-      </w:r>
-      <w:r>
-        <w:rPr>
-          <w:i/>
-          <w:iCs/>
-          <w:noProof/>
-          <w:color w:val="000000" w:themeColor="text1"/>
-        </w:rPr>
-        <w:t>13</w:t>
-      </w:r>
-      <w:r>
-        <w:rPr>
-          <w:i/>
-          <w:iCs/>
-          <w:color w:val="000000" w:themeColor="text1"/>
-        </w:rPr>
-        <w:fldChar w:fldCharType="end"/>
-      </w:r>
-      <w:r>
-        <w:rPr>
-          <w:i/>
-          <w:iCs/>
-          <w:color w:val="000000" w:themeColor="text1"/>
-        </w:rPr>
-        <w:t>. scatter plot of close price by time of NEM dataset</w:t>
+        <w:t xml:space="preserve"> scatter plot of close price by time of NEM dataset</w:t>
       </w:r>
     </w:p>
     <w:p>
@@ -4547,7 +4140,6 @@
       </w:r>
       <w:bookmarkEnd w:id="32"/>
     </w:p>
-    <w:p/>
     <w:p>
       <w:pPr>
         <w:jc w:val="center"/>
@@ -4617,7 +4209,7 @@
           <w:iCs/>
           <w:color w:val="000000" w:themeColor="text1"/>
         </w:rPr>
-        <w:fldChar w:fldCharType="begin"/>
+        <w:t>A.12</w:t>
       </w:r>
       <w:r>
         <w:rPr>
@@ -4625,7 +4217,7 @@
           <w:iCs/>
           <w:color w:val="000000" w:themeColor="text1"/>
         </w:rPr>
-        <w:instrText xml:space="preserve"> SEQ Figure \* ARABIC </w:instrText>
+        <w:t>:</w:t>
       </w:r>
       <w:r>
         <w:rPr>
@@ -4633,32 +4225,7 @@
           <w:iCs/>
           <w:color w:val="000000" w:themeColor="text1"/>
         </w:rPr>
-        <w:fldChar w:fldCharType="separate"/>
-      </w:r>
-      <w:r>
-        <w:rPr>
-          <w:i/>
-          <w:iCs/>
-          <w:noProof/>
-          <w:color w:val="000000" w:themeColor="text1"/>
-        </w:rPr>
-        <w:t>14</w:t>
-      </w:r>
-      <w:r>
-        <w:rPr>
-          <w:i/>
-          <w:iCs/>
-          <w:color w:val="000000" w:themeColor="text1"/>
-        </w:rPr>
-        <w:fldChar w:fldCharType="end"/>
-      </w:r>
-      <w:r>
-        <w:rPr>
-          <w:i/>
-          <w:iCs/>
-          <w:color w:val="000000" w:themeColor="text1"/>
-        </w:rPr>
-        <w:t>. Statistic Description of GC=F dataset</w:t>
+        <w:t xml:space="preserve"> Statistic Description of GC=F dataset</w:t>
       </w:r>
     </w:p>
     <w:p>
@@ -4675,6 +4242,7 @@
         <w:rPr>
           <w:noProof/>
         </w:rPr>
+        <w:lastRenderedPageBreak/>
         <w:drawing>
           <wp:inline distT="0" distB="0" distL="0" distR="0" wp14:anchorId="445B73AD" wp14:editId="3F43C981">
             <wp:extent cx="5104263" cy="2247294"/>
@@ -4736,7 +4304,7 @@
           <w:iCs/>
           <w:color w:val="000000" w:themeColor="text1"/>
         </w:rPr>
-        <w:fldChar w:fldCharType="begin"/>
+        <w:t>A.13</w:t>
       </w:r>
       <w:r>
         <w:rPr>
@@ -4744,7 +4312,7 @@
           <w:iCs/>
           <w:color w:val="000000" w:themeColor="text1"/>
         </w:rPr>
-        <w:instrText xml:space="preserve"> SEQ Figure \* ARABIC </w:instrText>
+        <w:t>:</w:t>
       </w:r>
       <w:r>
         <w:rPr>
@@ -4752,32 +4320,7 @@
           <w:iCs/>
           <w:color w:val="000000" w:themeColor="text1"/>
         </w:rPr>
-        <w:fldChar w:fldCharType="separate"/>
-      </w:r>
-      <w:r>
-        <w:rPr>
-          <w:i/>
-          <w:iCs/>
-          <w:noProof/>
-          <w:color w:val="000000" w:themeColor="text1"/>
-        </w:rPr>
-        <w:t>15</w:t>
-      </w:r>
-      <w:r>
-        <w:rPr>
-          <w:i/>
-          <w:iCs/>
-          <w:color w:val="000000" w:themeColor="text1"/>
-        </w:rPr>
-        <w:fldChar w:fldCharType="end"/>
-      </w:r>
-      <w:r>
-        <w:rPr>
-          <w:i/>
-          <w:iCs/>
-          <w:color w:val="000000" w:themeColor="text1"/>
-        </w:rPr>
-        <w:t>. Histogram chart of close price of GC=F dataset</w:t>
+        <w:t xml:space="preserve"> Histogram chart of close price of GC=F dataset</w:t>
       </w:r>
     </w:p>
     <w:p/>
@@ -4790,7 +4333,6 @@
         <w:rPr>
           <w:noProof/>
         </w:rPr>
-        <w:lastRenderedPageBreak/>
         <w:drawing>
           <wp:inline distT="0" distB="0" distL="0" distR="0" wp14:anchorId="2B8D934E" wp14:editId="7F7C2216">
             <wp:extent cx="4903363" cy="1985749"/>
@@ -4852,7 +4394,7 @@
           <w:iCs/>
           <w:color w:val="000000" w:themeColor="text1"/>
         </w:rPr>
-        <w:fldChar w:fldCharType="begin"/>
+        <w:t>A.14</w:t>
       </w:r>
       <w:r>
         <w:rPr>
@@ -4860,7 +4402,7 @@
           <w:iCs/>
           <w:color w:val="000000" w:themeColor="text1"/>
         </w:rPr>
-        <w:instrText xml:space="preserve"> SEQ Figure \* ARABIC </w:instrText>
+        <w:t>:</w:t>
       </w:r>
       <w:r>
         <w:rPr>
@@ -4868,32 +4410,7 @@
           <w:iCs/>
           <w:color w:val="000000" w:themeColor="text1"/>
         </w:rPr>
-        <w:fldChar w:fldCharType="separate"/>
-      </w:r>
-      <w:r>
-        <w:rPr>
-          <w:i/>
-          <w:iCs/>
-          <w:noProof/>
-          <w:color w:val="000000" w:themeColor="text1"/>
-        </w:rPr>
-        <w:t>16</w:t>
-      </w:r>
-      <w:r>
-        <w:rPr>
-          <w:i/>
-          <w:iCs/>
-          <w:color w:val="000000" w:themeColor="text1"/>
-        </w:rPr>
-        <w:fldChar w:fldCharType="end"/>
-      </w:r>
-      <w:r>
-        <w:rPr>
-          <w:i/>
-          <w:iCs/>
-          <w:color w:val="000000" w:themeColor="text1"/>
-        </w:rPr>
-        <w:t>. Box plot of close price of GC=F dataset</w:t>
+        <w:t xml:space="preserve"> Box plot of close price of GC=F dataset</w:t>
       </w:r>
     </w:p>
     <w:p/>
@@ -4967,7 +4484,7 @@
           <w:iCs/>
           <w:color w:val="000000" w:themeColor="text1"/>
         </w:rPr>
-        <w:fldChar w:fldCharType="begin"/>
+        <w:t>A.15</w:t>
       </w:r>
       <w:r>
         <w:rPr>
@@ -4975,7 +4492,7 @@
           <w:iCs/>
           <w:color w:val="000000" w:themeColor="text1"/>
         </w:rPr>
-        <w:instrText xml:space="preserve"> SEQ Figure \* ARABIC </w:instrText>
+        <w:t>:</w:t>
       </w:r>
       <w:r>
         <w:rPr>
@@ -4983,32 +4500,7 @@
           <w:iCs/>
           <w:color w:val="000000" w:themeColor="text1"/>
         </w:rPr>
-        <w:fldChar w:fldCharType="separate"/>
-      </w:r>
-      <w:r>
-        <w:rPr>
-          <w:i/>
-          <w:iCs/>
-          <w:noProof/>
-          <w:color w:val="000000" w:themeColor="text1"/>
-        </w:rPr>
-        <w:t>17</w:t>
-      </w:r>
-      <w:r>
-        <w:rPr>
-          <w:i/>
-          <w:iCs/>
-          <w:color w:val="000000" w:themeColor="text1"/>
-        </w:rPr>
-        <w:fldChar w:fldCharType="end"/>
-      </w:r>
-      <w:r>
-        <w:rPr>
-          <w:i/>
-          <w:iCs/>
-          <w:color w:val="000000" w:themeColor="text1"/>
-        </w:rPr>
-        <w:t>. Scatter plot of close price of GC=F dataset</w:t>
+        <w:t xml:space="preserve"> Scatter plot of close price of GC=F dataset</w:t>
       </w:r>
     </w:p>
     <w:p>
@@ -5018,6 +4510,7 @@
       <w:bookmarkStart w:id="33" w:name="_Toc182514209"/>
       <w:bookmarkStart w:id="34" w:name="_Toc182518202"/>
       <w:r>
+        <w:lastRenderedPageBreak/>
         <w:t>C. Infe</w:t>
       </w:r>
       <w:r>
@@ -5080,45 +4573,18 @@
           <w:i/>
           <w:iCs/>
         </w:rPr>
-        <w:t xml:space="preserve">Pandas, Matplotlib, TensorFlow, </w:t>
-      </w:r>
-      <w:proofErr w:type="spellStart"/>
+        <w:t>Pandas, Matplotlib, TensorFlow, Keras, Sklearn</w:t>
+      </w:r>
+      <w:r>
+        <w:t xml:space="preserve">, and </w:t>
+      </w:r>
       <w:r>
         <w:rPr>
           <w:i/>
           <w:iCs/>
         </w:rPr>
-        <w:t>Keras</w:t>
-      </w:r>
-      <w:proofErr w:type="spellEnd"/>
-      <w:r>
-        <w:rPr>
-          <w:i/>
-          <w:iCs/>
-        </w:rPr>
-        <w:t xml:space="preserve">, </w:t>
-      </w:r>
-      <w:proofErr w:type="spellStart"/>
-      <w:r>
-        <w:rPr>
-          <w:i/>
-          <w:iCs/>
-        </w:rPr>
-        <w:t>Sklearn</w:t>
-      </w:r>
-      <w:proofErr w:type="spellEnd"/>
-      <w:r>
-        <w:t xml:space="preserve">, and </w:t>
-      </w:r>
-      <w:proofErr w:type="spellStart"/>
-      <w:r>
-        <w:rPr>
-          <w:i/>
-          <w:iCs/>
-        </w:rPr>
         <w:t>Statsmodels</w:t>
       </w:r>
-      <w:proofErr w:type="spellEnd"/>
       <w:r>
         <w:t>, Python is highly suitable for data manipulation, visualization, statistical modeling, and deep learning. Its open-source nature and extensive community support make it a preferred choice for researchers and data scientists.</w:t>
       </w:r>
@@ -5133,7 +4599,6 @@
         <w:jc w:val="both"/>
       </w:pPr>
       <w:r>
-        <w:lastRenderedPageBreak/>
         <w:t>Excel: Known for its simplicity and accessibility, Excel is a popular tool for data management, basic analysis, and visualization. It allows users to handle data in a grid format, perform statistical calculations, and create charts, making it ideal for preliminary data exploration and straightforward analysis.</w:t>
       </w:r>
     </w:p>
@@ -5154,17 +4619,8 @@
           <w:i/>
           <w:iCs/>
         </w:rPr>
-        <w:t xml:space="preserve">ggplot2, </w:t>
-      </w:r>
-      <w:proofErr w:type="spellStart"/>
-      <w:r>
-        <w:rPr>
-          <w:i/>
-          <w:iCs/>
-        </w:rPr>
-        <w:t>dplyr</w:t>
-      </w:r>
-      <w:proofErr w:type="spellEnd"/>
+        <w:t>ggplot2, dplyr</w:t>
+      </w:r>
       <w:r>
         <w:t xml:space="preserve">, and </w:t>
       </w:r>
@@ -5259,6 +4715,7 @@
           <w:iCs/>
           <w:color w:val="000000" w:themeColor="text1"/>
         </w:rPr>
+        <w:lastRenderedPageBreak/>
         <w:t>MAE</w:t>
       </w:r>
       <w:r>
@@ -5739,14 +5196,7 @@
         <w:rPr>
           <w:color w:val="000000" w:themeColor="text1"/>
         </w:rPr>
-        <w:t xml:space="preserve">rovides an estimate of the standard deviation of prediction errors. It considers the square of each error, giving more weight to larger differences between predicted and actual values. This helps to identify models that struggle with large outliers. RMSE </w:t>
-      </w:r>
-      <w:r>
-        <w:rPr>
-          <w:color w:val="000000" w:themeColor="text1"/>
-        </w:rPr>
-        <w:lastRenderedPageBreak/>
-        <w:t>is especially useful when dealing with normally distributed data and provides insight into how well the model predicts over the entire dataset.</w:t>
+        <w:t>rovides an estimate of the standard deviation of prediction errors. It considers the square of each error, giving more weight to larger differences between predicted and actual values. This helps to identify models that struggle with large outliers. RMSE is especially useful when dealing with normally distributed data and provides insight into how well the model predicts over the entire dataset.</w:t>
       </w:r>
     </w:p>
     <w:p>
@@ -5958,6 +5408,1967 @@
       </w:r>
       <w:bookmarkEnd w:id="40"/>
     </w:p>
+    <w:p>
+      <w:pPr>
+        <w:pStyle w:val="Heading4"/>
+      </w:pPr>
+      <w:r>
+        <w:t xml:space="preserve">D.4.1. </w:t>
+      </w:r>
+      <w:r>
+        <w:t>GLD</w:t>
+      </w:r>
+    </w:p>
+    <w:tbl>
+      <w:tblPr>
+        <w:tblStyle w:val="TableGrid"/>
+        <w:tblW w:w="0" w:type="auto"/>
+        <w:tblLook w:val="04A0" w:firstRow="1" w:lastRow="0" w:firstColumn="1" w:lastColumn="0" w:noHBand="0" w:noVBand="1"/>
+      </w:tblPr>
+      <w:tblGrid>
+        <w:gridCol w:w="1107"/>
+        <w:gridCol w:w="1107"/>
+        <w:gridCol w:w="1107"/>
+        <w:gridCol w:w="1107"/>
+        <w:gridCol w:w="1107"/>
+        <w:gridCol w:w="1107"/>
+        <w:gridCol w:w="1107"/>
+        <w:gridCol w:w="1107"/>
+      </w:tblGrid>
+      <w:tr>
+        <w:tc>
+          <w:tcPr>
+            <w:tcW w:w="1107" w:type="dxa"/>
+            <w:vMerge w:val="restart"/>
+            <w:shd w:val="clear" w:color="auto" w:fill="FAFFDF"/>
+            <w:vAlign w:val="center"/>
+          </w:tcPr>
+          <w:p>
+            <w:pPr>
+              <w:jc w:val="center"/>
+              <w:rPr>
+                <w:b/>
+                <w:bCs/>
+              </w:rPr>
+            </w:pPr>
+            <w:r>
+              <w:rPr>
+                <w:b/>
+                <w:bCs/>
+              </w:rPr>
+              <w:t>Model</w:t>
+            </w:r>
+          </w:p>
+        </w:tc>
+        <w:tc>
+          <w:tcPr>
+            <w:tcW w:w="1107" w:type="dxa"/>
+            <w:vMerge w:val="restart"/>
+            <w:shd w:val="clear" w:color="auto" w:fill="FAFFDF"/>
+            <w:vAlign w:val="center"/>
+          </w:tcPr>
+          <w:p>
+            <w:pPr>
+              <w:jc w:val="center"/>
+              <w:rPr>
+                <w:b/>
+                <w:bCs/>
+              </w:rPr>
+            </w:pPr>
+            <w:r>
+              <w:rPr>
+                <w:b/>
+                <w:bCs/>
+              </w:rPr>
+              <w:t>Ratio</w:t>
+            </w:r>
+          </w:p>
+        </w:tc>
+        <w:tc>
+          <w:tcPr>
+            <w:tcW w:w="3321" w:type="dxa"/>
+            <w:gridSpan w:val="3"/>
+            <w:shd w:val="clear" w:color="auto" w:fill="FAFFDF"/>
+            <w:vAlign w:val="center"/>
+          </w:tcPr>
+          <w:p>
+            <w:pPr>
+              <w:jc w:val="center"/>
+              <w:rPr>
+                <w:b/>
+                <w:bCs/>
+              </w:rPr>
+            </w:pPr>
+            <w:r>
+              <w:rPr>
+                <w:b/>
+                <w:bCs/>
+              </w:rPr>
+              <w:t>Testing</w:t>
+            </w:r>
+          </w:p>
+        </w:tc>
+        <w:tc>
+          <w:tcPr>
+            <w:tcW w:w="3321" w:type="dxa"/>
+            <w:gridSpan w:val="3"/>
+            <w:shd w:val="clear" w:color="auto" w:fill="FAFFDF"/>
+            <w:vAlign w:val="center"/>
+          </w:tcPr>
+          <w:p>
+            <w:pPr>
+              <w:jc w:val="center"/>
+              <w:rPr>
+                <w:b/>
+                <w:bCs/>
+              </w:rPr>
+            </w:pPr>
+            <w:r>
+              <w:rPr>
+                <w:b/>
+                <w:bCs/>
+              </w:rPr>
+              <w:t>Validation</w:t>
+            </w:r>
+          </w:p>
+        </w:tc>
+      </w:tr>
+      <w:tr>
+        <w:tc>
+          <w:tcPr>
+            <w:tcW w:w="1107" w:type="dxa"/>
+            <w:vMerge/>
+            <w:tcBorders>
+              <w:top w:val="nil"/>
+              <w:bottom w:val="single" w:sz="4" w:space="0" w:color="auto"/>
+            </w:tcBorders>
+            <w:shd w:val="clear" w:color="auto" w:fill="FAFFDF"/>
+            <w:vAlign w:val="center"/>
+          </w:tcPr>
+          <w:p>
+            <w:pPr>
+              <w:jc w:val="center"/>
+              <w:rPr>
+                <w:b/>
+                <w:bCs/>
+              </w:rPr>
+            </w:pPr>
+          </w:p>
+        </w:tc>
+        <w:tc>
+          <w:tcPr>
+            <w:tcW w:w="1107" w:type="dxa"/>
+            <w:vMerge/>
+            <w:tcBorders>
+              <w:top w:val="nil"/>
+              <w:bottom w:val="single" w:sz="4" w:space="0" w:color="auto"/>
+            </w:tcBorders>
+            <w:shd w:val="clear" w:color="auto" w:fill="FAFFDF"/>
+            <w:vAlign w:val="center"/>
+          </w:tcPr>
+          <w:p>
+            <w:pPr>
+              <w:jc w:val="center"/>
+              <w:rPr>
+                <w:b/>
+                <w:bCs/>
+              </w:rPr>
+            </w:pPr>
+          </w:p>
+        </w:tc>
+        <w:tc>
+          <w:tcPr>
+            <w:tcW w:w="1107" w:type="dxa"/>
+            <w:tcBorders>
+              <w:bottom w:val="single" w:sz="4" w:space="0" w:color="auto"/>
+            </w:tcBorders>
+            <w:shd w:val="clear" w:color="auto" w:fill="FAFFDF"/>
+            <w:vAlign w:val="center"/>
+          </w:tcPr>
+          <w:p>
+            <w:pPr>
+              <w:jc w:val="center"/>
+              <w:rPr>
+                <w:b/>
+                <w:bCs/>
+              </w:rPr>
+            </w:pPr>
+            <w:r>
+              <w:rPr>
+                <w:b/>
+                <w:bCs/>
+              </w:rPr>
+              <w:t>MAE</w:t>
+            </w:r>
+          </w:p>
+        </w:tc>
+        <w:tc>
+          <w:tcPr>
+            <w:tcW w:w="1107" w:type="dxa"/>
+            <w:shd w:val="clear" w:color="auto" w:fill="FAFFDF"/>
+            <w:vAlign w:val="center"/>
+          </w:tcPr>
+          <w:p>
+            <w:pPr>
+              <w:jc w:val="center"/>
+              <w:rPr>
+                <w:b/>
+                <w:bCs/>
+              </w:rPr>
+            </w:pPr>
+            <w:r>
+              <w:rPr>
+                <w:b/>
+                <w:bCs/>
+              </w:rPr>
+              <w:t>MAPE (%)</w:t>
+            </w:r>
+          </w:p>
+        </w:tc>
+        <w:tc>
+          <w:tcPr>
+            <w:tcW w:w="1107" w:type="dxa"/>
+            <w:shd w:val="clear" w:color="auto" w:fill="FAFFDF"/>
+            <w:vAlign w:val="center"/>
+          </w:tcPr>
+          <w:p>
+            <w:pPr>
+              <w:jc w:val="center"/>
+              <w:rPr>
+                <w:b/>
+                <w:bCs/>
+              </w:rPr>
+            </w:pPr>
+            <w:r>
+              <w:rPr>
+                <w:b/>
+                <w:bCs/>
+              </w:rPr>
+              <w:t>RMSE</w:t>
+            </w:r>
+          </w:p>
+        </w:tc>
+        <w:tc>
+          <w:tcPr>
+            <w:tcW w:w="1107" w:type="dxa"/>
+            <w:shd w:val="clear" w:color="auto" w:fill="FAFFDF"/>
+            <w:vAlign w:val="center"/>
+          </w:tcPr>
+          <w:p>
+            <w:pPr>
+              <w:jc w:val="center"/>
+              <w:rPr>
+                <w:b/>
+                <w:bCs/>
+              </w:rPr>
+            </w:pPr>
+            <w:r>
+              <w:rPr>
+                <w:b/>
+                <w:bCs/>
+              </w:rPr>
+              <w:t>MAE</w:t>
+            </w:r>
+          </w:p>
+        </w:tc>
+        <w:tc>
+          <w:tcPr>
+            <w:tcW w:w="1107" w:type="dxa"/>
+            <w:shd w:val="clear" w:color="auto" w:fill="FAFFDF"/>
+            <w:vAlign w:val="center"/>
+          </w:tcPr>
+          <w:p>
+            <w:pPr>
+              <w:jc w:val="center"/>
+              <w:rPr>
+                <w:b/>
+                <w:bCs/>
+              </w:rPr>
+            </w:pPr>
+            <w:r>
+              <w:rPr>
+                <w:b/>
+                <w:bCs/>
+              </w:rPr>
+              <w:t>MAPE (%)</w:t>
+            </w:r>
+          </w:p>
+        </w:tc>
+        <w:tc>
+          <w:tcPr>
+            <w:tcW w:w="1107" w:type="dxa"/>
+            <w:shd w:val="clear" w:color="auto" w:fill="FAFFDF"/>
+            <w:vAlign w:val="center"/>
+          </w:tcPr>
+          <w:p>
+            <w:pPr>
+              <w:jc w:val="center"/>
+              <w:rPr>
+                <w:b/>
+                <w:bCs/>
+              </w:rPr>
+            </w:pPr>
+            <w:r>
+              <w:rPr>
+                <w:b/>
+                <w:bCs/>
+              </w:rPr>
+              <w:t>RMSE</w:t>
+            </w:r>
+          </w:p>
+        </w:tc>
+      </w:tr>
+      <w:tr>
+        <w:tc>
+          <w:tcPr>
+            <w:tcW w:w="1107" w:type="dxa"/>
+            <w:vMerge w:val="restart"/>
+            <w:tcBorders>
+              <w:top w:val="single" w:sz="4" w:space="0" w:color="auto"/>
+              <w:left w:val="single" w:sz="4" w:space="0" w:color="auto"/>
+              <w:bottom w:val="single" w:sz="4" w:space="0" w:color="auto"/>
+              <w:right w:val="single" w:sz="4" w:space="0" w:color="auto"/>
+            </w:tcBorders>
+            <w:shd w:val="clear" w:color="auto" w:fill="C1EDFC" w:themeFill="accent6" w:themeFillTint="33"/>
+            <w:vAlign w:val="center"/>
+          </w:tcPr>
+          <w:p>
+            <w:pPr>
+              <w:jc w:val="center"/>
+              <w:rPr>
+                <w:b/>
+                <w:bCs/>
+                <w:i/>
+                <w:iCs/>
+              </w:rPr>
+            </w:pPr>
+            <w:r>
+              <w:rPr>
+                <w:b/>
+                <w:bCs/>
+                <w:i/>
+                <w:iCs/>
+              </w:rPr>
+              <w:t>GRU</w:t>
+            </w:r>
+          </w:p>
+        </w:tc>
+        <w:tc>
+          <w:tcPr>
+            <w:tcW w:w="1107" w:type="dxa"/>
+            <w:tcBorders>
+              <w:top w:val="single" w:sz="4" w:space="0" w:color="auto"/>
+              <w:left w:val="single" w:sz="4" w:space="0" w:color="auto"/>
+              <w:bottom w:val="single" w:sz="4" w:space="0" w:color="auto"/>
+              <w:right w:val="single" w:sz="4" w:space="0" w:color="auto"/>
+            </w:tcBorders>
+            <w:shd w:val="clear" w:color="auto" w:fill="C1EDFC" w:themeFill="accent6" w:themeFillTint="33"/>
+          </w:tcPr>
+          <w:p>
+            <w:pPr>
+              <w:jc w:val="center"/>
+              <w:rPr>
+                <w:i/>
+                <w:iCs/>
+              </w:rPr>
+            </w:pPr>
+            <w:r>
+              <w:rPr>
+                <w:i/>
+                <w:iCs/>
+              </w:rPr>
+              <w:t>7-2-1</w:t>
+            </w:r>
+          </w:p>
+        </w:tc>
+        <w:tc>
+          <w:tcPr>
+            <w:tcW w:w="1107" w:type="dxa"/>
+            <w:tcBorders>
+              <w:left w:val="single" w:sz="4" w:space="0" w:color="auto"/>
+            </w:tcBorders>
+            <w:shd w:val="clear" w:color="auto" w:fill="C1EDFC" w:themeFill="accent6" w:themeFillTint="33"/>
+          </w:tcPr>
+          <w:p>
+            <w:pPr>
+              <w:jc w:val="center"/>
+            </w:pPr>
+            <w:r>
+              <w:t>1.27</w:t>
+            </w:r>
+          </w:p>
+        </w:tc>
+        <w:tc>
+          <w:tcPr>
+            <w:tcW w:w="1107" w:type="dxa"/>
+            <w:shd w:val="clear" w:color="auto" w:fill="C1EDFC" w:themeFill="accent6" w:themeFillTint="33"/>
+          </w:tcPr>
+          <w:p>
+            <w:pPr>
+              <w:jc w:val="center"/>
+            </w:pPr>
+            <w:r>
+              <w:t>0.69</w:t>
+            </w:r>
+          </w:p>
+        </w:tc>
+        <w:tc>
+          <w:tcPr>
+            <w:tcW w:w="1107" w:type="dxa"/>
+            <w:shd w:val="clear" w:color="auto" w:fill="C1EDFC" w:themeFill="accent6" w:themeFillTint="33"/>
+          </w:tcPr>
+          <w:p>
+            <w:pPr>
+              <w:jc w:val="center"/>
+            </w:pPr>
+            <w:r>
+              <w:t>1.61</w:t>
+            </w:r>
+          </w:p>
+        </w:tc>
+        <w:tc>
+          <w:tcPr>
+            <w:tcW w:w="1107" w:type="dxa"/>
+            <w:shd w:val="clear" w:color="auto" w:fill="C1EDFC" w:themeFill="accent6" w:themeFillTint="33"/>
+          </w:tcPr>
+          <w:p>
+            <w:pPr>
+              <w:jc w:val="center"/>
+            </w:pPr>
+            <w:r>
+              <w:t>1.92</w:t>
+            </w:r>
+          </w:p>
+        </w:tc>
+        <w:tc>
+          <w:tcPr>
+            <w:tcW w:w="1107" w:type="dxa"/>
+            <w:shd w:val="clear" w:color="auto" w:fill="C1EDFC" w:themeFill="accent6" w:themeFillTint="33"/>
+          </w:tcPr>
+          <w:p>
+            <w:pPr>
+              <w:jc w:val="center"/>
+            </w:pPr>
+            <w:r>
+              <w:t>0.85</w:t>
+            </w:r>
+          </w:p>
+        </w:tc>
+        <w:tc>
+          <w:tcPr>
+            <w:tcW w:w="1107" w:type="dxa"/>
+            <w:shd w:val="clear" w:color="auto" w:fill="C1EDFC" w:themeFill="accent6" w:themeFillTint="33"/>
+          </w:tcPr>
+          <w:p>
+            <w:pPr>
+              <w:jc w:val="center"/>
+            </w:pPr>
+            <w:r>
+              <w:t>2.3</w:t>
+            </w:r>
+            <w:r>
+              <w:t>9</w:t>
+            </w:r>
+          </w:p>
+        </w:tc>
+      </w:tr>
+      <w:tr>
+        <w:tc>
+          <w:tcPr>
+            <w:tcW w:w="1107" w:type="dxa"/>
+            <w:vMerge/>
+            <w:tcBorders>
+              <w:top w:val="single" w:sz="4" w:space="0" w:color="auto"/>
+              <w:left w:val="single" w:sz="4" w:space="0" w:color="auto"/>
+              <w:bottom w:val="single" w:sz="4" w:space="0" w:color="auto"/>
+              <w:right w:val="single" w:sz="4" w:space="0" w:color="auto"/>
+            </w:tcBorders>
+            <w:shd w:val="clear" w:color="auto" w:fill="C1EDFC" w:themeFill="accent6" w:themeFillTint="33"/>
+            <w:vAlign w:val="center"/>
+          </w:tcPr>
+          <w:p>
+            <w:pPr>
+              <w:jc w:val="center"/>
+              <w:rPr>
+                <w:i/>
+                <w:iCs/>
+              </w:rPr>
+            </w:pPr>
+          </w:p>
+        </w:tc>
+        <w:tc>
+          <w:tcPr>
+            <w:tcW w:w="1107" w:type="dxa"/>
+            <w:tcBorders>
+              <w:top w:val="single" w:sz="4" w:space="0" w:color="auto"/>
+              <w:left w:val="single" w:sz="4" w:space="0" w:color="auto"/>
+              <w:bottom w:val="single" w:sz="4" w:space="0" w:color="auto"/>
+              <w:right w:val="single" w:sz="4" w:space="0" w:color="auto"/>
+            </w:tcBorders>
+            <w:shd w:val="clear" w:color="auto" w:fill="auto"/>
+          </w:tcPr>
+          <w:p>
+            <w:pPr>
+              <w:jc w:val="center"/>
+              <w:rPr>
+                <w:i/>
+                <w:iCs/>
+              </w:rPr>
+            </w:pPr>
+            <w:r>
+              <w:rPr>
+                <w:i/>
+                <w:iCs/>
+              </w:rPr>
+              <w:t>6-3-1</w:t>
+            </w:r>
+          </w:p>
+        </w:tc>
+        <w:tc>
+          <w:tcPr>
+            <w:tcW w:w="1107" w:type="dxa"/>
+            <w:tcBorders>
+              <w:left w:val="single" w:sz="4" w:space="0" w:color="auto"/>
+            </w:tcBorders>
+            <w:shd w:val="clear" w:color="auto" w:fill="auto"/>
+          </w:tcPr>
+          <w:p>
+            <w:pPr>
+              <w:jc w:val="center"/>
+            </w:pPr>
+            <w:r>
+              <w:t>1.38</w:t>
+            </w:r>
+          </w:p>
+        </w:tc>
+        <w:tc>
+          <w:tcPr>
+            <w:tcW w:w="1107" w:type="dxa"/>
+            <w:shd w:val="clear" w:color="auto" w:fill="auto"/>
+          </w:tcPr>
+          <w:p>
+            <w:pPr>
+              <w:jc w:val="center"/>
+            </w:pPr>
+            <w:r>
+              <w:t>0.77</w:t>
+            </w:r>
+          </w:p>
+        </w:tc>
+        <w:tc>
+          <w:tcPr>
+            <w:tcW w:w="1107" w:type="dxa"/>
+            <w:shd w:val="clear" w:color="auto" w:fill="auto"/>
+          </w:tcPr>
+          <w:p>
+            <w:pPr>
+              <w:jc w:val="center"/>
+            </w:pPr>
+            <w:r>
+              <w:t>1.79</w:t>
+            </w:r>
+          </w:p>
+        </w:tc>
+        <w:tc>
+          <w:tcPr>
+            <w:tcW w:w="1107" w:type="dxa"/>
+            <w:shd w:val="clear" w:color="auto" w:fill="auto"/>
+          </w:tcPr>
+          <w:p>
+            <w:pPr>
+              <w:jc w:val="center"/>
+            </w:pPr>
+            <w:r>
+              <w:t>3.76</w:t>
+            </w:r>
+          </w:p>
+        </w:tc>
+        <w:tc>
+          <w:tcPr>
+            <w:tcW w:w="1107" w:type="dxa"/>
+            <w:shd w:val="clear" w:color="auto" w:fill="auto"/>
+          </w:tcPr>
+          <w:p>
+            <w:pPr>
+              <w:jc w:val="center"/>
+            </w:pPr>
+            <w:r>
+              <w:t>1.63</w:t>
+            </w:r>
+          </w:p>
+        </w:tc>
+        <w:tc>
+          <w:tcPr>
+            <w:tcW w:w="1107" w:type="dxa"/>
+            <w:shd w:val="clear" w:color="auto" w:fill="auto"/>
+          </w:tcPr>
+          <w:p>
+            <w:pPr>
+              <w:jc w:val="center"/>
+            </w:pPr>
+            <w:r>
+              <w:t>4.29</w:t>
+            </w:r>
+          </w:p>
+        </w:tc>
+      </w:tr>
+      <w:tr>
+        <w:tc>
+          <w:tcPr>
+            <w:tcW w:w="1107" w:type="dxa"/>
+            <w:vMerge/>
+            <w:tcBorders>
+              <w:top w:val="single" w:sz="4" w:space="0" w:color="auto"/>
+              <w:left w:val="single" w:sz="4" w:space="0" w:color="auto"/>
+              <w:bottom w:val="single" w:sz="4" w:space="0" w:color="auto"/>
+              <w:right w:val="single" w:sz="4" w:space="0" w:color="auto"/>
+            </w:tcBorders>
+            <w:shd w:val="clear" w:color="auto" w:fill="C1EDFC" w:themeFill="accent6" w:themeFillTint="33"/>
+            <w:vAlign w:val="center"/>
+          </w:tcPr>
+          <w:p>
+            <w:pPr>
+              <w:jc w:val="center"/>
+              <w:rPr>
+                <w:i/>
+                <w:iCs/>
+              </w:rPr>
+            </w:pPr>
+          </w:p>
+        </w:tc>
+        <w:tc>
+          <w:tcPr>
+            <w:tcW w:w="1107" w:type="dxa"/>
+            <w:tcBorders>
+              <w:top w:val="single" w:sz="4" w:space="0" w:color="auto"/>
+              <w:left w:val="single" w:sz="4" w:space="0" w:color="auto"/>
+              <w:bottom w:val="single" w:sz="4" w:space="0" w:color="auto"/>
+              <w:right w:val="single" w:sz="4" w:space="0" w:color="auto"/>
+            </w:tcBorders>
+            <w:shd w:val="clear" w:color="auto" w:fill="C1EDFC" w:themeFill="accent6" w:themeFillTint="33"/>
+          </w:tcPr>
+          <w:p>
+            <w:pPr>
+              <w:jc w:val="center"/>
+              <w:rPr>
+                <w:i/>
+                <w:iCs/>
+              </w:rPr>
+            </w:pPr>
+            <w:r>
+              <w:rPr>
+                <w:i/>
+                <w:iCs/>
+              </w:rPr>
+              <w:t>5-3-2</w:t>
+            </w:r>
+          </w:p>
+        </w:tc>
+        <w:tc>
+          <w:tcPr>
+            <w:tcW w:w="1107" w:type="dxa"/>
+            <w:tcBorders>
+              <w:left w:val="single" w:sz="4" w:space="0" w:color="auto"/>
+            </w:tcBorders>
+            <w:shd w:val="clear" w:color="auto" w:fill="C1EDFC" w:themeFill="accent6" w:themeFillTint="33"/>
+          </w:tcPr>
+          <w:p>
+            <w:pPr>
+              <w:jc w:val="center"/>
+            </w:pPr>
+            <w:r>
+              <w:t>1.18</w:t>
+            </w:r>
+          </w:p>
+        </w:tc>
+        <w:tc>
+          <w:tcPr>
+            <w:tcW w:w="1107" w:type="dxa"/>
+            <w:shd w:val="clear" w:color="auto" w:fill="C1EDFC" w:themeFill="accent6" w:themeFillTint="33"/>
+          </w:tcPr>
+          <w:p>
+            <w:pPr>
+              <w:jc w:val="center"/>
+            </w:pPr>
+            <w:r>
+              <w:t>0.6</w:t>
+            </w:r>
+            <w:r>
+              <w:t>9</w:t>
+            </w:r>
+          </w:p>
+        </w:tc>
+        <w:tc>
+          <w:tcPr>
+            <w:tcW w:w="1107" w:type="dxa"/>
+            <w:shd w:val="clear" w:color="auto" w:fill="C1EDFC" w:themeFill="accent6" w:themeFillTint="33"/>
+          </w:tcPr>
+          <w:p>
+            <w:pPr>
+              <w:jc w:val="center"/>
+            </w:pPr>
+            <w:r>
+              <w:t>1.5</w:t>
+            </w:r>
+            <w:r>
+              <w:t>6</w:t>
+            </w:r>
+          </w:p>
+        </w:tc>
+        <w:tc>
+          <w:tcPr>
+            <w:tcW w:w="1107" w:type="dxa"/>
+            <w:shd w:val="clear" w:color="auto" w:fill="C1EDFC" w:themeFill="accent6" w:themeFillTint="33"/>
+          </w:tcPr>
+          <w:p>
+            <w:pPr>
+              <w:jc w:val="center"/>
+            </w:pPr>
+            <w:r>
+              <w:t>1.77</w:t>
+            </w:r>
+          </w:p>
+        </w:tc>
+        <w:tc>
+          <w:tcPr>
+            <w:tcW w:w="1107" w:type="dxa"/>
+            <w:shd w:val="clear" w:color="auto" w:fill="C1EDFC" w:themeFill="accent6" w:themeFillTint="33"/>
+          </w:tcPr>
+          <w:p>
+            <w:pPr>
+              <w:jc w:val="center"/>
+            </w:pPr>
+            <w:r>
+              <w:t>0.83</w:t>
+            </w:r>
+          </w:p>
+        </w:tc>
+        <w:tc>
+          <w:tcPr>
+            <w:tcW w:w="1107" w:type="dxa"/>
+            <w:shd w:val="clear" w:color="auto" w:fill="C1EDFC" w:themeFill="accent6" w:themeFillTint="33"/>
+          </w:tcPr>
+          <w:p>
+            <w:pPr>
+              <w:keepNext/>
+              <w:jc w:val="center"/>
+            </w:pPr>
+            <w:r>
+              <w:t>2.3</w:t>
+            </w:r>
+            <w:r>
+              <w:t>5</w:t>
+            </w:r>
+          </w:p>
+        </w:tc>
+      </w:tr>
+      <w:tr>
+        <w:tc>
+          <w:tcPr>
+            <w:tcW w:w="1107" w:type="dxa"/>
+            <w:vMerge w:val="restart"/>
+            <w:tcBorders>
+              <w:top w:val="single" w:sz="4" w:space="0" w:color="auto"/>
+              <w:left w:val="single" w:sz="4" w:space="0" w:color="auto"/>
+              <w:bottom w:val="single" w:sz="4" w:space="0" w:color="auto"/>
+              <w:right w:val="single" w:sz="4" w:space="0" w:color="auto"/>
+            </w:tcBorders>
+            <w:shd w:val="clear" w:color="auto" w:fill="auto"/>
+            <w:vAlign w:val="center"/>
+          </w:tcPr>
+          <w:p>
+            <w:pPr>
+              <w:jc w:val="center"/>
+              <w:rPr>
+                <w:b/>
+                <w:bCs/>
+                <w:i/>
+                <w:iCs/>
+              </w:rPr>
+            </w:pPr>
+            <w:r>
+              <w:rPr>
+                <w:b/>
+                <w:bCs/>
+                <w:i/>
+                <w:iCs/>
+              </w:rPr>
+              <w:t>ARIMA</w:t>
+            </w:r>
+          </w:p>
+        </w:tc>
+        <w:tc>
+          <w:tcPr>
+            <w:tcW w:w="1107" w:type="dxa"/>
+            <w:tcBorders>
+              <w:top w:val="single" w:sz="4" w:space="0" w:color="auto"/>
+              <w:left w:val="single" w:sz="4" w:space="0" w:color="auto"/>
+              <w:bottom w:val="single" w:sz="4" w:space="0" w:color="auto"/>
+              <w:right w:val="single" w:sz="4" w:space="0" w:color="auto"/>
+            </w:tcBorders>
+            <w:shd w:val="clear" w:color="auto" w:fill="auto"/>
+          </w:tcPr>
+          <w:p>
+            <w:pPr>
+              <w:jc w:val="center"/>
+              <w:rPr>
+                <w:i/>
+                <w:iCs/>
+              </w:rPr>
+            </w:pPr>
+            <w:r>
+              <w:rPr>
+                <w:i/>
+                <w:iCs/>
+              </w:rPr>
+              <w:t>7-2-1</w:t>
+            </w:r>
+          </w:p>
+        </w:tc>
+        <w:tc>
+          <w:tcPr>
+            <w:tcW w:w="1107" w:type="dxa"/>
+            <w:tcBorders>
+              <w:left w:val="single" w:sz="4" w:space="0" w:color="auto"/>
+            </w:tcBorders>
+            <w:shd w:val="clear" w:color="auto" w:fill="auto"/>
+          </w:tcPr>
+          <w:p>
+            <w:pPr>
+              <w:jc w:val="center"/>
+            </w:pPr>
+            <w:r>
+              <w:t>30.97</w:t>
+            </w:r>
+          </w:p>
+        </w:tc>
+        <w:tc>
+          <w:tcPr>
+            <w:tcW w:w="1107" w:type="dxa"/>
+            <w:shd w:val="clear" w:color="auto" w:fill="auto"/>
+          </w:tcPr>
+          <w:p>
+            <w:pPr>
+              <w:jc w:val="center"/>
+            </w:pPr>
+            <w:r>
+              <w:t>0.21</w:t>
+            </w:r>
+          </w:p>
+        </w:tc>
+        <w:tc>
+          <w:tcPr>
+            <w:tcW w:w="1107" w:type="dxa"/>
+            <w:shd w:val="clear" w:color="auto" w:fill="auto"/>
+          </w:tcPr>
+          <w:p>
+            <w:pPr>
+              <w:jc w:val="center"/>
+            </w:pPr>
+            <w:r>
+              <w:t>33.38</w:t>
+            </w:r>
+          </w:p>
+        </w:tc>
+        <w:tc>
+          <w:tcPr>
+            <w:tcW w:w="1107" w:type="dxa"/>
+            <w:shd w:val="clear" w:color="auto" w:fill="auto"/>
+          </w:tcPr>
+          <w:p>
+            <w:pPr>
+              <w:jc w:val="center"/>
+            </w:pPr>
+            <w:r>
+              <w:t>57.85</w:t>
+            </w:r>
+          </w:p>
+        </w:tc>
+        <w:tc>
+          <w:tcPr>
+            <w:tcW w:w="1107" w:type="dxa"/>
+            <w:shd w:val="clear" w:color="auto" w:fill="auto"/>
+          </w:tcPr>
+          <w:p>
+            <w:pPr>
+              <w:jc w:val="center"/>
+            </w:pPr>
+            <w:r>
+              <w:t>0.21</w:t>
+            </w:r>
+          </w:p>
+        </w:tc>
+        <w:tc>
+          <w:tcPr>
+            <w:tcW w:w="1107" w:type="dxa"/>
+            <w:shd w:val="clear" w:color="auto" w:fill="auto"/>
+          </w:tcPr>
+          <w:p>
+            <w:pPr>
+              <w:keepNext/>
+              <w:jc w:val="center"/>
+            </w:pPr>
+            <w:r>
+              <w:t>57.99</w:t>
+            </w:r>
+          </w:p>
+        </w:tc>
+      </w:tr>
+      <w:tr>
+        <w:tc>
+          <w:tcPr>
+            <w:tcW w:w="1107" w:type="dxa"/>
+            <w:vMerge/>
+            <w:tcBorders>
+              <w:top w:val="single" w:sz="4" w:space="0" w:color="auto"/>
+              <w:left w:val="single" w:sz="4" w:space="0" w:color="auto"/>
+              <w:bottom w:val="single" w:sz="4" w:space="0" w:color="auto"/>
+              <w:right w:val="single" w:sz="4" w:space="0" w:color="auto"/>
+            </w:tcBorders>
+            <w:shd w:val="clear" w:color="auto" w:fill="auto"/>
+            <w:vAlign w:val="center"/>
+          </w:tcPr>
+          <w:p>
+            <w:pPr>
+              <w:jc w:val="center"/>
+              <w:rPr>
+                <w:i/>
+                <w:iCs/>
+              </w:rPr>
+            </w:pPr>
+          </w:p>
+        </w:tc>
+        <w:tc>
+          <w:tcPr>
+            <w:tcW w:w="1107" w:type="dxa"/>
+            <w:tcBorders>
+              <w:top w:val="single" w:sz="4" w:space="0" w:color="auto"/>
+              <w:left w:val="single" w:sz="4" w:space="0" w:color="auto"/>
+              <w:bottom w:val="single" w:sz="4" w:space="0" w:color="auto"/>
+              <w:right w:val="single" w:sz="4" w:space="0" w:color="auto"/>
+            </w:tcBorders>
+            <w:shd w:val="clear" w:color="auto" w:fill="auto"/>
+          </w:tcPr>
+          <w:p>
+            <w:pPr>
+              <w:jc w:val="center"/>
+              <w:rPr>
+                <w:i/>
+                <w:iCs/>
+              </w:rPr>
+            </w:pPr>
+            <w:r>
+              <w:rPr>
+                <w:i/>
+                <w:iCs/>
+              </w:rPr>
+              <w:t>6-3-1</w:t>
+            </w:r>
+          </w:p>
+        </w:tc>
+        <w:tc>
+          <w:tcPr>
+            <w:tcW w:w="1107" w:type="dxa"/>
+            <w:tcBorders>
+              <w:left w:val="single" w:sz="4" w:space="0" w:color="auto"/>
+            </w:tcBorders>
+            <w:shd w:val="clear" w:color="auto" w:fill="auto"/>
+          </w:tcPr>
+          <w:p>
+            <w:pPr>
+              <w:jc w:val="center"/>
+            </w:pPr>
+            <w:r>
+              <w:t>146.22</w:t>
+            </w:r>
+          </w:p>
+        </w:tc>
+        <w:tc>
+          <w:tcPr>
+            <w:tcW w:w="1107" w:type="dxa"/>
+            <w:shd w:val="clear" w:color="auto" w:fill="auto"/>
+          </w:tcPr>
+          <w:p>
+            <w:pPr>
+              <w:jc w:val="center"/>
+            </w:pPr>
+            <w:r>
+              <w:t>0.09</w:t>
+            </w:r>
+          </w:p>
+        </w:tc>
+        <w:tc>
+          <w:tcPr>
+            <w:tcW w:w="1107" w:type="dxa"/>
+            <w:shd w:val="clear" w:color="auto" w:fill="auto"/>
+          </w:tcPr>
+          <w:p>
+            <w:pPr>
+              <w:jc w:val="center"/>
+            </w:pPr>
+            <w:r>
+              <w:t>16.31</w:t>
+            </w:r>
+          </w:p>
+        </w:tc>
+        <w:tc>
+          <w:tcPr>
+            <w:tcW w:w="1107" w:type="dxa"/>
+            <w:shd w:val="clear" w:color="auto" w:fill="auto"/>
+          </w:tcPr>
+          <w:p>
+            <w:pPr>
+              <w:jc w:val="center"/>
+            </w:pPr>
+            <w:r>
+              <w:t>32.83</w:t>
+            </w:r>
+          </w:p>
+        </w:tc>
+        <w:tc>
+          <w:tcPr>
+            <w:tcW w:w="1107" w:type="dxa"/>
+            <w:shd w:val="clear" w:color="auto" w:fill="auto"/>
+          </w:tcPr>
+          <w:p>
+            <w:pPr>
+              <w:jc w:val="center"/>
+            </w:pPr>
+            <w:r>
+              <w:t>0.27</w:t>
+            </w:r>
+          </w:p>
+        </w:tc>
+        <w:tc>
+          <w:tcPr>
+            <w:tcW w:w="1107" w:type="dxa"/>
+            <w:shd w:val="clear" w:color="auto" w:fill="auto"/>
+          </w:tcPr>
+          <w:p>
+            <w:pPr>
+              <w:keepNext/>
+              <w:jc w:val="center"/>
+            </w:pPr>
+            <w:r>
+              <w:t>33.09</w:t>
+            </w:r>
+          </w:p>
+        </w:tc>
+      </w:tr>
+      <w:tr>
+        <w:tc>
+          <w:tcPr>
+            <w:tcW w:w="1107" w:type="dxa"/>
+            <w:vMerge/>
+            <w:tcBorders>
+              <w:top w:val="single" w:sz="4" w:space="0" w:color="auto"/>
+              <w:left w:val="single" w:sz="4" w:space="0" w:color="auto"/>
+              <w:bottom w:val="single" w:sz="4" w:space="0" w:color="auto"/>
+              <w:right w:val="single" w:sz="4" w:space="0" w:color="auto"/>
+            </w:tcBorders>
+            <w:shd w:val="clear" w:color="auto" w:fill="auto"/>
+            <w:vAlign w:val="center"/>
+          </w:tcPr>
+          <w:p>
+            <w:pPr>
+              <w:jc w:val="center"/>
+              <w:rPr>
+                <w:i/>
+                <w:iCs/>
+              </w:rPr>
+            </w:pPr>
+          </w:p>
+        </w:tc>
+        <w:tc>
+          <w:tcPr>
+            <w:tcW w:w="1107" w:type="dxa"/>
+            <w:tcBorders>
+              <w:top w:val="single" w:sz="4" w:space="0" w:color="auto"/>
+              <w:left w:val="single" w:sz="4" w:space="0" w:color="auto"/>
+              <w:bottom w:val="single" w:sz="4" w:space="0" w:color="auto"/>
+              <w:right w:val="single" w:sz="4" w:space="0" w:color="auto"/>
+            </w:tcBorders>
+            <w:shd w:val="clear" w:color="auto" w:fill="auto"/>
+          </w:tcPr>
+          <w:p>
+            <w:pPr>
+              <w:jc w:val="center"/>
+              <w:rPr>
+                <w:i/>
+                <w:iCs/>
+              </w:rPr>
+            </w:pPr>
+            <w:r>
+              <w:rPr>
+                <w:i/>
+                <w:iCs/>
+              </w:rPr>
+              <w:t>5-3-2</w:t>
+            </w:r>
+          </w:p>
+        </w:tc>
+        <w:tc>
+          <w:tcPr>
+            <w:tcW w:w="1107" w:type="dxa"/>
+            <w:tcBorders>
+              <w:left w:val="single" w:sz="4" w:space="0" w:color="auto"/>
+            </w:tcBorders>
+            <w:shd w:val="clear" w:color="auto" w:fill="auto"/>
+          </w:tcPr>
+          <w:p>
+            <w:pPr>
+              <w:jc w:val="center"/>
+            </w:pPr>
+            <w:r>
+              <w:t>7.80</w:t>
+            </w:r>
+          </w:p>
+        </w:tc>
+        <w:tc>
+          <w:tcPr>
+            <w:tcW w:w="1107" w:type="dxa"/>
+            <w:shd w:val="clear" w:color="auto" w:fill="auto"/>
+          </w:tcPr>
+          <w:p>
+            <w:pPr>
+              <w:jc w:val="center"/>
+            </w:pPr>
+            <w:r>
+              <w:t>0.05</w:t>
+            </w:r>
+          </w:p>
+        </w:tc>
+        <w:tc>
+          <w:tcPr>
+            <w:tcW w:w="1107" w:type="dxa"/>
+            <w:shd w:val="clear" w:color="auto" w:fill="auto"/>
+          </w:tcPr>
+          <w:p>
+            <w:pPr>
+              <w:jc w:val="center"/>
+            </w:pPr>
+            <w:r>
+              <w:t>9.87</w:t>
+            </w:r>
+          </w:p>
+        </w:tc>
+        <w:tc>
+          <w:tcPr>
+            <w:tcW w:w="1107" w:type="dxa"/>
+            <w:shd w:val="clear" w:color="auto" w:fill="auto"/>
+          </w:tcPr>
+          <w:p>
+            <w:pPr>
+              <w:jc w:val="center"/>
+            </w:pPr>
+            <w:r>
+              <w:t>33.76</w:t>
+            </w:r>
+          </w:p>
+        </w:tc>
+        <w:tc>
+          <w:tcPr>
+            <w:tcW w:w="1107" w:type="dxa"/>
+            <w:shd w:val="clear" w:color="auto" w:fill="auto"/>
+          </w:tcPr>
+          <w:p>
+            <w:pPr>
+              <w:jc w:val="center"/>
+            </w:pPr>
+            <w:r>
+              <w:t>0.26</w:t>
+            </w:r>
+          </w:p>
+        </w:tc>
+        <w:tc>
+          <w:tcPr>
+            <w:tcW w:w="1107" w:type="dxa"/>
+            <w:shd w:val="clear" w:color="auto" w:fill="auto"/>
+          </w:tcPr>
+          <w:p>
+            <w:pPr>
+              <w:keepNext/>
+              <w:jc w:val="center"/>
+            </w:pPr>
+            <w:r>
+              <w:t>35.02</w:t>
+            </w:r>
+          </w:p>
+        </w:tc>
+      </w:tr>
+      <w:tr>
+        <w:tc>
+          <w:tcPr>
+            <w:tcW w:w="1107" w:type="dxa"/>
+            <w:vMerge w:val="restart"/>
+            <w:tcBorders>
+              <w:top w:val="single" w:sz="4" w:space="0" w:color="auto"/>
+              <w:left w:val="single" w:sz="4" w:space="0" w:color="auto"/>
+              <w:bottom w:val="single" w:sz="4" w:space="0" w:color="auto"/>
+              <w:right w:val="single" w:sz="4" w:space="0" w:color="auto"/>
+            </w:tcBorders>
+            <w:shd w:val="clear" w:color="auto" w:fill="C1EDFC" w:themeFill="accent6" w:themeFillTint="33"/>
+            <w:vAlign w:val="center"/>
+          </w:tcPr>
+          <w:p>
+            <w:pPr>
+              <w:jc w:val="center"/>
+              <w:rPr>
+                <w:b/>
+                <w:bCs/>
+                <w:i/>
+                <w:iCs/>
+              </w:rPr>
+            </w:pPr>
+            <w:r>
+              <w:rPr>
+                <w:b/>
+                <w:bCs/>
+                <w:i/>
+                <w:iCs/>
+              </w:rPr>
+              <w:t>LSTM</w:t>
+            </w:r>
+          </w:p>
+        </w:tc>
+        <w:tc>
+          <w:tcPr>
+            <w:tcW w:w="1107" w:type="dxa"/>
+            <w:tcBorders>
+              <w:top w:val="single" w:sz="4" w:space="0" w:color="auto"/>
+              <w:left w:val="single" w:sz="4" w:space="0" w:color="auto"/>
+              <w:bottom w:val="single" w:sz="4" w:space="0" w:color="auto"/>
+              <w:right w:val="single" w:sz="4" w:space="0" w:color="auto"/>
+            </w:tcBorders>
+            <w:shd w:val="clear" w:color="auto" w:fill="auto"/>
+          </w:tcPr>
+          <w:p>
+            <w:pPr>
+              <w:jc w:val="center"/>
+              <w:rPr>
+                <w:i/>
+                <w:iCs/>
+              </w:rPr>
+            </w:pPr>
+            <w:r>
+              <w:rPr>
+                <w:i/>
+                <w:iCs/>
+              </w:rPr>
+              <w:t>7-2-1</w:t>
+            </w:r>
+          </w:p>
+        </w:tc>
+        <w:tc>
+          <w:tcPr>
+            <w:tcW w:w="1107" w:type="dxa"/>
+            <w:tcBorders>
+              <w:left w:val="single" w:sz="4" w:space="0" w:color="auto"/>
+            </w:tcBorders>
+            <w:shd w:val="clear" w:color="auto" w:fill="auto"/>
+          </w:tcPr>
+          <w:p>
+            <w:pPr>
+              <w:jc w:val="center"/>
+            </w:pPr>
+            <w:r>
+              <w:t>1.52</w:t>
+            </w:r>
+          </w:p>
+        </w:tc>
+        <w:tc>
+          <w:tcPr>
+            <w:tcW w:w="1107" w:type="dxa"/>
+            <w:shd w:val="clear" w:color="auto" w:fill="auto"/>
+          </w:tcPr>
+          <w:p>
+            <w:pPr>
+              <w:jc w:val="center"/>
+            </w:pPr>
+            <w:r>
+              <w:t>0.82</w:t>
+            </w:r>
+          </w:p>
+        </w:tc>
+        <w:tc>
+          <w:tcPr>
+            <w:tcW w:w="1107" w:type="dxa"/>
+            <w:shd w:val="clear" w:color="auto" w:fill="auto"/>
+          </w:tcPr>
+          <w:p>
+            <w:pPr>
+              <w:jc w:val="center"/>
+            </w:pPr>
+            <w:r>
+              <w:t>1.99</w:t>
+            </w:r>
+          </w:p>
+        </w:tc>
+        <w:tc>
+          <w:tcPr>
+            <w:tcW w:w="1107" w:type="dxa"/>
+            <w:shd w:val="clear" w:color="auto" w:fill="auto"/>
+          </w:tcPr>
+          <w:p>
+            <w:pPr>
+              <w:jc w:val="center"/>
+            </w:pPr>
+            <w:r>
+              <w:t>6.41</w:t>
+            </w:r>
+          </w:p>
+        </w:tc>
+        <w:tc>
+          <w:tcPr>
+            <w:tcW w:w="1107" w:type="dxa"/>
+            <w:shd w:val="clear" w:color="auto" w:fill="auto"/>
+          </w:tcPr>
+          <w:p>
+            <w:pPr>
+              <w:jc w:val="center"/>
+            </w:pPr>
+            <w:r>
+              <w:t>2.77</w:t>
+            </w:r>
+          </w:p>
+        </w:tc>
+        <w:tc>
+          <w:tcPr>
+            <w:tcW w:w="1107" w:type="dxa"/>
+            <w:shd w:val="clear" w:color="auto" w:fill="auto"/>
+          </w:tcPr>
+          <w:p>
+            <w:pPr>
+              <w:keepNext/>
+              <w:jc w:val="center"/>
+            </w:pPr>
+            <w:r>
+              <w:t>7.1</w:t>
+            </w:r>
+            <w:r>
+              <w:t>2</w:t>
+            </w:r>
+          </w:p>
+        </w:tc>
+      </w:tr>
+      <w:tr>
+        <w:tc>
+          <w:tcPr>
+            <w:tcW w:w="1107" w:type="dxa"/>
+            <w:vMerge/>
+            <w:tcBorders>
+              <w:top w:val="single" w:sz="4" w:space="0" w:color="auto"/>
+              <w:left w:val="single" w:sz="4" w:space="0" w:color="auto"/>
+              <w:bottom w:val="single" w:sz="4" w:space="0" w:color="auto"/>
+              <w:right w:val="single" w:sz="4" w:space="0" w:color="auto"/>
+            </w:tcBorders>
+            <w:shd w:val="clear" w:color="auto" w:fill="C1EDFC" w:themeFill="accent6" w:themeFillTint="33"/>
+          </w:tcPr>
+          <w:p>
+            <w:pPr>
+              <w:jc w:val="center"/>
+              <w:rPr>
+                <w:i/>
+                <w:iCs/>
+              </w:rPr>
+            </w:pPr>
+          </w:p>
+        </w:tc>
+        <w:tc>
+          <w:tcPr>
+            <w:tcW w:w="1107" w:type="dxa"/>
+            <w:tcBorders>
+              <w:top w:val="single" w:sz="4" w:space="0" w:color="auto"/>
+              <w:left w:val="single" w:sz="4" w:space="0" w:color="auto"/>
+              <w:bottom w:val="single" w:sz="4" w:space="0" w:color="auto"/>
+              <w:right w:val="single" w:sz="4" w:space="0" w:color="auto"/>
+            </w:tcBorders>
+            <w:shd w:val="clear" w:color="auto" w:fill="C1EDFC" w:themeFill="accent6" w:themeFillTint="33"/>
+          </w:tcPr>
+          <w:p>
+            <w:pPr>
+              <w:jc w:val="center"/>
+              <w:rPr>
+                <w:i/>
+                <w:iCs/>
+              </w:rPr>
+            </w:pPr>
+            <w:r>
+              <w:rPr>
+                <w:i/>
+                <w:iCs/>
+              </w:rPr>
+              <w:t>6-3-1</w:t>
+            </w:r>
+          </w:p>
+        </w:tc>
+        <w:tc>
+          <w:tcPr>
+            <w:tcW w:w="1107" w:type="dxa"/>
+            <w:tcBorders>
+              <w:left w:val="single" w:sz="4" w:space="0" w:color="auto"/>
+            </w:tcBorders>
+            <w:shd w:val="clear" w:color="auto" w:fill="C1EDFC" w:themeFill="accent6" w:themeFillTint="33"/>
+          </w:tcPr>
+          <w:p>
+            <w:pPr>
+              <w:jc w:val="center"/>
+            </w:pPr>
+            <w:r>
+              <w:t>1.23</w:t>
+            </w:r>
+          </w:p>
+        </w:tc>
+        <w:tc>
+          <w:tcPr>
+            <w:tcW w:w="1107" w:type="dxa"/>
+            <w:shd w:val="clear" w:color="auto" w:fill="C1EDFC" w:themeFill="accent6" w:themeFillTint="33"/>
+          </w:tcPr>
+          <w:p>
+            <w:pPr>
+              <w:jc w:val="center"/>
+            </w:pPr>
+            <w:r>
+              <w:t>0.70</w:t>
+            </w:r>
+          </w:p>
+        </w:tc>
+        <w:tc>
+          <w:tcPr>
+            <w:tcW w:w="1107" w:type="dxa"/>
+            <w:shd w:val="clear" w:color="auto" w:fill="C1EDFC" w:themeFill="accent6" w:themeFillTint="33"/>
+          </w:tcPr>
+          <w:p>
+            <w:pPr>
+              <w:jc w:val="center"/>
+            </w:pPr>
+            <w:r>
+              <w:t>1.6</w:t>
+            </w:r>
+            <w:r>
+              <w:t>2</w:t>
+            </w:r>
+          </w:p>
+        </w:tc>
+        <w:tc>
+          <w:tcPr>
+            <w:tcW w:w="1107" w:type="dxa"/>
+            <w:shd w:val="clear" w:color="auto" w:fill="C1EDFC" w:themeFill="accent6" w:themeFillTint="33"/>
+          </w:tcPr>
+          <w:p>
+            <w:pPr>
+              <w:jc w:val="center"/>
+            </w:pPr>
+            <w:r>
+              <w:t>3.14</w:t>
+            </w:r>
+          </w:p>
+        </w:tc>
+        <w:tc>
+          <w:tcPr>
+            <w:tcW w:w="1107" w:type="dxa"/>
+            <w:shd w:val="clear" w:color="auto" w:fill="C1EDFC" w:themeFill="accent6" w:themeFillTint="33"/>
+          </w:tcPr>
+          <w:p>
+            <w:pPr>
+              <w:jc w:val="center"/>
+            </w:pPr>
+            <w:r>
+              <w:t>1.36</w:t>
+            </w:r>
+          </w:p>
+        </w:tc>
+        <w:tc>
+          <w:tcPr>
+            <w:tcW w:w="1107" w:type="dxa"/>
+            <w:shd w:val="clear" w:color="auto" w:fill="C1EDFC" w:themeFill="accent6" w:themeFillTint="33"/>
+          </w:tcPr>
+          <w:p>
+            <w:pPr>
+              <w:keepNext/>
+              <w:jc w:val="center"/>
+            </w:pPr>
+            <w:r>
+              <w:t>3.86</w:t>
+            </w:r>
+          </w:p>
+        </w:tc>
+      </w:tr>
+      <w:tr>
+        <w:tc>
+          <w:tcPr>
+            <w:tcW w:w="1107" w:type="dxa"/>
+            <w:vMerge/>
+            <w:tcBorders>
+              <w:top w:val="single" w:sz="4" w:space="0" w:color="auto"/>
+              <w:left w:val="single" w:sz="4" w:space="0" w:color="auto"/>
+              <w:bottom w:val="single" w:sz="4" w:space="0" w:color="auto"/>
+              <w:right w:val="single" w:sz="4" w:space="0" w:color="auto"/>
+            </w:tcBorders>
+            <w:shd w:val="clear" w:color="auto" w:fill="C1EDFC" w:themeFill="accent6" w:themeFillTint="33"/>
+          </w:tcPr>
+          <w:p>
+            <w:pPr>
+              <w:jc w:val="center"/>
+              <w:rPr>
+                <w:i/>
+                <w:iCs/>
+              </w:rPr>
+            </w:pPr>
+          </w:p>
+        </w:tc>
+        <w:tc>
+          <w:tcPr>
+            <w:tcW w:w="1107" w:type="dxa"/>
+            <w:tcBorders>
+              <w:top w:val="single" w:sz="4" w:space="0" w:color="auto"/>
+              <w:left w:val="single" w:sz="4" w:space="0" w:color="auto"/>
+              <w:bottom w:val="single" w:sz="4" w:space="0" w:color="auto"/>
+              <w:right w:val="single" w:sz="4" w:space="0" w:color="auto"/>
+            </w:tcBorders>
+            <w:shd w:val="clear" w:color="auto" w:fill="auto"/>
+          </w:tcPr>
+          <w:p>
+            <w:pPr>
+              <w:jc w:val="center"/>
+              <w:rPr>
+                <w:i/>
+                <w:iCs/>
+              </w:rPr>
+            </w:pPr>
+            <w:r>
+              <w:rPr>
+                <w:i/>
+                <w:iCs/>
+              </w:rPr>
+              <w:t>5-3-2</w:t>
+            </w:r>
+          </w:p>
+        </w:tc>
+        <w:tc>
+          <w:tcPr>
+            <w:tcW w:w="1107" w:type="dxa"/>
+            <w:tcBorders>
+              <w:left w:val="single" w:sz="4" w:space="0" w:color="auto"/>
+            </w:tcBorders>
+            <w:shd w:val="clear" w:color="auto" w:fill="auto"/>
+          </w:tcPr>
+          <w:p>
+            <w:pPr>
+              <w:jc w:val="center"/>
+            </w:pPr>
+            <w:r>
+              <w:t>1.35</w:t>
+            </w:r>
+          </w:p>
+        </w:tc>
+        <w:tc>
+          <w:tcPr>
+            <w:tcW w:w="1107" w:type="dxa"/>
+            <w:shd w:val="clear" w:color="auto" w:fill="auto"/>
+          </w:tcPr>
+          <w:p>
+            <w:pPr>
+              <w:jc w:val="center"/>
+            </w:pPr>
+            <w:r>
+              <w:t>0.78</w:t>
+            </w:r>
+          </w:p>
+        </w:tc>
+        <w:tc>
+          <w:tcPr>
+            <w:tcW w:w="1107" w:type="dxa"/>
+            <w:shd w:val="clear" w:color="auto" w:fill="auto"/>
+          </w:tcPr>
+          <w:p>
+            <w:pPr>
+              <w:jc w:val="center"/>
+            </w:pPr>
+            <w:r>
+              <w:t>1.74</w:t>
+            </w:r>
+          </w:p>
+        </w:tc>
+        <w:tc>
+          <w:tcPr>
+            <w:tcW w:w="1107" w:type="dxa"/>
+            <w:shd w:val="clear" w:color="auto" w:fill="auto"/>
+          </w:tcPr>
+          <w:p>
+            <w:pPr>
+              <w:jc w:val="center"/>
+            </w:pPr>
+            <w:r>
+              <w:t>2.79</w:t>
+            </w:r>
+          </w:p>
+        </w:tc>
+        <w:tc>
+          <w:tcPr>
+            <w:tcW w:w="1107" w:type="dxa"/>
+            <w:shd w:val="clear" w:color="auto" w:fill="auto"/>
+          </w:tcPr>
+          <w:p>
+            <w:pPr>
+              <w:jc w:val="center"/>
+            </w:pPr>
+            <w:r>
+              <w:t>1.28</w:t>
+            </w:r>
+          </w:p>
+        </w:tc>
+        <w:tc>
+          <w:tcPr>
+            <w:tcW w:w="1107" w:type="dxa"/>
+            <w:shd w:val="clear" w:color="auto" w:fill="auto"/>
+          </w:tcPr>
+          <w:p>
+            <w:pPr>
+              <w:keepNext/>
+              <w:jc w:val="center"/>
+            </w:pPr>
+            <w:r>
+              <w:t>3.5</w:t>
+            </w:r>
+            <w:r>
+              <w:t>9</w:t>
+            </w:r>
+          </w:p>
+        </w:tc>
+      </w:tr>
+    </w:tbl>
+    <w:p>
+      <w:pPr>
+        <w:pStyle w:val="Caption"/>
+        <w:jc w:val="center"/>
+        <w:rPr>
+          <w:i/>
+          <w:iCs/>
+        </w:rPr>
+      </w:pPr>
+      <w:r>
+        <w:rPr>
+          <w:i/>
+          <w:iCs/>
+        </w:rPr>
+        <w:t xml:space="preserve">Table </w:t>
+      </w:r>
+      <w:r>
+        <w:rPr>
+          <w:i/>
+          <w:iCs/>
+        </w:rPr>
+        <w:t>1</w:t>
+      </w:r>
+      <w:r>
+        <w:rPr>
+          <w:i/>
+          <w:iCs/>
+        </w:rPr>
+        <w:t xml:space="preserve">: Exchange-traded Fund </w:t>
+      </w:r>
+      <w:r>
+        <w:rPr>
+          <w:i/>
+          <w:iCs/>
+        </w:rPr>
+        <w:t>Data Evaluation</w:t>
+      </w:r>
+      <w:r>
+        <w:rPr>
+          <w:i/>
+          <w:iCs/>
+        </w:rPr>
+        <w:t xml:space="preserve"> </w:t>
+      </w:r>
+      <w:r>
+        <w:rPr>
+          <w:i/>
+          <w:iCs/>
+        </w:rPr>
+        <w:t>(GLD)</w:t>
+      </w:r>
+    </w:p>
+    <w:p>
+      <w:pPr>
+        <w:jc w:val="both"/>
+      </w:pPr>
+      <w:r>
+        <w:lastRenderedPageBreak/>
+        <w:t>The GRU model with a 5-3-2 ratio is the most accurate, with consistently low values for both Testing and Validation.</w:t>
+      </w:r>
+    </w:p>
+    <w:p>
+      <w:pPr>
+        <w:jc w:val="both"/>
+      </w:pPr>
+      <w:r>
+        <w:t>The GRU model with a 7-2-1 ratio is a close second and can also be highlighted for good performance.</w:t>
+      </w:r>
+    </w:p>
+    <w:p>
+      <w:pPr>
+        <w:jc w:val="both"/>
+      </w:pPr>
+      <w:r>
+        <w:t>The LSTM model (6-3-1 ratio) shows reasonable accuracy for testing but exhibits greater discrepancies in validation.</w:t>
+      </w:r>
+    </w:p>
+    <w:p>
+      <w:pPr>
+        <w:keepNext/>
+        <w:jc w:val="center"/>
+      </w:pPr>
+      <w:r>
+        <w:drawing>
+          <wp:inline distT="0" distB="0" distL="0" distR="0" wp14:anchorId="1855642D" wp14:editId="40932FA3">
+            <wp:extent cx="3842162" cy="1367436"/>
+            <wp:effectExtent l="0" t="0" r="6350" b="4445"/>
+            <wp:docPr id="1638349413" name="Picture 1"/>
+            <wp:cNvGraphicFramePr>
+              <a:graphicFrameLocks xmlns:a="http://schemas.openxmlformats.org/drawingml/2006/main" noChangeAspect="1"/>
+            </wp:cNvGraphicFramePr>
+            <a:graphic xmlns:a="http://schemas.openxmlformats.org/drawingml/2006/main">
+              <a:graphicData uri="http://schemas.openxmlformats.org/drawingml/2006/picture">
+                <pic:pic xmlns:pic="http://schemas.openxmlformats.org/drawingml/2006/picture">
+                  <pic:nvPicPr>
+                    <pic:cNvPr id="1638349413" name=""/>
+                    <pic:cNvPicPr/>
+                  </pic:nvPicPr>
+                  <pic:blipFill>
+                    <a:blip r:embed="rId25"/>
+                    <a:stretch>
+                      <a:fillRect/>
+                    </a:stretch>
+                  </pic:blipFill>
+                  <pic:spPr>
+                    <a:xfrm>
+                      <a:off x="0" y="0"/>
+                      <a:ext cx="3865772" cy="1375839"/>
+                    </a:xfrm>
+                    <a:prstGeom prst="rect">
+                      <a:avLst/>
+                    </a:prstGeom>
+                  </pic:spPr>
+                </pic:pic>
+              </a:graphicData>
+            </a:graphic>
+          </wp:inline>
+        </w:drawing>
+      </w:r>
+    </w:p>
+    <w:p>
+      <w:pPr>
+        <w:pStyle w:val="Caption"/>
+        <w:jc w:val="center"/>
+        <w:rPr>
+          <w:i/>
+          <w:iCs/>
+          <w:color w:val="auto"/>
+        </w:rPr>
+      </w:pPr>
+      <w:r>
+        <w:rPr>
+          <w:i/>
+          <w:iCs/>
+          <w:color w:val="auto"/>
+        </w:rPr>
+        <w:t xml:space="preserve">Figure </w:t>
+      </w:r>
+      <w:r>
+        <w:rPr>
+          <w:i/>
+          <w:iCs/>
+          <w:color w:val="auto"/>
+        </w:rPr>
+        <w:t>D.1</w:t>
+      </w:r>
+      <w:r>
+        <w:rPr>
+          <w:i/>
+          <w:iCs/>
+          <w:color w:val="auto"/>
+        </w:rPr>
+        <w:t>: GRU model with a 5-3-2</w:t>
+      </w:r>
+      <w:r>
+        <w:rPr>
+          <w:i/>
+          <w:iCs/>
+          <w:noProof/>
+          <w:color w:val="auto"/>
+        </w:rPr>
+        <w:t xml:space="preserve"> ratio of GLD</w:t>
+      </w:r>
+    </w:p>
+    <w:p>
+      <w:pPr>
+        <w:keepNext/>
+        <w:jc w:val="center"/>
+      </w:pPr>
+      <w:r>
+        <w:drawing>
+          <wp:inline distT="0" distB="0" distL="0" distR="0" wp14:anchorId="2559224D" wp14:editId="6D869BCA">
+            <wp:extent cx="3804120" cy="1343771"/>
+            <wp:effectExtent l="0" t="0" r="6350" b="8890"/>
+            <wp:docPr id="1855419777" name="Picture 1"/>
+            <wp:cNvGraphicFramePr>
+              <a:graphicFrameLocks xmlns:a="http://schemas.openxmlformats.org/drawingml/2006/main" noChangeAspect="1"/>
+            </wp:cNvGraphicFramePr>
+            <a:graphic xmlns:a="http://schemas.openxmlformats.org/drawingml/2006/main">
+              <a:graphicData uri="http://schemas.openxmlformats.org/drawingml/2006/picture">
+                <pic:pic xmlns:pic="http://schemas.openxmlformats.org/drawingml/2006/picture">
+                  <pic:nvPicPr>
+                    <pic:cNvPr id="1855419777" name=""/>
+                    <pic:cNvPicPr/>
+                  </pic:nvPicPr>
+                  <pic:blipFill>
+                    <a:blip r:embed="rId26"/>
+                    <a:stretch>
+                      <a:fillRect/>
+                    </a:stretch>
+                  </pic:blipFill>
+                  <pic:spPr>
+                    <a:xfrm>
+                      <a:off x="0" y="0"/>
+                      <a:ext cx="3837398" cy="1355526"/>
+                    </a:xfrm>
+                    <a:prstGeom prst="rect">
+                      <a:avLst/>
+                    </a:prstGeom>
+                  </pic:spPr>
+                </pic:pic>
+              </a:graphicData>
+            </a:graphic>
+          </wp:inline>
+        </w:drawing>
+      </w:r>
+    </w:p>
+    <w:p>
+      <w:pPr>
+        <w:pStyle w:val="Caption"/>
+        <w:jc w:val="center"/>
+        <w:rPr>
+          <w:i/>
+          <w:iCs/>
+          <w:color w:val="auto"/>
+        </w:rPr>
+      </w:pPr>
+      <w:r>
+        <w:rPr>
+          <w:i/>
+          <w:iCs/>
+          <w:color w:val="auto"/>
+        </w:rPr>
+        <w:t xml:space="preserve">Figure </w:t>
+      </w:r>
+      <w:r>
+        <w:rPr>
+          <w:i/>
+          <w:iCs/>
+          <w:color w:val="auto"/>
+        </w:rPr>
+        <w:t>D.2</w:t>
+      </w:r>
+      <w:r>
+        <w:rPr>
+          <w:i/>
+          <w:iCs/>
+          <w:color w:val="auto"/>
+        </w:rPr>
+        <w:t>: GRU model with a 7-2-1 ratio of GLD</w:t>
+      </w:r>
+    </w:p>
+    <w:p>
+      <w:pPr>
+        <w:keepNext/>
+        <w:jc w:val="center"/>
+      </w:pPr>
+      <w:r>
+        <w:drawing>
+          <wp:inline distT="0" distB="0" distL="0" distR="0" wp14:anchorId="6AAB29BB" wp14:editId="70AB6C9C">
+            <wp:extent cx="3809945" cy="1352002"/>
+            <wp:effectExtent l="0" t="0" r="635" b="635"/>
+            <wp:docPr id="1421597831" name="Picture 1"/>
+            <wp:cNvGraphicFramePr>
+              <a:graphicFrameLocks xmlns:a="http://schemas.openxmlformats.org/drawingml/2006/main" noChangeAspect="1"/>
+            </wp:cNvGraphicFramePr>
+            <a:graphic xmlns:a="http://schemas.openxmlformats.org/drawingml/2006/main">
+              <a:graphicData uri="http://schemas.openxmlformats.org/drawingml/2006/picture">
+                <pic:pic xmlns:pic="http://schemas.openxmlformats.org/drawingml/2006/picture">
+                  <pic:nvPicPr>
+                    <pic:cNvPr id="1421597831" name=""/>
+                    <pic:cNvPicPr/>
+                  </pic:nvPicPr>
+                  <pic:blipFill>
+                    <a:blip r:embed="rId27"/>
+                    <a:stretch>
+                      <a:fillRect/>
+                    </a:stretch>
+                  </pic:blipFill>
+                  <pic:spPr>
+                    <a:xfrm>
+                      <a:off x="0" y="0"/>
+                      <a:ext cx="3835211" cy="1360968"/>
+                    </a:xfrm>
+                    <a:prstGeom prst="rect">
+                      <a:avLst/>
+                    </a:prstGeom>
+                  </pic:spPr>
+                </pic:pic>
+              </a:graphicData>
+            </a:graphic>
+          </wp:inline>
+        </w:drawing>
+      </w:r>
+    </w:p>
+    <w:p>
+      <w:pPr>
+        <w:pStyle w:val="Caption"/>
+        <w:jc w:val="center"/>
+        <w:rPr>
+          <w:i/>
+          <w:iCs/>
+          <w:color w:val="auto"/>
+        </w:rPr>
+      </w:pPr>
+      <w:r>
+        <w:rPr>
+          <w:i/>
+          <w:iCs/>
+          <w:color w:val="auto"/>
+        </w:rPr>
+        <w:t xml:space="preserve">Figure </w:t>
+      </w:r>
+      <w:r>
+        <w:rPr>
+          <w:i/>
+          <w:iCs/>
+          <w:color w:val="auto"/>
+        </w:rPr>
+        <w:t>D.3</w:t>
+      </w:r>
+      <w:r>
+        <w:rPr>
+          <w:i/>
+          <w:iCs/>
+          <w:color w:val="auto"/>
+        </w:rPr>
+        <w:t>: LSTM model with a 6-3-1 ratio of GLD</w:t>
+      </w:r>
+    </w:p>
+    <w:p>
+      <w:pPr>
+        <w:pStyle w:val="Heading4"/>
+      </w:pPr>
+      <w:r>
+        <w:t xml:space="preserve">D.4.2. </w:t>
+      </w:r>
+      <w:r>
+        <w:t>NEM</w:t>
+      </w:r>
+    </w:p>
     <w:tbl>
       <w:tblPr>
         <w:tblStyle w:val="TableGrid"/>
@@ -6705,6 +8116,7 @@
                 <w:i/>
                 <w:iCs/>
               </w:rPr>
+              <w:lastRenderedPageBreak/>
               <w:t>ARIMA</w:t>
             </w:r>
           </w:p>
@@ -7525,96 +8937,201 @@
           <w:i/>
           <w:iCs/>
         </w:rPr>
-        <w:fldChar w:fldCharType="begin"/>
+        <w:t>2</w:t>
       </w:r>
       <w:r>
         <w:rPr>
           <w:i/>
           <w:iCs/>
         </w:rPr>
-        <w:instrText xml:space="preserve"> SEQ Table \* ARABIC </w:instrText>
+        <w:t>:</w:t>
       </w:r>
       <w:r>
         <w:rPr>
           <w:i/>
           <w:iCs/>
         </w:rPr>
-        <w:fldChar w:fldCharType="separate"/>
+        <w:t xml:space="preserve"> </w:t>
       </w:r>
       <w:r>
         <w:rPr>
           <w:i/>
           <w:iCs/>
-          <w:noProof/>
-        </w:rPr>
-        <w:t>1</w:t>
+        </w:rPr>
+        <w:t xml:space="preserve">Newmont Corporation </w:t>
       </w:r>
       <w:r>
         <w:rPr>
           <w:i/>
           <w:iCs/>
         </w:rPr>
-        <w:fldChar w:fldCharType="end"/>
+        <w:t>Data Evaluation</w:t>
       </w:r>
       <w:r>
         <w:rPr>
           <w:i/>
           <w:iCs/>
         </w:rPr>
-        <w:t>:</w:t>
-      </w:r>
-      <w:r>
+        <w:t xml:space="preserve"> (NEM)</w:t>
+      </w:r>
+    </w:p>
+    <w:p>
+      <w:pPr>
+        <w:jc w:val="both"/>
+      </w:pPr>
+      <w:r>
+        <w:t>The GRU model with a 7-2-1 ratio has the most favorable accuracy metrics for both Testing and Validation. This would be the most suitable model to highlight.</w:t>
+      </w:r>
+    </w:p>
+    <w:p>
+      <w:pPr>
+        <w:jc w:val="both"/>
+      </w:pPr>
+      <w:r>
+        <w:t>LSTM (6-3-1)</w:t>
+      </w:r>
+      <w:r>
+        <w:t xml:space="preserve"> could be considered</w:t>
+      </w:r>
+      <w:r>
+        <w:t xml:space="preserve"> for its relatively strong performance, though it's slightly less accurate than GRU (7-2-1).</w:t>
+      </w:r>
+    </w:p>
+    <w:p>
+      <w:pPr>
+        <w:keepNext/>
+        <w:jc w:val="center"/>
+      </w:pPr>
+      <w:r>
+        <w:drawing>
+          <wp:inline distT="0" distB="0" distL="0" distR="0" wp14:anchorId="3F6C276F" wp14:editId="781611A5">
+            <wp:extent cx="3826574" cy="1359673"/>
+            <wp:effectExtent l="0" t="0" r="2540" b="0"/>
+            <wp:docPr id="1043564039" name="Picture 1"/>
+            <wp:cNvGraphicFramePr>
+              <a:graphicFrameLocks xmlns:a="http://schemas.openxmlformats.org/drawingml/2006/main" noChangeAspect="1"/>
+            </wp:cNvGraphicFramePr>
+            <a:graphic xmlns:a="http://schemas.openxmlformats.org/drawingml/2006/main">
+              <a:graphicData uri="http://schemas.openxmlformats.org/drawingml/2006/picture">
+                <pic:pic xmlns:pic="http://schemas.openxmlformats.org/drawingml/2006/picture">
+                  <pic:nvPicPr>
+                    <pic:cNvPr id="1043564039" name=""/>
+                    <pic:cNvPicPr/>
+                  </pic:nvPicPr>
+                  <pic:blipFill>
+                    <a:blip r:embed="rId28"/>
+                    <a:stretch>
+                      <a:fillRect/>
+                    </a:stretch>
+                  </pic:blipFill>
+                  <pic:spPr>
+                    <a:xfrm>
+                      <a:off x="0" y="0"/>
+                      <a:ext cx="3865678" cy="1373567"/>
+                    </a:xfrm>
+                    <a:prstGeom prst="rect">
+                      <a:avLst/>
+                    </a:prstGeom>
+                  </pic:spPr>
+                </pic:pic>
+              </a:graphicData>
+            </a:graphic>
+          </wp:inline>
+        </w:drawing>
+      </w:r>
+    </w:p>
+    <w:p>
+      <w:pPr>
+        <w:pStyle w:val="Caption"/>
+        <w:jc w:val="center"/>
         <w:rPr>
           <w:i/>
           <w:iCs/>
-        </w:rPr>
-        <w:t xml:space="preserve"> </w:t>
-      </w:r>
+          <w:color w:val="auto"/>
+        </w:rPr>
+      </w:pPr>
       <w:r>
         <w:rPr>
           <w:i/>
           <w:iCs/>
-        </w:rPr>
-        <w:t>Newmont Corporation Gold Share</w:t>
-      </w:r>
-      <w:r>
+          <w:color w:val="auto"/>
+        </w:rPr>
+        <w:t>Figure D.4: GRU model with a 7-2-1 ratio of NEM</w:t>
+      </w:r>
+    </w:p>
+    <w:p>
+      <w:pPr>
+        <w:keepNext/>
+        <w:jc w:val="center"/>
+      </w:pPr>
+      <w:r>
+        <w:drawing>
+          <wp:inline distT="0" distB="0" distL="0" distR="0" wp14:anchorId="0FA52D70" wp14:editId="02BD2E51">
+            <wp:extent cx="3850009" cy="1375576"/>
+            <wp:effectExtent l="0" t="0" r="0" b="0"/>
+            <wp:docPr id="155953204" name="Picture 1"/>
+            <wp:cNvGraphicFramePr>
+              <a:graphicFrameLocks xmlns:a="http://schemas.openxmlformats.org/drawingml/2006/main" noChangeAspect="1"/>
+            </wp:cNvGraphicFramePr>
+            <a:graphic xmlns:a="http://schemas.openxmlformats.org/drawingml/2006/main">
+              <a:graphicData uri="http://schemas.openxmlformats.org/drawingml/2006/picture">
+                <pic:pic xmlns:pic="http://schemas.openxmlformats.org/drawingml/2006/picture">
+                  <pic:nvPicPr>
+                    <pic:cNvPr id="155953204" name=""/>
+                    <pic:cNvPicPr/>
+                  </pic:nvPicPr>
+                  <pic:blipFill>
+                    <a:blip r:embed="rId29"/>
+                    <a:stretch>
+                      <a:fillRect/>
+                    </a:stretch>
+                  </pic:blipFill>
+                  <pic:spPr>
+                    <a:xfrm>
+                      <a:off x="0" y="0"/>
+                      <a:ext cx="3875955" cy="1384846"/>
+                    </a:xfrm>
+                    <a:prstGeom prst="rect">
+                      <a:avLst/>
+                    </a:prstGeom>
+                  </pic:spPr>
+                </pic:pic>
+              </a:graphicData>
+            </a:graphic>
+          </wp:inline>
+        </w:drawing>
+      </w:r>
+    </w:p>
+    <w:p>
+      <w:pPr>
+        <w:pStyle w:val="Caption"/>
+        <w:jc w:val="center"/>
         <w:rPr>
           <w:i/>
           <w:iCs/>
-        </w:rPr>
-        <w:t>s</w:t>
-      </w:r>
+          <w:color w:val="auto"/>
+        </w:rPr>
+      </w:pPr>
       <w:r>
         <w:rPr>
           <w:i/>
           <w:iCs/>
-        </w:rPr>
-        <w:t xml:space="preserve"> (NEM)</w:t>
+          <w:color w:val="auto"/>
+        </w:rPr>
+        <w:t>Figure D.5: LSTM model with a 7-2-1 ratio of NEM</w:t>
       </w:r>
     </w:p>
     <w:p>
       <w:pPr>
-        <w:jc w:val="both"/>
-      </w:pPr>
-      <w:r>
-        <w:t>The GRU model with a 7-2-1 ratio has the most favorable accuracy metrics for both Testing and Validation. This would be the most suitable model to highlight.</w:t>
+        <w:pStyle w:val="Heading4"/>
+      </w:pPr>
+      <w:r>
+        <w:t xml:space="preserve">D.4.3. </w:t>
+      </w:r>
+      <w:r>
+        <w:t>GC=F</w:t>
       </w:r>
     </w:p>
-    <w:p>
-      <w:pPr>
-        <w:jc w:val="both"/>
-      </w:pPr>
-      <w:r>
-        <w:t>LSTM (6-3-1)</w:t>
-      </w:r>
-      <w:r>
-        <w:t xml:space="preserve"> could be considered</w:t>
-      </w:r>
-      <w:r>
-        <w:t xml:space="preserve"> for its relatively strong performance, though it's slightly less accurate than GRU (7-2-1).</w:t>
-      </w:r>
-    </w:p>
-    <w:p/>
     <w:tbl>
       <w:tblPr>
         <w:tblStyle w:val="TableGrid"/>
@@ -9237,1758 +10754,87 @@
           <w:i/>
           <w:iCs/>
         </w:rPr>
-        <w:fldChar w:fldCharType="begin"/>
+        <w:t>3</w:t>
       </w:r>
       <w:r>
         <w:rPr>
           <w:i/>
           <w:iCs/>
         </w:rPr>
-        <w:instrText xml:space="preserve"> SEQ Table \* ARABIC </w:instrText>
-      </w:r>
-      <w:r>
+        <w:t>: Gold Futures Data Evaluation (GC=F)</w:t>
+      </w:r>
+    </w:p>
+    <w:p>
+      <w:r>
+        <w:t>The GRU model with a 5-3-2 ratio stands out with the lowest metrics overall</w:t>
+      </w:r>
+    </w:p>
+    <w:p>
+      <w:pPr>
+        <w:keepNext/>
+        <w:jc w:val="center"/>
+      </w:pPr>
+      <w:r>
+        <w:drawing>
+          <wp:inline distT="0" distB="0" distL="0" distR="0" wp14:anchorId="6A052D48" wp14:editId="4D77F584">
+            <wp:extent cx="3776870" cy="1335019"/>
+            <wp:effectExtent l="0" t="0" r="0" b="0"/>
+            <wp:docPr id="1616616895" name="Picture 1"/>
+            <wp:cNvGraphicFramePr>
+              <a:graphicFrameLocks xmlns:a="http://schemas.openxmlformats.org/drawingml/2006/main" noChangeAspect="1"/>
+            </wp:cNvGraphicFramePr>
+            <a:graphic xmlns:a="http://schemas.openxmlformats.org/drawingml/2006/main">
+              <a:graphicData uri="http://schemas.openxmlformats.org/drawingml/2006/picture">
+                <pic:pic xmlns:pic="http://schemas.openxmlformats.org/drawingml/2006/picture">
+                  <pic:nvPicPr>
+                    <pic:cNvPr id="1616616895" name=""/>
+                    <pic:cNvPicPr/>
+                  </pic:nvPicPr>
+                  <pic:blipFill>
+                    <a:blip r:embed="rId30"/>
+                    <a:stretch>
+                      <a:fillRect/>
+                    </a:stretch>
+                  </pic:blipFill>
+                  <pic:spPr>
+                    <a:xfrm>
+                      <a:off x="0" y="0"/>
+                      <a:ext cx="3813825" cy="1348081"/>
+                    </a:xfrm>
+                    <a:prstGeom prst="rect">
+                      <a:avLst/>
+                    </a:prstGeom>
+                  </pic:spPr>
+                </pic:pic>
+              </a:graphicData>
+            </a:graphic>
+          </wp:inline>
+        </w:drawing>
+      </w:r>
+    </w:p>
+    <w:p>
+      <w:pPr>
+        <w:pStyle w:val="Caption"/>
+        <w:jc w:val="center"/>
         <w:rPr>
           <w:i/>
           <w:iCs/>
-        </w:rPr>
-        <w:fldChar w:fldCharType="separate"/>
-      </w:r>
+          <w:color w:val="auto"/>
+        </w:rPr>
+      </w:pPr>
       <w:r>
         <w:rPr>
           <w:i/>
           <w:iCs/>
-          <w:noProof/>
-        </w:rPr>
-        <w:t>2</w:t>
-      </w:r>
-      <w:r>
-        <w:rPr>
-          <w:i/>
-          <w:iCs/>
-        </w:rPr>
-        <w:fldChar w:fldCharType="end"/>
-      </w:r>
-      <w:r>
-        <w:rPr>
-          <w:i/>
-          <w:iCs/>
-        </w:rPr>
-        <w:t>: Gold Futures Data Evaluation (GC=F)</w:t>
-      </w:r>
-    </w:p>
-    <w:p>
-      <w:r>
-        <w:t>The GRU model with a 5-3-2 ratio stands out with the lowest metrics overall</w:t>
+          <w:color w:val="auto"/>
+        </w:rPr>
+        <w:t>Figure D.6: GRU model with a 5-3-2 ratio of GC=F</w:t>
       </w:r>
     </w:p>
     <w:p/>
-    <w:tbl>
-      <w:tblPr>
-        <w:tblStyle w:val="TableGrid"/>
-        <w:tblW w:w="0" w:type="auto"/>
-        <w:tblLook w:val="04A0" w:firstRow="1" w:lastRow="0" w:firstColumn="1" w:lastColumn="0" w:noHBand="0" w:noVBand="1"/>
-      </w:tblPr>
-      <w:tblGrid>
-        <w:gridCol w:w="1107"/>
-        <w:gridCol w:w="1107"/>
-        <w:gridCol w:w="1107"/>
-        <w:gridCol w:w="1107"/>
-        <w:gridCol w:w="1107"/>
-        <w:gridCol w:w="1107"/>
-        <w:gridCol w:w="1107"/>
-        <w:gridCol w:w="1107"/>
-      </w:tblGrid>
-      <w:tr>
-        <w:tc>
-          <w:tcPr>
-            <w:tcW w:w="1107" w:type="dxa"/>
-            <w:vMerge w:val="restart"/>
-            <w:shd w:val="clear" w:color="auto" w:fill="FAFFDF"/>
-            <w:vAlign w:val="center"/>
-          </w:tcPr>
-          <w:p>
-            <w:pPr>
-              <w:jc w:val="center"/>
-              <w:rPr>
-                <w:b/>
-                <w:bCs/>
-              </w:rPr>
-            </w:pPr>
-            <w:r>
-              <w:rPr>
-                <w:b/>
-                <w:bCs/>
-              </w:rPr>
-              <w:lastRenderedPageBreak/>
-              <w:t>Model</w:t>
-            </w:r>
-          </w:p>
-        </w:tc>
-        <w:tc>
-          <w:tcPr>
-            <w:tcW w:w="1107" w:type="dxa"/>
-            <w:vMerge w:val="restart"/>
-            <w:shd w:val="clear" w:color="auto" w:fill="FAFFDF"/>
-            <w:vAlign w:val="center"/>
-          </w:tcPr>
-          <w:p>
-            <w:pPr>
-              <w:jc w:val="center"/>
-              <w:rPr>
-                <w:b/>
-                <w:bCs/>
-              </w:rPr>
-            </w:pPr>
-            <w:r>
-              <w:rPr>
-                <w:b/>
-                <w:bCs/>
-              </w:rPr>
-              <w:t>Ratio</w:t>
-            </w:r>
-          </w:p>
-        </w:tc>
-        <w:tc>
-          <w:tcPr>
-            <w:tcW w:w="3321" w:type="dxa"/>
-            <w:gridSpan w:val="3"/>
-            <w:shd w:val="clear" w:color="auto" w:fill="FAFFDF"/>
-            <w:vAlign w:val="center"/>
-          </w:tcPr>
-          <w:p>
-            <w:pPr>
-              <w:jc w:val="center"/>
-              <w:rPr>
-                <w:b/>
-                <w:bCs/>
-              </w:rPr>
-            </w:pPr>
-            <w:r>
-              <w:rPr>
-                <w:b/>
-                <w:bCs/>
-              </w:rPr>
-              <w:t>Testing</w:t>
-            </w:r>
-          </w:p>
-        </w:tc>
-        <w:tc>
-          <w:tcPr>
-            <w:tcW w:w="3321" w:type="dxa"/>
-            <w:gridSpan w:val="3"/>
-            <w:shd w:val="clear" w:color="auto" w:fill="FAFFDF"/>
-            <w:vAlign w:val="center"/>
-          </w:tcPr>
-          <w:p>
-            <w:pPr>
-              <w:jc w:val="center"/>
-              <w:rPr>
-                <w:b/>
-                <w:bCs/>
-              </w:rPr>
-            </w:pPr>
-            <w:r>
-              <w:rPr>
-                <w:b/>
-                <w:bCs/>
-              </w:rPr>
-              <w:t>Validation</w:t>
-            </w:r>
-          </w:p>
-        </w:tc>
-      </w:tr>
-      <w:tr>
-        <w:tc>
-          <w:tcPr>
-            <w:tcW w:w="1107" w:type="dxa"/>
-            <w:vMerge/>
-            <w:tcBorders>
-              <w:top w:val="nil"/>
-              <w:bottom w:val="single" w:sz="4" w:space="0" w:color="auto"/>
-            </w:tcBorders>
-            <w:shd w:val="clear" w:color="auto" w:fill="FAFFDF"/>
-            <w:vAlign w:val="center"/>
-          </w:tcPr>
-          <w:p>
-            <w:pPr>
-              <w:jc w:val="center"/>
-              <w:rPr>
-                <w:b/>
-                <w:bCs/>
-              </w:rPr>
-            </w:pPr>
-          </w:p>
-        </w:tc>
-        <w:tc>
-          <w:tcPr>
-            <w:tcW w:w="1107" w:type="dxa"/>
-            <w:vMerge/>
-            <w:tcBorders>
-              <w:top w:val="nil"/>
-              <w:bottom w:val="single" w:sz="4" w:space="0" w:color="auto"/>
-            </w:tcBorders>
-            <w:shd w:val="clear" w:color="auto" w:fill="FAFFDF"/>
-            <w:vAlign w:val="center"/>
-          </w:tcPr>
-          <w:p>
-            <w:pPr>
-              <w:jc w:val="center"/>
-              <w:rPr>
-                <w:b/>
-                <w:bCs/>
-              </w:rPr>
-            </w:pPr>
-          </w:p>
-        </w:tc>
-        <w:tc>
-          <w:tcPr>
-            <w:tcW w:w="1107" w:type="dxa"/>
-            <w:tcBorders>
-              <w:bottom w:val="single" w:sz="4" w:space="0" w:color="auto"/>
-            </w:tcBorders>
-            <w:shd w:val="clear" w:color="auto" w:fill="FAFFDF"/>
-            <w:vAlign w:val="center"/>
-          </w:tcPr>
-          <w:p>
-            <w:pPr>
-              <w:jc w:val="center"/>
-              <w:rPr>
-                <w:b/>
-                <w:bCs/>
-              </w:rPr>
-            </w:pPr>
-            <w:r>
-              <w:rPr>
-                <w:b/>
-                <w:bCs/>
-              </w:rPr>
-              <w:t>MAE</w:t>
-            </w:r>
-          </w:p>
-        </w:tc>
-        <w:tc>
-          <w:tcPr>
-            <w:tcW w:w="1107" w:type="dxa"/>
-            <w:shd w:val="clear" w:color="auto" w:fill="FAFFDF"/>
-            <w:vAlign w:val="center"/>
-          </w:tcPr>
-          <w:p>
-            <w:pPr>
-              <w:jc w:val="center"/>
-              <w:rPr>
-                <w:b/>
-                <w:bCs/>
-              </w:rPr>
-            </w:pPr>
-            <w:r>
-              <w:rPr>
-                <w:b/>
-                <w:bCs/>
-              </w:rPr>
-              <w:t>MAPE (%)</w:t>
-            </w:r>
-          </w:p>
-        </w:tc>
-        <w:tc>
-          <w:tcPr>
-            <w:tcW w:w="1107" w:type="dxa"/>
-            <w:shd w:val="clear" w:color="auto" w:fill="FAFFDF"/>
-            <w:vAlign w:val="center"/>
-          </w:tcPr>
-          <w:p>
-            <w:pPr>
-              <w:jc w:val="center"/>
-              <w:rPr>
-                <w:b/>
-                <w:bCs/>
-              </w:rPr>
-            </w:pPr>
-            <w:r>
-              <w:rPr>
-                <w:b/>
-                <w:bCs/>
-              </w:rPr>
-              <w:t>RMSE</w:t>
-            </w:r>
-          </w:p>
-        </w:tc>
-        <w:tc>
-          <w:tcPr>
-            <w:tcW w:w="1107" w:type="dxa"/>
-            <w:shd w:val="clear" w:color="auto" w:fill="FAFFDF"/>
-            <w:vAlign w:val="center"/>
-          </w:tcPr>
-          <w:p>
-            <w:pPr>
-              <w:jc w:val="center"/>
-              <w:rPr>
-                <w:b/>
-                <w:bCs/>
-              </w:rPr>
-            </w:pPr>
-            <w:r>
-              <w:rPr>
-                <w:b/>
-                <w:bCs/>
-              </w:rPr>
-              <w:t>MAE</w:t>
-            </w:r>
-          </w:p>
-        </w:tc>
-        <w:tc>
-          <w:tcPr>
-            <w:tcW w:w="1107" w:type="dxa"/>
-            <w:shd w:val="clear" w:color="auto" w:fill="FAFFDF"/>
-            <w:vAlign w:val="center"/>
-          </w:tcPr>
-          <w:p>
-            <w:pPr>
-              <w:jc w:val="center"/>
-              <w:rPr>
-                <w:b/>
-                <w:bCs/>
-              </w:rPr>
-            </w:pPr>
-            <w:r>
-              <w:rPr>
-                <w:b/>
-                <w:bCs/>
-              </w:rPr>
-              <w:t>MAPE (%)</w:t>
-            </w:r>
-          </w:p>
-        </w:tc>
-        <w:tc>
-          <w:tcPr>
-            <w:tcW w:w="1107" w:type="dxa"/>
-            <w:shd w:val="clear" w:color="auto" w:fill="FAFFDF"/>
-            <w:vAlign w:val="center"/>
-          </w:tcPr>
-          <w:p>
-            <w:pPr>
-              <w:jc w:val="center"/>
-              <w:rPr>
-                <w:b/>
-                <w:bCs/>
-              </w:rPr>
-            </w:pPr>
-            <w:r>
-              <w:rPr>
-                <w:b/>
-                <w:bCs/>
-              </w:rPr>
-              <w:t>RMSE</w:t>
-            </w:r>
-          </w:p>
-        </w:tc>
-      </w:tr>
-      <w:tr>
-        <w:tc>
-          <w:tcPr>
-            <w:tcW w:w="1107" w:type="dxa"/>
-            <w:vMerge w:val="restart"/>
-            <w:tcBorders>
-              <w:top w:val="single" w:sz="4" w:space="0" w:color="auto"/>
-              <w:left w:val="single" w:sz="4" w:space="0" w:color="auto"/>
-              <w:bottom w:val="single" w:sz="4" w:space="0" w:color="auto"/>
-              <w:right w:val="single" w:sz="4" w:space="0" w:color="auto"/>
-            </w:tcBorders>
-            <w:shd w:val="clear" w:color="auto" w:fill="C1EDFC" w:themeFill="accent6" w:themeFillTint="33"/>
-            <w:vAlign w:val="center"/>
-          </w:tcPr>
-          <w:p>
-            <w:pPr>
-              <w:jc w:val="center"/>
-              <w:rPr>
-                <w:b/>
-                <w:bCs/>
-                <w:i/>
-                <w:iCs/>
-              </w:rPr>
-            </w:pPr>
-            <w:r>
-              <w:rPr>
-                <w:b/>
-                <w:bCs/>
-                <w:i/>
-                <w:iCs/>
-              </w:rPr>
-              <w:t>GRU</w:t>
-            </w:r>
-          </w:p>
-        </w:tc>
-        <w:tc>
-          <w:tcPr>
-            <w:tcW w:w="1107" w:type="dxa"/>
-            <w:tcBorders>
-              <w:top w:val="single" w:sz="4" w:space="0" w:color="auto"/>
-              <w:left w:val="single" w:sz="4" w:space="0" w:color="auto"/>
-              <w:bottom w:val="single" w:sz="4" w:space="0" w:color="auto"/>
-              <w:right w:val="single" w:sz="4" w:space="0" w:color="auto"/>
-            </w:tcBorders>
-            <w:shd w:val="clear" w:color="auto" w:fill="C1EDFC" w:themeFill="accent6" w:themeFillTint="33"/>
-          </w:tcPr>
-          <w:p>
-            <w:pPr>
-              <w:jc w:val="center"/>
-              <w:rPr>
-                <w:i/>
-                <w:iCs/>
-              </w:rPr>
-            </w:pPr>
-            <w:r>
-              <w:rPr>
-                <w:i/>
-                <w:iCs/>
-              </w:rPr>
-              <w:t>7-2-1</w:t>
-            </w:r>
-          </w:p>
-        </w:tc>
-        <w:tc>
-          <w:tcPr>
-            <w:tcW w:w="1107" w:type="dxa"/>
-            <w:tcBorders>
-              <w:left w:val="single" w:sz="4" w:space="0" w:color="auto"/>
-            </w:tcBorders>
-            <w:shd w:val="clear" w:color="auto" w:fill="C1EDFC" w:themeFill="accent6" w:themeFillTint="33"/>
-          </w:tcPr>
-          <w:p>
-            <w:pPr>
-              <w:jc w:val="center"/>
-            </w:pPr>
-            <w:r>
-              <w:t>1.27</w:t>
-            </w:r>
-          </w:p>
-        </w:tc>
-        <w:tc>
-          <w:tcPr>
-            <w:tcW w:w="1107" w:type="dxa"/>
-            <w:shd w:val="clear" w:color="auto" w:fill="C1EDFC" w:themeFill="accent6" w:themeFillTint="33"/>
-          </w:tcPr>
-          <w:p>
-            <w:pPr>
-              <w:jc w:val="center"/>
-            </w:pPr>
-            <w:r>
-              <w:t>0.69</w:t>
-            </w:r>
-          </w:p>
-        </w:tc>
-        <w:tc>
-          <w:tcPr>
-            <w:tcW w:w="1107" w:type="dxa"/>
-            <w:shd w:val="clear" w:color="auto" w:fill="C1EDFC" w:themeFill="accent6" w:themeFillTint="33"/>
-          </w:tcPr>
-          <w:p>
-            <w:pPr>
-              <w:jc w:val="center"/>
-            </w:pPr>
-            <w:r>
-              <w:t>1.61</w:t>
-            </w:r>
-          </w:p>
-        </w:tc>
-        <w:tc>
-          <w:tcPr>
-            <w:tcW w:w="1107" w:type="dxa"/>
-            <w:shd w:val="clear" w:color="auto" w:fill="C1EDFC" w:themeFill="accent6" w:themeFillTint="33"/>
-          </w:tcPr>
-          <w:p>
-            <w:pPr>
-              <w:jc w:val="center"/>
-            </w:pPr>
-            <w:r>
-              <w:t>1.92</w:t>
-            </w:r>
-          </w:p>
-        </w:tc>
-        <w:tc>
-          <w:tcPr>
-            <w:tcW w:w="1107" w:type="dxa"/>
-            <w:shd w:val="clear" w:color="auto" w:fill="C1EDFC" w:themeFill="accent6" w:themeFillTint="33"/>
-          </w:tcPr>
-          <w:p>
-            <w:pPr>
-              <w:jc w:val="center"/>
-            </w:pPr>
-            <w:r>
-              <w:t>0.85</w:t>
-            </w:r>
-          </w:p>
-        </w:tc>
-        <w:tc>
-          <w:tcPr>
-            <w:tcW w:w="1107" w:type="dxa"/>
-            <w:shd w:val="clear" w:color="auto" w:fill="C1EDFC" w:themeFill="accent6" w:themeFillTint="33"/>
-          </w:tcPr>
-          <w:p>
-            <w:pPr>
-              <w:jc w:val="center"/>
-            </w:pPr>
-            <w:r>
-              <w:t>2.3</w:t>
-            </w:r>
-            <w:r>
-              <w:t>9</w:t>
-            </w:r>
-          </w:p>
-        </w:tc>
-      </w:tr>
-      <w:tr>
-        <w:tc>
-          <w:tcPr>
-            <w:tcW w:w="1107" w:type="dxa"/>
-            <w:vMerge/>
-            <w:tcBorders>
-              <w:top w:val="single" w:sz="4" w:space="0" w:color="auto"/>
-              <w:left w:val="single" w:sz="4" w:space="0" w:color="auto"/>
-              <w:bottom w:val="single" w:sz="4" w:space="0" w:color="auto"/>
-              <w:right w:val="single" w:sz="4" w:space="0" w:color="auto"/>
-            </w:tcBorders>
-            <w:shd w:val="clear" w:color="auto" w:fill="C1EDFC" w:themeFill="accent6" w:themeFillTint="33"/>
-            <w:vAlign w:val="center"/>
-          </w:tcPr>
-          <w:p>
-            <w:pPr>
-              <w:jc w:val="center"/>
-              <w:rPr>
-                <w:i/>
-                <w:iCs/>
-              </w:rPr>
-            </w:pPr>
-          </w:p>
-        </w:tc>
-        <w:tc>
-          <w:tcPr>
-            <w:tcW w:w="1107" w:type="dxa"/>
-            <w:tcBorders>
-              <w:top w:val="single" w:sz="4" w:space="0" w:color="auto"/>
-              <w:left w:val="single" w:sz="4" w:space="0" w:color="auto"/>
-              <w:bottom w:val="single" w:sz="4" w:space="0" w:color="auto"/>
-              <w:right w:val="single" w:sz="4" w:space="0" w:color="auto"/>
-            </w:tcBorders>
-            <w:shd w:val="clear" w:color="auto" w:fill="auto"/>
-          </w:tcPr>
-          <w:p>
-            <w:pPr>
-              <w:jc w:val="center"/>
-              <w:rPr>
-                <w:i/>
-                <w:iCs/>
-              </w:rPr>
-            </w:pPr>
-            <w:r>
-              <w:rPr>
-                <w:i/>
-                <w:iCs/>
-              </w:rPr>
-              <w:t>6-3-1</w:t>
-            </w:r>
-          </w:p>
-        </w:tc>
-        <w:tc>
-          <w:tcPr>
-            <w:tcW w:w="1107" w:type="dxa"/>
-            <w:tcBorders>
-              <w:left w:val="single" w:sz="4" w:space="0" w:color="auto"/>
-            </w:tcBorders>
-            <w:shd w:val="clear" w:color="auto" w:fill="auto"/>
-          </w:tcPr>
-          <w:p>
-            <w:pPr>
-              <w:jc w:val="center"/>
-            </w:pPr>
-            <w:r>
-              <w:t>1.38</w:t>
-            </w:r>
-          </w:p>
-        </w:tc>
-        <w:tc>
-          <w:tcPr>
-            <w:tcW w:w="1107" w:type="dxa"/>
-            <w:shd w:val="clear" w:color="auto" w:fill="auto"/>
-          </w:tcPr>
-          <w:p>
-            <w:pPr>
-              <w:jc w:val="center"/>
-            </w:pPr>
-            <w:r>
-              <w:t>0.77</w:t>
-            </w:r>
-          </w:p>
-        </w:tc>
-        <w:tc>
-          <w:tcPr>
-            <w:tcW w:w="1107" w:type="dxa"/>
-            <w:shd w:val="clear" w:color="auto" w:fill="auto"/>
-          </w:tcPr>
-          <w:p>
-            <w:pPr>
-              <w:jc w:val="center"/>
-            </w:pPr>
-            <w:r>
-              <w:t>1.79</w:t>
-            </w:r>
-          </w:p>
-        </w:tc>
-        <w:tc>
-          <w:tcPr>
-            <w:tcW w:w="1107" w:type="dxa"/>
-            <w:shd w:val="clear" w:color="auto" w:fill="auto"/>
-          </w:tcPr>
-          <w:p>
-            <w:pPr>
-              <w:jc w:val="center"/>
-            </w:pPr>
-            <w:r>
-              <w:t>3.76</w:t>
-            </w:r>
-          </w:p>
-        </w:tc>
-        <w:tc>
-          <w:tcPr>
-            <w:tcW w:w="1107" w:type="dxa"/>
-            <w:shd w:val="clear" w:color="auto" w:fill="auto"/>
-          </w:tcPr>
-          <w:p>
-            <w:pPr>
-              <w:jc w:val="center"/>
-            </w:pPr>
-            <w:r>
-              <w:t>1.63</w:t>
-            </w:r>
-          </w:p>
-        </w:tc>
-        <w:tc>
-          <w:tcPr>
-            <w:tcW w:w="1107" w:type="dxa"/>
-            <w:shd w:val="clear" w:color="auto" w:fill="auto"/>
-          </w:tcPr>
-          <w:p>
-            <w:pPr>
-              <w:jc w:val="center"/>
-            </w:pPr>
-            <w:r>
-              <w:t>4.29</w:t>
-            </w:r>
-          </w:p>
-        </w:tc>
-      </w:tr>
-      <w:tr>
-        <w:tc>
-          <w:tcPr>
-            <w:tcW w:w="1107" w:type="dxa"/>
-            <w:vMerge/>
-            <w:tcBorders>
-              <w:top w:val="single" w:sz="4" w:space="0" w:color="auto"/>
-              <w:left w:val="single" w:sz="4" w:space="0" w:color="auto"/>
-              <w:bottom w:val="single" w:sz="4" w:space="0" w:color="auto"/>
-              <w:right w:val="single" w:sz="4" w:space="0" w:color="auto"/>
-            </w:tcBorders>
-            <w:shd w:val="clear" w:color="auto" w:fill="C1EDFC" w:themeFill="accent6" w:themeFillTint="33"/>
-            <w:vAlign w:val="center"/>
-          </w:tcPr>
-          <w:p>
-            <w:pPr>
-              <w:jc w:val="center"/>
-              <w:rPr>
-                <w:i/>
-                <w:iCs/>
-              </w:rPr>
-            </w:pPr>
-          </w:p>
-        </w:tc>
-        <w:tc>
-          <w:tcPr>
-            <w:tcW w:w="1107" w:type="dxa"/>
-            <w:tcBorders>
-              <w:top w:val="single" w:sz="4" w:space="0" w:color="auto"/>
-              <w:left w:val="single" w:sz="4" w:space="0" w:color="auto"/>
-              <w:bottom w:val="single" w:sz="4" w:space="0" w:color="auto"/>
-              <w:right w:val="single" w:sz="4" w:space="0" w:color="auto"/>
-            </w:tcBorders>
-            <w:shd w:val="clear" w:color="auto" w:fill="C1EDFC" w:themeFill="accent6" w:themeFillTint="33"/>
-          </w:tcPr>
-          <w:p>
-            <w:pPr>
-              <w:jc w:val="center"/>
-              <w:rPr>
-                <w:i/>
-                <w:iCs/>
-              </w:rPr>
-            </w:pPr>
-            <w:r>
-              <w:rPr>
-                <w:i/>
-                <w:iCs/>
-              </w:rPr>
-              <w:t>5-3-2</w:t>
-            </w:r>
-          </w:p>
-        </w:tc>
-        <w:tc>
-          <w:tcPr>
-            <w:tcW w:w="1107" w:type="dxa"/>
-            <w:tcBorders>
-              <w:left w:val="single" w:sz="4" w:space="0" w:color="auto"/>
-            </w:tcBorders>
-            <w:shd w:val="clear" w:color="auto" w:fill="C1EDFC" w:themeFill="accent6" w:themeFillTint="33"/>
-          </w:tcPr>
-          <w:p>
-            <w:pPr>
-              <w:jc w:val="center"/>
-            </w:pPr>
-            <w:r>
-              <w:t>1.18</w:t>
-            </w:r>
-          </w:p>
-        </w:tc>
-        <w:tc>
-          <w:tcPr>
-            <w:tcW w:w="1107" w:type="dxa"/>
-            <w:shd w:val="clear" w:color="auto" w:fill="C1EDFC" w:themeFill="accent6" w:themeFillTint="33"/>
-          </w:tcPr>
-          <w:p>
-            <w:pPr>
-              <w:jc w:val="center"/>
-            </w:pPr>
-            <w:r>
-              <w:t>0.6</w:t>
-            </w:r>
-            <w:r>
-              <w:t>9</w:t>
-            </w:r>
-          </w:p>
-        </w:tc>
-        <w:tc>
-          <w:tcPr>
-            <w:tcW w:w="1107" w:type="dxa"/>
-            <w:shd w:val="clear" w:color="auto" w:fill="C1EDFC" w:themeFill="accent6" w:themeFillTint="33"/>
-          </w:tcPr>
-          <w:p>
-            <w:pPr>
-              <w:jc w:val="center"/>
-            </w:pPr>
-            <w:r>
-              <w:t>1.5</w:t>
-            </w:r>
-            <w:r>
-              <w:t>6</w:t>
-            </w:r>
-          </w:p>
-        </w:tc>
-        <w:tc>
-          <w:tcPr>
-            <w:tcW w:w="1107" w:type="dxa"/>
-            <w:shd w:val="clear" w:color="auto" w:fill="C1EDFC" w:themeFill="accent6" w:themeFillTint="33"/>
-          </w:tcPr>
-          <w:p>
-            <w:pPr>
-              <w:jc w:val="center"/>
-            </w:pPr>
-            <w:r>
-              <w:t>1.77</w:t>
-            </w:r>
-          </w:p>
-        </w:tc>
-        <w:tc>
-          <w:tcPr>
-            <w:tcW w:w="1107" w:type="dxa"/>
-            <w:shd w:val="clear" w:color="auto" w:fill="C1EDFC" w:themeFill="accent6" w:themeFillTint="33"/>
-          </w:tcPr>
-          <w:p>
-            <w:pPr>
-              <w:jc w:val="center"/>
-            </w:pPr>
-            <w:r>
-              <w:t>0.83</w:t>
-            </w:r>
-          </w:p>
-        </w:tc>
-        <w:tc>
-          <w:tcPr>
-            <w:tcW w:w="1107" w:type="dxa"/>
-            <w:shd w:val="clear" w:color="auto" w:fill="C1EDFC" w:themeFill="accent6" w:themeFillTint="33"/>
-          </w:tcPr>
-          <w:p>
-            <w:pPr>
-              <w:keepNext/>
-              <w:jc w:val="center"/>
-            </w:pPr>
-            <w:r>
-              <w:t>2.3</w:t>
-            </w:r>
-            <w:r>
-              <w:t>5</w:t>
-            </w:r>
-          </w:p>
-        </w:tc>
-      </w:tr>
-      <w:tr>
-        <w:tc>
-          <w:tcPr>
-            <w:tcW w:w="1107" w:type="dxa"/>
-            <w:vMerge w:val="restart"/>
-            <w:tcBorders>
-              <w:top w:val="single" w:sz="4" w:space="0" w:color="auto"/>
-              <w:left w:val="single" w:sz="4" w:space="0" w:color="auto"/>
-              <w:bottom w:val="single" w:sz="4" w:space="0" w:color="auto"/>
-              <w:right w:val="single" w:sz="4" w:space="0" w:color="auto"/>
-            </w:tcBorders>
-            <w:shd w:val="clear" w:color="auto" w:fill="auto"/>
-            <w:vAlign w:val="center"/>
-          </w:tcPr>
-          <w:p>
-            <w:pPr>
-              <w:jc w:val="center"/>
-              <w:rPr>
-                <w:b/>
-                <w:bCs/>
-                <w:i/>
-                <w:iCs/>
-              </w:rPr>
-            </w:pPr>
-            <w:r>
-              <w:rPr>
-                <w:b/>
-                <w:bCs/>
-                <w:i/>
-                <w:iCs/>
-              </w:rPr>
-              <w:t>ARIMA</w:t>
-            </w:r>
-          </w:p>
-        </w:tc>
-        <w:tc>
-          <w:tcPr>
-            <w:tcW w:w="1107" w:type="dxa"/>
-            <w:tcBorders>
-              <w:top w:val="single" w:sz="4" w:space="0" w:color="auto"/>
-              <w:left w:val="single" w:sz="4" w:space="0" w:color="auto"/>
-              <w:bottom w:val="single" w:sz="4" w:space="0" w:color="auto"/>
-              <w:right w:val="single" w:sz="4" w:space="0" w:color="auto"/>
-            </w:tcBorders>
-            <w:shd w:val="clear" w:color="auto" w:fill="auto"/>
-          </w:tcPr>
-          <w:p>
-            <w:pPr>
-              <w:jc w:val="center"/>
-              <w:rPr>
-                <w:i/>
-                <w:iCs/>
-              </w:rPr>
-            </w:pPr>
-            <w:r>
-              <w:rPr>
-                <w:i/>
-                <w:iCs/>
-              </w:rPr>
-              <w:t>7-2-1</w:t>
-            </w:r>
-          </w:p>
-        </w:tc>
-        <w:tc>
-          <w:tcPr>
-            <w:tcW w:w="1107" w:type="dxa"/>
-            <w:tcBorders>
-              <w:left w:val="single" w:sz="4" w:space="0" w:color="auto"/>
-            </w:tcBorders>
-            <w:shd w:val="clear" w:color="auto" w:fill="auto"/>
-          </w:tcPr>
-          <w:p>
-            <w:pPr>
-              <w:jc w:val="center"/>
-            </w:pPr>
-            <w:r>
-              <w:t>30.97</w:t>
-            </w:r>
-          </w:p>
-        </w:tc>
-        <w:tc>
-          <w:tcPr>
-            <w:tcW w:w="1107" w:type="dxa"/>
-            <w:shd w:val="clear" w:color="auto" w:fill="auto"/>
-          </w:tcPr>
-          <w:p>
-            <w:pPr>
-              <w:jc w:val="center"/>
-            </w:pPr>
-            <w:r>
-              <w:t>0.21</w:t>
-            </w:r>
-          </w:p>
-        </w:tc>
-        <w:tc>
-          <w:tcPr>
-            <w:tcW w:w="1107" w:type="dxa"/>
-            <w:shd w:val="clear" w:color="auto" w:fill="auto"/>
-          </w:tcPr>
-          <w:p>
-            <w:pPr>
-              <w:jc w:val="center"/>
-            </w:pPr>
-            <w:r>
-              <w:t>33.38</w:t>
-            </w:r>
-          </w:p>
-        </w:tc>
-        <w:tc>
-          <w:tcPr>
-            <w:tcW w:w="1107" w:type="dxa"/>
-            <w:shd w:val="clear" w:color="auto" w:fill="auto"/>
-          </w:tcPr>
-          <w:p>
-            <w:pPr>
-              <w:jc w:val="center"/>
-            </w:pPr>
-            <w:r>
-              <w:t>57.85</w:t>
-            </w:r>
-          </w:p>
-        </w:tc>
-        <w:tc>
-          <w:tcPr>
-            <w:tcW w:w="1107" w:type="dxa"/>
-            <w:shd w:val="clear" w:color="auto" w:fill="auto"/>
-          </w:tcPr>
-          <w:p>
-            <w:pPr>
-              <w:jc w:val="center"/>
-            </w:pPr>
-            <w:r>
-              <w:t>0.21</w:t>
-            </w:r>
-          </w:p>
-        </w:tc>
-        <w:tc>
-          <w:tcPr>
-            <w:tcW w:w="1107" w:type="dxa"/>
-            <w:shd w:val="clear" w:color="auto" w:fill="auto"/>
-          </w:tcPr>
-          <w:p>
-            <w:pPr>
-              <w:keepNext/>
-              <w:jc w:val="center"/>
-            </w:pPr>
-            <w:r>
-              <w:t>57.99</w:t>
-            </w:r>
-          </w:p>
-        </w:tc>
-      </w:tr>
-      <w:tr>
-        <w:tc>
-          <w:tcPr>
-            <w:tcW w:w="1107" w:type="dxa"/>
-            <w:vMerge/>
-            <w:tcBorders>
-              <w:top w:val="single" w:sz="4" w:space="0" w:color="auto"/>
-              <w:left w:val="single" w:sz="4" w:space="0" w:color="auto"/>
-              <w:bottom w:val="single" w:sz="4" w:space="0" w:color="auto"/>
-              <w:right w:val="single" w:sz="4" w:space="0" w:color="auto"/>
-            </w:tcBorders>
-            <w:shd w:val="clear" w:color="auto" w:fill="auto"/>
-            <w:vAlign w:val="center"/>
-          </w:tcPr>
-          <w:p>
-            <w:pPr>
-              <w:jc w:val="center"/>
-              <w:rPr>
-                <w:i/>
-                <w:iCs/>
-              </w:rPr>
-            </w:pPr>
-          </w:p>
-        </w:tc>
-        <w:tc>
-          <w:tcPr>
-            <w:tcW w:w="1107" w:type="dxa"/>
-            <w:tcBorders>
-              <w:top w:val="single" w:sz="4" w:space="0" w:color="auto"/>
-              <w:left w:val="single" w:sz="4" w:space="0" w:color="auto"/>
-              <w:bottom w:val="single" w:sz="4" w:space="0" w:color="auto"/>
-              <w:right w:val="single" w:sz="4" w:space="0" w:color="auto"/>
-            </w:tcBorders>
-            <w:shd w:val="clear" w:color="auto" w:fill="auto"/>
-          </w:tcPr>
-          <w:p>
-            <w:pPr>
-              <w:jc w:val="center"/>
-              <w:rPr>
-                <w:i/>
-                <w:iCs/>
-              </w:rPr>
-            </w:pPr>
-            <w:r>
-              <w:rPr>
-                <w:i/>
-                <w:iCs/>
-              </w:rPr>
-              <w:t>6-3-1</w:t>
-            </w:r>
-          </w:p>
-        </w:tc>
-        <w:tc>
-          <w:tcPr>
-            <w:tcW w:w="1107" w:type="dxa"/>
-            <w:tcBorders>
-              <w:left w:val="single" w:sz="4" w:space="0" w:color="auto"/>
-            </w:tcBorders>
-            <w:shd w:val="clear" w:color="auto" w:fill="auto"/>
-          </w:tcPr>
-          <w:p>
-            <w:pPr>
-              <w:jc w:val="center"/>
-            </w:pPr>
-            <w:r>
-              <w:t>146.22</w:t>
-            </w:r>
-          </w:p>
-        </w:tc>
-        <w:tc>
-          <w:tcPr>
-            <w:tcW w:w="1107" w:type="dxa"/>
-            <w:shd w:val="clear" w:color="auto" w:fill="auto"/>
-          </w:tcPr>
-          <w:p>
-            <w:pPr>
-              <w:jc w:val="center"/>
-            </w:pPr>
-            <w:r>
-              <w:t>0.09</w:t>
-            </w:r>
-          </w:p>
-        </w:tc>
-        <w:tc>
-          <w:tcPr>
-            <w:tcW w:w="1107" w:type="dxa"/>
-            <w:shd w:val="clear" w:color="auto" w:fill="auto"/>
-          </w:tcPr>
-          <w:p>
-            <w:pPr>
-              <w:jc w:val="center"/>
-            </w:pPr>
-            <w:r>
-              <w:t>16.31</w:t>
-            </w:r>
-          </w:p>
-        </w:tc>
-        <w:tc>
-          <w:tcPr>
-            <w:tcW w:w="1107" w:type="dxa"/>
-            <w:shd w:val="clear" w:color="auto" w:fill="auto"/>
-          </w:tcPr>
-          <w:p>
-            <w:pPr>
-              <w:jc w:val="center"/>
-            </w:pPr>
-            <w:r>
-              <w:t>32.83</w:t>
-            </w:r>
-          </w:p>
-        </w:tc>
-        <w:tc>
-          <w:tcPr>
-            <w:tcW w:w="1107" w:type="dxa"/>
-            <w:shd w:val="clear" w:color="auto" w:fill="auto"/>
-          </w:tcPr>
-          <w:p>
-            <w:pPr>
-              <w:jc w:val="center"/>
-            </w:pPr>
-            <w:r>
-              <w:t>0.27</w:t>
-            </w:r>
-          </w:p>
-        </w:tc>
-        <w:tc>
-          <w:tcPr>
-            <w:tcW w:w="1107" w:type="dxa"/>
-            <w:shd w:val="clear" w:color="auto" w:fill="auto"/>
-          </w:tcPr>
-          <w:p>
-            <w:pPr>
-              <w:keepNext/>
-              <w:jc w:val="center"/>
-            </w:pPr>
-            <w:r>
-              <w:t>33.09</w:t>
-            </w:r>
-          </w:p>
-        </w:tc>
-      </w:tr>
-      <w:tr>
-        <w:tc>
-          <w:tcPr>
-            <w:tcW w:w="1107" w:type="dxa"/>
-            <w:vMerge/>
-            <w:tcBorders>
-              <w:top w:val="single" w:sz="4" w:space="0" w:color="auto"/>
-              <w:left w:val="single" w:sz="4" w:space="0" w:color="auto"/>
-              <w:bottom w:val="single" w:sz="4" w:space="0" w:color="auto"/>
-              <w:right w:val="single" w:sz="4" w:space="0" w:color="auto"/>
-            </w:tcBorders>
-            <w:shd w:val="clear" w:color="auto" w:fill="auto"/>
-            <w:vAlign w:val="center"/>
-          </w:tcPr>
-          <w:p>
-            <w:pPr>
-              <w:jc w:val="center"/>
-              <w:rPr>
-                <w:i/>
-                <w:iCs/>
-              </w:rPr>
-            </w:pPr>
-          </w:p>
-        </w:tc>
-        <w:tc>
-          <w:tcPr>
-            <w:tcW w:w="1107" w:type="dxa"/>
-            <w:tcBorders>
-              <w:top w:val="single" w:sz="4" w:space="0" w:color="auto"/>
-              <w:left w:val="single" w:sz="4" w:space="0" w:color="auto"/>
-              <w:bottom w:val="single" w:sz="4" w:space="0" w:color="auto"/>
-              <w:right w:val="single" w:sz="4" w:space="0" w:color="auto"/>
-            </w:tcBorders>
-            <w:shd w:val="clear" w:color="auto" w:fill="auto"/>
-          </w:tcPr>
-          <w:p>
-            <w:pPr>
-              <w:jc w:val="center"/>
-              <w:rPr>
-                <w:i/>
-                <w:iCs/>
-              </w:rPr>
-            </w:pPr>
-            <w:r>
-              <w:rPr>
-                <w:i/>
-                <w:iCs/>
-              </w:rPr>
-              <w:t>5-3-2</w:t>
-            </w:r>
-          </w:p>
-        </w:tc>
-        <w:tc>
-          <w:tcPr>
-            <w:tcW w:w="1107" w:type="dxa"/>
-            <w:tcBorders>
-              <w:left w:val="single" w:sz="4" w:space="0" w:color="auto"/>
-            </w:tcBorders>
-            <w:shd w:val="clear" w:color="auto" w:fill="auto"/>
-          </w:tcPr>
-          <w:p>
-            <w:pPr>
-              <w:jc w:val="center"/>
-            </w:pPr>
-            <w:r>
-              <w:t>7.80</w:t>
-            </w:r>
-          </w:p>
-        </w:tc>
-        <w:tc>
-          <w:tcPr>
-            <w:tcW w:w="1107" w:type="dxa"/>
-            <w:shd w:val="clear" w:color="auto" w:fill="auto"/>
-          </w:tcPr>
-          <w:p>
-            <w:pPr>
-              <w:jc w:val="center"/>
-            </w:pPr>
-            <w:r>
-              <w:t>0.05</w:t>
-            </w:r>
-          </w:p>
-        </w:tc>
-        <w:tc>
-          <w:tcPr>
-            <w:tcW w:w="1107" w:type="dxa"/>
-            <w:shd w:val="clear" w:color="auto" w:fill="auto"/>
-          </w:tcPr>
-          <w:p>
-            <w:pPr>
-              <w:jc w:val="center"/>
-            </w:pPr>
-            <w:r>
-              <w:t>9.87</w:t>
-            </w:r>
-          </w:p>
-        </w:tc>
-        <w:tc>
-          <w:tcPr>
-            <w:tcW w:w="1107" w:type="dxa"/>
-            <w:shd w:val="clear" w:color="auto" w:fill="auto"/>
-          </w:tcPr>
-          <w:p>
-            <w:pPr>
-              <w:jc w:val="center"/>
-            </w:pPr>
-            <w:r>
-              <w:t>33.76</w:t>
-            </w:r>
-          </w:p>
-        </w:tc>
-        <w:tc>
-          <w:tcPr>
-            <w:tcW w:w="1107" w:type="dxa"/>
-            <w:shd w:val="clear" w:color="auto" w:fill="auto"/>
-          </w:tcPr>
-          <w:p>
-            <w:pPr>
-              <w:jc w:val="center"/>
-            </w:pPr>
-            <w:r>
-              <w:t>0.26</w:t>
-            </w:r>
-          </w:p>
-        </w:tc>
-        <w:tc>
-          <w:tcPr>
-            <w:tcW w:w="1107" w:type="dxa"/>
-            <w:shd w:val="clear" w:color="auto" w:fill="auto"/>
-          </w:tcPr>
-          <w:p>
-            <w:pPr>
-              <w:keepNext/>
-              <w:jc w:val="center"/>
-            </w:pPr>
-            <w:r>
-              <w:t>35.02</w:t>
-            </w:r>
-          </w:p>
-        </w:tc>
-      </w:tr>
-      <w:tr>
-        <w:tc>
-          <w:tcPr>
-            <w:tcW w:w="1107" w:type="dxa"/>
-            <w:vMerge w:val="restart"/>
-            <w:tcBorders>
-              <w:top w:val="single" w:sz="4" w:space="0" w:color="auto"/>
-              <w:left w:val="single" w:sz="4" w:space="0" w:color="auto"/>
-              <w:bottom w:val="single" w:sz="4" w:space="0" w:color="auto"/>
-              <w:right w:val="single" w:sz="4" w:space="0" w:color="auto"/>
-            </w:tcBorders>
-            <w:shd w:val="clear" w:color="auto" w:fill="C1EDFC" w:themeFill="accent6" w:themeFillTint="33"/>
-            <w:vAlign w:val="center"/>
-          </w:tcPr>
-          <w:p>
-            <w:pPr>
-              <w:jc w:val="center"/>
-              <w:rPr>
-                <w:b/>
-                <w:bCs/>
-                <w:i/>
-                <w:iCs/>
-              </w:rPr>
-            </w:pPr>
-            <w:r>
-              <w:rPr>
-                <w:b/>
-                <w:bCs/>
-                <w:i/>
-                <w:iCs/>
-              </w:rPr>
-              <w:t>LSTM</w:t>
-            </w:r>
-          </w:p>
-        </w:tc>
-        <w:tc>
-          <w:tcPr>
-            <w:tcW w:w="1107" w:type="dxa"/>
-            <w:tcBorders>
-              <w:top w:val="single" w:sz="4" w:space="0" w:color="auto"/>
-              <w:left w:val="single" w:sz="4" w:space="0" w:color="auto"/>
-              <w:bottom w:val="single" w:sz="4" w:space="0" w:color="auto"/>
-              <w:right w:val="single" w:sz="4" w:space="0" w:color="auto"/>
-            </w:tcBorders>
-            <w:shd w:val="clear" w:color="auto" w:fill="auto"/>
-          </w:tcPr>
-          <w:p>
-            <w:pPr>
-              <w:jc w:val="center"/>
-              <w:rPr>
-                <w:i/>
-                <w:iCs/>
-              </w:rPr>
-            </w:pPr>
-            <w:r>
-              <w:rPr>
-                <w:i/>
-                <w:iCs/>
-              </w:rPr>
-              <w:t>7-2-1</w:t>
-            </w:r>
-          </w:p>
-        </w:tc>
-        <w:tc>
-          <w:tcPr>
-            <w:tcW w:w="1107" w:type="dxa"/>
-            <w:tcBorders>
-              <w:left w:val="single" w:sz="4" w:space="0" w:color="auto"/>
-            </w:tcBorders>
-            <w:shd w:val="clear" w:color="auto" w:fill="auto"/>
-          </w:tcPr>
-          <w:p>
-            <w:pPr>
-              <w:jc w:val="center"/>
-            </w:pPr>
-            <w:r>
-              <w:t>1.52</w:t>
-            </w:r>
-          </w:p>
-        </w:tc>
-        <w:tc>
-          <w:tcPr>
-            <w:tcW w:w="1107" w:type="dxa"/>
-            <w:shd w:val="clear" w:color="auto" w:fill="auto"/>
-          </w:tcPr>
-          <w:p>
-            <w:pPr>
-              <w:jc w:val="center"/>
-            </w:pPr>
-            <w:r>
-              <w:t>0.82</w:t>
-            </w:r>
-          </w:p>
-        </w:tc>
-        <w:tc>
-          <w:tcPr>
-            <w:tcW w:w="1107" w:type="dxa"/>
-            <w:shd w:val="clear" w:color="auto" w:fill="auto"/>
-          </w:tcPr>
-          <w:p>
-            <w:pPr>
-              <w:jc w:val="center"/>
-            </w:pPr>
-            <w:r>
-              <w:t>1.99</w:t>
-            </w:r>
-          </w:p>
-        </w:tc>
-        <w:tc>
-          <w:tcPr>
-            <w:tcW w:w="1107" w:type="dxa"/>
-            <w:shd w:val="clear" w:color="auto" w:fill="auto"/>
-          </w:tcPr>
-          <w:p>
-            <w:pPr>
-              <w:jc w:val="center"/>
-            </w:pPr>
-            <w:r>
-              <w:t>6.41</w:t>
-            </w:r>
-          </w:p>
-        </w:tc>
-        <w:tc>
-          <w:tcPr>
-            <w:tcW w:w="1107" w:type="dxa"/>
-            <w:shd w:val="clear" w:color="auto" w:fill="auto"/>
-          </w:tcPr>
-          <w:p>
-            <w:pPr>
-              <w:jc w:val="center"/>
-            </w:pPr>
-            <w:r>
-              <w:t>2.77</w:t>
-            </w:r>
-          </w:p>
-        </w:tc>
-        <w:tc>
-          <w:tcPr>
-            <w:tcW w:w="1107" w:type="dxa"/>
-            <w:shd w:val="clear" w:color="auto" w:fill="auto"/>
-          </w:tcPr>
-          <w:p>
-            <w:pPr>
-              <w:keepNext/>
-              <w:jc w:val="center"/>
-            </w:pPr>
-            <w:r>
-              <w:t>7.1</w:t>
-            </w:r>
-            <w:r>
-              <w:t>2</w:t>
-            </w:r>
-          </w:p>
-        </w:tc>
-      </w:tr>
-      <w:tr>
-        <w:tc>
-          <w:tcPr>
-            <w:tcW w:w="1107" w:type="dxa"/>
-            <w:vMerge/>
-            <w:tcBorders>
-              <w:top w:val="single" w:sz="4" w:space="0" w:color="auto"/>
-              <w:left w:val="single" w:sz="4" w:space="0" w:color="auto"/>
-              <w:bottom w:val="single" w:sz="4" w:space="0" w:color="auto"/>
-              <w:right w:val="single" w:sz="4" w:space="0" w:color="auto"/>
-            </w:tcBorders>
-            <w:shd w:val="clear" w:color="auto" w:fill="C1EDFC" w:themeFill="accent6" w:themeFillTint="33"/>
-          </w:tcPr>
-          <w:p>
-            <w:pPr>
-              <w:jc w:val="center"/>
-              <w:rPr>
-                <w:i/>
-                <w:iCs/>
-              </w:rPr>
-            </w:pPr>
-          </w:p>
-        </w:tc>
-        <w:tc>
-          <w:tcPr>
-            <w:tcW w:w="1107" w:type="dxa"/>
-            <w:tcBorders>
-              <w:top w:val="single" w:sz="4" w:space="0" w:color="auto"/>
-              <w:left w:val="single" w:sz="4" w:space="0" w:color="auto"/>
-              <w:bottom w:val="single" w:sz="4" w:space="0" w:color="auto"/>
-              <w:right w:val="single" w:sz="4" w:space="0" w:color="auto"/>
-            </w:tcBorders>
-            <w:shd w:val="clear" w:color="auto" w:fill="C1EDFC" w:themeFill="accent6" w:themeFillTint="33"/>
-          </w:tcPr>
-          <w:p>
-            <w:pPr>
-              <w:jc w:val="center"/>
-              <w:rPr>
-                <w:i/>
-                <w:iCs/>
-              </w:rPr>
-            </w:pPr>
-            <w:r>
-              <w:rPr>
-                <w:i/>
-                <w:iCs/>
-              </w:rPr>
-              <w:t>6-3-1</w:t>
-            </w:r>
-          </w:p>
-        </w:tc>
-        <w:tc>
-          <w:tcPr>
-            <w:tcW w:w="1107" w:type="dxa"/>
-            <w:tcBorders>
-              <w:left w:val="single" w:sz="4" w:space="0" w:color="auto"/>
-            </w:tcBorders>
-            <w:shd w:val="clear" w:color="auto" w:fill="C1EDFC" w:themeFill="accent6" w:themeFillTint="33"/>
-          </w:tcPr>
-          <w:p>
-            <w:pPr>
-              <w:jc w:val="center"/>
-            </w:pPr>
-            <w:r>
-              <w:t>1.23</w:t>
-            </w:r>
-          </w:p>
-        </w:tc>
-        <w:tc>
-          <w:tcPr>
-            <w:tcW w:w="1107" w:type="dxa"/>
-            <w:shd w:val="clear" w:color="auto" w:fill="C1EDFC" w:themeFill="accent6" w:themeFillTint="33"/>
-          </w:tcPr>
-          <w:p>
-            <w:pPr>
-              <w:jc w:val="center"/>
-            </w:pPr>
-            <w:r>
-              <w:t>0.70</w:t>
-            </w:r>
-          </w:p>
-        </w:tc>
-        <w:tc>
-          <w:tcPr>
-            <w:tcW w:w="1107" w:type="dxa"/>
-            <w:shd w:val="clear" w:color="auto" w:fill="C1EDFC" w:themeFill="accent6" w:themeFillTint="33"/>
-          </w:tcPr>
-          <w:p>
-            <w:pPr>
-              <w:jc w:val="center"/>
-            </w:pPr>
-            <w:r>
-              <w:t>1.6</w:t>
-            </w:r>
-            <w:r>
-              <w:t>2</w:t>
-            </w:r>
-          </w:p>
-        </w:tc>
-        <w:tc>
-          <w:tcPr>
-            <w:tcW w:w="1107" w:type="dxa"/>
-            <w:shd w:val="clear" w:color="auto" w:fill="C1EDFC" w:themeFill="accent6" w:themeFillTint="33"/>
-          </w:tcPr>
-          <w:p>
-            <w:pPr>
-              <w:jc w:val="center"/>
-            </w:pPr>
-            <w:r>
-              <w:t>3.14</w:t>
-            </w:r>
-          </w:p>
-        </w:tc>
-        <w:tc>
-          <w:tcPr>
-            <w:tcW w:w="1107" w:type="dxa"/>
-            <w:shd w:val="clear" w:color="auto" w:fill="C1EDFC" w:themeFill="accent6" w:themeFillTint="33"/>
-          </w:tcPr>
-          <w:p>
-            <w:pPr>
-              <w:jc w:val="center"/>
-            </w:pPr>
-            <w:r>
-              <w:t>1.36</w:t>
-            </w:r>
-          </w:p>
-        </w:tc>
-        <w:tc>
-          <w:tcPr>
-            <w:tcW w:w="1107" w:type="dxa"/>
-            <w:shd w:val="clear" w:color="auto" w:fill="C1EDFC" w:themeFill="accent6" w:themeFillTint="33"/>
-          </w:tcPr>
-          <w:p>
-            <w:pPr>
-              <w:keepNext/>
-              <w:jc w:val="center"/>
-            </w:pPr>
-            <w:r>
-              <w:t>3.86</w:t>
-            </w:r>
-          </w:p>
-        </w:tc>
-      </w:tr>
-      <w:tr>
-        <w:tc>
-          <w:tcPr>
-            <w:tcW w:w="1107" w:type="dxa"/>
-            <w:vMerge/>
-            <w:tcBorders>
-              <w:top w:val="single" w:sz="4" w:space="0" w:color="auto"/>
-              <w:left w:val="single" w:sz="4" w:space="0" w:color="auto"/>
-              <w:bottom w:val="single" w:sz="4" w:space="0" w:color="auto"/>
-              <w:right w:val="single" w:sz="4" w:space="0" w:color="auto"/>
-            </w:tcBorders>
-            <w:shd w:val="clear" w:color="auto" w:fill="C1EDFC" w:themeFill="accent6" w:themeFillTint="33"/>
-          </w:tcPr>
-          <w:p>
-            <w:pPr>
-              <w:jc w:val="center"/>
-              <w:rPr>
-                <w:i/>
-                <w:iCs/>
-              </w:rPr>
-            </w:pPr>
-          </w:p>
-        </w:tc>
-        <w:tc>
-          <w:tcPr>
-            <w:tcW w:w="1107" w:type="dxa"/>
-            <w:tcBorders>
-              <w:top w:val="single" w:sz="4" w:space="0" w:color="auto"/>
-              <w:left w:val="single" w:sz="4" w:space="0" w:color="auto"/>
-              <w:bottom w:val="single" w:sz="4" w:space="0" w:color="auto"/>
-              <w:right w:val="single" w:sz="4" w:space="0" w:color="auto"/>
-            </w:tcBorders>
-            <w:shd w:val="clear" w:color="auto" w:fill="auto"/>
-          </w:tcPr>
-          <w:p>
-            <w:pPr>
-              <w:jc w:val="center"/>
-              <w:rPr>
-                <w:i/>
-                <w:iCs/>
-              </w:rPr>
-            </w:pPr>
-            <w:r>
-              <w:rPr>
-                <w:i/>
-                <w:iCs/>
-              </w:rPr>
-              <w:t>5-3-2</w:t>
-            </w:r>
-          </w:p>
-        </w:tc>
-        <w:tc>
-          <w:tcPr>
-            <w:tcW w:w="1107" w:type="dxa"/>
-            <w:tcBorders>
-              <w:left w:val="single" w:sz="4" w:space="0" w:color="auto"/>
-            </w:tcBorders>
-            <w:shd w:val="clear" w:color="auto" w:fill="auto"/>
-          </w:tcPr>
-          <w:p>
-            <w:pPr>
-              <w:jc w:val="center"/>
-            </w:pPr>
-            <w:r>
-              <w:t>1.35</w:t>
-            </w:r>
-          </w:p>
-        </w:tc>
-        <w:tc>
-          <w:tcPr>
-            <w:tcW w:w="1107" w:type="dxa"/>
-            <w:shd w:val="clear" w:color="auto" w:fill="auto"/>
-          </w:tcPr>
-          <w:p>
-            <w:pPr>
-              <w:jc w:val="center"/>
-            </w:pPr>
-            <w:r>
-              <w:t>0.78</w:t>
-            </w:r>
-          </w:p>
-        </w:tc>
-        <w:tc>
-          <w:tcPr>
-            <w:tcW w:w="1107" w:type="dxa"/>
-            <w:shd w:val="clear" w:color="auto" w:fill="auto"/>
-          </w:tcPr>
-          <w:p>
-            <w:pPr>
-              <w:jc w:val="center"/>
-            </w:pPr>
-            <w:r>
-              <w:t>1.74</w:t>
-            </w:r>
-          </w:p>
-        </w:tc>
-        <w:tc>
-          <w:tcPr>
-            <w:tcW w:w="1107" w:type="dxa"/>
-            <w:shd w:val="clear" w:color="auto" w:fill="auto"/>
-          </w:tcPr>
-          <w:p>
-            <w:pPr>
-              <w:jc w:val="center"/>
-            </w:pPr>
-            <w:r>
-              <w:t>2.79</w:t>
-            </w:r>
-          </w:p>
-        </w:tc>
-        <w:tc>
-          <w:tcPr>
-            <w:tcW w:w="1107" w:type="dxa"/>
-            <w:shd w:val="clear" w:color="auto" w:fill="auto"/>
-          </w:tcPr>
-          <w:p>
-            <w:pPr>
-              <w:jc w:val="center"/>
-            </w:pPr>
-            <w:r>
-              <w:t>1.28</w:t>
-            </w:r>
-          </w:p>
-        </w:tc>
-        <w:tc>
-          <w:tcPr>
-            <w:tcW w:w="1107" w:type="dxa"/>
-            <w:shd w:val="clear" w:color="auto" w:fill="auto"/>
-          </w:tcPr>
-          <w:p>
-            <w:pPr>
-              <w:keepNext/>
-              <w:jc w:val="center"/>
-            </w:pPr>
-            <w:r>
-              <w:t>3.5</w:t>
-            </w:r>
-            <w:r>
-              <w:t>9</w:t>
-            </w:r>
-          </w:p>
-        </w:tc>
-      </w:tr>
-    </w:tbl>
-    <w:p>
-      <w:pPr>
-        <w:pStyle w:val="Caption"/>
-        <w:jc w:val="center"/>
-        <w:rPr>
-          <w:i/>
-          <w:iCs/>
-        </w:rPr>
-      </w:pPr>
-      <w:r>
-        <w:rPr>
-          <w:i/>
-          <w:iCs/>
-        </w:rPr>
-        <w:t xml:space="preserve">Table </w:t>
-      </w:r>
-      <w:r>
-        <w:rPr>
-          <w:i/>
-          <w:iCs/>
-        </w:rPr>
-        <w:fldChar w:fldCharType="begin"/>
-      </w:r>
-      <w:r>
-        <w:rPr>
-          <w:i/>
-          <w:iCs/>
-        </w:rPr>
-        <w:instrText xml:space="preserve"> SEQ Table \* ARABIC </w:instrText>
-      </w:r>
-      <w:r>
-        <w:rPr>
-          <w:i/>
-          <w:iCs/>
-        </w:rPr>
-        <w:fldChar w:fldCharType="separate"/>
-      </w:r>
-      <w:r>
-        <w:rPr>
-          <w:i/>
-          <w:iCs/>
-          <w:noProof/>
-        </w:rPr>
-        <w:t>3</w:t>
-      </w:r>
-      <w:r>
-        <w:rPr>
-          <w:i/>
-          <w:iCs/>
-        </w:rPr>
-        <w:fldChar w:fldCharType="end"/>
-      </w:r>
-      <w:r>
-        <w:rPr>
-          <w:i/>
-          <w:iCs/>
-        </w:rPr>
-        <w:t>: Exchange-traded Fund Gold Shares (GLD)</w:t>
-      </w:r>
-    </w:p>
-    <w:p>
-      <w:pPr>
-        <w:jc w:val="both"/>
-      </w:pPr>
-      <w:r>
-        <w:t>The GRU model with a 5-3-2 ratio is the most accurate, with consistently low values for both Testing and Validation.</w:t>
-      </w:r>
-    </w:p>
-    <w:p>
-      <w:pPr>
-        <w:jc w:val="both"/>
-      </w:pPr>
-      <w:r>
-        <w:t>The GRU model with a 7-2-1 ratio is a close second and can also be highlighted for good performance.</w:t>
-      </w:r>
-    </w:p>
-    <w:p>
-      <w:pPr>
-        <w:jc w:val="both"/>
-      </w:pPr>
-      <w:r>
-        <w:t>The LSTM model (6-3-1 ratio) shows reasonable accuracy for testing but exhibits greater discrepancies in validation.</w:t>
-      </w:r>
-    </w:p>
     <w:sectPr>
-      <w:headerReference w:type="default" r:id="rId25"/>
-      <w:footerReference w:type="default" r:id="rId26"/>
+      <w:headerReference w:type="default" r:id="rId31"/>
+      <w:footerReference w:type="default" r:id="rId32"/>
       <w:pgSz w:w="12240" w:h="15840"/>
       <w:pgMar w:top="1440" w:right="1800" w:bottom="1440" w:left="1800" w:header="720" w:footer="720" w:gutter="0"/>
       <w:cols w:space="720"/>
@@ -14365,11 +14211,11 @@
     <w:uiPriority w:val="9"/>
     <w:unhideWhenUsed/>
     <w:qFormat/>
-    <w:rsid w:val="00DE0048"/>
+    <w:rsid w:val="00102757"/>
     <w:pPr>
       <w:keepNext/>
       <w:keepLines/>
-      <w:spacing w:before="200" w:after="0"/>
+      <w:spacing w:before="200" w:after="240"/>
       <w:jc w:val="both"/>
       <w:outlineLvl w:val="1"/>
     </w:pPr>
@@ -14634,7 +14480,7 @@
     <w:basedOn w:val="DefaultParagraphFont"/>
     <w:link w:val="Heading2"/>
     <w:uiPriority w:val="9"/>
-    <w:rsid w:val="00DE0048"/>
+    <w:rsid w:val="00102757"/>
     <w:rPr>
       <w:rFonts w:asciiTheme="majorHAnsi" w:eastAsiaTheme="majorEastAsia" w:hAnsiTheme="majorHAnsi" w:cstheme="majorBidi"/>
       <w:b/>
@@ -25569,7 +25415,7 @@
   </w:compat>
   <w:rsids>
     <w:rsidRoot w:val="00DE405A"/>
-    <w:rsid w:val="001B3B47"/>
+    <w:rsid w:val="007B0B56"/>
     <w:rsid w:val="00AD1A8C"/>
     <w:rsid w:val="00DE405A"/>
   </w:rsids>

--- a/Paper.docx
+++ b/Paper.docx
@@ -1113,12 +1113,9 @@
             <w:rPr>
               <w:rFonts w:ascii="Cambria Math" w:eastAsia="Times New Roman" w:hAnsi="Cambria Math" w:cstheme="majorHAnsi"/>
             </w:rPr>
-            <m:t>+ ⋯ +</m:t>
+            <m:t xml:space="preserve">+ ⋯ </m:t>
           </m:r>
           <m:r>
-            <m:rPr>
-              <m:sty m:val="p"/>
-            </m:rPr>
             <w:rPr>
               <w:rFonts w:ascii="Cambria Math" w:eastAsia="Times New Roman" w:hAnsi="Cambria Math" w:cstheme="majorHAnsi"/>
             </w:rPr>
@@ -1130,6 +1127,21 @@
             <w:rPr>
               <w:rFonts w:ascii="Cambria Math" w:eastAsia="Times New Roman" w:hAnsi="Cambria Math" w:cstheme="majorHAnsi"/>
             </w:rPr>
+            <m:t>+</m:t>
+          </m:r>
+          <m:r>
+            <m:rPr>
+              <m:sty m:val="p"/>
+            </m:rPr>
+            <w:rPr>
+              <w:rFonts w:ascii="Cambria Math" w:eastAsia="Times New Roman" w:hAnsi="Cambria Math" w:cstheme="majorHAnsi"/>
+            </w:rPr>
+            <m:t xml:space="preserve"> </m:t>
+          </m:r>
+          <m:r>
+            <w:rPr>
+              <w:rFonts w:ascii="Cambria Math" w:eastAsia="Times New Roman" w:hAnsi="Cambria Math" w:cstheme="majorHAnsi"/>
+            </w:rPr>
             <m:t>aₚyₜ₋ₚ + εₜ</m:t>
           </m:r>
         </m:oMath>
@@ -1250,7 +1262,181 @@
             <w:rPr>
               <w:rFonts w:ascii="Cambria Math" w:eastAsia="Times New Roman" w:hAnsi="Cambria Math" w:cstheme="majorHAnsi"/>
             </w:rPr>
-            <m:t>yₜ = β₀ + β₁εₜ₋₁ + β₂εₜ₋₂ + ⋯ + βₚεₜ₋ₚ + εₜ</m:t>
+            <m:t xml:space="preserve">yₜ = </m:t>
+          </m:r>
+          <m:sSup>
+            <m:sSupPr>
+              <m:ctrlPr>
+                <w:rPr>
+                  <w:rFonts w:ascii="Cambria Math" w:eastAsia="Times New Roman" w:hAnsi="Cambria Math" w:cstheme="majorHAnsi"/>
+                  <w:i/>
+                </w:rPr>
+              </m:ctrlPr>
+            </m:sSupPr>
+            <m:e>
+              <m:r>
+                <w:rPr>
+                  <w:rFonts w:ascii="Cambria Math" w:eastAsia="Times New Roman" w:hAnsi="Cambria Math" w:cstheme="majorHAnsi"/>
+                </w:rPr>
+                <m:t>β</m:t>
+              </m:r>
+            </m:e>
+            <m:sup>
+              <m:r>
+                <w:rPr>
+                  <w:rFonts w:ascii="Cambria Math" w:eastAsia="Times New Roman" w:hAnsi="Cambria Math" w:cstheme="majorHAnsi"/>
+                </w:rPr>
+                <m:t>0</m:t>
+              </m:r>
+            </m:sup>
+          </m:sSup>
+          <m:r>
+            <w:rPr>
+              <w:rFonts w:ascii="Cambria Math" w:eastAsia="Times New Roman" w:hAnsi="Cambria Math" w:cstheme="majorHAnsi"/>
+            </w:rPr>
+            <m:t xml:space="preserve">+ </m:t>
+          </m:r>
+          <m:sSup>
+            <m:sSupPr>
+              <m:ctrlPr>
+                <w:rPr>
+                  <w:rFonts w:ascii="Cambria Math" w:eastAsia="Times New Roman" w:hAnsi="Cambria Math" w:cstheme="majorHAnsi"/>
+                  <w:i/>
+                </w:rPr>
+              </m:ctrlPr>
+            </m:sSupPr>
+            <m:e>
+              <m:r>
+                <w:rPr>
+                  <w:rFonts w:ascii="Cambria Math" w:eastAsia="Times New Roman" w:hAnsi="Cambria Math" w:cstheme="majorHAnsi"/>
+                </w:rPr>
+                <m:t>β</m:t>
+              </m:r>
+            </m:e>
+            <m:sup>
+              <m:r>
+                <w:rPr>
+                  <w:rFonts w:ascii="Cambria Math" w:eastAsia="Times New Roman" w:hAnsi="Cambria Math" w:cstheme="majorHAnsi"/>
+                </w:rPr>
+                <m:t>1</m:t>
+              </m:r>
+            </m:sup>
+          </m:sSup>
+          <m:r>
+            <w:rPr>
+              <w:rFonts w:ascii="Cambria Math" w:eastAsia="Times New Roman" w:hAnsi="Cambria Math" w:cstheme="majorHAnsi"/>
+            </w:rPr>
+            <m:t>ε</m:t>
+          </m:r>
+          <m:sSup>
+            <m:sSupPr>
+              <m:ctrlPr>
+                <w:rPr>
+                  <w:rFonts w:ascii="Cambria Math" w:eastAsia="Times New Roman" w:hAnsi="Cambria Math" w:cstheme="majorHAnsi"/>
+                  <w:i/>
+                </w:rPr>
+              </m:ctrlPr>
+            </m:sSupPr>
+            <m:e>
+              <m:r>
+                <w:rPr>
+                  <w:rFonts w:ascii="Cambria Math" w:eastAsia="Times New Roman" w:hAnsi="Cambria Math" w:cstheme="majorHAnsi"/>
+                </w:rPr>
+                <m:t>ₜ</m:t>
+              </m:r>
+            </m:e>
+            <m:sup>
+              <m:r>
+                <w:rPr>
+                  <w:rFonts w:ascii="Cambria Math" w:eastAsia="Times New Roman" w:hAnsi="Cambria Math" w:cstheme="majorHAnsi"/>
+                </w:rPr>
+                <m:t>-1</m:t>
+              </m:r>
+            </m:sup>
+          </m:sSup>
+          <m:r>
+            <w:rPr>
+              <w:rFonts w:ascii="Cambria Math" w:eastAsia="Times New Roman" w:hAnsi="Cambria Math" w:cstheme="majorHAnsi"/>
+            </w:rPr>
+            <m:t xml:space="preserve">+ </m:t>
+          </m:r>
+          <m:sSup>
+            <m:sSupPr>
+              <m:ctrlPr>
+                <w:rPr>
+                  <w:rFonts w:ascii="Cambria Math" w:eastAsia="Times New Roman" w:hAnsi="Cambria Math" w:cstheme="majorHAnsi"/>
+                  <w:i/>
+                </w:rPr>
+              </m:ctrlPr>
+            </m:sSupPr>
+            <m:e>
+              <m:r>
+                <w:rPr>
+                  <w:rFonts w:ascii="Cambria Math" w:eastAsia="Times New Roman" w:hAnsi="Cambria Math" w:cstheme="majorHAnsi"/>
+                </w:rPr>
+                <m:t>β</m:t>
+              </m:r>
+            </m:e>
+            <m:sup>
+              <m:r>
+                <w:rPr>
+                  <w:rFonts w:ascii="Cambria Math" w:eastAsia="Times New Roman" w:hAnsi="Cambria Math" w:cstheme="majorHAnsi"/>
+                </w:rPr>
+                <m:t>2</m:t>
+              </m:r>
+            </m:sup>
+          </m:sSup>
+          <m:r>
+            <w:rPr>
+              <w:rFonts w:ascii="Cambria Math" w:eastAsia="Times New Roman" w:hAnsi="Cambria Math" w:cstheme="majorHAnsi"/>
+            </w:rPr>
+            <m:t>ε</m:t>
+          </m:r>
+          <m:sSup>
+            <m:sSupPr>
+              <m:ctrlPr>
+                <w:rPr>
+                  <w:rFonts w:ascii="Cambria Math" w:eastAsia="Times New Roman" w:hAnsi="Cambria Math" w:cstheme="majorHAnsi"/>
+                  <w:i/>
+                </w:rPr>
+              </m:ctrlPr>
+            </m:sSupPr>
+            <m:e>
+              <m:r>
+                <w:rPr>
+                  <w:rFonts w:ascii="Cambria Math" w:eastAsia="Times New Roman" w:hAnsi="Cambria Math" w:cstheme="majorHAnsi"/>
+                </w:rPr>
+                <m:t>ₜ</m:t>
+              </m:r>
+            </m:e>
+            <m:sup>
+              <m:r>
+                <w:rPr>
+                  <w:rFonts w:ascii="Cambria Math" w:eastAsia="Times New Roman" w:hAnsi="Cambria Math" w:cstheme="majorHAnsi"/>
+                </w:rPr>
+                <m:t>-2</m:t>
+              </m:r>
+            </m:sup>
+          </m:sSup>
+          <m:r>
+            <w:rPr>
+              <w:rFonts w:ascii="Cambria Math" w:eastAsia="Times New Roman" w:hAnsi="Cambria Math" w:cstheme="majorHAnsi"/>
+            </w:rPr>
+            <m:t xml:space="preserve">+ ⋯ </m:t>
+          </m:r>
+          <m:r>
+            <w:rPr>
+              <w:rFonts w:ascii="Cambria Math" w:eastAsia="Times New Roman" w:hAnsi="Cambria Math" w:cstheme="majorHAnsi"/>
+            </w:rPr>
+            <w:br/>
+          </m:r>
+        </m:oMath>
+        <m:oMath>
+          <m:r>
+            <w:rPr>
+              <w:rFonts w:ascii="Cambria Math" w:eastAsia="Times New Roman" w:hAnsi="Cambria Math" w:cstheme="majorHAnsi"/>
+            </w:rPr>
+            <m:t>+ βₚεₜ₋ₚ + εₜ</m:t>
           </m:r>
         </m:oMath>
       </m:oMathPara>
@@ -1457,6 +1643,7 @@
           <w:b/>
           <w:bCs/>
         </w:rPr>
+        <w:lastRenderedPageBreak/>
         <w:t>Components of LSTM</w:t>
       </w:r>
     </w:p>
@@ -1473,7 +1660,6 @@
           <w:i/>
           <w:iCs/>
         </w:rPr>
-        <w:lastRenderedPageBreak/>
         <w:t>Forget Gate</w:t>
       </w:r>
       <w:r>
@@ -1746,15 +1932,7 @@
         <w:jc w:val="both"/>
       </w:pPr>
       <w:r>
-        <w:t>- GLD: The SPDR Gold Shares (GLD) is an exchange-traded fund (ETF) that tracks the price of gold. When you buy GLD, you are essentially buying a share of a basket of gold. GLD is traded on the New York Stock Exchange Arca (ARCA</w:t>
-      </w:r>
-      <w:proofErr w:type="gramStart"/>
-      <w:r>
-        <w:t>).Authors</w:t>
-      </w:r>
-      <w:proofErr w:type="gramEnd"/>
-      <w:r>
-        <w:t xml:space="preserve"> and Affiliations.</w:t>
+        <w:t>- GLD: The SPDR Gold Shares (GLD) is an exchange-traded fund (ETF) that tracks the price of gold. When you buy GLD, you are essentially buying a share of a basket of gold. GLD is traded on the New York Stock Exchange Arca (ARCA).Authors and Affiliations.</w:t>
       </w:r>
     </w:p>
     <w:p>
@@ -25786,6 +25964,7 @@
     <w:rsid w:val="00206F06"/>
     <w:rsid w:val="00220F19"/>
     <w:rsid w:val="005B7F73"/>
+    <w:rsid w:val="0071316B"/>
     <w:rsid w:val="00714E30"/>
     <w:rsid w:val="007D78C9"/>
     <w:rsid w:val="007E774B"/>
@@ -25793,6 +25972,7 @@
     <w:rsid w:val="00AD1A8C"/>
     <w:rsid w:val="00C7648D"/>
     <w:rsid w:val="00CE5CF3"/>
+    <w:rsid w:val="00D55676"/>
     <w:rsid w:val="00DE405A"/>
   </w:rsids>
   <m:mathPr>

--- a/Paper.docx
+++ b/Paper.docx
@@ -834,7 +834,6 @@
         <w:rPr>
           <w:rFonts w:eastAsia="Times New Roman" w:cstheme="majorHAnsi"/>
         </w:rPr>
-        <w:lastRenderedPageBreak/>
         <w:t>tanh is the hyperbolic tangent function.</w:t>
       </w:r>
     </w:p>
@@ -953,6 +952,7 @@
             <w:rPr>
               <w:rFonts w:ascii="Cambria Math" w:eastAsia="Times New Roman" w:hAnsi="Cambria Math" w:cstheme="majorHAnsi"/>
             </w:rPr>
+            <w:lastRenderedPageBreak/>
             <m:t xml:space="preserve">yₜ = </m:t>
           </m:r>
           <m:sSup>
@@ -1116,6 +1116,9 @@
             <m:t xml:space="preserve">+ ⋯ </m:t>
           </m:r>
           <m:r>
+            <m:rPr>
+              <m:sty m:val="p"/>
+            </m:rPr>
             <w:rPr>
               <w:rFonts w:ascii="Cambria Math" w:eastAsia="Times New Roman" w:hAnsi="Cambria Math" w:cstheme="majorHAnsi"/>
             </w:rPr>
@@ -1239,13 +1242,7 @@
         <w:rPr>
           <w:rFonts w:eastAsia="Times New Roman" w:cstheme="majorHAnsi"/>
         </w:rPr>
-        <w:t xml:space="preserve">The MA component predicts the value by accounting for the past errors or random "shocks" in previous observations. It aims to </w:t>
-      </w:r>
-      <w:r>
-        <w:rPr>
-          <w:rFonts w:eastAsia="Times New Roman" w:cstheme="majorHAnsi"/>
-        </w:rPr>
-        <w:t>smooth out the time series by combining the random variations that were not explained.</w:t>
+        <w:t>The MA component predicts the value by accounting for the past errors or random "shocks" in previous observations. It aims to smooth out the time series by combining the random variations that were not explained.</w:t>
       </w:r>
     </w:p>
     <w:p>
@@ -1425,6 +1422,9 @@
             <m:t xml:space="preserve">+ ⋯ </m:t>
           </m:r>
           <m:r>
+            <m:rPr>
+              <m:sty m:val="p"/>
+            </m:rPr>
             <w:rPr>
               <w:rFonts w:ascii="Cambria Math" w:eastAsia="Times New Roman" w:hAnsi="Cambria Math" w:cstheme="majorHAnsi"/>
             </w:rPr>
@@ -1643,7 +1643,6 @@
           <w:b/>
           <w:bCs/>
         </w:rPr>
-        <w:lastRenderedPageBreak/>
         <w:t>Components of LSTM</w:t>
       </w:r>
     </w:p>
@@ -1876,7 +1875,14 @@
         <w:rPr>
           <w:rFonts w:eastAsia="Times New Roman" w:cstheme="majorHAnsi"/>
         </w:rPr>
-        <w:t>LSTM uses gates (forget, input, and output) to regulate the flow of information. This allows it to learn which information to keep, which to update, and which to forget over time, making it effective for capturing long-term dependencies in sequential data.</w:t>
+        <w:t xml:space="preserve">LSTM uses gates (forget, input, and output) to regulate the flow of information. This allows it to </w:t>
+      </w:r>
+      <w:r>
+        <w:rPr>
+          <w:rFonts w:eastAsia="Times New Roman" w:cstheme="majorHAnsi"/>
+        </w:rPr>
+        <w:lastRenderedPageBreak/>
+        <w:t>learn which information to keep, which to update, and which to forget over time, making it effective for capturing long-term dependencies in sequential data.</w:t>
       </w:r>
     </w:p>
     <w:p>
@@ -1932,7 +1938,15 @@
         <w:jc w:val="both"/>
       </w:pPr>
       <w:r>
-        <w:t>- GLD: The SPDR Gold Shares (GLD) is an exchange-traded fund (ETF) that tracks the price of gold. When you buy GLD, you are essentially buying a share of a basket of gold. GLD is traded on the New York Stock Exchange Arca (ARCA).Authors and Affiliations.</w:t>
+        <w:t>- GLD: The SPDR Gold Shares (GLD) is an exchange-traded fund (ETF) that tracks the price of gold. When you buy GLD, you are essentially buying a share of a basket of gold. GLD is traded on the New York Stock Exchange Arca (ARCA</w:t>
+      </w:r>
+      <w:proofErr w:type="gramStart"/>
+      <w:r>
+        <w:t>).Authors</w:t>
+      </w:r>
+      <w:proofErr w:type="gramEnd"/>
+      <w:r>
+        <w:t xml:space="preserve"> and Affiliations.</w:t>
       </w:r>
     </w:p>
     <w:p>
@@ -3666,7 +3680,10 @@
         <w:jc w:val="both"/>
       </w:pPr>
       <w:r>
-        <w:t>SPSS: A dedicated software for statistical analysis in social sciences, SPSS is user-friendly and equipped with an extensive suite of statistical tests, regression models, and reporting tools. Its point-and-click interface allows users with limited programming knowledge to conduct sophisticated analyses, making it ideal for academic research and survey data processing.</w:t>
+        <w:t xml:space="preserve">SPSS: A dedicated software for statistical analysis in social sciences, SPSS is user-friendly and equipped with an extensive suite of statistical tests, regression models, and reporting tools. Its point-and-click interface allows users with limited programming knowledge to conduct </w:t>
+      </w:r>
+      <w:r>
+        <w:t>sophisticated analyses, making it ideal for academic research and survey data processing.</w:t>
       </w:r>
     </w:p>
     <w:p>
@@ -3964,14 +3981,7 @@
         <w:rPr>
           <w:color w:val="000000" w:themeColor="text1"/>
         </w:rPr>
-        <w:t xml:space="preserve">alculates the accuracy of the forecasting method by finding the average of absolute percentage errors for each entry in the dataset. It is useful for understanding the accuracy in a relative context, particularly for larger datasets where direct value differences can be hard to interpret. MAPE </w:t>
-      </w:r>
-      <w:r>
-        <w:rPr>
-          <w:color w:val="000000" w:themeColor="text1"/>
-        </w:rPr>
-        <w:lastRenderedPageBreak/>
-        <w:t>is effective for comparisons across different scales, but it is less suitable when actual values are zero.</w:t>
+        <w:t>alculates the accuracy of the forecasting method by finding the average of absolute percentage errors for each entry in the dataset. It is useful for understanding the accuracy in a relative context, particularly for larger datasets where direct value differences can be hard to interpret. MAPE is effective for comparisons across different scales, but it is less suitable when actual values are zero.</w:t>
       </w:r>
     </w:p>
     <w:p>
@@ -4219,7 +4229,14 @@
         <w:rPr>
           <w:color w:val="000000" w:themeColor="text1"/>
         </w:rPr>
-        <w:t>rovides an estimate of the standard deviation of prediction errors. It considers the square of each error, giving more weight to larger differences between predicted and actual values. This helps to identify models that struggle with large outliers. RMSE is especially useful when dealing with normally distributed data and provides insight into how well the model predicts over the entire dataset.</w:t>
+        <w:t xml:space="preserve">rovides an estimate of the standard deviation of prediction errors. It considers the square of each error, giving more weight to larger differences between predicted </w:t>
+      </w:r>
+      <w:r>
+        <w:rPr>
+          <w:color w:val="000000" w:themeColor="text1"/>
+        </w:rPr>
+        <w:lastRenderedPageBreak/>
+        <w:t>and actual values. This helps to identify models that struggle with large outliers. RMSE is especially useful when dealing with normally distributed data and provides insight into how well the model predicts over the entire dataset.</w:t>
       </w:r>
     </w:p>
     <w:p>
@@ -4447,14 +4464,14 @@
         <w:tblLook w:val="04A0" w:firstRow="1" w:lastRow="0" w:firstColumn="1" w:lastColumn="0" w:noHBand="0" w:noVBand="1"/>
       </w:tblPr>
       <w:tblGrid>
-        <w:gridCol w:w="575"/>
-        <w:gridCol w:w="471"/>
-        <w:gridCol w:w="517"/>
-        <w:gridCol w:w="539"/>
-        <w:gridCol w:w="532"/>
-        <w:gridCol w:w="471"/>
-        <w:gridCol w:w="539"/>
-        <w:gridCol w:w="532"/>
+        <w:gridCol w:w="665"/>
+        <w:gridCol w:w="562"/>
+        <w:gridCol w:w="607"/>
+        <w:gridCol w:w="628"/>
+        <w:gridCol w:w="622"/>
+        <w:gridCol w:w="562"/>
+        <w:gridCol w:w="628"/>
+        <w:gridCol w:w="622"/>
       </w:tblGrid>
       <w:tr>
         <w:tc>
@@ -6839,14 +6856,14 @@
         <w:tblLook w:val="04A0" w:firstRow="1" w:lastRow="0" w:firstColumn="1" w:lastColumn="0" w:noHBand="0" w:noVBand="1"/>
       </w:tblPr>
       <w:tblGrid>
-        <w:gridCol w:w="582"/>
-        <w:gridCol w:w="476"/>
-        <w:gridCol w:w="476"/>
-        <w:gridCol w:w="545"/>
-        <w:gridCol w:w="538"/>
-        <w:gridCol w:w="476"/>
-        <w:gridCol w:w="545"/>
-        <w:gridCol w:w="538"/>
+        <w:gridCol w:w="670"/>
+        <w:gridCol w:w="568"/>
+        <w:gridCol w:w="568"/>
+        <w:gridCol w:w="634"/>
+        <w:gridCol w:w="627"/>
+        <w:gridCol w:w="568"/>
+        <w:gridCol w:w="634"/>
+        <w:gridCol w:w="627"/>
       </w:tblGrid>
       <w:tr>
         <w:tc>
@@ -8998,7 +9015,6 @@
         <w:rPr>
           <w:noProof/>
         </w:rPr>
-        <w:lastRenderedPageBreak/>
         <w:drawing>
           <wp:inline distT="0" distB="0" distL="0" distR="0" wp14:anchorId="3F6C276F" wp14:editId="2EEC9A62">
             <wp:extent cx="2478706" cy="880741"/>
@@ -9138,14 +9154,14 @@
         <w:tblLook w:val="04A0" w:firstRow="1" w:lastRow="0" w:firstColumn="1" w:lastColumn="0" w:noHBand="0" w:noVBand="1"/>
       </w:tblPr>
       <w:tblGrid>
-        <w:gridCol w:w="563"/>
-        <w:gridCol w:w="473"/>
-        <w:gridCol w:w="512"/>
-        <w:gridCol w:w="532"/>
-        <w:gridCol w:w="526"/>
-        <w:gridCol w:w="512"/>
-        <w:gridCol w:w="532"/>
-        <w:gridCol w:w="526"/>
+        <w:gridCol w:w="658"/>
+        <w:gridCol w:w="556"/>
+        <w:gridCol w:w="601"/>
+        <w:gridCol w:w="623"/>
+        <w:gridCol w:w="617"/>
+        <w:gridCol w:w="601"/>
+        <w:gridCol w:w="623"/>
+        <w:gridCol w:w="617"/>
       </w:tblGrid>
       <w:tr>
         <w:tc>
@@ -9161,16 +9177,16 @@
               <w:rPr>
                 <w:b/>
                 <w:bCs/>
-                <w:sz w:val="10"/>
-                <w:szCs w:val="10"/>
+                <w:sz w:val="12"/>
+                <w:szCs w:val="12"/>
               </w:rPr>
             </w:pPr>
             <w:r>
               <w:rPr>
                 <w:b/>
                 <w:bCs/>
-                <w:sz w:val="10"/>
-                <w:szCs w:val="10"/>
+                <w:sz w:val="12"/>
+                <w:szCs w:val="12"/>
               </w:rPr>
               <w:t>Model</w:t>
             </w:r>
@@ -9189,16 +9205,16 @@
               <w:rPr>
                 <w:b/>
                 <w:bCs/>
-                <w:sz w:val="10"/>
-                <w:szCs w:val="10"/>
+                <w:sz w:val="12"/>
+                <w:szCs w:val="12"/>
               </w:rPr>
             </w:pPr>
             <w:r>
               <w:rPr>
                 <w:b/>
                 <w:bCs/>
-                <w:sz w:val="10"/>
-                <w:szCs w:val="10"/>
+                <w:sz w:val="12"/>
+                <w:szCs w:val="12"/>
               </w:rPr>
               <w:t>Ratio</w:t>
             </w:r>
@@ -9217,16 +9233,16 @@
               <w:rPr>
                 <w:b/>
                 <w:bCs/>
-                <w:sz w:val="10"/>
-                <w:szCs w:val="10"/>
+                <w:sz w:val="12"/>
+                <w:szCs w:val="12"/>
               </w:rPr>
             </w:pPr>
             <w:r>
               <w:rPr>
                 <w:b/>
                 <w:bCs/>
-                <w:sz w:val="10"/>
-                <w:szCs w:val="10"/>
+                <w:sz w:val="12"/>
+                <w:szCs w:val="12"/>
               </w:rPr>
               <w:t>Testing</w:t>
             </w:r>
@@ -9245,16 +9261,16 @@
               <w:rPr>
                 <w:b/>
                 <w:bCs/>
-                <w:sz w:val="10"/>
-                <w:szCs w:val="10"/>
+                <w:sz w:val="12"/>
+                <w:szCs w:val="12"/>
               </w:rPr>
             </w:pPr>
             <w:r>
               <w:rPr>
                 <w:b/>
                 <w:bCs/>
-                <w:sz w:val="10"/>
-                <w:szCs w:val="10"/>
+                <w:sz w:val="12"/>
+                <w:szCs w:val="12"/>
               </w:rPr>
               <w:t>Validation</w:t>
             </w:r>
@@ -9279,8 +9295,8 @@
               <w:rPr>
                 <w:b/>
                 <w:bCs/>
-                <w:sz w:val="10"/>
-                <w:szCs w:val="10"/>
+                <w:sz w:val="12"/>
+                <w:szCs w:val="12"/>
               </w:rPr>
             </w:pPr>
           </w:p>
@@ -9302,8 +9318,8 @@
               <w:rPr>
                 <w:b/>
                 <w:bCs/>
-                <w:sz w:val="10"/>
-                <w:szCs w:val="10"/>
+                <w:sz w:val="12"/>
+                <w:szCs w:val="12"/>
               </w:rPr>
             </w:pPr>
           </w:p>
@@ -9323,16 +9339,16 @@
               <w:rPr>
                 <w:b/>
                 <w:bCs/>
-                <w:sz w:val="10"/>
-                <w:szCs w:val="10"/>
+                <w:sz w:val="12"/>
+                <w:szCs w:val="12"/>
               </w:rPr>
             </w:pPr>
             <w:r>
               <w:rPr>
                 <w:b/>
                 <w:bCs/>
-                <w:sz w:val="10"/>
-                <w:szCs w:val="10"/>
+                <w:sz w:val="12"/>
+                <w:szCs w:val="12"/>
               </w:rPr>
               <w:t>MAE</w:t>
             </w:r>
@@ -9350,16 +9366,16 @@
               <w:rPr>
                 <w:b/>
                 <w:bCs/>
-                <w:sz w:val="10"/>
-                <w:szCs w:val="10"/>
+                <w:sz w:val="12"/>
+                <w:szCs w:val="12"/>
               </w:rPr>
             </w:pPr>
             <w:r>
               <w:rPr>
                 <w:b/>
                 <w:bCs/>
-                <w:sz w:val="10"/>
-                <w:szCs w:val="10"/>
+                <w:sz w:val="12"/>
+                <w:szCs w:val="12"/>
               </w:rPr>
               <w:t>MAPE (%)</w:t>
             </w:r>
@@ -9377,16 +9393,16 @@
               <w:rPr>
                 <w:b/>
                 <w:bCs/>
-                <w:sz w:val="10"/>
-                <w:szCs w:val="10"/>
+                <w:sz w:val="12"/>
+                <w:szCs w:val="12"/>
               </w:rPr>
             </w:pPr>
             <w:r>
               <w:rPr>
                 <w:b/>
                 <w:bCs/>
-                <w:sz w:val="10"/>
-                <w:szCs w:val="10"/>
+                <w:sz w:val="12"/>
+                <w:szCs w:val="12"/>
               </w:rPr>
               <w:t>RMSE</w:t>
             </w:r>
@@ -9404,16 +9420,16 @@
               <w:rPr>
                 <w:b/>
                 <w:bCs/>
-                <w:sz w:val="10"/>
-                <w:szCs w:val="10"/>
+                <w:sz w:val="12"/>
+                <w:szCs w:val="12"/>
               </w:rPr>
             </w:pPr>
             <w:r>
               <w:rPr>
                 <w:b/>
                 <w:bCs/>
-                <w:sz w:val="10"/>
-                <w:szCs w:val="10"/>
+                <w:sz w:val="12"/>
+                <w:szCs w:val="12"/>
               </w:rPr>
               <w:t>MAE</w:t>
             </w:r>
@@ -9431,16 +9447,16 @@
               <w:rPr>
                 <w:b/>
                 <w:bCs/>
-                <w:sz w:val="10"/>
-                <w:szCs w:val="10"/>
+                <w:sz w:val="12"/>
+                <w:szCs w:val="12"/>
               </w:rPr>
             </w:pPr>
             <w:r>
               <w:rPr>
                 <w:b/>
                 <w:bCs/>
-                <w:sz w:val="10"/>
-                <w:szCs w:val="10"/>
+                <w:sz w:val="12"/>
+                <w:szCs w:val="12"/>
               </w:rPr>
               <w:t>MAPE (%)</w:t>
             </w:r>
@@ -9458,16 +9474,16 @@
               <w:rPr>
                 <w:b/>
                 <w:bCs/>
-                <w:sz w:val="10"/>
-                <w:szCs w:val="10"/>
+                <w:sz w:val="12"/>
+                <w:szCs w:val="12"/>
               </w:rPr>
             </w:pPr>
             <w:r>
               <w:rPr>
                 <w:b/>
                 <w:bCs/>
-                <w:sz w:val="10"/>
-                <w:szCs w:val="10"/>
+                <w:sz w:val="12"/>
+                <w:szCs w:val="12"/>
               </w:rPr>
               <w:t>RMSE</w:t>
             </w:r>
@@ -9496,8 +9512,8 @@
                 <w:bCs/>
                 <w:i/>
                 <w:iCs/>
-                <w:sz w:val="10"/>
-                <w:szCs w:val="10"/>
+                <w:sz w:val="12"/>
+                <w:szCs w:val="12"/>
               </w:rPr>
             </w:pPr>
             <w:r>
@@ -9506,8 +9522,8 @@
                 <w:bCs/>
                 <w:i/>
                 <w:iCs/>
-                <w:sz w:val="10"/>
-                <w:szCs w:val="10"/>
+                <w:sz w:val="12"/>
+                <w:szCs w:val="12"/>
               </w:rPr>
               <w:t>GRU</w:t>
             </w:r>
@@ -9530,16 +9546,16 @@
               <w:rPr>
                 <w:i/>
                 <w:iCs/>
-                <w:sz w:val="10"/>
-                <w:szCs w:val="10"/>
+                <w:sz w:val="12"/>
+                <w:szCs w:val="12"/>
               </w:rPr>
             </w:pPr>
             <w:r>
               <w:rPr>
                 <w:i/>
                 <w:iCs/>
-                <w:sz w:val="10"/>
-                <w:szCs w:val="10"/>
+                <w:sz w:val="12"/>
+                <w:szCs w:val="12"/>
               </w:rPr>
               <w:t>7-2-1</w:t>
             </w:r>
@@ -9557,14 +9573,14 @@
             <w:pPr>
               <w:jc w:val="center"/>
               <w:rPr>
-                <w:sz w:val="10"/>
-                <w:szCs w:val="10"/>
+                <w:sz w:val="12"/>
+                <w:szCs w:val="12"/>
               </w:rPr>
             </w:pPr>
             <w:r>
               <w:rPr>
-                <w:sz w:val="10"/>
-                <w:szCs w:val="10"/>
+                <w:sz w:val="12"/>
+                <w:szCs w:val="12"/>
               </w:rPr>
               <w:t>13.99</w:t>
             </w:r>
@@ -9579,14 +9595,14 @@
             <w:pPr>
               <w:jc w:val="center"/>
               <w:rPr>
-                <w:sz w:val="10"/>
-                <w:szCs w:val="10"/>
+                <w:sz w:val="12"/>
+                <w:szCs w:val="12"/>
               </w:rPr>
             </w:pPr>
             <w:r>
               <w:rPr>
-                <w:sz w:val="10"/>
-                <w:szCs w:val="10"/>
+                <w:sz w:val="12"/>
+                <w:szCs w:val="12"/>
               </w:rPr>
               <w:t>0.70</w:t>
             </w:r>
@@ -9601,14 +9617,14 @@
             <w:pPr>
               <w:jc w:val="center"/>
               <w:rPr>
-                <w:sz w:val="10"/>
-                <w:szCs w:val="10"/>
+                <w:sz w:val="12"/>
+                <w:szCs w:val="12"/>
               </w:rPr>
             </w:pPr>
             <w:r>
               <w:rPr>
-                <w:sz w:val="10"/>
-                <w:szCs w:val="10"/>
+                <w:sz w:val="12"/>
+                <w:szCs w:val="12"/>
               </w:rPr>
               <w:t>18.50</w:t>
             </w:r>
@@ -9623,14 +9639,14 @@
             <w:pPr>
               <w:jc w:val="center"/>
               <w:rPr>
-                <w:sz w:val="10"/>
-                <w:szCs w:val="10"/>
+                <w:sz w:val="12"/>
+                <w:szCs w:val="12"/>
               </w:rPr>
             </w:pPr>
             <w:r>
               <w:rPr>
-                <w:sz w:val="10"/>
-                <w:szCs w:val="10"/>
+                <w:sz w:val="12"/>
+                <w:szCs w:val="12"/>
               </w:rPr>
               <w:t>25.96</w:t>
             </w:r>
@@ -9645,14 +9661,14 @@
             <w:pPr>
               <w:jc w:val="center"/>
               <w:rPr>
-                <w:sz w:val="10"/>
-                <w:szCs w:val="10"/>
+                <w:sz w:val="12"/>
+                <w:szCs w:val="12"/>
               </w:rPr>
             </w:pPr>
             <w:r>
               <w:rPr>
-                <w:sz w:val="10"/>
-                <w:szCs w:val="10"/>
+                <w:sz w:val="12"/>
+                <w:szCs w:val="12"/>
               </w:rPr>
               <w:t>1.05</w:t>
             </w:r>
@@ -9667,14 +9683,14 @@
             <w:pPr>
               <w:jc w:val="center"/>
               <w:rPr>
-                <w:sz w:val="10"/>
-                <w:szCs w:val="10"/>
+                <w:sz w:val="12"/>
+                <w:szCs w:val="12"/>
               </w:rPr>
             </w:pPr>
             <w:r>
               <w:rPr>
-                <w:sz w:val="10"/>
-                <w:szCs w:val="10"/>
+                <w:sz w:val="12"/>
+                <w:szCs w:val="12"/>
               </w:rPr>
               <w:t>30.37</w:t>
             </w:r>
@@ -9701,8 +9717,8 @@
               <w:rPr>
                 <w:i/>
                 <w:iCs/>
-                <w:sz w:val="10"/>
-                <w:szCs w:val="10"/>
+                <w:sz w:val="12"/>
+                <w:szCs w:val="12"/>
               </w:rPr>
             </w:pPr>
           </w:p>
@@ -9724,16 +9740,16 @@
               <w:rPr>
                 <w:i/>
                 <w:iCs/>
-                <w:sz w:val="10"/>
-                <w:szCs w:val="10"/>
+                <w:sz w:val="12"/>
+                <w:szCs w:val="12"/>
               </w:rPr>
             </w:pPr>
             <w:r>
               <w:rPr>
                 <w:i/>
                 <w:iCs/>
-                <w:sz w:val="10"/>
-                <w:szCs w:val="10"/>
+                <w:sz w:val="12"/>
+                <w:szCs w:val="12"/>
               </w:rPr>
               <w:t>6-3-1</w:t>
             </w:r>
@@ -9751,14 +9767,14 @@
             <w:pPr>
               <w:jc w:val="center"/>
               <w:rPr>
-                <w:sz w:val="10"/>
-                <w:szCs w:val="10"/>
+                <w:sz w:val="12"/>
+                <w:szCs w:val="12"/>
               </w:rPr>
             </w:pPr>
             <w:r>
               <w:rPr>
-                <w:sz w:val="10"/>
-                <w:szCs w:val="10"/>
+                <w:sz w:val="12"/>
+                <w:szCs w:val="12"/>
               </w:rPr>
               <w:t>13.09</w:t>
             </w:r>
@@ -9773,14 +9789,14 @@
             <w:pPr>
               <w:jc w:val="center"/>
               <w:rPr>
-                <w:sz w:val="10"/>
-                <w:szCs w:val="10"/>
+                <w:sz w:val="12"/>
+                <w:szCs w:val="12"/>
               </w:rPr>
             </w:pPr>
             <w:r>
               <w:rPr>
-                <w:sz w:val="10"/>
-                <w:szCs w:val="10"/>
+                <w:sz w:val="12"/>
+                <w:szCs w:val="12"/>
               </w:rPr>
               <w:t>0.68</w:t>
             </w:r>
@@ -9795,14 +9811,14 @@
             <w:pPr>
               <w:jc w:val="center"/>
               <w:rPr>
-                <w:sz w:val="10"/>
-                <w:szCs w:val="10"/>
+                <w:sz w:val="12"/>
+                <w:szCs w:val="12"/>
               </w:rPr>
             </w:pPr>
             <w:r>
               <w:rPr>
-                <w:sz w:val="10"/>
-                <w:szCs w:val="10"/>
+                <w:sz w:val="12"/>
+                <w:szCs w:val="12"/>
               </w:rPr>
               <w:t>17.49</w:t>
             </w:r>
@@ -9817,14 +9833,14 @@
             <w:pPr>
               <w:jc w:val="center"/>
               <w:rPr>
-                <w:sz w:val="10"/>
-                <w:szCs w:val="10"/>
+                <w:sz w:val="12"/>
+                <w:szCs w:val="12"/>
               </w:rPr>
             </w:pPr>
             <w:r>
               <w:rPr>
-                <w:sz w:val="10"/>
-                <w:szCs w:val="10"/>
+                <w:sz w:val="12"/>
+                <w:szCs w:val="12"/>
               </w:rPr>
               <w:t>36.65</w:t>
             </w:r>
@@ -9839,14 +9855,14 @@
             <w:pPr>
               <w:jc w:val="center"/>
               <w:rPr>
-                <w:sz w:val="10"/>
-                <w:szCs w:val="10"/>
+                <w:sz w:val="12"/>
+                <w:szCs w:val="12"/>
               </w:rPr>
             </w:pPr>
             <w:r>
               <w:rPr>
-                <w:sz w:val="10"/>
-                <w:szCs w:val="10"/>
+                <w:sz w:val="12"/>
+                <w:szCs w:val="12"/>
               </w:rPr>
               <w:t>1.47</w:t>
             </w:r>
@@ -9861,14 +9877,14 @@
             <w:pPr>
               <w:jc w:val="center"/>
               <w:rPr>
-                <w:sz w:val="10"/>
-                <w:szCs w:val="10"/>
+                <w:sz w:val="12"/>
+                <w:szCs w:val="12"/>
               </w:rPr>
             </w:pPr>
             <w:r>
               <w:rPr>
-                <w:sz w:val="10"/>
-                <w:szCs w:val="10"/>
+                <w:sz w:val="12"/>
+                <w:szCs w:val="12"/>
               </w:rPr>
               <w:t>41.62</w:t>
             </w:r>
@@ -9895,8 +9911,8 @@
               <w:rPr>
                 <w:i/>
                 <w:iCs/>
-                <w:sz w:val="10"/>
-                <w:szCs w:val="10"/>
+                <w:sz w:val="12"/>
+                <w:szCs w:val="12"/>
               </w:rPr>
             </w:pPr>
           </w:p>
@@ -9918,16 +9934,16 @@
               <w:rPr>
                 <w:i/>
                 <w:iCs/>
-                <w:sz w:val="10"/>
-                <w:szCs w:val="10"/>
+                <w:sz w:val="12"/>
+                <w:szCs w:val="12"/>
               </w:rPr>
             </w:pPr>
             <w:r>
               <w:rPr>
                 <w:i/>
                 <w:iCs/>
-                <w:sz w:val="10"/>
-                <w:szCs w:val="10"/>
+                <w:sz w:val="12"/>
+                <w:szCs w:val="12"/>
               </w:rPr>
               <w:t>5-3-2</w:t>
             </w:r>
@@ -9945,14 +9961,14 @@
             <w:pPr>
               <w:jc w:val="center"/>
               <w:rPr>
-                <w:sz w:val="10"/>
-                <w:szCs w:val="10"/>
+                <w:sz w:val="12"/>
+                <w:szCs w:val="12"/>
               </w:rPr>
             </w:pPr>
             <w:r>
               <w:rPr>
-                <w:sz w:val="10"/>
-                <w:szCs w:val="10"/>
+                <w:sz w:val="12"/>
+                <w:szCs w:val="12"/>
               </w:rPr>
               <w:t>12.99</w:t>
             </w:r>
@@ -9967,14 +9983,14 @@
             <w:pPr>
               <w:jc w:val="center"/>
               <w:rPr>
-                <w:sz w:val="10"/>
-                <w:szCs w:val="10"/>
+                <w:sz w:val="12"/>
+                <w:szCs w:val="12"/>
               </w:rPr>
             </w:pPr>
             <w:r>
               <w:rPr>
-                <w:sz w:val="10"/>
-                <w:szCs w:val="10"/>
+                <w:sz w:val="12"/>
+                <w:szCs w:val="12"/>
               </w:rPr>
               <w:t>0.70</w:t>
             </w:r>
@@ -9989,14 +10005,14 @@
             <w:pPr>
               <w:jc w:val="center"/>
               <w:rPr>
-                <w:sz w:val="10"/>
-                <w:szCs w:val="10"/>
+                <w:sz w:val="12"/>
+                <w:szCs w:val="12"/>
               </w:rPr>
             </w:pPr>
             <w:r>
               <w:rPr>
-                <w:sz w:val="10"/>
-                <w:szCs w:val="10"/>
+                <w:sz w:val="12"/>
+                <w:szCs w:val="12"/>
               </w:rPr>
               <w:t>17.15</w:t>
             </w:r>
@@ -10011,14 +10027,14 @@
             <w:pPr>
               <w:jc w:val="center"/>
               <w:rPr>
-                <w:sz w:val="10"/>
-                <w:szCs w:val="10"/>
+                <w:sz w:val="12"/>
+                <w:szCs w:val="12"/>
               </w:rPr>
             </w:pPr>
             <w:r>
               <w:rPr>
-                <w:sz w:val="10"/>
-                <w:szCs w:val="10"/>
+                <w:sz w:val="12"/>
+                <w:szCs w:val="12"/>
               </w:rPr>
               <w:t>18.58</w:t>
             </w:r>
@@ -10033,14 +10049,14 @@
             <w:pPr>
               <w:jc w:val="center"/>
               <w:rPr>
-                <w:sz w:val="10"/>
-                <w:szCs w:val="10"/>
+                <w:sz w:val="12"/>
+                <w:szCs w:val="12"/>
               </w:rPr>
             </w:pPr>
             <w:r>
               <w:rPr>
-                <w:sz w:val="10"/>
-                <w:szCs w:val="10"/>
+                <w:sz w:val="12"/>
+                <w:szCs w:val="12"/>
               </w:rPr>
               <w:t>0.81</w:t>
             </w:r>
@@ -10056,14 +10072,14 @@
               <w:keepNext/>
               <w:jc w:val="center"/>
               <w:rPr>
-                <w:sz w:val="10"/>
-                <w:szCs w:val="10"/>
+                <w:sz w:val="12"/>
+                <w:szCs w:val="12"/>
               </w:rPr>
             </w:pPr>
             <w:r>
               <w:rPr>
-                <w:sz w:val="10"/>
-                <w:szCs w:val="10"/>
+                <w:sz w:val="12"/>
+                <w:szCs w:val="12"/>
               </w:rPr>
               <w:t>23.44</w:t>
             </w:r>
@@ -10092,8 +10108,8 @@
                 <w:bCs/>
                 <w:i/>
                 <w:iCs/>
-                <w:sz w:val="10"/>
-                <w:szCs w:val="10"/>
+                <w:sz w:val="12"/>
+                <w:szCs w:val="12"/>
               </w:rPr>
             </w:pPr>
             <w:r>
@@ -10102,8 +10118,8 @@
                 <w:bCs/>
                 <w:i/>
                 <w:iCs/>
-                <w:sz w:val="10"/>
-                <w:szCs w:val="10"/>
+                <w:sz w:val="12"/>
+                <w:szCs w:val="12"/>
               </w:rPr>
               <w:t>ARIMA</w:t>
             </w:r>
@@ -10126,16 +10142,16 @@
               <w:rPr>
                 <w:i/>
                 <w:iCs/>
-                <w:sz w:val="10"/>
-                <w:szCs w:val="10"/>
+                <w:sz w:val="12"/>
+                <w:szCs w:val="12"/>
               </w:rPr>
             </w:pPr>
             <w:r>
               <w:rPr>
                 <w:i/>
                 <w:iCs/>
-                <w:sz w:val="10"/>
-                <w:szCs w:val="10"/>
+                <w:sz w:val="12"/>
+                <w:szCs w:val="12"/>
               </w:rPr>
               <w:t>7-2-1</w:t>
             </w:r>
@@ -10153,14 +10169,14 @@
             <w:pPr>
               <w:jc w:val="center"/>
               <w:rPr>
-                <w:sz w:val="10"/>
-                <w:szCs w:val="10"/>
+                <w:sz w:val="12"/>
+                <w:szCs w:val="12"/>
               </w:rPr>
             </w:pPr>
             <w:r>
               <w:rPr>
-                <w:sz w:val="10"/>
-                <w:szCs w:val="10"/>
+                <w:sz w:val="12"/>
+                <w:szCs w:val="12"/>
               </w:rPr>
               <w:t>81.82</w:t>
             </w:r>
@@ -10175,14 +10191,14 @@
             <w:pPr>
               <w:jc w:val="center"/>
               <w:rPr>
-                <w:sz w:val="10"/>
-                <w:szCs w:val="10"/>
+                <w:sz w:val="12"/>
+                <w:szCs w:val="12"/>
               </w:rPr>
             </w:pPr>
             <w:r>
               <w:rPr>
-                <w:sz w:val="10"/>
-                <w:szCs w:val="10"/>
+                <w:sz w:val="12"/>
+                <w:szCs w:val="12"/>
               </w:rPr>
               <w:t>0.04</w:t>
             </w:r>
@@ -10197,14 +10213,14 @@
             <w:pPr>
               <w:jc w:val="center"/>
               <w:rPr>
-                <w:sz w:val="10"/>
-                <w:szCs w:val="10"/>
+                <w:sz w:val="12"/>
+                <w:szCs w:val="12"/>
               </w:rPr>
             </w:pPr>
             <w:r>
               <w:rPr>
-                <w:sz w:val="10"/>
-                <w:szCs w:val="10"/>
+                <w:sz w:val="12"/>
+                <w:szCs w:val="12"/>
               </w:rPr>
               <w:t>108.26</w:t>
             </w:r>
@@ -10219,14 +10235,14 @@
             <w:pPr>
               <w:jc w:val="center"/>
               <w:rPr>
-                <w:sz w:val="10"/>
-                <w:szCs w:val="10"/>
+                <w:sz w:val="12"/>
+                <w:szCs w:val="12"/>
               </w:rPr>
             </w:pPr>
             <w:r>
               <w:rPr>
-                <w:sz w:val="10"/>
-                <w:szCs w:val="10"/>
+                <w:sz w:val="12"/>
+                <w:szCs w:val="12"/>
               </w:rPr>
               <w:t>544.86</w:t>
             </w:r>
@@ -10241,14 +10257,14 @@
             <w:pPr>
               <w:jc w:val="center"/>
               <w:rPr>
-                <w:sz w:val="10"/>
-                <w:szCs w:val="10"/>
+                <w:sz w:val="12"/>
+                <w:szCs w:val="12"/>
               </w:rPr>
             </w:pPr>
             <w:r>
               <w:rPr>
-                <w:sz w:val="10"/>
-                <w:szCs w:val="10"/>
+                <w:sz w:val="12"/>
+                <w:szCs w:val="12"/>
               </w:rPr>
               <w:t>0.22</w:t>
             </w:r>
@@ -10264,14 +10280,14 @@
               <w:keepNext/>
               <w:jc w:val="center"/>
               <w:rPr>
-                <w:sz w:val="10"/>
-                <w:szCs w:val="10"/>
+                <w:sz w:val="12"/>
+                <w:szCs w:val="12"/>
               </w:rPr>
             </w:pPr>
             <w:r>
               <w:rPr>
-                <w:sz w:val="10"/>
-                <w:szCs w:val="10"/>
+                <w:sz w:val="12"/>
+                <w:szCs w:val="12"/>
               </w:rPr>
               <w:t>562.36</w:t>
             </w:r>
@@ -10298,8 +10314,8 @@
               <w:rPr>
                 <w:i/>
                 <w:iCs/>
-                <w:sz w:val="10"/>
-                <w:szCs w:val="10"/>
+                <w:sz w:val="12"/>
+                <w:szCs w:val="12"/>
               </w:rPr>
             </w:pPr>
           </w:p>
@@ -10321,16 +10337,16 @@
               <w:rPr>
                 <w:i/>
                 <w:iCs/>
-                <w:sz w:val="10"/>
-                <w:szCs w:val="10"/>
+                <w:sz w:val="12"/>
+                <w:szCs w:val="12"/>
               </w:rPr>
             </w:pPr>
             <w:r>
               <w:rPr>
                 <w:i/>
                 <w:iCs/>
-                <w:sz w:val="10"/>
-                <w:szCs w:val="10"/>
+                <w:sz w:val="12"/>
+                <w:szCs w:val="12"/>
               </w:rPr>
               <w:t>6-3-1</w:t>
             </w:r>
@@ -10348,14 +10364,14 @@
             <w:pPr>
               <w:jc w:val="center"/>
               <w:rPr>
-                <w:sz w:val="10"/>
-                <w:szCs w:val="10"/>
+                <w:sz w:val="12"/>
+                <w:szCs w:val="12"/>
               </w:rPr>
             </w:pPr>
             <w:r>
               <w:rPr>
-                <w:sz w:val="10"/>
-                <w:szCs w:val="10"/>
+                <w:sz w:val="12"/>
+                <w:szCs w:val="12"/>
               </w:rPr>
               <w:t>165.94</w:t>
             </w:r>
@@ -10370,14 +10386,14 @@
             <w:pPr>
               <w:jc w:val="center"/>
               <w:rPr>
-                <w:sz w:val="10"/>
-                <w:szCs w:val="10"/>
+                <w:sz w:val="12"/>
+                <w:szCs w:val="12"/>
               </w:rPr>
             </w:pPr>
             <w:r>
               <w:rPr>
-                <w:sz w:val="10"/>
-                <w:szCs w:val="10"/>
+                <w:sz w:val="12"/>
+                <w:szCs w:val="12"/>
               </w:rPr>
               <w:t>0.08</w:t>
             </w:r>
@@ -10392,14 +10408,14 @@
             <w:pPr>
               <w:jc w:val="center"/>
               <w:rPr>
-                <w:sz w:val="10"/>
-                <w:szCs w:val="10"/>
+                <w:sz w:val="12"/>
+                <w:szCs w:val="12"/>
               </w:rPr>
             </w:pPr>
             <w:r>
               <w:rPr>
-                <w:sz w:val="10"/>
-                <w:szCs w:val="10"/>
+                <w:sz w:val="12"/>
+                <w:szCs w:val="12"/>
               </w:rPr>
               <w:t>193.36</w:t>
             </w:r>
@@ -10414,14 +10430,14 @@
             <w:pPr>
               <w:jc w:val="center"/>
               <w:rPr>
-                <w:sz w:val="10"/>
-                <w:szCs w:val="10"/>
+                <w:sz w:val="12"/>
+                <w:szCs w:val="12"/>
               </w:rPr>
             </w:pPr>
             <w:r>
               <w:rPr>
-                <w:sz w:val="10"/>
-                <w:szCs w:val="10"/>
+                <w:sz w:val="12"/>
+                <w:szCs w:val="12"/>
               </w:rPr>
               <w:t>699.35</w:t>
             </w:r>
@@ -10436,14 +10452,14 @@
             <w:pPr>
               <w:jc w:val="center"/>
               <w:rPr>
-                <w:sz w:val="10"/>
-                <w:szCs w:val="10"/>
+                <w:sz w:val="12"/>
+                <w:szCs w:val="12"/>
               </w:rPr>
             </w:pPr>
             <w:r>
               <w:rPr>
-                <w:sz w:val="10"/>
-                <w:szCs w:val="10"/>
+                <w:sz w:val="12"/>
+                <w:szCs w:val="12"/>
               </w:rPr>
               <w:t>0.28</w:t>
             </w:r>
@@ -10459,14 +10475,14 @@
               <w:keepNext/>
               <w:jc w:val="center"/>
               <w:rPr>
-                <w:sz w:val="10"/>
-                <w:szCs w:val="10"/>
+                <w:sz w:val="12"/>
+                <w:szCs w:val="12"/>
               </w:rPr>
             </w:pPr>
             <w:r>
               <w:rPr>
-                <w:sz w:val="10"/>
-                <w:szCs w:val="10"/>
+                <w:sz w:val="12"/>
+                <w:szCs w:val="12"/>
               </w:rPr>
               <w:t>713.07</w:t>
             </w:r>
@@ -10493,8 +10509,8 @@
               <w:rPr>
                 <w:i/>
                 <w:iCs/>
-                <w:sz w:val="10"/>
-                <w:szCs w:val="10"/>
+                <w:sz w:val="12"/>
+                <w:szCs w:val="12"/>
               </w:rPr>
             </w:pPr>
           </w:p>
@@ -10516,16 +10532,16 @@
               <w:rPr>
                 <w:i/>
                 <w:iCs/>
-                <w:sz w:val="10"/>
-                <w:szCs w:val="10"/>
+                <w:sz w:val="12"/>
+                <w:szCs w:val="12"/>
               </w:rPr>
             </w:pPr>
             <w:r>
               <w:rPr>
                 <w:i/>
                 <w:iCs/>
-                <w:sz w:val="10"/>
-                <w:szCs w:val="10"/>
+                <w:sz w:val="12"/>
+                <w:szCs w:val="12"/>
               </w:rPr>
               <w:t>5-3-2</w:t>
             </w:r>
@@ -10543,14 +10559,14 @@
             <w:pPr>
               <w:jc w:val="center"/>
               <w:rPr>
-                <w:sz w:val="10"/>
-                <w:szCs w:val="10"/>
+                <w:sz w:val="12"/>
+                <w:szCs w:val="12"/>
               </w:rPr>
             </w:pPr>
             <w:r>
               <w:rPr>
-                <w:sz w:val="10"/>
-                <w:szCs w:val="10"/>
+                <w:sz w:val="12"/>
+                <w:szCs w:val="12"/>
               </w:rPr>
               <w:t>102.99</w:t>
             </w:r>
@@ -10565,14 +10581,14 @@
             <w:pPr>
               <w:jc w:val="center"/>
               <w:rPr>
-                <w:sz w:val="10"/>
-                <w:szCs w:val="10"/>
+                <w:sz w:val="12"/>
+                <w:szCs w:val="12"/>
               </w:rPr>
             </w:pPr>
             <w:r>
               <w:rPr>
-                <w:sz w:val="10"/>
-                <w:szCs w:val="10"/>
+                <w:sz w:val="12"/>
+                <w:szCs w:val="12"/>
               </w:rPr>
               <w:t>0.05</w:t>
             </w:r>
@@ -10587,21 +10603,21 @@
             <w:pPr>
               <w:jc w:val="center"/>
               <w:rPr>
-                <w:sz w:val="10"/>
-                <w:szCs w:val="10"/>
+                <w:sz w:val="12"/>
+                <w:szCs w:val="12"/>
               </w:rPr>
             </w:pPr>
             <w:r>
               <w:rPr>
-                <w:sz w:val="10"/>
-                <w:szCs w:val="10"/>
+                <w:sz w:val="12"/>
+                <w:szCs w:val="12"/>
               </w:rPr>
               <w:t>123.0</w:t>
             </w:r>
             <w:r>
               <w:rPr>
-                <w:sz w:val="10"/>
-                <w:szCs w:val="10"/>
+                <w:sz w:val="12"/>
+                <w:szCs w:val="12"/>
               </w:rPr>
               <w:t>6</w:t>
             </w:r>
@@ -10616,14 +10632,14 @@
             <w:pPr>
               <w:jc w:val="center"/>
               <w:rPr>
-                <w:sz w:val="10"/>
-                <w:szCs w:val="10"/>
+                <w:sz w:val="12"/>
+                <w:szCs w:val="12"/>
               </w:rPr>
             </w:pPr>
             <w:r>
               <w:rPr>
-                <w:sz w:val="10"/>
-                <w:szCs w:val="10"/>
+                <w:sz w:val="12"/>
+                <w:szCs w:val="12"/>
               </w:rPr>
               <w:t>458.52</w:t>
             </w:r>
@@ -10638,14 +10654,14 @@
             <w:pPr>
               <w:jc w:val="center"/>
               <w:rPr>
-                <w:sz w:val="10"/>
-                <w:szCs w:val="10"/>
+                <w:sz w:val="12"/>
+                <w:szCs w:val="12"/>
               </w:rPr>
             </w:pPr>
             <w:r>
               <w:rPr>
-                <w:sz w:val="10"/>
-                <w:szCs w:val="10"/>
+                <w:sz w:val="12"/>
+                <w:szCs w:val="12"/>
               </w:rPr>
               <w:t>0.19</w:t>
             </w:r>
@@ -10661,14 +10677,14 @@
               <w:keepNext/>
               <w:jc w:val="center"/>
               <w:rPr>
-                <w:sz w:val="10"/>
-                <w:szCs w:val="10"/>
+                <w:sz w:val="12"/>
+                <w:szCs w:val="12"/>
               </w:rPr>
             </w:pPr>
             <w:r>
               <w:rPr>
-                <w:sz w:val="10"/>
-                <w:szCs w:val="10"/>
+                <w:sz w:val="12"/>
+                <w:szCs w:val="12"/>
               </w:rPr>
               <w:t>523.36</w:t>
             </w:r>
@@ -10697,8 +10713,8 @@
                 <w:bCs/>
                 <w:i/>
                 <w:iCs/>
-                <w:sz w:val="10"/>
-                <w:szCs w:val="10"/>
+                <w:sz w:val="12"/>
+                <w:szCs w:val="12"/>
               </w:rPr>
             </w:pPr>
             <w:r>
@@ -10707,8 +10723,8 @@
                 <w:bCs/>
                 <w:i/>
                 <w:iCs/>
-                <w:sz w:val="10"/>
-                <w:szCs w:val="10"/>
+                <w:sz w:val="12"/>
+                <w:szCs w:val="12"/>
               </w:rPr>
               <w:t>LSTM</w:t>
             </w:r>
@@ -10731,16 +10747,16 @@
               <w:rPr>
                 <w:i/>
                 <w:iCs/>
-                <w:sz w:val="10"/>
-                <w:szCs w:val="10"/>
+                <w:sz w:val="12"/>
+                <w:szCs w:val="12"/>
               </w:rPr>
             </w:pPr>
             <w:r>
               <w:rPr>
                 <w:i/>
                 <w:iCs/>
-                <w:sz w:val="10"/>
-                <w:szCs w:val="10"/>
+                <w:sz w:val="12"/>
+                <w:szCs w:val="12"/>
               </w:rPr>
               <w:t>7-2-1</w:t>
             </w:r>
@@ -10758,14 +10774,14 @@
             <w:pPr>
               <w:jc w:val="center"/>
               <w:rPr>
-                <w:sz w:val="10"/>
-                <w:szCs w:val="10"/>
+                <w:sz w:val="12"/>
+                <w:szCs w:val="12"/>
               </w:rPr>
             </w:pPr>
             <w:r>
               <w:rPr>
-                <w:sz w:val="10"/>
-                <w:szCs w:val="10"/>
+                <w:sz w:val="12"/>
+                <w:szCs w:val="12"/>
               </w:rPr>
               <w:t>13.30</w:t>
             </w:r>
@@ -10780,14 +10796,14 @@
             <w:pPr>
               <w:jc w:val="center"/>
               <w:rPr>
-                <w:sz w:val="10"/>
-                <w:szCs w:val="10"/>
+                <w:sz w:val="12"/>
+                <w:szCs w:val="12"/>
               </w:rPr>
             </w:pPr>
             <w:r>
               <w:rPr>
-                <w:sz w:val="10"/>
-                <w:szCs w:val="10"/>
+                <w:sz w:val="12"/>
+                <w:szCs w:val="12"/>
               </w:rPr>
               <w:t>0.66</w:t>
             </w:r>
@@ -10802,14 +10818,14 @@
             <w:pPr>
               <w:jc w:val="center"/>
               <w:rPr>
-                <w:sz w:val="10"/>
-                <w:szCs w:val="10"/>
+                <w:sz w:val="12"/>
+                <w:szCs w:val="12"/>
               </w:rPr>
             </w:pPr>
             <w:r>
               <w:rPr>
-                <w:sz w:val="10"/>
-                <w:szCs w:val="10"/>
+                <w:sz w:val="12"/>
+                <w:szCs w:val="12"/>
               </w:rPr>
               <w:t>17.95</w:t>
             </w:r>
@@ -10824,14 +10840,14 @@
             <w:pPr>
               <w:jc w:val="center"/>
               <w:rPr>
-                <w:sz w:val="10"/>
-                <w:szCs w:val="10"/>
+                <w:sz w:val="12"/>
+                <w:szCs w:val="12"/>
               </w:rPr>
             </w:pPr>
             <w:r>
               <w:rPr>
-                <w:sz w:val="10"/>
-                <w:szCs w:val="10"/>
+                <w:sz w:val="12"/>
+                <w:szCs w:val="12"/>
               </w:rPr>
               <w:t>45.28</w:t>
             </w:r>
@@ -10846,14 +10862,14 @@
             <w:pPr>
               <w:jc w:val="center"/>
               <w:rPr>
-                <w:sz w:val="10"/>
-                <w:szCs w:val="10"/>
+                <w:sz w:val="12"/>
+                <w:szCs w:val="12"/>
               </w:rPr>
             </w:pPr>
             <w:r>
               <w:rPr>
-                <w:sz w:val="10"/>
-                <w:szCs w:val="10"/>
+                <w:sz w:val="12"/>
+                <w:szCs w:val="12"/>
               </w:rPr>
               <w:t>1.81</w:t>
             </w:r>
@@ -10869,14 +10885,14 @@
               <w:keepNext/>
               <w:jc w:val="center"/>
               <w:rPr>
-                <w:sz w:val="10"/>
-                <w:szCs w:val="10"/>
+                <w:sz w:val="12"/>
+                <w:szCs w:val="12"/>
               </w:rPr>
             </w:pPr>
             <w:r>
               <w:rPr>
-                <w:sz w:val="10"/>
-                <w:szCs w:val="10"/>
+                <w:sz w:val="12"/>
+                <w:szCs w:val="12"/>
               </w:rPr>
               <w:t>53.28</w:t>
             </w:r>
@@ -10902,8 +10918,8 @@
               <w:rPr>
                 <w:i/>
                 <w:iCs/>
-                <w:sz w:val="10"/>
-                <w:szCs w:val="10"/>
+                <w:sz w:val="12"/>
+                <w:szCs w:val="12"/>
               </w:rPr>
             </w:pPr>
           </w:p>
@@ -10925,16 +10941,16 @@
               <w:rPr>
                 <w:i/>
                 <w:iCs/>
-                <w:sz w:val="10"/>
-                <w:szCs w:val="10"/>
+                <w:sz w:val="12"/>
+                <w:szCs w:val="12"/>
               </w:rPr>
             </w:pPr>
             <w:r>
               <w:rPr>
                 <w:i/>
                 <w:iCs/>
-                <w:sz w:val="10"/>
-                <w:szCs w:val="10"/>
+                <w:sz w:val="12"/>
+                <w:szCs w:val="12"/>
               </w:rPr>
               <w:t>6-3-1</w:t>
             </w:r>
@@ -10952,14 +10968,14 @@
             <w:pPr>
               <w:jc w:val="center"/>
               <w:rPr>
-                <w:sz w:val="10"/>
-                <w:szCs w:val="10"/>
+                <w:sz w:val="12"/>
+                <w:szCs w:val="12"/>
               </w:rPr>
             </w:pPr>
             <w:r>
               <w:rPr>
-                <w:sz w:val="10"/>
-                <w:szCs w:val="10"/>
+                <w:sz w:val="12"/>
+                <w:szCs w:val="12"/>
               </w:rPr>
               <w:t>15.52</w:t>
             </w:r>
@@ -10974,14 +10990,14 @@
             <w:pPr>
               <w:jc w:val="center"/>
               <w:rPr>
-                <w:sz w:val="10"/>
-                <w:szCs w:val="10"/>
+                <w:sz w:val="12"/>
+                <w:szCs w:val="12"/>
               </w:rPr>
             </w:pPr>
             <w:r>
               <w:rPr>
-                <w:sz w:val="10"/>
-                <w:szCs w:val="10"/>
+                <w:sz w:val="12"/>
+                <w:szCs w:val="12"/>
               </w:rPr>
               <w:t>0.80</w:t>
             </w:r>
@@ -10996,14 +11012,14 @@
             <w:pPr>
               <w:jc w:val="center"/>
               <w:rPr>
-                <w:sz w:val="10"/>
-                <w:szCs w:val="10"/>
+                <w:sz w:val="12"/>
+                <w:szCs w:val="12"/>
               </w:rPr>
             </w:pPr>
             <w:r>
               <w:rPr>
-                <w:sz w:val="10"/>
-                <w:szCs w:val="10"/>
+                <w:sz w:val="12"/>
+                <w:szCs w:val="12"/>
               </w:rPr>
               <w:t>20.37</w:t>
             </w:r>
@@ -11018,14 +11034,14 @@
             <w:pPr>
               <w:jc w:val="center"/>
               <w:rPr>
-                <w:sz w:val="10"/>
-                <w:szCs w:val="10"/>
+                <w:sz w:val="12"/>
+                <w:szCs w:val="12"/>
               </w:rPr>
             </w:pPr>
             <w:r>
               <w:rPr>
-                <w:sz w:val="10"/>
-                <w:szCs w:val="10"/>
+                <w:sz w:val="12"/>
+                <w:szCs w:val="12"/>
               </w:rPr>
               <w:t>45.71</w:t>
             </w:r>
@@ -11040,14 +11056,14 @@
             <w:pPr>
               <w:jc w:val="center"/>
               <w:rPr>
-                <w:sz w:val="10"/>
-                <w:szCs w:val="10"/>
+                <w:sz w:val="12"/>
+                <w:szCs w:val="12"/>
               </w:rPr>
             </w:pPr>
             <w:r>
               <w:rPr>
-                <w:sz w:val="10"/>
-                <w:szCs w:val="10"/>
+                <w:sz w:val="12"/>
+                <w:szCs w:val="12"/>
               </w:rPr>
               <w:t>1.84</w:t>
             </w:r>
@@ -11063,14 +11079,14 @@
               <w:keepNext/>
               <w:jc w:val="center"/>
               <w:rPr>
-                <w:sz w:val="10"/>
-                <w:szCs w:val="10"/>
+                <w:sz w:val="12"/>
+                <w:szCs w:val="12"/>
               </w:rPr>
             </w:pPr>
             <w:r>
               <w:rPr>
-                <w:sz w:val="10"/>
-                <w:szCs w:val="10"/>
+                <w:sz w:val="12"/>
+                <w:szCs w:val="12"/>
               </w:rPr>
               <w:t>51.52</w:t>
             </w:r>
@@ -11096,8 +11112,8 @@
               <w:rPr>
                 <w:i/>
                 <w:iCs/>
-                <w:sz w:val="10"/>
-                <w:szCs w:val="10"/>
+                <w:sz w:val="12"/>
+                <w:szCs w:val="12"/>
               </w:rPr>
             </w:pPr>
           </w:p>
@@ -11119,16 +11135,16 @@
               <w:rPr>
                 <w:i/>
                 <w:iCs/>
-                <w:sz w:val="10"/>
-                <w:szCs w:val="10"/>
+                <w:sz w:val="12"/>
+                <w:szCs w:val="12"/>
               </w:rPr>
             </w:pPr>
             <w:r>
               <w:rPr>
                 <w:i/>
                 <w:iCs/>
-                <w:sz w:val="10"/>
-                <w:szCs w:val="10"/>
+                <w:sz w:val="12"/>
+                <w:szCs w:val="12"/>
               </w:rPr>
               <w:t>5-3-2</w:t>
             </w:r>
@@ -11146,14 +11162,14 @@
             <w:pPr>
               <w:jc w:val="center"/>
               <w:rPr>
-                <w:sz w:val="10"/>
-                <w:szCs w:val="10"/>
+                <w:sz w:val="12"/>
+                <w:szCs w:val="12"/>
               </w:rPr>
             </w:pPr>
             <w:r>
               <w:rPr>
-                <w:sz w:val="10"/>
-                <w:szCs w:val="10"/>
+                <w:sz w:val="12"/>
+                <w:szCs w:val="12"/>
               </w:rPr>
               <w:t>15.58</w:t>
             </w:r>
@@ -11168,14 +11184,14 @@
             <w:pPr>
               <w:jc w:val="center"/>
               <w:rPr>
-                <w:sz w:val="10"/>
-                <w:szCs w:val="10"/>
+                <w:sz w:val="12"/>
+                <w:szCs w:val="12"/>
               </w:rPr>
             </w:pPr>
             <w:r>
               <w:rPr>
-                <w:sz w:val="10"/>
-                <w:szCs w:val="10"/>
+                <w:sz w:val="12"/>
+                <w:szCs w:val="12"/>
               </w:rPr>
               <w:t>0.84</w:t>
             </w:r>
@@ -11190,14 +11206,14 @@
             <w:pPr>
               <w:jc w:val="center"/>
               <w:rPr>
-                <w:sz w:val="10"/>
-                <w:szCs w:val="10"/>
+                <w:sz w:val="12"/>
+                <w:szCs w:val="12"/>
               </w:rPr>
             </w:pPr>
             <w:r>
               <w:rPr>
-                <w:sz w:val="10"/>
-                <w:szCs w:val="10"/>
+                <w:sz w:val="12"/>
+                <w:szCs w:val="12"/>
               </w:rPr>
               <w:t>20.23</w:t>
             </w:r>
@@ -11212,14 +11228,14 @@
             <w:pPr>
               <w:jc w:val="center"/>
               <w:rPr>
-                <w:sz w:val="10"/>
-                <w:szCs w:val="10"/>
+                <w:sz w:val="12"/>
+                <w:szCs w:val="12"/>
               </w:rPr>
             </w:pPr>
             <w:r>
               <w:rPr>
-                <w:sz w:val="10"/>
-                <w:szCs w:val="10"/>
+                <w:sz w:val="12"/>
+                <w:szCs w:val="12"/>
               </w:rPr>
               <w:t>52.23</w:t>
             </w:r>
@@ -11234,14 +11250,14 @@
             <w:pPr>
               <w:jc w:val="center"/>
               <w:rPr>
-                <w:sz w:val="10"/>
-                <w:szCs w:val="10"/>
+                <w:sz w:val="12"/>
+                <w:szCs w:val="12"/>
               </w:rPr>
             </w:pPr>
             <w:r>
               <w:rPr>
-                <w:sz w:val="10"/>
-                <w:szCs w:val="10"/>
+                <w:sz w:val="12"/>
+                <w:szCs w:val="12"/>
               </w:rPr>
               <w:t>2.19</w:t>
             </w:r>
@@ -11257,14 +11273,14 @@
               <w:keepNext/>
               <w:jc w:val="center"/>
               <w:rPr>
-                <w:sz w:val="10"/>
-                <w:szCs w:val="10"/>
+                <w:sz w:val="12"/>
+                <w:szCs w:val="12"/>
               </w:rPr>
             </w:pPr>
             <w:r>
               <w:rPr>
-                <w:sz w:val="10"/>
-                <w:szCs w:val="10"/>
+                <w:sz w:val="12"/>
+                <w:szCs w:val="12"/>
               </w:rPr>
               <w:t>65.42</w:t>
             </w:r>
@@ -11317,6 +11333,7 @@
         <w:rPr>
           <w:noProof/>
         </w:rPr>
+        <w:lastRenderedPageBreak/>
         <w:drawing>
           <wp:inline distT="0" distB="0" distL="0" distR="0" wp14:anchorId="6A052D48" wp14:editId="742E121E">
             <wp:extent cx="2491685" cy="880741"/>
@@ -11377,7 +11394,7 @@
     <w:sectPr>
       <w:type w:val="continuous"/>
       <w:pgSz w:w="12240" w:h="15840"/>
-      <w:pgMar w:top="1440" w:right="1800" w:bottom="1440" w:left="1800" w:header="720" w:footer="720" w:gutter="0"/>
+      <w:pgMar w:top="1440" w:right="1080" w:bottom="1440" w:left="1080" w:header="720" w:footer="720" w:gutter="0"/>
       <w:cols w:num="2" w:space="720"/>
       <w:docGrid w:linePitch="360"/>
     </w:sectPr>
@@ -25963,12 +25980,14 @@
     <w:rsid w:val="000575C6"/>
     <w:rsid w:val="00206F06"/>
     <w:rsid w:val="00220F19"/>
+    <w:rsid w:val="002D7862"/>
     <w:rsid w:val="005B7F73"/>
     <w:rsid w:val="0071316B"/>
     <w:rsid w:val="00714E30"/>
     <w:rsid w:val="007D78C9"/>
     <w:rsid w:val="007E774B"/>
     <w:rsid w:val="00982904"/>
+    <w:rsid w:val="009E2907"/>
     <w:rsid w:val="00AD1A8C"/>
     <w:rsid w:val="00C7648D"/>
     <w:rsid w:val="00CE5CF3"/>

--- a/Paper.docx
+++ b/Paper.docx
@@ -935,7 +935,14 @@
         <w:rPr>
           <w:rFonts w:eastAsia="Times New Roman" w:cstheme="majorHAnsi"/>
         </w:rPr>
-        <w:t>The AR component looks at the relationship between the current value and past values (lags). It tries to predict the current value based on a set of previous observations.</w:t>
+        <w:t xml:space="preserve">The AR component looks at the relationship between the current value and past values (lags). It </w:t>
+      </w:r>
+      <w:r>
+        <w:rPr>
+          <w:rFonts w:eastAsia="Times New Roman" w:cstheme="majorHAnsi"/>
+        </w:rPr>
+        <w:lastRenderedPageBreak/>
+        <w:t>tries to predict the current value based on a set of previous observations.</w:t>
       </w:r>
     </w:p>
     <w:p>
@@ -952,7 +959,6 @@
             <w:rPr>
               <w:rFonts w:ascii="Cambria Math" w:eastAsia="Times New Roman" w:hAnsi="Cambria Math" w:cstheme="majorHAnsi"/>
             </w:rPr>
-            <w:lastRenderedPageBreak/>
             <m:t xml:space="preserve">yₜ = </m:t>
           </m:r>
           <m:sSup>
@@ -1530,7 +1536,13 @@
         <w:rPr>
           <w:rFonts w:eastAsia="Times New Roman" w:cstheme="majorHAnsi"/>
         </w:rPr>
-        <w:t>LSTM is a type of Recurrent Neural Network (RNN) used in deep learning that is capable of learning long-term dependencies. It is specifically designed to handle the vanishing gradient problem that occurs in traditional RNNs, making it useful for time series prediction.</w:t>
+        <w:t xml:space="preserve">LSTM is a type of Recurrent Neural Network (RNN) used in deep learning that is capable of learning long-term dependencies. It is specifically designed </w:t>
+      </w:r>
+      <w:r>
+        <w:rPr>
+          <w:rFonts w:eastAsia="Times New Roman" w:cstheme="majorHAnsi"/>
+        </w:rPr>
+        <w:t>to handle the vanishing gradient problem that occurs in traditional RNNs, making it useful for time series prediction.</w:t>
       </w:r>
     </w:p>
     <w:p>
@@ -1841,6 +1853,7 @@
             <w:rPr>
               <w:rFonts w:ascii="Cambria Math" w:eastAsia="Times New Roman" w:hAnsi="Cambria Math" w:cstheme="majorHAnsi"/>
             </w:rPr>
+            <w:lastRenderedPageBreak/>
             <m:t>hₜ = oₜ * tanh(Cₜ)</m:t>
           </m:r>
         </m:oMath>
@@ -1875,14 +1888,7 @@
         <w:rPr>
           <w:rFonts w:eastAsia="Times New Roman" w:cstheme="majorHAnsi"/>
         </w:rPr>
-        <w:t xml:space="preserve">LSTM uses gates (forget, input, and output) to regulate the flow of information. This allows it to </w:t>
-      </w:r>
-      <w:r>
-        <w:rPr>
-          <w:rFonts w:eastAsia="Times New Roman" w:cstheme="majorHAnsi"/>
-        </w:rPr>
-        <w:lastRenderedPageBreak/>
-        <w:t>learn which information to keep, which to update, and which to forget over time, making it effective for capturing long-term dependencies in sequential data.</w:t>
+        <w:t>LSTM uses gates (forget, input, and output) to regulate the flow of information. This allows it to learn which information to keep, which to update, and which to forget over time, making it effective for capturing long-term dependencies in sequential data.</w:t>
       </w:r>
     </w:p>
     <w:p>
@@ -2768,9 +2774,9 @@
           <w:noProof/>
         </w:rPr>
         <w:drawing>
-          <wp:inline distT="0" distB="0" distL="0" distR="0" wp14:anchorId="69591F03" wp14:editId="19E68C33">
-            <wp:extent cx="2505933" cy="1024128"/>
-            <wp:effectExtent l="0" t="0" r="0" b="5080"/>
+          <wp:inline distT="0" distB="0" distL="0" distR="0" wp14:anchorId="69591F03" wp14:editId="66B4BA26">
+            <wp:extent cx="2577530" cy="1053388"/>
+            <wp:effectExtent l="0" t="0" r="0" b="0"/>
             <wp:docPr id="220145086" name="Picture 1" descr="A screenshot of a computer screen"/>
             <wp:cNvGraphicFramePr>
               <a:graphicFrameLocks xmlns:a="http://schemas.openxmlformats.org/drawingml/2006/main" noChangeAspect="1"/>
@@ -2791,7 +2797,7 @@
                   <pic:spPr>
                     <a:xfrm>
                       <a:off x="0" y="0"/>
-                      <a:ext cx="2650188" cy="1083082"/>
+                      <a:ext cx="2731387" cy="1116266"/>
                     </a:xfrm>
                     <a:prstGeom prst="rect">
                       <a:avLst/>
@@ -2857,9 +2863,9 @@
           <w:noProof/>
         </w:rPr>
         <w:drawing>
-          <wp:inline distT="0" distB="0" distL="0" distR="0" wp14:anchorId="29CFD5AF" wp14:editId="2D0532C2">
-            <wp:extent cx="2474682" cy="1097280"/>
-            <wp:effectExtent l="0" t="0" r="1905" b="7620"/>
+          <wp:inline distT="0" distB="0" distL="0" distR="0" wp14:anchorId="29CFD5AF" wp14:editId="2BB94021">
+            <wp:extent cx="2524175" cy="1119226"/>
+            <wp:effectExtent l="0" t="0" r="0" b="5080"/>
             <wp:docPr id="1748089312" name="Picture 1" descr="A graph of a graph of a graph"/>
             <wp:cNvGraphicFramePr>
               <a:graphicFrameLocks xmlns:a="http://schemas.openxmlformats.org/drawingml/2006/main" noChangeAspect="1"/>
@@ -2880,7 +2886,7 @@
                   <pic:spPr>
                     <a:xfrm>
                       <a:off x="0" y="0"/>
-                      <a:ext cx="2594627" cy="1150464"/>
+                      <a:ext cx="2651452" cy="1175661"/>
                     </a:xfrm>
                     <a:prstGeom prst="rect">
                       <a:avLst/>
@@ -2947,9 +2953,9 @@
           <w:noProof/>
         </w:rPr>
         <w:drawing>
-          <wp:inline distT="0" distB="0" distL="0" distR="0" wp14:anchorId="3C6633C7" wp14:editId="75FEAD9B">
-            <wp:extent cx="2510332" cy="1031444"/>
-            <wp:effectExtent l="0" t="0" r="4445" b="0"/>
+          <wp:inline distT="0" distB="0" distL="0" distR="0" wp14:anchorId="3C6633C7" wp14:editId="600B29EE">
+            <wp:extent cx="2560320" cy="1051983"/>
+            <wp:effectExtent l="0" t="0" r="0" b="0"/>
             <wp:docPr id="1280751028" name="Picture 1" descr="A diagram of a graph"/>
             <wp:cNvGraphicFramePr>
               <a:graphicFrameLocks xmlns:a="http://schemas.openxmlformats.org/drawingml/2006/main" noChangeAspect="1"/>
@@ -2970,7 +2976,7 @@
                   <pic:spPr>
                     <a:xfrm>
                       <a:off x="0" y="0"/>
-                      <a:ext cx="2584344" cy="1061854"/>
+                      <a:ext cx="2639373" cy="1084464"/>
                     </a:xfrm>
                     <a:prstGeom prst="rect">
                       <a:avLst/>
@@ -3037,9 +3043,9 @@
           <w:noProof/>
         </w:rPr>
         <w:drawing>
-          <wp:inline distT="0" distB="0" distL="0" distR="0" wp14:anchorId="1C85EEC7" wp14:editId="2D7D1BE4">
-            <wp:extent cx="2450592" cy="1086599"/>
-            <wp:effectExtent l="0" t="0" r="6985" b="0"/>
+          <wp:inline distT="0" distB="0" distL="0" distR="0" wp14:anchorId="1C85EEC7" wp14:editId="5CBF3923">
+            <wp:extent cx="2611526" cy="1157958"/>
+            <wp:effectExtent l="0" t="0" r="0" b="4445"/>
             <wp:docPr id="341829918" name="Picture 1" descr="A graph with blue lines"/>
             <wp:cNvGraphicFramePr>
               <a:graphicFrameLocks xmlns:a="http://schemas.openxmlformats.org/drawingml/2006/main" noChangeAspect="1"/>
@@ -3060,7 +3066,7 @@
                   <pic:spPr>
                     <a:xfrm>
                       <a:off x="0" y="0"/>
-                      <a:ext cx="2523506" cy="1118929"/>
+                      <a:ext cx="2691922" cy="1193606"/>
                     </a:xfrm>
                     <a:prstGeom prst="rect">
                       <a:avLst/>
@@ -3142,9 +3148,9 @@
           <w:noProof/>
         </w:rPr>
         <w:drawing>
-          <wp:inline distT="0" distB="0" distL="0" distR="0" wp14:anchorId="24026BE4" wp14:editId="320AB0B2">
-            <wp:extent cx="2326233" cy="921339"/>
-            <wp:effectExtent l="0" t="0" r="0" b="0"/>
+          <wp:inline distT="0" distB="0" distL="0" distR="0" wp14:anchorId="24026BE4" wp14:editId="03069FBE">
+            <wp:extent cx="2386229" cy="945102"/>
+            <wp:effectExtent l="0" t="0" r="0" b="7620"/>
             <wp:docPr id="289613168" name="Picture 1" descr="A screenshot of a computer"/>
             <wp:cNvGraphicFramePr>
               <a:graphicFrameLocks xmlns:a="http://schemas.openxmlformats.org/drawingml/2006/main" noChangeAspect="1"/>
@@ -3165,7 +3171,7 @@
                   <pic:spPr>
                     <a:xfrm>
                       <a:off x="0" y="0"/>
-                      <a:ext cx="2428279" cy="961756"/>
+                      <a:ext cx="2495921" cy="988547"/>
                     </a:xfrm>
                     <a:prstGeom prst="rect">
                       <a:avLst/>
@@ -3236,9 +3242,9 @@
           <w:noProof/>
         </w:rPr>
         <w:drawing>
-          <wp:inline distT="0" distB="0" distL="0" distR="0" wp14:anchorId="445B73AD" wp14:editId="54F1B3C1">
-            <wp:extent cx="2375561" cy="1045907"/>
-            <wp:effectExtent l="0" t="0" r="5715" b="1905"/>
+          <wp:inline distT="0" distB="0" distL="0" distR="0" wp14:anchorId="445B73AD" wp14:editId="0CF12F9F">
+            <wp:extent cx="2492244" cy="1097280"/>
+            <wp:effectExtent l="0" t="0" r="3810" b="7620"/>
             <wp:docPr id="1425775981" name="Picture 1" descr="A graph of a graph of gold prices"/>
             <wp:cNvGraphicFramePr>
               <a:graphicFrameLocks xmlns:a="http://schemas.openxmlformats.org/drawingml/2006/main" noChangeAspect="1"/>
@@ -3259,7 +3265,7 @@
                   <pic:spPr>
                     <a:xfrm>
                       <a:off x="0" y="0"/>
-                      <a:ext cx="2408606" cy="1060456"/>
+                      <a:ext cx="2535460" cy="1116307"/>
                     </a:xfrm>
                     <a:prstGeom prst="rect">
                       <a:avLst/>
@@ -3680,10 +3686,10 @@
         <w:jc w:val="both"/>
       </w:pPr>
       <w:r>
-        <w:t xml:space="preserve">SPSS: A dedicated software for statistical analysis in social sciences, SPSS is user-friendly and equipped with an extensive suite of statistical tests, regression models, and reporting tools. Its point-and-click interface allows users with limited programming knowledge to conduct </w:t>
-      </w:r>
-      <w:r>
-        <w:t>sophisticated analyses, making it ideal for academic research and survey data processing.</w:t>
+        <w:t xml:space="preserve">SPSS: A dedicated software for statistical analysis in social sciences, SPSS is user-friendly and equipped with an extensive suite of statistical tests, regression models, and reporting tools. Its point-and-click interface allows users </w:t>
+      </w:r>
+      <w:r>
+        <w:t>with limited programming knowledge to conduct sophisticated analyses, making it ideal for academic research and survey data processing.</w:t>
       </w:r>
     </w:p>
     <w:p>
@@ -4209,6 +4215,7 @@
           <w:iCs/>
           <w:color w:val="000000" w:themeColor="text1"/>
         </w:rPr>
+        <w:lastRenderedPageBreak/>
         <w:t>RMSE (Root Mean Square Error):</w:t>
       </w:r>
       <w:r>
@@ -4229,14 +4236,7 @@
         <w:rPr>
           <w:color w:val="000000" w:themeColor="text1"/>
         </w:rPr>
-        <w:t xml:space="preserve">rovides an estimate of the standard deviation of prediction errors. It considers the square of each error, giving more weight to larger differences between predicted </w:t>
-      </w:r>
-      <w:r>
-        <w:rPr>
-          <w:color w:val="000000" w:themeColor="text1"/>
-        </w:rPr>
-        <w:lastRenderedPageBreak/>
-        <w:t>and actual values. This helps to identify models that struggle with large outliers. RMSE is especially useful when dealing with normally distributed data and provides insight into how well the model predicts over the entire dataset.</w:t>
+        <w:t>rovides an estimate of the standard deviation of prediction errors. It considers the square of each error, giving more weight to larger differences between predicted and actual values. This helps to identify models that struggle with large outliers. RMSE is especially useful when dealing with normally distributed data and provides insight into how well the model predicts over the entire dataset.</w:t>
       </w:r>
     </w:p>
     <w:p>
@@ -6677,9 +6677,9 @@
           <w:noProof/>
         </w:rPr>
         <w:drawing>
-          <wp:inline distT="0" distB="0" distL="0" distR="0" wp14:anchorId="1855642D" wp14:editId="5E8B9363">
-            <wp:extent cx="2458555" cy="875007"/>
-            <wp:effectExtent l="0" t="0" r="0" b="1905"/>
+          <wp:inline distT="0" distB="0" distL="0" distR="0" wp14:anchorId="1855642D" wp14:editId="40C8F1CC">
+            <wp:extent cx="2546350" cy="906254"/>
+            <wp:effectExtent l="0" t="0" r="6350" b="8255"/>
             <wp:docPr id="1638349413" name="Picture 1"/>
             <wp:cNvGraphicFramePr>
               <a:graphicFrameLocks xmlns:a="http://schemas.openxmlformats.org/drawingml/2006/main" noChangeAspect="1"/>
@@ -6700,7 +6700,7 @@
                   <pic:spPr>
                     <a:xfrm>
                       <a:off x="0" y="0"/>
-                      <a:ext cx="2570658" cy="914905"/>
+                      <a:ext cx="2672922" cy="951301"/>
                     </a:xfrm>
                     <a:prstGeom prst="rect">
                       <a:avLst/>
@@ -6767,9 +6767,9 @@
           <w:noProof/>
         </w:rPr>
         <w:drawing>
-          <wp:inline distT="0" distB="0" distL="0" distR="0" wp14:anchorId="6AAB29BB" wp14:editId="0AE34616">
-            <wp:extent cx="2451489" cy="869939"/>
-            <wp:effectExtent l="0" t="0" r="6350" b="6985"/>
+          <wp:inline distT="0" distB="0" distL="0" distR="0" wp14:anchorId="6AAB29BB" wp14:editId="36743DD8">
+            <wp:extent cx="2558885" cy="908050"/>
+            <wp:effectExtent l="0" t="0" r="0" b="6350"/>
             <wp:docPr id="1421597831" name="Picture 1"/>
             <wp:cNvGraphicFramePr>
               <a:graphicFrameLocks xmlns:a="http://schemas.openxmlformats.org/drawingml/2006/main" noChangeAspect="1"/>
@@ -6790,7 +6790,7 @@
                   <pic:spPr>
                     <a:xfrm>
                       <a:off x="0" y="0"/>
-                      <a:ext cx="2544333" cy="902886"/>
+                      <a:ext cx="2658953" cy="943560"/>
                     </a:xfrm>
                     <a:prstGeom prst="rect">
                       <a:avLst/>
@@ -9016,9 +9016,9 @@
           <w:noProof/>
         </w:rPr>
         <w:drawing>
-          <wp:inline distT="0" distB="0" distL="0" distR="0" wp14:anchorId="3F6C276F" wp14:editId="2EEC9A62">
-            <wp:extent cx="2478706" cy="880741"/>
-            <wp:effectExtent l="0" t="0" r="0" b="0"/>
+          <wp:inline distT="0" distB="0" distL="0" distR="0" wp14:anchorId="3F6C276F" wp14:editId="61161082">
+            <wp:extent cx="2609850" cy="927340"/>
+            <wp:effectExtent l="0" t="0" r="0" b="6350"/>
             <wp:docPr id="1043564039" name="Picture 1"/>
             <wp:cNvGraphicFramePr>
               <a:graphicFrameLocks xmlns:a="http://schemas.openxmlformats.org/drawingml/2006/main" noChangeAspect="1"/>
@@ -9039,7 +9039,7 @@
                   <pic:spPr>
                     <a:xfrm>
                       <a:off x="0" y="0"/>
-                      <a:ext cx="2674398" cy="950275"/>
+                      <a:ext cx="2821315" cy="1002478"/>
                     </a:xfrm>
                     <a:prstGeom prst="rect">
                       <a:avLst/>
@@ -9081,9 +9081,9 @@
           <w:noProof/>
         </w:rPr>
         <w:drawing>
-          <wp:inline distT="0" distB="0" distL="0" distR="0" wp14:anchorId="0FA52D70" wp14:editId="7A7876EB">
-            <wp:extent cx="2480753" cy="886351"/>
-            <wp:effectExtent l="0" t="0" r="0" b="9525"/>
+          <wp:inline distT="0" distB="0" distL="0" distR="0" wp14:anchorId="0FA52D70" wp14:editId="6B015B52">
+            <wp:extent cx="2648121" cy="946150"/>
+            <wp:effectExtent l="0" t="0" r="0" b="6350"/>
             <wp:docPr id="155953204" name="Picture 1"/>
             <wp:cNvGraphicFramePr>
               <a:graphicFrameLocks xmlns:a="http://schemas.openxmlformats.org/drawingml/2006/main" noChangeAspect="1"/>
@@ -9104,7 +9104,7 @@
                   <pic:spPr>
                     <a:xfrm>
                       <a:off x="0" y="0"/>
-                      <a:ext cx="2626578" cy="938453"/>
+                      <a:ext cx="2806448" cy="1002719"/>
                     </a:xfrm>
                     <a:prstGeom prst="rect">
                       <a:avLst/>
@@ -10121,6 +10121,7 @@
                 <w:sz w:val="12"/>
                 <w:szCs w:val="12"/>
               </w:rPr>
+              <w:lastRenderedPageBreak/>
               <w:t>ARIMA</w:t>
             </w:r>
           </w:p>
@@ -11333,10 +11334,9 @@
         <w:rPr>
           <w:noProof/>
         </w:rPr>
-        <w:lastRenderedPageBreak/>
         <w:drawing>
-          <wp:inline distT="0" distB="0" distL="0" distR="0" wp14:anchorId="6A052D48" wp14:editId="742E121E">
-            <wp:extent cx="2491685" cy="880741"/>
+          <wp:inline distT="0" distB="0" distL="0" distR="0" wp14:anchorId="6A052D48" wp14:editId="166C1D16">
+            <wp:extent cx="2586907" cy="914400"/>
             <wp:effectExtent l="0" t="0" r="4445" b="0"/>
             <wp:docPr id="1616616895" name="Picture 1"/>
             <wp:cNvGraphicFramePr>
@@ -11358,7 +11358,7 @@
                   <pic:spPr>
                     <a:xfrm>
                       <a:off x="0" y="0"/>
-                      <a:ext cx="2631952" cy="930322"/>
+                      <a:ext cx="2735859" cy="967050"/>
                     </a:xfrm>
                     <a:prstGeom prst="rect">
                       <a:avLst/>
@@ -11390,7 +11390,84 @@
         <w:t>Figure D.6: GRU model with a 5-3-2 ratio of GC=F</w:t>
       </w:r>
     </w:p>
-    <w:p/>
+    <w:p>
+      <w:pPr>
+        <w:keepNext/>
+        <w:jc w:val="center"/>
+      </w:pPr>
+      <w:r>
+        <w:drawing>
+          <wp:inline distT="0" distB="0" distL="0" distR="0" wp14:anchorId="1EC21CBC" wp14:editId="11D66BB6">
+            <wp:extent cx="2665369" cy="933450"/>
+            <wp:effectExtent l="0" t="0" r="1905" b="0"/>
+            <wp:docPr id="568411494" name="Picture 1"/>
+            <wp:cNvGraphicFramePr>
+              <a:graphicFrameLocks xmlns:a="http://schemas.openxmlformats.org/drawingml/2006/main" noChangeAspect="1"/>
+            </wp:cNvGraphicFramePr>
+            <a:graphic xmlns:a="http://schemas.openxmlformats.org/drawingml/2006/main">
+              <a:graphicData uri="http://schemas.openxmlformats.org/drawingml/2006/picture">
+                <pic:pic xmlns:pic="http://schemas.openxmlformats.org/drawingml/2006/picture">
+                  <pic:nvPicPr>
+                    <pic:cNvPr id="568411494" name=""/>
+                    <pic:cNvPicPr/>
+                  </pic:nvPicPr>
+                  <pic:blipFill>
+                    <a:blip r:embed="rId32"/>
+                    <a:stretch>
+                      <a:fillRect/>
+                    </a:stretch>
+                  </pic:blipFill>
+                  <pic:spPr>
+                    <a:xfrm>
+                      <a:off x="0" y="0"/>
+                      <a:ext cx="2699001" cy="945229"/>
+                    </a:xfrm>
+                    <a:prstGeom prst="rect">
+                      <a:avLst/>
+                    </a:prstGeom>
+                  </pic:spPr>
+                </pic:pic>
+              </a:graphicData>
+            </a:graphic>
+          </wp:inline>
+        </w:drawing>
+      </w:r>
+    </w:p>
+    <w:p>
+      <w:pPr>
+        <w:pStyle w:val="Caption"/>
+        <w:jc w:val="center"/>
+        <w:rPr>
+          <w:i/>
+          <w:iCs/>
+          <w:color w:val="auto"/>
+        </w:rPr>
+      </w:pPr>
+      <w:r>
+        <w:rPr>
+          <w:i/>
+          <w:iCs/>
+          <w:color w:val="auto"/>
+        </w:rPr>
+        <w:t xml:space="preserve">Figure </w:t>
+      </w:r>
+      <w:r>
+        <w:rPr>
+          <w:i/>
+          <w:iCs/>
+          <w:color w:val="auto"/>
+        </w:rPr>
+        <w:t>D.7</w:t>
+      </w:r>
+      <w:r>
+        <w:rPr>
+          <w:i/>
+          <w:iCs/>
+          <w:color w:val="auto"/>
+        </w:rPr>
+        <w:t>: LSTM model with a 7-2-1 ratio of GC=F</w:t>
+      </w:r>
+    </w:p>
     <w:sectPr>
       <w:type w:val="continuous"/>
       <w:pgSz w:w="12240" w:h="15840"/>
@@ -11429,132 +11506,90 @@
 
 <file path=word/footer1.xml><?xml version="1.0" encoding="utf-8"?>
 <w:ftr xmlns:wpc="http://schemas.microsoft.com/office/word/2010/wordprocessingCanvas" xmlns:cx="http://schemas.microsoft.com/office/drawing/2014/chartex" xmlns:cx1="http://schemas.microsoft.com/office/drawing/2015/9/8/chartex" xmlns:cx2="http://schemas.microsoft.com/office/drawing/2015/10/21/chartex" xmlns:cx3="http://schemas.microsoft.com/office/drawing/2016/5/9/chartex" xmlns:cx4="http://schemas.microsoft.com/office/drawing/2016/5/10/chartex" xmlns:cx5="http://schemas.microsoft.com/office/drawing/2016/5/11/chartex" xmlns:cx6="http://schemas.microsoft.com/office/drawing/2016/5/12/chartex" xmlns:cx7="http://schemas.microsoft.com/office/drawing/2016/5/13/chartex" xmlns:cx8="http://schemas.microsoft.com/office/drawing/2016/5/14/chartex" xmlns:mc="http://schemas.openxmlformats.org/markup-compatibility/2006" xmlns:aink="http://schemas.microsoft.com/office/drawing/2016/ink" xmlns:am3d="http://schemas.microsoft.com/office/drawing/2017/model3d" xmlns:o="urn:schemas-microsoft-com:office:office" xmlns:oel="http://schemas.microsoft.com/office/2019/extlst" xmlns:r="http://schemas.openxmlformats.org/officeDocument/2006/relationships" xmlns:m="http://schemas.openxmlformats.org/officeDocument/2006/math" xmlns:v="urn:schemas-microsoft-com:vml" xmlns:wp14="http://schemas.microsoft.com/office/word/2010/wordprocessingDrawing" xmlns:wp="http://schemas.openxmlformats.org/drawingml/2006/wordprocessingDrawing" xmlns:w10="urn:schemas-microsoft-com:office:word" xmlns:w="http://schemas.openxmlformats.org/wordprocessingml/2006/main" xmlns:w14="http://schemas.microsoft.com/office/word/2010/wordml" xmlns:w15="http://schemas.microsoft.com/office/word/2012/wordml" xmlns:w16cex="http://schemas.microsoft.com/office/word/2018/wordml/cex" xmlns:w16cid="http://schemas.microsoft.com/office/word/2016/wordml/cid" xmlns:w16="http://schemas.microsoft.com/office/word/2018/wordml" xmlns:w16du="http://schemas.microsoft.com/office/word/2023/wordml/word16du" xmlns:w16sdtdh="http://schemas.microsoft.com/office/word/2020/wordml/sdtdatahash" xmlns:w16se="http://schemas.microsoft.com/office/word/2015/wordml/symex" xmlns:wpg="http://schemas.microsoft.com/office/word/2010/wordprocessingGroup" xmlns:wpi="http://schemas.microsoft.com/office/word/2010/wordprocessingInk" xmlns:wne="http://schemas.microsoft.com/office/word/2006/wordml" xmlns:wps="http://schemas.microsoft.com/office/word/2010/wordprocessingShape" mc:Ignorable="w14 w15 w16se w16cid w16 w16cex w16sdtdh w16du wp14">
-  <w:tbl>
-    <w:tblPr>
-      <w:tblW w:w="5000" w:type="pct"/>
-      <w:shd w:val="clear" w:color="auto" w:fill="3494BA" w:themeFill="accent1"/>
-      <w:tblCellMar>
-        <w:left w:w="115" w:type="dxa"/>
-        <w:right w:w="115" w:type="dxa"/>
-      </w:tblCellMar>
-      <w:tblLook w:val="04A0" w:firstRow="1" w:lastRow="0" w:firstColumn="1" w:lastColumn="0" w:noHBand="0" w:noVBand="1"/>
-    </w:tblPr>
-    <w:tblGrid>
-      <w:gridCol w:w="4435"/>
-      <w:gridCol w:w="4435"/>
-    </w:tblGrid>
-    <w:tr>
-      <w:tc>
-        <w:tcPr>
-          <w:tcW w:w="2500" w:type="pct"/>
-          <w:shd w:val="clear" w:color="auto" w:fill="3494BA" w:themeFill="accent1"/>
-          <w:vAlign w:val="center"/>
-        </w:tcPr>
-        <w:p>
-          <w:pPr>
-            <w:pStyle w:val="Footer"/>
-            <w:tabs>
-              <w:tab w:val="clear" w:pos="4680"/>
-              <w:tab w:val="clear" w:pos="9360"/>
-            </w:tabs>
-            <w:spacing w:before="80" w:after="80"/>
-            <w:jc w:val="both"/>
-            <w:rPr>
-              <w:caps/>
-              <w:color w:val="FFFFFF" w:themeColor="background1"/>
-              <w:sz w:val="18"/>
-              <w:szCs w:val="18"/>
-            </w:rPr>
-          </w:pPr>
-          <w:sdt>
-            <w:sdtPr>
-              <w:rPr>
-                <w:caps/>
-                <w:color w:val="FFFFFF" w:themeColor="background1"/>
-                <w:sz w:val="18"/>
-                <w:szCs w:val="18"/>
-              </w:rPr>
-              <w:alias w:val="Title"/>
-              <w:tag w:val=""/>
-              <w:id w:val="-578829839"/>
-              <w:placeholder>
-                <w:docPart w:val="DE0589C8DB384ADAB284C2F36C3F234F"/>
-              </w:placeholder>
-              <w:dataBinding w:prefixMappings="xmlns:ns0='http://purl.org/dc/elements/1.1/' xmlns:ns1='http://schemas.openxmlformats.org/package/2006/metadata/core-properties' " w:xpath="/ns1:coreProperties[1]/ns0:title[1]" w:storeItemID="{6C3C8BC8-F283-45AE-878A-BAB7291924A1}"/>
-              <w:text/>
-            </w:sdtPr>
-            <w:sdtContent>
-              <w:r>
-                <w:rPr>
-                  <w:caps/>
-                  <w:color w:val="FFFFFF" w:themeColor="background1"/>
-                  <w:sz w:val="18"/>
-                  <w:szCs w:val="18"/>
-                </w:rPr>
-                <w:t>PAPER</w:t>
-              </w:r>
-            </w:sdtContent>
-          </w:sdt>
-        </w:p>
-      </w:tc>
-      <w:tc>
-        <w:tcPr>
-          <w:tcW w:w="2500" w:type="pct"/>
-          <w:shd w:val="clear" w:color="auto" w:fill="3494BA" w:themeFill="accent1"/>
-          <w:vAlign w:val="center"/>
-        </w:tcPr>
-        <w:sdt>
-          <w:sdtPr>
-            <w:rPr>
-              <w:caps/>
-              <w:color w:val="FFFFFF" w:themeColor="background1"/>
-              <w:sz w:val="18"/>
-              <w:szCs w:val="18"/>
-            </w:rPr>
-            <w:alias w:val="Author"/>
-            <w:tag w:val=""/>
-            <w:id w:val="-1822267932"/>
-            <w:placeholder>
-              <w:docPart w:val="C01DD91F9820419C9EC6A67DCDAB2FA0"/>
-            </w:placeholder>
-            <w:dataBinding w:prefixMappings="xmlns:ns0='http://purl.org/dc/elements/1.1/' xmlns:ns1='http://schemas.openxmlformats.org/package/2006/metadata/core-properties' " w:xpath="/ns1:coreProperties[1]/ns0:creator[1]" w:storeItemID="{6C3C8BC8-F283-45AE-878A-BAB7291924A1}"/>
-            <w:text/>
-          </w:sdtPr>
-          <w:sdtContent>
-            <w:p>
-              <w:pPr>
-                <w:pStyle w:val="Footer"/>
-                <w:tabs>
-                  <w:tab w:val="clear" w:pos="4680"/>
-                  <w:tab w:val="clear" w:pos="9360"/>
-                </w:tabs>
-                <w:spacing w:before="80" w:after="80"/>
-                <w:jc w:val="right"/>
-                <w:rPr>
-                  <w:caps/>
-                  <w:color w:val="FFFFFF" w:themeColor="background1"/>
-                  <w:sz w:val="18"/>
-                  <w:szCs w:val="18"/>
-                </w:rPr>
-              </w:pPr>
-              <w:r>
-                <w:rPr>
-                  <w:caps/>
-                  <w:color w:val="FFFFFF" w:themeColor="background1"/>
-                  <w:sz w:val="18"/>
-                  <w:szCs w:val="18"/>
-                </w:rPr>
-                <w:t>Trung</w:t>
-              </w:r>
-            </w:p>
-          </w:sdtContent>
-        </w:sdt>
-      </w:tc>
-    </w:tr>
-  </w:tbl>
+  <w:p>
+    <w:pPr>
+      <w:pStyle w:val="Header"/>
+      <w:pBdr>
+        <w:top w:val="single" w:sz="6" w:space="10" w:color="3494BA" w:themeColor="accent1"/>
+      </w:pBdr>
+      <w:tabs>
+        <w:tab w:val="clear" w:pos="4680"/>
+        <w:tab w:val="clear" w:pos="9360"/>
+        <w:tab w:val="center" w:pos="5040"/>
+      </w:tabs>
+      <w:spacing w:before="240"/>
+      <w:rPr>
+        <w:color w:val="3494BA" w:themeColor="accent1"/>
+      </w:rPr>
+    </w:pPr>
+    <w:r>
+      <w:rPr>
+        <w:color w:val="3494BA" w:themeColor="accent1"/>
+      </w:rPr>
+      <w:tab/>
+    </w:r>
+    <w:r>
+      <w:rPr>
+        <w:noProof/>
+        <w:color w:val="3494BA" w:themeColor="accent1"/>
+      </w:rPr>
+      <w:drawing>
+        <wp:inline distT="0" distB="0" distL="0" distR="0" wp14:anchorId="3BF61C7C" wp14:editId="6BAF8C92">
+          <wp:extent cx="438912" cy="276973"/>
+          <wp:effectExtent l="0" t="0" r="0" b="8890"/>
+          <wp:docPr id="145" name="Picture 148"/>
+          <wp:cNvGraphicFramePr>
+            <a:graphicFrameLocks xmlns:a="http://schemas.openxmlformats.org/drawingml/2006/main" noChangeAspect="1"/>
+          </wp:cNvGraphicFramePr>
+          <a:graphic xmlns:a="http://schemas.openxmlformats.org/drawingml/2006/main">
+            <a:graphicData uri="http://schemas.openxmlformats.org/drawingml/2006/picture">
+              <pic:pic xmlns:pic="http://schemas.openxmlformats.org/drawingml/2006/picture">
+                <pic:nvPicPr>
+                  <pic:cNvPr id="9" name="roco bottom.png"/>
+                  <pic:cNvPicPr/>
+                </pic:nvPicPr>
+                <pic:blipFill>
+                  <a:blip r:embed="rId1" cstate="print">
+                    <a:duotone>
+                      <a:schemeClr val="accent1">
+                        <a:shade val="45000"/>
+                        <a:satMod val="135000"/>
+                      </a:schemeClr>
+                      <a:prstClr val="white"/>
+                    </a:duotone>
+                    <a:extLst>
+                      <a:ext uri="{28A0092B-C50C-407E-A947-70E740481C1C}">
+                        <a14:useLocalDpi xmlns:a14="http://schemas.microsoft.com/office/drawing/2010/main" val="0"/>
+                      </a:ext>
+                    </a:extLst>
+                  </a:blip>
+                  <a:stretch>
+                    <a:fillRect/>
+                  </a:stretch>
+                </pic:blipFill>
+                <pic:spPr>
+                  <a:xfrm>
+                    <a:off x="0" y="0"/>
+                    <a:ext cx="438912" cy="276973"/>
+                  </a:xfrm>
+                  <a:prstGeom prst="rect">
+                    <a:avLst/>
+                  </a:prstGeom>
+                </pic:spPr>
+              </pic:pic>
+            </a:graphicData>
+          </a:graphic>
+        </wp:inline>
+      </w:drawing>
+    </w:r>
+  </w:p>
   <w:p>
     <w:pPr>
       <w:pStyle w:val="Footer"/>
+      <w:rPr>
+        <w:i/>
+        <w:iCs/>
+      </w:rPr>
     </w:pPr>
   </w:p>
 </w:ftr>
@@ -25806,661 +25841,6 @@
 </w:styles>
 </file>
 
-<file path=word/glossary/document.xml><?xml version="1.0" encoding="utf-8"?>
-<w:glossaryDocument xmlns:wpc="http://schemas.microsoft.com/office/word/2010/wordprocessingCanvas" xmlns:cx="http://schemas.microsoft.com/office/drawing/2014/chartex" xmlns:cx1="http://schemas.microsoft.com/office/drawing/2015/9/8/chartex" xmlns:cx2="http://schemas.microsoft.com/office/drawing/2015/10/21/chartex" xmlns:cx3="http://schemas.microsoft.com/office/drawing/2016/5/9/chartex" xmlns:cx4="http://schemas.microsoft.com/office/drawing/2016/5/10/chartex" xmlns:cx5="http://schemas.microsoft.com/office/drawing/2016/5/11/chartex" xmlns:cx6="http://schemas.microsoft.com/office/drawing/2016/5/12/chartex" xmlns:cx7="http://schemas.microsoft.com/office/drawing/2016/5/13/chartex" xmlns:cx8="http://schemas.microsoft.com/office/drawing/2016/5/14/chartex" xmlns:mc="http://schemas.openxmlformats.org/markup-compatibility/2006" xmlns:aink="http://schemas.microsoft.com/office/drawing/2016/ink" xmlns:am3d="http://schemas.microsoft.com/office/drawing/2017/model3d" xmlns:o="urn:schemas-microsoft-com:office:office" xmlns:oel="http://schemas.microsoft.com/office/2019/extlst" xmlns:r="http://schemas.openxmlformats.org/officeDocument/2006/relationships" xmlns:m="http://schemas.openxmlformats.org/officeDocument/2006/math" xmlns:v="urn:schemas-microsoft-com:vml" xmlns:wp14="http://schemas.microsoft.com/office/word/2010/wordprocessingDrawing" xmlns:wp="http://schemas.openxmlformats.org/drawingml/2006/wordprocessingDrawing" xmlns:w10="urn:schemas-microsoft-com:office:word" xmlns:w="http://schemas.openxmlformats.org/wordprocessingml/2006/main" xmlns:w14="http://schemas.microsoft.com/office/word/2010/wordml" xmlns:w15="http://schemas.microsoft.com/office/word/2012/wordml" xmlns:w16cex="http://schemas.microsoft.com/office/word/2018/wordml/cex" xmlns:w16cid="http://schemas.microsoft.com/office/word/2016/wordml/cid" xmlns:w16="http://schemas.microsoft.com/office/word/2018/wordml" xmlns:w16du="http://schemas.microsoft.com/office/word/2023/wordml/word16du" xmlns:w16sdtdh="http://schemas.microsoft.com/office/word/2020/wordml/sdtdatahash" xmlns:w16se="http://schemas.microsoft.com/office/word/2015/wordml/symex" xmlns:wpg="http://schemas.microsoft.com/office/word/2010/wordprocessingGroup" xmlns:wpi="http://schemas.microsoft.com/office/word/2010/wordprocessingInk" xmlns:wne="http://schemas.microsoft.com/office/word/2006/wordml" xmlns:wps="http://schemas.microsoft.com/office/word/2010/wordprocessingShape" mc:Ignorable="w14 w15 w16se w16cid w16 w16cex w16sdtdh w16du wp14">
-  <w:docParts>
-    <w:docPart>
-      <w:docPartPr>
-        <w:name w:val="DE0589C8DB384ADAB284C2F36C3F234F"/>
-        <w:category>
-          <w:name w:val="General"/>
-          <w:gallery w:val="placeholder"/>
-        </w:category>
-        <w:types>
-          <w:type w:val="bbPlcHdr"/>
-        </w:types>
-        <w:behaviors>
-          <w:behavior w:val="content"/>
-        </w:behaviors>
-        <w:guid w:val="{CEB8E536-5FD4-485D-B5FD-480AA60574CD}"/>
-      </w:docPartPr>
-      <w:docPartBody>
-        <w:p>
-          <w:pPr>
-            <w:pStyle w:val="DE0589C8DB384ADAB284C2F36C3F234F"/>
-          </w:pPr>
-          <w:r>
-            <w:rPr>
-              <w:caps/>
-              <w:color w:val="FFFFFF" w:themeColor="background1"/>
-              <w:sz w:val="18"/>
-              <w:szCs w:val="18"/>
-            </w:rPr>
-            <w:t>[Document title]</w:t>
-          </w:r>
-        </w:p>
-      </w:docPartBody>
-    </w:docPart>
-    <w:docPart>
-      <w:docPartPr>
-        <w:name w:val="C01DD91F9820419C9EC6A67DCDAB2FA0"/>
-        <w:category>
-          <w:name w:val="General"/>
-          <w:gallery w:val="placeholder"/>
-        </w:category>
-        <w:types>
-          <w:type w:val="bbPlcHdr"/>
-        </w:types>
-        <w:behaviors>
-          <w:behavior w:val="content"/>
-        </w:behaviors>
-        <w:guid w:val="{164E97F9-922B-4AD5-96AA-AD475823055E}"/>
-      </w:docPartPr>
-      <w:docPartBody>
-        <w:p>
-          <w:pPr>
-            <w:pStyle w:val="C01DD91F9820419C9EC6A67DCDAB2FA0"/>
-          </w:pPr>
-          <w:r>
-            <w:rPr>
-              <w:caps/>
-              <w:color w:val="FFFFFF" w:themeColor="background1"/>
-              <w:sz w:val="18"/>
-              <w:szCs w:val="18"/>
-            </w:rPr>
-            <w:t>[Author name]</w:t>
-          </w:r>
-        </w:p>
-      </w:docPartBody>
-    </w:docPart>
-  </w:docParts>
-</w:glossaryDocument>
-</file>
-
-<file path=word/glossary/fontTable.xml><?xml version="1.0" encoding="utf-8"?>
-<w:fonts xmlns:mc="http://schemas.openxmlformats.org/markup-compatibility/2006" xmlns:r="http://schemas.openxmlformats.org/officeDocument/2006/relationships" xmlns:w="http://schemas.openxmlformats.org/wordprocessingml/2006/main" xmlns:w14="http://schemas.microsoft.com/office/word/2010/wordml" xmlns:w15="http://schemas.microsoft.com/office/word/2012/wordml" xmlns:w16cex="http://schemas.microsoft.com/office/word/2018/wordml/cex" xmlns:w16cid="http://schemas.microsoft.com/office/word/2016/wordml/cid" xmlns:w16="http://schemas.microsoft.com/office/word/2018/wordml" xmlns:w16du="http://schemas.microsoft.com/office/word/2023/wordml/word16du" xmlns:w16sdtdh="http://schemas.microsoft.com/office/word/2020/wordml/sdtdatahash" xmlns:w16se="http://schemas.microsoft.com/office/word/2015/wordml/symex" mc:Ignorable="w14 w15 w16se w16cid w16 w16cex w16sdtdh w16du">
-  <w:font w:name="Symbol">
-    <w:panose1 w:val="05050102010706020507"/>
-    <w:charset w:val="02"/>
-    <w:family w:val="roman"/>
-    <w:pitch w:val="variable"/>
-    <w:sig w:usb0="00000000" w:usb1="10000000" w:usb2="00000000" w:usb3="00000000" w:csb0="80000000" w:csb1="00000000"/>
-  </w:font>
-  <w:font w:name="Times New Roman">
-    <w:panose1 w:val="02020603050405020304"/>
-    <w:charset w:val="00"/>
-    <w:family w:val="roman"/>
-    <w:pitch w:val="variable"/>
-    <w:sig w:usb0="E0002EFF" w:usb1="C000785B" w:usb2="00000009" w:usb3="00000000" w:csb0="000001FF" w:csb1="00000000"/>
-  </w:font>
-  <w:font w:name="Courier New">
-    <w:panose1 w:val="02070309020205020404"/>
-    <w:charset w:val="00"/>
-    <w:family w:val="modern"/>
-    <w:pitch w:val="fixed"/>
-    <w:sig w:usb0="E0002EFF" w:usb1="C0007843" w:usb2="00000009" w:usb3="00000000" w:csb0="000001FF" w:csb1="00000000"/>
-  </w:font>
-  <w:font w:name="Wingdings">
-    <w:panose1 w:val="05000000000000000000"/>
-    <w:charset w:val="02"/>
-    <w:family w:val="auto"/>
-    <w:pitch w:val="variable"/>
-    <w:sig w:usb0="00000000" w:usb1="10000000" w:usb2="00000000" w:usb3="00000000" w:csb0="80000000" w:csb1="00000000"/>
-  </w:font>
-  <w:font w:name="Cambria">
-    <w:panose1 w:val="02040503050406030204"/>
-    <w:charset w:val="00"/>
-    <w:family w:val="roman"/>
-    <w:pitch w:val="variable"/>
-    <w:sig w:usb0="E00006FF" w:usb1="420024FF" w:usb2="02000000" w:usb3="00000000" w:csb0="0000019F" w:csb1="00000000"/>
-  </w:font>
-  <w:font w:name="MS Mincho">
-    <w:altName w:val="ＭＳ 明朝"/>
-    <w:panose1 w:val="02020609040205080304"/>
-    <w:charset w:val="80"/>
-    <w:family w:val="modern"/>
-    <w:pitch w:val="fixed"/>
-    <w:sig w:usb0="E00002FF" w:usb1="6AC7FDFB" w:usb2="08000012" w:usb3="00000000" w:csb0="0002009F" w:csb1="00000000"/>
-  </w:font>
-  <w:font w:name="MS Gothic">
-    <w:altName w:val="ＭＳ ゴシック"/>
-    <w:panose1 w:val="020B0609070205080204"/>
-    <w:charset w:val="80"/>
-    <w:family w:val="modern"/>
-    <w:pitch w:val="fixed"/>
-    <w:sig w:usb0="E00002FF" w:usb1="6AC7FDFB" w:usb2="08000012" w:usb3="00000000" w:csb0="0002009F" w:csb1="00000000"/>
-  </w:font>
-  <w:font w:name="Courier">
-    <w:panose1 w:val="02070409020205020404"/>
-    <w:charset w:val="00"/>
-    <w:family w:val="auto"/>
-    <w:pitch w:val="variable"/>
-    <w:sig w:usb0="00000003" w:usb1="00000000" w:usb2="00000000" w:usb3="00000000" w:csb0="00000001" w:csb1="00000000"/>
-  </w:font>
-  <w:font w:name="Cambria Math">
-    <w:panose1 w:val="02040503050406030204"/>
-    <w:charset w:val="00"/>
-    <w:family w:val="roman"/>
-    <w:pitch w:val="variable"/>
-    <w:sig w:usb0="E00006FF" w:usb1="420024FF" w:usb2="02000000" w:usb3="00000000" w:csb0="0000019F" w:csb1="00000000"/>
-  </w:font>
-  <w:font w:name="Calibri">
-    <w:panose1 w:val="020F0502020204030204"/>
-    <w:charset w:val="00"/>
-    <w:family w:val="swiss"/>
-    <w:pitch w:val="variable"/>
-    <w:sig w:usb0="E4002EFF" w:usb1="C200247B" w:usb2="00000009" w:usb3="00000000" w:csb0="000001FF" w:csb1="00000000"/>
-  </w:font>
-  <w:font w:name="Calibri Light">
-    <w:panose1 w:val="020F0302020204030204"/>
-    <w:charset w:val="00"/>
-    <w:family w:val="swiss"/>
-    <w:pitch w:val="variable"/>
-    <w:sig w:usb0="E4002EFF" w:usb1="C200247B" w:usb2="00000009" w:usb3="00000000" w:csb0="000001FF" w:csb1="00000000"/>
-  </w:font>
-</w:fonts>
-</file>
-
-<file path=word/glossary/settings.xml><?xml version="1.0" encoding="utf-8"?>
-<w:settings xmlns:mc="http://schemas.openxmlformats.org/markup-compatibility/2006" xmlns:o="urn:schemas-microsoft-com:office:office" xmlns:r="http://schemas.openxmlformats.org/officeDocument/2006/relationships" xmlns:m="http://schemas.openxmlformats.org/officeDocument/2006/math" xmlns:v="urn:schemas-microsoft-com:vml" xmlns:w10="urn:schemas-microsoft-com:office:word" xmlns:w="http://schemas.openxmlformats.org/wordprocessingml/2006/main" xmlns:w14="http://schemas.microsoft.com/office/word/2010/wordml" xmlns:w15="http://schemas.microsoft.com/office/word/2012/wordml" xmlns:w16cex="http://schemas.microsoft.com/office/word/2018/wordml/cex" xmlns:w16cid="http://schemas.microsoft.com/office/word/2016/wordml/cid" xmlns:w16="http://schemas.microsoft.com/office/word/2018/wordml" xmlns:w16du="http://schemas.microsoft.com/office/word/2023/wordml/word16du" xmlns:w16sdtdh="http://schemas.microsoft.com/office/word/2020/wordml/sdtdatahash" xmlns:w16se="http://schemas.microsoft.com/office/word/2015/wordml/symex" xmlns:sl="http://schemas.openxmlformats.org/schemaLibrary/2006/main" mc:Ignorable="w14 w15 w16se w16cid w16 w16cex w16sdtdh w16du">
-  <w:view w:val="normal"/>
-  <w:defaultTabStop w:val="720"/>
-  <w:characterSpacingControl w:val="doNotCompress"/>
-  <w:compat>
-    <w:useFELayout/>
-    <w:compatSetting w:name="compatibilityMode" w:uri="http://schemas.microsoft.com/office/word" w:val="15"/>
-    <w:compatSetting w:name="overrideTableStyleFontSizeAndJustification" w:uri="http://schemas.microsoft.com/office/word" w:val="1"/>
-    <w:compatSetting w:name="enableOpenTypeFeatures" w:uri="http://schemas.microsoft.com/office/word" w:val="1"/>
-    <w:compatSetting w:name="doNotFlipMirrorIndents" w:uri="http://schemas.microsoft.com/office/word" w:val="1"/>
-    <w:compatSetting w:name="differentiateMultirowTableHeaders" w:uri="http://schemas.microsoft.com/office/word" w:val="1"/>
-    <w:compatSetting w:name="useWord2013TrackBottomHyphenation" w:uri="http://schemas.microsoft.com/office/word" w:val="0"/>
-  </w:compat>
-  <w:rsids>
-    <w:rsidRoot w:val="00DE405A"/>
-    <w:rsid w:val="000575C6"/>
-    <w:rsid w:val="00206F06"/>
-    <w:rsid w:val="00220F19"/>
-    <w:rsid w:val="002D7862"/>
-    <w:rsid w:val="005B7F73"/>
-    <w:rsid w:val="0071316B"/>
-    <w:rsid w:val="00714E30"/>
-    <w:rsid w:val="007D78C9"/>
-    <w:rsid w:val="007E774B"/>
-    <w:rsid w:val="00982904"/>
-    <w:rsid w:val="009E2907"/>
-    <w:rsid w:val="00AD1A8C"/>
-    <w:rsid w:val="00C7648D"/>
-    <w:rsid w:val="00CE5CF3"/>
-    <w:rsid w:val="00D55676"/>
-    <w:rsid w:val="00DE405A"/>
-  </w:rsids>
-  <m:mathPr>
-    <m:mathFont m:val="Cambria Math"/>
-    <m:brkBin m:val="before"/>
-    <m:brkBinSub m:val="--"/>
-    <m:smallFrac m:val="0"/>
-    <m:dispDef/>
-    <m:lMargin m:val="0"/>
-    <m:rMargin m:val="0"/>
-    <m:defJc m:val="centerGroup"/>
-    <m:wrapIndent m:val="1440"/>
-    <m:intLim m:val="subSup"/>
-    <m:naryLim m:val="undOvr"/>
-  </m:mathPr>
-  <w:themeFontLang w:val="en-US"/>
-  <w:clrSchemeMapping w:bg1="light1" w:t1="dark1" w:bg2="light2" w:t2="dark2" w:accent1="accent1" w:accent2="accent2" w:accent3="accent3" w:accent4="accent4" w:accent5="accent5" w:accent6="accent6" w:hyperlink="hyperlink" w:followedHyperlink="followedHyperlink"/>
-  <w:decimalSymbol w:val="."/>
-  <w:listSeparator w:val=","/>
-  <w15:chartTrackingRefBased/>
-</w:settings>
-</file>
-
-<file path=word/glossary/styles.xml><?xml version="1.0" encoding="utf-8"?>
-<w:styles xmlns:mc="http://schemas.openxmlformats.org/markup-compatibility/2006" xmlns:r="http://schemas.openxmlformats.org/officeDocument/2006/relationships" xmlns:w="http://schemas.openxmlformats.org/wordprocessingml/2006/main" xmlns:w14="http://schemas.microsoft.com/office/word/2010/wordml" xmlns:w15="http://schemas.microsoft.com/office/word/2012/wordml" xmlns:w16cex="http://schemas.microsoft.com/office/word/2018/wordml/cex" xmlns:w16cid="http://schemas.microsoft.com/office/word/2016/wordml/cid" xmlns:w16="http://schemas.microsoft.com/office/word/2018/wordml" xmlns:w16du="http://schemas.microsoft.com/office/word/2023/wordml/word16du" xmlns:w16sdtdh="http://schemas.microsoft.com/office/word/2020/wordml/sdtdatahash" xmlns:w16se="http://schemas.microsoft.com/office/word/2015/wordml/symex" mc:Ignorable="w14 w15 w16se w16cid w16 w16cex w16sdtdh w16du">
-  <w:docDefaults>
-    <w:rPrDefault>
-      <w:rPr>
-        <w:rFonts w:asciiTheme="minorHAnsi" w:eastAsiaTheme="minorEastAsia" w:hAnsiTheme="minorHAnsi" w:cstheme="minorBidi"/>
-        <w:kern w:val="2"/>
-        <w:sz w:val="22"/>
-        <w:szCs w:val="22"/>
-        <w:lang w:val="en-US" w:eastAsia="en-US" w:bidi="ar-SA"/>
-        <w14:ligatures w14:val="standardContextual"/>
-      </w:rPr>
-    </w:rPrDefault>
-    <w:pPrDefault>
-      <w:pPr>
-        <w:spacing w:after="160" w:line="259" w:lineRule="auto"/>
-      </w:pPr>
-    </w:pPrDefault>
-  </w:docDefaults>
-  <w:latentStyles w:defLockedState="0" w:defUIPriority="99" w:defSemiHidden="0" w:defUnhideWhenUsed="0" w:defQFormat="0" w:count="376">
-    <w:lsdException w:name="Normal" w:uiPriority="0" w:qFormat="1"/>
-    <w:lsdException w:name="heading 1" w:uiPriority="9" w:qFormat="1"/>
-    <w:lsdException w:name="heading 2" w:semiHidden="1" w:uiPriority="9" w:unhideWhenUsed="1" w:qFormat="1"/>
-    <w:lsdException w:name="heading 3" w:semiHidden="1" w:uiPriority="9" w:unhideWhenUsed="1" w:qFormat="1"/>
-    <w:lsdException w:name="heading 4" w:semiHidden="1" w:uiPriority="9" w:unhideWhenUsed="1" w:qFormat="1"/>
-    <w:lsdException w:name="heading 5" w:semiHidden="1" w:uiPriority="9" w:unhideWhenUsed="1" w:qFormat="1"/>
-    <w:lsdException w:name="heading 6" w:semiHidden="1" w:uiPriority="9" w:unhideWhenUsed="1" w:qFormat="1"/>
-    <w:lsdException w:name="heading 7" w:semiHidden="1" w:uiPriority="9" w:unhideWhenUsed="1" w:qFormat="1"/>
-    <w:lsdException w:name="heading 8" w:semiHidden="1" w:uiPriority="9" w:unhideWhenUsed="1" w:qFormat="1"/>
-    <w:lsdException w:name="heading 9" w:semiHidden="1" w:uiPriority="9" w:unhideWhenUsed="1" w:qFormat="1"/>
-    <w:lsdException w:name="index 1" w:semiHidden="1" w:unhideWhenUsed="1"/>
-    <w:lsdException w:name="index 2" w:semiHidden="1" w:unhideWhenUsed="1"/>
-    <w:lsdException w:name="index 3" w:semiHidden="1" w:unhideWhenUsed="1"/>
-    <w:lsdException w:name="index 4" w:semiHidden="1" w:unhideWhenUsed="1"/>
-    <w:lsdException w:name="index 5" w:semiHidden="1" w:unhideWhenUsed="1"/>
-    <w:lsdException w:name="index 6" w:semiHidden="1" w:unhideWhenUsed="1"/>
-    <w:lsdException w:name="index 7" w:semiHidden="1" w:unhideWhenUsed="1"/>
-    <w:lsdException w:name="index 8" w:semiHidden="1" w:unhideWhenUsed="1"/>
-    <w:lsdException w:name="index 9" w:semiHidden="1" w:unhideWhenUsed="1"/>
-    <w:lsdException w:name="toc 1" w:semiHidden="1" w:uiPriority="39" w:unhideWhenUsed="1"/>
-    <w:lsdException w:name="toc 2" w:semiHidden="1" w:uiPriority="39" w:unhideWhenUsed="1"/>
-    <w:lsdException w:name="toc 3" w:semiHidden="1" w:uiPriority="39" w:unhideWhenUsed="1"/>
-    <w:lsdException w:name="toc 4" w:semiHidden="1" w:uiPriority="39" w:unhideWhenUsed="1"/>
-    <w:lsdException w:name="toc 5" w:semiHidden="1" w:uiPriority="39" w:unhideWhenUsed="1"/>
-    <w:lsdException w:name="toc 6" w:semiHidden="1" w:uiPriority="39" w:unhideWhenUsed="1"/>
-    <w:lsdException w:name="toc 7" w:semiHidden="1" w:uiPriority="39" w:unhideWhenUsed="1"/>
-    <w:lsdException w:name="toc 8" w:semiHidden="1" w:uiPriority="39" w:unhideWhenUsed="1"/>
-    <w:lsdException w:name="toc 9" w:semiHidden="1" w:uiPriority="39" w:unhideWhenUsed="1"/>
-    <w:lsdException w:name="Normal Indent" w:semiHidden="1" w:unhideWhenUsed="1"/>
-    <w:lsdException w:name="footnote text" w:semiHidden="1" w:unhideWhenUsed="1"/>
-    <w:lsdException w:name="annotation text" w:semiHidden="1" w:unhideWhenUsed="1"/>
-    <w:lsdException w:name="header" w:semiHidden="1" w:unhideWhenUsed="1"/>
-    <w:lsdException w:name="footer" w:semiHidden="1" w:unhideWhenUsed="1"/>
-    <w:lsdException w:name="index heading" w:semiHidden="1" w:unhideWhenUsed="1"/>
-    <w:lsdException w:name="caption" w:semiHidden="1" w:uiPriority="35" w:unhideWhenUsed="1" w:qFormat="1"/>
-    <w:lsdException w:name="table of figures" w:semiHidden="1" w:unhideWhenUsed="1"/>
-    <w:lsdException w:name="envelope address" w:semiHidden="1" w:unhideWhenUsed="1"/>
-    <w:lsdException w:name="envelope return" w:semiHidden="1" w:unhideWhenUsed="1"/>
-    <w:lsdException w:name="footnote reference" w:semiHidden="1" w:unhideWhenUsed="1"/>
-    <w:lsdException w:name="annotation reference" w:semiHidden="1" w:unhideWhenUsed="1"/>
-    <w:lsdException w:name="line number" w:semiHidden="1" w:unhideWhenUsed="1"/>
-    <w:lsdException w:name="page number" w:semiHidden="1" w:unhideWhenUsed="1"/>
-    <w:lsdException w:name="endnote reference" w:semiHidden="1" w:unhideWhenUsed="1"/>
-    <w:lsdException w:name="endnote text" w:semiHidden="1" w:unhideWhenUsed="1"/>
-    <w:lsdException w:name="table of authorities" w:semiHidden="1" w:unhideWhenUsed="1"/>
-    <w:lsdException w:name="macro" w:semiHidden="1" w:unhideWhenUsed="1"/>
-    <w:lsdException w:name="toa heading" w:semiHidden="1" w:unhideWhenUsed="1"/>
-    <w:lsdException w:name="List" w:semiHidden="1" w:unhideWhenUsed="1"/>
-    <w:lsdException w:name="List Bullet" w:semiHidden="1" w:unhideWhenUsed="1"/>
-    <w:lsdException w:name="List Number" w:semiHidden="1" w:unhideWhenUsed="1"/>
-    <w:lsdException w:name="List 2" w:semiHidden="1" w:unhideWhenUsed="1"/>
-    <w:lsdException w:name="List 3" w:semiHidden="1" w:unhideWhenUsed="1"/>
-    <w:lsdException w:name="List 4" w:semiHidden="1" w:unhideWhenUsed="1"/>
-    <w:lsdException w:name="List 5" w:semiHidden="1" w:unhideWhenUsed="1"/>
-    <w:lsdException w:name="List Bullet 2" w:semiHidden="1" w:unhideWhenUsed="1"/>
-    <w:lsdException w:name="List Bullet 3" w:semiHidden="1" w:unhideWhenUsed="1"/>
-    <w:lsdException w:name="List Bullet 4" w:semiHidden="1" w:unhideWhenUsed="1"/>
-    <w:lsdException w:name="List Bullet 5" w:semiHidden="1" w:unhideWhenUsed="1"/>
-    <w:lsdException w:name="List Number 2" w:semiHidden="1" w:unhideWhenUsed="1"/>
-    <w:lsdException w:name="List Number 3" w:semiHidden="1" w:unhideWhenUsed="1"/>
-    <w:lsdException w:name="List Number 4" w:semiHidden="1" w:unhideWhenUsed="1"/>
-    <w:lsdException w:name="List Number 5" w:semiHidden="1" w:unhideWhenUsed="1"/>
-    <w:lsdException w:name="Title" w:uiPriority="10" w:qFormat="1"/>
-    <w:lsdException w:name="Closing" w:semiHidden="1" w:unhideWhenUsed="1"/>
-    <w:lsdException w:name="Signature" w:semiHidden="1" w:unhideWhenUsed="1"/>
-    <w:lsdException w:name="Default Paragraph Font" w:semiHidden="1" w:uiPriority="1" w:unhideWhenUsed="1"/>
-    <w:lsdException w:name="Body Text" w:semiHidden="1" w:unhideWhenUsed="1"/>
-    <w:lsdException w:name="Body Text Indent" w:semiHidden="1" w:unhideWhenUsed="1"/>
-    <w:lsdException w:name="List Continue" w:semiHidden="1" w:unhideWhenUsed="1"/>
-    <w:lsdException w:name="List Continue 2" w:semiHidden="1" w:unhideWhenUsed="1"/>
-    <w:lsdException w:name="List Continue 3" w:semiHidden="1" w:unhideWhenUsed="1"/>
-    <w:lsdException w:name="List Continue 4" w:semiHidden="1" w:unhideWhenUsed="1"/>
-    <w:lsdException w:name="List Continue 5" w:semiHidden="1" w:unhideWhenUsed="1"/>
-    <w:lsdException w:name="Message Header" w:semiHidden="1" w:unhideWhenUsed="1"/>
-    <w:lsdException w:name="Subtitle" w:uiPriority="11" w:qFormat="1"/>
-    <w:lsdException w:name="Salutation" w:semiHidden="1" w:unhideWhenUsed="1"/>
-    <w:lsdException w:name="Date" w:semiHidden="1" w:unhideWhenUsed="1"/>
-    <w:lsdException w:name="Body Text First Indent" w:semiHidden="1" w:unhideWhenUsed="1"/>
-    <w:lsdException w:name="Body Text First Indent 2" w:semiHidden="1" w:unhideWhenUsed="1"/>
-    <w:lsdException w:name="Note Heading" w:semiHidden="1" w:unhideWhenUsed="1"/>
-    <w:lsdException w:name="Body Text 2" w:semiHidden="1" w:unhideWhenUsed="1"/>
-    <w:lsdException w:name="Body Text 3" w:semiHidden="1" w:unhideWhenUsed="1"/>
-    <w:lsdException w:name="Body Text Indent 2" w:semiHidden="1" w:unhideWhenUsed="1"/>
-    <w:lsdException w:name="Body Text Indent 3" w:semiHidden="1" w:unhideWhenUsed="1"/>
-    <w:lsdException w:name="Block Text" w:semiHidden="1" w:unhideWhenUsed="1"/>
-    <w:lsdException w:name="Hyperlink" w:semiHidden="1" w:unhideWhenUsed="1"/>
-    <w:lsdException w:name="FollowedHyperlink" w:semiHidden="1" w:unhideWhenUsed="1"/>
-    <w:lsdException w:name="Strong" w:uiPriority="22" w:qFormat="1"/>
-    <w:lsdException w:name="Emphasis" w:uiPriority="20" w:qFormat="1"/>
-    <w:lsdException w:name="Document Map" w:semiHidden="1" w:unhideWhenUsed="1"/>
-    <w:lsdException w:name="Plain Text" w:semiHidden="1" w:unhideWhenUsed="1"/>
-    <w:lsdException w:name="E-mail Signature" w:semiHidden="1" w:unhideWhenUsed="1"/>
-    <w:lsdException w:name="HTML Top of Form" w:semiHidden="1" w:unhideWhenUsed="1"/>
-    <w:lsdException w:name="HTML Bottom of Form" w:semiHidden="1" w:unhideWhenUsed="1"/>
-    <w:lsdException w:name="Normal (Web)" w:semiHidden="1" w:unhideWhenUsed="1"/>
-    <w:lsdException w:name="HTML Acronym" w:semiHidden="1" w:unhideWhenUsed="1"/>
-    <w:lsdException w:name="HTML Address" w:semiHidden="1" w:unhideWhenUsed="1"/>
-    <w:lsdException w:name="HTML Cite" w:semiHidden="1" w:unhideWhenUsed="1"/>
-    <w:lsdException w:name="HTML Code" w:semiHidden="1" w:unhideWhenUsed="1"/>
-    <w:lsdException w:name="HTML Definition" w:semiHidden="1" w:unhideWhenUsed="1"/>
-    <w:lsdException w:name="HTML Keyboard" w:semiHidden="1" w:unhideWhenUsed="1"/>
-    <w:lsdException w:name="HTML Preformatted" w:semiHidden="1" w:unhideWhenUsed="1"/>
-    <w:lsdException w:name="HTML Sample" w:semiHidden="1" w:unhideWhenUsed="1"/>
-    <w:lsdException w:name="HTML Typewriter" w:semiHidden="1" w:unhideWhenUsed="1"/>
-    <w:lsdException w:name="HTML Variable" w:semiHidden="1" w:unhideWhenUsed="1"/>
-    <w:lsdException w:name="Normal Table" w:semiHidden="1" w:unhideWhenUsed="1"/>
-    <w:lsdException w:name="annotation subject" w:semiHidden="1" w:unhideWhenUsed="1"/>
-    <w:lsdException w:name="No List" w:semiHidden="1" w:unhideWhenUsed="1"/>
-    <w:lsdException w:name="Outline List 1" w:semiHidden="1" w:unhideWhenUsed="1"/>
-    <w:lsdException w:name="Outline List 2" w:semiHidden="1" w:unhideWhenUsed="1"/>
-    <w:lsdException w:name="Outline List 3" w:semiHidden="1" w:unhideWhenUsed="1"/>
-    <w:lsdException w:name="Table Simple 1" w:semiHidden="1" w:unhideWhenUsed="1"/>
-    <w:lsdException w:name="Table Simple 2" w:semiHidden="1" w:unhideWhenUsed="1"/>
-    <w:lsdException w:name="Table Simple 3" w:semiHidden="1" w:unhideWhenUsed="1"/>
-    <w:lsdException w:name="Table Classic 1" w:semiHidden="1" w:unhideWhenUsed="1"/>
-    <w:lsdException w:name="Table Classic 2" w:semiHidden="1" w:unhideWhenUsed="1"/>
-    <w:lsdException w:name="Table Classic 3" w:semiHidden="1" w:unhideWhenUsed="1"/>
-    <w:lsdException w:name="Table Classic 4" w:semiHidden="1" w:unhideWhenUsed="1"/>
-    <w:lsdException w:name="Table Colorful 1" w:semiHidden="1" w:unhideWhenUsed="1"/>
-    <w:lsdException w:name="Table Colorful 2" w:semiHidden="1" w:unhideWhenUsed="1"/>
-    <w:lsdException w:name="Table Colorful 3" w:semiHidden="1" w:unhideWhenUsed="1"/>
-    <w:lsdException w:name="Table Columns 1" w:semiHidden="1" w:unhideWhenUsed="1"/>
-    <w:lsdException w:name="Table Columns 2" w:semiHidden="1" w:unhideWhenUsed="1"/>
-    <w:lsdException w:name="Table Columns 3" w:semiHidden="1" w:unhideWhenUsed="1"/>
-    <w:lsdException w:name="Table Columns 4" w:semiHidden="1" w:unhideWhenUsed="1"/>
-    <w:lsdException w:name="Table Columns 5" w:semiHidden="1" w:unhideWhenUsed="1"/>
-    <w:lsdException w:name="Table Grid 1" w:semiHidden="1" w:unhideWhenUsed="1"/>
-    <w:lsdException w:name="Table Grid 2" w:semiHidden="1" w:unhideWhenUsed="1"/>
-    <w:lsdException w:name="Table Grid 3" w:semiHidden="1" w:unhideWhenUsed="1"/>
-    <w:lsdException w:name="Table Grid 4" w:semiHidden="1" w:unhideWhenUsed="1"/>
-    <w:lsdException w:name="Table Grid 5" w:semiHidden="1" w:unhideWhenUsed="1"/>
-    <w:lsdException w:name="Table Grid 6" w:semiHidden="1" w:unhideWhenUsed="1"/>
-    <w:lsdException w:name="Table Grid 7" w:semiHidden="1" w:unhideWhenUsed="1"/>
-    <w:lsdException w:name="Table Grid 8" w:semiHidden="1" w:unhideWhenUsed="1"/>
-    <w:lsdException w:name="Table List 1" w:semiHidden="1" w:unhideWhenUsed="1"/>
-    <w:lsdException w:name="Table List 2" w:semiHidden="1" w:unhideWhenUsed="1"/>
-    <w:lsdException w:name="Table List 3" w:semiHidden="1" w:unhideWhenUsed="1"/>
-    <w:lsdException w:name="Table List 4" w:semiHidden="1" w:unhideWhenUsed="1"/>
-    <w:lsdException w:name="Table List 5" w:semiHidden="1" w:unhideWhenUsed="1"/>
-    <w:lsdException w:name="Table List 6" w:semiHidden="1" w:unhideWhenUsed="1"/>
-    <w:lsdException w:name="Table List 7" w:semiHidden="1" w:unhideWhenUsed="1"/>
-    <w:lsdException w:name="Table List 8" w:semiHidden="1" w:unhideWhenUsed="1"/>
-    <w:lsdException w:name="Table 3D effects 1" w:semiHidden="1" w:unhideWhenUsed="1"/>
-    <w:lsdException w:name="Table 3D effects 2" w:semiHidden="1" w:unhideWhenUsed="1"/>
-    <w:lsdException w:name="Table 3D effects 3" w:semiHidden="1" w:unhideWhenUsed="1"/>
-    <w:lsdException w:name="Table Contemporary" w:semiHidden="1" w:unhideWhenUsed="1"/>
-    <w:lsdException w:name="Table Elegant" w:semiHidden="1" w:unhideWhenUsed="1"/>
-    <w:lsdException w:name="Table Professional" w:semiHidden="1" w:unhideWhenUsed="1"/>
-    <w:lsdException w:name="Table Subtle 1" w:semiHidden="1" w:unhideWhenUsed="1"/>
-    <w:lsdException w:name="Table Subtle 2" w:semiHidden="1" w:unhideWhenUsed="1"/>
-    <w:lsdException w:name="Table Web 1" w:semiHidden="1" w:unhideWhenUsed="1"/>
-    <w:lsdException w:name="Table Web 2" w:semiHidden="1" w:unhideWhenUsed="1"/>
-    <w:lsdException w:name="Table Web 3" w:semiHidden="1" w:unhideWhenUsed="1"/>
-    <w:lsdException w:name="Balloon Text" w:semiHidden="1" w:unhideWhenUsed="1"/>
-    <w:lsdException w:name="Table Grid" w:uiPriority="39"/>
-    <w:lsdException w:name="Table Theme" w:semiHidden="1" w:unhideWhenUsed="1"/>
-    <w:lsdException w:name="Placeholder Text" w:semiHidden="1"/>
-    <w:lsdException w:name="No Spacing" w:uiPriority="1" w:qFormat="1"/>
-    <w:lsdException w:name="Light Shading" w:uiPriority="60"/>
-    <w:lsdException w:name="Light List" w:uiPriority="61"/>
-    <w:lsdException w:name="Light Grid" w:uiPriority="62"/>
-    <w:lsdException w:name="Medium Shading 1" w:uiPriority="63"/>
-    <w:lsdException w:name="Medium Shading 2" w:uiPriority="64"/>
-    <w:lsdException w:name="Medium List 1" w:uiPriority="65"/>
-    <w:lsdException w:name="Medium List 2" w:uiPriority="66"/>
-    <w:lsdException w:name="Medium Grid 1" w:uiPriority="67"/>
-    <w:lsdException w:name="Medium Grid 2" w:uiPriority="68"/>
-    <w:lsdException w:name="Medium Grid 3" w:uiPriority="69"/>
-    <w:lsdException w:name="Dark List" w:uiPriority="70"/>
-    <w:lsdException w:name="Colorful Shading" w:uiPriority="71"/>
-    <w:lsdException w:name="Colorful List" w:uiPriority="72"/>
-    <w:lsdException w:name="Colorful Grid" w:uiPriority="73"/>
-    <w:lsdException w:name="Light Shading Accent 1" w:uiPriority="60"/>
-    <w:lsdException w:name="Light List Accent 1" w:uiPriority="61"/>
-    <w:lsdException w:name="Light Grid Accent 1" w:uiPriority="62"/>
-    <w:lsdException w:name="Medium Shading 1 Accent 1" w:uiPriority="63"/>
-    <w:lsdException w:name="Medium Shading 2 Accent 1" w:uiPriority="64"/>
-    <w:lsdException w:name="Medium List 1 Accent 1" w:uiPriority="65"/>
-    <w:lsdException w:name="Revision" w:semiHidden="1"/>
-    <w:lsdException w:name="List Paragraph" w:uiPriority="34" w:qFormat="1"/>
-    <w:lsdException w:name="Quote" w:uiPriority="29" w:qFormat="1"/>
-    <w:lsdException w:name="Intense Quote" w:uiPriority="30" w:qFormat="1"/>
-    <w:lsdException w:name="Medium List 2 Accent 1" w:uiPriority="66"/>
-    <w:lsdException w:name="Medium Grid 1 Accent 1" w:uiPriority="67"/>
-    <w:lsdException w:name="Medium Grid 2 Accent 1" w:uiPriority="68"/>
-    <w:lsdException w:name="Medium Grid 3 Accent 1" w:uiPriority="69"/>
-    <w:lsdException w:name="Dark List Accent 1" w:uiPriority="70"/>
-    <w:lsdException w:name="Colorful Shading Accent 1" w:uiPriority="71"/>
-    <w:lsdException w:name="Colorful List Accent 1" w:uiPriority="72"/>
-    <w:lsdException w:name="Colorful Grid Accent 1" w:uiPriority="73"/>
-    <w:lsdException w:name="Light Shading Accent 2" w:uiPriority="60"/>
-    <w:lsdException w:name="Light List Accent 2" w:uiPriority="61"/>
-    <w:lsdException w:name="Light Grid Accent 2" w:uiPriority="62"/>
-    <w:lsdException w:name="Medium Shading 1 Accent 2" w:uiPriority="63"/>
-    <w:lsdException w:name="Medium Shading 2 Accent 2" w:uiPriority="64"/>
-    <w:lsdException w:name="Medium List 1 Accent 2" w:uiPriority="65"/>
-    <w:lsdException w:name="Medium List 2 Accent 2" w:uiPriority="66"/>
-    <w:lsdException w:name="Medium Grid 1 Accent 2" w:uiPriority="67"/>
-    <w:lsdException w:name="Medium Grid 2 Accent 2" w:uiPriority="68"/>
-    <w:lsdException w:name="Medium Grid 3 Accent 2" w:uiPriority="69"/>
-    <w:lsdException w:name="Dark List Accent 2" w:uiPriority="70"/>
-    <w:lsdException w:name="Colorful Shading Accent 2" w:uiPriority="71"/>
-    <w:lsdException w:name="Colorful List Accent 2" w:uiPriority="72"/>
-    <w:lsdException w:name="Colorful Grid Accent 2" w:uiPriority="73"/>
-    <w:lsdException w:name="Light Shading Accent 3" w:uiPriority="60"/>
-    <w:lsdException w:name="Light List Accent 3" w:uiPriority="61"/>
-    <w:lsdException w:name="Light Grid Accent 3" w:uiPriority="62"/>
-    <w:lsdException w:name="Medium Shading 1 Accent 3" w:uiPriority="63"/>
-    <w:lsdException w:name="Medium Shading 2 Accent 3" w:uiPriority="64"/>
-    <w:lsdException w:name="Medium List 1 Accent 3" w:uiPriority="65"/>
-    <w:lsdException w:name="Medium List 2 Accent 3" w:uiPriority="66"/>
-    <w:lsdException w:name="Medium Grid 1 Accent 3" w:uiPriority="67"/>
-    <w:lsdException w:name="Medium Grid 2 Accent 3" w:uiPriority="68"/>
-    <w:lsdException w:name="Medium Grid 3 Accent 3" w:uiPriority="69"/>
-    <w:lsdException w:name="Dark List Accent 3" w:uiPriority="70"/>
-    <w:lsdException w:name="Colorful Shading Accent 3" w:uiPriority="71"/>
-    <w:lsdException w:name="Colorful List Accent 3" w:uiPriority="72"/>
-    <w:lsdException w:name="Colorful Grid Accent 3" w:uiPriority="73"/>
-    <w:lsdException w:name="Light Shading Accent 4" w:uiPriority="60"/>
-    <w:lsdException w:name="Light List Accent 4" w:uiPriority="61"/>
-    <w:lsdException w:name="Light Grid Accent 4" w:uiPriority="62"/>
-    <w:lsdException w:name="Medium Shading 1 Accent 4" w:uiPriority="63"/>
-    <w:lsdException w:name="Medium Shading 2 Accent 4" w:uiPriority="64"/>
-    <w:lsdException w:name="Medium List 1 Accent 4" w:uiPriority="65"/>
-    <w:lsdException w:name="Medium List 2 Accent 4" w:uiPriority="66"/>
-    <w:lsdException w:name="Medium Grid 1 Accent 4" w:uiPriority="67"/>
-    <w:lsdException w:name="Medium Grid 2 Accent 4" w:uiPriority="68"/>
-    <w:lsdException w:name="Medium Grid 3 Accent 4" w:uiPriority="69"/>
-    <w:lsdException w:name="Dark List Accent 4" w:uiPriority="70"/>
-    <w:lsdException w:name="Colorful Shading Accent 4" w:uiPriority="71"/>
-    <w:lsdException w:name="Colorful List Accent 4" w:uiPriority="72"/>
-    <w:lsdException w:name="Colorful Grid Accent 4" w:uiPriority="73"/>
-    <w:lsdException w:name="Light Shading Accent 5" w:uiPriority="60"/>
-    <w:lsdException w:name="Light List Accent 5" w:uiPriority="61"/>
-    <w:lsdException w:name="Light Grid Accent 5" w:uiPriority="62"/>
-    <w:lsdException w:name="Medium Shading 1 Accent 5" w:uiPriority="63"/>
-    <w:lsdException w:name="Medium Shading 2 Accent 5" w:uiPriority="64"/>
-    <w:lsdException w:name="Medium List 1 Accent 5" w:uiPriority="65"/>
-    <w:lsdException w:name="Medium List 2 Accent 5" w:uiPriority="66"/>
-    <w:lsdException w:name="Medium Grid 1 Accent 5" w:uiPriority="67"/>
-    <w:lsdException w:name="Medium Grid 2 Accent 5" w:uiPriority="68"/>
-    <w:lsdException w:name="Medium Grid 3 Accent 5" w:uiPriority="69"/>
-    <w:lsdException w:name="Dark List Accent 5" w:uiPriority="70"/>
-    <w:lsdException w:name="Colorful Shading Accent 5" w:uiPriority="71"/>
-    <w:lsdException w:name="Colorful List Accent 5" w:uiPriority="72"/>
-    <w:lsdException w:name="Colorful Grid Accent 5" w:uiPriority="73"/>
-    <w:lsdException w:name="Light Shading Accent 6" w:uiPriority="60"/>
-    <w:lsdException w:name="Light List Accent 6" w:uiPriority="61"/>
-    <w:lsdException w:name="Light Grid Accent 6" w:uiPriority="62"/>
-    <w:lsdException w:name="Medium Shading 1 Accent 6" w:uiPriority="63"/>
-    <w:lsdException w:name="Medium Shading 2 Accent 6" w:uiPriority="64"/>
-    <w:lsdException w:name="Medium List 1 Accent 6" w:uiPriority="65"/>
-    <w:lsdException w:name="Medium List 2 Accent 6" w:uiPriority="66"/>
-    <w:lsdException w:name="Medium Grid 1 Accent 6" w:uiPriority="67"/>
-    <w:lsdException w:name="Medium Grid 2 Accent 6" w:uiPriority="68"/>
-    <w:lsdException w:name="Medium Grid 3 Accent 6" w:uiPriority="69"/>
-    <w:lsdException w:name="Dark List Accent 6" w:uiPriority="70"/>
-    <w:lsdException w:name="Colorful Shading Accent 6" w:uiPriority="71"/>
-    <w:lsdException w:name="Colorful List Accent 6" w:uiPriority="72"/>
-    <w:lsdException w:name="Colorful Grid Accent 6" w:uiPriority="73"/>
-    <w:lsdException w:name="Subtle Emphasis" w:uiPriority="19" w:qFormat="1"/>
-    <w:lsdException w:name="Intense Emphasis" w:uiPriority="21" w:qFormat="1"/>
-    <w:lsdException w:name="Subtle Reference" w:uiPriority="31" w:qFormat="1"/>
-    <w:lsdException w:name="Intense Reference" w:uiPriority="32" w:qFormat="1"/>
-    <w:lsdException w:name="Book Title" w:uiPriority="33" w:qFormat="1"/>
-    <w:lsdException w:name="Bibliography" w:semiHidden="1" w:uiPriority="37" w:unhideWhenUsed="1"/>
-    <w:lsdException w:name="TOC Heading" w:semiHidden="1" w:uiPriority="39" w:unhideWhenUsed="1" w:qFormat="1"/>
-    <w:lsdException w:name="Plain Table 1" w:uiPriority="41"/>
-    <w:lsdException w:name="Plain Table 2" w:uiPriority="42"/>
-    <w:lsdException w:name="Plain Table 3" w:uiPriority="43"/>
-    <w:lsdException w:name="Plain Table 4" w:uiPriority="44"/>
-    <w:lsdException w:name="Plain Table 5" w:uiPriority="45"/>
-    <w:lsdException w:name="Grid Table Light" w:uiPriority="40"/>
-    <w:lsdException w:name="Grid Table 1 Light" w:uiPriority="46"/>
-    <w:lsdException w:name="Grid Table 2" w:uiPriority="47"/>
-    <w:lsdException w:name="Grid Table 3" w:uiPriority="48"/>
-    <w:lsdException w:name="Grid Table 4" w:uiPriority="49"/>
-    <w:lsdException w:name="Grid Table 5 Dark" w:uiPriority="50"/>
-    <w:lsdException w:name="Grid Table 6 Colorful" w:uiPriority="51"/>
-    <w:lsdException w:name="Grid Table 7 Colorful" w:uiPriority="52"/>
-    <w:lsdException w:name="Grid Table 1 Light Accent 1" w:uiPriority="46"/>
-    <w:lsdException w:name="Grid Table 2 Accent 1" w:uiPriority="47"/>
-    <w:lsdException w:name="Grid Table 3 Accent 1" w:uiPriority="48"/>
-    <w:lsdException w:name="Grid Table 4 Accent 1" w:uiPriority="49"/>
-    <w:lsdException w:name="Grid Table 5 Dark Accent 1" w:uiPriority="50"/>
-    <w:lsdException w:name="Grid Table 6 Colorful Accent 1" w:uiPriority="51"/>
-    <w:lsdException w:name="Grid Table 7 Colorful Accent 1" w:uiPriority="52"/>
-    <w:lsdException w:name="Grid Table 1 Light Accent 2" w:uiPriority="46"/>
-    <w:lsdException w:name="Grid Table 2 Accent 2" w:uiPriority="47"/>
-    <w:lsdException w:name="Grid Table 3 Accent 2" w:uiPriority="48"/>
-    <w:lsdException w:name="Grid Table 4 Accent 2" w:uiPriority="49"/>
-    <w:lsdException w:name="Grid Table 5 Dark Accent 2" w:uiPriority="50"/>
-    <w:lsdException w:name="Grid Table 6 Colorful Accent 2" w:uiPriority="51"/>
-    <w:lsdException w:name="Grid Table 7 Colorful Accent 2" w:uiPriority="52"/>
-    <w:lsdException w:name="Grid Table 1 Light Accent 3" w:uiPriority="46"/>
-    <w:lsdException w:name="Grid Table 2 Accent 3" w:uiPriority="47"/>
-    <w:lsdException w:name="Grid Table 3 Accent 3" w:uiPriority="48"/>
-    <w:lsdException w:name="Grid Table 4 Accent 3" w:uiPriority="49"/>
-    <w:lsdException w:name="Grid Table 5 Dark Accent 3" w:uiPriority="50"/>
-    <w:lsdException w:name="Grid Table 6 Colorful Accent 3" w:uiPriority="51"/>
-    <w:lsdException w:name="Grid Table 7 Colorful Accent 3" w:uiPriority="52"/>
-    <w:lsdException w:name="Grid Table 1 Light Accent 4" w:uiPriority="46"/>
-    <w:lsdException w:name="Grid Table 2 Accent 4" w:uiPriority="47"/>
-    <w:lsdException w:name="Grid Table 3 Accent 4" w:uiPriority="48"/>
-    <w:lsdException w:name="Grid Table 4 Accent 4" w:uiPriority="49"/>
-    <w:lsdException w:name="Grid Table 5 Dark Accent 4" w:uiPriority="50"/>
-    <w:lsdException w:name="Grid Table 6 Colorful Accent 4" w:uiPriority="51"/>
-    <w:lsdException w:name="Grid Table 7 Colorful Accent 4" w:uiPriority="52"/>
-    <w:lsdException w:name="Grid Table 1 Light Accent 5" w:uiPriority="46"/>
-    <w:lsdException w:name="Grid Table 2 Accent 5" w:uiPriority="47"/>
-    <w:lsdException w:name="Grid Table 3 Accent 5" w:uiPriority="48"/>
-    <w:lsdException w:name="Grid Table 4 Accent 5" w:uiPriority="49"/>
-    <w:lsdException w:name="Grid Table 5 Dark Accent 5" w:uiPriority="50"/>
-    <w:lsdException w:name="Grid Table 6 Colorful Accent 5" w:uiPriority="51"/>
-    <w:lsdException w:name="Grid Table 7 Colorful Accent 5" w:uiPriority="52"/>
-    <w:lsdException w:name="Grid Table 1 Light Accent 6" w:uiPriority="46"/>
-    <w:lsdException w:name="Grid Table 2 Accent 6" w:uiPriority="47"/>
-    <w:lsdException w:name="Grid Table 3 Accent 6" w:uiPriority="48"/>
-    <w:lsdException w:name="Grid Table 4 Accent 6" w:uiPriority="49"/>
-    <w:lsdException w:name="Grid Table 5 Dark Accent 6" w:uiPriority="50"/>
-    <w:lsdException w:name="Grid Table 6 Colorful Accent 6" w:uiPriority="51"/>
-    <w:lsdException w:name="Grid Table 7 Colorful Accent 6" w:uiPriority="52"/>
-    <w:lsdException w:name="List Table 1 Light" w:uiPriority="46"/>
-    <w:lsdException w:name="List Table 2" w:uiPriority="47"/>
-    <w:lsdException w:name="List Table 3" w:uiPriority="48"/>
-    <w:lsdException w:name="List Table 4" w:uiPriority="49"/>
-    <w:lsdException w:name="List Table 5 Dark" w:uiPriority="50"/>
-    <w:lsdException w:name="List Table 6 Colorful" w:uiPriority="51"/>
-    <w:lsdException w:name="List Table 7 Colorful" w:uiPriority="52"/>
-    <w:lsdException w:name="List Table 1 Light Accent 1" w:uiPriority="46"/>
-    <w:lsdException w:name="List Table 2 Accent 1" w:uiPriority="47"/>
-    <w:lsdException w:name="List Table 3 Accent 1" w:uiPriority="48"/>
-    <w:lsdException w:name="List Table 4 Accent 1" w:uiPriority="49"/>
-    <w:lsdException w:name="List Table 5 Dark Accent 1" w:uiPriority="50"/>
-    <w:lsdException w:name="List Table 6 Colorful Accent 1" w:uiPriority="51"/>
-    <w:lsdException w:name="List Table 7 Colorful Accent 1" w:uiPriority="52"/>
-    <w:lsdException w:name="List Table 1 Light Accent 2" w:uiPriority="46"/>
-    <w:lsdException w:name="List Table 2 Accent 2" w:uiPriority="47"/>
-    <w:lsdException w:name="List Table 3 Accent 2" w:uiPriority="48"/>
-    <w:lsdException w:name="List Table 4 Accent 2" w:uiPriority="49"/>
-    <w:lsdException w:name="List Table 5 Dark Accent 2" w:uiPriority="50"/>
-    <w:lsdException w:name="List Table 6 Colorful Accent 2" w:uiPriority="51"/>
-    <w:lsdException w:name="List Table 7 Colorful Accent 2" w:uiPriority="52"/>
-    <w:lsdException w:name="List Table 1 Light Accent 3" w:uiPriority="46"/>
-    <w:lsdException w:name="List Table 2 Accent 3" w:uiPriority="47"/>
-    <w:lsdException w:name="List Table 3 Accent 3" w:uiPriority="48"/>
-    <w:lsdException w:name="List Table 4 Accent 3" w:uiPriority="49"/>
-    <w:lsdException w:name="List Table 5 Dark Accent 3" w:uiPriority="50"/>
-    <w:lsdException w:name="List Table 6 Colorful Accent 3" w:uiPriority="51"/>
-    <w:lsdException w:name="List Table 7 Colorful Accent 3" w:uiPriority="52"/>
-    <w:lsdException w:name="List Table 1 Light Accent 4" w:uiPriority="46"/>
-    <w:lsdException w:name="List Table 2 Accent 4" w:uiPriority="47"/>
-    <w:lsdException w:name="List Table 3 Accent 4" w:uiPriority="48"/>
-    <w:lsdException w:name="List Table 4 Accent 4" w:uiPriority="49"/>
-    <w:lsdException w:name="List Table 5 Dark Accent 4" w:uiPriority="50"/>
-    <w:lsdException w:name="List Table 6 Colorful Accent 4" w:uiPriority="51"/>
-    <w:lsdException w:name="List Table 7 Colorful Accent 4" w:uiPriority="52"/>
-    <w:lsdException w:name="List Table 1 Light Accent 5" w:uiPriority="46"/>
-    <w:lsdException w:name="List Table 2 Accent 5" w:uiPriority="47"/>
-    <w:lsdException w:name="List Table 3 Accent 5" w:uiPriority="48"/>
-    <w:lsdException w:name="List Table 4 Accent 5" w:uiPriority="49"/>
-    <w:lsdException w:name="List Table 5 Dark Accent 5" w:uiPriority="50"/>
-    <w:lsdException w:name="List Table 6 Colorful Accent 5" w:uiPriority="51"/>
-    <w:lsdException w:name="List Table 7 Colorful Accent 5" w:uiPriority="52"/>
-    <w:lsdException w:name="List Table 1 Light Accent 6" w:uiPriority="46"/>
-    <w:lsdException w:name="List Table 2 Accent 6" w:uiPriority="47"/>
-    <w:lsdException w:name="List Table 3 Accent 6" w:uiPriority="48"/>
-    <w:lsdException w:name="List Table 4 Accent 6" w:uiPriority="49"/>
-    <w:lsdException w:name="List Table 5 Dark Accent 6" w:uiPriority="50"/>
-    <w:lsdException w:name="List Table 6 Colorful Accent 6" w:uiPriority="51"/>
-    <w:lsdException w:name="List Table 7 Colorful Accent 6" w:uiPriority="52"/>
-    <w:lsdException w:name="Mention" w:semiHidden="1" w:unhideWhenUsed="1"/>
-    <w:lsdException w:name="Smart Hyperlink" w:semiHidden="1" w:unhideWhenUsed="1"/>
-    <w:lsdException w:name="Hashtag" w:semiHidden="1" w:unhideWhenUsed="1"/>
-    <w:lsdException w:name="Unresolved Mention" w:semiHidden="1" w:unhideWhenUsed="1"/>
-    <w:lsdException w:name="Smart Link" w:semiHidden="1" w:unhideWhenUsed="1"/>
-  </w:latentStyles>
-  <w:style w:type="paragraph" w:default="1" w:styleId="Normal">
-    <w:name w:val="Normal"/>
-    <w:qFormat/>
-  </w:style>
-  <w:style w:type="character" w:default="1" w:styleId="DefaultParagraphFont">
-    <w:name w:val="Default Paragraph Font"/>
-    <w:uiPriority w:val="1"/>
-    <w:semiHidden/>
-    <w:unhideWhenUsed/>
-  </w:style>
-  <w:style w:type="table" w:default="1" w:styleId="TableNormal">
-    <w:name w:val="Normal Table"/>
-    <w:uiPriority w:val="99"/>
-    <w:semiHidden/>
-    <w:unhideWhenUsed/>
-    <w:tblPr>
-      <w:tblInd w:w="0" w:type="dxa"/>
-      <w:tblCellMar>
-        <w:top w:w="0" w:type="dxa"/>
-        <w:left w:w="108" w:type="dxa"/>
-        <w:bottom w:w="0" w:type="dxa"/>
-        <w:right w:w="108" w:type="dxa"/>
-      </w:tblCellMar>
-    </w:tblPr>
-  </w:style>
-  <w:style w:type="numbering" w:default="1" w:styleId="NoList">
-    <w:name w:val="No List"/>
-    <w:uiPriority w:val="99"/>
-    <w:semiHidden/>
-    <w:unhideWhenUsed/>
-  </w:style>
-  <w:style w:type="paragraph" w:customStyle="1" w:styleId="DE0589C8DB384ADAB284C2F36C3F234F">
-    <w:name w:val="DE0589C8DB384ADAB284C2F36C3F234F"/>
-    <w:rsid w:val="00DE405A"/>
-  </w:style>
-  <w:style w:type="paragraph" w:customStyle="1" w:styleId="C01DD91F9820419C9EC6A67DCDAB2FA0">
-    <w:name w:val="C01DD91F9820419C9EC6A67DCDAB2FA0"/>
-    <w:rsid w:val="00DE405A"/>
-  </w:style>
-</w:styles>
-</file>
-
-<file path=word/glossary/webSettings.xml><?xml version="1.0" encoding="utf-8"?>
-<w:webSettings xmlns:mc="http://schemas.openxmlformats.org/markup-compatibility/2006" xmlns:r="http://schemas.openxmlformats.org/officeDocument/2006/relationships" xmlns:w="http://schemas.openxmlformats.org/wordprocessingml/2006/main" xmlns:w14="http://schemas.microsoft.com/office/word/2010/wordml" xmlns:w15="http://schemas.microsoft.com/office/word/2012/wordml" xmlns:w16cex="http://schemas.microsoft.com/office/word/2018/wordml/cex" xmlns:w16cid="http://schemas.microsoft.com/office/word/2016/wordml/cid" xmlns:w16="http://schemas.microsoft.com/office/word/2018/wordml" xmlns:w16du="http://schemas.microsoft.com/office/word/2023/wordml/word16du" xmlns:w16sdtdh="http://schemas.microsoft.com/office/word/2020/wordml/sdtdatahash" xmlns:w16se="http://schemas.microsoft.com/office/word/2015/wordml/symex" mc:Ignorable="w14 w15 w16se w16cid w16 w16cex w16sdtdh w16du">
-  <w:optimizeForBrowser/>
-  <w:allowPNG/>
-</w:webSettings>
-</file>
-
 <file path=word/theme/theme1.xml><?xml version="1.0" encoding="utf-8"?>
 <a:theme xmlns:a="http://schemas.openxmlformats.org/drawingml/2006/main" name="Slate">
   <a:themeElements>

--- a/Paper.docx
+++ b/Paper.docx
@@ -1944,15 +1944,7 @@
         <w:jc w:val="both"/>
       </w:pPr>
       <w:r>
-        <w:t>- GLD: The SPDR Gold Shares (GLD) is an exchange-traded fund (ETF) that tracks the price of gold. When you buy GLD, you are essentially buying a share of a basket of gold. GLD is traded on the New York Stock Exchange Arca (ARCA</w:t>
-      </w:r>
-      <w:proofErr w:type="gramStart"/>
-      <w:r>
-        <w:t>).Authors</w:t>
-      </w:r>
-      <w:proofErr w:type="gramEnd"/>
-      <w:r>
-        <w:t xml:space="preserve"> and Affiliations.</w:t>
+        <w:t>- GLD: The SPDR Gold Shares (GLD) is an exchange-traded fund (ETF) that tracks the price of gold. When you buy GLD, you are essentially buying a share of a basket of gold. GLD is traded on the New York Stock Exchange Arca (ARCA)</w:t>
       </w:r>
     </w:p>
     <w:p>
@@ -11396,6 +11388,9 @@
         <w:jc w:val="center"/>
       </w:pPr>
       <w:r>
+        <w:rPr>
+          <w:noProof/>
+        </w:rPr>
         <w:drawing>
           <wp:inline distT="0" distB="0" distL="0" distR="0" wp14:anchorId="1EC21CBC" wp14:editId="11D66BB6">
             <wp:extent cx="2665369" cy="933450"/>
